--- a/DOCUMENTACION PROYECTO 1/Documentos Word/Manual Tecnico Proyecto 1.docx
+++ b/DOCUMENTACION PROYECTO 1/Documentos Word/Manual Tecnico Proyecto 1.docx
@@ -34,7 +34,7 @@
             <mc:AlternateContent>
               <mc:Choice Requires="wps">
                 <w:drawing>
-                  <wp:anchor distT="0" distB="0" distL="114300" distR="114300" simplePos="0" relativeHeight="251664384" behindDoc="0" locked="0" layoutInCell="1" allowOverlap="1">
+                  <wp:anchor distT="0" distB="0" distL="114300" distR="114300" simplePos="0" relativeHeight="251664384" behindDoc="0" locked="0" layoutInCell="1" allowOverlap="1" wp14:anchorId="6F833348" wp14:editId="17533470">
                     <wp:simplePos x="0" y="0"/>
                     <mc:AlternateContent>
                       <mc:Choice Requires="wp14">
@@ -103,6 +103,7 @@
                                     <w:dataBinding w:prefixMappings="xmlns:ns0='http://schemas.openxmlformats.org/package/2006/metadata/core-properties' xmlns:ns1='http://purl.org/dc/elements/1.1/'" w:xpath="/ns0:coreProperties[1]/ns1:creator[1]" w:storeItemID="{6C3C8BC8-F283-45AE-878A-BAB7291924A1}"/>
                                     <w:text/>
                                   </w:sdtPr>
+                                  <w:sdtEndPr/>
                                   <w:sdtContent>
                                     <w:r>
                                       <w:rPr>
@@ -143,7 +144,7 @@
               </mc:Choice>
               <mc:Fallback>
                 <w:pict>
-                  <v:shapetype id="_x0000_t202" coordsize="21600,21600" o:spt="202" path="m,l,21600r21600,l21600,xe">
+                  <v:shapetype w14:anchorId="6F833348" id="_x0000_t202" coordsize="21600,21600" o:spt="202" path="m,l,21600r21600,l21600,xe">
                     <v:stroke joinstyle="miter"/>
                     <v:path gradientshapeok="t" o:connecttype="rect"/>
                   </v:shapetype>
@@ -168,6 +169,7 @@
                               <w:dataBinding w:prefixMappings="xmlns:ns0='http://schemas.openxmlformats.org/package/2006/metadata/core-properties' xmlns:ns1='http://purl.org/dc/elements/1.1/'" w:xpath="/ns0:coreProperties[1]/ns1:creator[1]" w:storeItemID="{6C3C8BC8-F283-45AE-878A-BAB7291924A1}"/>
                               <w:text/>
                             </w:sdtPr>
+                            <w:sdtEndPr/>
                             <w:sdtContent>
                               <w:r>
                                 <w:rPr>
@@ -203,7 +205,7 @@
             <mc:AlternateContent>
               <mc:Choice Requires="wps">
                 <w:drawing>
-                  <wp:anchor distT="0" distB="0" distL="114300" distR="114300" simplePos="0" relativeHeight="251663360" behindDoc="1" locked="0" layoutInCell="1" allowOverlap="1">
+                  <wp:anchor distT="0" distB="0" distL="114300" distR="114300" simplePos="0" relativeHeight="251663360" behindDoc="1" locked="0" layoutInCell="1" allowOverlap="1" wp14:anchorId="6E0F7A16" wp14:editId="62CB902E">
                     <wp:simplePos x="0" y="0"/>
                     <wp:positionH relativeFrom="page">
                       <wp:align>center</wp:align>
@@ -293,7 +295,7 @@
               </mc:Choice>
               <mc:Fallback>
                 <w:pict>
-                  <v:rect id="Rectángulo 466" o:spid="_x0000_s1027" style="position:absolute;margin-left:0;margin-top:0;width:581.4pt;height:752.4pt;z-index:-251653120;visibility:visible;mso-wrap-style:square;mso-width-percent:950;mso-height-percent:950;mso-wrap-distance-left:9pt;mso-wrap-distance-top:0;mso-wrap-distance-right:9pt;mso-wrap-distance-bottom:0;mso-position-horizontal:center;mso-position-horizontal-relative:page;mso-position-vertical:center;mso-position-vertical-relative:page;mso-width-percent:950;mso-height-percent:950;mso-width-relative:page;mso-height-relative:page;v-text-anchor:middle" o:gfxdata="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" fillcolor="#d9e2f3 [660]" stroked="f" strokeweight="1pt">
+                  <v:rect w14:anchorId="6E0F7A16" id="Rectángulo 466" o:spid="_x0000_s1027" style="position:absolute;margin-left:0;margin-top:0;width:581.4pt;height:752.4pt;z-index:-251653120;visibility:visible;mso-wrap-style:square;mso-width-percent:950;mso-height-percent:950;mso-wrap-distance-left:9pt;mso-wrap-distance-top:0;mso-wrap-distance-right:9pt;mso-wrap-distance-bottom:0;mso-position-horizontal:center;mso-position-horizontal-relative:page;mso-position-vertical:center;mso-position-vertical-relative:page;mso-width-percent:950;mso-height-percent:950;mso-width-relative:page;mso-height-relative:page;v-text-anchor:middle" o:gfxdata="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" fillcolor="#d9e2f3 [660]" stroked="f" strokeweight="1pt">
                     <v:fill color2="#8eaadb [1940]" rotate="t" focus="100%" type="gradient">
                       <o:fill v:ext="view" type="gradientUnscaled"/>
                     </v:fill>
@@ -318,7 +320,7 @@
             <mc:AlternateContent>
               <mc:Choice Requires="wps">
                 <w:drawing>
-                  <wp:anchor distT="0" distB="0" distL="114300" distR="114300" simplePos="0" relativeHeight="251660288" behindDoc="0" locked="0" layoutInCell="1" allowOverlap="1">
+                  <wp:anchor distT="0" distB="0" distL="114300" distR="114300" simplePos="0" relativeHeight="251660288" behindDoc="0" locked="0" layoutInCell="1" allowOverlap="1" wp14:anchorId="36672E05" wp14:editId="2F5D5294">
                     <wp:simplePos x="0" y="0"/>
                     <mc:AlternateContent>
                       <mc:Choice Requires="wp14">
@@ -405,6 +407,7 @@
                                     <w:dataBinding w:prefixMappings="xmlns:ns0='http://schemas.microsoft.com/office/2006/coverPageProps'" w:xpath="/ns0:CoverPageProperties[1]/ns0:Abstract[1]" w:storeItemID="{55AF091B-3C7A-41E3-B477-F2FDAA23CFDA}"/>
                                     <w:text/>
                                   </w:sdtPr>
+                                  <w:sdtEndPr/>
                                   <w:sdtContent>
                                     <w:r>
                                       <w:rPr>
@@ -438,7 +441,7 @@
               </mc:Choice>
               <mc:Fallback>
                 <w:pict>
-                  <v:rect id="Rectángulo 467" o:spid="_x0000_s1028" style="position:absolute;margin-left:0;margin-top:0;width:226.45pt;height:237.6pt;z-index:251660288;visibility:visible;mso-wrap-style:square;mso-width-percent:370;mso-height-percent:300;mso-left-percent:455;mso-top-percent:25;mso-wrap-distance-left:9pt;mso-wrap-distance-top:0;mso-wrap-distance-right:9pt;mso-wrap-distance-bottom:0;mso-position-horizontal-relative:page;mso-position-vertical-relative:page;mso-width-percent:370;mso-height-percent:300;mso-left-percent:455;mso-top-percent:25;mso-width-relative:page;mso-height-relative:page;v-text-anchor:bottom" o:gfxdata="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" fillcolor="#44546a [3215]" stroked="f" strokeweight="1pt">
+                  <v:rect w14:anchorId="36672E05" id="Rectángulo 467" o:spid="_x0000_s1028" style="position:absolute;margin-left:0;margin-top:0;width:226.45pt;height:237.6pt;z-index:251660288;visibility:visible;mso-wrap-style:square;mso-width-percent:370;mso-height-percent:300;mso-left-percent:455;mso-top-percent:25;mso-wrap-distance-left:9pt;mso-wrap-distance-top:0;mso-wrap-distance-right:9pt;mso-wrap-distance-bottom:0;mso-position-horizontal-relative:page;mso-position-vertical-relative:page;mso-width-percent:370;mso-height-percent:300;mso-left-percent:455;mso-top-percent:25;mso-width-relative:page;mso-height-relative:page;v-text-anchor:bottom" o:gfxdata="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" fillcolor="#44546a [3215]" stroked="f" strokeweight="1pt">
                     <v:textbox inset="14.4pt,14.4pt,14.4pt,28.8pt">
                       <w:txbxContent>
                         <w:p>
@@ -460,6 +463,7 @@
                               <w:dataBinding w:prefixMappings="xmlns:ns0='http://schemas.microsoft.com/office/2006/coverPageProps'" w:xpath="/ns0:CoverPageProperties[1]/ns0:Abstract[1]" w:storeItemID="{55AF091B-3C7A-41E3-B477-F2FDAA23CFDA}"/>
                               <w:text/>
                             </w:sdtPr>
+                            <w:sdtEndPr/>
                             <w:sdtContent>
                               <w:r>
                                 <w:rPr>
@@ -488,7 +492,7 @@
             <mc:AlternateContent>
               <mc:Choice Requires="wps">
                 <w:drawing>
-                  <wp:anchor distT="0" distB="0" distL="114300" distR="114300" simplePos="0" relativeHeight="251659264" behindDoc="0" locked="0" layoutInCell="1" allowOverlap="1">
+                  <wp:anchor distT="0" distB="0" distL="114300" distR="114300" simplePos="0" relativeHeight="251659264" behindDoc="0" locked="0" layoutInCell="1" allowOverlap="1" wp14:anchorId="2A35CCA9" wp14:editId="6CF94183">
                     <wp:simplePos x="0" y="0"/>
                     <mc:AlternateContent>
                       <mc:Choice Requires="wp14">
@@ -594,7 +598,7 @@
             <mc:AlternateContent>
               <mc:Choice Requires="wps">
                 <w:drawing>
-                  <wp:anchor distT="0" distB="0" distL="114300" distR="114300" simplePos="0" relativeHeight="251662336" behindDoc="0" locked="0" layoutInCell="1" allowOverlap="1">
+                  <wp:anchor distT="0" distB="0" distL="114300" distR="114300" simplePos="0" relativeHeight="251662336" behindDoc="0" locked="0" layoutInCell="1" allowOverlap="1" wp14:anchorId="315341CA" wp14:editId="620FBE51">
                     <wp:simplePos x="0" y="0"/>
                     <mc:AlternateContent>
                       <mc:Choice Requires="wp14">
@@ -693,7 +697,7 @@
             <mc:AlternateContent>
               <mc:Choice Requires="wps">
                 <w:drawing>
-                  <wp:anchor distT="0" distB="0" distL="114300" distR="114300" simplePos="0" relativeHeight="251661312" behindDoc="0" locked="0" layoutInCell="1" allowOverlap="1">
+                  <wp:anchor distT="0" distB="0" distL="114300" distR="114300" simplePos="0" relativeHeight="251661312" behindDoc="0" locked="0" layoutInCell="1" allowOverlap="1" wp14:anchorId="110524C3" wp14:editId="0D5FFF92">
                     <wp:simplePos x="0" y="0"/>
                     <mc:AlternateContent>
                       <mc:Choice Requires="wp14">
@@ -757,6 +761,7 @@
                                   <w:dataBinding w:prefixMappings="xmlns:ns0='http://schemas.openxmlformats.org/package/2006/metadata/core-properties' xmlns:ns1='http://purl.org/dc/elements/1.1/'" w:xpath="/ns0:coreProperties[1]/ns1:title[1]" w:storeItemID="{6C3C8BC8-F283-45AE-878A-BAB7291924A1}"/>
                                   <w:text/>
                                 </w:sdtPr>
+                                <w:sdtEndPr/>
                                 <w:sdtContent>
                                   <w:p>
                                     <w:pPr>
@@ -793,6 +798,7 @@
                                   <w:dataBinding w:prefixMappings="xmlns:ns0='http://schemas.openxmlformats.org/package/2006/metadata/core-properties' xmlns:ns1='http://purl.org/dc/elements/1.1/'" w:xpath="/ns0:coreProperties[1]/ns1:subject[1]" w:storeItemID="{6C3C8BC8-F283-45AE-878A-BAB7291924A1}"/>
                                   <w:text/>
                                 </w:sdtPr>
+                                <w:sdtEndPr/>
                                 <w:sdtContent>
                                   <w:p>
                                     <w:pPr>
@@ -837,7 +843,7 @@
               </mc:Choice>
               <mc:Fallback>
                 <w:pict>
-                  <v:shape id="Cuadro de texto 470" o:spid="_x0000_s1029" type="#_x0000_t202" style="position:absolute;margin-left:0;margin-top:0;width:220.3pt;height:194.9pt;z-index:251661312;visibility:visible;mso-wrap-style:square;mso-width-percent:360;mso-height-percent:280;mso-left-percent:455;mso-top-percent:350;mso-wrap-distance-left:9pt;mso-wrap-distance-top:0;mso-wrap-distance-right:9pt;mso-wrap-distance-bottom:0;mso-position-horizontal-relative:page;mso-position-vertical-relative:page;mso-width-percent:360;mso-height-percent:280;mso-left-percent:455;mso-top-percent:350;mso-width-relative:page;mso-height-relative:page;v-text-anchor:top" o:gfxdata="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" filled="f" stroked="f" strokeweight=".5pt">
+                  <v:shape w14:anchorId="110524C3" id="Cuadro de texto 470" o:spid="_x0000_s1029" type="#_x0000_t202" style="position:absolute;margin-left:0;margin-top:0;width:220.3pt;height:194.9pt;z-index:251661312;visibility:visible;mso-wrap-style:square;mso-width-percent:360;mso-height-percent:280;mso-left-percent:455;mso-top-percent:350;mso-wrap-distance-left:9pt;mso-wrap-distance-top:0;mso-wrap-distance-right:9pt;mso-wrap-distance-bottom:0;mso-position-horizontal-relative:page;mso-position-vertical-relative:page;mso-width-percent:360;mso-height-percent:280;mso-left-percent:455;mso-top-percent:350;mso-width-relative:page;mso-height-relative:page;v-text-anchor:top" o:gfxdata="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" filled="f" stroked="f" strokeweight=".5pt">
                     <v:textbox style="mso-fit-shape-to-text:t">
                       <w:txbxContent>
                         <w:sdt>
@@ -853,6 +859,7 @@
                             <w:dataBinding w:prefixMappings="xmlns:ns0='http://schemas.openxmlformats.org/package/2006/metadata/core-properties' xmlns:ns1='http://purl.org/dc/elements/1.1/'" w:xpath="/ns0:coreProperties[1]/ns1:title[1]" w:storeItemID="{6C3C8BC8-F283-45AE-878A-BAB7291924A1}"/>
                             <w:text/>
                           </w:sdtPr>
+                          <w:sdtEndPr/>
                           <w:sdtContent>
                             <w:p>
                               <w:pPr>
@@ -889,6 +896,7 @@
                             <w:dataBinding w:prefixMappings="xmlns:ns0='http://schemas.openxmlformats.org/package/2006/metadata/core-properties' xmlns:ns1='http://purl.org/dc/elements/1.1/'" w:xpath="/ns0:coreProperties[1]/ns1:subject[1]" w:storeItemID="{6C3C8BC8-F283-45AE-878A-BAB7291924A1}"/>
                             <w:text/>
                           </w:sdtPr>
+                          <w:sdtEndPr/>
                           <w:sdtContent>
                             <w:p>
                               <w:pPr>
@@ -935,6 +943,2093 @@
             <w:br w:type="page"/>
           </w:r>
         </w:p>
+        <w:p>
+          <w:pPr>
+            <w:rPr>
+              <w:rFonts w:ascii="Times New Roman" w:hAnsi="Times New Roman" w:cs="Times New Roman"/>
+              <w:lang w:val="es-MX"/>
+            </w:rPr>
+          </w:pPr>
+          <w:r>
+            <w:rPr>
+              <w:rFonts w:ascii="Times New Roman" w:hAnsi="Times New Roman" w:cs="Times New Roman"/>
+              <w:lang w:val="es-MX"/>
+            </w:rPr>
+            <w:lastRenderedPageBreak/>
+            <w:br w:type="page"/>
+          </w:r>
+        </w:p>
+        <w:sdt>
+          <w:sdtPr>
+            <w:rPr>
+              <w:lang w:val="es-ES"/>
+            </w:rPr>
+            <w:id w:val="-1829815445"/>
+            <w:docPartObj>
+              <w:docPartGallery w:val="Table of Contents"/>
+              <w:docPartUnique/>
+            </w:docPartObj>
+          </w:sdtPr>
+          <w:sdtEndPr>
+            <w:rPr>
+              <w:rFonts w:asciiTheme="minorHAnsi" w:eastAsiaTheme="minorHAnsi" w:hAnsiTheme="minorHAnsi" w:cstheme="minorBidi"/>
+              <w:b/>
+              <w:bCs/>
+              <w:color w:val="auto"/>
+              <w:sz w:val="22"/>
+              <w:szCs w:val="22"/>
+            </w:rPr>
+          </w:sdtEndPr>
+          <w:sdtContent>
+            <w:p>
+              <w:pPr>
+                <w:pStyle w:val="TtuloTDC"/>
+              </w:pPr>
+              <w:r>
+                <w:rPr>
+                  <w:lang w:val="es-ES"/>
+                </w:rPr>
+                <w:t>Contenido</w:t>
+              </w:r>
+            </w:p>
+            <w:p>
+              <w:pPr>
+                <w:pStyle w:val="TDC1"/>
+                <w:tabs>
+                  <w:tab w:val="right" w:leader="dot" w:pos="10790"/>
+                </w:tabs>
+                <w:rPr>
+                  <w:noProof/>
+                </w:rPr>
+              </w:pPr>
+              <w:r>
+                <w:fldChar w:fldCharType="begin"/>
+              </w:r>
+              <w:r>
+                <w:instrText xml:space="preserve"> TOC \o "1-3" \h \z \u </w:instrText>
+              </w:r>
+              <w:r>
+                <w:fldChar w:fldCharType="separate"/>
+              </w:r>
+              <w:hyperlink w:anchor="_Toc49106674" w:history="1">
+                <w:r>
+                  <w:rPr>
+                    <w:rStyle w:val="Hipervnculo"/>
+                    <w:rFonts w:ascii="Times New Roman" w:hAnsi="Times New Roman" w:cs="Times New Roman"/>
+                    <w:noProof/>
+                    <w:lang w:val="es-MX"/>
+                  </w:rPr>
+                  <w:t>INTRODUCCION</w:t>
+                </w:r>
+                <w:r>
+                  <w:rPr>
+                    <w:noProof/>
+                    <w:webHidden/>
+                  </w:rPr>
+                  <w:tab/>
+                </w:r>
+                <w:r>
+                  <w:rPr>
+                    <w:noProof/>
+                    <w:webHidden/>
+                  </w:rPr>
+                  <w:fldChar w:fldCharType="begin"/>
+                </w:r>
+                <w:r>
+                  <w:rPr>
+                    <w:noProof/>
+                    <w:webHidden/>
+                  </w:rPr>
+                  <w:instrText xml:space="preserve"> PAGEREF _Toc49106674 \h </w:instrText>
+                </w:r>
+                <w:r>
+                  <w:rPr>
+                    <w:noProof/>
+                    <w:webHidden/>
+                  </w:rPr>
+                </w:r>
+                <w:r>
+                  <w:rPr>
+                    <w:noProof/>
+                    <w:webHidden/>
+                  </w:rPr>
+                  <w:fldChar w:fldCharType="separate"/>
+                </w:r>
+                <w:r>
+                  <w:rPr>
+                    <w:noProof/>
+                    <w:webHidden/>
+                  </w:rPr>
+                  <w:t>3</w:t>
+                </w:r>
+                <w:r>
+                  <w:rPr>
+                    <w:noProof/>
+                    <w:webHidden/>
+                  </w:rPr>
+                  <w:fldChar w:fldCharType="end"/>
+                </w:r>
+              </w:hyperlink>
+            </w:p>
+            <w:p>
+              <w:pPr>
+                <w:pStyle w:val="TDC2"/>
+                <w:tabs>
+                  <w:tab w:val="right" w:leader="dot" w:pos="10790"/>
+                </w:tabs>
+                <w:rPr>
+                  <w:noProof/>
+                </w:rPr>
+              </w:pPr>
+              <w:hyperlink w:anchor="_Toc49106675" w:history="1">
+                <w:r>
+                  <w:rPr>
+                    <w:rStyle w:val="Hipervnculo"/>
+                    <w:rFonts w:ascii="Times New Roman" w:hAnsi="Times New Roman" w:cs="Times New Roman"/>
+                    <w:noProof/>
+                    <w:lang w:val="es-MX"/>
+                  </w:rPr>
+                  <w:t>PLATAFORMA DE DESARROLLO</w:t>
+                </w:r>
+                <w:r>
+                  <w:rPr>
+                    <w:noProof/>
+                    <w:webHidden/>
+                  </w:rPr>
+                  <w:tab/>
+                </w:r>
+                <w:r>
+                  <w:rPr>
+                    <w:noProof/>
+                    <w:webHidden/>
+                  </w:rPr>
+                  <w:fldChar w:fldCharType="begin"/>
+                </w:r>
+                <w:r>
+                  <w:rPr>
+                    <w:noProof/>
+                    <w:webHidden/>
+                  </w:rPr>
+                  <w:instrText xml:space="preserve"> PAGEREF _Toc49106675 \h </w:instrText>
+                </w:r>
+                <w:r>
+                  <w:rPr>
+                    <w:noProof/>
+                    <w:webHidden/>
+                  </w:rPr>
+                </w:r>
+                <w:r>
+                  <w:rPr>
+                    <w:noProof/>
+                    <w:webHidden/>
+                  </w:rPr>
+                  <w:fldChar w:fldCharType="separate"/>
+                </w:r>
+                <w:r>
+                  <w:rPr>
+                    <w:noProof/>
+                    <w:webHidden/>
+                  </w:rPr>
+                  <w:t>4</w:t>
+                </w:r>
+                <w:r>
+                  <w:rPr>
+                    <w:noProof/>
+                    <w:webHidden/>
+                  </w:rPr>
+                  <w:fldChar w:fldCharType="end"/>
+                </w:r>
+              </w:hyperlink>
+            </w:p>
+            <w:p>
+              <w:pPr>
+                <w:pStyle w:val="TDC2"/>
+                <w:tabs>
+                  <w:tab w:val="right" w:leader="dot" w:pos="10790"/>
+                </w:tabs>
+                <w:rPr>
+                  <w:noProof/>
+                </w:rPr>
+              </w:pPr>
+              <w:hyperlink w:anchor="_Toc49106676" w:history="1">
+                <w:r>
+                  <w:rPr>
+                    <w:rStyle w:val="Hipervnculo"/>
+                    <w:rFonts w:ascii="Times New Roman" w:hAnsi="Times New Roman" w:cs="Times New Roman"/>
+                    <w:noProof/>
+                    <w:lang w:val="es-MX"/>
+                  </w:rPr>
+                  <w:t>REQUISITOS DE SISTEMA</w:t>
+                </w:r>
+                <w:r>
+                  <w:rPr>
+                    <w:noProof/>
+                    <w:webHidden/>
+                  </w:rPr>
+                  <w:tab/>
+                </w:r>
+                <w:r>
+                  <w:rPr>
+                    <w:noProof/>
+                    <w:webHidden/>
+                  </w:rPr>
+                  <w:fldChar w:fldCharType="begin"/>
+                </w:r>
+                <w:r>
+                  <w:rPr>
+                    <w:noProof/>
+                    <w:webHidden/>
+                  </w:rPr>
+                  <w:instrText xml:space="preserve"> PAGEREF _Toc49106676 \h </w:instrText>
+                </w:r>
+                <w:r>
+                  <w:rPr>
+                    <w:noProof/>
+                    <w:webHidden/>
+                  </w:rPr>
+                </w:r>
+                <w:r>
+                  <w:rPr>
+                    <w:noProof/>
+                    <w:webHidden/>
+                  </w:rPr>
+                  <w:fldChar w:fldCharType="separate"/>
+                </w:r>
+                <w:r>
+                  <w:rPr>
+                    <w:noProof/>
+                    <w:webHidden/>
+                  </w:rPr>
+                  <w:t>4</w:t>
+                </w:r>
+                <w:r>
+                  <w:rPr>
+                    <w:noProof/>
+                    <w:webHidden/>
+                  </w:rPr>
+                  <w:fldChar w:fldCharType="end"/>
+                </w:r>
+              </w:hyperlink>
+            </w:p>
+            <w:p>
+              <w:pPr>
+                <w:pStyle w:val="TDC2"/>
+                <w:tabs>
+                  <w:tab w:val="right" w:leader="dot" w:pos="10790"/>
+                </w:tabs>
+                <w:rPr>
+                  <w:noProof/>
+                </w:rPr>
+              </w:pPr>
+              <w:hyperlink w:anchor="_Toc49106677" w:history="1">
+                <w:r>
+                  <w:rPr>
+                    <w:rStyle w:val="Hipervnculo"/>
+                    <w:rFonts w:ascii="Times New Roman" w:hAnsi="Times New Roman" w:cs="Times New Roman"/>
+                    <w:noProof/>
+                    <w:lang w:val="es-MX"/>
+                  </w:rPr>
+                  <w:t>ALCANCES TENICOS</w:t>
+                </w:r>
+                <w:r>
+                  <w:rPr>
+                    <w:noProof/>
+                    <w:webHidden/>
+                  </w:rPr>
+                  <w:tab/>
+                </w:r>
+                <w:r>
+                  <w:rPr>
+                    <w:noProof/>
+                    <w:webHidden/>
+                  </w:rPr>
+                  <w:fldChar w:fldCharType="begin"/>
+                </w:r>
+                <w:r>
+                  <w:rPr>
+                    <w:noProof/>
+                    <w:webHidden/>
+                  </w:rPr>
+                  <w:instrText xml:space="preserve"> PAGEREF _Toc49106677 \h </w:instrText>
+                </w:r>
+                <w:r>
+                  <w:rPr>
+                    <w:noProof/>
+                    <w:webHidden/>
+                  </w:rPr>
+                </w:r>
+                <w:r>
+                  <w:rPr>
+                    <w:noProof/>
+                    <w:webHidden/>
+                  </w:rPr>
+                  <w:fldChar w:fldCharType="separate"/>
+                </w:r>
+                <w:r>
+                  <w:rPr>
+                    <w:noProof/>
+                    <w:webHidden/>
+                  </w:rPr>
+                  <w:t>4</w:t>
+                </w:r>
+                <w:r>
+                  <w:rPr>
+                    <w:noProof/>
+                    <w:webHidden/>
+                  </w:rPr>
+                  <w:fldChar w:fldCharType="end"/>
+                </w:r>
+              </w:hyperlink>
+            </w:p>
+            <w:p>
+              <w:pPr>
+                <w:pStyle w:val="TDC2"/>
+                <w:tabs>
+                  <w:tab w:val="right" w:leader="dot" w:pos="10790"/>
+                </w:tabs>
+                <w:rPr>
+                  <w:noProof/>
+                </w:rPr>
+              </w:pPr>
+              <w:hyperlink w:anchor="_Toc49106678" w:history="1">
+                <w:r>
+                  <w:rPr>
+                    <w:rStyle w:val="Hipervnculo"/>
+                    <w:rFonts w:ascii="Times New Roman" w:hAnsi="Times New Roman" w:cs="Times New Roman"/>
+                    <w:noProof/>
+                    <w:lang w:val="es-MX"/>
+                  </w:rPr>
+                  <w:t>ENTIDADES REPRESENTADAS EN EL PROGRAMA</w:t>
+                </w:r>
+                <w:r>
+                  <w:rPr>
+                    <w:noProof/>
+                    <w:webHidden/>
+                  </w:rPr>
+                  <w:tab/>
+                </w:r>
+                <w:r>
+                  <w:rPr>
+                    <w:noProof/>
+                    <w:webHidden/>
+                  </w:rPr>
+                  <w:fldChar w:fldCharType="begin"/>
+                </w:r>
+                <w:r>
+                  <w:rPr>
+                    <w:noProof/>
+                    <w:webHidden/>
+                  </w:rPr>
+                  <w:instrText xml:space="preserve"> PAGEREF _Toc49106678 \h </w:instrText>
+                </w:r>
+                <w:r>
+                  <w:rPr>
+                    <w:noProof/>
+                    <w:webHidden/>
+                  </w:rPr>
+                </w:r>
+                <w:r>
+                  <w:rPr>
+                    <w:noProof/>
+                    <w:webHidden/>
+                  </w:rPr>
+                  <w:fldChar w:fldCharType="separate"/>
+                </w:r>
+                <w:r>
+                  <w:rPr>
+                    <w:noProof/>
+                    <w:webHidden/>
+                  </w:rPr>
+                  <w:t>5</w:t>
+                </w:r>
+                <w:r>
+                  <w:rPr>
+                    <w:noProof/>
+                    <w:webHidden/>
+                  </w:rPr>
+                  <w:fldChar w:fldCharType="end"/>
+                </w:r>
+              </w:hyperlink>
+            </w:p>
+            <w:p>
+              <w:pPr>
+                <w:pStyle w:val="TDC2"/>
+                <w:tabs>
+                  <w:tab w:val="right" w:leader="dot" w:pos="10790"/>
+                </w:tabs>
+                <w:rPr>
+                  <w:noProof/>
+                </w:rPr>
+              </w:pPr>
+              <w:hyperlink w:anchor="_Toc49106679" w:history="1">
+                <w:r>
+                  <w:rPr>
+                    <w:rStyle w:val="Hipervnculo"/>
+                    <w:rFonts w:ascii="Times New Roman" w:hAnsi="Times New Roman" w:cs="Times New Roman"/>
+                    <w:noProof/>
+                    <w:lang w:val="es-MX"/>
+                  </w:rPr>
+                  <w:t>Entidades</w:t>
+                </w:r>
+                <w:r>
+                  <w:rPr>
+                    <w:noProof/>
+                    <w:webHidden/>
+                  </w:rPr>
+                  <w:tab/>
+                </w:r>
+                <w:r>
+                  <w:rPr>
+                    <w:noProof/>
+                    <w:webHidden/>
+                  </w:rPr>
+                  <w:fldChar w:fldCharType="begin"/>
+                </w:r>
+                <w:r>
+                  <w:rPr>
+                    <w:noProof/>
+                    <w:webHidden/>
+                  </w:rPr>
+                  <w:instrText xml:space="preserve"> PAGEREF _Toc49106679 \h </w:instrText>
+                </w:r>
+                <w:r>
+                  <w:rPr>
+                    <w:noProof/>
+                    <w:webHidden/>
+                  </w:rPr>
+                </w:r>
+                <w:r>
+                  <w:rPr>
+                    <w:noProof/>
+                    <w:webHidden/>
+                  </w:rPr>
+                  <w:fldChar w:fldCharType="separate"/>
+                </w:r>
+                <w:r>
+                  <w:rPr>
+                    <w:noProof/>
+                    <w:webHidden/>
+                  </w:rPr>
+                  <w:t>5</w:t>
+                </w:r>
+                <w:r>
+                  <w:rPr>
+                    <w:noProof/>
+                    <w:webHidden/>
+                  </w:rPr>
+                  <w:fldChar w:fldCharType="end"/>
+                </w:r>
+              </w:hyperlink>
+            </w:p>
+            <w:p>
+              <w:pPr>
+                <w:pStyle w:val="TDC3"/>
+                <w:tabs>
+                  <w:tab w:val="left" w:pos="880"/>
+                  <w:tab w:val="right" w:leader="dot" w:pos="10790"/>
+                </w:tabs>
+                <w:rPr>
+                  <w:noProof/>
+                </w:rPr>
+              </w:pPr>
+              <w:hyperlink w:anchor="_Toc49106680" w:history="1">
+                <w:r>
+                  <w:rPr>
+                    <w:rStyle w:val="Hipervnculo"/>
+                    <w:rFonts w:ascii="Times New Roman" w:hAnsi="Times New Roman" w:cs="Times New Roman"/>
+                    <w:noProof/>
+                    <w:lang w:val="en-US"/>
+                  </w:rPr>
+                  <w:t>1.</w:t>
+                </w:r>
+                <w:r>
+                  <w:rPr>
+                    <w:noProof/>
+                  </w:rPr>
+                  <w:tab/>
+                </w:r>
+                <w:r>
+                  <w:rPr>
+                    <w:rStyle w:val="Hipervnculo"/>
+                    <w:rFonts w:ascii="Times New Roman" w:hAnsi="Times New Roman" w:cs="Times New Roman"/>
+                    <w:noProof/>
+                    <w:lang w:val="en-US"/>
+                  </w:rPr>
+                  <w:t>Clase Users:</w:t>
+                </w:r>
+                <w:r>
+                  <w:rPr>
+                    <w:noProof/>
+                    <w:webHidden/>
+                  </w:rPr>
+                  <w:tab/>
+                </w:r>
+                <w:r>
+                  <w:rPr>
+                    <w:noProof/>
+                    <w:webHidden/>
+                  </w:rPr>
+                  <w:fldChar w:fldCharType="begin"/>
+                </w:r>
+                <w:r>
+                  <w:rPr>
+                    <w:noProof/>
+                    <w:webHidden/>
+                  </w:rPr>
+                  <w:instrText xml:space="preserve"> PAGEREF _Toc49106680 \h </w:instrText>
+                </w:r>
+                <w:r>
+                  <w:rPr>
+                    <w:noProof/>
+                    <w:webHidden/>
+                  </w:rPr>
+                </w:r>
+                <w:r>
+                  <w:rPr>
+                    <w:noProof/>
+                    <w:webHidden/>
+                  </w:rPr>
+                  <w:fldChar w:fldCharType="separate"/>
+                </w:r>
+                <w:r>
+                  <w:rPr>
+                    <w:noProof/>
+                    <w:webHidden/>
+                  </w:rPr>
+                  <w:t>5</w:t>
+                </w:r>
+                <w:r>
+                  <w:rPr>
+                    <w:noProof/>
+                    <w:webHidden/>
+                  </w:rPr>
+                  <w:fldChar w:fldCharType="end"/>
+                </w:r>
+              </w:hyperlink>
+            </w:p>
+            <w:p>
+              <w:pPr>
+                <w:pStyle w:val="TDC3"/>
+                <w:tabs>
+                  <w:tab w:val="left" w:pos="880"/>
+                  <w:tab w:val="right" w:leader="dot" w:pos="10790"/>
+                </w:tabs>
+                <w:rPr>
+                  <w:noProof/>
+                </w:rPr>
+              </w:pPr>
+              <w:hyperlink w:anchor="_Toc49106681" w:history="1">
+                <w:r>
+                  <w:rPr>
+                    <w:rStyle w:val="Hipervnculo"/>
+                    <w:rFonts w:ascii="Times New Roman" w:hAnsi="Times New Roman" w:cs="Times New Roman"/>
+                    <w:noProof/>
+                    <w:lang w:val="en-US"/>
+                  </w:rPr>
+                  <w:t>2.</w:t>
+                </w:r>
+                <w:r>
+                  <w:rPr>
+                    <w:noProof/>
+                  </w:rPr>
+                  <w:tab/>
+                </w:r>
+                <w:r>
+                  <w:rPr>
+                    <w:rStyle w:val="Hipervnculo"/>
+                    <w:rFonts w:ascii="Times New Roman" w:hAnsi="Times New Roman" w:cs="Times New Roman"/>
+                    <w:noProof/>
+                    <w:lang w:val="en-US"/>
+                  </w:rPr>
+                  <w:t>Clase Client:</w:t>
+                </w:r>
+                <w:r>
+                  <w:rPr>
+                    <w:noProof/>
+                    <w:webHidden/>
+                  </w:rPr>
+                  <w:tab/>
+                </w:r>
+                <w:r>
+                  <w:rPr>
+                    <w:noProof/>
+                    <w:webHidden/>
+                  </w:rPr>
+                  <w:fldChar w:fldCharType="begin"/>
+                </w:r>
+                <w:r>
+                  <w:rPr>
+                    <w:noProof/>
+                    <w:webHidden/>
+                  </w:rPr>
+                  <w:instrText xml:space="preserve"> PAGEREF _Toc49106681 \h </w:instrText>
+                </w:r>
+                <w:r>
+                  <w:rPr>
+                    <w:noProof/>
+                    <w:webHidden/>
+                  </w:rPr>
+                </w:r>
+                <w:r>
+                  <w:rPr>
+                    <w:noProof/>
+                    <w:webHidden/>
+                  </w:rPr>
+                  <w:fldChar w:fldCharType="separate"/>
+                </w:r>
+                <w:r>
+                  <w:rPr>
+                    <w:noProof/>
+                    <w:webHidden/>
+                  </w:rPr>
+                  <w:t>7</w:t>
+                </w:r>
+                <w:r>
+                  <w:rPr>
+                    <w:noProof/>
+                    <w:webHidden/>
+                  </w:rPr>
+                  <w:fldChar w:fldCharType="end"/>
+                </w:r>
+              </w:hyperlink>
+            </w:p>
+            <w:p>
+              <w:pPr>
+                <w:pStyle w:val="TDC3"/>
+                <w:tabs>
+                  <w:tab w:val="left" w:pos="880"/>
+                  <w:tab w:val="right" w:leader="dot" w:pos="10790"/>
+                </w:tabs>
+                <w:rPr>
+                  <w:noProof/>
+                </w:rPr>
+              </w:pPr>
+              <w:hyperlink w:anchor="_Toc49106682" w:history="1">
+                <w:r>
+                  <w:rPr>
+                    <w:rStyle w:val="Hipervnculo"/>
+                    <w:rFonts w:ascii="Times New Roman" w:hAnsi="Times New Roman" w:cs="Times New Roman"/>
+                    <w:noProof/>
+                    <w:lang w:val="en-US"/>
+                  </w:rPr>
+                  <w:t>3.</w:t>
+                </w:r>
+                <w:r>
+                  <w:rPr>
+                    <w:noProof/>
+                  </w:rPr>
+                  <w:tab/>
+                </w:r>
+                <w:r>
+                  <w:rPr>
+                    <w:rStyle w:val="Hipervnculo"/>
+                    <w:rFonts w:ascii="Times New Roman" w:hAnsi="Times New Roman" w:cs="Times New Roman"/>
+                    <w:noProof/>
+                    <w:lang w:val="en-US"/>
+                  </w:rPr>
+                  <w:t>Clase Empleoyee:</w:t>
+                </w:r>
+                <w:r>
+                  <w:rPr>
+                    <w:noProof/>
+                    <w:webHidden/>
+                  </w:rPr>
+                  <w:tab/>
+                </w:r>
+                <w:r>
+                  <w:rPr>
+                    <w:noProof/>
+                    <w:webHidden/>
+                  </w:rPr>
+                  <w:fldChar w:fldCharType="begin"/>
+                </w:r>
+                <w:r>
+                  <w:rPr>
+                    <w:noProof/>
+                    <w:webHidden/>
+                  </w:rPr>
+                  <w:instrText xml:space="preserve"> PAGEREF _Toc49106682 \h </w:instrText>
+                </w:r>
+                <w:r>
+                  <w:rPr>
+                    <w:noProof/>
+                    <w:webHidden/>
+                  </w:rPr>
+                </w:r>
+                <w:r>
+                  <w:rPr>
+                    <w:noProof/>
+                    <w:webHidden/>
+                  </w:rPr>
+                  <w:fldChar w:fldCharType="separate"/>
+                </w:r>
+                <w:r>
+                  <w:rPr>
+                    <w:noProof/>
+                    <w:webHidden/>
+                  </w:rPr>
+                  <w:t>8</w:t>
+                </w:r>
+                <w:r>
+                  <w:rPr>
+                    <w:noProof/>
+                    <w:webHidden/>
+                  </w:rPr>
+                  <w:fldChar w:fldCharType="end"/>
+                </w:r>
+              </w:hyperlink>
+            </w:p>
+            <w:p>
+              <w:pPr>
+                <w:pStyle w:val="TDC3"/>
+                <w:tabs>
+                  <w:tab w:val="left" w:pos="880"/>
+                  <w:tab w:val="right" w:leader="dot" w:pos="10790"/>
+                </w:tabs>
+                <w:rPr>
+                  <w:noProof/>
+                </w:rPr>
+              </w:pPr>
+              <w:hyperlink w:anchor="_Toc49106683" w:history="1">
+                <w:r>
+                  <w:rPr>
+                    <w:rStyle w:val="Hipervnculo"/>
+                    <w:rFonts w:ascii="Times New Roman" w:hAnsi="Times New Roman" w:cs="Times New Roman"/>
+                    <w:noProof/>
+                    <w:lang w:val="en-US"/>
+                  </w:rPr>
+                  <w:t>4.</w:t>
+                </w:r>
+                <w:r>
+                  <w:rPr>
+                    <w:noProof/>
+                  </w:rPr>
+                  <w:tab/>
+                </w:r>
+                <w:r>
+                  <w:rPr>
+                    <w:rStyle w:val="Hipervnculo"/>
+                    <w:rFonts w:ascii="Times New Roman" w:hAnsi="Times New Roman" w:cs="Times New Roman"/>
+                    <w:noProof/>
+                    <w:lang w:val="en-US"/>
+                  </w:rPr>
+                  <w:t>Clase Pedido:</w:t>
+                </w:r>
+                <w:r>
+                  <w:rPr>
+                    <w:noProof/>
+                    <w:webHidden/>
+                  </w:rPr>
+                  <w:tab/>
+                </w:r>
+                <w:r>
+                  <w:rPr>
+                    <w:noProof/>
+                    <w:webHidden/>
+                  </w:rPr>
+                  <w:fldChar w:fldCharType="begin"/>
+                </w:r>
+                <w:r>
+                  <w:rPr>
+                    <w:noProof/>
+                    <w:webHidden/>
+                  </w:rPr>
+                  <w:instrText xml:space="preserve"> PAGEREF _Toc49106683 \h </w:instrText>
+                </w:r>
+                <w:r>
+                  <w:rPr>
+                    <w:noProof/>
+                    <w:webHidden/>
+                  </w:rPr>
+                </w:r>
+                <w:r>
+                  <w:rPr>
+                    <w:noProof/>
+                    <w:webHidden/>
+                  </w:rPr>
+                  <w:fldChar w:fldCharType="separate"/>
+                </w:r>
+                <w:r>
+                  <w:rPr>
+                    <w:noProof/>
+                    <w:webHidden/>
+                  </w:rPr>
+                  <w:t>8</w:t>
+                </w:r>
+                <w:r>
+                  <w:rPr>
+                    <w:noProof/>
+                    <w:webHidden/>
+                  </w:rPr>
+                  <w:fldChar w:fldCharType="end"/>
+                </w:r>
+              </w:hyperlink>
+            </w:p>
+            <w:p>
+              <w:pPr>
+                <w:pStyle w:val="TDC3"/>
+                <w:tabs>
+                  <w:tab w:val="left" w:pos="880"/>
+                  <w:tab w:val="right" w:leader="dot" w:pos="10790"/>
+                </w:tabs>
+                <w:rPr>
+                  <w:noProof/>
+                </w:rPr>
+              </w:pPr>
+              <w:hyperlink w:anchor="_Toc49106684" w:history="1">
+                <w:r>
+                  <w:rPr>
+                    <w:rStyle w:val="Hipervnculo"/>
+                    <w:rFonts w:ascii="Times New Roman" w:hAnsi="Times New Roman" w:cs="Times New Roman"/>
+                    <w:noProof/>
+                    <w:lang w:val="en-US"/>
+                  </w:rPr>
+                  <w:t>5.</w:t>
+                </w:r>
+                <w:r>
+                  <w:rPr>
+                    <w:noProof/>
+                  </w:rPr>
+                  <w:tab/>
+                </w:r>
+                <w:r>
+                  <w:rPr>
+                    <w:rStyle w:val="Hipervnculo"/>
+                    <w:rFonts w:ascii="Times New Roman" w:hAnsi="Times New Roman" w:cs="Times New Roman"/>
+                    <w:noProof/>
+                    <w:lang w:val="en-US"/>
+                  </w:rPr>
+                  <w:t>Calse Product:</w:t>
+                </w:r>
+                <w:r>
+                  <w:rPr>
+                    <w:noProof/>
+                    <w:webHidden/>
+                  </w:rPr>
+                  <w:tab/>
+                </w:r>
+                <w:r>
+                  <w:rPr>
+                    <w:noProof/>
+                    <w:webHidden/>
+                  </w:rPr>
+                  <w:fldChar w:fldCharType="begin"/>
+                </w:r>
+                <w:r>
+                  <w:rPr>
+                    <w:noProof/>
+                    <w:webHidden/>
+                  </w:rPr>
+                  <w:instrText xml:space="preserve"> PAGEREF _Toc49106684 \h </w:instrText>
+                </w:r>
+                <w:r>
+                  <w:rPr>
+                    <w:noProof/>
+                    <w:webHidden/>
+                  </w:rPr>
+                </w:r>
+                <w:r>
+                  <w:rPr>
+                    <w:noProof/>
+                    <w:webHidden/>
+                  </w:rPr>
+                  <w:fldChar w:fldCharType="separate"/>
+                </w:r>
+                <w:r>
+                  <w:rPr>
+                    <w:noProof/>
+                    <w:webHidden/>
+                  </w:rPr>
+                  <w:t>11</w:t>
+                </w:r>
+                <w:r>
+                  <w:rPr>
+                    <w:noProof/>
+                    <w:webHidden/>
+                  </w:rPr>
+                  <w:fldChar w:fldCharType="end"/>
+                </w:r>
+              </w:hyperlink>
+            </w:p>
+            <w:p>
+              <w:pPr>
+                <w:pStyle w:val="TDC3"/>
+                <w:tabs>
+                  <w:tab w:val="left" w:pos="880"/>
+                  <w:tab w:val="right" w:leader="dot" w:pos="10790"/>
+                </w:tabs>
+                <w:rPr>
+                  <w:noProof/>
+                </w:rPr>
+              </w:pPr>
+              <w:hyperlink w:anchor="_Toc49106685" w:history="1">
+                <w:r>
+                  <w:rPr>
+                    <w:rStyle w:val="Hipervnculo"/>
+                    <w:rFonts w:ascii="Times New Roman" w:hAnsi="Times New Roman" w:cs="Times New Roman"/>
+                    <w:noProof/>
+                    <w:lang w:val="en-US"/>
+                  </w:rPr>
+                  <w:t>6.</w:t>
+                </w:r>
+                <w:r>
+                  <w:rPr>
+                    <w:noProof/>
+                  </w:rPr>
+                  <w:tab/>
+                </w:r>
+                <w:r>
+                  <w:rPr>
+                    <w:rStyle w:val="Hipervnculo"/>
+                    <w:rFonts w:ascii="Times New Roman" w:hAnsi="Times New Roman" w:cs="Times New Roman"/>
+                    <w:noProof/>
+                    <w:lang w:val="en-US"/>
+                  </w:rPr>
+                  <w:t>Clase Store:</w:t>
+                </w:r>
+                <w:r>
+                  <w:rPr>
+                    <w:noProof/>
+                    <w:webHidden/>
+                  </w:rPr>
+                  <w:tab/>
+                </w:r>
+                <w:r>
+                  <w:rPr>
+                    <w:noProof/>
+                    <w:webHidden/>
+                  </w:rPr>
+                  <w:fldChar w:fldCharType="begin"/>
+                </w:r>
+                <w:r>
+                  <w:rPr>
+                    <w:noProof/>
+                    <w:webHidden/>
+                  </w:rPr>
+                  <w:instrText xml:space="preserve"> PAGEREF _Toc49106685 \h </w:instrText>
+                </w:r>
+                <w:r>
+                  <w:rPr>
+                    <w:noProof/>
+                    <w:webHidden/>
+                  </w:rPr>
+                </w:r>
+                <w:r>
+                  <w:rPr>
+                    <w:noProof/>
+                    <w:webHidden/>
+                  </w:rPr>
+                  <w:fldChar w:fldCharType="separate"/>
+                </w:r>
+                <w:r>
+                  <w:rPr>
+                    <w:noProof/>
+                    <w:webHidden/>
+                  </w:rPr>
+                  <w:t>13</w:t>
+                </w:r>
+                <w:r>
+                  <w:rPr>
+                    <w:noProof/>
+                    <w:webHidden/>
+                  </w:rPr>
+                  <w:fldChar w:fldCharType="end"/>
+                </w:r>
+              </w:hyperlink>
+            </w:p>
+            <w:p>
+              <w:pPr>
+                <w:pStyle w:val="TDC3"/>
+                <w:tabs>
+                  <w:tab w:val="left" w:pos="880"/>
+                  <w:tab w:val="right" w:leader="dot" w:pos="10790"/>
+                </w:tabs>
+                <w:rPr>
+                  <w:noProof/>
+                </w:rPr>
+              </w:pPr>
+              <w:hyperlink w:anchor="_Toc49106686" w:history="1">
+                <w:r>
+                  <w:rPr>
+                    <w:rStyle w:val="Hipervnculo"/>
+                    <w:rFonts w:ascii="Times New Roman" w:hAnsi="Times New Roman" w:cs="Times New Roman"/>
+                    <w:noProof/>
+                    <w:lang w:val="en-US"/>
+                  </w:rPr>
+                  <w:t>7.</w:t>
+                </w:r>
+                <w:r>
+                  <w:rPr>
+                    <w:noProof/>
+                  </w:rPr>
+                  <w:tab/>
+                </w:r>
+                <w:r>
+                  <w:rPr>
+                    <w:rStyle w:val="Hipervnculo"/>
+                    <w:rFonts w:ascii="Times New Roman" w:hAnsi="Times New Roman" w:cs="Times New Roman"/>
+                    <w:noProof/>
+                    <w:lang w:val="en-US"/>
+                  </w:rPr>
+                  <w:t>Clase TimeStoreToStore:</w:t>
+                </w:r>
+                <w:r>
+                  <w:rPr>
+                    <w:noProof/>
+                    <w:webHidden/>
+                  </w:rPr>
+                  <w:tab/>
+                </w:r>
+                <w:r>
+                  <w:rPr>
+                    <w:noProof/>
+                    <w:webHidden/>
+                  </w:rPr>
+                  <w:fldChar w:fldCharType="begin"/>
+                </w:r>
+                <w:r>
+                  <w:rPr>
+                    <w:noProof/>
+                    <w:webHidden/>
+                  </w:rPr>
+                  <w:instrText xml:space="preserve"> PAGEREF _Toc49106686 \h </w:instrText>
+                </w:r>
+                <w:r>
+                  <w:rPr>
+                    <w:noProof/>
+                    <w:webHidden/>
+                  </w:rPr>
+                </w:r>
+                <w:r>
+                  <w:rPr>
+                    <w:noProof/>
+                    <w:webHidden/>
+                  </w:rPr>
+                  <w:fldChar w:fldCharType="separate"/>
+                </w:r>
+                <w:r>
+                  <w:rPr>
+                    <w:noProof/>
+                    <w:webHidden/>
+                  </w:rPr>
+                  <w:t>16</w:t>
+                </w:r>
+                <w:r>
+                  <w:rPr>
+                    <w:noProof/>
+                    <w:webHidden/>
+                  </w:rPr>
+                  <w:fldChar w:fldCharType="end"/>
+                </w:r>
+              </w:hyperlink>
+            </w:p>
+            <w:p>
+              <w:pPr>
+                <w:pStyle w:val="TDC3"/>
+                <w:tabs>
+                  <w:tab w:val="left" w:pos="880"/>
+                  <w:tab w:val="right" w:leader="dot" w:pos="10790"/>
+                </w:tabs>
+                <w:rPr>
+                  <w:noProof/>
+                </w:rPr>
+              </w:pPr>
+              <w:hyperlink w:anchor="_Toc49106687" w:history="1">
+                <w:r>
+                  <w:rPr>
+                    <w:rStyle w:val="Hipervnculo"/>
+                    <w:rFonts w:ascii="Times New Roman" w:hAnsi="Times New Roman" w:cs="Times New Roman"/>
+                    <w:noProof/>
+                    <w:lang w:val="en-US"/>
+                  </w:rPr>
+                  <w:t>8.</w:t>
+                </w:r>
+                <w:r>
+                  <w:rPr>
+                    <w:noProof/>
+                  </w:rPr>
+                  <w:tab/>
+                </w:r>
+                <w:r>
+                  <w:rPr>
+                    <w:rStyle w:val="Hipervnculo"/>
+                    <w:rFonts w:ascii="Times New Roman" w:hAnsi="Times New Roman" w:cs="Times New Roman"/>
+                    <w:noProof/>
+                    <w:lang w:val="en-US"/>
+                  </w:rPr>
+                  <w:t>Clase Ventas:</w:t>
+                </w:r>
+                <w:r>
+                  <w:rPr>
+                    <w:noProof/>
+                    <w:webHidden/>
+                  </w:rPr>
+                  <w:tab/>
+                </w:r>
+                <w:r>
+                  <w:rPr>
+                    <w:noProof/>
+                    <w:webHidden/>
+                  </w:rPr>
+                  <w:fldChar w:fldCharType="begin"/>
+                </w:r>
+                <w:r>
+                  <w:rPr>
+                    <w:noProof/>
+                    <w:webHidden/>
+                  </w:rPr>
+                  <w:instrText xml:space="preserve"> PAGEREF _Toc49106687 \h </w:instrText>
+                </w:r>
+                <w:r>
+                  <w:rPr>
+                    <w:noProof/>
+                    <w:webHidden/>
+                  </w:rPr>
+                </w:r>
+                <w:r>
+                  <w:rPr>
+                    <w:noProof/>
+                    <w:webHidden/>
+                  </w:rPr>
+                  <w:fldChar w:fldCharType="separate"/>
+                </w:r>
+                <w:r>
+                  <w:rPr>
+                    <w:noProof/>
+                    <w:webHidden/>
+                  </w:rPr>
+                  <w:t>17</w:t>
+                </w:r>
+                <w:r>
+                  <w:rPr>
+                    <w:noProof/>
+                    <w:webHidden/>
+                  </w:rPr>
+                  <w:fldChar w:fldCharType="end"/>
+                </w:r>
+              </w:hyperlink>
+            </w:p>
+            <w:p>
+              <w:pPr>
+                <w:pStyle w:val="TDC2"/>
+                <w:tabs>
+                  <w:tab w:val="right" w:leader="dot" w:pos="10790"/>
+                </w:tabs>
+                <w:rPr>
+                  <w:noProof/>
+                </w:rPr>
+              </w:pPr>
+              <w:hyperlink w:anchor="_Toc49106688" w:history="1">
+                <w:r>
+                  <w:rPr>
+                    <w:rStyle w:val="Hipervnculo"/>
+                    <w:rFonts w:ascii="Times New Roman" w:hAnsi="Times New Roman" w:cs="Times New Roman"/>
+                    <w:noProof/>
+                    <w:lang w:val="es-MX"/>
+                  </w:rPr>
+                  <w:t>Base de Datos</w:t>
+                </w:r>
+                <w:r>
+                  <w:rPr>
+                    <w:noProof/>
+                    <w:webHidden/>
+                  </w:rPr>
+                  <w:tab/>
+                </w:r>
+                <w:r>
+                  <w:rPr>
+                    <w:noProof/>
+                    <w:webHidden/>
+                  </w:rPr>
+                  <w:fldChar w:fldCharType="begin"/>
+                </w:r>
+                <w:r>
+                  <w:rPr>
+                    <w:noProof/>
+                    <w:webHidden/>
+                  </w:rPr>
+                  <w:instrText xml:space="preserve"> PAGEREF _Toc49106688 \h </w:instrText>
+                </w:r>
+                <w:r>
+                  <w:rPr>
+                    <w:noProof/>
+                    <w:webHidden/>
+                  </w:rPr>
+                </w:r>
+                <w:r>
+                  <w:rPr>
+                    <w:noProof/>
+                    <w:webHidden/>
+                  </w:rPr>
+                  <w:fldChar w:fldCharType="separate"/>
+                </w:r>
+                <w:r>
+                  <w:rPr>
+                    <w:noProof/>
+                    <w:webHidden/>
+                  </w:rPr>
+                  <w:t>18</w:t>
+                </w:r>
+                <w:r>
+                  <w:rPr>
+                    <w:noProof/>
+                    <w:webHidden/>
+                  </w:rPr>
+                  <w:fldChar w:fldCharType="end"/>
+                </w:r>
+              </w:hyperlink>
+            </w:p>
+            <w:p>
+              <w:pPr>
+                <w:pStyle w:val="TDC3"/>
+                <w:tabs>
+                  <w:tab w:val="left" w:pos="880"/>
+                  <w:tab w:val="right" w:leader="dot" w:pos="10790"/>
+                </w:tabs>
+                <w:rPr>
+                  <w:noProof/>
+                </w:rPr>
+              </w:pPr>
+              <w:hyperlink w:anchor="_Toc49106689" w:history="1">
+                <w:r>
+                  <w:rPr>
+                    <w:rStyle w:val="Hipervnculo"/>
+                    <w:rFonts w:ascii="Times New Roman" w:hAnsi="Times New Roman" w:cs="Times New Roman"/>
+                    <w:noProof/>
+                  </w:rPr>
+                  <w:t>1.</w:t>
+                </w:r>
+                <w:r>
+                  <w:rPr>
+                    <w:noProof/>
+                  </w:rPr>
+                  <w:tab/>
+                </w:r>
+                <w:r>
+                  <w:rPr>
+                    <w:rStyle w:val="Hipervnculo"/>
+                    <w:rFonts w:ascii="Times New Roman" w:hAnsi="Times New Roman" w:cs="Times New Roman"/>
+                    <w:noProof/>
+                  </w:rPr>
+                  <w:t>ConexionDB</w:t>
+                </w:r>
+                <w:r>
+                  <w:rPr>
+                    <w:noProof/>
+                    <w:webHidden/>
+                  </w:rPr>
+                  <w:tab/>
+                </w:r>
+                <w:r>
+                  <w:rPr>
+                    <w:noProof/>
+                    <w:webHidden/>
+                  </w:rPr>
+                  <w:fldChar w:fldCharType="begin"/>
+                </w:r>
+                <w:r>
+                  <w:rPr>
+                    <w:noProof/>
+                    <w:webHidden/>
+                  </w:rPr>
+                  <w:instrText xml:space="preserve"> PAGEREF _Toc49106689 \h </w:instrText>
+                </w:r>
+                <w:r>
+                  <w:rPr>
+                    <w:noProof/>
+                    <w:webHidden/>
+                  </w:rPr>
+                </w:r>
+                <w:r>
+                  <w:rPr>
+                    <w:noProof/>
+                    <w:webHidden/>
+                  </w:rPr>
+                  <w:fldChar w:fldCharType="separate"/>
+                </w:r>
+                <w:r>
+                  <w:rPr>
+                    <w:noProof/>
+                    <w:webHidden/>
+                  </w:rPr>
+                  <w:t>19</w:t>
+                </w:r>
+                <w:r>
+                  <w:rPr>
+                    <w:noProof/>
+                    <w:webHidden/>
+                  </w:rPr>
+                  <w:fldChar w:fldCharType="end"/>
+                </w:r>
+              </w:hyperlink>
+            </w:p>
+            <w:p>
+              <w:pPr>
+                <w:pStyle w:val="TDC3"/>
+                <w:tabs>
+                  <w:tab w:val="left" w:pos="880"/>
+                  <w:tab w:val="right" w:leader="dot" w:pos="10790"/>
+                </w:tabs>
+                <w:rPr>
+                  <w:noProof/>
+                </w:rPr>
+              </w:pPr>
+              <w:hyperlink w:anchor="_Toc49106690" w:history="1">
+                <w:r>
+                  <w:rPr>
+                    <w:rStyle w:val="Hipervnculo"/>
+                    <w:rFonts w:ascii="Times New Roman" w:hAnsi="Times New Roman" w:cs="Times New Roman"/>
+                    <w:noProof/>
+                  </w:rPr>
+                  <w:t>2.</w:t>
+                </w:r>
+                <w:r>
+                  <w:rPr>
+                    <w:noProof/>
+                  </w:rPr>
+                  <w:tab/>
+                </w:r>
+                <w:r>
+                  <w:rPr>
+                    <w:rStyle w:val="Hipervnculo"/>
+                    <w:rFonts w:ascii="Times New Roman" w:hAnsi="Times New Roman" w:cs="Times New Roman"/>
+                    <w:noProof/>
+                  </w:rPr>
+                  <w:t>ConsultasDB</w:t>
+                </w:r>
+                <w:r>
+                  <w:rPr>
+                    <w:noProof/>
+                    <w:webHidden/>
+                  </w:rPr>
+                  <w:tab/>
+                </w:r>
+                <w:r>
+                  <w:rPr>
+                    <w:noProof/>
+                    <w:webHidden/>
+                  </w:rPr>
+                  <w:fldChar w:fldCharType="begin"/>
+                </w:r>
+                <w:r>
+                  <w:rPr>
+                    <w:noProof/>
+                    <w:webHidden/>
+                  </w:rPr>
+                  <w:instrText xml:space="preserve"> PAGEREF _Toc49106690 \h </w:instrText>
+                </w:r>
+                <w:r>
+                  <w:rPr>
+                    <w:noProof/>
+                    <w:webHidden/>
+                  </w:rPr>
+                </w:r>
+                <w:r>
+                  <w:rPr>
+                    <w:noProof/>
+                    <w:webHidden/>
+                  </w:rPr>
+                  <w:fldChar w:fldCharType="separate"/>
+                </w:r>
+                <w:r>
+                  <w:rPr>
+                    <w:noProof/>
+                    <w:webHidden/>
+                  </w:rPr>
+                  <w:t>19</w:t>
+                </w:r>
+                <w:r>
+                  <w:rPr>
+                    <w:noProof/>
+                    <w:webHidden/>
+                  </w:rPr>
+                  <w:fldChar w:fldCharType="end"/>
+                </w:r>
+              </w:hyperlink>
+            </w:p>
+            <w:p>
+              <w:pPr>
+                <w:pStyle w:val="TDC3"/>
+                <w:tabs>
+                  <w:tab w:val="left" w:pos="880"/>
+                  <w:tab w:val="right" w:leader="dot" w:pos="10790"/>
+                </w:tabs>
+                <w:rPr>
+                  <w:noProof/>
+                </w:rPr>
+              </w:pPr>
+              <w:hyperlink w:anchor="_Toc49106691" w:history="1">
+                <w:r>
+                  <w:rPr>
+                    <w:rStyle w:val="Hipervnculo"/>
+                    <w:rFonts w:ascii="Times New Roman" w:hAnsi="Times New Roman" w:cs="Times New Roman"/>
+                    <w:noProof/>
+                  </w:rPr>
+                  <w:t>3.</w:t>
+                </w:r>
+                <w:r>
+                  <w:rPr>
+                    <w:noProof/>
+                  </w:rPr>
+                  <w:tab/>
+                </w:r>
+                <w:r>
+                  <w:rPr>
+                    <w:rStyle w:val="Hipervnculo"/>
+                    <w:rFonts w:ascii="Times New Roman" w:hAnsi="Times New Roman" w:cs="Times New Roman"/>
+                    <w:noProof/>
+                  </w:rPr>
+                  <w:t>ModificacionesDB</w:t>
+                </w:r>
+                <w:r>
+                  <w:rPr>
+                    <w:noProof/>
+                    <w:webHidden/>
+                  </w:rPr>
+                  <w:tab/>
+                </w:r>
+                <w:r>
+                  <w:rPr>
+                    <w:noProof/>
+                    <w:webHidden/>
+                  </w:rPr>
+                  <w:fldChar w:fldCharType="begin"/>
+                </w:r>
+                <w:r>
+                  <w:rPr>
+                    <w:noProof/>
+                    <w:webHidden/>
+                  </w:rPr>
+                  <w:instrText xml:space="preserve"> PAGEREF _Toc49106691 \h </w:instrText>
+                </w:r>
+                <w:r>
+                  <w:rPr>
+                    <w:noProof/>
+                    <w:webHidden/>
+                  </w:rPr>
+                </w:r>
+                <w:r>
+                  <w:rPr>
+                    <w:noProof/>
+                    <w:webHidden/>
+                  </w:rPr>
+                  <w:fldChar w:fldCharType="separate"/>
+                </w:r>
+                <w:r>
+                  <w:rPr>
+                    <w:noProof/>
+                    <w:webHidden/>
+                  </w:rPr>
+                  <w:t>22</w:t>
+                </w:r>
+                <w:r>
+                  <w:rPr>
+                    <w:noProof/>
+                    <w:webHidden/>
+                  </w:rPr>
+                  <w:fldChar w:fldCharType="end"/>
+                </w:r>
+              </w:hyperlink>
+            </w:p>
+            <w:p>
+              <w:pPr>
+                <w:pStyle w:val="TDC3"/>
+                <w:tabs>
+                  <w:tab w:val="left" w:pos="880"/>
+                  <w:tab w:val="right" w:leader="dot" w:pos="10790"/>
+                </w:tabs>
+                <w:rPr>
+                  <w:noProof/>
+                </w:rPr>
+              </w:pPr>
+              <w:hyperlink w:anchor="_Toc49106692" w:history="1">
+                <w:r>
+                  <w:rPr>
+                    <w:rStyle w:val="Hipervnculo"/>
+                    <w:rFonts w:ascii="Times New Roman" w:hAnsi="Times New Roman" w:cs="Times New Roman"/>
+                    <w:noProof/>
+                  </w:rPr>
+                  <w:t>4.</w:t>
+                </w:r>
+                <w:r>
+                  <w:rPr>
+                    <w:noProof/>
+                  </w:rPr>
+                  <w:tab/>
+                </w:r>
+                <w:r>
+                  <w:rPr>
+                    <w:rStyle w:val="Hipervnculo"/>
+                    <w:rFonts w:ascii="Times New Roman" w:hAnsi="Times New Roman" w:cs="Times New Roman"/>
+                    <w:noProof/>
+                  </w:rPr>
+                  <w:t>RegistroDB</w:t>
+                </w:r>
+                <w:r>
+                  <w:rPr>
+                    <w:noProof/>
+                    <w:webHidden/>
+                  </w:rPr>
+                  <w:tab/>
+                </w:r>
+                <w:r>
+                  <w:rPr>
+                    <w:noProof/>
+                    <w:webHidden/>
+                  </w:rPr>
+                  <w:fldChar w:fldCharType="begin"/>
+                </w:r>
+                <w:r>
+                  <w:rPr>
+                    <w:noProof/>
+                    <w:webHidden/>
+                  </w:rPr>
+                  <w:instrText xml:space="preserve"> PAGEREF _Toc49106692 \h </w:instrText>
+                </w:r>
+                <w:r>
+                  <w:rPr>
+                    <w:noProof/>
+                    <w:webHidden/>
+                  </w:rPr>
+                </w:r>
+                <w:r>
+                  <w:rPr>
+                    <w:noProof/>
+                    <w:webHidden/>
+                  </w:rPr>
+                  <w:fldChar w:fldCharType="separate"/>
+                </w:r>
+                <w:r>
+                  <w:rPr>
+                    <w:noProof/>
+                    <w:webHidden/>
+                  </w:rPr>
+                  <w:t>23</w:t>
+                </w:r>
+                <w:r>
+                  <w:rPr>
+                    <w:noProof/>
+                    <w:webHidden/>
+                  </w:rPr>
+                  <w:fldChar w:fldCharType="end"/>
+                </w:r>
+              </w:hyperlink>
+            </w:p>
+            <w:p>
+              <w:pPr>
+                <w:pStyle w:val="TDC2"/>
+                <w:tabs>
+                  <w:tab w:val="right" w:leader="dot" w:pos="10790"/>
+                </w:tabs>
+                <w:rPr>
+                  <w:noProof/>
+                </w:rPr>
+              </w:pPr>
+              <w:hyperlink w:anchor="_Toc49106693" w:history="1">
+                <w:r>
+                  <w:rPr>
+                    <w:rStyle w:val="Hipervnculo"/>
+                    <w:rFonts w:ascii="Times New Roman" w:hAnsi="Times New Roman" w:cs="Times New Roman"/>
+                    <w:noProof/>
+                    <w:lang w:val="es-MX"/>
+                  </w:rPr>
+                  <w:t>Generación De Archivos</w:t>
+                </w:r>
+                <w:r>
+                  <w:rPr>
+                    <w:noProof/>
+                    <w:webHidden/>
+                  </w:rPr>
+                  <w:tab/>
+                </w:r>
+                <w:r>
+                  <w:rPr>
+                    <w:noProof/>
+                    <w:webHidden/>
+                  </w:rPr>
+                  <w:fldChar w:fldCharType="begin"/>
+                </w:r>
+                <w:r>
+                  <w:rPr>
+                    <w:noProof/>
+                    <w:webHidden/>
+                  </w:rPr>
+                  <w:instrText xml:space="preserve"> PAGEREF _Toc49106693 \h </w:instrText>
+                </w:r>
+                <w:r>
+                  <w:rPr>
+                    <w:noProof/>
+                    <w:webHidden/>
+                  </w:rPr>
+                </w:r>
+                <w:r>
+                  <w:rPr>
+                    <w:noProof/>
+                    <w:webHidden/>
+                  </w:rPr>
+                  <w:fldChar w:fldCharType="separate"/>
+                </w:r>
+                <w:r>
+                  <w:rPr>
+                    <w:noProof/>
+                    <w:webHidden/>
+                  </w:rPr>
+                  <w:t>25</w:t>
+                </w:r>
+                <w:r>
+                  <w:rPr>
+                    <w:noProof/>
+                    <w:webHidden/>
+                  </w:rPr>
+                  <w:fldChar w:fldCharType="end"/>
+                </w:r>
+              </w:hyperlink>
+            </w:p>
+            <w:p>
+              <w:pPr>
+                <w:pStyle w:val="TDC2"/>
+                <w:tabs>
+                  <w:tab w:val="right" w:leader="dot" w:pos="10790"/>
+                </w:tabs>
+                <w:rPr>
+                  <w:noProof/>
+                </w:rPr>
+              </w:pPr>
+              <w:hyperlink w:anchor="_Toc49106694" w:history="1">
+                <w:r>
+                  <w:rPr>
+                    <w:rStyle w:val="Hipervnculo"/>
+                    <w:rFonts w:ascii="Times New Roman" w:hAnsi="Times New Roman" w:cs="Times New Roman"/>
+                    <w:noProof/>
+                    <w:lang w:val="es-MX"/>
+                  </w:rPr>
+                  <w:t>Lectura de Archivo de Carga</w:t>
+                </w:r>
+                <w:r>
+                  <w:rPr>
+                    <w:noProof/>
+                    <w:webHidden/>
+                  </w:rPr>
+                  <w:tab/>
+                </w:r>
+                <w:r>
+                  <w:rPr>
+                    <w:noProof/>
+                    <w:webHidden/>
+                  </w:rPr>
+                  <w:fldChar w:fldCharType="begin"/>
+                </w:r>
+                <w:r>
+                  <w:rPr>
+                    <w:noProof/>
+                    <w:webHidden/>
+                  </w:rPr>
+                  <w:instrText xml:space="preserve"> PAGEREF _Toc49106694 \h </w:instrText>
+                </w:r>
+                <w:r>
+                  <w:rPr>
+                    <w:noProof/>
+                    <w:webHidden/>
+                  </w:rPr>
+                </w:r>
+                <w:r>
+                  <w:rPr>
+                    <w:noProof/>
+                    <w:webHidden/>
+                  </w:rPr>
+                  <w:fldChar w:fldCharType="separate"/>
+                </w:r>
+                <w:r>
+                  <w:rPr>
+                    <w:noProof/>
+                    <w:webHidden/>
+                  </w:rPr>
+                  <w:t>27</w:t>
+                </w:r>
+                <w:r>
+                  <w:rPr>
+                    <w:noProof/>
+                    <w:webHidden/>
+                  </w:rPr>
+                  <w:fldChar w:fldCharType="end"/>
+                </w:r>
+              </w:hyperlink>
+            </w:p>
+            <w:p>
+              <w:pPr>
+                <w:pStyle w:val="TDC2"/>
+                <w:tabs>
+                  <w:tab w:val="right" w:leader="dot" w:pos="10790"/>
+                </w:tabs>
+                <w:rPr>
+                  <w:noProof/>
+                </w:rPr>
+              </w:pPr>
+              <w:hyperlink w:anchor="_Toc49106695" w:history="1">
+                <w:r>
+                  <w:rPr>
+                    <w:rStyle w:val="Hipervnculo"/>
+                    <w:rFonts w:ascii="Times New Roman" w:hAnsi="Times New Roman" w:cs="Times New Roman"/>
+                    <w:noProof/>
+                    <w:lang w:val="es-MX"/>
+                  </w:rPr>
+                  <w:t>Interfaz Grafica</w:t>
+                </w:r>
+                <w:r>
+                  <w:rPr>
+                    <w:noProof/>
+                    <w:webHidden/>
+                  </w:rPr>
+                  <w:tab/>
+                </w:r>
+                <w:r>
+                  <w:rPr>
+                    <w:noProof/>
+                    <w:webHidden/>
+                  </w:rPr>
+                  <w:fldChar w:fldCharType="begin"/>
+                </w:r>
+                <w:r>
+                  <w:rPr>
+                    <w:noProof/>
+                    <w:webHidden/>
+                  </w:rPr>
+                  <w:instrText xml:space="preserve"> PAGEREF _Toc49106695 \h </w:instrText>
+                </w:r>
+                <w:r>
+                  <w:rPr>
+                    <w:noProof/>
+                    <w:webHidden/>
+                  </w:rPr>
+                </w:r>
+                <w:r>
+                  <w:rPr>
+                    <w:noProof/>
+                    <w:webHidden/>
+                  </w:rPr>
+                  <w:fldChar w:fldCharType="separate"/>
+                </w:r>
+                <w:r>
+                  <w:rPr>
+                    <w:noProof/>
+                    <w:webHidden/>
+                  </w:rPr>
+                  <w:t>28</w:t>
+                </w:r>
+                <w:r>
+                  <w:rPr>
+                    <w:noProof/>
+                    <w:webHidden/>
+                  </w:rPr>
+                  <w:fldChar w:fldCharType="end"/>
+                </w:r>
+              </w:hyperlink>
+            </w:p>
+            <w:p>
+              <w:pPr>
+                <w:pStyle w:val="TDC1"/>
+                <w:tabs>
+                  <w:tab w:val="right" w:leader="dot" w:pos="10790"/>
+                </w:tabs>
+                <w:rPr>
+                  <w:noProof/>
+                </w:rPr>
+              </w:pPr>
+              <w:hyperlink w:anchor="_Toc49106696" w:history="1">
+                <w:r>
+                  <w:rPr>
+                    <w:rStyle w:val="Hipervnculo"/>
+                    <w:rFonts w:ascii="Times New Roman" w:hAnsi="Times New Roman" w:cs="Times New Roman"/>
+                    <w:noProof/>
+                  </w:rPr>
+                  <w:t>DIAGRAMAS DE LA ESTRUCTURACION DEL SOFTWARE</w:t>
+                </w:r>
+                <w:r>
+                  <w:rPr>
+                    <w:noProof/>
+                    <w:webHidden/>
+                  </w:rPr>
+                  <w:tab/>
+                </w:r>
+                <w:r>
+                  <w:rPr>
+                    <w:noProof/>
+                    <w:webHidden/>
+                  </w:rPr>
+                  <w:fldChar w:fldCharType="begin"/>
+                </w:r>
+                <w:r>
+                  <w:rPr>
+                    <w:noProof/>
+                    <w:webHidden/>
+                  </w:rPr>
+                  <w:instrText xml:space="preserve"> PAGEREF _Toc49106696 \h </w:instrText>
+                </w:r>
+                <w:r>
+                  <w:rPr>
+                    <w:noProof/>
+                    <w:webHidden/>
+                  </w:rPr>
+                </w:r>
+                <w:r>
+                  <w:rPr>
+                    <w:noProof/>
+                    <w:webHidden/>
+                  </w:rPr>
+                  <w:fldChar w:fldCharType="separate"/>
+                </w:r>
+                <w:r>
+                  <w:rPr>
+                    <w:noProof/>
+                    <w:webHidden/>
+                  </w:rPr>
+                  <w:t>29</w:t>
+                </w:r>
+                <w:r>
+                  <w:rPr>
+                    <w:noProof/>
+                    <w:webHidden/>
+                  </w:rPr>
+                  <w:fldChar w:fldCharType="end"/>
+                </w:r>
+              </w:hyperlink>
+            </w:p>
+            <w:p>
+              <w:pPr>
+                <w:pStyle w:val="TDC2"/>
+                <w:tabs>
+                  <w:tab w:val="right" w:leader="dot" w:pos="10790"/>
+                </w:tabs>
+                <w:rPr>
+                  <w:noProof/>
+                </w:rPr>
+              </w:pPr>
+              <w:hyperlink w:anchor="_Toc49106697" w:history="1">
+                <w:r>
+                  <w:rPr>
+                    <w:rStyle w:val="Hipervnculo"/>
+                    <w:rFonts w:ascii="Times New Roman" w:hAnsi="Times New Roman" w:cs="Times New Roman"/>
+                    <w:noProof/>
+                  </w:rPr>
+                  <w:t>Diagrama de clases UML:</w:t>
+                </w:r>
+                <w:r>
+                  <w:rPr>
+                    <w:noProof/>
+                    <w:webHidden/>
+                  </w:rPr>
+                  <w:tab/>
+                </w:r>
+                <w:r>
+                  <w:rPr>
+                    <w:noProof/>
+                    <w:webHidden/>
+                  </w:rPr>
+                  <w:fldChar w:fldCharType="begin"/>
+                </w:r>
+                <w:r>
+                  <w:rPr>
+                    <w:noProof/>
+                    <w:webHidden/>
+                  </w:rPr>
+                  <w:instrText xml:space="preserve"> PAGEREF _Toc49106697 \h </w:instrText>
+                </w:r>
+                <w:r>
+                  <w:rPr>
+                    <w:noProof/>
+                    <w:webHidden/>
+                  </w:rPr>
+                </w:r>
+                <w:r>
+                  <w:rPr>
+                    <w:noProof/>
+                    <w:webHidden/>
+                  </w:rPr>
+                  <w:fldChar w:fldCharType="separate"/>
+                </w:r>
+                <w:r>
+                  <w:rPr>
+                    <w:noProof/>
+                    <w:webHidden/>
+                  </w:rPr>
+                  <w:t>29</w:t>
+                </w:r>
+                <w:r>
+                  <w:rPr>
+                    <w:noProof/>
+                    <w:webHidden/>
+                  </w:rPr>
+                  <w:fldChar w:fldCharType="end"/>
+                </w:r>
+              </w:hyperlink>
+            </w:p>
+            <w:p>
+              <w:pPr>
+                <w:pStyle w:val="TDC2"/>
+                <w:tabs>
+                  <w:tab w:val="right" w:leader="dot" w:pos="10790"/>
+                </w:tabs>
+                <w:rPr>
+                  <w:noProof/>
+                </w:rPr>
+              </w:pPr>
+              <w:hyperlink w:anchor="_Toc49106698" w:history="1">
+                <w:r>
+                  <w:rPr>
+                    <w:rStyle w:val="Hipervnculo"/>
+                    <w:rFonts w:ascii="Times New Roman" w:hAnsi="Times New Roman" w:cs="Times New Roman"/>
+                    <w:noProof/>
+                  </w:rPr>
+                  <w:t>Diagrama Entidad Relación:</w:t>
+                </w:r>
+                <w:r>
+                  <w:rPr>
+                    <w:noProof/>
+                    <w:webHidden/>
+                  </w:rPr>
+                  <w:tab/>
+                </w:r>
+                <w:r>
+                  <w:rPr>
+                    <w:noProof/>
+                    <w:webHidden/>
+                  </w:rPr>
+                  <w:fldChar w:fldCharType="begin"/>
+                </w:r>
+                <w:r>
+                  <w:rPr>
+                    <w:noProof/>
+                    <w:webHidden/>
+                  </w:rPr>
+                  <w:instrText xml:space="preserve"> PAGEREF _Toc49106698 \h </w:instrText>
+                </w:r>
+                <w:r>
+                  <w:rPr>
+                    <w:noProof/>
+                    <w:webHidden/>
+                  </w:rPr>
+                </w:r>
+                <w:r>
+                  <w:rPr>
+                    <w:noProof/>
+                    <w:webHidden/>
+                  </w:rPr>
+                  <w:fldChar w:fldCharType="separate"/>
+                </w:r>
+                <w:r>
+                  <w:rPr>
+                    <w:noProof/>
+                    <w:webHidden/>
+                  </w:rPr>
+                  <w:t>29</w:t>
+                </w:r>
+                <w:r>
+                  <w:rPr>
+                    <w:noProof/>
+                    <w:webHidden/>
+                  </w:rPr>
+                  <w:fldChar w:fldCharType="end"/>
+                </w:r>
+              </w:hyperlink>
+            </w:p>
+            <w:p>
+              <w:pPr>
+                <w:pStyle w:val="TDC2"/>
+                <w:tabs>
+                  <w:tab w:val="right" w:leader="dot" w:pos="10790"/>
+                </w:tabs>
+                <w:rPr>
+                  <w:noProof/>
+                </w:rPr>
+              </w:pPr>
+              <w:hyperlink w:anchor="_Toc49106699" w:history="1">
+                <w:r>
+                  <w:rPr>
+                    <w:rStyle w:val="Hipervnculo"/>
+                    <w:rFonts w:ascii="Times New Roman" w:hAnsi="Times New Roman" w:cs="Times New Roman"/>
+                    <w:noProof/>
+                    <w:lang w:val="es-MX"/>
+                  </w:rPr>
+                  <w:t>ESTRUCTURACION DE LA BASE DE DATOS</w:t>
+                </w:r>
+                <w:r>
+                  <w:rPr>
+                    <w:noProof/>
+                    <w:webHidden/>
+                  </w:rPr>
+                  <w:tab/>
+                </w:r>
+                <w:r>
+                  <w:rPr>
+                    <w:noProof/>
+                    <w:webHidden/>
+                  </w:rPr>
+                  <w:fldChar w:fldCharType="begin"/>
+                </w:r>
+                <w:r>
+                  <w:rPr>
+                    <w:noProof/>
+                    <w:webHidden/>
+                  </w:rPr>
+                  <w:instrText xml:space="preserve"> PAGEREF _Toc49106699 \h </w:instrText>
+                </w:r>
+                <w:r>
+                  <w:rPr>
+                    <w:noProof/>
+                    <w:webHidden/>
+                  </w:rPr>
+                </w:r>
+                <w:r>
+                  <w:rPr>
+                    <w:noProof/>
+                    <w:webHidden/>
+                  </w:rPr>
+                  <w:fldChar w:fldCharType="separate"/>
+                </w:r>
+                <w:r>
+                  <w:rPr>
+                    <w:noProof/>
+                    <w:webHidden/>
+                  </w:rPr>
+                  <w:t>29</w:t>
+                </w:r>
+                <w:r>
+                  <w:rPr>
+                    <w:noProof/>
+                    <w:webHidden/>
+                  </w:rPr>
+                  <w:fldChar w:fldCharType="end"/>
+                </w:r>
+              </w:hyperlink>
+            </w:p>
+            <w:p>
+              <w:r>
+                <w:rPr>
+                  <w:b/>
+                  <w:bCs/>
+                  <w:lang w:val="es-ES"/>
+                </w:rPr>
+                <w:fldChar w:fldCharType="end"/>
+              </w:r>
+            </w:p>
+          </w:sdtContent>
+        </w:sdt>
+        <w:p>
+          <w:pPr>
+            <w:rPr>
+              <w:rFonts w:ascii="Times New Roman" w:hAnsi="Times New Roman" w:cs="Times New Roman"/>
+              <w:lang w:val="es-MX"/>
+            </w:rPr>
+          </w:pPr>
+        </w:p>
+        <w:p>
+          <w:pPr>
+            <w:rPr>
+              <w:rFonts w:ascii="Times New Roman" w:hAnsi="Times New Roman" w:cs="Times New Roman"/>
+              <w:lang w:val="es-MX"/>
+            </w:rPr>
+          </w:pPr>
+        </w:p>
       </w:sdtContent>
     </w:sdt>
     <w:p>
@@ -946,14 +3041,105 @@
           <w:lang w:val="es-MX"/>
         </w:rPr>
       </w:pPr>
-      <w:r>
-        <w:rPr>
-          <w:rFonts w:ascii="Times New Roman" w:hAnsi="Times New Roman" w:cs="Times New Roman"/>
-          <w:lang w:val="es-MX"/>
-        </w:rPr>
-        <w:lastRenderedPageBreak/>
+    </w:p>
+    <w:p>
+      <w:pPr>
+        <w:pStyle w:val="Ttulo1"/>
+        <w:jc w:val="center"/>
+        <w:rPr>
+          <w:rFonts w:ascii="Times New Roman" w:hAnsi="Times New Roman" w:cs="Times New Roman"/>
+          <w:lang w:val="es-MX"/>
+        </w:rPr>
+      </w:pPr>
+    </w:p>
+    <w:p>
+      <w:pPr>
+        <w:pStyle w:val="Ttulo1"/>
+        <w:jc w:val="center"/>
+        <w:rPr>
+          <w:rFonts w:ascii="Times New Roman" w:hAnsi="Times New Roman" w:cs="Times New Roman"/>
+          <w:lang w:val="es-MX"/>
+        </w:rPr>
+      </w:pPr>
+    </w:p>
+    <w:p>
+      <w:pPr>
+        <w:pStyle w:val="Ttulo1"/>
+        <w:jc w:val="center"/>
+        <w:rPr>
+          <w:rFonts w:ascii="Times New Roman" w:hAnsi="Times New Roman" w:cs="Times New Roman"/>
+          <w:lang w:val="es-MX"/>
+        </w:rPr>
+      </w:pPr>
+    </w:p>
+    <w:p>
+      <w:pPr>
+        <w:pStyle w:val="Ttulo1"/>
+        <w:jc w:val="center"/>
+        <w:rPr>
+          <w:rFonts w:ascii="Times New Roman" w:hAnsi="Times New Roman" w:cs="Times New Roman"/>
+          <w:lang w:val="es-MX"/>
+        </w:rPr>
+      </w:pPr>
+    </w:p>
+    <w:p>
+      <w:pPr>
+        <w:pStyle w:val="Ttulo1"/>
+        <w:jc w:val="center"/>
+        <w:rPr>
+          <w:rFonts w:ascii="Times New Roman" w:hAnsi="Times New Roman" w:cs="Times New Roman"/>
+          <w:lang w:val="es-MX"/>
+        </w:rPr>
+      </w:pPr>
+    </w:p>
+    <w:p>
+      <w:pPr>
+        <w:pStyle w:val="Ttulo1"/>
+        <w:jc w:val="center"/>
+        <w:rPr>
+          <w:rFonts w:ascii="Times New Roman" w:hAnsi="Times New Roman" w:cs="Times New Roman"/>
+          <w:lang w:val="es-MX"/>
+        </w:rPr>
+      </w:pPr>
+    </w:p>
+    <w:p>
+      <w:pPr>
+        <w:pStyle w:val="Ttulo1"/>
+        <w:jc w:val="center"/>
+        <w:rPr>
+          <w:rFonts w:ascii="Times New Roman" w:hAnsi="Times New Roman" w:cs="Times New Roman"/>
+          <w:lang w:val="es-MX"/>
+        </w:rPr>
+      </w:pPr>
+    </w:p>
+    <w:p>
+      <w:pPr>
+        <w:pStyle w:val="Ttulo1"/>
+        <w:jc w:val="center"/>
+        <w:rPr>
+          <w:rFonts w:ascii="Times New Roman" w:hAnsi="Times New Roman" w:cs="Times New Roman"/>
+          <w:lang w:val="es-MX"/>
+        </w:rPr>
+      </w:pPr>
+    </w:p>
+    <w:p>
+      <w:pPr>
+        <w:pStyle w:val="Ttulo1"/>
+        <w:jc w:val="center"/>
+        <w:rPr>
+          <w:rFonts w:ascii="Times New Roman" w:hAnsi="Times New Roman" w:cs="Times New Roman"/>
+          <w:lang w:val="es-MX"/>
+        </w:rPr>
+      </w:pPr>
+      <w:bookmarkStart w:id="0" w:name="_Toc49106674"/>
+      <w:r>
+        <w:rPr>
+          <w:rFonts w:ascii="Times New Roman" w:hAnsi="Times New Roman" w:cs="Times New Roman"/>
+          <w:lang w:val="es-MX"/>
+        </w:rPr>
         <w:t>INTRODUCCION</w:t>
       </w:r>
+      <w:bookmarkEnd w:id="0"/>
     </w:p>
     <w:p>
       <w:pPr>
@@ -1196,194 +3382,49 @@
     </w:p>
     <w:p>
       <w:pPr>
-        <w:jc w:val="both"/>
-        <w:rPr>
-          <w:rFonts w:ascii="Times New Roman" w:hAnsi="Times New Roman" w:cs="Times New Roman"/>
-          <w:lang w:val="es-MX"/>
-        </w:rPr>
-      </w:pPr>
-    </w:p>
-    <w:p>
-      <w:pPr>
         <w:pStyle w:val="Ttulo2"/>
         <w:rPr>
           <w:rFonts w:ascii="Times New Roman" w:hAnsi="Times New Roman" w:cs="Times New Roman"/>
           <w:lang w:val="es-MX"/>
         </w:rPr>
       </w:pPr>
-      <w:r>
-        <w:rPr>
-          <w:rFonts w:ascii="Times New Roman" w:hAnsi="Times New Roman" w:cs="Times New Roman"/>
-          <w:lang w:val="es-MX"/>
-        </w:rPr>
-        <w:t>ACRONIMOS DE PALABRAS UTILIZADAS</w:t>
-      </w:r>
-    </w:p>
-    <w:p>
-      <w:pPr>
-        <w:rPr>
-          <w:rFonts w:ascii="Times New Roman" w:hAnsi="Times New Roman" w:cs="Times New Roman"/>
-          <w:lang w:val="es-MX"/>
-        </w:rPr>
-      </w:pPr>
-    </w:p>
-    <w:tbl>
-      <w:tblPr>
-        <w:tblStyle w:val="Tablaconcuadrcula"/>
-        <w:tblW w:w="0" w:type="auto"/>
-        <w:tblLook w:val="04A0" w:firstRow="1" w:lastRow="0" w:firstColumn="1" w:lastColumn="0" w:noHBand="0" w:noVBand="1"/>
-      </w:tblPr>
-      <w:tblGrid>
-        <w:gridCol w:w="1696"/>
-        <w:gridCol w:w="4111"/>
-      </w:tblGrid>
-      <w:tr>
-        <w:tc>
-          <w:tcPr>
-            <w:tcW w:w="1696" w:type="dxa"/>
-            <w:shd w:val="clear" w:color="auto" w:fill="B4C6E7" w:themeFill="accent1" w:themeFillTint="66"/>
-          </w:tcPr>
-          <w:p>
-            <w:pPr>
-              <w:jc w:val="center"/>
-              <w:rPr>
-                <w:rFonts w:ascii="Times New Roman" w:hAnsi="Times New Roman" w:cs="Times New Roman"/>
-                <w:lang w:val="es-MX"/>
-              </w:rPr>
-            </w:pPr>
-            <w:r>
-              <w:rPr>
-                <w:rFonts w:ascii="Times New Roman" w:hAnsi="Times New Roman" w:cs="Times New Roman"/>
-                <w:lang w:val="es-MX"/>
-              </w:rPr>
-              <w:t>ACRONIMO</w:t>
-            </w:r>
-          </w:p>
-        </w:tc>
-        <w:tc>
-          <w:tcPr>
-            <w:tcW w:w="4111" w:type="dxa"/>
-            <w:shd w:val="clear" w:color="auto" w:fill="B4C6E7" w:themeFill="accent1" w:themeFillTint="66"/>
-          </w:tcPr>
-          <w:p>
-            <w:pPr>
-              <w:jc w:val="center"/>
-              <w:rPr>
-                <w:rFonts w:ascii="Times New Roman" w:hAnsi="Times New Roman" w:cs="Times New Roman"/>
-                <w:lang w:val="es-MX"/>
-              </w:rPr>
-            </w:pPr>
-            <w:r>
-              <w:rPr>
-                <w:rFonts w:ascii="Times New Roman" w:hAnsi="Times New Roman" w:cs="Times New Roman"/>
-                <w:lang w:val="es-MX"/>
-              </w:rPr>
-              <w:t>SIGNIFICADO</w:t>
-            </w:r>
-          </w:p>
-        </w:tc>
-      </w:tr>
-      <w:tr>
-        <w:tc>
-          <w:tcPr>
-            <w:tcW w:w="1696" w:type="dxa"/>
-          </w:tcPr>
-          <w:p>
-            <w:pPr>
-              <w:jc w:val="center"/>
-              <w:rPr>
-                <w:rFonts w:ascii="Times New Roman" w:hAnsi="Times New Roman" w:cs="Times New Roman"/>
-                <w:lang w:val="es-MX"/>
-              </w:rPr>
-            </w:pPr>
-            <w:r>
-              <w:rPr>
-                <w:rFonts w:ascii="Times New Roman" w:hAnsi="Times New Roman" w:cs="Times New Roman"/>
-                <w:lang w:val="es-MX"/>
-              </w:rPr>
-              <w:t>POO</w:t>
-            </w:r>
-          </w:p>
-        </w:tc>
-        <w:tc>
-          <w:tcPr>
-            <w:tcW w:w="4111" w:type="dxa"/>
-          </w:tcPr>
-          <w:p>
-            <w:pPr>
-              <w:jc w:val="center"/>
-              <w:rPr>
-                <w:rFonts w:ascii="Times New Roman" w:hAnsi="Times New Roman" w:cs="Times New Roman"/>
-                <w:u w:val="single"/>
-                <w:lang w:val="es-MX"/>
-              </w:rPr>
-            </w:pPr>
-            <w:r>
-              <w:rPr>
-                <w:rFonts w:ascii="Times New Roman" w:hAnsi="Times New Roman" w:cs="Times New Roman"/>
-                <w:lang w:val="es-MX"/>
-              </w:rPr>
-              <w:t>Programación Orientada a Objetos</w:t>
-            </w:r>
-          </w:p>
-        </w:tc>
-      </w:tr>
-      <w:tr>
-        <w:tc>
-          <w:tcPr>
-            <w:tcW w:w="1696" w:type="dxa"/>
-          </w:tcPr>
-          <w:p>
-            <w:pPr>
-              <w:jc w:val="center"/>
-              <w:rPr>
-                <w:rFonts w:ascii="Times New Roman" w:hAnsi="Times New Roman" w:cs="Times New Roman"/>
-                <w:lang w:val="es-MX"/>
-              </w:rPr>
-            </w:pPr>
-          </w:p>
-        </w:tc>
-        <w:tc>
-          <w:tcPr>
-            <w:tcW w:w="4111" w:type="dxa"/>
-          </w:tcPr>
-          <w:p>
-            <w:pPr>
-              <w:jc w:val="center"/>
-              <w:rPr>
-                <w:rFonts w:ascii="Times New Roman" w:hAnsi="Times New Roman" w:cs="Times New Roman"/>
-                <w:lang w:val="es-MX"/>
-              </w:rPr>
-            </w:pPr>
-          </w:p>
-        </w:tc>
-      </w:tr>
-    </w:tbl>
-    <w:p>
-      <w:pPr>
-        <w:rPr>
-          <w:rFonts w:ascii="Times New Roman" w:hAnsi="Times New Roman" w:cs="Times New Roman"/>
-          <w:lang w:val="es-MX"/>
-        </w:rPr>
-      </w:pPr>
     </w:p>
     <w:p>
       <w:pPr>
         <w:pStyle w:val="Ttulo2"/>
         <w:rPr>
           <w:rFonts w:ascii="Times New Roman" w:hAnsi="Times New Roman" w:cs="Times New Roman"/>
+          <w:lang w:val="es-MX"/>
+        </w:rPr>
+      </w:pPr>
+    </w:p>
+    <w:p>
+      <w:pPr>
+        <w:pStyle w:val="Ttulo2"/>
+        <w:rPr>
+          <w:rFonts w:ascii="Times New Roman" w:hAnsi="Times New Roman" w:cs="Times New Roman"/>
+          <w:lang w:val="es-MX"/>
+        </w:rPr>
+      </w:pPr>
+    </w:p>
+    <w:p>
+      <w:pPr>
+        <w:pStyle w:val="Ttulo2"/>
+        <w:rPr>
+          <w:rFonts w:ascii="Times New Roman" w:hAnsi="Times New Roman" w:cs="Times New Roman"/>
           <w:u w:val="single"/>
           <w:lang w:val="es-MX"/>
         </w:rPr>
       </w:pPr>
-      <w:r>
-        <w:rPr>
-          <w:rFonts w:ascii="Times New Roman" w:hAnsi="Times New Roman" w:cs="Times New Roman"/>
-          <w:lang w:val="es-MX"/>
-        </w:rPr>
-        <w:lastRenderedPageBreak/>
+      <w:bookmarkStart w:id="1" w:name="_Toc49106675"/>
+      <w:r>
+        <w:rPr>
+          <w:rFonts w:ascii="Times New Roman" w:hAnsi="Times New Roman" w:cs="Times New Roman"/>
+          <w:lang w:val="es-MX"/>
+        </w:rPr>
         <w:t>PLATAFORMA DE DESARROLLO</w:t>
       </w:r>
+      <w:bookmarkEnd w:id="1"/>
     </w:p>
     <w:p>
       <w:pPr>
@@ -1518,6 +3559,7 @@
           <w:lang w:val="es-MX"/>
         </w:rPr>
       </w:pPr>
+      <w:bookmarkStart w:id="2" w:name="_Toc49106676"/>
       <w:r>
         <w:rPr>
           <w:rFonts w:ascii="Times New Roman" w:hAnsi="Times New Roman" w:cs="Times New Roman"/>
@@ -1525,6 +3567,7 @@
         </w:rPr>
         <w:t>REQUISITOS DE SISTEMA</w:t>
       </w:r>
+      <w:bookmarkEnd w:id="2"/>
     </w:p>
     <w:p>
       <w:pPr>
@@ -1643,6 +3686,7 @@
           <w:lang w:val="es-MX"/>
         </w:rPr>
       </w:pPr>
+      <w:bookmarkStart w:id="3" w:name="_Toc49106677"/>
       <w:r>
         <w:rPr>
           <w:rFonts w:ascii="Times New Roman" w:hAnsi="Times New Roman" w:cs="Times New Roman"/>
@@ -1650,6 +3694,7 @@
         </w:rPr>
         <w:t>ALCANCES TENICOS</w:t>
       </w:r>
+      <w:bookmarkEnd w:id="3"/>
     </w:p>
     <w:p>
       <w:pPr>
@@ -1665,7 +3710,30 @@
           <w:rFonts w:ascii="Times New Roman" w:hAnsi="Times New Roman" w:cs="Times New Roman"/>
           <w:lang w:val="es-MX"/>
         </w:rPr>
-        <w:t>El alcance planteado al programa es la solución al momento de manejar pedidos ventas y existencias de los productos vendidos por la empresa, así como la generación de reportes de los mismos para tener un control contable del mismo</w:t>
+        <w:t>El alcance planteado al programa es la solución al momento de manejar pedidos ventas y existencias de los productos vendidos por la empresa, así como la generación de reportes de los mismos para ten</w:t>
+      </w:r>
+      <w:r>
+        <w:rPr>
+          <w:rFonts w:ascii="Times New Roman" w:hAnsi="Times New Roman" w:cs="Times New Roman"/>
+          <w:lang w:val="es-MX"/>
+        </w:rPr>
+        <w:t xml:space="preserve">er un control del </w:t>
+      </w:r>
+      <w:proofErr w:type="spellStart"/>
+      <w:r>
+        <w:rPr>
+          <w:rFonts w:ascii="Times New Roman" w:hAnsi="Times New Roman" w:cs="Times New Roman"/>
+          <w:lang w:val="es-MX"/>
+        </w:rPr>
+        <w:t>maejo</w:t>
+      </w:r>
+      <w:proofErr w:type="spellEnd"/>
+      <w:r>
+        <w:rPr>
+          <w:rFonts w:ascii="Times New Roman" w:hAnsi="Times New Roman" w:cs="Times New Roman"/>
+          <w:lang w:val="es-MX"/>
+        </w:rPr>
+        <w:t xml:space="preserve"> del producto que ofrece la empresa.</w:t>
       </w:r>
     </w:p>
     <w:p>
@@ -1676,13 +3744,145 @@
           <w:lang w:val="es-MX"/>
         </w:rPr>
       </w:pPr>
-      <w:r>
-        <w:rPr>
-          <w:rFonts w:ascii="Times New Roman" w:hAnsi="Times New Roman" w:cs="Times New Roman"/>
-          <w:lang w:val="es-MX"/>
-        </w:rPr>
+    </w:p>
+    <w:p>
+      <w:pPr>
+        <w:pStyle w:val="Ttulo2"/>
+        <w:rPr>
+          <w:rFonts w:ascii="Times New Roman" w:hAnsi="Times New Roman" w:cs="Times New Roman"/>
+          <w:lang w:val="es-MX"/>
+        </w:rPr>
+      </w:pPr>
+    </w:p>
+    <w:p>
+      <w:pPr>
+        <w:pStyle w:val="Ttulo2"/>
+        <w:rPr>
+          <w:rFonts w:ascii="Times New Roman" w:hAnsi="Times New Roman" w:cs="Times New Roman"/>
+          <w:lang w:val="es-MX"/>
+        </w:rPr>
+      </w:pPr>
+    </w:p>
+    <w:p>
+      <w:pPr>
+        <w:pStyle w:val="Ttulo2"/>
+        <w:rPr>
+          <w:rFonts w:ascii="Times New Roman" w:hAnsi="Times New Roman" w:cs="Times New Roman"/>
+          <w:lang w:val="es-MX"/>
+        </w:rPr>
+      </w:pPr>
+    </w:p>
+    <w:p>
+      <w:pPr>
+        <w:pStyle w:val="Ttulo2"/>
+        <w:rPr>
+          <w:rFonts w:ascii="Times New Roman" w:hAnsi="Times New Roman" w:cs="Times New Roman"/>
+          <w:lang w:val="es-MX"/>
+        </w:rPr>
+      </w:pPr>
+    </w:p>
+    <w:p>
+      <w:pPr>
+        <w:pStyle w:val="Ttulo2"/>
+        <w:rPr>
+          <w:rFonts w:ascii="Times New Roman" w:hAnsi="Times New Roman" w:cs="Times New Roman"/>
+          <w:lang w:val="es-MX"/>
+        </w:rPr>
+      </w:pPr>
+    </w:p>
+    <w:p>
+      <w:pPr>
+        <w:pStyle w:val="Ttulo2"/>
+        <w:rPr>
+          <w:rFonts w:ascii="Times New Roman" w:hAnsi="Times New Roman" w:cs="Times New Roman"/>
+          <w:lang w:val="es-MX"/>
+        </w:rPr>
+      </w:pPr>
+    </w:p>
+    <w:p>
+      <w:pPr>
+        <w:pStyle w:val="Ttulo2"/>
+        <w:rPr>
+          <w:rFonts w:ascii="Times New Roman" w:hAnsi="Times New Roman" w:cs="Times New Roman"/>
+          <w:lang w:val="es-MX"/>
+        </w:rPr>
+      </w:pPr>
+    </w:p>
+    <w:p>
+      <w:pPr>
+        <w:pStyle w:val="Ttulo2"/>
+        <w:rPr>
+          <w:rFonts w:ascii="Times New Roman" w:hAnsi="Times New Roman" w:cs="Times New Roman"/>
+          <w:lang w:val="es-MX"/>
+        </w:rPr>
+      </w:pPr>
+    </w:p>
+    <w:p>
+      <w:pPr>
+        <w:pStyle w:val="Ttulo2"/>
+        <w:rPr>
+          <w:rFonts w:ascii="Times New Roman" w:hAnsi="Times New Roman" w:cs="Times New Roman"/>
+          <w:lang w:val="es-MX"/>
+        </w:rPr>
+      </w:pPr>
+    </w:p>
+    <w:p>
+      <w:pPr>
+        <w:pStyle w:val="Ttulo2"/>
+        <w:rPr>
+          <w:rFonts w:ascii="Times New Roman" w:hAnsi="Times New Roman" w:cs="Times New Roman"/>
+          <w:lang w:val="es-MX"/>
+        </w:rPr>
+      </w:pPr>
+    </w:p>
+    <w:p>
+      <w:pPr>
+        <w:pStyle w:val="Ttulo2"/>
+        <w:rPr>
+          <w:rFonts w:ascii="Times New Roman" w:hAnsi="Times New Roman" w:cs="Times New Roman"/>
+          <w:lang w:val="es-MX"/>
+        </w:rPr>
+      </w:pPr>
+    </w:p>
+    <w:p>
+      <w:pPr>
+        <w:pStyle w:val="Ttulo2"/>
+        <w:rPr>
+          <w:rFonts w:ascii="Times New Roman" w:hAnsi="Times New Roman" w:cs="Times New Roman"/>
+          <w:lang w:val="es-MX"/>
+        </w:rPr>
+      </w:pPr>
+    </w:p>
+    <w:p>
+      <w:pPr>
+        <w:spacing w:before="240"/>
+        <w:rPr>
+          <w:rFonts w:ascii="Times New Roman" w:hAnsi="Times New Roman" w:cs="Times New Roman"/>
+          <w:lang w:val="es-MX"/>
+        </w:rPr>
+      </w:pPr>
+    </w:p>
+    <w:p>
+      <w:pPr>
+        <w:pStyle w:val="Ttulo2"/>
+        <w:rPr>
+          <w:rFonts w:ascii="Times New Roman" w:hAnsi="Times New Roman" w:cs="Times New Roman"/>
+          <w:u w:val="single"/>
+          <w:lang w:val="es-MX"/>
+        </w:rPr>
+      </w:pPr>
+      <w:bookmarkStart w:id="4" w:name="_Toc49106678"/>
+      <w:bookmarkStart w:id="5" w:name="_GoBack"/>
+      <w:bookmarkEnd w:id="5"/>
+      <w:r>
+        <w:rPr>
+          <w:rFonts w:ascii="Times New Roman" w:hAnsi="Times New Roman" w:cs="Times New Roman"/>
+          <w:lang w:val="es-MX"/>
+        </w:rPr>
+        <w:lastRenderedPageBreak/>
         <w:t>ENTIDADES REPRESENTADAS EN EL PROGRAMA</w:t>
       </w:r>
+      <w:bookmarkEnd w:id="4"/>
     </w:p>
     <w:p>
       <w:pPr>
@@ -1824,6 +4024,7 @@
           <w:lang w:val="es-MX"/>
         </w:rPr>
       </w:pPr>
+      <w:bookmarkStart w:id="6" w:name="_Toc49106679"/>
       <w:r>
         <w:rPr>
           <w:rFonts w:ascii="Times New Roman" w:hAnsi="Times New Roman" w:cs="Times New Roman"/>
@@ -1831,6 +4032,7 @@
         </w:rPr>
         <w:t>Entidades</w:t>
       </w:r>
+      <w:bookmarkEnd w:id="6"/>
     </w:p>
     <w:p>
       <w:pPr>
@@ -2423,15 +4625,16 @@
           <w:lang w:val="en-US"/>
         </w:rPr>
       </w:pPr>
+      <w:bookmarkStart w:id="7" w:name="_Toc49106680"/>
       <w:r>
         <w:rPr>
           <w:rFonts w:ascii="Times New Roman" w:hAnsi="Times New Roman" w:cs="Times New Roman"/>
           <w:noProof/>
           <w:lang w:val="en-US"/>
         </w:rPr>
-        <w:lastRenderedPageBreak/>
         <w:t>Clase Users:</w:t>
       </w:r>
+      <w:bookmarkEnd w:id="7"/>
     </w:p>
     <w:p>
       <w:pPr>
@@ -2448,7 +4651,7 @@
           <w:lang w:val="en-US"/>
         </w:rPr>
         <w:drawing>
-          <wp:inline distT="0" distB="0" distL="0" distR="0" wp14:anchorId="0016C70B" wp14:editId="525C4E44">
+          <wp:inline distT="0" distB="0" distL="0" distR="0" wp14:anchorId="36DC3664" wp14:editId="391F7691">
             <wp:extent cx="6611552" cy="2251405"/>
             <wp:effectExtent l="0" t="0" r="0" b="0"/>
             <wp:docPr id="2" name="Imagen 2"/>
@@ -2463,7 +4666,7 @@
                     <pic:cNvPicPr/>
                   </pic:nvPicPr>
                   <pic:blipFill rotWithShape="1">
-                    <a:blip r:embed="rId6"/>
+                    <a:blip r:embed="rId7"/>
                     <a:srcRect l="1696" t="32788" r="3511" b="9799"/>
                     <a:stretch/>
                   </pic:blipFill>
@@ -2504,8 +4707,9 @@
           <w:noProof/>
           <w:lang w:val="en-US"/>
         </w:rPr>
+        <w:lastRenderedPageBreak/>
         <w:drawing>
-          <wp:inline distT="0" distB="0" distL="0" distR="0" wp14:anchorId="622C64F8" wp14:editId="74C293CD">
+          <wp:inline distT="0" distB="0" distL="0" distR="0" wp14:anchorId="07146329" wp14:editId="342CBE23">
             <wp:extent cx="6678777" cy="2513817"/>
             <wp:effectExtent l="0" t="0" r="8255" b="1270"/>
             <wp:docPr id="1" name="Imagen 1"/>
@@ -2520,7 +4724,7 @@
                     <pic:cNvPicPr/>
                   </pic:nvPicPr>
                   <pic:blipFill rotWithShape="1">
-                    <a:blip r:embed="rId7"/>
+                    <a:blip r:embed="rId8"/>
                     <a:srcRect l="1827" t="25501" r="3592" b="11180"/>
                     <a:stretch/>
                   </pic:blipFill>
@@ -2562,7 +4766,7 @@
           <w:lang w:val="en-US"/>
         </w:rPr>
         <w:drawing>
-          <wp:inline distT="0" distB="0" distL="0" distR="0">
+          <wp:inline distT="0" distB="0" distL="0" distR="0" wp14:anchorId="33871EEE" wp14:editId="61BA5E9C">
             <wp:extent cx="6717764" cy="914400"/>
             <wp:effectExtent l="0" t="0" r="6985" b="0"/>
             <wp:docPr id="4" name="Imagen 4"/>
@@ -2577,7 +4781,7 @@
                     <pic:cNvPicPr/>
                   </pic:nvPicPr>
                   <pic:blipFill>
-                    <a:blip r:embed="rId8">
+                    <a:blip r:embed="rId9">
                       <a:extLst>
                         <a:ext uri="{28A0092B-C50C-407E-A947-70E740481C1C}">
                           <a14:useLocalDpi xmlns:a14="http://schemas.microsoft.com/office/drawing/2010/main" val="0"/>
@@ -2618,7 +4822,7 @@
           <w:lang w:val="en-US"/>
         </w:rPr>
         <w:drawing>
-          <wp:inline distT="0" distB="0" distL="0" distR="0">
+          <wp:inline distT="0" distB="0" distL="0" distR="0" wp14:anchorId="45CC71D2" wp14:editId="4F375563">
             <wp:extent cx="6015530" cy="724205"/>
             <wp:effectExtent l="0" t="0" r="4445" b="0"/>
             <wp:docPr id="5" name="Imagen 5"/>
@@ -2633,7 +4837,7 @@
                     <pic:cNvPicPr/>
                   </pic:nvPicPr>
                   <pic:blipFill>
-                    <a:blip r:embed="rId9">
+                    <a:blip r:embed="rId10">
                       <a:extLst>
                         <a:ext uri="{28A0092B-C50C-407E-A947-70E740481C1C}">
                           <a14:useLocalDpi xmlns:a14="http://schemas.microsoft.com/office/drawing/2010/main" val="0"/>
@@ -2674,7 +4878,7 @@
           <w:lang w:val="en-US"/>
         </w:rPr>
         <w:drawing>
-          <wp:inline distT="0" distB="0" distL="0" distR="0">
+          <wp:inline distT="0" distB="0" distL="0" distR="0" wp14:anchorId="18D3977A" wp14:editId="0866D500">
             <wp:extent cx="6042724" cy="826618"/>
             <wp:effectExtent l="0" t="0" r="0" b="0"/>
             <wp:docPr id="6" name="Imagen 6"/>
@@ -2689,7 +4893,7 @@
                     <pic:cNvPicPr/>
                   </pic:nvPicPr>
                   <pic:blipFill>
-                    <a:blip r:embed="rId10">
+                    <a:blip r:embed="rId11">
                       <a:extLst>
                         <a:ext uri="{28A0092B-C50C-407E-A947-70E740481C1C}">
                           <a14:useLocalDpi xmlns:a14="http://schemas.microsoft.com/office/drawing/2010/main" val="0"/>
@@ -2730,7 +4934,7 @@
           <w:lang w:val="en-US"/>
         </w:rPr>
         <w:drawing>
-          <wp:inline distT="0" distB="0" distL="0" distR="0">
+          <wp:inline distT="0" distB="0" distL="0" distR="0" wp14:anchorId="6C0624E2" wp14:editId="42C1E1AC">
             <wp:extent cx="6081106" cy="694944"/>
             <wp:effectExtent l="0" t="0" r="0" b="0"/>
             <wp:docPr id="7" name="Imagen 7"/>
@@ -2745,7 +4949,7 @@
                     <pic:cNvPicPr/>
                   </pic:nvPicPr>
                   <pic:blipFill>
-                    <a:blip r:embed="rId11">
+                    <a:blip r:embed="rId12">
                       <a:extLst>
                         <a:ext uri="{28A0092B-C50C-407E-A947-70E740481C1C}">
                           <a14:useLocalDpi xmlns:a14="http://schemas.microsoft.com/office/drawing/2010/main" val="0"/>
@@ -2785,9 +4989,8 @@
           <w:noProof/>
           <w:lang w:val="en-US"/>
         </w:rPr>
-        <w:lastRenderedPageBreak/>
         <w:drawing>
-          <wp:inline distT="0" distB="0" distL="0" distR="0">
+          <wp:inline distT="0" distB="0" distL="0" distR="0" wp14:anchorId="22FB48CC" wp14:editId="1D246E43">
             <wp:extent cx="6304784" cy="833932"/>
             <wp:effectExtent l="0" t="0" r="1270" b="4445"/>
             <wp:docPr id="8" name="Imagen 8"/>
@@ -2802,7 +5005,7 @@
                     <pic:cNvPicPr/>
                   </pic:nvPicPr>
                   <pic:blipFill>
-                    <a:blip r:embed="rId12">
+                    <a:blip r:embed="rId13">
                       <a:extLst>
                         <a:ext uri="{28A0092B-C50C-407E-A947-70E740481C1C}">
                           <a14:useLocalDpi xmlns:a14="http://schemas.microsoft.com/office/drawing/2010/main" val="0"/>
@@ -2843,7 +5046,7 @@
           <w:lang w:val="en-US"/>
         </w:rPr>
         <w:drawing>
-          <wp:inline distT="0" distB="0" distL="0" distR="0">
+          <wp:inline distT="0" distB="0" distL="0" distR="0" wp14:anchorId="19A6C401" wp14:editId="2DBA0EAA">
             <wp:extent cx="6327648" cy="738870"/>
             <wp:effectExtent l="0" t="0" r="0" b="4445"/>
             <wp:docPr id="9" name="Imagen 9"/>
@@ -2858,7 +5061,7 @@
                     <pic:cNvPicPr/>
                   </pic:nvPicPr>
                   <pic:blipFill>
-                    <a:blip r:embed="rId13">
+                    <a:blip r:embed="rId14">
                       <a:extLst>
                         <a:ext uri="{28A0092B-C50C-407E-A947-70E740481C1C}">
                           <a14:useLocalDpi xmlns:a14="http://schemas.microsoft.com/office/drawing/2010/main" val="0"/>
@@ -2899,7 +5102,7 @@
           <w:lang w:val="en-US"/>
         </w:rPr>
         <w:drawing>
-          <wp:inline distT="0" distB="0" distL="0" distR="0">
+          <wp:inline distT="0" distB="0" distL="0" distR="0" wp14:anchorId="55D1615B" wp14:editId="5C90B27A">
             <wp:extent cx="6304787" cy="833933"/>
             <wp:effectExtent l="0" t="0" r="1270" b="4445"/>
             <wp:docPr id="10" name="Imagen 10"/>
@@ -2914,7 +5117,7 @@
                     <pic:cNvPicPr/>
                   </pic:nvPicPr>
                   <pic:blipFill>
-                    <a:blip r:embed="rId14">
+                    <a:blip r:embed="rId15">
                       <a:extLst>
                         <a:ext uri="{28A0092B-C50C-407E-A947-70E740481C1C}">
                           <a14:useLocalDpi xmlns:a14="http://schemas.microsoft.com/office/drawing/2010/main" val="0"/>
@@ -2954,8 +5157,9 @@
           <w:noProof/>
           <w:lang w:val="en-US"/>
         </w:rPr>
+        <w:lastRenderedPageBreak/>
         <w:drawing>
-          <wp:inline distT="0" distB="0" distL="0" distR="0">
+          <wp:inline distT="0" distB="0" distL="0" distR="0" wp14:anchorId="361BEB08" wp14:editId="68145D48">
             <wp:extent cx="6289351" cy="680314"/>
             <wp:effectExtent l="0" t="0" r="0" b="5715"/>
             <wp:docPr id="11" name="Imagen 11"/>
@@ -2970,7 +5174,7 @@
                     <pic:cNvPicPr/>
                   </pic:nvPicPr>
                   <pic:blipFill>
-                    <a:blip r:embed="rId15">
+                    <a:blip r:embed="rId16">
                       <a:extLst>
                         <a:ext uri="{28A0092B-C50C-407E-A947-70E740481C1C}">
                           <a14:useLocalDpi xmlns:a14="http://schemas.microsoft.com/office/drawing/2010/main" val="0"/>
@@ -3011,7 +5215,7 @@
           <w:lang w:val="en-US"/>
         </w:rPr>
         <w:drawing>
-          <wp:inline distT="0" distB="0" distL="0" distR="0">
+          <wp:inline distT="0" distB="0" distL="0" distR="0" wp14:anchorId="704B8904" wp14:editId="1CD453F1">
             <wp:extent cx="6276871" cy="804672"/>
             <wp:effectExtent l="0" t="0" r="0" b="0"/>
             <wp:docPr id="12" name="Imagen 12"/>
@@ -3026,7 +5230,7 @@
                     <pic:cNvPicPr/>
                   </pic:nvPicPr>
                   <pic:blipFill>
-                    <a:blip r:embed="rId16">
+                    <a:blip r:embed="rId17">
                       <a:extLst>
                         <a:ext uri="{28A0092B-C50C-407E-A947-70E740481C1C}">
                           <a14:useLocalDpi xmlns:a14="http://schemas.microsoft.com/office/drawing/2010/main" val="0"/>
@@ -3067,7 +5271,7 @@
           <w:lang w:val="en-US"/>
         </w:rPr>
         <w:drawing>
-          <wp:inline distT="0" distB="0" distL="0" distR="0">
+          <wp:inline distT="0" distB="0" distL="0" distR="0" wp14:anchorId="18A51733" wp14:editId="1077C06B">
             <wp:extent cx="6302532" cy="680314"/>
             <wp:effectExtent l="0" t="0" r="3175" b="5715"/>
             <wp:docPr id="13" name="Imagen 13"/>
@@ -3082,7 +5286,7 @@
                     <pic:cNvPicPr/>
                   </pic:nvPicPr>
                   <pic:blipFill>
-                    <a:blip r:embed="rId17">
+                    <a:blip r:embed="rId18">
                       <a:extLst>
                         <a:ext uri="{28A0092B-C50C-407E-A947-70E740481C1C}">
                           <a14:useLocalDpi xmlns:a14="http://schemas.microsoft.com/office/drawing/2010/main" val="0"/>
@@ -3123,7 +5327,7 @@
           <w:lang w:val="en-US"/>
         </w:rPr>
         <w:drawing>
-          <wp:inline distT="0" distB="0" distL="0" distR="0">
+          <wp:inline distT="0" distB="0" distL="0" distR="0" wp14:anchorId="5D1D87E2" wp14:editId="50F2E016">
             <wp:extent cx="6323440" cy="848563"/>
             <wp:effectExtent l="0" t="0" r="1270" b="8890"/>
             <wp:docPr id="14" name="Imagen 14"/>
@@ -3138,7 +5342,7 @@
                     <pic:cNvPicPr/>
                   </pic:nvPicPr>
                   <pic:blipFill>
-                    <a:blip r:embed="rId18">
+                    <a:blip r:embed="rId19">
                       <a:extLst>
                         <a:ext uri="{28A0092B-C50C-407E-A947-70E740481C1C}">
                           <a14:useLocalDpi xmlns:a14="http://schemas.microsoft.com/office/drawing/2010/main" val="0"/>
@@ -3179,7 +5383,7 @@
           <w:lang w:val="en-US"/>
         </w:rPr>
         <w:drawing>
-          <wp:inline distT="0" distB="0" distL="0" distR="0">
+          <wp:inline distT="0" distB="0" distL="0" distR="0" wp14:anchorId="108B96EB" wp14:editId="56297090">
             <wp:extent cx="6332638" cy="629108"/>
             <wp:effectExtent l="0" t="0" r="0" b="0"/>
             <wp:docPr id="15" name="Imagen 15"/>
@@ -3194,7 +5398,7 @@
                     <pic:cNvPicPr/>
                   </pic:nvPicPr>
                   <pic:blipFill>
-                    <a:blip r:embed="rId19">
+                    <a:blip r:embed="rId20">
                       <a:extLst>
                         <a:ext uri="{28A0092B-C50C-407E-A947-70E740481C1C}">
                           <a14:useLocalDpi xmlns:a14="http://schemas.microsoft.com/office/drawing/2010/main" val="0"/>
@@ -3231,54 +5435,6 @@
     </w:p>
     <w:p>
       <w:pPr>
-        <w:rPr>
-          <w:rFonts w:ascii="Times New Roman" w:hAnsi="Times New Roman" w:cs="Times New Roman"/>
-          <w:lang w:val="es-MX"/>
-        </w:rPr>
-      </w:pPr>
-    </w:p>
-    <w:p>
-      <w:pPr>
-        <w:rPr>
-          <w:rFonts w:ascii="Times New Roman" w:hAnsi="Times New Roman" w:cs="Times New Roman"/>
-          <w:lang w:val="es-MX"/>
-        </w:rPr>
-      </w:pPr>
-    </w:p>
-    <w:p>
-      <w:pPr>
-        <w:rPr>
-          <w:rFonts w:ascii="Times New Roman" w:hAnsi="Times New Roman" w:cs="Times New Roman"/>
-          <w:lang w:val="es-MX"/>
-        </w:rPr>
-      </w:pPr>
-    </w:p>
-    <w:p>
-      <w:pPr>
-        <w:rPr>
-          <w:rFonts w:ascii="Times New Roman" w:hAnsi="Times New Roman" w:cs="Times New Roman"/>
-          <w:lang w:val="es-MX"/>
-        </w:rPr>
-      </w:pPr>
-    </w:p>
-    <w:p>
-      <w:pPr>
-        <w:rPr>
-          <w:rFonts w:ascii="Times New Roman" w:hAnsi="Times New Roman" w:cs="Times New Roman"/>
-          <w:lang w:val="es-MX"/>
-        </w:rPr>
-      </w:pPr>
-    </w:p>
-    <w:p>
-      <w:pPr>
-        <w:rPr>
-          <w:rFonts w:ascii="Times New Roman" w:hAnsi="Times New Roman" w:cs="Times New Roman"/>
-          <w:lang w:val="es-MX"/>
-        </w:rPr>
-      </w:pPr>
-    </w:p>
-    <w:p>
-      <w:pPr>
         <w:pStyle w:val="Ttulo3"/>
         <w:numPr>
           <w:ilvl w:val="0"/>
@@ -3290,15 +5446,16 @@
           <w:lang w:val="en-US"/>
         </w:rPr>
       </w:pPr>
+      <w:bookmarkStart w:id="8" w:name="_Toc49106681"/>
       <w:r>
         <w:rPr>
           <w:rFonts w:ascii="Times New Roman" w:hAnsi="Times New Roman" w:cs="Times New Roman"/>
           <w:noProof/>
           <w:lang w:val="en-US"/>
         </w:rPr>
-        <w:lastRenderedPageBreak/>
         <w:t>Clase Client:</w:t>
       </w:r>
+      <w:bookmarkEnd w:id="8"/>
     </w:p>
     <w:p>
       <w:pPr>
@@ -3323,7 +5480,7 @@
           <w:lang w:val="en-US"/>
         </w:rPr>
         <w:drawing>
-          <wp:inline distT="0" distB="0" distL="0" distR="0">
+          <wp:inline distT="0" distB="0" distL="0" distR="0" wp14:anchorId="0ED03130" wp14:editId="63FBAEFD">
             <wp:extent cx="6858000" cy="2435961"/>
             <wp:effectExtent l="0" t="0" r="0" b="2540"/>
             <wp:docPr id="16" name="Imagen 16"/>
@@ -3338,7 +5495,7 @@
                     <pic:cNvPicPr/>
                   </pic:nvPicPr>
                   <pic:blipFill rotWithShape="1">
-                    <a:blip r:embed="rId20">
+                    <a:blip r:embed="rId21">
                       <a:extLst>
                         <a:ext uri="{28A0092B-C50C-407E-A947-70E740481C1C}">
                           <a14:useLocalDpi xmlns:a14="http://schemas.microsoft.com/office/drawing/2010/main" val="0"/>
@@ -3386,7 +5543,7 @@
           <w:lang w:val="en-US"/>
         </w:rPr>
         <w:drawing>
-          <wp:inline distT="0" distB="0" distL="0" distR="0" wp14:anchorId="1D7C440B" wp14:editId="434B18F0">
+          <wp:inline distT="0" distB="0" distL="0" distR="0" wp14:anchorId="497514B9" wp14:editId="2BA8DDDE">
             <wp:extent cx="6858000" cy="773430"/>
             <wp:effectExtent l="0" t="0" r="0" b="7620"/>
             <wp:docPr id="19" name="Imagen 19"/>
@@ -3401,7 +5558,7 @@
                     <pic:cNvPicPr/>
                   </pic:nvPicPr>
                   <pic:blipFill>
-                    <a:blip r:embed="rId21">
+                    <a:blip r:embed="rId22">
                       <a:extLst>
                         <a:ext uri="{28A0092B-C50C-407E-A947-70E740481C1C}">
                           <a14:useLocalDpi xmlns:a14="http://schemas.microsoft.com/office/drawing/2010/main" val="0"/>
@@ -3441,8 +5598,9 @@
           <w:noProof/>
           <w:lang w:val="en-US"/>
         </w:rPr>
+        <w:lastRenderedPageBreak/>
         <w:drawing>
-          <wp:inline distT="0" distB="0" distL="0" distR="0">
+          <wp:inline distT="0" distB="0" distL="0" distR="0" wp14:anchorId="08544D44" wp14:editId="2524E559">
             <wp:extent cx="6858000" cy="775411"/>
             <wp:effectExtent l="0" t="0" r="0" b="5715"/>
             <wp:docPr id="17" name="Imagen 17"/>
@@ -3457,7 +5615,7 @@
                     <pic:cNvPicPr/>
                   </pic:nvPicPr>
                   <pic:blipFill rotWithShape="1">
-                    <a:blip r:embed="rId22">
+                    <a:blip r:embed="rId23">
                       <a:extLst>
                         <a:ext uri="{28A0092B-C50C-407E-A947-70E740481C1C}">
                           <a14:useLocalDpi xmlns:a14="http://schemas.microsoft.com/office/drawing/2010/main" val="0"/>
@@ -3505,7 +5663,7 @@
           <w:lang w:val="en-US"/>
         </w:rPr>
         <w:drawing>
-          <wp:inline distT="0" distB="0" distL="0" distR="0">
+          <wp:inline distT="0" distB="0" distL="0" distR="0" wp14:anchorId="137F514A" wp14:editId="165E4213">
             <wp:extent cx="6858000" cy="864870"/>
             <wp:effectExtent l="0" t="0" r="0" b="0"/>
             <wp:docPr id="18" name="Imagen 18"/>
@@ -3520,7 +5678,7 @@
                     <pic:cNvPicPr/>
                   </pic:nvPicPr>
                   <pic:blipFill>
-                    <a:blip r:embed="rId23">
+                    <a:blip r:embed="rId24">
                       <a:extLst>
                         <a:ext uri="{28A0092B-C50C-407E-A947-70E740481C1C}">
                           <a14:useLocalDpi xmlns:a14="http://schemas.microsoft.com/office/drawing/2010/main" val="0"/>
@@ -3560,6 +5718,7 @@
           <w:lang w:val="en-US"/>
         </w:rPr>
       </w:pPr>
+      <w:bookmarkStart w:id="9" w:name="_Toc49106682"/>
       <w:r>
         <w:rPr>
           <w:rFonts w:ascii="Times New Roman" w:hAnsi="Times New Roman" w:cs="Times New Roman"/>
@@ -3568,6 +5727,7 @@
         </w:rPr>
         <w:t>Clase Empleoyee:</w:t>
       </w:r>
+      <w:bookmarkEnd w:id="9"/>
     </w:p>
     <w:p>
       <w:pPr>
@@ -3591,7 +5751,7 @@
           <w:lang w:val="en-US"/>
         </w:rPr>
         <w:drawing>
-          <wp:inline distT="0" distB="0" distL="0" distR="0">
+          <wp:inline distT="0" distB="0" distL="0" distR="0" wp14:anchorId="3919A39A" wp14:editId="27A6167A">
             <wp:extent cx="6858000" cy="2390775"/>
             <wp:effectExtent l="0" t="0" r="0" b="9525"/>
             <wp:docPr id="20" name="Imagen 20"/>
@@ -3606,7 +5766,7 @@
                     <pic:cNvPicPr/>
                   </pic:nvPicPr>
                   <pic:blipFill>
-                    <a:blip r:embed="rId24">
+                    <a:blip r:embed="rId25">
                       <a:extLst>
                         <a:ext uri="{28A0092B-C50C-407E-A947-70E740481C1C}">
                           <a14:useLocalDpi xmlns:a14="http://schemas.microsoft.com/office/drawing/2010/main" val="0"/>
@@ -3646,9 +5806,8 @@
           <w:noProof/>
           <w:lang w:val="en-US"/>
         </w:rPr>
-        <w:lastRenderedPageBreak/>
         <w:drawing>
-          <wp:inline distT="0" distB="0" distL="0" distR="0" wp14:anchorId="1D7C440B" wp14:editId="434B18F0">
+          <wp:inline distT="0" distB="0" distL="0" distR="0" wp14:anchorId="29B8FD65" wp14:editId="38DDD293">
             <wp:extent cx="6858000" cy="773430"/>
             <wp:effectExtent l="0" t="0" r="0" b="7620"/>
             <wp:docPr id="22" name="Imagen 22"/>
@@ -3663,7 +5822,7 @@
                     <pic:cNvPicPr/>
                   </pic:nvPicPr>
                   <pic:blipFill>
-                    <a:blip r:embed="rId21">
+                    <a:blip r:embed="rId22">
                       <a:extLst>
                         <a:ext uri="{28A0092B-C50C-407E-A947-70E740481C1C}">
                           <a14:useLocalDpi xmlns:a14="http://schemas.microsoft.com/office/drawing/2010/main" val="0"/>
@@ -3704,7 +5863,7 @@
           <w:lang w:val="en-US"/>
         </w:rPr>
         <w:drawing>
-          <wp:inline distT="0" distB="0" distL="0" distR="0">
+          <wp:inline distT="0" distB="0" distL="0" distR="0" wp14:anchorId="30E424CC" wp14:editId="3B648651">
             <wp:extent cx="6858000" cy="762635"/>
             <wp:effectExtent l="0" t="0" r="0" b="0"/>
             <wp:docPr id="24" name="Imagen 24"/>
@@ -3719,7 +5878,7 @@
                     <pic:cNvPicPr/>
                   </pic:nvPicPr>
                   <pic:blipFill>
-                    <a:blip r:embed="rId25">
+                    <a:blip r:embed="rId26">
                       <a:extLst>
                         <a:ext uri="{28A0092B-C50C-407E-A947-70E740481C1C}">
                           <a14:useLocalDpi xmlns:a14="http://schemas.microsoft.com/office/drawing/2010/main" val="0"/>
@@ -3760,7 +5919,7 @@
           <w:lang w:val="en-US"/>
         </w:rPr>
         <w:drawing>
-          <wp:inline distT="0" distB="0" distL="0" distR="0">
+          <wp:inline distT="0" distB="0" distL="0" distR="0" wp14:anchorId="1A81B3F6" wp14:editId="7CE1925F">
             <wp:extent cx="6858000" cy="848360"/>
             <wp:effectExtent l="0" t="0" r="0" b="8890"/>
             <wp:docPr id="25" name="Imagen 25"/>
@@ -3775,7 +5934,7 @@
                     <pic:cNvPicPr/>
                   </pic:nvPicPr>
                   <pic:blipFill>
-                    <a:blip r:embed="rId26">
+                    <a:blip r:embed="rId27">
                       <a:extLst>
                         <a:ext uri="{28A0092B-C50C-407E-A947-70E740481C1C}">
                           <a14:useLocalDpi xmlns:a14="http://schemas.microsoft.com/office/drawing/2010/main" val="0"/>
@@ -3815,6 +5974,7 @@
           <w:lang w:val="en-US"/>
         </w:rPr>
       </w:pPr>
+      <w:bookmarkStart w:id="10" w:name="_Toc49106683"/>
       <w:r>
         <w:rPr>
           <w:rFonts w:ascii="Times New Roman" w:hAnsi="Times New Roman" w:cs="Times New Roman"/>
@@ -3823,6 +5983,7 @@
         </w:rPr>
         <w:t>Clase Pedido:</w:t>
       </w:r>
+      <w:bookmarkEnd w:id="10"/>
     </w:p>
     <w:p>
       <w:pPr>
@@ -3845,8 +6006,9 @@
           <w:noProof/>
           <w:lang w:val="en-US"/>
         </w:rPr>
+        <w:lastRenderedPageBreak/>
         <w:drawing>
-          <wp:inline distT="0" distB="0" distL="0" distR="0" wp14:anchorId="1DE033AE" wp14:editId="3D2B52C8">
+          <wp:inline distT="0" distB="0" distL="0" distR="0" wp14:anchorId="74B93494" wp14:editId="00230B87">
             <wp:extent cx="6858000" cy="2775585"/>
             <wp:effectExtent l="0" t="0" r="0" b="5715"/>
             <wp:docPr id="26" name="Imagen 26"/>
@@ -3861,7 +6023,7 @@
                     <pic:cNvPicPr/>
                   </pic:nvPicPr>
                   <pic:blipFill>
-                    <a:blip r:embed="rId27">
+                    <a:blip r:embed="rId28">
                       <a:extLst>
                         <a:ext uri="{28A0092B-C50C-407E-A947-70E740481C1C}">
                           <a14:useLocalDpi xmlns:a14="http://schemas.microsoft.com/office/drawing/2010/main" val="0"/>
@@ -3902,7 +6064,7 @@
           <w:lang w:val="en-US"/>
         </w:rPr>
         <w:drawing>
-          <wp:inline distT="0" distB="0" distL="0" distR="0" wp14:anchorId="775FBECF" wp14:editId="2F281179">
+          <wp:inline distT="0" distB="0" distL="0" distR="0" wp14:anchorId="5B7DF3F6" wp14:editId="0A050DDF">
             <wp:extent cx="6858000" cy="2955925"/>
             <wp:effectExtent l="0" t="0" r="0" b="0"/>
             <wp:docPr id="27" name="Imagen 27"/>
@@ -3917,7 +6079,7 @@
                     <pic:cNvPicPr/>
                   </pic:nvPicPr>
                   <pic:blipFill>
-                    <a:blip r:embed="rId28">
+                    <a:blip r:embed="rId29">
                       <a:extLst>
                         <a:ext uri="{28A0092B-C50C-407E-A947-70E740481C1C}">
                           <a14:useLocalDpi xmlns:a14="http://schemas.microsoft.com/office/drawing/2010/main" val="0"/>
@@ -3957,9 +6119,8 @@
           <w:noProof/>
           <w:lang w:val="en-US"/>
         </w:rPr>
-        <w:lastRenderedPageBreak/>
         <w:drawing>
-          <wp:inline distT="0" distB="0" distL="0" distR="0">
+          <wp:inline distT="0" distB="0" distL="0" distR="0" wp14:anchorId="7EF1DC48" wp14:editId="1F9C9FCF">
             <wp:extent cx="6858000" cy="925195"/>
             <wp:effectExtent l="0" t="0" r="0" b="8255"/>
             <wp:docPr id="28" name="Imagen 28"/>
@@ -3974,7 +6135,7 @@
                     <pic:cNvPicPr/>
                   </pic:nvPicPr>
                   <pic:blipFill>
-                    <a:blip r:embed="rId29">
+                    <a:blip r:embed="rId30">
                       <a:extLst>
                         <a:ext uri="{28A0092B-C50C-407E-A947-70E740481C1C}">
                           <a14:useLocalDpi xmlns:a14="http://schemas.microsoft.com/office/drawing/2010/main" val="0"/>
@@ -4015,7 +6176,7 @@
           <w:lang w:val="en-US"/>
         </w:rPr>
         <w:drawing>
-          <wp:inline distT="0" distB="0" distL="0" distR="0">
+          <wp:inline distT="0" distB="0" distL="0" distR="0" wp14:anchorId="56AB802B" wp14:editId="0C60E5C3">
             <wp:extent cx="6858000" cy="885825"/>
             <wp:effectExtent l="0" t="0" r="0" b="9525"/>
             <wp:docPr id="29" name="Imagen 29"/>
@@ -4030,7 +6191,7 @@
                     <pic:cNvPicPr/>
                   </pic:nvPicPr>
                   <pic:blipFill>
-                    <a:blip r:embed="rId30">
+                    <a:blip r:embed="rId31">
                       <a:extLst>
                         <a:ext uri="{28A0092B-C50C-407E-A947-70E740481C1C}">
                           <a14:useLocalDpi xmlns:a14="http://schemas.microsoft.com/office/drawing/2010/main" val="0"/>
@@ -4071,7 +6232,7 @@
           <w:lang w:val="en-US"/>
         </w:rPr>
         <w:drawing>
-          <wp:inline distT="0" distB="0" distL="0" distR="0">
+          <wp:inline distT="0" distB="0" distL="0" distR="0" wp14:anchorId="7C5B3224" wp14:editId="519F9A25">
             <wp:extent cx="6858000" cy="751840"/>
             <wp:effectExtent l="0" t="0" r="0" b="0"/>
             <wp:docPr id="30" name="Imagen 30"/>
@@ -4086,7 +6247,7 @@
                     <pic:cNvPicPr/>
                   </pic:nvPicPr>
                   <pic:blipFill>
-                    <a:blip r:embed="rId31">
+                    <a:blip r:embed="rId32">
                       <a:extLst>
                         <a:ext uri="{28A0092B-C50C-407E-A947-70E740481C1C}">
                           <a14:useLocalDpi xmlns:a14="http://schemas.microsoft.com/office/drawing/2010/main" val="0"/>
@@ -4126,8 +6287,9 @@
           <w:noProof/>
           <w:lang w:val="en-US"/>
         </w:rPr>
+        <w:lastRenderedPageBreak/>
         <w:drawing>
-          <wp:inline distT="0" distB="0" distL="0" distR="0">
+          <wp:inline distT="0" distB="0" distL="0" distR="0" wp14:anchorId="72E95C13" wp14:editId="7D7E2E8C">
             <wp:extent cx="6858000" cy="615315"/>
             <wp:effectExtent l="0" t="0" r="0" b="0"/>
             <wp:docPr id="31" name="Imagen 31"/>
@@ -4142,7 +6304,7 @@
                     <pic:cNvPicPr/>
                   </pic:nvPicPr>
                   <pic:blipFill>
-                    <a:blip r:embed="rId32">
+                    <a:blip r:embed="rId33">
                       <a:extLst>
                         <a:ext uri="{28A0092B-C50C-407E-A947-70E740481C1C}">
                           <a14:useLocalDpi xmlns:a14="http://schemas.microsoft.com/office/drawing/2010/main" val="0"/>
@@ -4183,7 +6345,7 @@
           <w:lang w:val="en-US"/>
         </w:rPr>
         <w:drawing>
-          <wp:inline distT="0" distB="0" distL="0" distR="0">
+          <wp:inline distT="0" distB="0" distL="0" distR="0" wp14:anchorId="6CCCB58E" wp14:editId="045DFCCE">
             <wp:extent cx="6858000" cy="878205"/>
             <wp:effectExtent l="0" t="0" r="0" b="0"/>
             <wp:docPr id="32" name="Imagen 32"/>
@@ -4198,7 +6360,7 @@
                     <pic:cNvPicPr/>
                   </pic:nvPicPr>
                   <pic:blipFill>
-                    <a:blip r:embed="rId33">
+                    <a:blip r:embed="rId34">
                       <a:extLst>
                         <a:ext uri="{28A0092B-C50C-407E-A947-70E740481C1C}">
                           <a14:useLocalDpi xmlns:a14="http://schemas.microsoft.com/office/drawing/2010/main" val="0"/>
@@ -4239,7 +6401,7 @@
           <w:lang w:val="en-US"/>
         </w:rPr>
         <w:drawing>
-          <wp:inline distT="0" distB="0" distL="0" distR="0">
+          <wp:inline distT="0" distB="0" distL="0" distR="0" wp14:anchorId="24B813D3" wp14:editId="44DD46D7">
             <wp:extent cx="6858000" cy="874395"/>
             <wp:effectExtent l="0" t="0" r="0" b="1905"/>
             <wp:docPr id="33" name="Imagen 33"/>
@@ -4254,7 +6416,7 @@
                     <pic:cNvPicPr/>
                   </pic:nvPicPr>
                   <pic:blipFill>
-                    <a:blip r:embed="rId34">
+                    <a:blip r:embed="rId35">
                       <a:extLst>
                         <a:ext uri="{28A0092B-C50C-407E-A947-70E740481C1C}">
                           <a14:useLocalDpi xmlns:a14="http://schemas.microsoft.com/office/drawing/2010/main" val="0"/>
@@ -4295,7 +6457,7 @@
           <w:lang w:val="en-US"/>
         </w:rPr>
         <w:drawing>
-          <wp:inline distT="0" distB="0" distL="0" distR="0">
+          <wp:inline distT="0" distB="0" distL="0" distR="0" wp14:anchorId="77F380FE" wp14:editId="53A876C6">
             <wp:extent cx="6858000" cy="737235"/>
             <wp:effectExtent l="0" t="0" r="0" b="5715"/>
             <wp:docPr id="34" name="Imagen 34"/>
@@ -4310,7 +6472,7 @@
                     <pic:cNvPicPr/>
                   </pic:nvPicPr>
                   <pic:blipFill>
-                    <a:blip r:embed="rId35">
+                    <a:blip r:embed="rId36">
                       <a:extLst>
                         <a:ext uri="{28A0092B-C50C-407E-A947-70E740481C1C}">
                           <a14:useLocalDpi xmlns:a14="http://schemas.microsoft.com/office/drawing/2010/main" val="0"/>
@@ -4351,7 +6513,7 @@
           <w:lang w:val="en-US"/>
         </w:rPr>
         <w:drawing>
-          <wp:inline distT="0" distB="0" distL="0" distR="0">
+          <wp:inline distT="0" distB="0" distL="0" distR="0" wp14:anchorId="00E1765B" wp14:editId="64862E2A">
             <wp:extent cx="6858000" cy="838835"/>
             <wp:effectExtent l="0" t="0" r="0" b="0"/>
             <wp:docPr id="35" name="Imagen 35"/>
@@ -4366,7 +6528,7 @@
                     <pic:cNvPicPr/>
                   </pic:nvPicPr>
                   <pic:blipFill>
-                    <a:blip r:embed="rId36">
+                    <a:blip r:embed="rId37">
                       <a:extLst>
                         <a:ext uri="{28A0092B-C50C-407E-A947-70E740481C1C}">
                           <a14:useLocalDpi xmlns:a14="http://schemas.microsoft.com/office/drawing/2010/main" val="0"/>
@@ -4407,7 +6569,7 @@
           <w:lang w:val="en-US"/>
         </w:rPr>
         <w:drawing>
-          <wp:inline distT="0" distB="0" distL="0" distR="0">
+          <wp:inline distT="0" distB="0" distL="0" distR="0" wp14:anchorId="0AA5E870" wp14:editId="19D2D433">
             <wp:extent cx="6858000" cy="736600"/>
             <wp:effectExtent l="0" t="0" r="0" b="6350"/>
             <wp:docPr id="36" name="Imagen 36"/>
@@ -4422,7 +6584,7 @@
                     <pic:cNvPicPr/>
                   </pic:nvPicPr>
                   <pic:blipFill>
-                    <a:blip r:embed="rId37">
+                    <a:blip r:embed="rId38">
                       <a:extLst>
                         <a:ext uri="{28A0092B-C50C-407E-A947-70E740481C1C}">
                           <a14:useLocalDpi xmlns:a14="http://schemas.microsoft.com/office/drawing/2010/main" val="0"/>
@@ -4462,9 +6624,8 @@
           <w:noProof/>
           <w:lang w:val="en-US"/>
         </w:rPr>
-        <w:lastRenderedPageBreak/>
         <w:drawing>
-          <wp:inline distT="0" distB="0" distL="0" distR="0">
+          <wp:inline distT="0" distB="0" distL="0" distR="0" wp14:anchorId="48237541" wp14:editId="13561875">
             <wp:extent cx="6858000" cy="863600"/>
             <wp:effectExtent l="0" t="0" r="0" b="0"/>
             <wp:docPr id="37" name="Imagen 37"/>
@@ -4479,7 +6640,7 @@
                     <pic:cNvPicPr/>
                   </pic:nvPicPr>
                   <pic:blipFill>
-                    <a:blip r:embed="rId38">
+                    <a:blip r:embed="rId39">
                       <a:extLst>
                         <a:ext uri="{28A0092B-C50C-407E-A947-70E740481C1C}">
                           <a14:useLocalDpi xmlns:a14="http://schemas.microsoft.com/office/drawing/2010/main" val="0"/>
@@ -4520,7 +6681,7 @@
           <w:lang w:val="en-US"/>
         </w:rPr>
         <w:drawing>
-          <wp:inline distT="0" distB="0" distL="0" distR="0">
+          <wp:inline distT="0" distB="0" distL="0" distR="0" wp14:anchorId="68F4EBCF" wp14:editId="170763F4">
             <wp:extent cx="6858000" cy="645160"/>
             <wp:effectExtent l="0" t="0" r="0" b="2540"/>
             <wp:docPr id="38" name="Imagen 38"/>
@@ -4535,7 +6696,7 @@
                     <pic:cNvPicPr/>
                   </pic:nvPicPr>
                   <pic:blipFill>
-                    <a:blip r:embed="rId39">
+                    <a:blip r:embed="rId40">
                       <a:extLst>
                         <a:ext uri="{28A0092B-C50C-407E-A947-70E740481C1C}">
                           <a14:useLocalDpi xmlns:a14="http://schemas.microsoft.com/office/drawing/2010/main" val="0"/>
@@ -4576,7 +6737,7 @@
           <w:lang w:val="en-US"/>
         </w:rPr>
         <w:drawing>
-          <wp:inline distT="0" distB="0" distL="0" distR="0">
+          <wp:inline distT="0" distB="0" distL="0" distR="0" wp14:anchorId="119255DE" wp14:editId="35F4F167">
             <wp:extent cx="6858000" cy="868680"/>
             <wp:effectExtent l="0" t="0" r="0" b="7620"/>
             <wp:docPr id="39" name="Imagen 39"/>
@@ -4591,7 +6752,7 @@
                     <pic:cNvPicPr/>
                   </pic:nvPicPr>
                   <pic:blipFill>
-                    <a:blip r:embed="rId40">
+                    <a:blip r:embed="rId41">
                       <a:extLst>
                         <a:ext uri="{28A0092B-C50C-407E-A947-70E740481C1C}">
                           <a14:useLocalDpi xmlns:a14="http://schemas.microsoft.com/office/drawing/2010/main" val="0"/>
@@ -4632,7 +6793,7 @@
           <w:lang w:val="en-US"/>
         </w:rPr>
         <w:drawing>
-          <wp:inline distT="0" distB="0" distL="0" distR="0">
+          <wp:inline distT="0" distB="0" distL="0" distR="0" wp14:anchorId="10DDC866" wp14:editId="275DAB93">
             <wp:extent cx="6858000" cy="798830"/>
             <wp:effectExtent l="0" t="0" r="0" b="1270"/>
             <wp:docPr id="40" name="Imagen 40"/>
@@ -4647,7 +6808,7 @@
                     <pic:cNvPicPr/>
                   </pic:nvPicPr>
                   <pic:blipFill>
-                    <a:blip r:embed="rId41">
+                    <a:blip r:embed="rId42">
                       <a:extLst>
                         <a:ext uri="{28A0092B-C50C-407E-A947-70E740481C1C}">
                           <a14:useLocalDpi xmlns:a14="http://schemas.microsoft.com/office/drawing/2010/main" val="0"/>
@@ -4687,8 +6848,9 @@
           <w:noProof/>
           <w:lang w:val="en-US"/>
         </w:rPr>
+        <w:lastRenderedPageBreak/>
         <w:drawing>
-          <wp:inline distT="0" distB="0" distL="0" distR="0">
+          <wp:inline distT="0" distB="0" distL="0" distR="0" wp14:anchorId="4F8BFAEC" wp14:editId="48260561">
             <wp:extent cx="6858000" cy="859790"/>
             <wp:effectExtent l="0" t="0" r="0" b="0"/>
             <wp:docPr id="41" name="Imagen 41"/>
@@ -4703,7 +6865,7 @@
                     <pic:cNvPicPr/>
                   </pic:nvPicPr>
                   <pic:blipFill>
-                    <a:blip r:embed="rId42">
+                    <a:blip r:embed="rId43">
                       <a:extLst>
                         <a:ext uri="{28A0092B-C50C-407E-A947-70E740481C1C}">
                           <a14:useLocalDpi xmlns:a14="http://schemas.microsoft.com/office/drawing/2010/main" val="0"/>
@@ -4744,7 +6906,7 @@
           <w:lang w:val="en-US"/>
         </w:rPr>
         <w:drawing>
-          <wp:inline distT="0" distB="0" distL="0" distR="0">
+          <wp:inline distT="0" distB="0" distL="0" distR="0" wp14:anchorId="75A92550" wp14:editId="75096E69">
             <wp:extent cx="6858000" cy="718185"/>
             <wp:effectExtent l="0" t="0" r="0" b="5715"/>
             <wp:docPr id="42" name="Imagen 42"/>
@@ -4759,7 +6921,7 @@
                     <pic:cNvPicPr/>
                   </pic:nvPicPr>
                   <pic:blipFill>
-                    <a:blip r:embed="rId43">
+                    <a:blip r:embed="rId44">
                       <a:extLst>
                         <a:ext uri="{28A0092B-C50C-407E-A947-70E740481C1C}">
                           <a14:useLocalDpi xmlns:a14="http://schemas.microsoft.com/office/drawing/2010/main" val="0"/>
@@ -4800,7 +6962,7 @@
           <w:lang w:val="en-US"/>
         </w:rPr>
         <w:drawing>
-          <wp:inline distT="0" distB="0" distL="0" distR="0">
+          <wp:inline distT="0" distB="0" distL="0" distR="0" wp14:anchorId="05DDB832" wp14:editId="25F007FE">
             <wp:extent cx="6858000" cy="875030"/>
             <wp:effectExtent l="0" t="0" r="0" b="1270"/>
             <wp:docPr id="43" name="Imagen 43"/>
@@ -4815,7 +6977,7 @@
                     <pic:cNvPicPr/>
                   </pic:nvPicPr>
                   <pic:blipFill>
-                    <a:blip r:embed="rId44">
+                    <a:blip r:embed="rId45">
                       <a:extLst>
                         <a:ext uri="{28A0092B-C50C-407E-A947-70E740481C1C}">
                           <a14:useLocalDpi xmlns:a14="http://schemas.microsoft.com/office/drawing/2010/main" val="0"/>
@@ -4856,7 +7018,7 @@
           <w:lang w:val="en-US"/>
         </w:rPr>
         <w:drawing>
-          <wp:inline distT="0" distB="0" distL="0" distR="0">
+          <wp:inline distT="0" distB="0" distL="0" distR="0" wp14:anchorId="046F6D19" wp14:editId="41B9190C">
             <wp:extent cx="6858000" cy="628015"/>
             <wp:effectExtent l="0" t="0" r="0" b="635"/>
             <wp:docPr id="44" name="Imagen 44"/>
@@ -4871,7 +7033,7 @@
                     <pic:cNvPicPr/>
                   </pic:nvPicPr>
                   <pic:blipFill>
-                    <a:blip r:embed="rId45">
+                    <a:blip r:embed="rId46">
                       <a:extLst>
                         <a:ext uri="{28A0092B-C50C-407E-A947-70E740481C1C}">
                           <a14:useLocalDpi xmlns:a14="http://schemas.microsoft.com/office/drawing/2010/main" val="0"/>
@@ -4912,7 +7074,7 @@
           <w:lang w:val="en-US"/>
         </w:rPr>
         <w:drawing>
-          <wp:inline distT="0" distB="0" distL="0" distR="0">
+          <wp:inline distT="0" distB="0" distL="0" distR="0" wp14:anchorId="7502A757" wp14:editId="01DAA77A">
             <wp:extent cx="6858000" cy="861695"/>
             <wp:effectExtent l="0" t="0" r="0" b="0"/>
             <wp:docPr id="45" name="Imagen 45"/>
@@ -4927,7 +7089,7 @@
                     <pic:cNvPicPr/>
                   </pic:nvPicPr>
                   <pic:blipFill>
-                    <a:blip r:embed="rId46">
+                    <a:blip r:embed="rId47">
                       <a:extLst>
                         <a:ext uri="{28A0092B-C50C-407E-A947-70E740481C1C}">
                           <a14:useLocalDpi xmlns:a14="http://schemas.microsoft.com/office/drawing/2010/main" val="0"/>
@@ -4968,7 +7130,7 @@
           <w:lang w:val="en-US"/>
         </w:rPr>
         <w:drawing>
-          <wp:inline distT="0" distB="0" distL="0" distR="0">
+          <wp:inline distT="0" distB="0" distL="0" distR="0" wp14:anchorId="3C5791F7" wp14:editId="068795BD">
             <wp:extent cx="6858000" cy="747395"/>
             <wp:effectExtent l="0" t="0" r="0" b="0"/>
             <wp:docPr id="46" name="Imagen 46"/>
@@ -4983,7 +7145,7 @@
                     <pic:cNvPicPr/>
                   </pic:nvPicPr>
                   <pic:blipFill>
-                    <a:blip r:embed="rId47">
+                    <a:blip r:embed="rId48">
                       <a:extLst>
                         <a:ext uri="{28A0092B-C50C-407E-A947-70E740481C1C}">
                           <a14:useLocalDpi xmlns:a14="http://schemas.microsoft.com/office/drawing/2010/main" val="0"/>
@@ -5023,15 +7185,16 @@
           <w:lang w:val="en-US"/>
         </w:rPr>
       </w:pPr>
+      <w:bookmarkStart w:id="11" w:name="_Toc49106684"/>
       <w:r>
         <w:rPr>
           <w:rFonts w:ascii="Times New Roman" w:hAnsi="Times New Roman" w:cs="Times New Roman"/>
           <w:noProof/>
           <w:lang w:val="en-US"/>
         </w:rPr>
-        <w:lastRenderedPageBreak/>
         <w:t>Calse Product:</w:t>
       </w:r>
+      <w:bookmarkEnd w:id="11"/>
     </w:p>
     <w:p>
       <w:pPr>
@@ -5055,7 +7218,7 @@
           <w:lang w:val="en-US"/>
         </w:rPr>
         <w:drawing>
-          <wp:inline distT="0" distB="0" distL="0" distR="0">
+          <wp:inline distT="0" distB="0" distL="0" distR="0" wp14:anchorId="1A883872" wp14:editId="76EA3D82">
             <wp:extent cx="6858000" cy="2531745"/>
             <wp:effectExtent l="0" t="0" r="0" b="1905"/>
             <wp:docPr id="47" name="Imagen 47"/>
@@ -5070,7 +7233,7 @@
                     <pic:cNvPicPr/>
                   </pic:nvPicPr>
                   <pic:blipFill>
-                    <a:blip r:embed="rId48">
+                    <a:blip r:embed="rId49">
                       <a:extLst>
                         <a:ext uri="{28A0092B-C50C-407E-A947-70E740481C1C}">
                           <a14:useLocalDpi xmlns:a14="http://schemas.microsoft.com/office/drawing/2010/main" val="0"/>
@@ -5110,8 +7273,9 @@
           <w:noProof/>
           <w:lang w:val="en-US"/>
         </w:rPr>
+        <w:lastRenderedPageBreak/>
         <w:drawing>
-          <wp:inline distT="0" distB="0" distL="0" distR="0">
+          <wp:inline distT="0" distB="0" distL="0" distR="0" wp14:anchorId="1346AB1A" wp14:editId="191EB620">
             <wp:extent cx="6828740" cy="2938145"/>
             <wp:effectExtent l="0" t="0" r="0" b="0"/>
             <wp:docPr id="48" name="Imagen 48"/>
@@ -5126,7 +7290,7 @@
                     <pic:cNvPicPr/>
                   </pic:nvPicPr>
                   <pic:blipFill rotWithShape="1">
-                    <a:blip r:embed="rId49">
+                    <a:blip r:embed="rId50">
                       <a:extLst>
                         <a:ext uri="{28A0092B-C50C-407E-A947-70E740481C1C}">
                           <a14:useLocalDpi xmlns:a14="http://schemas.microsoft.com/office/drawing/2010/main" val="0"/>
@@ -5174,7 +7338,7 @@
           <w:lang w:val="en-US"/>
         </w:rPr>
         <w:drawing>
-          <wp:inline distT="0" distB="0" distL="0" distR="0">
+          <wp:inline distT="0" distB="0" distL="0" distR="0" wp14:anchorId="4A3DAD82" wp14:editId="3B3643CC">
             <wp:extent cx="6858000" cy="384810"/>
             <wp:effectExtent l="0" t="0" r="0" b="0"/>
             <wp:docPr id="49" name="Imagen 49"/>
@@ -5189,7 +7353,7 @@
                     <pic:cNvPicPr/>
                   </pic:nvPicPr>
                   <pic:blipFill>
-                    <a:blip r:embed="rId50">
+                    <a:blip r:embed="rId51">
                       <a:extLst>
                         <a:ext uri="{28A0092B-C50C-407E-A947-70E740481C1C}">
                           <a14:useLocalDpi xmlns:a14="http://schemas.microsoft.com/office/drawing/2010/main" val="0"/>
@@ -5230,7 +7394,7 @@
           <w:lang w:val="en-US"/>
         </w:rPr>
         <w:drawing>
-          <wp:inline distT="0" distB="0" distL="0" distR="0">
+          <wp:inline distT="0" distB="0" distL="0" distR="0" wp14:anchorId="2BD3AE58" wp14:editId="72D43983">
             <wp:extent cx="6858000" cy="597535"/>
             <wp:effectExtent l="0" t="0" r="0" b="0"/>
             <wp:docPr id="50" name="Imagen 50"/>
@@ -5245,7 +7409,7 @@
                     <pic:cNvPicPr/>
                   </pic:nvPicPr>
                   <pic:blipFill>
-                    <a:blip r:embed="rId51">
+                    <a:blip r:embed="rId52">
                       <a:extLst>
                         <a:ext uri="{28A0092B-C50C-407E-A947-70E740481C1C}">
                           <a14:useLocalDpi xmlns:a14="http://schemas.microsoft.com/office/drawing/2010/main" val="0"/>
@@ -5286,7 +7450,7 @@
           <w:lang w:val="en-US"/>
         </w:rPr>
         <w:drawing>
-          <wp:inline distT="0" distB="0" distL="0" distR="0">
+          <wp:inline distT="0" distB="0" distL="0" distR="0" wp14:anchorId="52AF44BC" wp14:editId="28ECBABD">
             <wp:extent cx="6858000" cy="875665"/>
             <wp:effectExtent l="0" t="0" r="0" b="635"/>
             <wp:docPr id="51" name="Imagen 51"/>
@@ -5301,7 +7465,7 @@
                     <pic:cNvPicPr/>
                   </pic:nvPicPr>
                   <pic:blipFill>
-                    <a:blip r:embed="rId52">
+                    <a:blip r:embed="rId53">
                       <a:extLst>
                         <a:ext uri="{28A0092B-C50C-407E-A947-70E740481C1C}">
                           <a14:useLocalDpi xmlns:a14="http://schemas.microsoft.com/office/drawing/2010/main" val="0"/>
@@ -5342,7 +7506,7 @@
           <w:lang w:val="en-US"/>
         </w:rPr>
         <w:drawing>
-          <wp:inline distT="0" distB="0" distL="0" distR="0">
+          <wp:inline distT="0" distB="0" distL="0" distR="0" wp14:anchorId="1CC4A15B" wp14:editId="3E6ED87B">
             <wp:extent cx="6858000" cy="734695"/>
             <wp:effectExtent l="0" t="0" r="0" b="8255"/>
             <wp:docPr id="52" name="Imagen 52"/>
@@ -5357,7 +7521,7 @@
                     <pic:cNvPicPr/>
                   </pic:nvPicPr>
                   <pic:blipFill>
-                    <a:blip r:embed="rId53">
+                    <a:blip r:embed="rId54">
                       <a:extLst>
                         <a:ext uri="{28A0092B-C50C-407E-A947-70E740481C1C}">
                           <a14:useLocalDpi xmlns:a14="http://schemas.microsoft.com/office/drawing/2010/main" val="0"/>
@@ -5397,9 +7561,8 @@
           <w:noProof/>
           <w:lang w:val="en-US"/>
         </w:rPr>
-        <w:lastRenderedPageBreak/>
         <w:drawing>
-          <wp:inline distT="0" distB="0" distL="0" distR="0">
+          <wp:inline distT="0" distB="0" distL="0" distR="0" wp14:anchorId="3D73B7E8" wp14:editId="1B63153A">
             <wp:extent cx="6858000" cy="864870"/>
             <wp:effectExtent l="0" t="0" r="0" b="0"/>
             <wp:docPr id="53" name="Imagen 53"/>
@@ -5414,7 +7577,7 @@
                     <pic:cNvPicPr/>
                   </pic:nvPicPr>
                   <pic:blipFill>
-                    <a:blip r:embed="rId54">
+                    <a:blip r:embed="rId55">
                       <a:extLst>
                         <a:ext uri="{28A0092B-C50C-407E-A947-70E740481C1C}">
                           <a14:useLocalDpi xmlns:a14="http://schemas.microsoft.com/office/drawing/2010/main" val="0"/>
@@ -5455,7 +7618,7 @@
           <w:lang w:val="en-US"/>
         </w:rPr>
         <w:drawing>
-          <wp:inline distT="0" distB="0" distL="0" distR="0">
+          <wp:inline distT="0" distB="0" distL="0" distR="0" wp14:anchorId="433212A9" wp14:editId="7302A6E5">
             <wp:extent cx="6858000" cy="747395"/>
             <wp:effectExtent l="0" t="0" r="0" b="0"/>
             <wp:docPr id="54" name="Imagen 54"/>
@@ -5470,7 +7633,7 @@
                     <pic:cNvPicPr/>
                   </pic:nvPicPr>
                   <pic:blipFill>
-                    <a:blip r:embed="rId55">
+                    <a:blip r:embed="rId56">
                       <a:extLst>
                         <a:ext uri="{28A0092B-C50C-407E-A947-70E740481C1C}">
                           <a14:useLocalDpi xmlns:a14="http://schemas.microsoft.com/office/drawing/2010/main" val="0"/>
@@ -5511,7 +7674,7 @@
           <w:lang w:val="en-US"/>
         </w:rPr>
         <w:drawing>
-          <wp:inline distT="0" distB="0" distL="0" distR="0">
+          <wp:inline distT="0" distB="0" distL="0" distR="0" wp14:anchorId="47C9A6A9" wp14:editId="1E0B8AD2">
             <wp:extent cx="6858000" cy="843280"/>
             <wp:effectExtent l="0" t="0" r="0" b="0"/>
             <wp:docPr id="55" name="Imagen 55"/>
@@ -5526,7 +7689,7 @@
                     <pic:cNvPicPr/>
                   </pic:nvPicPr>
                   <pic:blipFill>
-                    <a:blip r:embed="rId56">
+                    <a:blip r:embed="rId57">
                       <a:extLst>
                         <a:ext uri="{28A0092B-C50C-407E-A947-70E740481C1C}">
                           <a14:useLocalDpi xmlns:a14="http://schemas.microsoft.com/office/drawing/2010/main" val="0"/>
@@ -5566,8 +7729,9 @@
           <w:noProof/>
           <w:lang w:val="en-US"/>
         </w:rPr>
+        <w:lastRenderedPageBreak/>
         <w:drawing>
-          <wp:inline distT="0" distB="0" distL="0" distR="0">
+          <wp:inline distT="0" distB="0" distL="0" distR="0" wp14:anchorId="3BD96392" wp14:editId="1DCDA43E">
             <wp:extent cx="6858000" cy="741045"/>
             <wp:effectExtent l="0" t="0" r="0" b="1905"/>
             <wp:docPr id="56" name="Imagen 56"/>
@@ -5582,7 +7746,7 @@
                     <pic:cNvPicPr/>
                   </pic:nvPicPr>
                   <pic:blipFill>
-                    <a:blip r:embed="rId57">
+                    <a:blip r:embed="rId58">
                       <a:extLst>
                         <a:ext uri="{28A0092B-C50C-407E-A947-70E740481C1C}">
                           <a14:useLocalDpi xmlns:a14="http://schemas.microsoft.com/office/drawing/2010/main" val="0"/>
@@ -5623,7 +7787,7 @@
           <w:lang w:val="en-US"/>
         </w:rPr>
         <w:drawing>
-          <wp:inline distT="0" distB="0" distL="0" distR="0">
+          <wp:inline distT="0" distB="0" distL="0" distR="0" wp14:anchorId="7522ADF2" wp14:editId="4E780B6F">
             <wp:extent cx="6858000" cy="864235"/>
             <wp:effectExtent l="0" t="0" r="0" b="0"/>
             <wp:docPr id="57" name="Imagen 57"/>
@@ -5638,7 +7802,7 @@
                     <pic:cNvPicPr/>
                   </pic:nvPicPr>
                   <pic:blipFill>
-                    <a:blip r:embed="rId58">
+                    <a:blip r:embed="rId59">
                       <a:extLst>
                         <a:ext uri="{28A0092B-C50C-407E-A947-70E740481C1C}">
                           <a14:useLocalDpi xmlns:a14="http://schemas.microsoft.com/office/drawing/2010/main" val="0"/>
@@ -5679,7 +7843,7 @@
           <w:lang w:val="en-US"/>
         </w:rPr>
         <w:drawing>
-          <wp:inline distT="0" distB="0" distL="0" distR="0">
+          <wp:inline distT="0" distB="0" distL="0" distR="0" wp14:anchorId="6E5B782A" wp14:editId="461DD11A">
             <wp:extent cx="6858000" cy="758825"/>
             <wp:effectExtent l="0" t="0" r="0" b="3175"/>
             <wp:docPr id="58" name="Imagen 58"/>
@@ -5694,7 +7858,7 @@
                     <pic:cNvPicPr/>
                   </pic:nvPicPr>
                   <pic:blipFill>
-                    <a:blip r:embed="rId59">
+                    <a:blip r:embed="rId60">
                       <a:extLst>
                         <a:ext uri="{28A0092B-C50C-407E-A947-70E740481C1C}">
                           <a14:useLocalDpi xmlns:a14="http://schemas.microsoft.com/office/drawing/2010/main" val="0"/>
@@ -5735,7 +7899,7 @@
           <w:lang w:val="en-US"/>
         </w:rPr>
         <w:drawing>
-          <wp:inline distT="0" distB="0" distL="0" distR="0">
+          <wp:inline distT="0" distB="0" distL="0" distR="0" wp14:anchorId="00EBB761" wp14:editId="6DE6AB0C">
             <wp:extent cx="6858000" cy="854075"/>
             <wp:effectExtent l="0" t="0" r="0" b="3175"/>
             <wp:docPr id="59" name="Imagen 59"/>
@@ -5750,7 +7914,7 @@
                     <pic:cNvPicPr/>
                   </pic:nvPicPr>
                   <pic:blipFill>
-                    <a:blip r:embed="rId60">
+                    <a:blip r:embed="rId61">
                       <a:extLst>
                         <a:ext uri="{28A0092B-C50C-407E-A947-70E740481C1C}">
                           <a14:useLocalDpi xmlns:a14="http://schemas.microsoft.com/office/drawing/2010/main" val="0"/>
@@ -5791,7 +7955,7 @@
           <w:lang w:val="en-US"/>
         </w:rPr>
         <w:drawing>
-          <wp:inline distT="0" distB="0" distL="0" distR="0">
+          <wp:inline distT="0" distB="0" distL="0" distR="0" wp14:anchorId="453CEF02" wp14:editId="4DAA0AA6">
             <wp:extent cx="6858000" cy="570865"/>
             <wp:effectExtent l="0" t="0" r="0" b="635"/>
             <wp:docPr id="60" name="Imagen 60"/>
@@ -5806,7 +7970,7 @@
                     <pic:cNvPicPr/>
                   </pic:nvPicPr>
                   <pic:blipFill>
-                    <a:blip r:embed="rId61">
+                    <a:blip r:embed="rId62">
                       <a:extLst>
                         <a:ext uri="{28A0092B-C50C-407E-A947-70E740481C1C}">
                           <a14:useLocalDpi xmlns:a14="http://schemas.microsoft.com/office/drawing/2010/main" val="0"/>
@@ -5847,7 +8011,7 @@
           <w:lang w:val="en-US"/>
         </w:rPr>
         <w:drawing>
-          <wp:inline distT="0" distB="0" distL="0" distR="0">
+          <wp:inline distT="0" distB="0" distL="0" distR="0" wp14:anchorId="0F6763DD" wp14:editId="0C6EDBCC">
             <wp:extent cx="6858000" cy="890905"/>
             <wp:effectExtent l="0" t="0" r="0" b="4445"/>
             <wp:docPr id="61" name="Imagen 61"/>
@@ -5862,7 +8026,7 @@
                     <pic:cNvPicPr/>
                   </pic:nvPicPr>
                   <pic:blipFill>
-                    <a:blip r:embed="rId62">
+                    <a:blip r:embed="rId63">
                       <a:extLst>
                         <a:ext uri="{28A0092B-C50C-407E-A947-70E740481C1C}">
                           <a14:useLocalDpi xmlns:a14="http://schemas.microsoft.com/office/drawing/2010/main" val="0"/>
@@ -5903,7 +8067,7 @@
           <w:lang w:val="en-US"/>
         </w:rPr>
         <w:drawing>
-          <wp:inline distT="0" distB="0" distL="0" distR="0">
+          <wp:inline distT="0" distB="0" distL="0" distR="0" wp14:anchorId="13F2D1AA" wp14:editId="65623535">
             <wp:extent cx="6858000" cy="602615"/>
             <wp:effectExtent l="0" t="0" r="0" b="6985"/>
             <wp:docPr id="62" name="Imagen 62"/>
@@ -5918,7 +8082,7 @@
                     <pic:cNvPicPr/>
                   </pic:nvPicPr>
                   <pic:blipFill>
-                    <a:blip r:embed="rId63">
+                    <a:blip r:embed="rId64">
                       <a:extLst>
                         <a:ext uri="{28A0092B-C50C-407E-A947-70E740481C1C}">
                           <a14:useLocalDpi xmlns:a14="http://schemas.microsoft.com/office/drawing/2010/main" val="0"/>
@@ -5958,9 +8122,8 @@
           <w:noProof/>
           <w:lang w:val="en-US"/>
         </w:rPr>
-        <w:lastRenderedPageBreak/>
         <w:drawing>
-          <wp:inline distT="0" distB="0" distL="0" distR="0">
+          <wp:inline distT="0" distB="0" distL="0" distR="0" wp14:anchorId="03A012EA" wp14:editId="2F025AA0">
             <wp:extent cx="6858000" cy="606425"/>
             <wp:effectExtent l="0" t="0" r="0" b="3175"/>
             <wp:docPr id="448" name="Imagen 448"/>
@@ -5975,7 +8138,7 @@
                     <pic:cNvPicPr/>
                   </pic:nvPicPr>
                   <pic:blipFill>
-                    <a:blip r:embed="rId64">
+                    <a:blip r:embed="rId65">
                       <a:extLst>
                         <a:ext uri="{28A0092B-C50C-407E-A947-70E740481C1C}">
                           <a14:useLocalDpi xmlns:a14="http://schemas.microsoft.com/office/drawing/2010/main" val="0"/>
@@ -6016,7 +8179,7 @@
           <w:lang w:val="en-US"/>
         </w:rPr>
         <w:drawing>
-          <wp:inline distT="0" distB="0" distL="0" distR="0">
+          <wp:inline distT="0" distB="0" distL="0" distR="0" wp14:anchorId="085B67C6" wp14:editId="35A8BA86">
             <wp:extent cx="6858000" cy="835660"/>
             <wp:effectExtent l="0" t="0" r="0" b="2540"/>
             <wp:docPr id="449" name="Imagen 449"/>
@@ -6031,7 +8194,7 @@
                     <pic:cNvPicPr/>
                   </pic:nvPicPr>
                   <pic:blipFill>
-                    <a:blip r:embed="rId65">
+                    <a:blip r:embed="rId66">
                       <a:extLst>
                         <a:ext uri="{28A0092B-C50C-407E-A947-70E740481C1C}">
                           <a14:useLocalDpi xmlns:a14="http://schemas.microsoft.com/office/drawing/2010/main" val="0"/>
@@ -6072,7 +8235,7 @@
           <w:lang w:val="en-US"/>
         </w:rPr>
         <w:drawing>
-          <wp:inline distT="0" distB="0" distL="0" distR="0">
+          <wp:inline distT="0" distB="0" distL="0" distR="0" wp14:anchorId="250864DF" wp14:editId="4E128FB5">
             <wp:extent cx="6858000" cy="876300"/>
             <wp:effectExtent l="0" t="0" r="0" b="0"/>
             <wp:docPr id="450" name="Imagen 450"/>
@@ -6087,7 +8250,7 @@
                     <pic:cNvPicPr/>
                   </pic:nvPicPr>
                   <pic:blipFill>
-                    <a:blip r:embed="rId66">
+                    <a:blip r:embed="rId67">
                       <a:extLst>
                         <a:ext uri="{28A0092B-C50C-407E-A947-70E740481C1C}">
                           <a14:useLocalDpi xmlns:a14="http://schemas.microsoft.com/office/drawing/2010/main" val="0"/>
@@ -6127,6 +8290,7 @@
           <w:lang w:val="en-US"/>
         </w:rPr>
       </w:pPr>
+      <w:bookmarkStart w:id="12" w:name="_Toc49106685"/>
       <w:r>
         <w:rPr>
           <w:rFonts w:ascii="Times New Roman" w:hAnsi="Times New Roman" w:cs="Times New Roman"/>
@@ -6135,6 +8299,7 @@
         </w:rPr>
         <w:t>Clase Store:</w:t>
       </w:r>
+      <w:bookmarkEnd w:id="12"/>
     </w:p>
     <w:p>
       <w:pPr>
@@ -6157,8 +8322,9 @@
           <w:noProof/>
           <w:lang w:val="en-US"/>
         </w:rPr>
+        <w:lastRenderedPageBreak/>
         <w:drawing>
-          <wp:inline distT="0" distB="0" distL="0" distR="0">
+          <wp:inline distT="0" distB="0" distL="0" distR="0" wp14:anchorId="392004A5" wp14:editId="1C5F0B61">
             <wp:extent cx="6858000" cy="2443480"/>
             <wp:effectExtent l="0" t="0" r="0" b="0"/>
             <wp:docPr id="451" name="Imagen 451"/>
@@ -6173,7 +8339,7 @@
                     <pic:cNvPicPr/>
                   </pic:nvPicPr>
                   <pic:blipFill>
-                    <a:blip r:embed="rId67">
+                    <a:blip r:embed="rId68">
                       <a:extLst>
                         <a:ext uri="{28A0092B-C50C-407E-A947-70E740481C1C}">
                           <a14:useLocalDpi xmlns:a14="http://schemas.microsoft.com/office/drawing/2010/main" val="0"/>
@@ -6214,7 +8380,7 @@
           <w:lang w:val="en-US"/>
         </w:rPr>
         <w:drawing>
-          <wp:inline distT="0" distB="0" distL="0" distR="0">
+          <wp:inline distT="0" distB="0" distL="0" distR="0" wp14:anchorId="05444F20" wp14:editId="289C2BA9">
             <wp:extent cx="6858000" cy="2957195"/>
             <wp:effectExtent l="0" t="0" r="0" b="0"/>
             <wp:docPr id="452" name="Imagen 452"/>
@@ -6229,7 +8395,7 @@
                     <pic:cNvPicPr/>
                   </pic:nvPicPr>
                   <pic:blipFill>
-                    <a:blip r:embed="rId68">
+                    <a:blip r:embed="rId69">
                       <a:extLst>
                         <a:ext uri="{28A0092B-C50C-407E-A947-70E740481C1C}">
                           <a14:useLocalDpi xmlns:a14="http://schemas.microsoft.com/office/drawing/2010/main" val="0"/>
@@ -6269,9 +8435,8 @@
           <w:noProof/>
           <w:lang w:val="en-US"/>
         </w:rPr>
-        <w:lastRenderedPageBreak/>
         <w:drawing>
-          <wp:inline distT="0" distB="0" distL="0" distR="0">
+          <wp:inline distT="0" distB="0" distL="0" distR="0" wp14:anchorId="0A43AC3E" wp14:editId="613382B0">
             <wp:extent cx="6858000" cy="774700"/>
             <wp:effectExtent l="0" t="0" r="0" b="6350"/>
             <wp:docPr id="3" name="Imagen 3"/>
@@ -6286,7 +8451,7 @@
                     <pic:cNvPicPr/>
                   </pic:nvPicPr>
                   <pic:blipFill>
-                    <a:blip r:embed="rId69">
+                    <a:blip r:embed="rId70">
                       <a:extLst>
                         <a:ext uri="{28A0092B-C50C-407E-A947-70E740481C1C}">
                           <a14:useLocalDpi xmlns:a14="http://schemas.microsoft.com/office/drawing/2010/main" val="0"/>
@@ -6327,7 +8492,7 @@
           <w:lang w:val="en-US"/>
         </w:rPr>
         <w:drawing>
-          <wp:inline distT="0" distB="0" distL="0" distR="0">
+          <wp:inline distT="0" distB="0" distL="0" distR="0" wp14:anchorId="102994AC" wp14:editId="26395231">
             <wp:extent cx="6858000" cy="866140"/>
             <wp:effectExtent l="0" t="0" r="0" b="0"/>
             <wp:docPr id="21" name="Imagen 21"/>
@@ -6342,7 +8507,7 @@
                     <pic:cNvPicPr/>
                   </pic:nvPicPr>
                   <pic:blipFill>
-                    <a:blip r:embed="rId70">
+                    <a:blip r:embed="rId71">
                       <a:extLst>
                         <a:ext uri="{28A0092B-C50C-407E-A947-70E740481C1C}">
                           <a14:useLocalDpi xmlns:a14="http://schemas.microsoft.com/office/drawing/2010/main" val="0"/>
@@ -6383,7 +8548,7 @@
           <w:lang w:val="en-US"/>
         </w:rPr>
         <w:drawing>
-          <wp:inline distT="0" distB="0" distL="0" distR="0">
+          <wp:inline distT="0" distB="0" distL="0" distR="0" wp14:anchorId="0012F520" wp14:editId="72527F80">
             <wp:extent cx="6858000" cy="752475"/>
             <wp:effectExtent l="0" t="0" r="0" b="9525"/>
             <wp:docPr id="23" name="Imagen 23"/>
@@ -6398,7 +8563,7 @@
                     <pic:cNvPicPr/>
                   </pic:nvPicPr>
                   <pic:blipFill>
-                    <a:blip r:embed="rId71">
+                    <a:blip r:embed="rId72">
                       <a:extLst>
                         <a:ext uri="{28A0092B-C50C-407E-A947-70E740481C1C}">
                           <a14:useLocalDpi xmlns:a14="http://schemas.microsoft.com/office/drawing/2010/main" val="0"/>
@@ -6438,8 +8603,9 @@
           <w:noProof/>
           <w:lang w:val="en-US"/>
         </w:rPr>
+        <w:lastRenderedPageBreak/>
         <w:drawing>
-          <wp:inline distT="0" distB="0" distL="0" distR="0">
+          <wp:inline distT="0" distB="0" distL="0" distR="0" wp14:anchorId="61F23827" wp14:editId="246111F4">
             <wp:extent cx="6858000" cy="854710"/>
             <wp:effectExtent l="0" t="0" r="0" b="2540"/>
             <wp:docPr id="63" name="Imagen 63"/>
@@ -6454,7 +8620,7 @@
                     <pic:cNvPicPr/>
                   </pic:nvPicPr>
                   <pic:blipFill>
-                    <a:blip r:embed="rId72">
+                    <a:blip r:embed="rId73">
                       <a:extLst>
                         <a:ext uri="{28A0092B-C50C-407E-A947-70E740481C1C}">
                           <a14:useLocalDpi xmlns:a14="http://schemas.microsoft.com/office/drawing/2010/main" val="0"/>
@@ -6495,7 +8661,7 @@
           <w:lang w:val="en-US"/>
         </w:rPr>
         <w:drawing>
-          <wp:inline distT="0" distB="0" distL="0" distR="0">
+          <wp:inline distT="0" distB="0" distL="0" distR="0" wp14:anchorId="3AFA72B1" wp14:editId="350EBADB">
             <wp:extent cx="6858000" cy="758825"/>
             <wp:effectExtent l="0" t="0" r="0" b="3175"/>
             <wp:docPr id="453" name="Imagen 453"/>
@@ -6510,7 +8676,7 @@
                     <pic:cNvPicPr/>
                   </pic:nvPicPr>
                   <pic:blipFill>
-                    <a:blip r:embed="rId73">
+                    <a:blip r:embed="rId74">
                       <a:extLst>
                         <a:ext uri="{28A0092B-C50C-407E-A947-70E740481C1C}">
                           <a14:useLocalDpi xmlns:a14="http://schemas.microsoft.com/office/drawing/2010/main" val="0"/>
@@ -6551,7 +8717,7 @@
           <w:lang w:val="en-US"/>
         </w:rPr>
         <w:drawing>
-          <wp:inline distT="0" distB="0" distL="0" distR="0">
+          <wp:inline distT="0" distB="0" distL="0" distR="0" wp14:anchorId="11233323" wp14:editId="0E6D7573">
             <wp:extent cx="6858000" cy="646430"/>
             <wp:effectExtent l="0" t="0" r="0" b="1270"/>
             <wp:docPr id="454" name="Imagen 454"/>
@@ -6566,7 +8732,7 @@
                     <pic:cNvPicPr/>
                   </pic:nvPicPr>
                   <pic:blipFill>
-                    <a:blip r:embed="rId74">
+                    <a:blip r:embed="rId75">
                       <a:extLst>
                         <a:ext uri="{28A0092B-C50C-407E-A947-70E740481C1C}">
                           <a14:useLocalDpi xmlns:a14="http://schemas.microsoft.com/office/drawing/2010/main" val="0"/>
@@ -6607,7 +8773,7 @@
           <w:lang w:val="en-US"/>
         </w:rPr>
         <w:drawing>
-          <wp:inline distT="0" distB="0" distL="0" distR="0">
+          <wp:inline distT="0" distB="0" distL="0" distR="0" wp14:anchorId="183F64F1" wp14:editId="531032D0">
             <wp:extent cx="6858000" cy="772795"/>
             <wp:effectExtent l="0" t="0" r="0" b="8255"/>
             <wp:docPr id="455" name="Imagen 455"/>
@@ -6622,7 +8788,7 @@
                     <pic:cNvPicPr/>
                   </pic:nvPicPr>
                   <pic:blipFill>
-                    <a:blip r:embed="rId75">
+                    <a:blip r:embed="rId76">
                       <a:extLst>
                         <a:ext uri="{28A0092B-C50C-407E-A947-70E740481C1C}">
                           <a14:useLocalDpi xmlns:a14="http://schemas.microsoft.com/office/drawing/2010/main" val="0"/>
@@ -6663,7 +8829,7 @@
           <w:lang w:val="en-US"/>
         </w:rPr>
         <w:drawing>
-          <wp:inline distT="0" distB="0" distL="0" distR="0">
+          <wp:inline distT="0" distB="0" distL="0" distR="0" wp14:anchorId="2F7A376C" wp14:editId="7EACE640">
             <wp:extent cx="6858000" cy="854710"/>
             <wp:effectExtent l="0" t="0" r="0" b="2540"/>
             <wp:docPr id="456" name="Imagen 456"/>
@@ -6678,7 +8844,7 @@
                     <pic:cNvPicPr/>
                   </pic:nvPicPr>
                   <pic:blipFill>
-                    <a:blip r:embed="rId76">
+                    <a:blip r:embed="rId77">
                       <a:extLst>
                         <a:ext uri="{28A0092B-C50C-407E-A947-70E740481C1C}">
                           <a14:useLocalDpi xmlns:a14="http://schemas.microsoft.com/office/drawing/2010/main" val="0"/>
@@ -6719,7 +8885,7 @@
           <w:lang w:val="en-US"/>
         </w:rPr>
         <w:drawing>
-          <wp:inline distT="0" distB="0" distL="0" distR="0">
+          <wp:inline distT="0" distB="0" distL="0" distR="0" wp14:anchorId="4A0A120C" wp14:editId="7F63264E">
             <wp:extent cx="6858000" cy="795020"/>
             <wp:effectExtent l="0" t="0" r="0" b="5080"/>
             <wp:docPr id="457" name="Imagen 457"/>
@@ -6734,7 +8900,7 @@
                     <pic:cNvPicPr/>
                   </pic:nvPicPr>
                   <pic:blipFill>
-                    <a:blip r:embed="rId77">
+                    <a:blip r:embed="rId78">
                       <a:extLst>
                         <a:ext uri="{28A0092B-C50C-407E-A947-70E740481C1C}">
                           <a14:useLocalDpi xmlns:a14="http://schemas.microsoft.com/office/drawing/2010/main" val="0"/>
@@ -6775,7 +8941,7 @@
           <w:lang w:val="en-US"/>
         </w:rPr>
         <w:drawing>
-          <wp:inline distT="0" distB="0" distL="0" distR="0">
+          <wp:inline distT="0" distB="0" distL="0" distR="0" wp14:anchorId="19C17746" wp14:editId="2E097280">
             <wp:extent cx="6858000" cy="866140"/>
             <wp:effectExtent l="0" t="0" r="0" b="0"/>
             <wp:docPr id="458" name="Imagen 458"/>
@@ -6790,7 +8956,7 @@
                     <pic:cNvPicPr/>
                   </pic:nvPicPr>
                   <pic:blipFill>
-                    <a:blip r:embed="rId78">
+                    <a:blip r:embed="rId79">
                       <a:extLst>
                         <a:ext uri="{28A0092B-C50C-407E-A947-70E740481C1C}">
                           <a14:useLocalDpi xmlns:a14="http://schemas.microsoft.com/office/drawing/2010/main" val="0"/>
@@ -6830,9 +8996,8 @@
           <w:noProof/>
           <w:lang w:val="en-US"/>
         </w:rPr>
-        <w:lastRenderedPageBreak/>
         <w:drawing>
-          <wp:inline distT="0" distB="0" distL="0" distR="0">
+          <wp:inline distT="0" distB="0" distL="0" distR="0" wp14:anchorId="3B7A6993" wp14:editId="6230F468">
             <wp:extent cx="6858000" cy="758190"/>
             <wp:effectExtent l="0" t="0" r="0" b="3810"/>
             <wp:docPr id="459" name="Imagen 459"/>
@@ -6847,7 +9012,7 @@
                     <pic:cNvPicPr/>
                   </pic:nvPicPr>
                   <pic:blipFill>
-                    <a:blip r:embed="rId79">
+                    <a:blip r:embed="rId80">
                       <a:extLst>
                         <a:ext uri="{28A0092B-C50C-407E-A947-70E740481C1C}">
                           <a14:useLocalDpi xmlns:a14="http://schemas.microsoft.com/office/drawing/2010/main" val="0"/>
@@ -6888,7 +9053,7 @@
           <w:lang w:val="en-US"/>
         </w:rPr>
         <w:drawing>
-          <wp:inline distT="0" distB="0" distL="0" distR="0">
+          <wp:inline distT="0" distB="0" distL="0" distR="0" wp14:anchorId="0B1D28FA" wp14:editId="78B9C793">
             <wp:extent cx="6858000" cy="874395"/>
             <wp:effectExtent l="0" t="0" r="0" b="1905"/>
             <wp:docPr id="460" name="Imagen 460"/>
@@ -6903,7 +9068,7 @@
                     <pic:cNvPicPr/>
                   </pic:nvPicPr>
                   <pic:blipFill>
-                    <a:blip r:embed="rId80">
+                    <a:blip r:embed="rId81">
                       <a:extLst>
                         <a:ext uri="{28A0092B-C50C-407E-A947-70E740481C1C}">
                           <a14:useLocalDpi xmlns:a14="http://schemas.microsoft.com/office/drawing/2010/main" val="0"/>
@@ -6944,7 +9109,7 @@
           <w:lang w:val="en-US"/>
         </w:rPr>
         <w:drawing>
-          <wp:inline distT="0" distB="0" distL="0" distR="0">
+          <wp:inline distT="0" distB="0" distL="0" distR="0" wp14:anchorId="0A2A3A8E" wp14:editId="11151FA6">
             <wp:extent cx="6858000" cy="779145"/>
             <wp:effectExtent l="0" t="0" r="0" b="1905"/>
             <wp:docPr id="461" name="Imagen 461"/>
@@ -6959,7 +9124,7 @@
                     <pic:cNvPicPr/>
                   </pic:nvPicPr>
                   <pic:blipFill>
-                    <a:blip r:embed="rId81">
+                    <a:blip r:embed="rId82">
                       <a:extLst>
                         <a:ext uri="{28A0092B-C50C-407E-A947-70E740481C1C}">
                           <a14:useLocalDpi xmlns:a14="http://schemas.microsoft.com/office/drawing/2010/main" val="0"/>
@@ -6999,8 +9164,9 @@
           <w:noProof/>
           <w:lang w:val="en-US"/>
         </w:rPr>
+        <w:lastRenderedPageBreak/>
         <w:drawing>
-          <wp:inline distT="0" distB="0" distL="0" distR="0">
+          <wp:inline distT="0" distB="0" distL="0" distR="0" wp14:anchorId="726BD069" wp14:editId="2D273353">
             <wp:extent cx="6858000" cy="871220"/>
             <wp:effectExtent l="0" t="0" r="0" b="5080"/>
             <wp:docPr id="462" name="Imagen 462"/>
@@ -7015,7 +9181,7 @@
                     <pic:cNvPicPr/>
                   </pic:nvPicPr>
                   <pic:blipFill>
-                    <a:blip r:embed="rId82">
+                    <a:blip r:embed="rId83">
                       <a:extLst>
                         <a:ext uri="{28A0092B-C50C-407E-A947-70E740481C1C}">
                           <a14:useLocalDpi xmlns:a14="http://schemas.microsoft.com/office/drawing/2010/main" val="0"/>
@@ -7055,6 +9221,7 @@
           <w:lang w:val="en-US"/>
         </w:rPr>
       </w:pPr>
+      <w:bookmarkStart w:id="13" w:name="_Toc49106686"/>
       <w:r>
         <w:rPr>
           <w:rFonts w:ascii="Times New Roman" w:hAnsi="Times New Roman" w:cs="Times New Roman"/>
@@ -7063,6 +9230,7 @@
         </w:rPr>
         <w:t>Clase TimeStoreToStore:</w:t>
       </w:r>
+      <w:bookmarkEnd w:id="13"/>
     </w:p>
     <w:p>
       <w:pPr>
@@ -7086,7 +9254,7 @@
           <w:lang w:val="en-US"/>
         </w:rPr>
         <w:drawing>
-          <wp:inline distT="0" distB="0" distL="0" distR="0">
+          <wp:inline distT="0" distB="0" distL="0" distR="0" wp14:anchorId="53E8AF46" wp14:editId="2098EC25">
             <wp:extent cx="6858000" cy="1389380"/>
             <wp:effectExtent l="0" t="0" r="0" b="1270"/>
             <wp:docPr id="463" name="Imagen 463"/>
@@ -7101,7 +9269,7 @@
                     <pic:cNvPicPr/>
                   </pic:nvPicPr>
                   <pic:blipFill>
-                    <a:blip r:embed="rId83">
+                    <a:blip r:embed="rId84">
                       <a:extLst>
                         <a:ext uri="{28A0092B-C50C-407E-A947-70E740481C1C}">
                           <a14:useLocalDpi xmlns:a14="http://schemas.microsoft.com/office/drawing/2010/main" val="0"/>
@@ -7142,7 +9310,7 @@
           <w:lang w:val="en-US"/>
         </w:rPr>
         <w:drawing>
-          <wp:inline distT="0" distB="0" distL="0" distR="0">
+          <wp:inline distT="0" distB="0" distL="0" distR="0" wp14:anchorId="25A80782" wp14:editId="3A34C551">
             <wp:extent cx="6858000" cy="1825625"/>
             <wp:effectExtent l="0" t="0" r="0" b="3175"/>
             <wp:docPr id="464" name="Imagen 464"/>
@@ -7157,7 +9325,7 @@
                     <pic:cNvPicPr/>
                   </pic:nvPicPr>
                   <pic:blipFill>
-                    <a:blip r:embed="rId84">
+                    <a:blip r:embed="rId85">
                       <a:extLst>
                         <a:ext uri="{28A0092B-C50C-407E-A947-70E740481C1C}">
                           <a14:useLocalDpi xmlns:a14="http://schemas.microsoft.com/office/drawing/2010/main" val="0"/>
@@ -7198,7 +9366,7 @@
           <w:lang w:val="en-US"/>
         </w:rPr>
         <w:drawing>
-          <wp:inline distT="0" distB="0" distL="0" distR="0">
+          <wp:inline distT="0" distB="0" distL="0" distR="0" wp14:anchorId="15828C05" wp14:editId="4C425C41">
             <wp:extent cx="6858000" cy="758825"/>
             <wp:effectExtent l="0" t="0" r="0" b="3175"/>
             <wp:docPr id="471" name="Imagen 471"/>
@@ -7213,7 +9381,7 @@
                     <pic:cNvPicPr/>
                   </pic:nvPicPr>
                   <pic:blipFill>
-                    <a:blip r:embed="rId85">
+                    <a:blip r:embed="rId86">
                       <a:extLst>
                         <a:ext uri="{28A0092B-C50C-407E-A947-70E740481C1C}">
                           <a14:useLocalDpi xmlns:a14="http://schemas.microsoft.com/office/drawing/2010/main" val="0"/>
@@ -7253,9 +9421,8 @@
           <w:noProof/>
           <w:lang w:val="en-US"/>
         </w:rPr>
-        <w:lastRenderedPageBreak/>
         <w:drawing>
-          <wp:inline distT="0" distB="0" distL="0" distR="0">
+          <wp:inline distT="0" distB="0" distL="0" distR="0" wp14:anchorId="28DA0B8C" wp14:editId="4FF9BCD8">
             <wp:extent cx="6858000" cy="864870"/>
             <wp:effectExtent l="0" t="0" r="0" b="0"/>
             <wp:docPr id="472" name="Imagen 472"/>
@@ -7270,7 +9437,7 @@
                     <pic:cNvPicPr/>
                   </pic:nvPicPr>
                   <pic:blipFill>
-                    <a:blip r:embed="rId86">
+                    <a:blip r:embed="rId87">
                       <a:extLst>
                         <a:ext uri="{28A0092B-C50C-407E-A947-70E740481C1C}">
                           <a14:useLocalDpi xmlns:a14="http://schemas.microsoft.com/office/drawing/2010/main" val="0"/>
@@ -7311,7 +9478,7 @@
           <w:lang w:val="en-US"/>
         </w:rPr>
         <w:drawing>
-          <wp:inline distT="0" distB="0" distL="0" distR="0">
+          <wp:inline distT="0" distB="0" distL="0" distR="0" wp14:anchorId="3ACE9325" wp14:editId="21EFC2C4">
             <wp:extent cx="6858000" cy="736600"/>
             <wp:effectExtent l="0" t="0" r="0" b="6350"/>
             <wp:docPr id="473" name="Imagen 473"/>
@@ -7326,7 +9493,7 @@
                     <pic:cNvPicPr/>
                   </pic:nvPicPr>
                   <pic:blipFill>
-                    <a:blip r:embed="rId87">
+                    <a:blip r:embed="rId88">
                       <a:extLst>
                         <a:ext uri="{28A0092B-C50C-407E-A947-70E740481C1C}">
                           <a14:useLocalDpi xmlns:a14="http://schemas.microsoft.com/office/drawing/2010/main" val="0"/>
@@ -7367,7 +9534,7 @@
           <w:lang w:val="en-US"/>
         </w:rPr>
         <w:drawing>
-          <wp:inline distT="0" distB="0" distL="0" distR="0">
+          <wp:inline distT="0" distB="0" distL="0" distR="0" wp14:anchorId="060FA842" wp14:editId="21B6914B">
             <wp:extent cx="6858000" cy="869950"/>
             <wp:effectExtent l="0" t="0" r="0" b="6350"/>
             <wp:docPr id="474" name="Imagen 474"/>
@@ -7382,7 +9549,7 @@
                     <pic:cNvPicPr/>
                   </pic:nvPicPr>
                   <pic:blipFill>
-                    <a:blip r:embed="rId88">
+                    <a:blip r:embed="rId89">
                       <a:extLst>
                         <a:ext uri="{28A0092B-C50C-407E-A947-70E740481C1C}">
                           <a14:useLocalDpi xmlns:a14="http://schemas.microsoft.com/office/drawing/2010/main" val="0"/>
@@ -7422,8 +9589,9 @@
           <w:noProof/>
           <w:lang w:val="en-US"/>
         </w:rPr>
+        <w:lastRenderedPageBreak/>
         <w:drawing>
-          <wp:inline distT="0" distB="0" distL="0" distR="0">
+          <wp:inline distT="0" distB="0" distL="0" distR="0" wp14:anchorId="73F0AF41" wp14:editId="7380359D">
             <wp:extent cx="6858000" cy="727710"/>
             <wp:effectExtent l="0" t="0" r="0" b="0"/>
             <wp:docPr id="475" name="Imagen 475"/>
@@ -7438,7 +9606,7 @@
                     <pic:cNvPicPr/>
                   </pic:nvPicPr>
                   <pic:blipFill>
-                    <a:blip r:embed="rId89">
+                    <a:blip r:embed="rId90">
                       <a:extLst>
                         <a:ext uri="{28A0092B-C50C-407E-A947-70E740481C1C}">
                           <a14:useLocalDpi xmlns:a14="http://schemas.microsoft.com/office/drawing/2010/main" val="0"/>
@@ -7479,7 +9647,7 @@
           <w:lang w:val="en-US"/>
         </w:rPr>
         <w:drawing>
-          <wp:inline distT="0" distB="0" distL="0" distR="0">
+          <wp:inline distT="0" distB="0" distL="0" distR="0" wp14:anchorId="1895C28C" wp14:editId="445527BC">
             <wp:extent cx="6858000" cy="838200"/>
             <wp:effectExtent l="0" t="0" r="0" b="0"/>
             <wp:docPr id="476" name="Imagen 476"/>
@@ -7494,7 +9662,7 @@
                     <pic:cNvPicPr/>
                   </pic:nvPicPr>
                   <pic:blipFill>
-                    <a:blip r:embed="rId90">
+                    <a:blip r:embed="rId91">
                       <a:extLst>
                         <a:ext uri="{28A0092B-C50C-407E-A947-70E740481C1C}">
                           <a14:useLocalDpi xmlns:a14="http://schemas.microsoft.com/office/drawing/2010/main" val="0"/>
@@ -7535,7 +9703,7 @@
           <w:lang w:val="en-US"/>
         </w:rPr>
         <w:drawing>
-          <wp:inline distT="0" distB="0" distL="0" distR="0">
+          <wp:inline distT="0" distB="0" distL="0" distR="0" wp14:anchorId="11E23DF4" wp14:editId="2F6F6746">
             <wp:extent cx="6858000" cy="747395"/>
             <wp:effectExtent l="0" t="0" r="0" b="0"/>
             <wp:docPr id="477" name="Imagen 477"/>
@@ -7550,7 +9718,7 @@
                     <pic:cNvPicPr/>
                   </pic:nvPicPr>
                   <pic:blipFill>
-                    <a:blip r:embed="rId91">
+                    <a:blip r:embed="rId92">
                       <a:extLst>
                         <a:ext uri="{28A0092B-C50C-407E-A947-70E740481C1C}">
                           <a14:useLocalDpi xmlns:a14="http://schemas.microsoft.com/office/drawing/2010/main" val="0"/>
@@ -7591,7 +9759,7 @@
           <w:lang w:val="en-US"/>
         </w:rPr>
         <w:drawing>
-          <wp:inline distT="0" distB="0" distL="0" distR="0">
+          <wp:inline distT="0" distB="0" distL="0" distR="0" wp14:anchorId="5FD9B3A8" wp14:editId="3DCE1BF5">
             <wp:extent cx="6858000" cy="876935"/>
             <wp:effectExtent l="0" t="0" r="0" b="0"/>
             <wp:docPr id="478" name="Imagen 478"/>
@@ -7606,7 +9774,7 @@
                     <pic:cNvPicPr/>
                   </pic:nvPicPr>
                   <pic:blipFill>
-                    <a:blip r:embed="rId92">
+                    <a:blip r:embed="rId93">
                       <a:extLst>
                         <a:ext uri="{28A0092B-C50C-407E-A947-70E740481C1C}">
                           <a14:useLocalDpi xmlns:a14="http://schemas.microsoft.com/office/drawing/2010/main" val="0"/>
@@ -7645,6 +9813,7 @@
           <w:lang w:val="en-US"/>
         </w:rPr>
       </w:pPr>
+      <w:bookmarkStart w:id="14" w:name="_Toc49106687"/>
       <w:r>
         <w:rPr>
           <w:rFonts w:ascii="Times New Roman" w:hAnsi="Times New Roman" w:cs="Times New Roman"/>
@@ -7653,6 +9822,7 @@
         </w:rPr>
         <w:t>Clase Ventas:</w:t>
       </w:r>
+      <w:bookmarkEnd w:id="14"/>
       <w:r>
         <w:rPr>
           <w:rFonts w:ascii="Times New Roman" w:hAnsi="Times New Roman" w:cs="Times New Roman"/>
@@ -7683,7 +9853,7 @@
           <w:lang w:val="en-US"/>
         </w:rPr>
         <w:drawing>
-          <wp:inline distT="0" distB="0" distL="0" distR="0">
+          <wp:inline distT="0" distB="0" distL="0" distR="0" wp14:anchorId="27135D5F" wp14:editId="2CF1D769">
             <wp:extent cx="6858000" cy="1884045"/>
             <wp:effectExtent l="0" t="0" r="0" b="1905"/>
             <wp:docPr id="479" name="Imagen 479"/>
@@ -7698,7 +9868,7 @@
                     <pic:cNvPicPr/>
                   </pic:nvPicPr>
                   <pic:blipFill>
-                    <a:blip r:embed="rId93">
+                    <a:blip r:embed="rId94">
                       <a:extLst>
                         <a:ext uri="{28A0092B-C50C-407E-A947-70E740481C1C}">
                           <a14:useLocalDpi xmlns:a14="http://schemas.microsoft.com/office/drawing/2010/main" val="0"/>
@@ -7738,9 +9908,8 @@
           <w:noProof/>
           <w:lang w:val="en-US"/>
         </w:rPr>
-        <w:lastRenderedPageBreak/>
         <w:drawing>
-          <wp:inline distT="0" distB="0" distL="0" distR="0">
+          <wp:inline distT="0" distB="0" distL="0" distR="0" wp14:anchorId="54E19F13" wp14:editId="6EA08420">
             <wp:extent cx="6858000" cy="764540"/>
             <wp:effectExtent l="0" t="0" r="0" b="0"/>
             <wp:docPr id="481" name="Imagen 481"/>
@@ -7755,7 +9924,7 @@
                     <pic:cNvPicPr/>
                   </pic:nvPicPr>
                   <pic:blipFill>
-                    <a:blip r:embed="rId94">
+                    <a:blip r:embed="rId95">
                       <a:extLst>
                         <a:ext uri="{28A0092B-C50C-407E-A947-70E740481C1C}">
                           <a14:useLocalDpi xmlns:a14="http://schemas.microsoft.com/office/drawing/2010/main" val="0"/>
@@ -7796,7 +9965,7 @@
           <w:lang w:val="en-US"/>
         </w:rPr>
         <w:drawing>
-          <wp:inline distT="0" distB="0" distL="0" distR="0">
+          <wp:inline distT="0" distB="0" distL="0" distR="0" wp14:anchorId="1EF9B2DE" wp14:editId="6C4FB035">
             <wp:extent cx="6858000" cy="874395"/>
             <wp:effectExtent l="0" t="0" r="0" b="1905"/>
             <wp:docPr id="482" name="Imagen 482"/>
@@ -7811,7 +9980,7 @@
                     <pic:cNvPicPr/>
                   </pic:nvPicPr>
                   <pic:blipFill>
-                    <a:blip r:embed="rId95">
+                    <a:blip r:embed="rId96">
                       <a:extLst>
                         <a:ext uri="{28A0092B-C50C-407E-A947-70E740481C1C}">
                           <a14:useLocalDpi xmlns:a14="http://schemas.microsoft.com/office/drawing/2010/main" val="0"/>
@@ -7852,7 +10021,7 @@
           <w:lang w:val="en-US"/>
         </w:rPr>
         <w:drawing>
-          <wp:inline distT="0" distB="0" distL="0" distR="0">
+          <wp:inline distT="0" distB="0" distL="0" distR="0" wp14:anchorId="4827DEFC" wp14:editId="3CA23B98">
             <wp:extent cx="6858000" cy="736600"/>
             <wp:effectExtent l="0" t="0" r="0" b="6350"/>
             <wp:docPr id="483" name="Imagen 483"/>
@@ -7867,7 +10036,7 @@
                     <pic:cNvPicPr/>
                   </pic:nvPicPr>
                   <pic:blipFill>
-                    <a:blip r:embed="rId96">
+                    <a:blip r:embed="rId97">
                       <a:extLst>
                         <a:ext uri="{28A0092B-C50C-407E-A947-70E740481C1C}">
                           <a14:useLocalDpi xmlns:a14="http://schemas.microsoft.com/office/drawing/2010/main" val="0"/>
@@ -7907,8 +10076,9 @@
           <w:noProof/>
           <w:lang w:val="en-US"/>
         </w:rPr>
+        <w:lastRenderedPageBreak/>
         <w:drawing>
-          <wp:inline distT="0" distB="0" distL="0" distR="0">
+          <wp:inline distT="0" distB="0" distL="0" distR="0" wp14:anchorId="36D50C16" wp14:editId="263D87FA">
             <wp:extent cx="6858000" cy="908685"/>
             <wp:effectExtent l="0" t="0" r="0" b="5715"/>
             <wp:docPr id="484" name="Imagen 484"/>
@@ -7923,7 +10093,7 @@
                     <pic:cNvPicPr/>
                   </pic:nvPicPr>
                   <pic:blipFill>
-                    <a:blip r:embed="rId97">
+                    <a:blip r:embed="rId98">
                       <a:extLst>
                         <a:ext uri="{28A0092B-C50C-407E-A947-70E740481C1C}">
                           <a14:useLocalDpi xmlns:a14="http://schemas.microsoft.com/office/drawing/2010/main" val="0"/>
@@ -7964,7 +10134,7 @@
           <w:lang w:val="en-US"/>
         </w:rPr>
         <w:drawing>
-          <wp:inline distT="0" distB="0" distL="0" distR="0">
+          <wp:inline distT="0" distB="0" distL="0" distR="0" wp14:anchorId="21964F73" wp14:editId="1E72A926">
             <wp:extent cx="6858000" cy="791845"/>
             <wp:effectExtent l="0" t="0" r="0" b="8255"/>
             <wp:docPr id="485" name="Imagen 485"/>
@@ -7979,7 +10149,7 @@
                     <pic:cNvPicPr/>
                   </pic:nvPicPr>
                   <pic:blipFill>
-                    <a:blip r:embed="rId98">
+                    <a:blip r:embed="rId99">
                       <a:extLst>
                         <a:ext uri="{28A0092B-C50C-407E-A947-70E740481C1C}">
                           <a14:useLocalDpi xmlns:a14="http://schemas.microsoft.com/office/drawing/2010/main" val="0"/>
@@ -8020,7 +10190,7 @@
           <w:lang w:val="en-US"/>
         </w:rPr>
         <w:drawing>
-          <wp:inline distT="0" distB="0" distL="0" distR="0">
+          <wp:inline distT="0" distB="0" distL="0" distR="0" wp14:anchorId="2FCFDD63" wp14:editId="546CFCD9">
             <wp:extent cx="6858000" cy="856615"/>
             <wp:effectExtent l="0" t="0" r="0" b="635"/>
             <wp:docPr id="486" name="Imagen 486"/>
@@ -8035,7 +10205,7 @@
                     <pic:cNvPicPr/>
                   </pic:nvPicPr>
                   <pic:blipFill>
-                    <a:blip r:embed="rId99">
+                    <a:blip r:embed="rId100">
                       <a:extLst>
                         <a:ext uri="{28A0092B-C50C-407E-A947-70E740481C1C}">
                           <a14:useLocalDpi xmlns:a14="http://schemas.microsoft.com/office/drawing/2010/main" val="0"/>
@@ -8076,7 +10246,7 @@
           <w:lang w:val="en-US"/>
         </w:rPr>
         <w:drawing>
-          <wp:inline distT="0" distB="0" distL="0" distR="0">
+          <wp:inline distT="0" distB="0" distL="0" distR="0" wp14:anchorId="742D0185" wp14:editId="7DA052B5">
             <wp:extent cx="6858000" cy="779780"/>
             <wp:effectExtent l="0" t="0" r="0" b="1270"/>
             <wp:docPr id="487" name="Imagen 487"/>
@@ -8091,7 +10261,7 @@
                     <pic:cNvPicPr/>
                   </pic:nvPicPr>
                   <pic:blipFill>
-                    <a:blip r:embed="rId100">
+                    <a:blip r:embed="rId101">
                       <a:extLst>
                         <a:ext uri="{28A0092B-C50C-407E-A947-70E740481C1C}">
                           <a14:useLocalDpi xmlns:a14="http://schemas.microsoft.com/office/drawing/2010/main" val="0"/>
@@ -8132,7 +10302,7 @@
           <w:lang w:val="en-US"/>
         </w:rPr>
         <w:drawing>
-          <wp:inline distT="0" distB="0" distL="0" distR="0">
+          <wp:inline distT="0" distB="0" distL="0" distR="0" wp14:anchorId="0A91F2A7" wp14:editId="1C169EC0">
             <wp:extent cx="6858000" cy="864235"/>
             <wp:effectExtent l="0" t="0" r="0" b="0"/>
             <wp:docPr id="488" name="Imagen 488"/>
@@ -8147,7 +10317,7 @@
                     <pic:cNvPicPr/>
                   </pic:nvPicPr>
                   <pic:blipFill>
-                    <a:blip r:embed="rId101">
+                    <a:blip r:embed="rId102">
                       <a:extLst>
                         <a:ext uri="{28A0092B-C50C-407E-A947-70E740481C1C}">
                           <a14:useLocalDpi xmlns:a14="http://schemas.microsoft.com/office/drawing/2010/main" val="0"/>
@@ -8188,7 +10358,7 @@
           <w:lang w:val="en-US"/>
         </w:rPr>
         <w:drawing>
-          <wp:inline distT="0" distB="0" distL="0" distR="0">
+          <wp:inline distT="0" distB="0" distL="0" distR="0" wp14:anchorId="2AD4FA6D" wp14:editId="4797F6CC">
             <wp:extent cx="6858000" cy="743585"/>
             <wp:effectExtent l="0" t="0" r="0" b="0"/>
             <wp:docPr id="489" name="Imagen 489"/>
@@ -8203,7 +10373,7 @@
                     <pic:cNvPicPr/>
                   </pic:nvPicPr>
                   <pic:blipFill>
-                    <a:blip r:embed="rId102">
+                    <a:blip r:embed="rId103">
                       <a:extLst>
                         <a:ext uri="{28A0092B-C50C-407E-A947-70E740481C1C}">
                           <a14:useLocalDpi xmlns:a14="http://schemas.microsoft.com/office/drawing/2010/main" val="0"/>
@@ -8243,9 +10413,8 @@
           <w:noProof/>
           <w:lang w:val="en-US"/>
         </w:rPr>
-        <w:lastRenderedPageBreak/>
         <w:drawing>
-          <wp:inline distT="0" distB="0" distL="0" distR="0">
+          <wp:inline distT="0" distB="0" distL="0" distR="0" wp14:anchorId="2BE3C9BA" wp14:editId="5CBEA156">
             <wp:extent cx="6858000" cy="892810"/>
             <wp:effectExtent l="0" t="0" r="0" b="2540"/>
             <wp:docPr id="490" name="Imagen 490"/>
@@ -8260,7 +10429,7 @@
                     <pic:cNvPicPr/>
                   </pic:nvPicPr>
                   <pic:blipFill>
-                    <a:blip r:embed="rId103">
+                    <a:blip r:embed="rId104">
                       <a:extLst>
                         <a:ext uri="{28A0092B-C50C-407E-A947-70E740481C1C}">
                           <a14:useLocalDpi xmlns:a14="http://schemas.microsoft.com/office/drawing/2010/main" val="0"/>
@@ -8295,6 +10464,7 @@
           <w:lang w:val="es-MX"/>
         </w:rPr>
       </w:pPr>
+      <w:bookmarkStart w:id="15" w:name="_Toc49106688"/>
       <w:r>
         <w:rPr>
           <w:rFonts w:ascii="Times New Roman" w:hAnsi="Times New Roman" w:cs="Times New Roman"/>
@@ -8302,6 +10472,7 @@
         </w:rPr>
         <w:t>Base de Datos</w:t>
       </w:r>
+      <w:bookmarkEnd w:id="15"/>
     </w:p>
     <w:p>
       <w:pPr>
@@ -8705,6 +10876,7 @@
         <w:rPr>
           <w:rFonts w:ascii="Times New Roman" w:hAnsi="Times New Roman" w:cs="Times New Roman"/>
         </w:rPr>
+        <w:lastRenderedPageBreak/>
         <w:t xml:space="preserve">Cabe mencionar que </w:t>
       </w:r>
       <w:proofErr w:type="spellStart"/>
@@ -8773,6 +10945,7 @@
           <w:rFonts w:ascii="Times New Roman" w:hAnsi="Times New Roman" w:cs="Times New Roman"/>
         </w:rPr>
       </w:pPr>
+      <w:bookmarkStart w:id="16" w:name="_Toc49106689"/>
       <w:proofErr w:type="spellStart"/>
       <w:r>
         <w:rPr>
@@ -8780,6 +10953,7 @@
         </w:rPr>
         <w:t>ConexionDB</w:t>
       </w:r>
+      <w:bookmarkEnd w:id="16"/>
       <w:proofErr w:type="spellEnd"/>
     </w:p>
     <w:p>
@@ -8802,7 +10976,7 @@
           <w:lang w:val="en-US"/>
         </w:rPr>
         <w:drawing>
-          <wp:inline distT="0" distB="0" distL="0" distR="0">
+          <wp:inline distT="0" distB="0" distL="0" distR="0" wp14:anchorId="184045FF" wp14:editId="74CA14BC">
             <wp:extent cx="6858000" cy="1229360"/>
             <wp:effectExtent l="0" t="0" r="0" b="8890"/>
             <wp:docPr id="492" name="Imagen 492"/>
@@ -8817,7 +10991,7 @@
                     <pic:cNvPicPr/>
                   </pic:nvPicPr>
                   <pic:blipFill>
-                    <a:blip r:embed="rId104">
+                    <a:blip r:embed="rId105">
                       <a:extLst>
                         <a:ext uri="{28A0092B-C50C-407E-A947-70E740481C1C}">
                           <a14:useLocalDpi xmlns:a14="http://schemas.microsoft.com/office/drawing/2010/main" val="0"/>
@@ -8857,7 +11031,7 @@
           <w:lang w:val="en-US"/>
         </w:rPr>
         <w:drawing>
-          <wp:inline distT="0" distB="0" distL="0" distR="0">
+          <wp:inline distT="0" distB="0" distL="0" distR="0" wp14:anchorId="078A6CFB" wp14:editId="64839640">
             <wp:extent cx="6858000" cy="730250"/>
             <wp:effectExtent l="0" t="0" r="0" b="0"/>
             <wp:docPr id="493" name="Imagen 493"/>
@@ -8872,7 +11046,7 @@
                     <pic:cNvPicPr/>
                   </pic:nvPicPr>
                   <pic:blipFill>
-                    <a:blip r:embed="rId105">
+                    <a:blip r:embed="rId106">
                       <a:extLst>
                         <a:ext uri="{28A0092B-C50C-407E-A947-70E740481C1C}">
                           <a14:useLocalDpi xmlns:a14="http://schemas.microsoft.com/office/drawing/2010/main" val="0"/>
@@ -8912,7 +11086,7 @@
           <w:lang w:val="en-US"/>
         </w:rPr>
         <w:drawing>
-          <wp:inline distT="0" distB="0" distL="0" distR="0">
+          <wp:inline distT="0" distB="0" distL="0" distR="0" wp14:anchorId="2727F084" wp14:editId="4242B492">
             <wp:extent cx="6858000" cy="854710"/>
             <wp:effectExtent l="0" t="0" r="0" b="2540"/>
             <wp:docPr id="494" name="Imagen 494"/>
@@ -8927,7 +11101,7 @@
                     <pic:cNvPicPr/>
                   </pic:nvPicPr>
                   <pic:blipFill>
-                    <a:blip r:embed="rId106">
+                    <a:blip r:embed="rId107">
                       <a:extLst>
                         <a:ext uri="{28A0092B-C50C-407E-A947-70E740481C1C}">
                           <a14:useLocalDpi xmlns:a14="http://schemas.microsoft.com/office/drawing/2010/main" val="0"/>
@@ -8993,44 +11167,46 @@
           <w:rFonts w:ascii="Times New Roman" w:hAnsi="Times New Roman" w:cs="Times New Roman"/>
         </w:rPr>
       </w:pPr>
+      <w:bookmarkStart w:id="17" w:name="_Toc49106690"/>
       <w:proofErr w:type="spellStart"/>
       <w:r>
         <w:rPr>
           <w:rFonts w:ascii="Times New Roman" w:hAnsi="Times New Roman" w:cs="Times New Roman"/>
         </w:rPr>
+        <w:t>ConsultasDB</w:t>
+      </w:r>
+      <w:bookmarkEnd w:id="17"/>
+      <w:proofErr w:type="spellEnd"/>
+    </w:p>
+    <w:p>
+      <w:pPr>
+        <w:spacing w:before="240"/>
+        <w:rPr>
+          <w:rFonts w:ascii="Times New Roman" w:hAnsi="Times New Roman" w:cs="Times New Roman"/>
+        </w:rPr>
+      </w:pPr>
+      <w:r>
+        <w:rPr>
+          <w:rFonts w:ascii="Times New Roman" w:hAnsi="Times New Roman" w:cs="Times New Roman"/>
+        </w:rPr>
+        <w:t>Posee un constructor vacío.</w:t>
+      </w:r>
+    </w:p>
+    <w:p>
+      <w:pPr>
+        <w:rPr>
+          <w:rFonts w:ascii="Times New Roman" w:hAnsi="Times New Roman" w:cs="Times New Roman"/>
+        </w:rPr>
+      </w:pPr>
+      <w:r>
+        <w:rPr>
+          <w:rFonts w:ascii="Times New Roman" w:hAnsi="Times New Roman" w:cs="Times New Roman"/>
+          <w:noProof/>
+          <w:lang w:val="en-US"/>
+        </w:rPr>
         <w:lastRenderedPageBreak/>
-        <w:t>ConsultasDB</w:t>
-      </w:r>
-      <w:proofErr w:type="spellEnd"/>
-    </w:p>
-    <w:p>
-      <w:pPr>
-        <w:spacing w:before="240"/>
-        <w:rPr>
-          <w:rFonts w:ascii="Times New Roman" w:hAnsi="Times New Roman" w:cs="Times New Roman"/>
-        </w:rPr>
-      </w:pPr>
-      <w:r>
-        <w:rPr>
-          <w:rFonts w:ascii="Times New Roman" w:hAnsi="Times New Roman" w:cs="Times New Roman"/>
-        </w:rPr>
-        <w:t>Posee un constructor vacío.</w:t>
-      </w:r>
-    </w:p>
-    <w:p>
-      <w:pPr>
-        <w:rPr>
-          <w:rFonts w:ascii="Times New Roman" w:hAnsi="Times New Roman" w:cs="Times New Roman"/>
-        </w:rPr>
-      </w:pPr>
-      <w:r>
-        <w:rPr>
-          <w:rFonts w:ascii="Times New Roman" w:hAnsi="Times New Roman" w:cs="Times New Roman"/>
-          <w:noProof/>
-          <w:lang w:val="en-US"/>
-        </w:rPr>
         <w:drawing>
-          <wp:inline distT="0" distB="0" distL="0" distR="0">
+          <wp:inline distT="0" distB="0" distL="0" distR="0" wp14:anchorId="14161CDC" wp14:editId="2F5DD2E7">
             <wp:extent cx="6858000" cy="2730500"/>
             <wp:effectExtent l="0" t="0" r="0" b="0"/>
             <wp:docPr id="495" name="Imagen 495"/>
@@ -9045,7 +11221,7 @@
                     <pic:cNvPicPr/>
                   </pic:nvPicPr>
                   <pic:blipFill>
-                    <a:blip r:embed="rId107">
+                    <a:blip r:embed="rId108">
                       <a:extLst>
                         <a:ext uri="{28A0092B-C50C-407E-A947-70E740481C1C}">
                           <a14:useLocalDpi xmlns:a14="http://schemas.microsoft.com/office/drawing/2010/main" val="0"/>
@@ -9078,7 +11254,7 @@
           <w:lang w:val="en-US"/>
         </w:rPr>
         <w:drawing>
-          <wp:inline distT="0" distB="0" distL="0" distR="0">
+          <wp:inline distT="0" distB="0" distL="0" distR="0" wp14:anchorId="3D70BD7D" wp14:editId="29222886">
             <wp:extent cx="6858000" cy="2763520"/>
             <wp:effectExtent l="0" t="0" r="0" b="0"/>
             <wp:docPr id="496" name="Imagen 496"/>
@@ -9093,7 +11269,7 @@
                     <pic:cNvPicPr/>
                   </pic:nvPicPr>
                   <pic:blipFill>
-                    <a:blip r:embed="rId108">
+                    <a:blip r:embed="rId109">
                       <a:extLst>
                         <a:ext uri="{28A0092B-C50C-407E-A947-70E740481C1C}">
                           <a14:useLocalDpi xmlns:a14="http://schemas.microsoft.com/office/drawing/2010/main" val="0"/>
@@ -9126,7 +11302,7 @@
           <w:lang w:val="en-US"/>
         </w:rPr>
         <w:drawing>
-          <wp:inline distT="0" distB="0" distL="0" distR="0">
+          <wp:inline distT="0" distB="0" distL="0" distR="0" wp14:anchorId="1E79546E" wp14:editId="2FA8B8D5">
             <wp:extent cx="6858000" cy="1198245"/>
             <wp:effectExtent l="0" t="0" r="0" b="1905"/>
             <wp:docPr id="497" name="Imagen 497"/>
@@ -9141,7 +11317,7 @@
                     <pic:cNvPicPr/>
                   </pic:nvPicPr>
                   <pic:blipFill>
-                    <a:blip r:embed="rId109">
+                    <a:blip r:embed="rId110">
                       <a:extLst>
                         <a:ext uri="{28A0092B-C50C-407E-A947-70E740481C1C}">
                           <a14:useLocalDpi xmlns:a14="http://schemas.microsoft.com/office/drawing/2010/main" val="0"/>
@@ -9710,7 +11886,6 @@
               <w:rPr>
                 <w:rFonts w:ascii="Times New Roman" w:hAnsi="Times New Roman" w:cs="Times New Roman"/>
               </w:rPr>
-              <w:lastRenderedPageBreak/>
               <w:t>contarPedidos</w:t>
             </w:r>
             <w:proofErr w:type="spellEnd"/>
@@ -9849,6 +12024,7 @@
               <w:rPr>
                 <w:rFonts w:ascii="Times New Roman" w:hAnsi="Times New Roman" w:cs="Times New Roman"/>
               </w:rPr>
+              <w:lastRenderedPageBreak/>
               <w:t>datosEmpleado</w:t>
             </w:r>
             <w:proofErr w:type="spellEnd"/>
@@ -11786,7 +13962,6 @@
         <w:rPr>
           <w:rFonts w:ascii="Times New Roman" w:hAnsi="Times New Roman" w:cs="Times New Roman"/>
         </w:rPr>
-        <w:lastRenderedPageBreak/>
         <w:tab/>
       </w:r>
     </w:p>
@@ -11801,13 +13976,16 @@
           <w:rFonts w:ascii="Times New Roman" w:hAnsi="Times New Roman" w:cs="Times New Roman"/>
         </w:rPr>
       </w:pPr>
+      <w:bookmarkStart w:id="18" w:name="_Toc49106691"/>
       <w:proofErr w:type="spellStart"/>
       <w:r>
         <w:rPr>
           <w:rFonts w:ascii="Times New Roman" w:hAnsi="Times New Roman" w:cs="Times New Roman"/>
         </w:rPr>
+        <w:lastRenderedPageBreak/>
         <w:t>ModificacionesDB</w:t>
       </w:r>
+      <w:bookmarkEnd w:id="18"/>
       <w:proofErr w:type="spellEnd"/>
     </w:p>
     <w:p>
@@ -11837,7 +14015,7 @@
           <w:lang w:val="en-US"/>
         </w:rPr>
         <w:drawing>
-          <wp:inline distT="0" distB="0" distL="0" distR="0">
+          <wp:inline distT="0" distB="0" distL="0" distR="0" wp14:anchorId="76C7980B" wp14:editId="6220E7F0">
             <wp:extent cx="6858000" cy="2406650"/>
             <wp:effectExtent l="0" t="0" r="0" b="0"/>
             <wp:docPr id="480" name="Imagen 480"/>
@@ -11852,7 +14030,7 @@
                     <pic:cNvPicPr/>
                   </pic:nvPicPr>
                   <pic:blipFill>
-                    <a:blip r:embed="rId110">
+                    <a:blip r:embed="rId111">
                       <a:extLst>
                         <a:ext uri="{28A0092B-C50C-407E-A947-70E740481C1C}">
                           <a14:useLocalDpi xmlns:a14="http://schemas.microsoft.com/office/drawing/2010/main" val="0"/>
@@ -11885,7 +14063,7 @@
           <w:lang w:val="en-US"/>
         </w:rPr>
         <w:drawing>
-          <wp:inline distT="0" distB="0" distL="0" distR="0" wp14:anchorId="1FF50E3B" wp14:editId="172FB6F1">
+          <wp:inline distT="0" distB="0" distL="0" distR="0" wp14:anchorId="236ECB77" wp14:editId="6C804F92">
             <wp:extent cx="6858000" cy="1169670"/>
             <wp:effectExtent l="0" t="0" r="0" b="0"/>
             <wp:docPr id="491" name="Imagen 491"/>
@@ -11900,7 +14078,7 @@
                     <pic:cNvPicPr/>
                   </pic:nvPicPr>
                   <pic:blipFill>
-                    <a:blip r:embed="rId111">
+                    <a:blip r:embed="rId112">
                       <a:extLst>
                         <a:ext uri="{28A0092B-C50C-407E-A947-70E740481C1C}">
                           <a14:useLocalDpi xmlns:a14="http://schemas.microsoft.com/office/drawing/2010/main" val="0"/>
@@ -11933,7 +14111,7 @@
           <w:lang w:val="en-US"/>
         </w:rPr>
         <w:drawing>
-          <wp:inline distT="0" distB="0" distL="0" distR="0">
+          <wp:inline distT="0" distB="0" distL="0" distR="0" wp14:anchorId="11798EDA" wp14:editId="7F69E994">
             <wp:extent cx="6858000" cy="1029335"/>
             <wp:effectExtent l="0" t="0" r="0" b="0"/>
             <wp:docPr id="524" name="Imagen 524"/>
@@ -11948,7 +14126,7 @@
                     <pic:cNvPicPr/>
                   </pic:nvPicPr>
                   <pic:blipFill>
-                    <a:blip r:embed="rId112">
+                    <a:blip r:embed="rId113">
                       <a:extLst>
                         <a:ext uri="{28A0092B-C50C-407E-A947-70E740481C1C}">
                           <a14:useLocalDpi xmlns:a14="http://schemas.microsoft.com/office/drawing/2010/main" val="0"/>
@@ -11981,7 +14159,7 @@
           <w:lang w:val="en-US"/>
         </w:rPr>
         <w:drawing>
-          <wp:inline distT="0" distB="0" distL="0" distR="0">
+          <wp:inline distT="0" distB="0" distL="0" distR="0" wp14:anchorId="1D32CF4D" wp14:editId="41476C41">
             <wp:extent cx="6858000" cy="1026160"/>
             <wp:effectExtent l="0" t="0" r="0" b="2540"/>
             <wp:docPr id="525" name="Imagen 525"/>
@@ -11996,7 +14174,7 @@
                     <pic:cNvPicPr/>
                   </pic:nvPicPr>
                   <pic:blipFill>
-                    <a:blip r:embed="rId113">
+                    <a:blip r:embed="rId114">
                       <a:extLst>
                         <a:ext uri="{28A0092B-C50C-407E-A947-70E740481C1C}">
                           <a14:useLocalDpi xmlns:a14="http://schemas.microsoft.com/office/drawing/2010/main" val="0"/>
@@ -12029,7 +14207,7 @@
           <w:lang w:val="en-US"/>
         </w:rPr>
         <w:drawing>
-          <wp:inline distT="0" distB="0" distL="0" distR="0">
+          <wp:inline distT="0" distB="0" distL="0" distR="0" wp14:anchorId="6C10C4B0" wp14:editId="5A56944A">
             <wp:extent cx="6858000" cy="1073150"/>
             <wp:effectExtent l="0" t="0" r="0" b="0"/>
             <wp:docPr id="500" name="Imagen 500"/>
@@ -12044,7 +14222,7 @@
                     <pic:cNvPicPr/>
                   </pic:nvPicPr>
                   <pic:blipFill>
-                    <a:blip r:embed="rId114">
+                    <a:blip r:embed="rId115">
                       <a:extLst>
                         <a:ext uri="{28A0092B-C50C-407E-A947-70E740481C1C}">
                           <a14:useLocalDpi xmlns:a14="http://schemas.microsoft.com/office/drawing/2010/main" val="0"/>
@@ -12077,7 +14255,7 @@
           <w:lang w:val="en-US"/>
         </w:rPr>
         <w:drawing>
-          <wp:inline distT="0" distB="0" distL="0" distR="0">
+          <wp:inline distT="0" distB="0" distL="0" distR="0" wp14:anchorId="4683BA91" wp14:editId="469924CB">
             <wp:extent cx="6858000" cy="994410"/>
             <wp:effectExtent l="0" t="0" r="0" b="0"/>
             <wp:docPr id="526" name="Imagen 526"/>
@@ -12092,7 +14270,7 @@
                     <pic:cNvPicPr/>
                   </pic:nvPicPr>
                   <pic:blipFill>
-                    <a:blip r:embed="rId115">
+                    <a:blip r:embed="rId116">
                       <a:extLst>
                         <a:ext uri="{28A0092B-C50C-407E-A947-70E740481C1C}">
                           <a14:useLocalDpi xmlns:a14="http://schemas.microsoft.com/office/drawing/2010/main" val="0"/>
@@ -12126,7 +14304,7 @@
         </w:rPr>
         <w:lastRenderedPageBreak/>
         <w:drawing>
-          <wp:inline distT="0" distB="0" distL="0" distR="0">
+          <wp:inline distT="0" distB="0" distL="0" distR="0" wp14:anchorId="7C254A99" wp14:editId="3DABBB08">
             <wp:extent cx="6858000" cy="988695"/>
             <wp:effectExtent l="0" t="0" r="0" b="1905"/>
             <wp:docPr id="502" name="Imagen 502"/>
@@ -12141,7 +14319,7 @@
                     <pic:cNvPicPr/>
                   </pic:nvPicPr>
                   <pic:blipFill>
-                    <a:blip r:embed="rId116">
+                    <a:blip r:embed="rId117">
                       <a:extLst>
                         <a:ext uri="{28A0092B-C50C-407E-A947-70E740481C1C}">
                           <a14:useLocalDpi xmlns:a14="http://schemas.microsoft.com/office/drawing/2010/main" val="0"/>
@@ -12174,7 +14352,7 @@
           <w:lang w:val="en-US"/>
         </w:rPr>
         <w:drawing>
-          <wp:inline distT="0" distB="0" distL="0" distR="0">
+          <wp:inline distT="0" distB="0" distL="0" distR="0" wp14:anchorId="0032E7AB" wp14:editId="3BEE42B8">
             <wp:extent cx="6858000" cy="1010920"/>
             <wp:effectExtent l="0" t="0" r="0" b="0"/>
             <wp:docPr id="527" name="Imagen 527"/>
@@ -12189,7 +14367,7 @@
                     <pic:cNvPicPr/>
                   </pic:nvPicPr>
                   <pic:blipFill>
-                    <a:blip r:embed="rId117">
+                    <a:blip r:embed="rId118">
                       <a:extLst>
                         <a:ext uri="{28A0092B-C50C-407E-A947-70E740481C1C}">
                           <a14:useLocalDpi xmlns:a14="http://schemas.microsoft.com/office/drawing/2010/main" val="0"/>
@@ -12222,7 +14400,7 @@
           <w:lang w:val="en-US"/>
         </w:rPr>
         <w:drawing>
-          <wp:inline distT="0" distB="0" distL="0" distR="0">
+          <wp:inline distT="0" distB="0" distL="0" distR="0" wp14:anchorId="3E825E25" wp14:editId="2A627661">
             <wp:extent cx="6858000" cy="1160780"/>
             <wp:effectExtent l="0" t="0" r="0" b="1270"/>
             <wp:docPr id="528" name="Imagen 528"/>
@@ -12237,7 +14415,7 @@
                     <pic:cNvPicPr/>
                   </pic:nvPicPr>
                   <pic:blipFill>
-                    <a:blip r:embed="rId118">
+                    <a:blip r:embed="rId119">
                       <a:extLst>
                         <a:ext uri="{28A0092B-C50C-407E-A947-70E740481C1C}">
                           <a14:useLocalDpi xmlns:a14="http://schemas.microsoft.com/office/drawing/2010/main" val="0"/>
@@ -12270,7 +14448,7 @@
           <w:lang w:val="en-US"/>
         </w:rPr>
         <w:drawing>
-          <wp:inline distT="0" distB="0" distL="0" distR="0">
+          <wp:inline distT="0" distB="0" distL="0" distR="0" wp14:anchorId="1E641EEA" wp14:editId="0202A8EA">
             <wp:extent cx="6858000" cy="1184910"/>
             <wp:effectExtent l="0" t="0" r="0" b="0"/>
             <wp:docPr id="505" name="Imagen 505"/>
@@ -12285,7 +14463,7 @@
                     <pic:cNvPicPr/>
                   </pic:nvPicPr>
                   <pic:blipFill>
-                    <a:blip r:embed="rId119">
+                    <a:blip r:embed="rId120">
                       <a:extLst>
                         <a:ext uri="{28A0092B-C50C-407E-A947-70E740481C1C}">
                           <a14:useLocalDpi xmlns:a14="http://schemas.microsoft.com/office/drawing/2010/main" val="0"/>
@@ -13287,6 +15465,7 @@
           <w:rFonts w:ascii="Times New Roman" w:hAnsi="Times New Roman" w:cs="Times New Roman"/>
         </w:rPr>
       </w:pPr>
+      <w:bookmarkStart w:id="19" w:name="_Toc49106692"/>
       <w:proofErr w:type="spellStart"/>
       <w:r>
         <w:rPr>
@@ -13294,6 +15473,7 @@
         </w:rPr>
         <w:t>RegistroDB</w:t>
       </w:r>
+      <w:bookmarkEnd w:id="19"/>
       <w:proofErr w:type="spellEnd"/>
     </w:p>
     <w:p>
@@ -13324,7 +15504,7 @@
         </w:rPr>
         <w:lastRenderedPageBreak/>
         <w:drawing>
-          <wp:inline distT="0" distB="0" distL="0" distR="0">
+          <wp:inline distT="0" distB="0" distL="0" distR="0" wp14:anchorId="3B16CB6F" wp14:editId="74874487">
             <wp:extent cx="6858000" cy="2130425"/>
             <wp:effectExtent l="0" t="0" r="0" b="3175"/>
             <wp:docPr id="507" name="Imagen 507"/>
@@ -13339,7 +15519,7 @@
                     <pic:cNvPicPr/>
                   </pic:nvPicPr>
                   <pic:blipFill>
-                    <a:blip r:embed="rId120">
+                    <a:blip r:embed="rId121">
                       <a:extLst>
                         <a:ext uri="{28A0092B-C50C-407E-A947-70E740481C1C}">
                           <a14:useLocalDpi xmlns:a14="http://schemas.microsoft.com/office/drawing/2010/main" val="0"/>
@@ -13379,7 +15559,7 @@
           <w:lang w:val="en-US"/>
         </w:rPr>
         <w:drawing>
-          <wp:inline distT="0" distB="0" distL="0" distR="0">
+          <wp:inline distT="0" distB="0" distL="0" distR="0" wp14:anchorId="045CF2C5" wp14:editId="7CDA2FA0">
             <wp:extent cx="6858000" cy="1156335"/>
             <wp:effectExtent l="0" t="0" r="0" b="5715"/>
             <wp:docPr id="516" name="Imagen 516"/>
@@ -13394,7 +15574,7 @@
                     <pic:cNvPicPr/>
                   </pic:nvPicPr>
                   <pic:blipFill>
-                    <a:blip r:embed="rId121">
+                    <a:blip r:embed="rId122">
                       <a:extLst>
                         <a:ext uri="{28A0092B-C50C-407E-A947-70E740481C1C}">
                           <a14:useLocalDpi xmlns:a14="http://schemas.microsoft.com/office/drawing/2010/main" val="0"/>
@@ -13427,7 +15607,7 @@
           <w:lang w:val="en-US"/>
         </w:rPr>
         <w:drawing>
-          <wp:inline distT="0" distB="0" distL="0" distR="0">
+          <wp:inline distT="0" distB="0" distL="0" distR="0" wp14:anchorId="596218F1" wp14:editId="2363AD4B">
             <wp:extent cx="6858000" cy="1200785"/>
             <wp:effectExtent l="0" t="0" r="0" b="0"/>
             <wp:docPr id="517" name="Imagen 517"/>
@@ -13442,7 +15622,7 @@
                     <pic:cNvPicPr/>
                   </pic:nvPicPr>
                   <pic:blipFill>
-                    <a:blip r:embed="rId122">
+                    <a:blip r:embed="rId123">
                       <a:extLst>
                         <a:ext uri="{28A0092B-C50C-407E-A947-70E740481C1C}">
                           <a14:useLocalDpi xmlns:a14="http://schemas.microsoft.com/office/drawing/2010/main" val="0"/>
@@ -13475,7 +15655,7 @@
           <w:lang w:val="en-US"/>
         </w:rPr>
         <w:drawing>
-          <wp:inline distT="0" distB="0" distL="0" distR="0">
+          <wp:inline distT="0" distB="0" distL="0" distR="0" wp14:anchorId="41FBE49F" wp14:editId="777E8173">
             <wp:extent cx="6858000" cy="1170305"/>
             <wp:effectExtent l="0" t="0" r="0" b="0"/>
             <wp:docPr id="518" name="Imagen 518"/>
@@ -13490,7 +15670,7 @@
                     <pic:cNvPicPr/>
                   </pic:nvPicPr>
                   <pic:blipFill>
-                    <a:blip r:embed="rId123">
+                    <a:blip r:embed="rId124">
                       <a:extLst>
                         <a:ext uri="{28A0092B-C50C-407E-A947-70E740481C1C}">
                           <a14:useLocalDpi xmlns:a14="http://schemas.microsoft.com/office/drawing/2010/main" val="0"/>
@@ -13523,7 +15703,7 @@
           <w:lang w:val="en-US"/>
         </w:rPr>
         <w:drawing>
-          <wp:inline distT="0" distB="0" distL="0" distR="0">
+          <wp:inline distT="0" distB="0" distL="0" distR="0" wp14:anchorId="4B3902E0" wp14:editId="65302D01">
             <wp:extent cx="6858000" cy="1150620"/>
             <wp:effectExtent l="0" t="0" r="0" b="0"/>
             <wp:docPr id="519" name="Imagen 519"/>
@@ -13538,7 +15718,7 @@
                     <pic:cNvPicPr/>
                   </pic:nvPicPr>
                   <pic:blipFill>
-                    <a:blip r:embed="rId124">
+                    <a:blip r:embed="rId125">
                       <a:extLst>
                         <a:ext uri="{28A0092B-C50C-407E-A947-70E740481C1C}">
                           <a14:useLocalDpi xmlns:a14="http://schemas.microsoft.com/office/drawing/2010/main" val="0"/>
@@ -13571,7 +15751,7 @@
           <w:lang w:val="en-US"/>
         </w:rPr>
         <w:drawing>
-          <wp:inline distT="0" distB="0" distL="0" distR="0">
+          <wp:inline distT="0" distB="0" distL="0" distR="0" wp14:anchorId="043B7335" wp14:editId="77BF64AF">
             <wp:extent cx="6858000" cy="1191895"/>
             <wp:effectExtent l="0" t="0" r="0" b="8255"/>
             <wp:docPr id="520" name="Imagen 520"/>
@@ -13586,7 +15766,7 @@
                     <pic:cNvPicPr/>
                   </pic:nvPicPr>
                   <pic:blipFill>
-                    <a:blip r:embed="rId125">
+                    <a:blip r:embed="rId126">
                       <a:extLst>
                         <a:ext uri="{28A0092B-C50C-407E-A947-70E740481C1C}">
                           <a14:useLocalDpi xmlns:a14="http://schemas.microsoft.com/office/drawing/2010/main" val="0"/>
@@ -13620,7 +15800,7 @@
         </w:rPr>
         <w:lastRenderedPageBreak/>
         <w:drawing>
-          <wp:inline distT="0" distB="0" distL="0" distR="0">
+          <wp:inline distT="0" distB="0" distL="0" distR="0" wp14:anchorId="048682C4" wp14:editId="37534FFA">
             <wp:extent cx="6858000" cy="1167130"/>
             <wp:effectExtent l="0" t="0" r="0" b="0"/>
             <wp:docPr id="521" name="Imagen 521"/>
@@ -13635,7 +15815,7 @@
                     <pic:cNvPicPr/>
                   </pic:nvPicPr>
                   <pic:blipFill>
-                    <a:blip r:embed="rId126">
+                    <a:blip r:embed="rId127">
                       <a:extLst>
                         <a:ext uri="{28A0092B-C50C-407E-A947-70E740481C1C}">
                           <a14:useLocalDpi xmlns:a14="http://schemas.microsoft.com/office/drawing/2010/main" val="0"/>
@@ -13668,7 +15848,7 @@
           <w:lang w:val="en-US"/>
         </w:rPr>
         <w:drawing>
-          <wp:inline distT="0" distB="0" distL="0" distR="0">
+          <wp:inline distT="0" distB="0" distL="0" distR="0" wp14:anchorId="122FFB32" wp14:editId="55C46AAE">
             <wp:extent cx="6858000" cy="1139190"/>
             <wp:effectExtent l="0" t="0" r="0" b="3810"/>
             <wp:docPr id="522" name="Imagen 522"/>
@@ -13683,7 +15863,7 @@
                     <pic:cNvPicPr/>
                   </pic:nvPicPr>
                   <pic:blipFill>
-                    <a:blip r:embed="rId127">
+                    <a:blip r:embed="rId128">
                       <a:extLst>
                         <a:ext uri="{28A0092B-C50C-407E-A947-70E740481C1C}">
                           <a14:useLocalDpi xmlns:a14="http://schemas.microsoft.com/office/drawing/2010/main" val="0"/>
@@ -13716,7 +15896,7 @@
           <w:lang w:val="en-US"/>
         </w:rPr>
         <w:drawing>
-          <wp:inline distT="0" distB="0" distL="0" distR="0">
+          <wp:inline distT="0" distB="0" distL="0" distR="0" wp14:anchorId="6B3D73EB" wp14:editId="2F94EEFD">
             <wp:extent cx="6858000" cy="1179195"/>
             <wp:effectExtent l="0" t="0" r="0" b="1905"/>
             <wp:docPr id="523" name="Imagen 523"/>
@@ -13731,7 +15911,7 @@
                     <pic:cNvPicPr/>
                   </pic:nvPicPr>
                   <pic:blipFill>
-                    <a:blip r:embed="rId128">
+                    <a:blip r:embed="rId129">
                       <a:extLst>
                         <a:ext uri="{28A0092B-C50C-407E-A947-70E740481C1C}">
                           <a14:useLocalDpi xmlns:a14="http://schemas.microsoft.com/office/drawing/2010/main" val="0"/>
@@ -14282,6 +16462,7 @@
           <w:lang w:val="es-MX"/>
         </w:rPr>
       </w:pPr>
+      <w:bookmarkStart w:id="20" w:name="_Toc49106693"/>
       <w:r>
         <w:rPr>
           <w:rFonts w:ascii="Times New Roman" w:hAnsi="Times New Roman" w:cs="Times New Roman"/>
@@ -14289,6 +16470,7 @@
         </w:rPr>
         <w:t>Generación De Archivos</w:t>
       </w:r>
+      <w:bookmarkEnd w:id="20"/>
     </w:p>
     <w:p>
       <w:pPr>
@@ -14402,7 +16584,7 @@
         </w:rPr>
         <w:lastRenderedPageBreak/>
         <w:drawing>
-          <wp:inline distT="0" distB="0" distL="0" distR="0">
+          <wp:inline distT="0" distB="0" distL="0" distR="0" wp14:anchorId="7FA13A0C" wp14:editId="673CCBE7">
             <wp:extent cx="6858000" cy="619760"/>
             <wp:effectExtent l="0" t="0" r="0" b="8890"/>
             <wp:docPr id="529" name="Imagen 529"/>
@@ -14417,7 +16599,7 @@
                     <pic:cNvPicPr/>
                   </pic:nvPicPr>
                   <pic:blipFill>
-                    <a:blip r:embed="rId129">
+                    <a:blip r:embed="rId130">
                       <a:extLst>
                         <a:ext uri="{28A0092B-C50C-407E-A947-70E740481C1C}">
                           <a14:useLocalDpi xmlns:a14="http://schemas.microsoft.com/office/drawing/2010/main" val="0"/>
@@ -14450,7 +16632,7 @@
           <w:lang w:val="en-US"/>
         </w:rPr>
         <w:drawing>
-          <wp:inline distT="0" distB="0" distL="0" distR="0">
+          <wp:inline distT="0" distB="0" distL="0" distR="0" wp14:anchorId="22674C57" wp14:editId="6FE85CE6">
             <wp:extent cx="6858000" cy="2092960"/>
             <wp:effectExtent l="0" t="0" r="0" b="2540"/>
             <wp:docPr id="530" name="Imagen 530"/>
@@ -14465,7 +16647,7 @@
                     <pic:cNvPicPr/>
                   </pic:nvPicPr>
                   <pic:blipFill>
-                    <a:blip r:embed="rId130">
+                    <a:blip r:embed="rId131">
                       <a:extLst>
                         <a:ext uri="{28A0092B-C50C-407E-A947-70E740481C1C}">
                           <a14:useLocalDpi xmlns:a14="http://schemas.microsoft.com/office/drawing/2010/main" val="0"/>
@@ -14498,7 +16680,7 @@
           <w:lang w:val="en-US"/>
         </w:rPr>
         <w:drawing>
-          <wp:inline distT="0" distB="0" distL="0" distR="0">
+          <wp:inline distT="0" distB="0" distL="0" distR="0" wp14:anchorId="4040E5B5" wp14:editId="14B917DD">
             <wp:extent cx="6858000" cy="876935"/>
             <wp:effectExtent l="0" t="0" r="0" b="0"/>
             <wp:docPr id="531" name="Imagen 531"/>
@@ -14513,7 +16695,7 @@
                     <pic:cNvPicPr/>
                   </pic:nvPicPr>
                   <pic:blipFill>
-                    <a:blip r:embed="rId131">
+                    <a:blip r:embed="rId132">
                       <a:extLst>
                         <a:ext uri="{28A0092B-C50C-407E-A947-70E740481C1C}">
                           <a14:useLocalDpi xmlns:a14="http://schemas.microsoft.com/office/drawing/2010/main" val="0"/>
@@ -14546,7 +16728,7 @@
           <w:lang w:val="en-US"/>
         </w:rPr>
         <w:drawing>
-          <wp:inline distT="0" distB="0" distL="0" distR="0">
+          <wp:inline distT="0" distB="0" distL="0" distR="0" wp14:anchorId="1BD53B39" wp14:editId="5E4DCD8D">
             <wp:extent cx="6858000" cy="743585"/>
             <wp:effectExtent l="0" t="0" r="0" b="0"/>
             <wp:docPr id="532" name="Imagen 532"/>
@@ -14561,7 +16743,7 @@
                     <pic:cNvPicPr/>
                   </pic:nvPicPr>
                   <pic:blipFill>
-                    <a:blip r:embed="rId132">
+                    <a:blip r:embed="rId133">
                       <a:extLst>
                         <a:ext uri="{28A0092B-C50C-407E-A947-70E740481C1C}">
                           <a14:useLocalDpi xmlns:a14="http://schemas.microsoft.com/office/drawing/2010/main" val="0"/>
@@ -14594,7 +16776,7 @@
           <w:lang w:val="en-US"/>
         </w:rPr>
         <w:drawing>
-          <wp:inline distT="0" distB="0" distL="0" distR="0">
+          <wp:inline distT="0" distB="0" distL="0" distR="0" wp14:anchorId="69D37DE0" wp14:editId="7190EA8A">
             <wp:extent cx="6858000" cy="855980"/>
             <wp:effectExtent l="0" t="0" r="0" b="1270"/>
             <wp:docPr id="533" name="Imagen 533"/>
@@ -14609,7 +16791,7 @@
                     <pic:cNvPicPr/>
                   </pic:nvPicPr>
                   <pic:blipFill>
-                    <a:blip r:embed="rId133">
+                    <a:blip r:embed="rId134">
                       <a:extLst>
                         <a:ext uri="{28A0092B-C50C-407E-A947-70E740481C1C}">
                           <a14:useLocalDpi xmlns:a14="http://schemas.microsoft.com/office/drawing/2010/main" val="0"/>
@@ -14642,7 +16824,7 @@
           <w:lang w:val="en-US"/>
         </w:rPr>
         <w:drawing>
-          <wp:inline distT="0" distB="0" distL="0" distR="0">
+          <wp:inline distT="0" distB="0" distL="0" distR="0" wp14:anchorId="5F82AD1D" wp14:editId="33380A7A">
             <wp:extent cx="6858000" cy="791210"/>
             <wp:effectExtent l="0" t="0" r="0" b="8890"/>
             <wp:docPr id="534" name="Imagen 534"/>
@@ -14657,7 +16839,7 @@
                     <pic:cNvPicPr/>
                   </pic:nvPicPr>
                   <pic:blipFill>
-                    <a:blip r:embed="rId134">
+                    <a:blip r:embed="rId135">
                       <a:extLst>
                         <a:ext uri="{28A0092B-C50C-407E-A947-70E740481C1C}">
                           <a14:useLocalDpi xmlns:a14="http://schemas.microsoft.com/office/drawing/2010/main" val="0"/>
@@ -14690,7 +16872,7 @@
           <w:lang w:val="en-US"/>
         </w:rPr>
         <w:drawing>
-          <wp:inline distT="0" distB="0" distL="0" distR="0">
+          <wp:inline distT="0" distB="0" distL="0" distR="0" wp14:anchorId="07F6B51A" wp14:editId="1E8E6490">
             <wp:extent cx="6858000" cy="882650"/>
             <wp:effectExtent l="0" t="0" r="0" b="0"/>
             <wp:docPr id="535" name="Imagen 535"/>
@@ -14705,7 +16887,7 @@
                     <pic:cNvPicPr/>
                   </pic:nvPicPr>
                   <pic:blipFill>
-                    <a:blip r:embed="rId135">
+                    <a:blip r:embed="rId136">
                       <a:extLst>
                         <a:ext uri="{28A0092B-C50C-407E-A947-70E740481C1C}">
                           <a14:useLocalDpi xmlns:a14="http://schemas.microsoft.com/office/drawing/2010/main" val="0"/>
@@ -14738,7 +16920,7 @@
           <w:lang w:val="en-US"/>
         </w:rPr>
         <w:drawing>
-          <wp:inline distT="0" distB="0" distL="0" distR="0">
+          <wp:inline distT="0" distB="0" distL="0" distR="0" wp14:anchorId="57B4B20A" wp14:editId="4A1F1FA5">
             <wp:extent cx="6858000" cy="842010"/>
             <wp:effectExtent l="0" t="0" r="0" b="0"/>
             <wp:docPr id="536" name="Imagen 536"/>
@@ -14753,7 +16935,7 @@
                     <pic:cNvPicPr/>
                   </pic:nvPicPr>
                   <pic:blipFill>
-                    <a:blip r:embed="rId136">
+                    <a:blip r:embed="rId137">
                       <a:extLst>
                         <a:ext uri="{28A0092B-C50C-407E-A947-70E740481C1C}">
                           <a14:useLocalDpi xmlns:a14="http://schemas.microsoft.com/office/drawing/2010/main" val="0"/>
@@ -14786,7 +16968,7 @@
           <w:lang w:val="en-US"/>
         </w:rPr>
         <w:drawing>
-          <wp:inline distT="0" distB="0" distL="0" distR="0">
+          <wp:inline distT="0" distB="0" distL="0" distR="0" wp14:anchorId="270DDA01" wp14:editId="597122C4">
             <wp:extent cx="6858000" cy="887095"/>
             <wp:effectExtent l="0" t="0" r="0" b="8255"/>
             <wp:docPr id="537" name="Imagen 537"/>
@@ -14801,7 +16983,7 @@
                     <pic:cNvPicPr/>
                   </pic:nvPicPr>
                   <pic:blipFill>
-                    <a:blip r:embed="rId137">
+                    <a:blip r:embed="rId138">
                       <a:extLst>
                         <a:ext uri="{28A0092B-C50C-407E-A947-70E740481C1C}">
                           <a14:useLocalDpi xmlns:a14="http://schemas.microsoft.com/office/drawing/2010/main" val="0"/>
@@ -14835,7 +17017,7 @@
         </w:rPr>
         <w:lastRenderedPageBreak/>
         <w:drawing>
-          <wp:inline distT="0" distB="0" distL="0" distR="0">
+          <wp:inline distT="0" distB="0" distL="0" distR="0" wp14:anchorId="644FA134" wp14:editId="5DE82639">
             <wp:extent cx="6858000" cy="802640"/>
             <wp:effectExtent l="0" t="0" r="0" b="0"/>
             <wp:docPr id="538" name="Imagen 538"/>
@@ -14850,7 +17032,7 @@
                     <pic:cNvPicPr/>
                   </pic:nvPicPr>
                   <pic:blipFill>
-                    <a:blip r:embed="rId138">
+                    <a:blip r:embed="rId139">
                       <a:extLst>
                         <a:ext uri="{28A0092B-C50C-407E-A947-70E740481C1C}">
                           <a14:useLocalDpi xmlns:a14="http://schemas.microsoft.com/office/drawing/2010/main" val="0"/>
@@ -14883,7 +17065,7 @@
           <w:lang w:val="en-US"/>
         </w:rPr>
         <w:drawing>
-          <wp:inline distT="0" distB="0" distL="0" distR="0">
+          <wp:inline distT="0" distB="0" distL="0" distR="0" wp14:anchorId="2E0F4CD9" wp14:editId="1C03E924">
             <wp:extent cx="6858000" cy="928370"/>
             <wp:effectExtent l="0" t="0" r="0" b="5080"/>
             <wp:docPr id="539" name="Imagen 539"/>
@@ -14898,7 +17080,7 @@
                     <pic:cNvPicPr/>
                   </pic:nvPicPr>
                   <pic:blipFill>
-                    <a:blip r:embed="rId139">
+                    <a:blip r:embed="rId140">
                       <a:extLst>
                         <a:ext uri="{28A0092B-C50C-407E-A947-70E740481C1C}">
                           <a14:useLocalDpi xmlns:a14="http://schemas.microsoft.com/office/drawing/2010/main" val="0"/>
@@ -15443,6 +17625,7 @@
           <w:lang w:val="es-MX"/>
         </w:rPr>
       </w:pPr>
+      <w:bookmarkStart w:id="21" w:name="_Toc49106694"/>
       <w:r>
         <w:rPr>
           <w:rFonts w:ascii="Times New Roman" w:hAnsi="Times New Roman" w:cs="Times New Roman"/>
@@ -15450,6 +17633,7 @@
         </w:rPr>
         <w:t>Lectura de Archivo de Carga</w:t>
       </w:r>
+      <w:bookmarkEnd w:id="21"/>
     </w:p>
     <w:p>
       <w:pPr>
@@ -15511,7 +17695,7 @@
           <w:lang w:val="en-US"/>
         </w:rPr>
         <w:drawing>
-          <wp:inline distT="0" distB="0" distL="0" distR="0">
+          <wp:inline distT="0" distB="0" distL="0" distR="0" wp14:anchorId="5D13C86B" wp14:editId="5AFC8F81">
             <wp:extent cx="6858000" cy="469265"/>
             <wp:effectExtent l="0" t="0" r="0" b="6985"/>
             <wp:docPr id="541" name="Imagen 541"/>
@@ -15526,7 +17710,7 @@
                     <pic:cNvPicPr/>
                   </pic:nvPicPr>
                   <pic:blipFill>
-                    <a:blip r:embed="rId140">
+                    <a:blip r:embed="rId141">
                       <a:extLst>
                         <a:ext uri="{28A0092B-C50C-407E-A947-70E740481C1C}">
                           <a14:useLocalDpi xmlns:a14="http://schemas.microsoft.com/office/drawing/2010/main" val="0"/>
@@ -15559,7 +17743,7 @@
           <w:lang w:val="en-US"/>
         </w:rPr>
         <w:drawing>
-          <wp:inline distT="0" distB="0" distL="0" distR="0">
+          <wp:inline distT="0" distB="0" distL="0" distR="0" wp14:anchorId="261A3184" wp14:editId="55EA4CC6">
             <wp:extent cx="6858000" cy="957580"/>
             <wp:effectExtent l="0" t="0" r="0" b="0"/>
             <wp:docPr id="540" name="Imagen 540"/>
@@ -15574,7 +17758,7 @@
                     <pic:cNvPicPr/>
                   </pic:nvPicPr>
                   <pic:blipFill>
-                    <a:blip r:embed="rId141">
+                    <a:blip r:embed="rId142">
                       <a:extLst>
                         <a:ext uri="{28A0092B-C50C-407E-A947-70E740481C1C}">
                           <a14:useLocalDpi xmlns:a14="http://schemas.microsoft.com/office/drawing/2010/main" val="0"/>
@@ -15615,7 +17799,7 @@
           <w:lang w:val="en-US"/>
         </w:rPr>
         <w:drawing>
-          <wp:inline distT="0" distB="0" distL="0" distR="0">
+          <wp:inline distT="0" distB="0" distL="0" distR="0" wp14:anchorId="18902E22" wp14:editId="6E469EE6">
             <wp:extent cx="6858000" cy="608965"/>
             <wp:effectExtent l="0" t="0" r="0" b="635"/>
             <wp:docPr id="542" name="Imagen 542"/>
@@ -15630,7 +17814,7 @@
                     <pic:cNvPicPr/>
                   </pic:nvPicPr>
                   <pic:blipFill>
-                    <a:blip r:embed="rId142">
+                    <a:blip r:embed="rId143">
                       <a:extLst>
                         <a:ext uri="{28A0092B-C50C-407E-A947-70E740481C1C}">
                           <a14:useLocalDpi xmlns:a14="http://schemas.microsoft.com/office/drawing/2010/main" val="0"/>
@@ -15672,7 +17856,7 @@
         </w:rPr>
         <w:lastRenderedPageBreak/>
         <w:drawing>
-          <wp:inline distT="0" distB="0" distL="0" distR="0">
+          <wp:inline distT="0" distB="0" distL="0" distR="0" wp14:anchorId="264AC183" wp14:editId="1CEE7E0E">
             <wp:extent cx="6858000" cy="880745"/>
             <wp:effectExtent l="0" t="0" r="0" b="0"/>
             <wp:docPr id="543" name="Imagen 543"/>
@@ -15687,7 +17871,7 @@
                     <pic:cNvPicPr/>
                   </pic:nvPicPr>
                   <pic:blipFill>
-                    <a:blip r:embed="rId143">
+                    <a:blip r:embed="rId144">
                       <a:extLst>
                         <a:ext uri="{28A0092B-C50C-407E-A947-70E740481C1C}">
                           <a14:useLocalDpi xmlns:a14="http://schemas.microsoft.com/office/drawing/2010/main" val="0"/>
@@ -15720,7 +17904,7 @@
           <w:lang w:val="en-US"/>
         </w:rPr>
         <w:drawing>
-          <wp:inline distT="0" distB="0" distL="0" distR="0">
+          <wp:inline distT="0" distB="0" distL="0" distR="0" wp14:anchorId="0466B329" wp14:editId="72F3D7BA">
             <wp:extent cx="6858000" cy="781050"/>
             <wp:effectExtent l="0" t="0" r="0" b="0"/>
             <wp:docPr id="544" name="Imagen 544"/>
@@ -15735,7 +17919,7 @@
                     <pic:cNvPicPr/>
                   </pic:nvPicPr>
                   <pic:blipFill>
-                    <a:blip r:embed="rId144">
+                    <a:blip r:embed="rId145">
                       <a:extLst>
                         <a:ext uri="{28A0092B-C50C-407E-A947-70E740481C1C}">
                           <a14:useLocalDpi xmlns:a14="http://schemas.microsoft.com/office/drawing/2010/main" val="0"/>
@@ -15898,6 +18082,7 @@
           <w:lang w:val="es-MX"/>
         </w:rPr>
       </w:pPr>
+      <w:bookmarkStart w:id="22" w:name="_Toc49106695"/>
       <w:r>
         <w:rPr>
           <w:rFonts w:ascii="Times New Roman" w:hAnsi="Times New Roman" w:cs="Times New Roman"/>
@@ -15905,6 +18090,7 @@
         </w:rPr>
         <w:t>Interfaz Grafica</w:t>
       </w:r>
+      <w:bookmarkEnd w:id="22"/>
     </w:p>
     <w:p>
       <w:pPr>
@@ -15942,7 +18128,7 @@
           <w:lang w:val="en-US"/>
         </w:rPr>
         <w:drawing>
-          <wp:inline distT="0" distB="0" distL="0" distR="0">
+          <wp:inline distT="0" distB="0" distL="0" distR="0" wp14:anchorId="0FA7DE61" wp14:editId="360AE09E">
             <wp:extent cx="6858000" cy="499110"/>
             <wp:effectExtent l="0" t="0" r="0" b="0"/>
             <wp:docPr id="547" name="Imagen 547"/>
@@ -15957,7 +18143,7 @@
                     <pic:cNvPicPr/>
                   </pic:nvPicPr>
                   <pic:blipFill>
-                    <a:blip r:embed="rId145">
+                    <a:blip r:embed="rId146">
                       <a:extLst>
                         <a:ext uri="{28A0092B-C50C-407E-A947-70E740481C1C}">
                           <a14:useLocalDpi xmlns:a14="http://schemas.microsoft.com/office/drawing/2010/main" val="0"/>
@@ -15990,7 +18176,7 @@
           <w:lang w:val="en-US"/>
         </w:rPr>
         <w:drawing>
-          <wp:inline distT="0" distB="0" distL="0" distR="0">
+          <wp:inline distT="0" distB="0" distL="0" distR="0" wp14:anchorId="5A57DBC6" wp14:editId="7797149E">
             <wp:extent cx="6858000" cy="504190"/>
             <wp:effectExtent l="0" t="0" r="0" b="0"/>
             <wp:docPr id="548" name="Imagen 548"/>
@@ -16005,7 +18191,7 @@
                     <pic:cNvPicPr/>
                   </pic:nvPicPr>
                   <pic:blipFill>
-                    <a:blip r:embed="rId146">
+                    <a:blip r:embed="rId147">
                       <a:extLst>
                         <a:ext uri="{28A0092B-C50C-407E-A947-70E740481C1C}">
                           <a14:useLocalDpi xmlns:a14="http://schemas.microsoft.com/office/drawing/2010/main" val="0"/>
@@ -16038,7 +18224,7 @@
           <w:lang w:val="en-US"/>
         </w:rPr>
         <w:drawing>
-          <wp:inline distT="0" distB="0" distL="0" distR="0">
+          <wp:inline distT="0" distB="0" distL="0" distR="0" wp14:anchorId="79FEDB7E" wp14:editId="413778C5">
             <wp:extent cx="6858000" cy="508000"/>
             <wp:effectExtent l="0" t="0" r="0" b="6350"/>
             <wp:docPr id="549" name="Imagen 549"/>
@@ -16053,7 +18239,7 @@
                     <pic:cNvPicPr/>
                   </pic:nvPicPr>
                   <pic:blipFill>
-                    <a:blip r:embed="rId147">
+                    <a:blip r:embed="rId148">
                       <a:extLst>
                         <a:ext uri="{28A0092B-C50C-407E-A947-70E740481C1C}">
                           <a14:useLocalDpi xmlns:a14="http://schemas.microsoft.com/office/drawing/2010/main" val="0"/>
@@ -16086,7 +18272,7 @@
           <w:lang w:val="en-US"/>
         </w:rPr>
         <w:drawing>
-          <wp:inline distT="0" distB="0" distL="0" distR="0">
+          <wp:inline distT="0" distB="0" distL="0" distR="0" wp14:anchorId="0820EB1F" wp14:editId="71E8B7A9">
             <wp:extent cx="6858000" cy="417195"/>
             <wp:effectExtent l="0" t="0" r="0" b="1905"/>
             <wp:docPr id="550" name="Imagen 550"/>
@@ -16101,7 +18287,7 @@
                     <pic:cNvPicPr/>
                   </pic:nvPicPr>
                   <pic:blipFill>
-                    <a:blip r:embed="rId148">
+                    <a:blip r:embed="rId149">
                       <a:extLst>
                         <a:ext uri="{28A0092B-C50C-407E-A947-70E740481C1C}">
                           <a14:useLocalDpi xmlns:a14="http://schemas.microsoft.com/office/drawing/2010/main" val="0"/>
@@ -16134,7 +18320,7 @@
           <w:lang w:val="en-US"/>
         </w:rPr>
         <w:drawing>
-          <wp:inline distT="0" distB="0" distL="0" distR="0">
+          <wp:inline distT="0" distB="0" distL="0" distR="0" wp14:anchorId="07DABF77" wp14:editId="6DEFEF73">
             <wp:extent cx="6858000" cy="499110"/>
             <wp:effectExtent l="0" t="0" r="0" b="0"/>
             <wp:docPr id="553" name="Imagen 553"/>
@@ -16149,7 +18335,7 @@
                     <pic:cNvPicPr/>
                   </pic:nvPicPr>
                   <pic:blipFill>
-                    <a:blip r:embed="rId149">
+                    <a:blip r:embed="rId150">
                       <a:extLst>
                         <a:ext uri="{28A0092B-C50C-407E-A947-70E740481C1C}">
                           <a14:useLocalDpi xmlns:a14="http://schemas.microsoft.com/office/drawing/2010/main" val="0"/>
@@ -16182,7 +18368,7 @@
           <w:lang w:val="en-US"/>
         </w:rPr>
         <w:drawing>
-          <wp:inline distT="0" distB="0" distL="0" distR="0">
+          <wp:inline distT="0" distB="0" distL="0" distR="0" wp14:anchorId="28C209F6" wp14:editId="3704ED85">
             <wp:extent cx="6858000" cy="487680"/>
             <wp:effectExtent l="0" t="0" r="0" b="7620"/>
             <wp:docPr id="554" name="Imagen 554"/>
@@ -16197,7 +18383,7 @@
                     <pic:cNvPicPr/>
                   </pic:nvPicPr>
                   <pic:blipFill>
-                    <a:blip r:embed="rId150">
+                    <a:blip r:embed="rId151">
                       <a:extLst>
                         <a:ext uri="{28A0092B-C50C-407E-A947-70E740481C1C}">
                           <a14:useLocalDpi xmlns:a14="http://schemas.microsoft.com/office/drawing/2010/main" val="0"/>
@@ -16230,7 +18416,7 @@
           <w:lang w:val="en-US"/>
         </w:rPr>
         <w:drawing>
-          <wp:inline distT="0" distB="0" distL="0" distR="0">
+          <wp:inline distT="0" distB="0" distL="0" distR="0" wp14:anchorId="5318E846" wp14:editId="7D93A0EA">
             <wp:extent cx="6858000" cy="540385"/>
             <wp:effectExtent l="0" t="0" r="0" b="0"/>
             <wp:docPr id="555" name="Imagen 555"/>
@@ -16245,7 +18431,7 @@
                     <pic:cNvPicPr/>
                   </pic:nvPicPr>
                   <pic:blipFill>
-                    <a:blip r:embed="rId151">
+                    <a:blip r:embed="rId152">
                       <a:extLst>
                         <a:ext uri="{28A0092B-C50C-407E-A947-70E740481C1C}">
                           <a14:useLocalDpi xmlns:a14="http://schemas.microsoft.com/office/drawing/2010/main" val="0"/>
@@ -16278,7 +18464,7 @@
           <w:lang w:val="en-US"/>
         </w:rPr>
         <w:drawing>
-          <wp:inline distT="0" distB="0" distL="0" distR="0">
+          <wp:inline distT="0" distB="0" distL="0" distR="0" wp14:anchorId="239128E5" wp14:editId="12DAA4A6">
             <wp:extent cx="6858000" cy="380365"/>
             <wp:effectExtent l="0" t="0" r="0" b="635"/>
             <wp:docPr id="556" name="Imagen 556"/>
@@ -16293,7 +18479,7 @@
                     <pic:cNvPicPr/>
                   </pic:nvPicPr>
                   <pic:blipFill>
-                    <a:blip r:embed="rId152">
+                    <a:blip r:embed="rId153">
                       <a:extLst>
                         <a:ext uri="{28A0092B-C50C-407E-A947-70E740481C1C}">
                           <a14:useLocalDpi xmlns:a14="http://schemas.microsoft.com/office/drawing/2010/main" val="0"/>
@@ -16326,7 +18512,7 @@
           <w:lang w:val="en-US"/>
         </w:rPr>
         <w:drawing>
-          <wp:inline distT="0" distB="0" distL="0" distR="0">
+          <wp:inline distT="0" distB="0" distL="0" distR="0" wp14:anchorId="68EB2468" wp14:editId="1FE09B26">
             <wp:extent cx="6858000" cy="557530"/>
             <wp:effectExtent l="0" t="0" r="0" b="0"/>
             <wp:docPr id="557" name="Imagen 557"/>
@@ -16341,7 +18527,7 @@
                     <pic:cNvPicPr/>
                   </pic:nvPicPr>
                   <pic:blipFill>
-                    <a:blip r:embed="rId153">
+                    <a:blip r:embed="rId154">
                       <a:extLst>
                         <a:ext uri="{28A0092B-C50C-407E-A947-70E740481C1C}">
                           <a14:useLocalDpi xmlns:a14="http://schemas.microsoft.com/office/drawing/2010/main" val="0"/>
@@ -16373,9 +18559,8 @@
           <w:noProof/>
           <w:lang w:val="en-US"/>
         </w:rPr>
-        <w:lastRenderedPageBreak/>
         <w:drawing>
-          <wp:inline distT="0" distB="0" distL="0" distR="0">
+          <wp:inline distT="0" distB="0" distL="0" distR="0" wp14:anchorId="06ACD3D4" wp14:editId="2F472962">
             <wp:extent cx="6858000" cy="488950"/>
             <wp:effectExtent l="0" t="0" r="0" b="6350"/>
             <wp:docPr id="558" name="Imagen 558"/>
@@ -16390,7 +18575,7 @@
                     <pic:cNvPicPr/>
                   </pic:nvPicPr>
                   <pic:blipFill>
-                    <a:blip r:embed="rId154">
+                    <a:blip r:embed="rId155">
                       <a:extLst>
                         <a:ext uri="{28A0092B-C50C-407E-A947-70E740481C1C}">
                           <a14:useLocalDpi xmlns:a14="http://schemas.microsoft.com/office/drawing/2010/main" val="0"/>
@@ -16422,8 +18607,9 @@
           <w:noProof/>
           <w:lang w:val="en-US"/>
         </w:rPr>
+        <w:lastRenderedPageBreak/>
         <w:drawing>
-          <wp:inline distT="0" distB="0" distL="0" distR="0">
+          <wp:inline distT="0" distB="0" distL="0" distR="0" wp14:anchorId="580B6560" wp14:editId="483CE65F">
             <wp:extent cx="6858000" cy="466090"/>
             <wp:effectExtent l="0" t="0" r="0" b="0"/>
             <wp:docPr id="559" name="Imagen 559"/>
@@ -16438,7 +18624,7 @@
                     <pic:cNvPicPr/>
                   </pic:nvPicPr>
                   <pic:blipFill>
-                    <a:blip r:embed="rId155">
+                    <a:blip r:embed="rId156">
                       <a:extLst>
                         <a:ext uri="{28A0092B-C50C-407E-A947-70E740481C1C}">
                           <a14:useLocalDpi xmlns:a14="http://schemas.microsoft.com/office/drawing/2010/main" val="0"/>
@@ -16471,7 +18657,7 @@
           <w:lang w:val="en-US"/>
         </w:rPr>
         <w:drawing>
-          <wp:inline distT="0" distB="0" distL="0" distR="0">
+          <wp:inline distT="0" distB="0" distL="0" distR="0" wp14:anchorId="635EA3D3" wp14:editId="40BFC346">
             <wp:extent cx="6858000" cy="483235"/>
             <wp:effectExtent l="0" t="0" r="0" b="0"/>
             <wp:docPr id="560" name="Imagen 560"/>
@@ -16486,7 +18672,7 @@
                     <pic:cNvPicPr/>
                   </pic:nvPicPr>
                   <pic:blipFill>
-                    <a:blip r:embed="rId156">
+                    <a:blip r:embed="rId157">
                       <a:extLst>
                         <a:ext uri="{28A0092B-C50C-407E-A947-70E740481C1C}">
                           <a14:useLocalDpi xmlns:a14="http://schemas.microsoft.com/office/drawing/2010/main" val="0"/>
@@ -16519,7 +18705,7 @@
           <w:lang w:val="en-US"/>
         </w:rPr>
         <w:drawing>
-          <wp:inline distT="0" distB="0" distL="0" distR="0">
+          <wp:inline distT="0" distB="0" distL="0" distR="0" wp14:anchorId="17B3244E" wp14:editId="4E848FF0">
             <wp:extent cx="6858000" cy="455930"/>
             <wp:effectExtent l="0" t="0" r="0" b="1270"/>
             <wp:docPr id="561" name="Imagen 561"/>
@@ -16534,7 +18720,7 @@
                     <pic:cNvPicPr/>
                   </pic:nvPicPr>
                   <pic:blipFill>
-                    <a:blip r:embed="rId157">
+                    <a:blip r:embed="rId158">
                       <a:extLst>
                         <a:ext uri="{28A0092B-C50C-407E-A947-70E740481C1C}">
                           <a14:useLocalDpi xmlns:a14="http://schemas.microsoft.com/office/drawing/2010/main" val="0"/>
@@ -16567,7 +18753,7 @@
           <w:lang w:val="en-US"/>
         </w:rPr>
         <w:drawing>
-          <wp:inline distT="0" distB="0" distL="0" distR="0">
+          <wp:inline distT="0" distB="0" distL="0" distR="0" wp14:anchorId="4E92CE97" wp14:editId="710C5FFA">
             <wp:extent cx="6858000" cy="648335"/>
             <wp:effectExtent l="0" t="0" r="0" b="0"/>
             <wp:docPr id="562" name="Imagen 562"/>
@@ -16582,7 +18768,7 @@
                     <pic:cNvPicPr/>
                   </pic:nvPicPr>
                   <pic:blipFill>
-                    <a:blip r:embed="rId158">
+                    <a:blip r:embed="rId159">
                       <a:extLst>
                         <a:ext uri="{28A0092B-C50C-407E-A947-70E740481C1C}">
                           <a14:useLocalDpi xmlns:a14="http://schemas.microsoft.com/office/drawing/2010/main" val="0"/>
@@ -16615,7 +18801,7 @@
           <w:lang w:val="en-US"/>
         </w:rPr>
         <w:drawing>
-          <wp:inline distT="0" distB="0" distL="0" distR="0">
+          <wp:inline distT="0" distB="0" distL="0" distR="0" wp14:anchorId="02CAF3F5" wp14:editId="3EFDB47A">
             <wp:extent cx="6858000" cy="498475"/>
             <wp:effectExtent l="0" t="0" r="0" b="0"/>
             <wp:docPr id="563" name="Imagen 563"/>
@@ -16630,7 +18816,7 @@
                     <pic:cNvPicPr/>
                   </pic:nvPicPr>
                   <pic:blipFill>
-                    <a:blip r:embed="rId159">
+                    <a:blip r:embed="rId160">
                       <a:extLst>
                         <a:ext uri="{28A0092B-C50C-407E-A947-70E740481C1C}">
                           <a14:useLocalDpi xmlns:a14="http://schemas.microsoft.com/office/drawing/2010/main" val="0"/>
@@ -16664,12 +18850,14 @@
           <w:rFonts w:ascii="Times New Roman" w:hAnsi="Times New Roman" w:cs="Times New Roman"/>
         </w:rPr>
       </w:pPr>
+      <w:bookmarkStart w:id="23" w:name="_Toc49106696"/>
       <w:r>
         <w:rPr>
           <w:rFonts w:ascii="Times New Roman" w:hAnsi="Times New Roman" w:cs="Times New Roman"/>
         </w:rPr>
         <w:t>DIAGRAMAS DE LA ESTRUCTURACION DEL SOFTWARE</w:t>
       </w:r>
+      <w:bookmarkEnd w:id="23"/>
     </w:p>
     <w:p>
       <w:pPr>
@@ -16678,12 +18866,14 @@
           <w:rFonts w:ascii="Times New Roman" w:hAnsi="Times New Roman" w:cs="Times New Roman"/>
         </w:rPr>
       </w:pPr>
+      <w:bookmarkStart w:id="24" w:name="_Toc49106697"/>
       <w:r>
         <w:rPr>
           <w:rFonts w:ascii="Times New Roman" w:hAnsi="Times New Roman" w:cs="Times New Roman"/>
         </w:rPr>
         <w:t>Diagrama de clases UML:</w:t>
       </w:r>
+      <w:bookmarkEnd w:id="24"/>
     </w:p>
     <w:p>
       <w:pPr>
@@ -16697,8 +18887,6 @@
         </w:rPr>
         <w:t>Debido a su gran tamaño en diagrama es detallado en un archivo diferente con formato HTML para poder visualizar de mejor manera la relacione que existen entre las clases del software realizado.</w:t>
       </w:r>
-      <w:bookmarkStart w:id="0" w:name="_GoBack"/>
-      <w:bookmarkEnd w:id="0"/>
     </w:p>
     <w:p>
       <w:pPr>
@@ -16707,11 +18895,32 @@
           <w:rFonts w:ascii="Times New Roman" w:hAnsi="Times New Roman" w:cs="Times New Roman"/>
         </w:rPr>
       </w:pPr>
-      <w:r>
-        <w:rPr>
-          <w:rFonts w:ascii="Times New Roman" w:hAnsi="Times New Roman" w:cs="Times New Roman"/>
-        </w:rPr>
-        <w:t xml:space="preserve">Diagrama Entidad Relación: </w:t>
+      <w:bookmarkStart w:id="25" w:name="_Toc49106698"/>
+      <w:r>
+        <w:rPr>
+          <w:rFonts w:ascii="Times New Roman" w:hAnsi="Times New Roman" w:cs="Times New Roman"/>
+        </w:rPr>
+        <w:t>Diagrama Entidad Relación:</w:t>
+      </w:r>
+      <w:bookmarkEnd w:id="25"/>
+      <w:r>
+        <w:rPr>
+          <w:rFonts w:ascii="Times New Roman" w:hAnsi="Times New Roman" w:cs="Times New Roman"/>
+        </w:rPr>
+        <w:t xml:space="preserve"> </w:t>
+      </w:r>
+    </w:p>
+    <w:p>
+      <w:pPr>
+        <w:rPr>
+          <w:rFonts w:ascii="Times New Roman" w:hAnsi="Times New Roman" w:cs="Times New Roman"/>
+        </w:rPr>
+      </w:pPr>
+      <w:r>
+        <w:rPr>
+          <w:rFonts w:ascii="Times New Roman" w:hAnsi="Times New Roman" w:cs="Times New Roman"/>
+        </w:rPr>
+        <w:t>Aparte de este medio se proporciona un Diagrama de Entidad Relación en formato PNG</w:t>
       </w:r>
     </w:p>
     <w:p>
@@ -16727,7 +18936,7 @@
           <w:lang w:val="en-US"/>
         </w:rPr>
         <w:drawing>
-          <wp:inline distT="0" distB="0" distL="0" distR="0">
+          <wp:inline distT="0" distB="0" distL="0" distR="0" wp14:anchorId="26018830" wp14:editId="23D25814">
             <wp:extent cx="6858000" cy="3212474"/>
             <wp:effectExtent l="0" t="0" r="0" b="6985"/>
             <wp:docPr id="546" name="Imagen 546" descr="C:\Users\Carlos Pac\Downloads\Entidad_Relacion_proyecto1 (2).png"/>
@@ -16744,7 +18953,7 @@
                     </pic:cNvPicPr>
                   </pic:nvPicPr>
                   <pic:blipFill>
-                    <a:blip r:embed="rId160" cstate="print">
+                    <a:blip r:embed="rId161" cstate="print">
                       <a:extLst>
                         <a:ext uri="{28A0092B-C50C-407E-A947-70E740481C1C}">
                           <a14:useLocalDpi xmlns:a14="http://schemas.microsoft.com/office/drawing/2010/main" val="0"/>
@@ -16784,6 +18993,7 @@
           <w:lang w:val="es-MX"/>
         </w:rPr>
       </w:pPr>
+      <w:bookmarkStart w:id="26" w:name="_Toc49106699"/>
       <w:r>
         <w:rPr>
           <w:rFonts w:ascii="Times New Roman" w:hAnsi="Times New Roman" w:cs="Times New Roman"/>
@@ -16791,6 +19001,7 @@
         </w:rPr>
         <w:t>ESTRUCTURACION DE LA BASE DE DATOS</w:t>
       </w:r>
+      <w:bookmarkEnd w:id="26"/>
     </w:p>
     <w:p>
       <w:pPr>
@@ -17205,13 +19416,11 @@
       <w:pPr>
         <w:rPr>
           <w:rFonts w:ascii="Times New Roman" w:hAnsi="Times New Roman" w:cs="Times New Roman"/>
-          <w:lang w:val="en-US"/>
-        </w:rPr>
-      </w:pPr>
-      <w:r>
-        <w:rPr>
-          <w:rFonts w:ascii="Times New Roman" w:hAnsi="Times New Roman" w:cs="Times New Roman"/>
-          <w:lang w:val="en-US"/>
+        </w:rPr>
+      </w:pPr>
+      <w:r>
+        <w:rPr>
+          <w:rFonts w:ascii="Times New Roman" w:hAnsi="Times New Roman" w:cs="Times New Roman"/>
         </w:rPr>
         <w:t>);</w:t>
       </w:r>
@@ -21013,6 +23222,100 @@
       <w:lang w:val="en-US"/>
     </w:rPr>
   </w:style>
+  <w:style w:type="paragraph" w:styleId="TtuloTDC">
+    <w:name w:val="TOC Heading"/>
+    <w:basedOn w:val="Ttulo1"/>
+    <w:next w:val="Normal"/>
+    <w:uiPriority w:val="39"/>
+    <w:unhideWhenUsed/>
+    <w:qFormat/>
+    <w:rsid w:val="00C511DB"/>
+    <w:pPr>
+      <w:outlineLvl w:val="9"/>
+    </w:pPr>
+    <w:rPr>
+      <w:lang w:val="en-US"/>
+    </w:rPr>
+  </w:style>
+  <w:style w:type="paragraph" w:styleId="TDC1">
+    <w:name w:val="toc 1"/>
+    <w:basedOn w:val="Normal"/>
+    <w:next w:val="Normal"/>
+    <w:autoRedefine/>
+    <w:uiPriority w:val="39"/>
+    <w:unhideWhenUsed/>
+    <w:rsid w:val="00C511DB"/>
+    <w:pPr>
+      <w:spacing w:after="100"/>
+    </w:pPr>
+  </w:style>
+  <w:style w:type="paragraph" w:styleId="TDC2">
+    <w:name w:val="toc 2"/>
+    <w:basedOn w:val="Normal"/>
+    <w:next w:val="Normal"/>
+    <w:autoRedefine/>
+    <w:uiPriority w:val="39"/>
+    <w:unhideWhenUsed/>
+    <w:rsid w:val="00C511DB"/>
+    <w:pPr>
+      <w:spacing w:after="100"/>
+      <w:ind w:left="220"/>
+    </w:pPr>
+  </w:style>
+  <w:style w:type="paragraph" w:styleId="TDC3">
+    <w:name w:val="toc 3"/>
+    <w:basedOn w:val="Normal"/>
+    <w:next w:val="Normal"/>
+    <w:autoRedefine/>
+    <w:uiPriority w:val="39"/>
+    <w:unhideWhenUsed/>
+    <w:rsid w:val="00C511DB"/>
+    <w:pPr>
+      <w:spacing w:after="100"/>
+      <w:ind w:left="440"/>
+    </w:pPr>
+  </w:style>
+  <w:style w:type="character" w:styleId="Hipervnculo">
+    <w:name w:val="Hyperlink"/>
+    <w:basedOn w:val="Fuentedeprrafopredeter"/>
+    <w:uiPriority w:val="99"/>
+    <w:unhideWhenUsed/>
+    <w:rsid w:val="00C511DB"/>
+    <w:rPr>
+      <w:color w:val="0563C1" w:themeColor="hyperlink"/>
+      <w:u w:val="single"/>
+    </w:rPr>
+  </w:style>
+  <w:style w:type="paragraph" w:styleId="Textodeglobo">
+    <w:name w:val="Balloon Text"/>
+    <w:basedOn w:val="Normal"/>
+    <w:link w:val="TextodegloboCar"/>
+    <w:uiPriority w:val="99"/>
+    <w:semiHidden/>
+    <w:unhideWhenUsed/>
+    <w:rsid w:val="00C511DB"/>
+    <w:pPr>
+      <w:spacing w:after="0" w:line="240" w:lineRule="auto"/>
+    </w:pPr>
+    <w:rPr>
+      <w:rFonts w:ascii="Segoe UI" w:hAnsi="Segoe UI" w:cs="Segoe UI"/>
+      <w:sz w:val="18"/>
+      <w:szCs w:val="18"/>
+    </w:rPr>
+  </w:style>
+  <w:style w:type="character" w:customStyle="1" w:styleId="TextodegloboCar">
+    <w:name w:val="Texto de globo Car"/>
+    <w:basedOn w:val="Fuentedeprrafopredeter"/>
+    <w:link w:val="Textodeglobo"/>
+    <w:uiPriority w:val="99"/>
+    <w:semiHidden/>
+    <w:rsid w:val="00C511DB"/>
+    <w:rPr>
+      <w:rFonts w:ascii="Segoe UI" w:hAnsi="Segoe UI" w:cs="Segoe UI"/>
+      <w:sz w:val="18"/>
+      <w:szCs w:val="18"/>
+    </w:rPr>
+  </w:style>
 </w:styles>
 </file>
 
@@ -21322,10 +23625,22 @@
 </CoverPageProperties>
 </file>
 
+<file path=customXml/item2.xml><?xml version="1.0" encoding="utf-8"?>
+<b:Sources xmlns:b="http://schemas.openxmlformats.org/officeDocument/2006/bibliography" xmlns="http://schemas.openxmlformats.org/officeDocument/2006/bibliography" SelectedStyle="\APASixthEditionOfficeOnline.xsl" StyleName="APA" Version="6"/>
+</file>
+
 <file path=customXml/itemProps1.xml><?xml version="1.0" encoding="utf-8"?>
 <ds:datastoreItem xmlns:ds="http://schemas.openxmlformats.org/officeDocument/2006/customXml" ds:itemID="{55AF091B-3C7A-41E3-B477-F2FDAA23CFDA}">
   <ds:schemaRefs>
     <ds:schemaRef ds:uri="http://schemas.microsoft.com/office/2006/coverPageProps"/>
   </ds:schemaRefs>
 </ds:datastoreItem>
+</file>
+
+<file path=customXml/itemProps2.xml><?xml version="1.0" encoding="utf-8"?>
+<ds:datastoreItem xmlns:ds="http://schemas.openxmlformats.org/officeDocument/2006/customXml" ds:itemID="{366A7FFE-B678-4752-939A-E64A14308D76}">
+  <ds:schemaRefs>
+    <ds:schemaRef ds:uri="http://schemas.openxmlformats.org/officeDocument/2006/bibliography"/>
+  </ds:schemaRefs>
+</ds:datastoreItem>
 </file>
--- a/DOCUMENTACION PROYECTO 1/Documentos Word/Manual Tecnico Proyecto 1.docx
+++ b/DOCUMENTACION PROYECTO 1/Documentos Word/Manual Tecnico Proyecto 1.docx
@@ -962,6 +962,10 @@
         <w:sdt>
           <w:sdtPr>
             <w:rPr>
+              <w:rFonts w:asciiTheme="minorHAnsi" w:eastAsiaTheme="minorHAnsi" w:hAnsiTheme="minorHAnsi" w:cstheme="minorBidi"/>
+              <w:color w:val="auto"/>
+              <w:sz w:val="22"/>
+              <w:szCs w:val="22"/>
               <w:lang w:val="es-ES"/>
             </w:rPr>
             <w:id w:val="-1829815445"/>
@@ -972,12 +976,8 @@
           </w:sdtPr>
           <w:sdtEndPr>
             <w:rPr>
-              <w:rFonts w:asciiTheme="minorHAnsi" w:eastAsiaTheme="minorHAnsi" w:hAnsiTheme="minorHAnsi" w:cstheme="minorBidi"/>
               <w:b/>
               <w:bCs/>
-              <w:color w:val="auto"/>
-              <w:sz w:val="22"/>
-              <w:szCs w:val="22"/>
             </w:rPr>
           </w:sdtEndPr>
           <w:sdtContent>
@@ -3483,23 +3483,7 @@
           <w:rFonts w:ascii="Times New Roman" w:hAnsi="Times New Roman" w:cs="Times New Roman"/>
           <w:lang w:val="es-MX"/>
         </w:rPr>
-        <w:t xml:space="preserve">Sistema de gestión de proyecto Apache </w:t>
-      </w:r>
-      <w:proofErr w:type="spellStart"/>
-      <w:r>
-        <w:rPr>
-          <w:rFonts w:ascii="Times New Roman" w:hAnsi="Times New Roman" w:cs="Times New Roman"/>
-          <w:lang w:val="es-MX"/>
-        </w:rPr>
-        <w:t>Maven</w:t>
-      </w:r>
-      <w:proofErr w:type="spellEnd"/>
-      <w:r>
-        <w:rPr>
-          <w:rFonts w:ascii="Times New Roman" w:hAnsi="Times New Roman" w:cs="Times New Roman"/>
-          <w:lang w:val="es-MX"/>
-        </w:rPr>
-        <w:t xml:space="preserve"> 3.6.3.</w:t>
+        <w:t>Sistema de gestión de proyecto Apache Maven 3.6.3.</w:t>
       </w:r>
     </w:p>
     <w:p>
@@ -3514,21 +3498,12 @@
           <w:lang w:val="en-US"/>
         </w:rPr>
       </w:pPr>
-      <w:proofErr w:type="spellStart"/>
-      <w:r>
-        <w:rPr>
-          <w:rFonts w:ascii="Times New Roman" w:hAnsi="Times New Roman" w:cs="Times New Roman"/>
-          <w:lang w:val="en-US"/>
-        </w:rPr>
-        <w:t>Máquina</w:t>
-      </w:r>
-      <w:proofErr w:type="spellEnd"/>
-      <w:r>
-        <w:rPr>
-          <w:rFonts w:ascii="Times New Roman" w:hAnsi="Times New Roman" w:cs="Times New Roman"/>
-          <w:lang w:val="en-US"/>
-        </w:rPr>
-        <w:t xml:space="preserve"> Virtual (build 11.0.7+8-LTS) Windows.</w:t>
+      <w:r>
+        <w:rPr>
+          <w:rFonts w:ascii="Times New Roman" w:hAnsi="Times New Roman" w:cs="Times New Roman"/>
+          <w:lang w:val="en-US"/>
+        </w:rPr>
+        <w:t>Máquina Virtual (build 11.0.7+8-LTS) Windows.</w:t>
       </w:r>
     </w:p>
     <w:p>
@@ -3661,21 +3636,12 @@
           <w:lang w:val="es-MX"/>
         </w:rPr>
       </w:pPr>
-      <w:proofErr w:type="spellStart"/>
-      <w:r>
-        <w:rPr>
-          <w:rFonts w:ascii="Times New Roman" w:hAnsi="Times New Roman" w:cs="Times New Roman"/>
-          <w:lang w:val="es-MX"/>
-        </w:rPr>
-        <w:t>Mysql</w:t>
-      </w:r>
-      <w:proofErr w:type="spellEnd"/>
-      <w:r>
-        <w:rPr>
-          <w:rFonts w:ascii="Times New Roman" w:hAnsi="Times New Roman" w:cs="Times New Roman"/>
-          <w:lang w:val="es-MX"/>
-        </w:rPr>
-        <w:t xml:space="preserve"> (8.0.21) Windows/Linux</w:t>
+      <w:r>
+        <w:rPr>
+          <w:rFonts w:ascii="Times New Roman" w:hAnsi="Times New Roman" w:cs="Times New Roman"/>
+          <w:lang w:val="es-MX"/>
+        </w:rPr>
+        <w:t>Mysql (8.0.21) Windows/Linux</w:t>
       </w:r>
     </w:p>
     <w:p>
@@ -3717,23 +3683,7 @@
           <w:rFonts w:ascii="Times New Roman" w:hAnsi="Times New Roman" w:cs="Times New Roman"/>
           <w:lang w:val="es-MX"/>
         </w:rPr>
-        <w:t xml:space="preserve">er un control del </w:t>
-      </w:r>
-      <w:proofErr w:type="spellStart"/>
-      <w:r>
-        <w:rPr>
-          <w:rFonts w:ascii="Times New Roman" w:hAnsi="Times New Roman" w:cs="Times New Roman"/>
-          <w:lang w:val="es-MX"/>
-        </w:rPr>
-        <w:t>maejo</w:t>
-      </w:r>
-      <w:proofErr w:type="spellEnd"/>
-      <w:r>
-        <w:rPr>
-          <w:rFonts w:ascii="Times New Roman" w:hAnsi="Times New Roman" w:cs="Times New Roman"/>
-          <w:lang w:val="es-MX"/>
-        </w:rPr>
-        <w:t xml:space="preserve"> del producto que ofrece la empresa.</w:t>
+        <w:t>er un control del maejo del producto que ofrece la empresa.</w:t>
       </w:r>
     </w:p>
     <w:p>
@@ -3872,8 +3822,6 @@
         </w:rPr>
       </w:pPr>
       <w:bookmarkStart w:id="4" w:name="_Toc49106678"/>
-      <w:bookmarkStart w:id="5" w:name="_GoBack"/>
-      <w:bookmarkEnd w:id="5"/>
       <w:r>
         <w:rPr>
           <w:rFonts w:ascii="Times New Roman" w:hAnsi="Times New Roman" w:cs="Times New Roman"/>
@@ -4024,7 +3972,7 @@
           <w:lang w:val="es-MX"/>
         </w:rPr>
       </w:pPr>
-      <w:bookmarkStart w:id="6" w:name="_Toc49106679"/>
+      <w:bookmarkStart w:id="5" w:name="_Toc49106679"/>
       <w:r>
         <w:rPr>
           <w:rFonts w:ascii="Times New Roman" w:hAnsi="Times New Roman" w:cs="Times New Roman"/>
@@ -4032,7 +3980,7 @@
         </w:rPr>
         <w:t>Entidades</w:t>
       </w:r>
-      <w:bookmarkEnd w:id="6"/>
+      <w:bookmarkEnd w:id="5"/>
     </w:p>
     <w:p>
       <w:pPr>
@@ -4128,7 +4076,6 @@
                 <w:lang w:val="es-MX"/>
               </w:rPr>
             </w:pPr>
-            <w:proofErr w:type="spellStart"/>
             <w:r>
               <w:rPr>
                 <w:rFonts w:ascii="Times New Roman" w:hAnsi="Times New Roman" w:cs="Times New Roman"/>
@@ -4136,7 +4083,6 @@
               </w:rPr>
               <w:t>Users</w:t>
             </w:r>
-            <w:proofErr w:type="spellEnd"/>
           </w:p>
         </w:tc>
         <w:tc>
@@ -4158,39 +4104,7 @@
                 <w:rFonts w:ascii="Times New Roman" w:hAnsi="Times New Roman" w:cs="Times New Roman"/>
                 <w:lang w:val="es-MX"/>
               </w:rPr>
-              <w:t xml:space="preserve">Clase padre de los objetos </w:t>
-            </w:r>
-            <w:proofErr w:type="spellStart"/>
-            <w:r>
-              <w:rPr>
-                <w:rFonts w:ascii="Times New Roman" w:hAnsi="Times New Roman" w:cs="Times New Roman"/>
-                <w:lang w:val="es-MX"/>
-              </w:rPr>
-              <w:t>Client</w:t>
-            </w:r>
-            <w:proofErr w:type="spellEnd"/>
-            <w:r>
-              <w:rPr>
-                <w:rFonts w:ascii="Times New Roman" w:hAnsi="Times New Roman" w:cs="Times New Roman"/>
-                <w:lang w:val="es-MX"/>
-              </w:rPr>
-              <w:t xml:space="preserve"> y </w:t>
-            </w:r>
-            <w:proofErr w:type="spellStart"/>
-            <w:r>
-              <w:rPr>
-                <w:rFonts w:ascii="Times New Roman" w:hAnsi="Times New Roman" w:cs="Times New Roman"/>
-                <w:lang w:val="es-MX"/>
-              </w:rPr>
-              <w:t>Empleoyee</w:t>
-            </w:r>
-            <w:proofErr w:type="spellEnd"/>
-            <w:r>
-              <w:rPr>
-                <w:rFonts w:ascii="Times New Roman" w:hAnsi="Times New Roman" w:cs="Times New Roman"/>
-                <w:lang w:val="es-MX"/>
-              </w:rPr>
-              <w:t xml:space="preserve">, donde se heredan algunas de sus </w:t>
+              <w:t xml:space="preserve">Clase padre de los objetos Client y Empleoyee, donde se heredan algunas de sus </w:t>
             </w:r>
             <w:r>
               <w:rPr>
@@ -4219,7 +4133,6 @@
                 <w:lang w:val="es-MX"/>
               </w:rPr>
             </w:pPr>
-            <w:proofErr w:type="spellStart"/>
             <w:r>
               <w:rPr>
                 <w:rFonts w:ascii="Times New Roman" w:hAnsi="Times New Roman" w:cs="Times New Roman"/>
@@ -4227,7 +4140,6 @@
               </w:rPr>
               <w:t>Client</w:t>
             </w:r>
-            <w:proofErr w:type="spellEnd"/>
           </w:p>
         </w:tc>
         <w:tc>
@@ -4249,23 +4161,7 @@
                 <w:rFonts w:ascii="Times New Roman" w:hAnsi="Times New Roman" w:cs="Times New Roman"/>
                 <w:lang w:val="es-MX"/>
               </w:rPr>
-              <w:t xml:space="preserve">Clase hija de </w:t>
-            </w:r>
-            <w:proofErr w:type="spellStart"/>
-            <w:r>
-              <w:rPr>
-                <w:rFonts w:ascii="Times New Roman" w:hAnsi="Times New Roman" w:cs="Times New Roman"/>
-                <w:lang w:val="es-MX"/>
-              </w:rPr>
-              <w:t>Users</w:t>
-            </w:r>
-            <w:proofErr w:type="spellEnd"/>
-            <w:r>
-              <w:rPr>
-                <w:rFonts w:ascii="Times New Roman" w:hAnsi="Times New Roman" w:cs="Times New Roman"/>
-                <w:lang w:val="es-MX"/>
-              </w:rPr>
-              <w:t xml:space="preserve"> en donde se abstrae la información de los clientes de la tienda</w:t>
+              <w:t>Clase hija de Users en donde se abstrae la información de los clientes de la tienda</w:t>
             </w:r>
           </w:p>
         </w:tc>
@@ -4287,7 +4183,6 @@
                 <w:lang w:val="es-MX"/>
               </w:rPr>
             </w:pPr>
-            <w:proofErr w:type="spellStart"/>
             <w:r>
               <w:rPr>
                 <w:rFonts w:ascii="Times New Roman" w:hAnsi="Times New Roman" w:cs="Times New Roman"/>
@@ -4295,7 +4190,6 @@
               </w:rPr>
               <w:t>Empleoyee</w:t>
             </w:r>
-            <w:proofErr w:type="spellEnd"/>
           </w:p>
         </w:tc>
         <w:tc>
@@ -4316,23 +4210,7 @@
                 <w:rFonts w:ascii="Times New Roman" w:hAnsi="Times New Roman" w:cs="Times New Roman"/>
                 <w:lang w:val="es-MX"/>
               </w:rPr>
-              <w:t xml:space="preserve">Clase hija de </w:t>
-            </w:r>
-            <w:proofErr w:type="spellStart"/>
-            <w:r>
-              <w:rPr>
-                <w:rFonts w:ascii="Times New Roman" w:hAnsi="Times New Roman" w:cs="Times New Roman"/>
-                <w:lang w:val="es-MX"/>
-              </w:rPr>
-              <w:t>Users</w:t>
-            </w:r>
-            <w:proofErr w:type="spellEnd"/>
-            <w:r>
-              <w:rPr>
-                <w:rFonts w:ascii="Times New Roman" w:hAnsi="Times New Roman" w:cs="Times New Roman"/>
-                <w:lang w:val="es-MX"/>
-              </w:rPr>
-              <w:t xml:space="preserve"> en donde se abstrae información que comparte con cualquier usuario pero ciertas características únicas de un empleado</w:t>
+              <w:t>Clase hija de Users en donde se abstrae información que comparte con cualquier usuario pero ciertas características únicas de un empleado</w:t>
             </w:r>
           </w:p>
         </w:tc>
@@ -4404,7 +4282,6 @@
                 <w:lang w:val="es-MX"/>
               </w:rPr>
             </w:pPr>
-            <w:proofErr w:type="spellStart"/>
             <w:r>
               <w:rPr>
                 <w:rFonts w:ascii="Times New Roman" w:hAnsi="Times New Roman" w:cs="Times New Roman"/>
@@ -4412,7 +4289,6 @@
               </w:rPr>
               <w:t>Product</w:t>
             </w:r>
-            <w:proofErr w:type="spellEnd"/>
           </w:p>
         </w:tc>
         <w:tc>
@@ -4504,7 +4380,6 @@
                 <w:lang w:val="es-MX"/>
               </w:rPr>
             </w:pPr>
-            <w:proofErr w:type="spellStart"/>
             <w:r>
               <w:rPr>
                 <w:rFonts w:ascii="Times New Roman" w:hAnsi="Times New Roman" w:cs="Times New Roman"/>
@@ -4512,7 +4387,6 @@
               </w:rPr>
               <w:t>TimeStoreToStore</w:t>
             </w:r>
-            <w:proofErr w:type="spellEnd"/>
           </w:p>
         </w:tc>
         <w:tc>
@@ -4625,7 +4499,7 @@
           <w:lang w:val="en-US"/>
         </w:rPr>
       </w:pPr>
-      <w:bookmarkStart w:id="7" w:name="_Toc49106680"/>
+      <w:bookmarkStart w:id="6" w:name="_Toc49106680"/>
       <w:r>
         <w:rPr>
           <w:rFonts w:ascii="Times New Roman" w:hAnsi="Times New Roman" w:cs="Times New Roman"/>
@@ -4634,7 +4508,7 @@
         </w:rPr>
         <w:t>Clase Users:</w:t>
       </w:r>
-      <w:bookmarkEnd w:id="7"/>
+      <w:bookmarkEnd w:id="6"/>
     </w:p>
     <w:p>
       <w:pPr>
@@ -5446,7 +5320,7 @@
           <w:lang w:val="en-US"/>
         </w:rPr>
       </w:pPr>
-      <w:bookmarkStart w:id="8" w:name="_Toc49106681"/>
+      <w:bookmarkStart w:id="7" w:name="_Toc49106681"/>
       <w:r>
         <w:rPr>
           <w:rFonts w:ascii="Times New Roman" w:hAnsi="Times New Roman" w:cs="Times New Roman"/>
@@ -5455,7 +5329,7 @@
         </w:rPr>
         <w:t>Clase Client:</w:t>
       </w:r>
-      <w:bookmarkEnd w:id="8"/>
+      <w:bookmarkEnd w:id="7"/>
     </w:p>
     <w:p>
       <w:pPr>
@@ -5718,7 +5592,7 @@
           <w:lang w:val="en-US"/>
         </w:rPr>
       </w:pPr>
-      <w:bookmarkStart w:id="9" w:name="_Toc49106682"/>
+      <w:bookmarkStart w:id="8" w:name="_Toc49106682"/>
       <w:r>
         <w:rPr>
           <w:rFonts w:ascii="Times New Roman" w:hAnsi="Times New Roman" w:cs="Times New Roman"/>
@@ -5727,7 +5601,7 @@
         </w:rPr>
         <w:t>Clase Empleoyee:</w:t>
       </w:r>
-      <w:bookmarkEnd w:id="9"/>
+      <w:bookmarkEnd w:id="8"/>
     </w:p>
     <w:p>
       <w:pPr>
@@ -5974,7 +5848,7 @@
           <w:lang w:val="en-US"/>
         </w:rPr>
       </w:pPr>
-      <w:bookmarkStart w:id="10" w:name="_Toc49106683"/>
+      <w:bookmarkStart w:id="9" w:name="_Toc49106683"/>
       <w:r>
         <w:rPr>
           <w:rFonts w:ascii="Times New Roman" w:hAnsi="Times New Roman" w:cs="Times New Roman"/>
@@ -5983,7 +5857,7 @@
         </w:rPr>
         <w:t>Clase Pedido:</w:t>
       </w:r>
-      <w:bookmarkEnd w:id="10"/>
+      <w:bookmarkEnd w:id="9"/>
     </w:p>
     <w:p>
       <w:pPr>
@@ -7185,7 +7059,7 @@
           <w:lang w:val="en-US"/>
         </w:rPr>
       </w:pPr>
-      <w:bookmarkStart w:id="11" w:name="_Toc49106684"/>
+      <w:bookmarkStart w:id="10" w:name="_Toc49106684"/>
       <w:r>
         <w:rPr>
           <w:rFonts w:ascii="Times New Roman" w:hAnsi="Times New Roman" w:cs="Times New Roman"/>
@@ -7194,7 +7068,7 @@
         </w:rPr>
         <w:t>Calse Product:</w:t>
       </w:r>
-      <w:bookmarkEnd w:id="11"/>
+      <w:bookmarkEnd w:id="10"/>
     </w:p>
     <w:p>
       <w:pPr>
@@ -8290,7 +8164,7 @@
           <w:lang w:val="en-US"/>
         </w:rPr>
       </w:pPr>
-      <w:bookmarkStart w:id="12" w:name="_Toc49106685"/>
+      <w:bookmarkStart w:id="11" w:name="_Toc49106685"/>
       <w:r>
         <w:rPr>
           <w:rFonts w:ascii="Times New Roman" w:hAnsi="Times New Roman" w:cs="Times New Roman"/>
@@ -8299,7 +8173,7 @@
         </w:rPr>
         <w:t>Clase Store:</w:t>
       </w:r>
-      <w:bookmarkEnd w:id="12"/>
+      <w:bookmarkEnd w:id="11"/>
     </w:p>
     <w:p>
       <w:pPr>
@@ -9221,7 +9095,7 @@
           <w:lang w:val="en-US"/>
         </w:rPr>
       </w:pPr>
-      <w:bookmarkStart w:id="13" w:name="_Toc49106686"/>
+      <w:bookmarkStart w:id="12" w:name="_Toc49106686"/>
       <w:r>
         <w:rPr>
           <w:rFonts w:ascii="Times New Roman" w:hAnsi="Times New Roman" w:cs="Times New Roman"/>
@@ -9230,7 +9104,7 @@
         </w:rPr>
         <w:t>Clase TimeStoreToStore:</w:t>
       </w:r>
-      <w:bookmarkEnd w:id="13"/>
+      <w:bookmarkEnd w:id="12"/>
     </w:p>
     <w:p>
       <w:pPr>
@@ -9813,7 +9687,7 @@
           <w:lang w:val="en-US"/>
         </w:rPr>
       </w:pPr>
-      <w:bookmarkStart w:id="14" w:name="_Toc49106687"/>
+      <w:bookmarkStart w:id="13" w:name="_Toc49106687"/>
       <w:r>
         <w:rPr>
           <w:rFonts w:ascii="Times New Roman" w:hAnsi="Times New Roman" w:cs="Times New Roman"/>
@@ -9822,7 +9696,7 @@
         </w:rPr>
         <w:t>Clase Ventas:</w:t>
       </w:r>
-      <w:bookmarkEnd w:id="14"/>
+      <w:bookmarkEnd w:id="13"/>
       <w:r>
         <w:rPr>
           <w:rFonts w:ascii="Times New Roman" w:hAnsi="Times New Roman" w:cs="Times New Roman"/>
@@ -10464,7 +10338,7 @@
           <w:lang w:val="es-MX"/>
         </w:rPr>
       </w:pPr>
-      <w:bookmarkStart w:id="15" w:name="_Toc49106688"/>
+      <w:bookmarkStart w:id="14" w:name="_Toc49106688"/>
       <w:r>
         <w:rPr>
           <w:rFonts w:ascii="Times New Roman" w:hAnsi="Times New Roman" w:cs="Times New Roman"/>
@@ -10472,71 +10346,29 @@
         </w:rPr>
         <w:t>Base de Datos</w:t>
       </w:r>
-      <w:bookmarkEnd w:id="15"/>
-    </w:p>
-    <w:p>
-      <w:pPr>
-        <w:rPr>
-          <w:rFonts w:ascii="Times New Roman" w:hAnsi="Times New Roman" w:cs="Times New Roman"/>
-          <w:lang w:val="es-MX"/>
-        </w:rPr>
-      </w:pPr>
-      <w:r>
-        <w:rPr>
-          <w:rFonts w:ascii="Times New Roman" w:hAnsi="Times New Roman" w:cs="Times New Roman"/>
-          <w:lang w:val="es-MX"/>
-        </w:rPr>
-        <w:t xml:space="preserve">La conexión a la base de datos </w:t>
-      </w:r>
-      <w:proofErr w:type="spellStart"/>
-      <w:r>
-        <w:rPr>
-          <w:rFonts w:ascii="Times New Roman" w:hAnsi="Times New Roman" w:cs="Times New Roman"/>
-          <w:lang w:val="es-MX"/>
-        </w:rPr>
-        <w:t>Mysql</w:t>
-      </w:r>
-      <w:proofErr w:type="spellEnd"/>
-      <w:r>
-        <w:rPr>
-          <w:rFonts w:ascii="Times New Roman" w:hAnsi="Times New Roman" w:cs="Times New Roman"/>
-          <w:lang w:val="es-MX"/>
-        </w:rPr>
-        <w:t xml:space="preserve"> se encuentra en el paquete </w:t>
-      </w:r>
-      <w:proofErr w:type="spellStart"/>
-      <w:r>
-        <w:rPr>
-          <w:rFonts w:ascii="Times New Roman" w:hAnsi="Times New Roman" w:cs="Times New Roman"/>
-          <w:lang w:val="es-MX"/>
-        </w:rPr>
-        <w:t>DBSuport</w:t>
-      </w:r>
-      <w:proofErr w:type="spellEnd"/>
-      <w:r>
-        <w:rPr>
-          <w:rFonts w:ascii="Times New Roman" w:hAnsi="Times New Roman" w:cs="Times New Roman"/>
-          <w:lang w:val="es-MX"/>
-        </w:rPr>
-        <w:t xml:space="preserve"> donde la clase </w:t>
-      </w:r>
-      <w:proofErr w:type="spellStart"/>
+      <w:bookmarkEnd w:id="14"/>
+    </w:p>
+    <w:p>
+      <w:pPr>
+        <w:rPr>
+          <w:rFonts w:ascii="Times New Roman" w:hAnsi="Times New Roman" w:cs="Times New Roman"/>
+          <w:lang w:val="es-MX"/>
+        </w:rPr>
+      </w:pPr>
+      <w:r>
+        <w:rPr>
+          <w:rFonts w:ascii="Times New Roman" w:hAnsi="Times New Roman" w:cs="Times New Roman"/>
+          <w:lang w:val="es-MX"/>
+        </w:rPr>
+        <w:t xml:space="preserve">La conexión a la base de datos Mysql se encuentra en el paquete DBSuport donde la clase </w:t>
+      </w:r>
       <w:r>
         <w:rPr>
           <w:rFonts w:ascii="Times New Roman" w:hAnsi="Times New Roman" w:cs="Times New Roman"/>
           <w:u w:val="single"/>
           <w:lang w:val="es-MX"/>
         </w:rPr>
-        <w:t>ConexiónDB</w:t>
-      </w:r>
-      <w:proofErr w:type="spellEnd"/>
-      <w:r>
-        <w:rPr>
-          <w:rFonts w:ascii="Times New Roman" w:hAnsi="Times New Roman" w:cs="Times New Roman"/>
-          <w:u w:val="single"/>
-          <w:lang w:val="es-MX"/>
-        </w:rPr>
-        <w:t xml:space="preserve"> </w:t>
+        <w:t xml:space="preserve">ConexiónDB </w:t>
       </w:r>
       <w:r>
         <w:rPr>
@@ -10632,7 +10464,6 @@
                 <w:lang w:val="es-MX"/>
               </w:rPr>
             </w:pPr>
-            <w:proofErr w:type="spellStart"/>
             <w:r>
               <w:rPr>
                 <w:rFonts w:ascii="Times New Roman" w:hAnsi="Times New Roman" w:cs="Times New Roman"/>
@@ -10640,7 +10471,6 @@
               </w:rPr>
               <w:t>ConexionDB</w:t>
             </w:r>
-            <w:proofErr w:type="spellEnd"/>
           </w:p>
         </w:tc>
         <w:tc>
@@ -10691,7 +10521,6 @@
                 <w:lang w:val="es-MX"/>
               </w:rPr>
             </w:pPr>
-            <w:proofErr w:type="spellStart"/>
             <w:r>
               <w:rPr>
                 <w:rFonts w:ascii="Times New Roman" w:hAnsi="Times New Roman" w:cs="Times New Roman"/>
@@ -10699,7 +10528,6 @@
               </w:rPr>
               <w:t>ConsultasDB</w:t>
             </w:r>
-            <w:proofErr w:type="spellEnd"/>
           </w:p>
         </w:tc>
         <w:tc>
@@ -10750,7 +10578,6 @@
                 <w:lang w:val="es-MX"/>
               </w:rPr>
             </w:pPr>
-            <w:proofErr w:type="spellStart"/>
             <w:r>
               <w:rPr>
                 <w:rFonts w:ascii="Times New Roman" w:hAnsi="Times New Roman" w:cs="Times New Roman"/>
@@ -10758,7 +10585,6 @@
               </w:rPr>
               <w:t>ModificacionesDB</w:t>
             </w:r>
-            <w:proofErr w:type="spellEnd"/>
           </w:p>
         </w:tc>
         <w:tc>
@@ -10802,7 +10628,6 @@
                 <w:lang w:val="es-MX"/>
               </w:rPr>
             </w:pPr>
-            <w:proofErr w:type="spellStart"/>
             <w:r>
               <w:rPr>
                 <w:rFonts w:ascii="Times New Roman" w:hAnsi="Times New Roman" w:cs="Times New Roman"/>
@@ -10810,7 +10635,6 @@
               </w:rPr>
               <w:t>RegistroDB</w:t>
             </w:r>
-            <w:proofErr w:type="spellEnd"/>
           </w:p>
         </w:tc>
         <w:tc>
@@ -10877,49 +10701,7 @@
           <w:rFonts w:ascii="Times New Roman" w:hAnsi="Times New Roman" w:cs="Times New Roman"/>
         </w:rPr>
         <w:lastRenderedPageBreak/>
-        <w:t xml:space="preserve">Cabe mencionar que </w:t>
-      </w:r>
-      <w:proofErr w:type="spellStart"/>
-      <w:r>
-        <w:rPr>
-          <w:rFonts w:ascii="Times New Roman" w:hAnsi="Times New Roman" w:cs="Times New Roman"/>
-        </w:rPr>
-        <w:t>ConsultasDB</w:t>
-      </w:r>
-      <w:proofErr w:type="spellEnd"/>
-      <w:r>
-        <w:rPr>
-          <w:rFonts w:ascii="Times New Roman" w:hAnsi="Times New Roman" w:cs="Times New Roman"/>
-        </w:rPr>
-        <w:t xml:space="preserve">, </w:t>
-      </w:r>
-      <w:proofErr w:type="spellStart"/>
-      <w:r>
-        <w:rPr>
-          <w:rFonts w:ascii="Times New Roman" w:hAnsi="Times New Roman" w:cs="Times New Roman"/>
-        </w:rPr>
-        <w:t>ModificacionsDB</w:t>
-      </w:r>
-      <w:proofErr w:type="spellEnd"/>
-      <w:r>
-        <w:rPr>
-          <w:rFonts w:ascii="Times New Roman" w:hAnsi="Times New Roman" w:cs="Times New Roman"/>
-        </w:rPr>
-        <w:t xml:space="preserve"> y </w:t>
-      </w:r>
-      <w:proofErr w:type="spellStart"/>
-      <w:r>
-        <w:rPr>
-          <w:rFonts w:ascii="Times New Roman" w:hAnsi="Times New Roman" w:cs="Times New Roman"/>
-        </w:rPr>
-        <w:t>RegistroDB</w:t>
-      </w:r>
-      <w:proofErr w:type="spellEnd"/>
-      <w:r>
-        <w:rPr>
-          <w:rFonts w:ascii="Times New Roman" w:hAnsi="Times New Roman" w:cs="Times New Roman"/>
-        </w:rPr>
-        <w:t>, en todos sus métodos</w:t>
+        <w:t>Cabe mencionar que ConsultasDB, ModificacionsDB y RegistroDB, en todos sus métodos</w:t>
       </w:r>
       <w:r>
         <w:rPr>
@@ -10945,16 +10727,14 @@
           <w:rFonts w:ascii="Times New Roman" w:hAnsi="Times New Roman" w:cs="Times New Roman"/>
         </w:rPr>
       </w:pPr>
-      <w:bookmarkStart w:id="16" w:name="_Toc49106689"/>
-      <w:proofErr w:type="spellStart"/>
+      <w:bookmarkStart w:id="15" w:name="_Toc49106689"/>
       <w:r>
         <w:rPr>
           <w:rFonts w:ascii="Times New Roman" w:hAnsi="Times New Roman" w:cs="Times New Roman"/>
         </w:rPr>
         <w:t>ConexionDB</w:t>
       </w:r>
-      <w:bookmarkEnd w:id="16"/>
-      <w:proofErr w:type="spellEnd"/>
+      <w:bookmarkEnd w:id="15"/>
     </w:p>
     <w:p>
       <w:pPr>
@@ -11167,16 +10947,14 @@
           <w:rFonts w:ascii="Times New Roman" w:hAnsi="Times New Roman" w:cs="Times New Roman"/>
         </w:rPr>
       </w:pPr>
-      <w:bookmarkStart w:id="17" w:name="_Toc49106690"/>
-      <w:proofErr w:type="spellStart"/>
+      <w:bookmarkStart w:id="16" w:name="_Toc49106690"/>
       <w:r>
         <w:rPr>
           <w:rFonts w:ascii="Times New Roman" w:hAnsi="Times New Roman" w:cs="Times New Roman"/>
         </w:rPr>
         <w:t>ConsultasDB</w:t>
       </w:r>
-      <w:bookmarkEnd w:id="17"/>
-      <w:proofErr w:type="spellEnd"/>
+      <w:bookmarkEnd w:id="16"/>
     </w:p>
     <w:p>
       <w:pPr>
@@ -11416,14 +11194,12 @@
                 <w:rFonts w:ascii="Times New Roman" w:hAnsi="Times New Roman" w:cs="Times New Roman"/>
               </w:rPr>
             </w:pPr>
-            <w:proofErr w:type="spellStart"/>
             <w:r>
               <w:rPr>
                 <w:rFonts w:ascii="Times New Roman" w:hAnsi="Times New Roman" w:cs="Times New Roman"/>
               </w:rPr>
               <w:t>codigosDeTiendas</w:t>
             </w:r>
-            <w:proofErr w:type="spellEnd"/>
           </w:p>
         </w:tc>
         <w:tc>
@@ -11441,21 +11217,7 @@
               <w:rPr>
                 <w:rFonts w:ascii="Times New Roman" w:hAnsi="Times New Roman" w:cs="Times New Roman"/>
               </w:rPr>
-              <w:t xml:space="preserve">SELECT </w:t>
-            </w:r>
-            <w:proofErr w:type="spellStart"/>
-            <w:r>
-              <w:rPr>
-                <w:rFonts w:ascii="Times New Roman" w:hAnsi="Times New Roman" w:cs="Times New Roman"/>
-              </w:rPr>
-              <w:t>codigo</w:t>
-            </w:r>
-            <w:proofErr w:type="spellEnd"/>
-            <w:r>
-              <w:rPr>
-                <w:rFonts w:ascii="Times New Roman" w:hAnsi="Times New Roman" w:cs="Times New Roman"/>
-              </w:rPr>
-              <w:t xml:space="preserve"> FROM TIENDA</w:t>
+              <w:t>SELECT codigo FROM TIENDA</w:t>
             </w:r>
           </w:p>
         </w:tc>
@@ -11476,14 +11238,12 @@
                 <w:rFonts w:ascii="Times New Roman" w:hAnsi="Times New Roman" w:cs="Times New Roman"/>
               </w:rPr>
             </w:pPr>
-            <w:proofErr w:type="spellStart"/>
             <w:r>
               <w:rPr>
                 <w:rFonts w:ascii="Times New Roman" w:hAnsi="Times New Roman" w:cs="Times New Roman"/>
               </w:rPr>
               <w:t>codigoTienda</w:t>
             </w:r>
-            <w:proofErr w:type="spellEnd"/>
           </w:p>
         </w:tc>
         <w:tc>
@@ -11501,21 +11261,7 @@
               <w:rPr>
                 <w:rFonts w:ascii="Times New Roman" w:hAnsi="Times New Roman" w:cs="Times New Roman"/>
               </w:rPr>
-              <w:t xml:space="preserve">SELECT </w:t>
-            </w:r>
-            <w:proofErr w:type="spellStart"/>
-            <w:r>
-              <w:rPr>
-                <w:rFonts w:ascii="Times New Roman" w:hAnsi="Times New Roman" w:cs="Times New Roman"/>
-              </w:rPr>
-              <w:t>codigo</w:t>
-            </w:r>
-            <w:proofErr w:type="spellEnd"/>
-            <w:r>
-              <w:rPr>
-                <w:rFonts w:ascii="Times New Roman" w:hAnsi="Times New Roman" w:cs="Times New Roman"/>
-              </w:rPr>
-              <w:t xml:space="preserve"> FROM TIENDA WHERE nombre = ?</w:t>
+              <w:t>SELECT codigo FROM TIENDA WHERE nombre = ?</w:t>
             </w:r>
           </w:p>
         </w:tc>
@@ -11536,19 +11282,11 @@
                 <w:rFonts w:ascii="Times New Roman" w:hAnsi="Times New Roman" w:cs="Times New Roman"/>
               </w:rPr>
             </w:pPr>
-            <w:proofErr w:type="spellStart"/>
             <w:r>
               <w:rPr>
                 <w:rFonts w:ascii="Times New Roman" w:hAnsi="Times New Roman" w:cs="Times New Roman"/>
               </w:rPr>
-              <w:t>comprasClienteReporte</w:t>
-            </w:r>
-            <w:proofErr w:type="spellEnd"/>
-            <w:r>
-              <w:rPr>
-                <w:rFonts w:ascii="Times New Roman" w:hAnsi="Times New Roman" w:cs="Times New Roman"/>
-              </w:rPr>
-              <w:t>​</w:t>
+              <w:t>comprasClienteReporte​</w:t>
             </w:r>
           </w:p>
         </w:tc>
@@ -11567,35 +11305,7 @@
               <w:rPr>
                 <w:rFonts w:ascii="Times New Roman" w:hAnsi="Times New Roman" w:cs="Times New Roman"/>
               </w:rPr>
-              <w:t xml:space="preserve">SELECT </w:t>
-            </w:r>
-            <w:proofErr w:type="spellStart"/>
-            <w:r>
-              <w:rPr>
-                <w:rFonts w:ascii="Times New Roman" w:hAnsi="Times New Roman" w:cs="Times New Roman"/>
-              </w:rPr>
-              <w:t>TIENDA_codigo,PRODUCTO_codigo,fecha_venta,cantidad_producto</w:t>
-            </w:r>
-            <w:proofErr w:type="spellEnd"/>
-            <w:r>
-              <w:rPr>
-                <w:rFonts w:ascii="Times New Roman" w:hAnsi="Times New Roman" w:cs="Times New Roman"/>
-              </w:rPr>
-              <w:t xml:space="preserve"> FROM VENTAS WHERE </w:t>
-            </w:r>
-            <w:proofErr w:type="spellStart"/>
-            <w:r>
-              <w:rPr>
-                <w:rFonts w:ascii="Times New Roman" w:hAnsi="Times New Roman" w:cs="Times New Roman"/>
-              </w:rPr>
-              <w:t>CLIENTE_nit</w:t>
-            </w:r>
-            <w:proofErr w:type="spellEnd"/>
-            <w:r>
-              <w:rPr>
-                <w:rFonts w:ascii="Times New Roman" w:hAnsi="Times New Roman" w:cs="Times New Roman"/>
-              </w:rPr>
-              <w:t xml:space="preserve"> = ?</w:t>
+              <w:t>SELECT TIENDA_codigo,PRODUCTO_codigo,fecha_venta,cantidad_producto FROM VENTAS WHERE CLIENTE_nit = ?</w:t>
             </w:r>
           </w:p>
         </w:tc>
@@ -11616,14 +11326,12 @@
                 <w:rFonts w:ascii="Times New Roman" w:hAnsi="Times New Roman" w:cs="Times New Roman"/>
               </w:rPr>
             </w:pPr>
-            <w:proofErr w:type="spellStart"/>
             <w:r>
               <w:rPr>
                 <w:rFonts w:ascii="Times New Roman" w:hAnsi="Times New Roman" w:cs="Times New Roman"/>
               </w:rPr>
               <w:t>consultaDeTiendas</w:t>
             </w:r>
-            <w:proofErr w:type="spellEnd"/>
           </w:p>
         </w:tc>
         <w:tc>
@@ -11662,14 +11370,12 @@
                 <w:rFonts w:ascii="Times New Roman" w:hAnsi="Times New Roman" w:cs="Times New Roman"/>
               </w:rPr>
             </w:pPr>
-            <w:proofErr w:type="spellStart"/>
             <w:r>
               <w:rPr>
                 <w:rFonts w:ascii="Times New Roman" w:hAnsi="Times New Roman" w:cs="Times New Roman"/>
               </w:rPr>
               <w:t>consultarCodigoTienda</w:t>
             </w:r>
-            <w:proofErr w:type="spellEnd"/>
           </w:p>
         </w:tc>
         <w:tc>
@@ -11687,21 +11393,7 @@
               <w:rPr>
                 <w:rFonts w:ascii="Times New Roman" w:hAnsi="Times New Roman" w:cs="Times New Roman"/>
               </w:rPr>
-              <w:t xml:space="preserve">SELECT </w:t>
-            </w:r>
-            <w:proofErr w:type="spellStart"/>
-            <w:r>
-              <w:rPr>
-                <w:rFonts w:ascii="Times New Roman" w:hAnsi="Times New Roman" w:cs="Times New Roman"/>
-              </w:rPr>
-              <w:t>codigo</w:t>
-            </w:r>
-            <w:proofErr w:type="spellEnd"/>
-            <w:r>
-              <w:rPr>
-                <w:rFonts w:ascii="Times New Roman" w:hAnsi="Times New Roman" w:cs="Times New Roman"/>
-              </w:rPr>
-              <w:t xml:space="preserve"> FROM TIENDA WHERE nombre = ?</w:t>
+              <w:t>SELECT codigo FROM TIENDA WHERE nombre = ?</w:t>
             </w:r>
           </w:p>
         </w:tc>
@@ -11722,14 +11414,12 @@
                 <w:rFonts w:ascii="Times New Roman" w:hAnsi="Times New Roman" w:cs="Times New Roman"/>
               </w:rPr>
             </w:pPr>
-            <w:proofErr w:type="spellStart"/>
             <w:r>
               <w:rPr>
                 <w:rFonts w:ascii="Times New Roman" w:hAnsi="Times New Roman" w:cs="Times New Roman"/>
               </w:rPr>
               <w:t>consultarExistencia</w:t>
             </w:r>
-            <w:proofErr w:type="spellEnd"/>
           </w:p>
         </w:tc>
         <w:tc>
@@ -11747,49 +11437,7 @@
               <w:rPr>
                 <w:rFonts w:ascii="Times New Roman" w:hAnsi="Times New Roman" w:cs="Times New Roman"/>
               </w:rPr>
-              <w:t xml:space="preserve">SELECT id FROM EXISTENCIA WHERE </w:t>
-            </w:r>
-            <w:proofErr w:type="spellStart"/>
-            <w:r>
-              <w:rPr>
-                <w:rFonts w:ascii="Times New Roman" w:hAnsi="Times New Roman" w:cs="Times New Roman"/>
-              </w:rPr>
-              <w:t>TIENDA_codigo</w:t>
-            </w:r>
-            <w:proofErr w:type="spellEnd"/>
-            <w:r>
-              <w:rPr>
-                <w:rFonts w:ascii="Times New Roman" w:hAnsi="Times New Roman" w:cs="Times New Roman"/>
-              </w:rPr>
-              <w:t xml:space="preserve"> </w:t>
-            </w:r>
-            <w:proofErr w:type="gramStart"/>
-            <w:r>
-              <w:rPr>
-                <w:rFonts w:ascii="Times New Roman" w:hAnsi="Times New Roman" w:cs="Times New Roman"/>
-              </w:rPr>
-              <w:t>= ?</w:t>
-            </w:r>
-            <w:proofErr w:type="gramEnd"/>
-            <w:r>
-              <w:rPr>
-                <w:rFonts w:ascii="Times New Roman" w:hAnsi="Times New Roman" w:cs="Times New Roman"/>
-              </w:rPr>
-              <w:t xml:space="preserve"> AND </w:t>
-            </w:r>
-            <w:proofErr w:type="spellStart"/>
-            <w:r>
-              <w:rPr>
-                <w:rFonts w:ascii="Times New Roman" w:hAnsi="Times New Roman" w:cs="Times New Roman"/>
-              </w:rPr>
-              <w:t>PRODUCTO_codigo</w:t>
-            </w:r>
-            <w:proofErr w:type="spellEnd"/>
-            <w:r>
-              <w:rPr>
-                <w:rFonts w:ascii="Times New Roman" w:hAnsi="Times New Roman" w:cs="Times New Roman"/>
-              </w:rPr>
-              <w:t xml:space="preserve"> = ?</w:t>
+              <w:t>SELECT id FROM EXISTENCIA WHERE TIENDA_codigo = ? AND PRODUCTO_codigo = ?</w:t>
             </w:r>
           </w:p>
         </w:tc>
@@ -11810,14 +11458,12 @@
                 <w:rFonts w:ascii="Times New Roman" w:hAnsi="Times New Roman" w:cs="Times New Roman"/>
               </w:rPr>
             </w:pPr>
-            <w:proofErr w:type="spellStart"/>
             <w:r>
               <w:rPr>
                 <w:rFonts w:ascii="Times New Roman" w:hAnsi="Times New Roman" w:cs="Times New Roman"/>
               </w:rPr>
               <w:t>consultaUsuarios</w:t>
             </w:r>
-            <w:proofErr w:type="spellEnd"/>
           </w:p>
         </w:tc>
         <w:tc>
@@ -11836,25 +11482,7 @@
                 <w:rFonts w:ascii="Times New Roman" w:hAnsi="Times New Roman" w:cs="Times New Roman"/>
                 <w:lang w:val="en-US"/>
               </w:rPr>
-              <w:t xml:space="preserve">SELECT </w:t>
-            </w:r>
-            <w:proofErr w:type="spellStart"/>
-            <w:proofErr w:type="gramStart"/>
-            <w:r>
-              <w:rPr>
-                <w:rFonts w:ascii="Times New Roman" w:hAnsi="Times New Roman" w:cs="Times New Roman"/>
-                <w:lang w:val="en-US"/>
-              </w:rPr>
-              <w:t>nombre,nit</w:t>
-            </w:r>
-            <w:proofErr w:type="spellEnd"/>
-            <w:proofErr w:type="gramEnd"/>
-            <w:r>
-              <w:rPr>
-                <w:rFonts w:ascii="Times New Roman" w:hAnsi="Times New Roman" w:cs="Times New Roman"/>
-                <w:lang w:val="en-US"/>
-              </w:rPr>
-              <w:t xml:space="preserve"> FROM CLIENTE WHERE nit = ? </w:t>
+              <w:t xml:space="preserve">SELECT nombre,nit FROM CLIENTE WHERE nit = ? </w:t>
             </w:r>
             <w:r>
               <w:rPr>
@@ -11881,14 +11509,12 @@
                 <w:rFonts w:ascii="Times New Roman" w:hAnsi="Times New Roman" w:cs="Times New Roman"/>
               </w:rPr>
             </w:pPr>
-            <w:proofErr w:type="spellStart"/>
             <w:r>
               <w:rPr>
                 <w:rFonts w:ascii="Times New Roman" w:hAnsi="Times New Roman" w:cs="Times New Roman"/>
               </w:rPr>
               <w:t>contarPedidos</w:t>
             </w:r>
-            <w:proofErr w:type="spellEnd"/>
           </w:p>
         </w:tc>
         <w:tc>
@@ -11908,23 +11534,7 @@
                 <w:rFonts w:ascii="Times New Roman" w:hAnsi="Times New Roman" w:cs="Times New Roman"/>
                 <w:lang w:val="en-US"/>
               </w:rPr>
-              <w:t xml:space="preserve">SELECT COUNT(*) FROM PEDIDO WHERE </w:t>
-            </w:r>
-            <w:proofErr w:type="spellStart"/>
-            <w:r>
-              <w:rPr>
-                <w:rFonts w:ascii="Times New Roman" w:hAnsi="Times New Roman" w:cs="Times New Roman"/>
-                <w:lang w:val="en-US"/>
-              </w:rPr>
-              <w:t>codigo</w:t>
-            </w:r>
-            <w:proofErr w:type="spellEnd"/>
-            <w:r>
-              <w:rPr>
-                <w:rFonts w:ascii="Times New Roman" w:hAnsi="Times New Roman" w:cs="Times New Roman"/>
-                <w:lang w:val="en-US"/>
-              </w:rPr>
-              <w:t xml:space="preserve"> = ?</w:t>
+              <w:t>SELECT COUNT(*) FROM PEDIDO WHERE codigo = ?</w:t>
             </w:r>
           </w:p>
         </w:tc>
@@ -11945,14 +11555,12 @@
                 <w:rFonts w:ascii="Times New Roman" w:hAnsi="Times New Roman" w:cs="Times New Roman"/>
               </w:rPr>
             </w:pPr>
-            <w:proofErr w:type="spellStart"/>
             <w:r>
               <w:rPr>
                 <w:rFonts w:ascii="Times New Roman" w:hAnsi="Times New Roman" w:cs="Times New Roman"/>
               </w:rPr>
               <w:t>datosCliente</w:t>
             </w:r>
-            <w:proofErr w:type="spellEnd"/>
           </w:p>
         </w:tc>
         <w:tc>
@@ -11970,35 +11578,7 @@
               <w:rPr>
                 <w:rFonts w:ascii="Times New Roman" w:hAnsi="Times New Roman" w:cs="Times New Roman"/>
               </w:rPr>
-              <w:t xml:space="preserve">SELECT </w:t>
-            </w:r>
-            <w:proofErr w:type="spellStart"/>
-            <w:r>
-              <w:rPr>
-                <w:rFonts w:ascii="Times New Roman" w:hAnsi="Times New Roman" w:cs="Times New Roman"/>
-              </w:rPr>
-              <w:t>nombre,telefono,credito,dpi,email,direccion</w:t>
-            </w:r>
-            <w:proofErr w:type="spellEnd"/>
-            <w:r>
-              <w:rPr>
-                <w:rFonts w:ascii="Times New Roman" w:hAnsi="Times New Roman" w:cs="Times New Roman"/>
-              </w:rPr>
-              <w:t xml:space="preserve"> FROM CLIENTE WHERE </w:t>
-            </w:r>
-            <w:proofErr w:type="spellStart"/>
-            <w:r>
-              <w:rPr>
-                <w:rFonts w:ascii="Times New Roman" w:hAnsi="Times New Roman" w:cs="Times New Roman"/>
-              </w:rPr>
-              <w:t>nit</w:t>
-            </w:r>
-            <w:proofErr w:type="spellEnd"/>
-            <w:r>
-              <w:rPr>
-                <w:rFonts w:ascii="Times New Roman" w:hAnsi="Times New Roman" w:cs="Times New Roman"/>
-              </w:rPr>
-              <w:t xml:space="preserve"> = ?</w:t>
+              <w:t>SELECT nombre,telefono,credito,dpi,email,direccion FROM CLIENTE WHERE nit = ?</w:t>
             </w:r>
           </w:p>
         </w:tc>
@@ -12019,7 +11599,6 @@
                 <w:rFonts w:ascii="Times New Roman" w:hAnsi="Times New Roman" w:cs="Times New Roman"/>
               </w:rPr>
             </w:pPr>
-            <w:proofErr w:type="spellStart"/>
             <w:r>
               <w:rPr>
                 <w:rFonts w:ascii="Times New Roman" w:hAnsi="Times New Roman" w:cs="Times New Roman"/>
@@ -12027,7 +11606,6 @@
               <w:lastRenderedPageBreak/>
               <w:t>datosEmpleado</w:t>
             </w:r>
-            <w:proofErr w:type="spellEnd"/>
           </w:p>
         </w:tc>
         <w:tc>
@@ -12045,35 +11623,7 @@
               <w:rPr>
                 <w:rFonts w:ascii="Times New Roman" w:hAnsi="Times New Roman" w:cs="Times New Roman"/>
               </w:rPr>
-              <w:t xml:space="preserve">SELECT </w:t>
-            </w:r>
-            <w:proofErr w:type="spellStart"/>
-            <w:r>
-              <w:rPr>
-                <w:rFonts w:ascii="Times New Roman" w:hAnsi="Times New Roman" w:cs="Times New Roman"/>
-              </w:rPr>
-              <w:t>nombre,telefono,dpi,nit,email,direccion</w:t>
-            </w:r>
-            <w:proofErr w:type="spellEnd"/>
-            <w:r>
-              <w:rPr>
-                <w:rFonts w:ascii="Times New Roman" w:hAnsi="Times New Roman" w:cs="Times New Roman"/>
-              </w:rPr>
-              <w:t xml:space="preserve"> FROM EMPLEADO WHERE </w:t>
-            </w:r>
-            <w:proofErr w:type="spellStart"/>
-            <w:r>
-              <w:rPr>
-                <w:rFonts w:ascii="Times New Roman" w:hAnsi="Times New Roman" w:cs="Times New Roman"/>
-              </w:rPr>
-              <w:t>codigo</w:t>
-            </w:r>
-            <w:proofErr w:type="spellEnd"/>
-            <w:r>
-              <w:rPr>
-                <w:rFonts w:ascii="Times New Roman" w:hAnsi="Times New Roman" w:cs="Times New Roman"/>
-              </w:rPr>
-              <w:t xml:space="preserve"> = ?</w:t>
+              <w:t>SELECT nombre,telefono,dpi,nit,email,direccion FROM EMPLEADO WHERE codigo = ?</w:t>
             </w:r>
           </w:p>
         </w:tc>
@@ -12094,19 +11644,11 @@
                 <w:rFonts w:ascii="Times New Roman" w:hAnsi="Times New Roman" w:cs="Times New Roman"/>
               </w:rPr>
             </w:pPr>
-            <w:proofErr w:type="spellStart"/>
             <w:r>
               <w:rPr>
                 <w:rFonts w:ascii="Times New Roman" w:hAnsi="Times New Roman" w:cs="Times New Roman"/>
               </w:rPr>
-              <w:t>datosExistenciaProducto</w:t>
-            </w:r>
-            <w:proofErr w:type="spellEnd"/>
-            <w:r>
-              <w:rPr>
-                <w:rFonts w:ascii="Times New Roman" w:hAnsi="Times New Roman" w:cs="Times New Roman"/>
-              </w:rPr>
-              <w:t>​</w:t>
+              <w:t>datosExistenciaProducto​</w:t>
             </w:r>
           </w:p>
         </w:tc>
@@ -12125,49 +11667,7 @@
               <w:rPr>
                 <w:rFonts w:ascii="Times New Roman" w:hAnsi="Times New Roman" w:cs="Times New Roman"/>
               </w:rPr>
-              <w:t xml:space="preserve">SELECT cantidad FROM EXISTENCIA WHERE </w:t>
-            </w:r>
-            <w:proofErr w:type="spellStart"/>
-            <w:r>
-              <w:rPr>
-                <w:rFonts w:ascii="Times New Roman" w:hAnsi="Times New Roman" w:cs="Times New Roman"/>
-              </w:rPr>
-              <w:t>PRODUCTO_codigo</w:t>
-            </w:r>
-            <w:proofErr w:type="spellEnd"/>
-            <w:r>
-              <w:rPr>
-                <w:rFonts w:ascii="Times New Roman" w:hAnsi="Times New Roman" w:cs="Times New Roman"/>
-              </w:rPr>
-              <w:t xml:space="preserve"> </w:t>
-            </w:r>
-            <w:proofErr w:type="gramStart"/>
-            <w:r>
-              <w:rPr>
-                <w:rFonts w:ascii="Times New Roman" w:hAnsi="Times New Roman" w:cs="Times New Roman"/>
-              </w:rPr>
-              <w:t>= ?</w:t>
-            </w:r>
-            <w:proofErr w:type="gramEnd"/>
-            <w:r>
-              <w:rPr>
-                <w:rFonts w:ascii="Times New Roman" w:hAnsi="Times New Roman" w:cs="Times New Roman"/>
-              </w:rPr>
-              <w:t xml:space="preserve"> AND </w:t>
-            </w:r>
-            <w:proofErr w:type="spellStart"/>
-            <w:r>
-              <w:rPr>
-                <w:rFonts w:ascii="Times New Roman" w:hAnsi="Times New Roman" w:cs="Times New Roman"/>
-              </w:rPr>
-              <w:t>TIENDA_codigo</w:t>
-            </w:r>
-            <w:proofErr w:type="spellEnd"/>
-            <w:r>
-              <w:rPr>
-                <w:rFonts w:ascii="Times New Roman" w:hAnsi="Times New Roman" w:cs="Times New Roman"/>
-              </w:rPr>
-              <w:t xml:space="preserve"> = ?</w:t>
+              <w:t>SELECT cantidad FROM EXISTENCIA WHERE PRODUCTO_codigo = ? AND TIENDA_codigo = ?</w:t>
             </w:r>
           </w:p>
         </w:tc>
@@ -12188,14 +11688,12 @@
                 <w:rFonts w:ascii="Times New Roman" w:hAnsi="Times New Roman" w:cs="Times New Roman"/>
               </w:rPr>
             </w:pPr>
-            <w:proofErr w:type="spellStart"/>
             <w:r>
               <w:rPr>
                 <w:rFonts w:ascii="Times New Roman" w:hAnsi="Times New Roman" w:cs="Times New Roman"/>
               </w:rPr>
               <w:t>datosPedido</w:t>
             </w:r>
-            <w:proofErr w:type="spellEnd"/>
           </w:p>
         </w:tc>
         <w:tc>
@@ -12213,43 +11711,7 @@
               <w:rPr>
                 <w:rFonts w:ascii="Times New Roman" w:hAnsi="Times New Roman" w:cs="Times New Roman"/>
               </w:rPr>
-              <w:t xml:space="preserve">SELECT </w:t>
-            </w:r>
-            <w:proofErr w:type="spellStart"/>
-            <w:proofErr w:type="gramStart"/>
-            <w:r>
-              <w:rPr>
-                <w:rFonts w:ascii="Times New Roman" w:hAnsi="Times New Roman" w:cs="Times New Roman"/>
-              </w:rPr>
-              <w:t>anticipo,TIENDA</w:t>
-            </w:r>
-            <w:proofErr w:type="gramEnd"/>
-            <w:r>
-              <w:rPr>
-                <w:rFonts w:ascii="Times New Roman" w:hAnsi="Times New Roman" w:cs="Times New Roman"/>
-              </w:rPr>
-              <w:t>_codigo_salida,TIENDA_codigo_llegada</w:t>
-            </w:r>
-            <w:proofErr w:type="spellEnd"/>
-            <w:r>
-              <w:rPr>
-                <w:rFonts w:ascii="Times New Roman" w:hAnsi="Times New Roman" w:cs="Times New Roman"/>
-              </w:rPr>
-              <w:t xml:space="preserve"> FROM PEDIDO  WHERE </w:t>
-            </w:r>
-            <w:proofErr w:type="spellStart"/>
-            <w:r>
-              <w:rPr>
-                <w:rFonts w:ascii="Times New Roman" w:hAnsi="Times New Roman" w:cs="Times New Roman"/>
-              </w:rPr>
-              <w:t>codigo</w:t>
-            </w:r>
-            <w:proofErr w:type="spellEnd"/>
-            <w:r>
-              <w:rPr>
-                <w:rFonts w:ascii="Times New Roman" w:hAnsi="Times New Roman" w:cs="Times New Roman"/>
-              </w:rPr>
-              <w:t xml:space="preserve"> = ? LIMIT 1</w:t>
+              <w:t>SELECT anticipo,TIENDA_codigo_salida,TIENDA_codigo_llegada FROM PEDIDO  WHERE codigo = ? LIMIT 1</w:t>
             </w:r>
           </w:p>
         </w:tc>
@@ -12270,14 +11732,12 @@
                 <w:rFonts w:ascii="Times New Roman" w:hAnsi="Times New Roman" w:cs="Times New Roman"/>
               </w:rPr>
             </w:pPr>
-            <w:proofErr w:type="spellStart"/>
             <w:r>
               <w:rPr>
                 <w:rFonts w:ascii="Times New Roman" w:hAnsi="Times New Roman" w:cs="Times New Roman"/>
               </w:rPr>
               <w:t>datosProducto</w:t>
             </w:r>
-            <w:proofErr w:type="spellEnd"/>
           </w:p>
         </w:tc>
         <w:tc>
@@ -12295,43 +11755,7 @@
               <w:rPr>
                 <w:rFonts w:ascii="Times New Roman" w:hAnsi="Times New Roman" w:cs="Times New Roman"/>
               </w:rPr>
-              <w:t xml:space="preserve">SELECT </w:t>
-            </w:r>
-            <w:proofErr w:type="spellStart"/>
-            <w:proofErr w:type="gramStart"/>
-            <w:r>
-              <w:rPr>
-                <w:rFonts w:ascii="Times New Roman" w:hAnsi="Times New Roman" w:cs="Times New Roman"/>
-              </w:rPr>
-              <w:t>anticipo,TIENDA</w:t>
-            </w:r>
-            <w:proofErr w:type="gramEnd"/>
-            <w:r>
-              <w:rPr>
-                <w:rFonts w:ascii="Times New Roman" w:hAnsi="Times New Roman" w:cs="Times New Roman"/>
-              </w:rPr>
-              <w:t>_codigo_salida,TIENDA_codigo_llegada</w:t>
-            </w:r>
-            <w:proofErr w:type="spellEnd"/>
-            <w:r>
-              <w:rPr>
-                <w:rFonts w:ascii="Times New Roman" w:hAnsi="Times New Roman" w:cs="Times New Roman"/>
-              </w:rPr>
-              <w:t xml:space="preserve"> FROM PEDIDO  WHERE </w:t>
-            </w:r>
-            <w:proofErr w:type="spellStart"/>
-            <w:r>
-              <w:rPr>
-                <w:rFonts w:ascii="Times New Roman" w:hAnsi="Times New Roman" w:cs="Times New Roman"/>
-              </w:rPr>
-              <w:t>codigo</w:t>
-            </w:r>
-            <w:proofErr w:type="spellEnd"/>
-            <w:r>
-              <w:rPr>
-                <w:rFonts w:ascii="Times New Roman" w:hAnsi="Times New Roman" w:cs="Times New Roman"/>
-              </w:rPr>
-              <w:t xml:space="preserve"> = ? LIMIT 1</w:t>
+              <w:t>SELECT anticipo,TIENDA_codigo_salida,TIENDA_codigo_llegada FROM PEDIDO  WHERE codigo = ? LIMIT 1</w:t>
             </w:r>
           </w:p>
         </w:tc>
@@ -12352,14 +11776,12 @@
                 <w:rFonts w:ascii="Times New Roman" w:hAnsi="Times New Roman" w:cs="Times New Roman"/>
               </w:rPr>
             </w:pPr>
-            <w:proofErr w:type="spellStart"/>
             <w:r>
               <w:rPr>
                 <w:rFonts w:ascii="Times New Roman" w:hAnsi="Times New Roman" w:cs="Times New Roman"/>
               </w:rPr>
               <w:t>datosTienda</w:t>
             </w:r>
-            <w:proofErr w:type="spellEnd"/>
           </w:p>
         </w:tc>
         <w:tc>
@@ -12377,21 +11799,7 @@
               <w:rPr>
                 <w:rFonts w:ascii="Times New Roman" w:hAnsi="Times New Roman" w:cs="Times New Roman"/>
               </w:rPr>
-              <w:t xml:space="preserve">SELECT nombre,direccion,telefono_1,telefono_2,email,horario FROM TIENDA WHERE </w:t>
-            </w:r>
-            <w:proofErr w:type="spellStart"/>
-            <w:r>
-              <w:rPr>
-                <w:rFonts w:ascii="Times New Roman" w:hAnsi="Times New Roman" w:cs="Times New Roman"/>
-              </w:rPr>
-              <w:t>codigo</w:t>
-            </w:r>
-            <w:proofErr w:type="spellEnd"/>
-            <w:r>
-              <w:rPr>
-                <w:rFonts w:ascii="Times New Roman" w:hAnsi="Times New Roman" w:cs="Times New Roman"/>
-              </w:rPr>
-              <w:t xml:space="preserve"> = ?</w:t>
+              <w:t>SELECT nombre,direccion,telefono_1,telefono_2,email,horario FROM TIENDA WHERE codigo = ?</w:t>
             </w:r>
           </w:p>
         </w:tc>
@@ -12412,14 +11820,12 @@
                 <w:rFonts w:ascii="Times New Roman" w:hAnsi="Times New Roman" w:cs="Times New Roman"/>
               </w:rPr>
             </w:pPr>
-            <w:proofErr w:type="spellStart"/>
             <w:r>
               <w:rPr>
                 <w:rFonts w:ascii="Times New Roman" w:hAnsi="Times New Roman" w:cs="Times New Roman"/>
               </w:rPr>
               <w:t>diezProductosMasVendidos</w:t>
             </w:r>
-            <w:proofErr w:type="spellEnd"/>
           </w:p>
         </w:tc>
         <w:tc>
@@ -12437,91 +11843,7 @@
               <w:rPr>
                 <w:rFonts w:ascii="Times New Roman" w:hAnsi="Times New Roman" w:cs="Times New Roman"/>
               </w:rPr>
-              <w:t xml:space="preserve">SELECT </w:t>
-            </w:r>
-            <w:proofErr w:type="spellStart"/>
-            <w:r>
-              <w:rPr>
-                <w:rFonts w:ascii="Times New Roman" w:hAnsi="Times New Roman" w:cs="Times New Roman"/>
-              </w:rPr>
-              <w:t>PRODUCTO.codigo,PRODUCTO.nombre,PRODUCTO.fabricante</w:t>
-            </w:r>
-            <w:proofErr w:type="spellEnd"/>
-            <w:r>
-              <w:rPr>
-                <w:rFonts w:ascii="Times New Roman" w:hAnsi="Times New Roman" w:cs="Times New Roman"/>
-              </w:rPr>
-              <w:t xml:space="preserve"> FROM PRODUCTO WHERE </w:t>
-            </w:r>
-            <w:proofErr w:type="spellStart"/>
-            <w:r>
-              <w:rPr>
-                <w:rFonts w:ascii="Times New Roman" w:hAnsi="Times New Roman" w:cs="Times New Roman"/>
-              </w:rPr>
-              <w:t>codigo</w:t>
-            </w:r>
-            <w:proofErr w:type="spellEnd"/>
-            <w:r>
-              <w:rPr>
-                <w:rFonts w:ascii="Times New Roman" w:hAnsi="Times New Roman" w:cs="Times New Roman"/>
-              </w:rPr>
-              <w:t xml:space="preserve"> IN (SELECT </w:t>
-            </w:r>
-            <w:proofErr w:type="spellStart"/>
-            <w:r>
-              <w:rPr>
-                <w:rFonts w:ascii="Times New Roman" w:hAnsi="Times New Roman" w:cs="Times New Roman"/>
-              </w:rPr>
-              <w:t>PRODUCTO_codigo</w:t>
-            </w:r>
-            <w:proofErr w:type="spellEnd"/>
-            <w:r>
-              <w:rPr>
-                <w:rFonts w:ascii="Times New Roman" w:hAnsi="Times New Roman" w:cs="Times New Roman"/>
-              </w:rPr>
-              <w:t xml:space="preserve"> FROM VENTAS GROUP BY </w:t>
-            </w:r>
-            <w:proofErr w:type="spellStart"/>
-            <w:r>
-              <w:rPr>
-                <w:rFonts w:ascii="Times New Roman" w:hAnsi="Times New Roman" w:cs="Times New Roman"/>
-              </w:rPr>
-              <w:t>PRODUCTO_codigo</w:t>
-            </w:r>
-            <w:proofErr w:type="spellEnd"/>
-            <w:r>
-              <w:rPr>
-                <w:rFonts w:ascii="Times New Roman" w:hAnsi="Times New Roman" w:cs="Times New Roman"/>
-              </w:rPr>
-              <w:t xml:space="preserve"> ORDER BY </w:t>
-            </w:r>
-            <w:proofErr w:type="spellStart"/>
-            <w:r>
-              <w:rPr>
-                <w:rFonts w:ascii="Times New Roman" w:hAnsi="Times New Roman" w:cs="Times New Roman"/>
-              </w:rPr>
-              <w:t>count</w:t>
-            </w:r>
-            <w:proofErr w:type="spellEnd"/>
-            <w:r>
-              <w:rPr>
-                <w:rFonts w:ascii="Times New Roman" w:hAnsi="Times New Roman" w:cs="Times New Roman"/>
-              </w:rPr>
-              <w:t>(</w:t>
-            </w:r>
-            <w:proofErr w:type="spellStart"/>
-            <w:r>
-              <w:rPr>
-                <w:rFonts w:ascii="Times New Roman" w:hAnsi="Times New Roman" w:cs="Times New Roman"/>
-              </w:rPr>
-              <w:t>PRODUCTO_codigo</w:t>
-            </w:r>
-            <w:proofErr w:type="spellEnd"/>
-            <w:r>
-              <w:rPr>
-                <w:rFonts w:ascii="Times New Roman" w:hAnsi="Times New Roman" w:cs="Times New Roman"/>
-              </w:rPr>
-              <w:t>) DESC) LIMIT 10</w:t>
+              <w:t>SELECT PRODUCTO.codigo,PRODUCTO.nombre,PRODUCTO.fabricante FROM PRODUCTO WHERE codigo IN (SELECT PRODUCTO_codigo FROM VENTAS GROUP BY PRODUCTO_codigo ORDER BY count(PRODUCTO_codigo) DESC) LIMIT 10</w:t>
             </w:r>
           </w:p>
         </w:tc>
@@ -12542,14 +11864,12 @@
                 <w:rFonts w:ascii="Times New Roman" w:hAnsi="Times New Roman" w:cs="Times New Roman"/>
               </w:rPr>
             </w:pPr>
-            <w:proofErr w:type="spellStart"/>
             <w:r>
               <w:rPr>
                 <w:rFonts w:ascii="Times New Roman" w:hAnsi="Times New Roman" w:cs="Times New Roman"/>
               </w:rPr>
               <w:t>diezProductosMasVendidosIntervalo</w:t>
             </w:r>
-            <w:proofErr w:type="spellEnd"/>
           </w:p>
         </w:tc>
         <w:tc>
@@ -12568,119 +11888,14 @@
               <w:rPr>
                 <w:rFonts w:ascii="Times New Roman" w:hAnsi="Times New Roman" w:cs="Times New Roman"/>
               </w:rPr>
-              <w:t xml:space="preserve">SELECT </w:t>
+              <w:t xml:space="preserve">SELECT PRODUCTO.codigo,PRODUCTO.nombre,PRODUCTO.fabricante FROM PRODUCTO WHERE codigo IN (SELECT PRODUCTO_codigo FROM VENTAS WHERE fecha_venta BETWEEN ? </w:t>
             </w:r>
-            <w:proofErr w:type="spellStart"/>
-            <w:proofErr w:type="gramStart"/>
             <w:r>
               <w:rPr>
                 <w:rFonts w:ascii="Times New Roman" w:hAnsi="Times New Roman" w:cs="Times New Roman"/>
-              </w:rPr>
-              <w:t>PRODUCTO.codigo,PRODUCTO.nombre</w:t>
-            </w:r>
-            <w:proofErr w:type="gramEnd"/>
-            <w:r>
-              <w:rPr>
-                <w:rFonts w:ascii="Times New Roman" w:hAnsi="Times New Roman" w:cs="Times New Roman"/>
-              </w:rPr>
-              <w:t>,PRODUCTO.fabricante</w:t>
-            </w:r>
-            <w:proofErr w:type="spellEnd"/>
-            <w:r>
-              <w:rPr>
-                <w:rFonts w:ascii="Times New Roman" w:hAnsi="Times New Roman" w:cs="Times New Roman"/>
-              </w:rPr>
-              <w:t xml:space="preserve"> FROM PRODUCTO WHERE </w:t>
-            </w:r>
-            <w:proofErr w:type="spellStart"/>
-            <w:r>
-              <w:rPr>
-                <w:rFonts w:ascii="Times New Roman" w:hAnsi="Times New Roman" w:cs="Times New Roman"/>
-              </w:rPr>
-              <w:t>codigo</w:t>
-            </w:r>
-            <w:proofErr w:type="spellEnd"/>
-            <w:r>
-              <w:rPr>
-                <w:rFonts w:ascii="Times New Roman" w:hAnsi="Times New Roman" w:cs="Times New Roman"/>
-              </w:rPr>
-              <w:t xml:space="preserve"> IN (SELECT </w:t>
-            </w:r>
-            <w:proofErr w:type="spellStart"/>
-            <w:r>
-              <w:rPr>
-                <w:rFonts w:ascii="Times New Roman" w:hAnsi="Times New Roman" w:cs="Times New Roman"/>
-              </w:rPr>
-              <w:t>PRODUCTO_codigo</w:t>
-            </w:r>
-            <w:proofErr w:type="spellEnd"/>
-            <w:r>
-              <w:rPr>
-                <w:rFonts w:ascii="Times New Roman" w:hAnsi="Times New Roman" w:cs="Times New Roman"/>
-              </w:rPr>
-              <w:t xml:space="preserve"> FROM VENTAS WHERE </w:t>
-            </w:r>
-            <w:proofErr w:type="spellStart"/>
-            <w:r>
-              <w:rPr>
-                <w:rFonts w:ascii="Times New Roman" w:hAnsi="Times New Roman" w:cs="Times New Roman"/>
-              </w:rPr>
-              <w:t>fecha_venta</w:t>
-            </w:r>
-            <w:proofErr w:type="spellEnd"/>
-            <w:r>
-              <w:rPr>
-                <w:rFonts w:ascii="Times New Roman" w:hAnsi="Times New Roman" w:cs="Times New Roman"/>
-              </w:rPr>
-              <w:t xml:space="preserve"> BETWEEN ? </w:t>
-            </w:r>
-            <w:proofErr w:type="gramStart"/>
-            <w:r>
-              <w:rPr>
-                <w:rFonts w:ascii="Times New Roman" w:hAnsi="Times New Roman" w:cs="Times New Roman"/>
                 <w:lang w:val="en-US"/>
               </w:rPr>
-              <w:t>AND ?</w:t>
-            </w:r>
-            <w:proofErr w:type="gramEnd"/>
-            <w:r>
-              <w:rPr>
-                <w:rFonts w:ascii="Times New Roman" w:hAnsi="Times New Roman" w:cs="Times New Roman"/>
-                <w:lang w:val="en-US"/>
-              </w:rPr>
-              <w:t xml:space="preserve"> GROUP BY </w:t>
-            </w:r>
-            <w:proofErr w:type="spellStart"/>
-            <w:r>
-              <w:rPr>
-                <w:rFonts w:ascii="Times New Roman" w:hAnsi="Times New Roman" w:cs="Times New Roman"/>
-                <w:lang w:val="en-US"/>
-              </w:rPr>
-              <w:t>PRODUCTO_codigo</w:t>
-            </w:r>
-            <w:proofErr w:type="spellEnd"/>
-            <w:r>
-              <w:rPr>
-                <w:rFonts w:ascii="Times New Roman" w:hAnsi="Times New Roman" w:cs="Times New Roman"/>
-                <w:lang w:val="en-US"/>
-              </w:rPr>
-              <w:t xml:space="preserve"> ORDER BY count(</w:t>
-            </w:r>
-            <w:proofErr w:type="spellStart"/>
-            <w:r>
-              <w:rPr>
-                <w:rFonts w:ascii="Times New Roman" w:hAnsi="Times New Roman" w:cs="Times New Roman"/>
-                <w:lang w:val="en-US"/>
-              </w:rPr>
-              <w:t>PRODUCTO_codigo</w:t>
-            </w:r>
-            <w:proofErr w:type="spellEnd"/>
-            <w:r>
-              <w:rPr>
-                <w:rFonts w:ascii="Times New Roman" w:hAnsi="Times New Roman" w:cs="Times New Roman"/>
-                <w:lang w:val="en-US"/>
-              </w:rPr>
-              <w:t>) DESC) LIMIT 10</w:t>
+              <w:t>AND ? GROUP BY PRODUCTO_codigo ORDER BY count(PRODUCTO_codigo) DESC) LIMIT 10</w:t>
             </w:r>
           </w:p>
         </w:tc>
@@ -12701,14 +11916,12 @@
                 <w:rFonts w:ascii="Times New Roman" w:hAnsi="Times New Roman" w:cs="Times New Roman"/>
               </w:rPr>
             </w:pPr>
-            <w:proofErr w:type="spellStart"/>
             <w:r>
               <w:rPr>
                 <w:rFonts w:ascii="Times New Roman" w:hAnsi="Times New Roman" w:cs="Times New Roman"/>
               </w:rPr>
               <w:t>estadoPedido</w:t>
             </w:r>
-            <w:proofErr w:type="spellEnd"/>
           </w:p>
         </w:tc>
         <w:tc>
@@ -12726,35 +11939,7 @@
               <w:rPr>
                 <w:rFonts w:ascii="Times New Roman" w:hAnsi="Times New Roman" w:cs="Times New Roman"/>
               </w:rPr>
-              <w:t xml:space="preserve">SELECT </w:t>
-            </w:r>
-            <w:proofErr w:type="gramStart"/>
-            <w:r>
-              <w:rPr>
-                <w:rFonts w:ascii="Times New Roman" w:hAnsi="Times New Roman" w:cs="Times New Roman"/>
-              </w:rPr>
-              <w:t>cantidad,total</w:t>
-            </w:r>
-            <w:proofErr w:type="gramEnd"/>
-            <w:r>
-              <w:rPr>
-                <w:rFonts w:ascii="Times New Roman" w:hAnsi="Times New Roman" w:cs="Times New Roman"/>
-              </w:rPr>
-              <w:t xml:space="preserve">,anticipo,fecha_orden,estado_pedido,CLIENTE_nit,PRODUCTO_codigo,TIENDA_codigo_salida,TIENDA_codigo_llegada FROM PEDIDO WHERE </w:t>
-            </w:r>
-            <w:proofErr w:type="spellStart"/>
-            <w:r>
-              <w:rPr>
-                <w:rFonts w:ascii="Times New Roman" w:hAnsi="Times New Roman" w:cs="Times New Roman"/>
-              </w:rPr>
-              <w:t>codigo</w:t>
-            </w:r>
-            <w:proofErr w:type="spellEnd"/>
-            <w:r>
-              <w:rPr>
-                <w:rFonts w:ascii="Times New Roman" w:hAnsi="Times New Roman" w:cs="Times New Roman"/>
-              </w:rPr>
-              <w:t xml:space="preserve"> = ? LIMIT 1</w:t>
+              <w:t>SELECT cantidad,total,anticipo,fecha_orden,estado_pedido,CLIENTE_nit,PRODUCTO_codigo,TIENDA_codigo_salida,TIENDA_codigo_llegada FROM PEDIDO WHERE codigo = ? LIMIT 1</w:t>
             </w:r>
           </w:p>
         </w:tc>
@@ -12775,14 +11960,12 @@
                 <w:rFonts w:ascii="Times New Roman" w:hAnsi="Times New Roman" w:cs="Times New Roman"/>
               </w:rPr>
             </w:pPr>
-            <w:proofErr w:type="spellStart"/>
             <w:r>
               <w:rPr>
                 <w:rFonts w:ascii="Times New Roman" w:hAnsi="Times New Roman" w:cs="Times New Roman"/>
               </w:rPr>
               <w:t>pedidosClienteReporte</w:t>
             </w:r>
-            <w:proofErr w:type="spellEnd"/>
           </w:p>
         </w:tc>
         <w:tc>
@@ -12800,49 +11983,7 @@
               <w:rPr>
                 <w:rFonts w:ascii="Times New Roman" w:hAnsi="Times New Roman" w:cs="Times New Roman"/>
               </w:rPr>
-              <w:t xml:space="preserve">SELECT </w:t>
-            </w:r>
-            <w:proofErr w:type="gramStart"/>
-            <w:r>
-              <w:rPr>
-                <w:rFonts w:ascii="Times New Roman" w:hAnsi="Times New Roman" w:cs="Times New Roman"/>
-              </w:rPr>
-              <w:t>codigo,PRODUCTO</w:t>
-            </w:r>
-            <w:proofErr w:type="gramEnd"/>
-            <w:r>
-              <w:rPr>
-                <w:rFonts w:ascii="Times New Roman" w:hAnsi="Times New Roman" w:cs="Times New Roman"/>
-              </w:rPr>
-              <w:t xml:space="preserve">_codigo,cantidad,TIENDA_codigo_salida,TIENDA_codigo_llegada FROM PEDIDO WHERE </w:t>
-            </w:r>
-            <w:proofErr w:type="spellStart"/>
-            <w:r>
-              <w:rPr>
-                <w:rFonts w:ascii="Times New Roman" w:hAnsi="Times New Roman" w:cs="Times New Roman"/>
-              </w:rPr>
-              <w:t>CLIENTE_nit</w:t>
-            </w:r>
-            <w:proofErr w:type="spellEnd"/>
-            <w:r>
-              <w:rPr>
-                <w:rFonts w:ascii="Times New Roman" w:hAnsi="Times New Roman" w:cs="Times New Roman"/>
-              </w:rPr>
-              <w:t xml:space="preserve"> = ? AND </w:t>
-            </w:r>
-            <w:proofErr w:type="spellStart"/>
-            <w:r>
-              <w:rPr>
-                <w:rFonts w:ascii="Times New Roman" w:hAnsi="Times New Roman" w:cs="Times New Roman"/>
-              </w:rPr>
-              <w:t>estado_pedido</w:t>
-            </w:r>
-            <w:proofErr w:type="spellEnd"/>
-            <w:r>
-              <w:rPr>
-                <w:rFonts w:ascii="Times New Roman" w:hAnsi="Times New Roman" w:cs="Times New Roman"/>
-              </w:rPr>
-              <w:t xml:space="preserve"> != 'entregado'</w:t>
+              <w:t>SELECT codigo,PRODUCTO_codigo,cantidad,TIENDA_codigo_salida,TIENDA_codigo_llegada FROM PEDIDO WHERE CLIENTE_nit = ? AND estado_pedido != 'entregado'</w:t>
             </w:r>
           </w:p>
         </w:tc>
@@ -12863,19 +12004,11 @@
                 <w:rFonts w:ascii="Times New Roman" w:hAnsi="Times New Roman" w:cs="Times New Roman"/>
               </w:rPr>
             </w:pPr>
-            <w:proofErr w:type="spellStart"/>
             <w:r>
               <w:rPr>
                 <w:rFonts w:ascii="Times New Roman" w:hAnsi="Times New Roman" w:cs="Times New Roman"/>
               </w:rPr>
-              <w:t>pedidosReporte</w:t>
-            </w:r>
-            <w:proofErr w:type="spellEnd"/>
-            <w:r>
-              <w:rPr>
-                <w:rFonts w:ascii="Times New Roman" w:hAnsi="Times New Roman" w:cs="Times New Roman"/>
-              </w:rPr>
-              <w:t>​</w:t>
+              <w:t>pedidosReporte​</w:t>
             </w:r>
           </w:p>
         </w:tc>
@@ -12894,77 +12027,7 @@
               <w:rPr>
                 <w:rFonts w:ascii="Times New Roman" w:hAnsi="Times New Roman" w:cs="Times New Roman"/>
               </w:rPr>
-              <w:t xml:space="preserve">SELECT </w:t>
-            </w:r>
-            <w:proofErr w:type="gramStart"/>
-            <w:r>
-              <w:rPr>
-                <w:rFonts w:ascii="Times New Roman" w:hAnsi="Times New Roman" w:cs="Times New Roman"/>
-              </w:rPr>
-              <w:t>PEDIDO.codigo,CLIENTE.nombre</w:t>
-            </w:r>
-            <w:proofErr w:type="gramEnd"/>
-            <w:r>
-              <w:rPr>
-                <w:rFonts w:ascii="Times New Roman" w:hAnsi="Times New Roman" w:cs="Times New Roman"/>
-              </w:rPr>
-              <w:t xml:space="preserve">,PEDIDO.CLIENTE_nit,PEDIDO.TIENDA_codigo_salida FROM PEDIDO,CLIENTE WHERE </w:t>
-            </w:r>
-            <w:proofErr w:type="spellStart"/>
-            <w:r>
-              <w:rPr>
-                <w:rFonts w:ascii="Times New Roman" w:hAnsi="Times New Roman" w:cs="Times New Roman"/>
-              </w:rPr>
-              <w:t>PEDIDO.TIENDA_codigo_llegada</w:t>
-            </w:r>
-            <w:proofErr w:type="spellEnd"/>
-            <w:r>
-              <w:rPr>
-                <w:rFonts w:ascii="Times New Roman" w:hAnsi="Times New Roman" w:cs="Times New Roman"/>
-              </w:rPr>
-              <w:t xml:space="preserve"> = ? AND </w:t>
-            </w:r>
-            <w:proofErr w:type="spellStart"/>
-            <w:r>
-              <w:rPr>
-                <w:rFonts w:ascii="Times New Roman" w:hAnsi="Times New Roman" w:cs="Times New Roman"/>
-              </w:rPr>
-              <w:t>PEDIDO.CLIENTE_nit</w:t>
-            </w:r>
-            <w:proofErr w:type="spellEnd"/>
-            <w:r>
-              <w:rPr>
-                <w:rFonts w:ascii="Times New Roman" w:hAnsi="Times New Roman" w:cs="Times New Roman"/>
-              </w:rPr>
-              <w:t xml:space="preserve"> = </w:t>
-            </w:r>
-            <w:proofErr w:type="spellStart"/>
-            <w:r>
-              <w:rPr>
-                <w:rFonts w:ascii="Times New Roman" w:hAnsi="Times New Roman" w:cs="Times New Roman"/>
-              </w:rPr>
-              <w:t>CLIENTE.nit</w:t>
-            </w:r>
-            <w:proofErr w:type="spellEnd"/>
-            <w:r>
-              <w:rPr>
-                <w:rFonts w:ascii="Times New Roman" w:hAnsi="Times New Roman" w:cs="Times New Roman"/>
-              </w:rPr>
-              <w:t xml:space="preserve"> AND </w:t>
-            </w:r>
-            <w:proofErr w:type="spellStart"/>
-            <w:r>
-              <w:rPr>
-                <w:rFonts w:ascii="Times New Roman" w:hAnsi="Times New Roman" w:cs="Times New Roman"/>
-              </w:rPr>
-              <w:t>PEDIDO.estado_pedido</w:t>
-            </w:r>
-            <w:proofErr w:type="spellEnd"/>
-            <w:r>
-              <w:rPr>
-                <w:rFonts w:ascii="Times New Roman" w:hAnsi="Times New Roman" w:cs="Times New Roman"/>
-              </w:rPr>
-              <w:t>= ?</w:t>
+              <w:t>SELECT PEDIDO.codigo,CLIENTE.nombre,PEDIDO.CLIENTE_nit,PEDIDO.TIENDA_codigo_salida FROM PEDIDO,CLIENTE WHERE PEDIDO.TIENDA_codigo_llegada = ? AND PEDIDO.CLIENTE_nit = CLIENTE.nit AND PEDIDO.estado_pedido= ?</w:t>
             </w:r>
           </w:p>
         </w:tc>
@@ -12985,14 +12048,12 @@
                 <w:rFonts w:ascii="Times New Roman" w:hAnsi="Times New Roman" w:cs="Times New Roman"/>
               </w:rPr>
             </w:pPr>
-            <w:proofErr w:type="spellStart"/>
             <w:r>
               <w:rPr>
                 <w:rFonts w:ascii="Times New Roman" w:hAnsi="Times New Roman" w:cs="Times New Roman"/>
               </w:rPr>
               <w:t>pedidosSalidaReporte</w:t>
             </w:r>
-            <w:proofErr w:type="spellEnd"/>
           </w:p>
         </w:tc>
         <w:tc>
@@ -13010,77 +12071,7 @@
               <w:rPr>
                 <w:rFonts w:ascii="Times New Roman" w:hAnsi="Times New Roman" w:cs="Times New Roman"/>
               </w:rPr>
-              <w:t xml:space="preserve">SELECT </w:t>
-            </w:r>
-            <w:proofErr w:type="gramStart"/>
-            <w:r>
-              <w:rPr>
-                <w:rFonts w:ascii="Times New Roman" w:hAnsi="Times New Roman" w:cs="Times New Roman"/>
-              </w:rPr>
-              <w:t>PEDIDO.codigo,CLIENTE.nombre</w:t>
-            </w:r>
-            <w:proofErr w:type="gramEnd"/>
-            <w:r>
-              <w:rPr>
-                <w:rFonts w:ascii="Times New Roman" w:hAnsi="Times New Roman" w:cs="Times New Roman"/>
-              </w:rPr>
-              <w:t xml:space="preserve">,PEDIDO.CLIENTE_nit,PEDIDO.TIENDA_codigo_llegada FROM PEDIDO,CLIENTE WHERE </w:t>
-            </w:r>
-            <w:proofErr w:type="spellStart"/>
-            <w:r>
-              <w:rPr>
-                <w:rFonts w:ascii="Times New Roman" w:hAnsi="Times New Roman" w:cs="Times New Roman"/>
-              </w:rPr>
-              <w:t>PEDIDO.TIENDA_codigo_salida</w:t>
-            </w:r>
-            <w:proofErr w:type="spellEnd"/>
-            <w:r>
-              <w:rPr>
-                <w:rFonts w:ascii="Times New Roman" w:hAnsi="Times New Roman" w:cs="Times New Roman"/>
-              </w:rPr>
-              <w:t xml:space="preserve"> = ? AND </w:t>
-            </w:r>
-            <w:proofErr w:type="spellStart"/>
-            <w:r>
-              <w:rPr>
-                <w:rFonts w:ascii="Times New Roman" w:hAnsi="Times New Roman" w:cs="Times New Roman"/>
-              </w:rPr>
-              <w:t>PEDIDO.CLIENTE_nit</w:t>
-            </w:r>
-            <w:proofErr w:type="spellEnd"/>
-            <w:r>
-              <w:rPr>
-                <w:rFonts w:ascii="Times New Roman" w:hAnsi="Times New Roman" w:cs="Times New Roman"/>
-              </w:rPr>
-              <w:t xml:space="preserve"> = </w:t>
-            </w:r>
-            <w:proofErr w:type="spellStart"/>
-            <w:r>
-              <w:rPr>
-                <w:rFonts w:ascii="Times New Roman" w:hAnsi="Times New Roman" w:cs="Times New Roman"/>
-              </w:rPr>
-              <w:t>CLIENTE.nit</w:t>
-            </w:r>
-            <w:proofErr w:type="spellEnd"/>
-            <w:r>
-              <w:rPr>
-                <w:rFonts w:ascii="Times New Roman" w:hAnsi="Times New Roman" w:cs="Times New Roman"/>
-              </w:rPr>
-              <w:t xml:space="preserve"> AND </w:t>
-            </w:r>
-            <w:proofErr w:type="spellStart"/>
-            <w:r>
-              <w:rPr>
-                <w:rFonts w:ascii="Times New Roman" w:hAnsi="Times New Roman" w:cs="Times New Roman"/>
-              </w:rPr>
-              <w:t>PEDIDO.estado_pedido</w:t>
-            </w:r>
-            <w:proofErr w:type="spellEnd"/>
-            <w:r>
-              <w:rPr>
-                <w:rFonts w:ascii="Times New Roman" w:hAnsi="Times New Roman" w:cs="Times New Roman"/>
-              </w:rPr>
-              <w:t>='ET'</w:t>
+              <w:t>SELECT PEDIDO.codigo,CLIENTE.nombre,PEDIDO.CLIENTE_nit,PEDIDO.TIENDA_codigo_llegada FROM PEDIDO,CLIENTE WHERE PEDIDO.TIENDA_codigo_salida = ? AND PEDIDO.CLIENTE_nit = CLIENTE.nit AND PEDIDO.estado_pedido='ET'</w:t>
             </w:r>
           </w:p>
         </w:tc>
@@ -13101,14 +12092,12 @@
                 <w:rFonts w:ascii="Times New Roman" w:hAnsi="Times New Roman" w:cs="Times New Roman"/>
               </w:rPr>
             </w:pPr>
-            <w:proofErr w:type="spellStart"/>
             <w:r>
               <w:rPr>
                 <w:rFonts w:ascii="Times New Roman" w:hAnsi="Times New Roman" w:cs="Times New Roman"/>
               </w:rPr>
               <w:t>productoDeUnPedido</w:t>
             </w:r>
-            <w:proofErr w:type="spellEnd"/>
           </w:p>
         </w:tc>
         <w:tc>
@@ -13126,35 +12115,7 @@
               <w:rPr>
                 <w:rFonts w:ascii="Times New Roman" w:hAnsi="Times New Roman" w:cs="Times New Roman"/>
               </w:rPr>
-              <w:t xml:space="preserve">SELECT </w:t>
-            </w:r>
-            <w:proofErr w:type="spellStart"/>
-            <w:r>
-              <w:rPr>
-                <w:rFonts w:ascii="Times New Roman" w:hAnsi="Times New Roman" w:cs="Times New Roman"/>
-              </w:rPr>
-              <w:t>PRODUCTO_codigo</w:t>
-            </w:r>
-            <w:proofErr w:type="spellEnd"/>
-            <w:r>
-              <w:rPr>
-                <w:rFonts w:ascii="Times New Roman" w:hAnsi="Times New Roman" w:cs="Times New Roman"/>
-              </w:rPr>
-              <w:t xml:space="preserve"> FROM PEDIDO WHERE </w:t>
-            </w:r>
-            <w:proofErr w:type="spellStart"/>
-            <w:r>
-              <w:rPr>
-                <w:rFonts w:ascii="Times New Roman" w:hAnsi="Times New Roman" w:cs="Times New Roman"/>
-              </w:rPr>
-              <w:t>codigo</w:t>
-            </w:r>
-            <w:proofErr w:type="spellEnd"/>
-            <w:r>
-              <w:rPr>
-                <w:rFonts w:ascii="Times New Roman" w:hAnsi="Times New Roman" w:cs="Times New Roman"/>
-              </w:rPr>
-              <w:t xml:space="preserve"> = ?</w:t>
+              <w:t>SELECT PRODUCTO_codigo FROM PEDIDO WHERE codigo = ?</w:t>
             </w:r>
           </w:p>
         </w:tc>
@@ -13175,14 +12136,12 @@
                 <w:rFonts w:ascii="Times New Roman" w:hAnsi="Times New Roman" w:cs="Times New Roman"/>
               </w:rPr>
             </w:pPr>
-            <w:proofErr w:type="spellStart"/>
             <w:r>
               <w:rPr>
                 <w:rFonts w:ascii="Times New Roman" w:hAnsi="Times New Roman" w:cs="Times New Roman"/>
               </w:rPr>
               <w:t>ProductosMasVendidosTienda</w:t>
             </w:r>
-            <w:proofErr w:type="spellEnd"/>
           </w:p>
         </w:tc>
         <w:tc>
@@ -13201,110 +12160,14 @@
               <w:rPr>
                 <w:rFonts w:ascii="Times New Roman" w:hAnsi="Times New Roman" w:cs="Times New Roman"/>
               </w:rPr>
-              <w:t xml:space="preserve">SELECT </w:t>
-            </w:r>
-            <w:proofErr w:type="spellStart"/>
-            <w:proofErr w:type="gramStart"/>
-            <w:r>
-              <w:rPr>
-                <w:rFonts w:ascii="Times New Roman" w:hAnsi="Times New Roman" w:cs="Times New Roman"/>
-              </w:rPr>
-              <w:t>PRODUCTO.codigo,PRODUCTO.nombre</w:t>
-            </w:r>
-            <w:proofErr w:type="gramEnd"/>
-            <w:r>
-              <w:rPr>
-                <w:rFonts w:ascii="Times New Roman" w:hAnsi="Times New Roman" w:cs="Times New Roman"/>
-              </w:rPr>
-              <w:t>,PRODUCTO.fabricante</w:t>
-            </w:r>
-            <w:proofErr w:type="spellEnd"/>
-            <w:r>
-              <w:rPr>
-                <w:rFonts w:ascii="Times New Roman" w:hAnsi="Times New Roman" w:cs="Times New Roman"/>
-              </w:rPr>
-              <w:t xml:space="preserve"> FROM PRODUCTO WHERE </w:t>
-            </w:r>
-            <w:proofErr w:type="spellStart"/>
-            <w:r>
-              <w:rPr>
-                <w:rFonts w:ascii="Times New Roman" w:hAnsi="Times New Roman" w:cs="Times New Roman"/>
-              </w:rPr>
-              <w:t>codigo</w:t>
-            </w:r>
-            <w:proofErr w:type="spellEnd"/>
-            <w:r>
-              <w:rPr>
-                <w:rFonts w:ascii="Times New Roman" w:hAnsi="Times New Roman" w:cs="Times New Roman"/>
-              </w:rPr>
-              <w:t xml:space="preserve"> IN (SELECT </w:t>
-            </w:r>
-            <w:proofErr w:type="spellStart"/>
-            <w:r>
-              <w:rPr>
-                <w:rFonts w:ascii="Times New Roman" w:hAnsi="Times New Roman" w:cs="Times New Roman"/>
-              </w:rPr>
-              <w:t>PRODUCTO_codigo</w:t>
-            </w:r>
-            <w:proofErr w:type="spellEnd"/>
-            <w:r>
-              <w:rPr>
-                <w:rFonts w:ascii="Times New Roman" w:hAnsi="Times New Roman" w:cs="Times New Roman"/>
-              </w:rPr>
-              <w:t xml:space="preserve"> FROM VENTAS WHERE </w:t>
-            </w:r>
-            <w:proofErr w:type="spellStart"/>
-            <w:r>
-              <w:rPr>
-                <w:rFonts w:ascii="Times New Roman" w:hAnsi="Times New Roman" w:cs="Times New Roman"/>
-              </w:rPr>
-              <w:t>VENTAS.TIENDA_codigo</w:t>
-            </w:r>
-            <w:proofErr w:type="spellEnd"/>
-            <w:r>
-              <w:rPr>
-                <w:rFonts w:ascii="Times New Roman" w:hAnsi="Times New Roman" w:cs="Times New Roman"/>
-              </w:rPr>
-              <w:t xml:space="preserve"> = ? </w:t>
+              <w:t xml:space="preserve">SELECT PRODUCTO.codigo,PRODUCTO.nombre,PRODUCTO.fabricante FROM PRODUCTO WHERE codigo IN (SELECT PRODUCTO_codigo FROM VENTAS WHERE VENTAS.TIENDA_codigo = ? </w:t>
             </w:r>
             <w:r>
               <w:rPr>
                 <w:rFonts w:ascii="Times New Roman" w:hAnsi="Times New Roman" w:cs="Times New Roman"/>
                 <w:lang w:val="en-US"/>
               </w:rPr>
-              <w:t xml:space="preserve">GROUP BY </w:t>
-            </w:r>
-            <w:proofErr w:type="spellStart"/>
-            <w:r>
-              <w:rPr>
-                <w:rFonts w:ascii="Times New Roman" w:hAnsi="Times New Roman" w:cs="Times New Roman"/>
-                <w:lang w:val="en-US"/>
-              </w:rPr>
-              <w:t>PRODUCTO_codigo</w:t>
-            </w:r>
-            <w:proofErr w:type="spellEnd"/>
-            <w:r>
-              <w:rPr>
-                <w:rFonts w:ascii="Times New Roman" w:hAnsi="Times New Roman" w:cs="Times New Roman"/>
-                <w:lang w:val="en-US"/>
-              </w:rPr>
-              <w:t xml:space="preserve"> ORDER BY count(</w:t>
-            </w:r>
-            <w:proofErr w:type="spellStart"/>
-            <w:r>
-              <w:rPr>
-                <w:rFonts w:ascii="Times New Roman" w:hAnsi="Times New Roman" w:cs="Times New Roman"/>
-                <w:lang w:val="en-US"/>
-              </w:rPr>
-              <w:t>PRODUCTO_codigo</w:t>
-            </w:r>
-            <w:proofErr w:type="spellEnd"/>
-            <w:r>
-              <w:rPr>
-                <w:rFonts w:ascii="Times New Roman" w:hAnsi="Times New Roman" w:cs="Times New Roman"/>
-                <w:lang w:val="en-US"/>
-              </w:rPr>
-              <w:t>) DESC)</w:t>
+              <w:t>GROUP BY PRODUCTO_codigo ORDER BY count(PRODUCTO_codigo) DESC)</w:t>
             </w:r>
           </w:p>
         </w:tc>
@@ -13325,14 +12188,12 @@
                 <w:rFonts w:ascii="Times New Roman" w:hAnsi="Times New Roman" w:cs="Times New Roman"/>
               </w:rPr>
             </w:pPr>
-            <w:proofErr w:type="spellStart"/>
             <w:r>
               <w:rPr>
                 <w:rFonts w:ascii="Times New Roman" w:hAnsi="Times New Roman" w:cs="Times New Roman"/>
               </w:rPr>
               <w:t>ProductosMasVendidosTiendaIntervalo</w:t>
             </w:r>
-            <w:proofErr w:type="spellEnd"/>
           </w:p>
         </w:tc>
         <w:tc>
@@ -13351,158 +12212,14 @@
               <w:rPr>
                 <w:rFonts w:ascii="Times New Roman" w:hAnsi="Times New Roman" w:cs="Times New Roman"/>
               </w:rPr>
-              <w:t xml:space="preserve">SELECT </w:t>
-            </w:r>
-            <w:proofErr w:type="spellStart"/>
-            <w:proofErr w:type="gramStart"/>
-            <w:r>
-              <w:rPr>
-                <w:rFonts w:ascii="Times New Roman" w:hAnsi="Times New Roman" w:cs="Times New Roman"/>
-              </w:rPr>
-              <w:t>PRODUCTO.codigo,PRODUCTO.nombre</w:t>
-            </w:r>
-            <w:proofErr w:type="gramEnd"/>
-            <w:r>
-              <w:rPr>
-                <w:rFonts w:ascii="Times New Roman" w:hAnsi="Times New Roman" w:cs="Times New Roman"/>
-              </w:rPr>
-              <w:t>,PRODUCTO.fabricante</w:t>
-            </w:r>
-            <w:proofErr w:type="spellEnd"/>
-            <w:r>
-              <w:rPr>
-                <w:rFonts w:ascii="Times New Roman" w:hAnsi="Times New Roman" w:cs="Times New Roman"/>
-              </w:rPr>
-              <w:t xml:space="preserve"> FROM PRODUCTO WHERE </w:t>
-            </w:r>
-            <w:proofErr w:type="spellStart"/>
-            <w:r>
-              <w:rPr>
-                <w:rFonts w:ascii="Times New Roman" w:hAnsi="Times New Roman" w:cs="Times New Roman"/>
-              </w:rPr>
-              <w:t>codigo</w:t>
-            </w:r>
-            <w:proofErr w:type="spellEnd"/>
-            <w:r>
-              <w:rPr>
-                <w:rFonts w:ascii="Times New Roman" w:hAnsi="Times New Roman" w:cs="Times New Roman"/>
-              </w:rPr>
-              <w:t xml:space="preserve"> IN (SELECT </w:t>
-            </w:r>
-            <w:proofErr w:type="spellStart"/>
-            <w:r>
-              <w:rPr>
-                <w:rFonts w:ascii="Times New Roman" w:hAnsi="Times New Roman" w:cs="Times New Roman"/>
-              </w:rPr>
-              <w:t>PRODUCTO_codigo</w:t>
-            </w:r>
-            <w:proofErr w:type="spellEnd"/>
-            <w:r>
-              <w:rPr>
-                <w:rFonts w:ascii="Times New Roman" w:hAnsi="Times New Roman" w:cs="Times New Roman"/>
-              </w:rPr>
-              <w:t xml:space="preserve"> FROM VENTAS WHERE </w:t>
-            </w:r>
-            <w:proofErr w:type="spellStart"/>
-            <w:r>
-              <w:rPr>
-                <w:rFonts w:ascii="Times New Roman" w:hAnsi="Times New Roman" w:cs="Times New Roman"/>
-              </w:rPr>
-              <w:t>VENTAS.TIENDA_codigo</w:t>
-            </w:r>
-            <w:proofErr w:type="spellEnd"/>
-            <w:r>
-              <w:rPr>
-                <w:rFonts w:ascii="Times New Roman" w:hAnsi="Times New Roman" w:cs="Times New Roman"/>
-              </w:rPr>
-              <w:t xml:space="preserve"> = ? </w:t>
+              <w:t xml:space="preserve">SELECT PRODUCTO.codigo,PRODUCTO.nombre,PRODUCTO.fabricante FROM PRODUCTO WHERE codigo IN (SELECT PRODUCTO_codigo FROM VENTAS WHERE VENTAS.TIENDA_codigo = ? </w:t>
             </w:r>
             <w:r>
               <w:rPr>
                 <w:rFonts w:ascii="Times New Roman" w:hAnsi="Times New Roman" w:cs="Times New Roman"/>
                 <w:lang w:val="en-US"/>
               </w:rPr>
-              <w:t xml:space="preserve">AND </w:t>
-            </w:r>
-            <w:proofErr w:type="spellStart"/>
-            <w:r>
-              <w:rPr>
-                <w:rFonts w:ascii="Times New Roman" w:hAnsi="Times New Roman" w:cs="Times New Roman"/>
-                <w:lang w:val="en-US"/>
-              </w:rPr>
-              <w:t>fecha_venta</w:t>
-            </w:r>
-            <w:proofErr w:type="spellEnd"/>
-            <w:r>
-              <w:rPr>
-                <w:rFonts w:ascii="Times New Roman" w:hAnsi="Times New Roman" w:cs="Times New Roman"/>
-                <w:lang w:val="en-US"/>
-              </w:rPr>
-              <w:t xml:space="preserve"> </w:t>
-            </w:r>
-            <w:proofErr w:type="gramStart"/>
-            <w:r>
-              <w:rPr>
-                <w:rFonts w:ascii="Times New Roman" w:hAnsi="Times New Roman" w:cs="Times New Roman"/>
-                <w:lang w:val="en-US"/>
-              </w:rPr>
-              <w:t>BETWEEN ?</w:t>
-            </w:r>
-            <w:proofErr w:type="gramEnd"/>
-            <w:r>
-              <w:rPr>
-                <w:rFonts w:ascii="Times New Roman" w:hAnsi="Times New Roman" w:cs="Times New Roman"/>
-                <w:lang w:val="en-US"/>
-              </w:rPr>
-              <w:t xml:space="preserve"> </w:t>
-            </w:r>
-            <w:proofErr w:type="gramStart"/>
-            <w:r>
-              <w:rPr>
-                <w:rFonts w:ascii="Times New Roman" w:hAnsi="Times New Roman" w:cs="Times New Roman"/>
-                <w:lang w:val="en-US"/>
-              </w:rPr>
-              <w:t>AND ?</w:t>
-            </w:r>
-            <w:proofErr w:type="gramEnd"/>
-            <w:r>
-              <w:rPr>
-                <w:rFonts w:ascii="Times New Roman" w:hAnsi="Times New Roman" w:cs="Times New Roman"/>
-                <w:lang w:val="en-US"/>
-              </w:rPr>
-              <w:t xml:space="preserve"> GROUP BY </w:t>
-            </w:r>
-            <w:proofErr w:type="spellStart"/>
-            <w:r>
-              <w:rPr>
-                <w:rFonts w:ascii="Times New Roman" w:hAnsi="Times New Roman" w:cs="Times New Roman"/>
-                <w:lang w:val="en-US"/>
-              </w:rPr>
-              <w:t>PRODUCTO_codigo</w:t>
-            </w:r>
-            <w:proofErr w:type="spellEnd"/>
-            <w:r>
-              <w:rPr>
-                <w:rFonts w:ascii="Times New Roman" w:hAnsi="Times New Roman" w:cs="Times New Roman"/>
-                <w:lang w:val="en-US"/>
-              </w:rPr>
-              <w:t xml:space="preserve"> ORDER BY count(</w:t>
-            </w:r>
-            <w:proofErr w:type="spellStart"/>
-            <w:r>
-              <w:rPr>
-                <w:rFonts w:ascii="Times New Roman" w:hAnsi="Times New Roman" w:cs="Times New Roman"/>
-                <w:lang w:val="en-US"/>
-              </w:rPr>
-              <w:t>PRODUCTO_codigo</w:t>
-            </w:r>
-            <w:proofErr w:type="spellEnd"/>
-            <w:r>
-              <w:rPr>
-                <w:rFonts w:ascii="Times New Roman" w:hAnsi="Times New Roman" w:cs="Times New Roman"/>
-                <w:lang w:val="en-US"/>
-              </w:rPr>
-              <w:t>) DESC)</w:t>
+              <w:t>AND fecha_venta BETWEEN ? AND ? GROUP BY PRODUCTO_codigo ORDER BY count(PRODUCTO_codigo) DESC)</w:t>
             </w:r>
           </w:p>
         </w:tc>
@@ -13523,14 +12240,12 @@
                 <w:rFonts w:ascii="Times New Roman" w:hAnsi="Times New Roman" w:cs="Times New Roman"/>
               </w:rPr>
             </w:pPr>
-            <w:proofErr w:type="spellStart"/>
             <w:r>
               <w:rPr>
                 <w:rFonts w:ascii="Times New Roman" w:hAnsi="Times New Roman" w:cs="Times New Roman"/>
               </w:rPr>
               <w:t>productosNoVendidosPorTienda</w:t>
             </w:r>
-            <w:proofErr w:type="spellEnd"/>
           </w:p>
         </w:tc>
         <w:tc>
@@ -13548,121 +12263,7 @@
               <w:rPr>
                 <w:rFonts w:ascii="Times New Roman" w:hAnsi="Times New Roman" w:cs="Times New Roman"/>
               </w:rPr>
-              <w:t xml:space="preserve">SELECT </w:t>
-            </w:r>
-            <w:proofErr w:type="spellStart"/>
-            <w:proofErr w:type="gramStart"/>
-            <w:r>
-              <w:rPr>
-                <w:rFonts w:ascii="Times New Roman" w:hAnsi="Times New Roman" w:cs="Times New Roman"/>
-              </w:rPr>
-              <w:t>PRODUCTO.codigo,PRODUCTO.nombre</w:t>
-            </w:r>
-            <w:proofErr w:type="gramEnd"/>
-            <w:r>
-              <w:rPr>
-                <w:rFonts w:ascii="Times New Roman" w:hAnsi="Times New Roman" w:cs="Times New Roman"/>
-              </w:rPr>
-              <w:t>,PRODUCTO.fabricante</w:t>
-            </w:r>
-            <w:proofErr w:type="spellEnd"/>
-            <w:r>
-              <w:rPr>
-                <w:rFonts w:ascii="Times New Roman" w:hAnsi="Times New Roman" w:cs="Times New Roman"/>
-              </w:rPr>
-              <w:t xml:space="preserve"> FROM PRODUCTO WHERE </w:t>
-            </w:r>
-            <w:proofErr w:type="spellStart"/>
-            <w:r>
-              <w:rPr>
-                <w:rFonts w:ascii="Times New Roman" w:hAnsi="Times New Roman" w:cs="Times New Roman"/>
-              </w:rPr>
-              <w:t>codigo</w:t>
-            </w:r>
-            <w:proofErr w:type="spellEnd"/>
-            <w:r>
-              <w:rPr>
-                <w:rFonts w:ascii="Times New Roman" w:hAnsi="Times New Roman" w:cs="Times New Roman"/>
-              </w:rPr>
-              <w:t xml:space="preserve"> IN (SELECT </w:t>
-            </w:r>
-            <w:proofErr w:type="spellStart"/>
-            <w:r>
-              <w:rPr>
-                <w:rFonts w:ascii="Times New Roman" w:hAnsi="Times New Roman" w:cs="Times New Roman"/>
-              </w:rPr>
-              <w:t>PRODUCTO_codigo</w:t>
-            </w:r>
-            <w:proofErr w:type="spellEnd"/>
-            <w:r>
-              <w:rPr>
-                <w:rFonts w:ascii="Times New Roman" w:hAnsi="Times New Roman" w:cs="Times New Roman"/>
-              </w:rPr>
-              <w:t xml:space="preserve"> FROM EXISTENCIA WHERE ((SELECT COUNT(*) FROM VENTAS WHERE </w:t>
-            </w:r>
-            <w:proofErr w:type="spellStart"/>
-            <w:r>
-              <w:rPr>
-                <w:rFonts w:ascii="Times New Roman" w:hAnsi="Times New Roman" w:cs="Times New Roman"/>
-              </w:rPr>
-              <w:t>VENTAS.TIENDA_codigo</w:t>
-            </w:r>
-            <w:proofErr w:type="spellEnd"/>
-            <w:r>
-              <w:rPr>
-                <w:rFonts w:ascii="Times New Roman" w:hAnsi="Times New Roman" w:cs="Times New Roman"/>
-              </w:rPr>
-              <w:t xml:space="preserve"> = ? AND </w:t>
-            </w:r>
-            <w:proofErr w:type="spellStart"/>
-            <w:r>
-              <w:rPr>
-                <w:rFonts w:ascii="Times New Roman" w:hAnsi="Times New Roman" w:cs="Times New Roman"/>
-              </w:rPr>
-              <w:t>VENTAS.PRODUCTO_codigo</w:t>
-            </w:r>
-            <w:proofErr w:type="spellEnd"/>
-            <w:r>
-              <w:rPr>
-                <w:rFonts w:ascii="Times New Roman" w:hAnsi="Times New Roman" w:cs="Times New Roman"/>
-              </w:rPr>
-              <w:t xml:space="preserve"> = </w:t>
-            </w:r>
-            <w:proofErr w:type="spellStart"/>
-            <w:r>
-              <w:rPr>
-                <w:rFonts w:ascii="Times New Roman" w:hAnsi="Times New Roman" w:cs="Times New Roman"/>
-              </w:rPr>
-              <w:t>EXISTENCIA.PRODUCTO_codigo</w:t>
-            </w:r>
-            <w:proofErr w:type="spellEnd"/>
-            <w:r>
-              <w:rPr>
-                <w:rFonts w:ascii="Times New Roman" w:hAnsi="Times New Roman" w:cs="Times New Roman"/>
-              </w:rPr>
-              <w:t xml:space="preserve">) = 0) AND </w:t>
-            </w:r>
-            <w:proofErr w:type="spellStart"/>
-            <w:r>
-              <w:rPr>
-                <w:rFonts w:ascii="Times New Roman" w:hAnsi="Times New Roman" w:cs="Times New Roman"/>
-              </w:rPr>
-              <w:t>EXISTENCIA.TIENDA_codigo</w:t>
-            </w:r>
-            <w:proofErr w:type="spellEnd"/>
-            <w:proofErr w:type="gramStart"/>
-            <w:r>
-              <w:rPr>
-                <w:rFonts w:ascii="Times New Roman" w:hAnsi="Times New Roman" w:cs="Times New Roman"/>
-              </w:rPr>
-              <w:t>= ?</w:t>
-            </w:r>
-            <w:proofErr w:type="gramEnd"/>
-            <w:r>
-              <w:rPr>
-                <w:rFonts w:ascii="Times New Roman" w:hAnsi="Times New Roman" w:cs="Times New Roman"/>
-              </w:rPr>
-              <w:t xml:space="preserve"> )</w:t>
+              <w:t>SELECT PRODUCTO.codigo,PRODUCTO.nombre,PRODUCTO.fabricante FROM PRODUCTO WHERE codigo IN (SELECT PRODUCTO_codigo FROM EXISTENCIA WHERE ((SELECT COUNT(*) FROM VENTAS WHERE VENTAS.TIENDA_codigo = ? AND VENTAS.PRODUCTO_codigo = EXISTENCIA.PRODUCTO_codigo) = 0) AND EXISTENCIA.TIENDA_codigo= ? )</w:t>
             </w:r>
           </w:p>
         </w:tc>
@@ -13683,14 +12284,12 @@
                 <w:rFonts w:ascii="Times New Roman" w:hAnsi="Times New Roman" w:cs="Times New Roman"/>
               </w:rPr>
             </w:pPr>
-            <w:proofErr w:type="spellStart"/>
             <w:r>
               <w:rPr>
                 <w:rFonts w:ascii="Times New Roman" w:hAnsi="Times New Roman" w:cs="Times New Roman"/>
               </w:rPr>
               <w:t>retornoDePedidos</w:t>
             </w:r>
-            <w:proofErr w:type="spellEnd"/>
           </w:p>
         </w:tc>
         <w:tc>
@@ -13708,21 +12307,7 @@
               <w:rPr>
                 <w:rFonts w:ascii="Times New Roman" w:hAnsi="Times New Roman" w:cs="Times New Roman"/>
               </w:rPr>
-              <w:t xml:space="preserve">SELECT cantidad,total,anticipo,fecha_orden,estado_pedido,CLIENTE_nit,PRODUCTO_codigo,TIENDA_codigo_salida,TIENDA_codigo_llegada FROM PEDIDO WHERE </w:t>
-            </w:r>
-            <w:proofErr w:type="spellStart"/>
-            <w:r>
-              <w:rPr>
-                <w:rFonts w:ascii="Times New Roman" w:hAnsi="Times New Roman" w:cs="Times New Roman"/>
-              </w:rPr>
-              <w:t>codigo</w:t>
-            </w:r>
-            <w:proofErr w:type="spellEnd"/>
-            <w:r>
-              <w:rPr>
-                <w:rFonts w:ascii="Times New Roman" w:hAnsi="Times New Roman" w:cs="Times New Roman"/>
-              </w:rPr>
-              <w:t xml:space="preserve"> = ?</w:t>
+              <w:t>SELECT cantidad,total,anticipo,fecha_orden,estado_pedido,CLIENTE_nit,PRODUCTO_codigo,TIENDA_codigo_salida,TIENDA_codigo_llegada FROM PEDIDO WHERE codigo = ?</w:t>
             </w:r>
           </w:p>
         </w:tc>
@@ -13743,19 +12328,11 @@
                 <w:rFonts w:ascii="Times New Roman" w:hAnsi="Times New Roman" w:cs="Times New Roman"/>
               </w:rPr>
             </w:pPr>
-            <w:proofErr w:type="spellStart"/>
             <w:r>
               <w:rPr>
                 <w:rFonts w:ascii="Times New Roman" w:hAnsi="Times New Roman" w:cs="Times New Roman"/>
               </w:rPr>
-              <w:t>sumaAnticipoPedido</w:t>
-            </w:r>
-            <w:proofErr w:type="spellEnd"/>
-            <w:r>
-              <w:rPr>
-                <w:rFonts w:ascii="Times New Roman" w:hAnsi="Times New Roman" w:cs="Times New Roman"/>
-              </w:rPr>
-              <w:t>​</w:t>
+              <w:t>sumaAnticipoPedido​</w:t>
             </w:r>
           </w:p>
         </w:tc>
@@ -13776,39 +12353,7 @@
                 <w:rFonts w:ascii="Times New Roman" w:hAnsi="Times New Roman" w:cs="Times New Roman"/>
                 <w:lang w:val="en-US"/>
               </w:rPr>
-              <w:t>SELECT SUM(</w:t>
-            </w:r>
-            <w:proofErr w:type="spellStart"/>
-            <w:r>
-              <w:rPr>
-                <w:rFonts w:ascii="Times New Roman" w:hAnsi="Times New Roman" w:cs="Times New Roman"/>
-                <w:lang w:val="en-US"/>
-              </w:rPr>
-              <w:t>anticipo</w:t>
-            </w:r>
-            <w:proofErr w:type="spellEnd"/>
-            <w:r>
-              <w:rPr>
-                <w:rFonts w:ascii="Times New Roman" w:hAnsi="Times New Roman" w:cs="Times New Roman"/>
-                <w:lang w:val="en-US"/>
-              </w:rPr>
-              <w:t xml:space="preserve">) FROM PEDIDO WHERE </w:t>
-            </w:r>
-            <w:proofErr w:type="spellStart"/>
-            <w:r>
-              <w:rPr>
-                <w:rFonts w:ascii="Times New Roman" w:hAnsi="Times New Roman" w:cs="Times New Roman"/>
-                <w:lang w:val="en-US"/>
-              </w:rPr>
-              <w:t>codigo</w:t>
-            </w:r>
-            <w:proofErr w:type="spellEnd"/>
-            <w:r>
-              <w:rPr>
-                <w:rFonts w:ascii="Times New Roman" w:hAnsi="Times New Roman" w:cs="Times New Roman"/>
-                <w:lang w:val="en-US"/>
-              </w:rPr>
-              <w:t xml:space="preserve"> = ?</w:t>
+              <w:t>SELECT SUM(anticipo) FROM PEDIDO WHERE codigo = ?</w:t>
             </w:r>
           </w:p>
         </w:tc>
@@ -13829,19 +12374,11 @@
                 <w:rFonts w:ascii="Times New Roman" w:hAnsi="Times New Roman" w:cs="Times New Roman"/>
               </w:rPr>
             </w:pPr>
-            <w:proofErr w:type="spellStart"/>
             <w:r>
               <w:rPr>
                 <w:rFonts w:ascii="Times New Roman" w:hAnsi="Times New Roman" w:cs="Times New Roman"/>
               </w:rPr>
-              <w:t>sumaTotalPedido</w:t>
-            </w:r>
-            <w:proofErr w:type="spellEnd"/>
-            <w:r>
-              <w:rPr>
-                <w:rFonts w:ascii="Times New Roman" w:hAnsi="Times New Roman" w:cs="Times New Roman"/>
-              </w:rPr>
-              <w:t>​</w:t>
+              <w:t>sumaTotalPedido​</w:t>
             </w:r>
           </w:p>
         </w:tc>
@@ -13862,23 +12399,7 @@
                 <w:rFonts w:ascii="Times New Roman" w:hAnsi="Times New Roman" w:cs="Times New Roman"/>
                 <w:lang w:val="en-US"/>
               </w:rPr>
-              <w:t xml:space="preserve">SELECT SUM(total) FROM PEDIDO WHERE </w:t>
-            </w:r>
-            <w:proofErr w:type="spellStart"/>
-            <w:r>
-              <w:rPr>
-                <w:rFonts w:ascii="Times New Roman" w:hAnsi="Times New Roman" w:cs="Times New Roman"/>
-                <w:lang w:val="en-US"/>
-              </w:rPr>
-              <w:t>codigo</w:t>
-            </w:r>
-            <w:proofErr w:type="spellEnd"/>
-            <w:r>
-              <w:rPr>
-                <w:rFonts w:ascii="Times New Roman" w:hAnsi="Times New Roman" w:cs="Times New Roman"/>
-                <w:lang w:val="en-US"/>
-              </w:rPr>
-              <w:t xml:space="preserve"> = ?</w:t>
+              <w:t>SELECT SUM(total) FROM PEDIDO WHERE codigo = ?</w:t>
             </w:r>
           </w:p>
         </w:tc>
@@ -13899,19 +12420,11 @@
                 <w:rFonts w:ascii="Times New Roman" w:hAnsi="Times New Roman" w:cs="Times New Roman"/>
               </w:rPr>
             </w:pPr>
-            <w:proofErr w:type="spellStart"/>
             <w:r>
               <w:rPr>
                 <w:rFonts w:ascii="Times New Roman" w:hAnsi="Times New Roman" w:cs="Times New Roman"/>
               </w:rPr>
-              <w:t>tiempoEntreTiendas</w:t>
-            </w:r>
-            <w:proofErr w:type="spellEnd"/>
-            <w:r>
-              <w:rPr>
-                <w:rFonts w:ascii="Times New Roman" w:hAnsi="Times New Roman" w:cs="Times New Roman"/>
-              </w:rPr>
-              <w:t>​</w:t>
+              <w:t>tiempoEntreTiendas​</w:t>
             </w:r>
           </w:p>
         </w:tc>
@@ -13930,23 +12443,7 @@
               <w:rPr>
                 <w:rFonts w:ascii="Times New Roman" w:hAnsi="Times New Roman" w:cs="Times New Roman"/>
               </w:rPr>
-              <w:t xml:space="preserve">SELECT </w:t>
-            </w:r>
-            <w:proofErr w:type="spellStart"/>
-            <w:proofErr w:type="gramStart"/>
-            <w:r>
-              <w:rPr>
-                <w:rFonts w:ascii="Times New Roman" w:hAnsi="Times New Roman" w:cs="Times New Roman"/>
-              </w:rPr>
-              <w:t>tiempo,codigo</w:t>
-            </w:r>
-            <w:proofErr w:type="spellEnd"/>
-            <w:proofErr w:type="gramEnd"/>
-            <w:r>
-              <w:rPr>
-                <w:rFonts w:ascii="Times New Roman" w:hAnsi="Times New Roman" w:cs="Times New Roman"/>
-              </w:rPr>
-              <w:t xml:space="preserve"> FROM TIEMPO_TRASLADO WHERE TIENDA_codigo1 = ? AND TIENDA_codigo2 = ?</w:t>
+              <w:t>SELECT tiempo,codigo FROM TIEMPO_TRASLADO WHERE TIENDA_codigo1 = ? AND TIENDA_codigo2 = ?</w:t>
             </w:r>
           </w:p>
         </w:tc>
@@ -13976,8 +12473,7 @@
           <w:rFonts w:ascii="Times New Roman" w:hAnsi="Times New Roman" w:cs="Times New Roman"/>
         </w:rPr>
       </w:pPr>
-      <w:bookmarkStart w:id="18" w:name="_Toc49106691"/>
-      <w:proofErr w:type="spellStart"/>
+      <w:bookmarkStart w:id="17" w:name="_Toc49106691"/>
       <w:r>
         <w:rPr>
           <w:rFonts w:ascii="Times New Roman" w:hAnsi="Times New Roman" w:cs="Times New Roman"/>
@@ -13985,8 +12481,7 @@
         <w:lastRenderedPageBreak/>
         <w:t>ModificacionesDB</w:t>
       </w:r>
-      <w:bookmarkEnd w:id="18"/>
-      <w:proofErr w:type="spellEnd"/>
+      <w:bookmarkEnd w:id="17"/>
     </w:p>
     <w:p>
       <w:pPr>
@@ -14562,14 +13057,12 @@
                 <w:rFonts w:ascii="Times New Roman" w:hAnsi="Times New Roman" w:cs="Times New Roman"/>
               </w:rPr>
             </w:pPr>
-            <w:proofErr w:type="spellStart"/>
             <w:r>
               <w:rPr>
                 <w:rFonts w:ascii="Times New Roman" w:hAnsi="Times New Roman" w:cs="Times New Roman"/>
               </w:rPr>
               <w:t>modificacionEstadoPedido</w:t>
             </w:r>
-            <w:proofErr w:type="spellEnd"/>
           </w:p>
         </w:tc>
         <w:tc>
@@ -14587,49 +13080,7 @@
               <w:rPr>
                 <w:rFonts w:ascii="Times New Roman" w:hAnsi="Times New Roman" w:cs="Times New Roman"/>
               </w:rPr>
-              <w:t xml:space="preserve">UPDATE PEDIDO SET </w:t>
-            </w:r>
-            <w:proofErr w:type="spellStart"/>
-            <w:r>
-              <w:rPr>
-                <w:rFonts w:ascii="Times New Roman" w:hAnsi="Times New Roman" w:cs="Times New Roman"/>
-              </w:rPr>
-              <w:t>estado_pedido</w:t>
-            </w:r>
-            <w:proofErr w:type="spellEnd"/>
-            <w:r>
-              <w:rPr>
-                <w:rFonts w:ascii="Times New Roman" w:hAnsi="Times New Roman" w:cs="Times New Roman"/>
-              </w:rPr>
-              <w:t xml:space="preserve"> </w:t>
-            </w:r>
-            <w:proofErr w:type="gramStart"/>
-            <w:r>
-              <w:rPr>
-                <w:rFonts w:ascii="Times New Roman" w:hAnsi="Times New Roman" w:cs="Times New Roman"/>
-              </w:rPr>
-              <w:t>= ?</w:t>
-            </w:r>
-            <w:proofErr w:type="gramEnd"/>
-            <w:r>
-              <w:rPr>
-                <w:rFonts w:ascii="Times New Roman" w:hAnsi="Times New Roman" w:cs="Times New Roman"/>
-              </w:rPr>
-              <w:t xml:space="preserve"> WHERE </w:t>
-            </w:r>
-            <w:proofErr w:type="spellStart"/>
-            <w:r>
-              <w:rPr>
-                <w:rFonts w:ascii="Times New Roman" w:hAnsi="Times New Roman" w:cs="Times New Roman"/>
-              </w:rPr>
-              <w:t>codigo</w:t>
-            </w:r>
-            <w:proofErr w:type="spellEnd"/>
-            <w:r>
-              <w:rPr>
-                <w:rFonts w:ascii="Times New Roman" w:hAnsi="Times New Roman" w:cs="Times New Roman"/>
-              </w:rPr>
-              <w:t xml:space="preserve"> = ?</w:t>
+              <w:t>UPDATE PEDIDO SET estado_pedido = ? WHERE codigo = ?</w:t>
             </w:r>
           </w:p>
         </w:tc>
@@ -14650,14 +13101,12 @@
                 <w:rFonts w:ascii="Times New Roman" w:hAnsi="Times New Roman" w:cs="Times New Roman"/>
               </w:rPr>
             </w:pPr>
-            <w:proofErr w:type="spellStart"/>
             <w:r>
               <w:rPr>
                 <w:rFonts w:ascii="Times New Roman" w:hAnsi="Times New Roman" w:cs="Times New Roman"/>
               </w:rPr>
               <w:t>modificarCliente</w:t>
             </w:r>
-            <w:proofErr w:type="spellEnd"/>
           </w:p>
         </w:tc>
         <w:tc>
@@ -14675,77 +13124,7 @@
               <w:rPr>
                 <w:rFonts w:ascii="Times New Roman" w:hAnsi="Times New Roman" w:cs="Times New Roman"/>
               </w:rPr>
-              <w:t>UPDATE CLIENTE SET nombre = ?,</w:t>
-            </w:r>
-            <w:proofErr w:type="spellStart"/>
-            <w:r>
-              <w:rPr>
-                <w:rFonts w:ascii="Times New Roman" w:hAnsi="Times New Roman" w:cs="Times New Roman"/>
-              </w:rPr>
-              <w:t>telefono</w:t>
-            </w:r>
-            <w:proofErr w:type="spellEnd"/>
-            <w:r>
-              <w:rPr>
-                <w:rFonts w:ascii="Times New Roman" w:hAnsi="Times New Roman" w:cs="Times New Roman"/>
-              </w:rPr>
-              <w:t xml:space="preserve"> = ?,</w:t>
-            </w:r>
-            <w:proofErr w:type="spellStart"/>
-            <w:r>
-              <w:rPr>
-                <w:rFonts w:ascii="Times New Roman" w:hAnsi="Times New Roman" w:cs="Times New Roman"/>
-              </w:rPr>
-              <w:t>credito</w:t>
-            </w:r>
-            <w:proofErr w:type="spellEnd"/>
-            <w:r>
-              <w:rPr>
-                <w:rFonts w:ascii="Times New Roman" w:hAnsi="Times New Roman" w:cs="Times New Roman"/>
-              </w:rPr>
-              <w:t xml:space="preserve"> = ?,dpi = ?,email = ?,</w:t>
-            </w:r>
-            <w:proofErr w:type="spellStart"/>
-            <w:r>
-              <w:rPr>
-                <w:rFonts w:ascii="Times New Roman" w:hAnsi="Times New Roman" w:cs="Times New Roman"/>
-              </w:rPr>
-              <w:t>direccion</w:t>
-            </w:r>
-            <w:proofErr w:type="spellEnd"/>
-            <w:r>
-              <w:rPr>
-                <w:rFonts w:ascii="Times New Roman" w:hAnsi="Times New Roman" w:cs="Times New Roman"/>
-              </w:rPr>
-              <w:t xml:space="preserve"> </w:t>
-            </w:r>
-            <w:proofErr w:type="gramStart"/>
-            <w:r>
-              <w:rPr>
-                <w:rFonts w:ascii="Times New Roman" w:hAnsi="Times New Roman" w:cs="Times New Roman"/>
-              </w:rPr>
-              <w:t>= ?</w:t>
-            </w:r>
-            <w:proofErr w:type="gramEnd"/>
-            <w:r>
-              <w:rPr>
-                <w:rFonts w:ascii="Times New Roman" w:hAnsi="Times New Roman" w:cs="Times New Roman"/>
-              </w:rPr>
-              <w:t xml:space="preserve"> WHERE </w:t>
-            </w:r>
-            <w:proofErr w:type="spellStart"/>
-            <w:r>
-              <w:rPr>
-                <w:rFonts w:ascii="Times New Roman" w:hAnsi="Times New Roman" w:cs="Times New Roman"/>
-              </w:rPr>
-              <w:t>nit</w:t>
-            </w:r>
-            <w:proofErr w:type="spellEnd"/>
-            <w:r>
-              <w:rPr>
-                <w:rFonts w:ascii="Times New Roman" w:hAnsi="Times New Roman" w:cs="Times New Roman"/>
-              </w:rPr>
-              <w:t xml:space="preserve"> = ?</w:t>
+              <w:t>UPDATE CLIENTE SET nombre = ?,telefono = ?,credito = ?,dpi = ?,email = ?,direccion = ? WHERE nit = ?</w:t>
             </w:r>
           </w:p>
         </w:tc>
@@ -14766,14 +13145,12 @@
                 <w:rFonts w:ascii="Times New Roman" w:hAnsi="Times New Roman" w:cs="Times New Roman"/>
               </w:rPr>
             </w:pPr>
-            <w:proofErr w:type="spellStart"/>
             <w:r>
               <w:rPr>
                 <w:rFonts w:ascii="Times New Roman" w:hAnsi="Times New Roman" w:cs="Times New Roman"/>
               </w:rPr>
               <w:t>modificarCreditoCliente</w:t>
             </w:r>
-            <w:proofErr w:type="spellEnd"/>
           </w:p>
         </w:tc>
         <w:tc>
@@ -14793,23 +13170,7 @@
                 <w:rFonts w:ascii="Times New Roman" w:hAnsi="Times New Roman" w:cs="Times New Roman"/>
                 <w:lang w:val="en-US"/>
               </w:rPr>
-              <w:t xml:space="preserve">UPDATE CLIENTE SET </w:t>
-            </w:r>
-            <w:proofErr w:type="spellStart"/>
-            <w:r>
-              <w:rPr>
-                <w:rFonts w:ascii="Times New Roman" w:hAnsi="Times New Roman" w:cs="Times New Roman"/>
-                <w:lang w:val="en-US"/>
-              </w:rPr>
-              <w:t>credito</w:t>
-            </w:r>
-            <w:proofErr w:type="spellEnd"/>
-            <w:r>
-              <w:rPr>
-                <w:rFonts w:ascii="Times New Roman" w:hAnsi="Times New Roman" w:cs="Times New Roman"/>
-                <w:lang w:val="en-US"/>
-              </w:rPr>
-              <w:t xml:space="preserve"> = ? where nit= ?</w:t>
+              <w:t>UPDATE CLIENTE SET credito = ? where nit= ?</w:t>
             </w:r>
           </w:p>
         </w:tc>
@@ -14830,14 +13191,12 @@
                 <w:rFonts w:ascii="Times New Roman" w:hAnsi="Times New Roman" w:cs="Times New Roman"/>
               </w:rPr>
             </w:pPr>
-            <w:proofErr w:type="spellStart"/>
             <w:r>
               <w:rPr>
                 <w:rFonts w:ascii="Times New Roman" w:hAnsi="Times New Roman" w:cs="Times New Roman"/>
               </w:rPr>
               <w:t>modificarEmpleado</w:t>
             </w:r>
-            <w:proofErr w:type="spellEnd"/>
           </w:p>
         </w:tc>
         <w:tc>
@@ -14855,77 +13214,7 @@
               <w:rPr>
                 <w:rFonts w:ascii="Times New Roman" w:hAnsi="Times New Roman" w:cs="Times New Roman"/>
               </w:rPr>
-              <w:t>UPDATE EMPLEADO SET nombre = ?,</w:t>
-            </w:r>
-            <w:proofErr w:type="spellStart"/>
-            <w:r>
-              <w:rPr>
-                <w:rFonts w:ascii="Times New Roman" w:hAnsi="Times New Roman" w:cs="Times New Roman"/>
-              </w:rPr>
-              <w:t>telefono</w:t>
-            </w:r>
-            <w:proofErr w:type="spellEnd"/>
-            <w:r>
-              <w:rPr>
-                <w:rFonts w:ascii="Times New Roman" w:hAnsi="Times New Roman" w:cs="Times New Roman"/>
-              </w:rPr>
-              <w:t xml:space="preserve"> = ?,dpi = ?,</w:t>
-            </w:r>
-            <w:proofErr w:type="spellStart"/>
-            <w:r>
-              <w:rPr>
-                <w:rFonts w:ascii="Times New Roman" w:hAnsi="Times New Roman" w:cs="Times New Roman"/>
-              </w:rPr>
-              <w:t>nit</w:t>
-            </w:r>
-            <w:proofErr w:type="spellEnd"/>
-            <w:r>
-              <w:rPr>
-                <w:rFonts w:ascii="Times New Roman" w:hAnsi="Times New Roman" w:cs="Times New Roman"/>
-              </w:rPr>
-              <w:t xml:space="preserve"> = ?,email = ?,</w:t>
-            </w:r>
-            <w:proofErr w:type="spellStart"/>
-            <w:r>
-              <w:rPr>
-                <w:rFonts w:ascii="Times New Roman" w:hAnsi="Times New Roman" w:cs="Times New Roman"/>
-              </w:rPr>
-              <w:t>direccion</w:t>
-            </w:r>
-            <w:proofErr w:type="spellEnd"/>
-            <w:r>
-              <w:rPr>
-                <w:rFonts w:ascii="Times New Roman" w:hAnsi="Times New Roman" w:cs="Times New Roman"/>
-              </w:rPr>
-              <w:t xml:space="preserve"> </w:t>
-            </w:r>
-            <w:proofErr w:type="gramStart"/>
-            <w:r>
-              <w:rPr>
-                <w:rFonts w:ascii="Times New Roman" w:hAnsi="Times New Roman" w:cs="Times New Roman"/>
-              </w:rPr>
-              <w:t>= ?</w:t>
-            </w:r>
-            <w:proofErr w:type="gramEnd"/>
-            <w:r>
-              <w:rPr>
-                <w:rFonts w:ascii="Times New Roman" w:hAnsi="Times New Roman" w:cs="Times New Roman"/>
-              </w:rPr>
-              <w:t xml:space="preserve"> WHERE </w:t>
-            </w:r>
-            <w:proofErr w:type="spellStart"/>
-            <w:r>
-              <w:rPr>
-                <w:rFonts w:ascii="Times New Roman" w:hAnsi="Times New Roman" w:cs="Times New Roman"/>
-              </w:rPr>
-              <w:t>codigo</w:t>
-            </w:r>
-            <w:proofErr w:type="spellEnd"/>
-            <w:r>
-              <w:rPr>
-                <w:rFonts w:ascii="Times New Roman" w:hAnsi="Times New Roman" w:cs="Times New Roman"/>
-              </w:rPr>
-              <w:t xml:space="preserve"> = ?</w:t>
+              <w:t>UPDATE EMPLEADO SET nombre = ?,telefono = ?,dpi = ?,nit = ?,email = ?,direccion = ? WHERE codigo = ?</w:t>
             </w:r>
           </w:p>
         </w:tc>
@@ -14946,14 +13235,12 @@
                 <w:rFonts w:ascii="Times New Roman" w:hAnsi="Times New Roman" w:cs="Times New Roman"/>
               </w:rPr>
             </w:pPr>
-            <w:proofErr w:type="spellStart"/>
             <w:r>
               <w:rPr>
                 <w:rFonts w:ascii="Times New Roman" w:hAnsi="Times New Roman" w:cs="Times New Roman"/>
               </w:rPr>
               <w:t>modificarExistencia</w:t>
             </w:r>
-            <w:proofErr w:type="spellEnd"/>
           </w:p>
         </w:tc>
         <w:tc>
@@ -14971,63 +13258,7 @@
               <w:rPr>
                 <w:rFonts w:ascii="Times New Roman" w:hAnsi="Times New Roman" w:cs="Times New Roman"/>
               </w:rPr>
-              <w:t xml:space="preserve">UPDATE EXISTENCIA SET cantidad </w:t>
-            </w:r>
-            <w:proofErr w:type="gramStart"/>
-            <w:r>
-              <w:rPr>
-                <w:rFonts w:ascii="Times New Roman" w:hAnsi="Times New Roman" w:cs="Times New Roman"/>
-              </w:rPr>
-              <w:t>= ?</w:t>
-            </w:r>
-            <w:proofErr w:type="gramEnd"/>
-            <w:r>
-              <w:rPr>
-                <w:rFonts w:ascii="Times New Roman" w:hAnsi="Times New Roman" w:cs="Times New Roman"/>
-              </w:rPr>
-              <w:t xml:space="preserve"> WHERE </w:t>
-            </w:r>
-            <w:proofErr w:type="spellStart"/>
-            <w:r>
-              <w:rPr>
-                <w:rFonts w:ascii="Times New Roman" w:hAnsi="Times New Roman" w:cs="Times New Roman"/>
-              </w:rPr>
-              <w:t>TIENDA_codigo</w:t>
-            </w:r>
-            <w:proofErr w:type="spellEnd"/>
-            <w:r>
-              <w:rPr>
-                <w:rFonts w:ascii="Times New Roman" w:hAnsi="Times New Roman" w:cs="Times New Roman"/>
-              </w:rPr>
-              <w:t xml:space="preserve"> </w:t>
-            </w:r>
-            <w:proofErr w:type="gramStart"/>
-            <w:r>
-              <w:rPr>
-                <w:rFonts w:ascii="Times New Roman" w:hAnsi="Times New Roman" w:cs="Times New Roman"/>
-              </w:rPr>
-              <w:t>= ?</w:t>
-            </w:r>
-            <w:proofErr w:type="gramEnd"/>
-            <w:r>
-              <w:rPr>
-                <w:rFonts w:ascii="Times New Roman" w:hAnsi="Times New Roman" w:cs="Times New Roman"/>
-              </w:rPr>
-              <w:t xml:space="preserve"> AND </w:t>
-            </w:r>
-            <w:proofErr w:type="spellStart"/>
-            <w:r>
-              <w:rPr>
-                <w:rFonts w:ascii="Times New Roman" w:hAnsi="Times New Roman" w:cs="Times New Roman"/>
-              </w:rPr>
-              <w:t>PRODUCTO_codigo</w:t>
-            </w:r>
-            <w:proofErr w:type="spellEnd"/>
-            <w:r>
-              <w:rPr>
-                <w:rFonts w:ascii="Times New Roman" w:hAnsi="Times New Roman" w:cs="Times New Roman"/>
-              </w:rPr>
-              <w:t xml:space="preserve"> = ?</w:t>
+              <w:t>UPDATE EXISTENCIA SET cantidad = ? WHERE TIENDA_codigo = ? AND PRODUCTO_codigo = ?</w:t>
             </w:r>
           </w:p>
         </w:tc>
@@ -15048,14 +13279,12 @@
                 <w:rFonts w:ascii="Times New Roman" w:hAnsi="Times New Roman" w:cs="Times New Roman"/>
               </w:rPr>
             </w:pPr>
-            <w:proofErr w:type="spellStart"/>
             <w:r>
               <w:rPr>
                 <w:rFonts w:ascii="Times New Roman" w:hAnsi="Times New Roman" w:cs="Times New Roman"/>
               </w:rPr>
               <w:t>ModificarPedido</w:t>
             </w:r>
-            <w:proofErr w:type="spellEnd"/>
           </w:p>
         </w:tc>
         <w:tc>
@@ -15073,105 +13302,7 @@
               <w:rPr>
                 <w:rFonts w:ascii="Times New Roman" w:hAnsi="Times New Roman" w:cs="Times New Roman"/>
               </w:rPr>
-              <w:t>UPDATE PEDIDO SET cantidad = ?,total = ?,anticipo = ?,</w:t>
-            </w:r>
-            <w:proofErr w:type="spellStart"/>
-            <w:r>
-              <w:rPr>
-                <w:rFonts w:ascii="Times New Roman" w:hAnsi="Times New Roman" w:cs="Times New Roman"/>
-              </w:rPr>
-              <w:t>fecha_orden</w:t>
-            </w:r>
-            <w:proofErr w:type="spellEnd"/>
-            <w:r>
-              <w:rPr>
-                <w:rFonts w:ascii="Times New Roman" w:hAnsi="Times New Roman" w:cs="Times New Roman"/>
-              </w:rPr>
-              <w:t xml:space="preserve"> = ?,</w:t>
-            </w:r>
-            <w:proofErr w:type="spellStart"/>
-            <w:r>
-              <w:rPr>
-                <w:rFonts w:ascii="Times New Roman" w:hAnsi="Times New Roman" w:cs="Times New Roman"/>
-              </w:rPr>
-              <w:t>CLIENTE_nit</w:t>
-            </w:r>
-            <w:proofErr w:type="spellEnd"/>
-            <w:r>
-              <w:rPr>
-                <w:rFonts w:ascii="Times New Roman" w:hAnsi="Times New Roman" w:cs="Times New Roman"/>
-              </w:rPr>
-              <w:t xml:space="preserve"> = ?,</w:t>
-            </w:r>
-            <w:proofErr w:type="spellStart"/>
-            <w:r>
-              <w:rPr>
-                <w:rFonts w:ascii="Times New Roman" w:hAnsi="Times New Roman" w:cs="Times New Roman"/>
-              </w:rPr>
-              <w:t>PRODUCTO_codigo</w:t>
-            </w:r>
-            <w:proofErr w:type="spellEnd"/>
-            <w:r>
-              <w:rPr>
-                <w:rFonts w:ascii="Times New Roman" w:hAnsi="Times New Roman" w:cs="Times New Roman"/>
-              </w:rPr>
-              <w:t xml:space="preserve"> = ?,</w:t>
-            </w:r>
-            <w:proofErr w:type="spellStart"/>
-            <w:r>
-              <w:rPr>
-                <w:rFonts w:ascii="Times New Roman" w:hAnsi="Times New Roman" w:cs="Times New Roman"/>
-              </w:rPr>
-              <w:t>TIENDA_codigo_salida</w:t>
-            </w:r>
-            <w:proofErr w:type="spellEnd"/>
-            <w:r>
-              <w:rPr>
-                <w:rFonts w:ascii="Times New Roman" w:hAnsi="Times New Roman" w:cs="Times New Roman"/>
-              </w:rPr>
-              <w:t xml:space="preserve"> = ?,</w:t>
-            </w:r>
-            <w:proofErr w:type="spellStart"/>
-            <w:r>
-              <w:rPr>
-                <w:rFonts w:ascii="Times New Roman" w:hAnsi="Times New Roman" w:cs="Times New Roman"/>
-              </w:rPr>
-              <w:t>TIENDA_codigo_llegada</w:t>
-            </w:r>
-            <w:proofErr w:type="spellEnd"/>
-            <w:r>
-              <w:rPr>
-                <w:rFonts w:ascii="Times New Roman" w:hAnsi="Times New Roman" w:cs="Times New Roman"/>
-              </w:rPr>
-              <w:t xml:space="preserve"> </w:t>
-            </w:r>
-            <w:proofErr w:type="gramStart"/>
-            <w:r>
-              <w:rPr>
-                <w:rFonts w:ascii="Times New Roman" w:hAnsi="Times New Roman" w:cs="Times New Roman"/>
-              </w:rPr>
-              <w:t>= ?</w:t>
-            </w:r>
-            <w:proofErr w:type="gramEnd"/>
-            <w:r>
-              <w:rPr>
-                <w:rFonts w:ascii="Times New Roman" w:hAnsi="Times New Roman" w:cs="Times New Roman"/>
-              </w:rPr>
-              <w:t xml:space="preserve"> WHERE </w:t>
-            </w:r>
-            <w:proofErr w:type="spellStart"/>
-            <w:r>
-              <w:rPr>
-                <w:rFonts w:ascii="Times New Roman" w:hAnsi="Times New Roman" w:cs="Times New Roman"/>
-              </w:rPr>
-              <w:t>codigo</w:t>
-            </w:r>
-            <w:proofErr w:type="spellEnd"/>
-            <w:r>
-              <w:rPr>
-                <w:rFonts w:ascii="Times New Roman" w:hAnsi="Times New Roman" w:cs="Times New Roman"/>
-              </w:rPr>
-              <w:t xml:space="preserve"> = ?</w:t>
+              <w:t>UPDATE PEDIDO SET cantidad = ?,total = ?,anticipo = ?,fecha_orden = ?,CLIENTE_nit = ?,PRODUCTO_codigo = ?,TIENDA_codigo_salida = ?,TIENDA_codigo_llegada = ? WHERE codigo = ?</w:t>
             </w:r>
           </w:p>
         </w:tc>
@@ -15192,14 +13323,12 @@
                 <w:rFonts w:ascii="Times New Roman" w:hAnsi="Times New Roman" w:cs="Times New Roman"/>
               </w:rPr>
             </w:pPr>
-            <w:proofErr w:type="spellStart"/>
             <w:r>
               <w:rPr>
                 <w:rFonts w:ascii="Times New Roman" w:hAnsi="Times New Roman" w:cs="Times New Roman"/>
               </w:rPr>
               <w:t>modificarProducto</w:t>
             </w:r>
-            <w:proofErr w:type="spellEnd"/>
           </w:p>
         </w:tc>
         <w:tc>
@@ -15217,63 +13346,7 @@
               <w:rPr>
                 <w:rFonts w:ascii="Times New Roman" w:hAnsi="Times New Roman" w:cs="Times New Roman"/>
               </w:rPr>
-              <w:t>UPDATE PRODUCTO SET nombre = ?,fabricante = ?,precio = ?,</w:t>
-            </w:r>
-            <w:proofErr w:type="spellStart"/>
-            <w:r>
-              <w:rPr>
-                <w:rFonts w:ascii="Times New Roman" w:hAnsi="Times New Roman" w:cs="Times New Roman"/>
-              </w:rPr>
-              <w:t>descripcion</w:t>
-            </w:r>
-            <w:proofErr w:type="spellEnd"/>
-            <w:r>
-              <w:rPr>
-                <w:rFonts w:ascii="Times New Roman" w:hAnsi="Times New Roman" w:cs="Times New Roman"/>
-              </w:rPr>
-              <w:t xml:space="preserve"> = ?,</w:t>
-            </w:r>
-            <w:proofErr w:type="spellStart"/>
-            <w:r>
-              <w:rPr>
-                <w:rFonts w:ascii="Times New Roman" w:hAnsi="Times New Roman" w:cs="Times New Roman"/>
-              </w:rPr>
-              <w:t>garantia</w:t>
-            </w:r>
-            <w:proofErr w:type="spellEnd"/>
-            <w:r>
-              <w:rPr>
-                <w:rFonts w:ascii="Times New Roman" w:hAnsi="Times New Roman" w:cs="Times New Roman"/>
-              </w:rPr>
-              <w:t xml:space="preserve"> </w:t>
-            </w:r>
-            <w:proofErr w:type="gramStart"/>
-            <w:r>
-              <w:rPr>
-                <w:rFonts w:ascii="Times New Roman" w:hAnsi="Times New Roman" w:cs="Times New Roman"/>
-              </w:rPr>
-              <w:t>= ?</w:t>
-            </w:r>
-            <w:proofErr w:type="gramEnd"/>
-            <w:r>
-              <w:rPr>
-                <w:rFonts w:ascii="Times New Roman" w:hAnsi="Times New Roman" w:cs="Times New Roman"/>
-              </w:rPr>
-              <w:t xml:space="preserve"> WHERE </w:t>
-            </w:r>
-            <w:proofErr w:type="spellStart"/>
-            <w:r>
-              <w:rPr>
-                <w:rFonts w:ascii="Times New Roman" w:hAnsi="Times New Roman" w:cs="Times New Roman"/>
-              </w:rPr>
-              <w:t>codigo</w:t>
-            </w:r>
-            <w:proofErr w:type="spellEnd"/>
-            <w:r>
-              <w:rPr>
-                <w:rFonts w:ascii="Times New Roman" w:hAnsi="Times New Roman" w:cs="Times New Roman"/>
-              </w:rPr>
-              <w:t xml:space="preserve"> = ?</w:t>
+              <w:t>UPDATE PRODUCTO SET nombre = ?,fabricante = ?,precio = ?,descripcion = ?,garantia = ? WHERE codigo = ?</w:t>
             </w:r>
           </w:p>
         </w:tc>
@@ -15294,14 +13367,12 @@
                 <w:rFonts w:ascii="Times New Roman" w:hAnsi="Times New Roman" w:cs="Times New Roman"/>
               </w:rPr>
             </w:pPr>
-            <w:proofErr w:type="spellStart"/>
             <w:r>
               <w:rPr>
                 <w:rFonts w:ascii="Times New Roman" w:hAnsi="Times New Roman" w:cs="Times New Roman"/>
               </w:rPr>
               <w:t>modificarTiempo</w:t>
             </w:r>
-            <w:proofErr w:type="spellEnd"/>
           </w:p>
         </w:tc>
         <w:tc>
@@ -15319,35 +13390,7 @@
               <w:rPr>
                 <w:rFonts w:ascii="Times New Roman" w:hAnsi="Times New Roman" w:cs="Times New Roman"/>
               </w:rPr>
-              <w:t xml:space="preserve">UPDATE TIEMPO_TRASLADO SET tiempo </w:t>
-            </w:r>
-            <w:proofErr w:type="gramStart"/>
-            <w:r>
-              <w:rPr>
-                <w:rFonts w:ascii="Times New Roman" w:hAnsi="Times New Roman" w:cs="Times New Roman"/>
-              </w:rPr>
-              <w:t>= ?</w:t>
-            </w:r>
-            <w:proofErr w:type="gramEnd"/>
-            <w:r>
-              <w:rPr>
-                <w:rFonts w:ascii="Times New Roman" w:hAnsi="Times New Roman" w:cs="Times New Roman"/>
-              </w:rPr>
-              <w:t xml:space="preserve"> WHERE TIENDA_codigo1 </w:t>
-            </w:r>
-            <w:proofErr w:type="gramStart"/>
-            <w:r>
-              <w:rPr>
-                <w:rFonts w:ascii="Times New Roman" w:hAnsi="Times New Roman" w:cs="Times New Roman"/>
-              </w:rPr>
-              <w:t>= ?</w:t>
-            </w:r>
-            <w:proofErr w:type="gramEnd"/>
-            <w:r>
-              <w:rPr>
-                <w:rFonts w:ascii="Times New Roman" w:hAnsi="Times New Roman" w:cs="Times New Roman"/>
-              </w:rPr>
-              <w:t xml:space="preserve"> AND TIENDA_codigo2 = ?</w:t>
+              <w:t>UPDATE TIEMPO_TRASLADO SET tiempo = ? WHERE TIENDA_codigo1 = ? AND TIENDA_codigo2 = ?</w:t>
             </w:r>
           </w:p>
         </w:tc>
@@ -15368,19 +13411,11 @@
                 <w:rFonts w:ascii="Times New Roman" w:hAnsi="Times New Roman" w:cs="Times New Roman"/>
               </w:rPr>
             </w:pPr>
-            <w:proofErr w:type="spellStart"/>
             <w:r>
               <w:rPr>
                 <w:rFonts w:ascii="Times New Roman" w:hAnsi="Times New Roman" w:cs="Times New Roman"/>
               </w:rPr>
-              <w:t>modificarTienda</w:t>
-            </w:r>
-            <w:proofErr w:type="spellEnd"/>
-            <w:r>
-              <w:rPr>
-                <w:rFonts w:ascii="Times New Roman" w:hAnsi="Times New Roman" w:cs="Times New Roman"/>
-              </w:rPr>
-              <w:t>​</w:t>
+              <w:t>modificarTienda​</w:t>
             </w:r>
           </w:p>
         </w:tc>
@@ -15399,49 +13434,7 @@
               <w:rPr>
                 <w:rFonts w:ascii="Times New Roman" w:hAnsi="Times New Roman" w:cs="Times New Roman"/>
               </w:rPr>
-              <w:t xml:space="preserve">UPDATE TIENDA </w:t>
-            </w:r>
-            <w:proofErr w:type="gramStart"/>
-            <w:r>
-              <w:rPr>
-                <w:rFonts w:ascii="Times New Roman" w:hAnsi="Times New Roman" w:cs="Times New Roman"/>
-              </w:rPr>
-              <w:t>SET  nombre</w:t>
-            </w:r>
-            <w:proofErr w:type="gramEnd"/>
-            <w:r>
-              <w:rPr>
-                <w:rFonts w:ascii="Times New Roman" w:hAnsi="Times New Roman" w:cs="Times New Roman"/>
-              </w:rPr>
-              <w:t xml:space="preserve"> = ?,</w:t>
-            </w:r>
-            <w:proofErr w:type="spellStart"/>
-            <w:r>
-              <w:rPr>
-                <w:rFonts w:ascii="Times New Roman" w:hAnsi="Times New Roman" w:cs="Times New Roman"/>
-              </w:rPr>
-              <w:t>direccion</w:t>
-            </w:r>
-            <w:proofErr w:type="spellEnd"/>
-            <w:r>
-              <w:rPr>
-                <w:rFonts w:ascii="Times New Roman" w:hAnsi="Times New Roman" w:cs="Times New Roman"/>
-              </w:rPr>
-              <w:t xml:space="preserve"> = ?,telefono_1 = ?,telefono_2 = ?,email = ?,horario = ? WHERE </w:t>
-            </w:r>
-            <w:proofErr w:type="spellStart"/>
-            <w:r>
-              <w:rPr>
-                <w:rFonts w:ascii="Times New Roman" w:hAnsi="Times New Roman" w:cs="Times New Roman"/>
-              </w:rPr>
-              <w:t>codigo</w:t>
-            </w:r>
-            <w:proofErr w:type="spellEnd"/>
-            <w:r>
-              <w:rPr>
-                <w:rFonts w:ascii="Times New Roman" w:hAnsi="Times New Roman" w:cs="Times New Roman"/>
-              </w:rPr>
-              <w:t xml:space="preserve"> = ?</w:t>
+              <w:t>UPDATE TIENDA SET  nombre = ?,direccion = ?,telefono_1 = ?,telefono_2 = ?,email = ?,horario = ? WHERE codigo = ?</w:t>
             </w:r>
           </w:p>
         </w:tc>
@@ -15465,16 +13458,14 @@
           <w:rFonts w:ascii="Times New Roman" w:hAnsi="Times New Roman" w:cs="Times New Roman"/>
         </w:rPr>
       </w:pPr>
-      <w:bookmarkStart w:id="19" w:name="_Toc49106692"/>
-      <w:proofErr w:type="spellStart"/>
+      <w:bookmarkStart w:id="18" w:name="_Toc49106692"/>
       <w:r>
         <w:rPr>
           <w:rFonts w:ascii="Times New Roman" w:hAnsi="Times New Roman" w:cs="Times New Roman"/>
         </w:rPr>
         <w:t>RegistroDB</w:t>
       </w:r>
-      <w:bookmarkEnd w:id="19"/>
-      <w:proofErr w:type="spellEnd"/>
+      <w:bookmarkEnd w:id="18"/>
     </w:p>
     <w:p>
       <w:pPr>
@@ -16020,23 +14011,13 @@
                 <w:szCs w:val="21"/>
               </w:rPr>
             </w:pPr>
-            <w:proofErr w:type="spellStart"/>
             <w:r>
               <w:rPr>
                 <w:rFonts w:ascii="Times New Roman" w:hAnsi="Times New Roman" w:cs="Times New Roman"/>
                 <w:sz w:val="22"/>
                 <w:szCs w:val="21"/>
               </w:rPr>
-              <w:t>registroCliente</w:t>
-            </w:r>
-            <w:proofErr w:type="spellEnd"/>
-            <w:r>
-              <w:rPr>
-                <w:rFonts w:ascii="Times New Roman" w:hAnsi="Times New Roman" w:cs="Times New Roman"/>
-                <w:sz w:val="22"/>
-                <w:szCs w:val="21"/>
-              </w:rPr>
-              <w:t>​</w:t>
+              <w:t>registroCliente​</w:t>
             </w:r>
           </w:p>
         </w:tc>
@@ -16081,7 +14062,6 @@
                 <w:szCs w:val="21"/>
               </w:rPr>
             </w:pPr>
-            <w:proofErr w:type="spellStart"/>
             <w:r>
               <w:rPr>
                 <w:rFonts w:ascii="Times New Roman" w:hAnsi="Times New Roman" w:cs="Times New Roman"/>
@@ -16090,7 +14070,6 @@
               </w:rPr>
               <w:t>registroTienda</w:t>
             </w:r>
-            <w:proofErr w:type="spellEnd"/>
           </w:p>
         </w:tc>
         <w:tc>
@@ -16134,7 +14113,6 @@
                 <w:szCs w:val="21"/>
               </w:rPr>
             </w:pPr>
-            <w:proofErr w:type="spellStart"/>
             <w:r>
               <w:rPr>
                 <w:rFonts w:ascii="Times New Roman" w:hAnsi="Times New Roman" w:cs="Times New Roman"/>
@@ -16143,7 +14121,6 @@
               </w:rPr>
               <w:t>registroEmpleado</w:t>
             </w:r>
-            <w:proofErr w:type="spellEnd"/>
           </w:p>
         </w:tc>
         <w:tc>
@@ -16187,7 +14164,6 @@
                 <w:szCs w:val="21"/>
               </w:rPr>
             </w:pPr>
-            <w:proofErr w:type="spellStart"/>
             <w:r>
               <w:rPr>
                 <w:rFonts w:ascii="Times New Roman" w:hAnsi="Times New Roman" w:cs="Times New Roman"/>
@@ -16196,7 +14172,6 @@
               </w:rPr>
               <w:t>registroProducto</w:t>
             </w:r>
-            <w:proofErr w:type="spellEnd"/>
           </w:p>
         </w:tc>
         <w:tc>
@@ -16240,7 +14215,6 @@
                 <w:szCs w:val="21"/>
               </w:rPr>
             </w:pPr>
-            <w:proofErr w:type="spellStart"/>
             <w:r>
               <w:rPr>
                 <w:rFonts w:ascii="Times New Roman" w:hAnsi="Times New Roman" w:cs="Times New Roman"/>
@@ -16249,7 +14223,6 @@
               </w:rPr>
               <w:t>registroExistencia</w:t>
             </w:r>
-            <w:proofErr w:type="spellEnd"/>
           </w:p>
         </w:tc>
         <w:tc>
@@ -16268,21 +14241,7 @@
               <w:rPr>
                 <w:rFonts w:ascii="Times New Roman" w:hAnsi="Times New Roman" w:cs="Times New Roman"/>
               </w:rPr>
-              <w:t>INSERT INTO EXISTENCIA (</w:t>
-            </w:r>
-            <w:proofErr w:type="spellStart"/>
-            <w:r>
-              <w:rPr>
-                <w:rFonts w:ascii="Times New Roman" w:hAnsi="Times New Roman" w:cs="Times New Roman"/>
-              </w:rPr>
-              <w:t>TIENDA_codigo,PRODUCTO_codigo,cantidad</w:t>
-            </w:r>
-            <w:proofErr w:type="spellEnd"/>
-            <w:r>
-              <w:rPr>
-                <w:rFonts w:ascii="Times New Roman" w:hAnsi="Times New Roman" w:cs="Times New Roman"/>
-              </w:rPr>
-              <w:t>) VALUES (?,?,?)</w:t>
+              <w:t>INSERT INTO EXISTENCIA (TIENDA_codigo,PRODUCTO_codigo,cantidad) VALUES (?,?,?)</w:t>
             </w:r>
           </w:p>
         </w:tc>
@@ -16307,7 +14266,6 @@
                 <w:szCs w:val="21"/>
               </w:rPr>
             </w:pPr>
-            <w:proofErr w:type="spellStart"/>
             <w:r>
               <w:rPr>
                 <w:rFonts w:ascii="Times New Roman" w:hAnsi="Times New Roman" w:cs="Times New Roman"/>
@@ -16316,7 +14274,6 @@
               </w:rPr>
               <w:t>registroTiempo</w:t>
             </w:r>
-            <w:proofErr w:type="spellEnd"/>
           </w:p>
         </w:tc>
         <w:tc>
@@ -16360,7 +14317,6 @@
                 <w:szCs w:val="21"/>
               </w:rPr>
             </w:pPr>
-            <w:proofErr w:type="spellStart"/>
             <w:r>
               <w:rPr>
                 <w:rFonts w:ascii="Times New Roman" w:hAnsi="Times New Roman" w:cs="Times New Roman"/>
@@ -16369,7 +14325,6 @@
               </w:rPr>
               <w:t>registroPedido</w:t>
             </w:r>
-            <w:proofErr w:type="spellEnd"/>
           </w:p>
         </w:tc>
         <w:tc>
@@ -16413,7 +14368,6 @@
                 <w:szCs w:val="21"/>
               </w:rPr>
             </w:pPr>
-            <w:proofErr w:type="spellStart"/>
             <w:r>
               <w:rPr>
                 <w:rFonts w:ascii="Times New Roman" w:hAnsi="Times New Roman" w:cs="Times New Roman"/>
@@ -16422,7 +14376,6 @@
               </w:rPr>
               <w:t>registroVenta</w:t>
             </w:r>
-            <w:proofErr w:type="spellEnd"/>
           </w:p>
         </w:tc>
         <w:tc>
@@ -16462,7 +14415,7 @@
           <w:lang w:val="es-MX"/>
         </w:rPr>
       </w:pPr>
-      <w:bookmarkStart w:id="20" w:name="_Toc49106693"/>
+      <w:bookmarkStart w:id="19" w:name="_Toc49106693"/>
       <w:r>
         <w:rPr>
           <w:rFonts w:ascii="Times New Roman" w:hAnsi="Times New Roman" w:cs="Times New Roman"/>
@@ -16470,7 +14423,7 @@
         </w:rPr>
         <w:t>Generación De Archivos</w:t>
       </w:r>
-      <w:bookmarkEnd w:id="20"/>
+      <w:bookmarkEnd w:id="19"/>
     </w:p>
     <w:p>
       <w:pPr>
@@ -16491,47 +14444,22 @@
           <w:rFonts w:ascii="Times New Roman" w:hAnsi="Times New Roman" w:cs="Times New Roman"/>
           <w:lang w:val="es-MX"/>
         </w:rPr>
-        <w:t xml:space="preserve">en este caso generada través de un archivo con formato HTML para poder visualizar la información que está dentro del programa, mediante la Clase </w:t>
-      </w:r>
-      <w:proofErr w:type="spellStart"/>
-      <w:r>
-        <w:rPr>
-          <w:rFonts w:ascii="Times New Roman" w:hAnsi="Times New Roman" w:cs="Times New Roman"/>
-          <w:lang w:val="es-MX"/>
-        </w:rPr>
-        <w:t>GenerateHTML</w:t>
-      </w:r>
-      <w:proofErr w:type="spellEnd"/>
-      <w:r>
-        <w:rPr>
-          <w:rFonts w:ascii="Times New Roman" w:hAnsi="Times New Roman" w:cs="Times New Roman"/>
-          <w:lang w:val="es-MX"/>
-        </w:rPr>
-        <w:t xml:space="preserve"> la cual escribe el formato del archivo con los métodos que contiene.</w:t>
-      </w:r>
-    </w:p>
-    <w:p>
-      <w:pPr>
-        <w:rPr>
-          <w:rFonts w:ascii="Times New Roman" w:hAnsi="Times New Roman" w:cs="Times New Roman"/>
-          <w:lang w:val="es-MX"/>
-        </w:rPr>
-      </w:pPr>
-      <w:proofErr w:type="spellStart"/>
-      <w:r>
-        <w:rPr>
-          <w:rFonts w:ascii="Times New Roman" w:hAnsi="Times New Roman" w:cs="Times New Roman"/>
-          <w:lang w:val="es-MX"/>
-        </w:rPr>
-        <w:t>GenerateHTML</w:t>
-      </w:r>
-      <w:proofErr w:type="spellEnd"/>
-      <w:r>
-        <w:rPr>
-          <w:rFonts w:ascii="Times New Roman" w:hAnsi="Times New Roman" w:cs="Times New Roman"/>
-          <w:lang w:val="es-MX"/>
-        </w:rPr>
-        <w:t xml:space="preserve"> es </w:t>
+        <w:t>en este caso generada través de un archivo con formato HTML para poder visualizar la información que está dentro del programa, mediante la Clase GenerateHTML la cual escribe el formato del archivo con los métodos que contiene.</w:t>
+      </w:r>
+    </w:p>
+    <w:p>
+      <w:pPr>
+        <w:rPr>
+          <w:rFonts w:ascii="Times New Roman" w:hAnsi="Times New Roman" w:cs="Times New Roman"/>
+          <w:lang w:val="es-MX"/>
+        </w:rPr>
+      </w:pPr>
+      <w:r>
+        <w:rPr>
+          <w:rFonts w:ascii="Times New Roman" w:hAnsi="Times New Roman" w:cs="Times New Roman"/>
+          <w:lang w:val="es-MX"/>
+        </w:rPr>
+        <w:t xml:space="preserve">GenerateHTML es </w:t>
       </w:r>
       <w:r>
         <w:rPr>
@@ -17120,25 +15048,8 @@
           <w:rFonts w:ascii="Times New Roman" w:hAnsi="Times New Roman" w:cs="Times New Roman"/>
           <w:lang w:val="es-MX"/>
         </w:rPr>
-        <w:t xml:space="preserve">El conjunto anterior de métodos solo representa los atributos de la clase, los </w:t>
-      </w:r>
-      <w:proofErr w:type="spellStart"/>
-      <w:r>
-        <w:rPr>
-          <w:rFonts w:ascii="Times New Roman" w:hAnsi="Times New Roman" w:cs="Times New Roman"/>
-          <w:lang w:val="es-MX"/>
-        </w:rPr>
-        <w:t>encardos</w:t>
-      </w:r>
-      <w:proofErr w:type="spellEnd"/>
-      <w:r>
-        <w:rPr>
-          <w:rFonts w:ascii="Times New Roman" w:hAnsi="Times New Roman" w:cs="Times New Roman"/>
-          <w:lang w:val="es-MX"/>
-        </w:rPr>
-        <w:t xml:space="preserve"> de realizar el armado del archivo HTML son los métodos del tipo </w:t>
-      </w:r>
-      <w:proofErr w:type="spellStart"/>
+        <w:t xml:space="preserve">El conjunto anterior de métodos solo representa los atributos de la clase, los encardos de realizar el armado del archivo HTML son los métodos del tipo </w:t>
+      </w:r>
       <w:r>
         <w:rPr>
           <w:rFonts w:ascii="Times New Roman" w:hAnsi="Times New Roman" w:cs="Times New Roman"/>
@@ -17147,7 +15058,6 @@
         </w:rPr>
         <w:t>PrintWriter</w:t>
       </w:r>
-      <w:proofErr w:type="spellEnd"/>
       <w:r>
         <w:rPr>
           <w:rFonts w:ascii="Times New Roman" w:hAnsi="Times New Roman" w:cs="Times New Roman"/>
@@ -17224,14 +15134,12 @@
                 <w:rFonts w:ascii="Times New Roman" w:hAnsi="Times New Roman" w:cs="Times New Roman"/>
               </w:rPr>
             </w:pPr>
-            <w:proofErr w:type="spellStart"/>
             <w:r>
               <w:rPr>
                 <w:rFonts w:ascii="Times New Roman" w:hAnsi="Times New Roman" w:cs="Times New Roman"/>
               </w:rPr>
               <w:t>htmlContentPedidosTienda</w:t>
             </w:r>
-            <w:proofErr w:type="spellEnd"/>
           </w:p>
         </w:tc>
         <w:tc>
@@ -17266,14 +15174,12 @@
                 <w:rFonts w:ascii="Times New Roman" w:hAnsi="Times New Roman" w:cs="Times New Roman"/>
               </w:rPr>
             </w:pPr>
-            <w:proofErr w:type="spellStart"/>
             <w:r>
               <w:rPr>
                 <w:rFonts w:ascii="Times New Roman" w:hAnsi="Times New Roman" w:cs="Times New Roman"/>
               </w:rPr>
               <w:t>htmlContentPedidosAtrazadosTienda</w:t>
             </w:r>
-            <w:proofErr w:type="spellEnd"/>
           </w:p>
         </w:tc>
         <w:tc>
@@ -17314,14 +15220,12 @@
                 <w:rFonts w:ascii="Times New Roman" w:hAnsi="Times New Roman" w:cs="Times New Roman"/>
               </w:rPr>
             </w:pPr>
-            <w:proofErr w:type="spellStart"/>
             <w:r>
               <w:rPr>
                 <w:rFonts w:ascii="Times New Roman" w:hAnsi="Times New Roman" w:cs="Times New Roman"/>
               </w:rPr>
               <w:t>htmlContentPedidosExpendidosPorTienda</w:t>
             </w:r>
-            <w:proofErr w:type="spellEnd"/>
           </w:p>
         </w:tc>
         <w:tc>
@@ -17362,14 +15266,12 @@
                 <w:rFonts w:ascii="Times New Roman" w:hAnsi="Times New Roman" w:cs="Times New Roman"/>
               </w:rPr>
             </w:pPr>
-            <w:proofErr w:type="spellStart"/>
             <w:r>
               <w:rPr>
                 <w:rFonts w:ascii="Times New Roman" w:hAnsi="Times New Roman" w:cs="Times New Roman"/>
               </w:rPr>
               <w:t>htmlPedidosPorCliente</w:t>
             </w:r>
-            <w:proofErr w:type="spellEnd"/>
           </w:p>
         </w:tc>
         <w:tc>
@@ -17410,14 +15312,12 @@
                 <w:rFonts w:ascii="Times New Roman" w:hAnsi="Times New Roman" w:cs="Times New Roman"/>
               </w:rPr>
             </w:pPr>
-            <w:proofErr w:type="spellStart"/>
             <w:r>
               <w:rPr>
                 <w:rFonts w:ascii="Times New Roman" w:hAnsi="Times New Roman" w:cs="Times New Roman"/>
               </w:rPr>
               <w:t>htmlDiezProductosMasVendidos</w:t>
             </w:r>
-            <w:proofErr w:type="spellEnd"/>
           </w:p>
         </w:tc>
         <w:tc>
@@ -17452,14 +15352,12 @@
                 <w:rFonts w:ascii="Times New Roman" w:hAnsi="Times New Roman" w:cs="Times New Roman"/>
               </w:rPr>
             </w:pPr>
-            <w:proofErr w:type="spellStart"/>
             <w:r>
               <w:rPr>
                 <w:rFonts w:ascii="Times New Roman" w:hAnsi="Times New Roman" w:cs="Times New Roman"/>
               </w:rPr>
               <w:t>htmlDiezProductosMasVendidosIntervalo</w:t>
             </w:r>
-            <w:proofErr w:type="spellEnd"/>
           </w:p>
         </w:tc>
         <w:tc>
@@ -17495,14 +15393,12 @@
                 <w:rFonts w:ascii="Times New Roman" w:hAnsi="Times New Roman" w:cs="Times New Roman"/>
               </w:rPr>
             </w:pPr>
-            <w:proofErr w:type="spellStart"/>
             <w:r>
               <w:rPr>
                 <w:rFonts w:ascii="Times New Roman" w:hAnsi="Times New Roman" w:cs="Times New Roman"/>
               </w:rPr>
               <w:t>htmlProductosMasVendidosTienda</w:t>
             </w:r>
-            <w:proofErr w:type="spellEnd"/>
           </w:p>
         </w:tc>
         <w:tc>
@@ -17537,14 +15433,12 @@
                 <w:rFonts w:ascii="Times New Roman" w:hAnsi="Times New Roman" w:cs="Times New Roman"/>
               </w:rPr>
             </w:pPr>
-            <w:proofErr w:type="spellStart"/>
             <w:r>
               <w:rPr>
                 <w:rFonts w:ascii="Times New Roman" w:hAnsi="Times New Roman" w:cs="Times New Roman"/>
               </w:rPr>
               <w:t>htmlProductosMasVendidosTiendaIntervalo</w:t>
             </w:r>
-            <w:proofErr w:type="spellEnd"/>
           </w:p>
         </w:tc>
         <w:tc>
@@ -17580,14 +15474,12 @@
                 <w:rFonts w:ascii="Times New Roman" w:hAnsi="Times New Roman" w:cs="Times New Roman"/>
               </w:rPr>
             </w:pPr>
-            <w:proofErr w:type="spellStart"/>
             <w:r>
               <w:rPr>
                 <w:rFonts w:ascii="Times New Roman" w:hAnsi="Times New Roman" w:cs="Times New Roman"/>
               </w:rPr>
               <w:t>htmlProductosNoVendidosPorTienda</w:t>
             </w:r>
-            <w:proofErr w:type="spellEnd"/>
           </w:p>
         </w:tc>
         <w:tc>
@@ -17625,7 +15517,7 @@
           <w:lang w:val="es-MX"/>
         </w:rPr>
       </w:pPr>
-      <w:bookmarkStart w:id="21" w:name="_Toc49106694"/>
+      <w:bookmarkStart w:id="20" w:name="_Toc49106694"/>
       <w:r>
         <w:rPr>
           <w:rFonts w:ascii="Times New Roman" w:hAnsi="Times New Roman" w:cs="Times New Roman"/>
@@ -17633,7 +15525,7 @@
         </w:rPr>
         <w:t>Lectura de Archivo de Carga</w:t>
       </w:r>
-      <w:bookmarkEnd w:id="21"/>
+      <w:bookmarkEnd w:id="20"/>
     </w:p>
     <w:p>
       <w:pPr>
@@ -17662,17 +15554,8 @@
           <w:rFonts w:ascii="Times New Roman" w:hAnsi="Times New Roman" w:cs="Times New Roman"/>
           <w:lang w:val="es-MX"/>
         </w:rPr>
-        <w:t xml:space="preserve">La clase encargada de esto es </w:t>
-      </w:r>
-      <w:proofErr w:type="spellStart"/>
-      <w:r>
-        <w:rPr>
-          <w:rFonts w:ascii="Times New Roman" w:hAnsi="Times New Roman" w:cs="Times New Roman"/>
-          <w:lang w:val="es-MX"/>
-        </w:rPr>
-        <w:t>InputText</w:t>
-      </w:r>
-      <w:proofErr w:type="spellEnd"/>
+        <w:t>La clase encargada de esto es InputText</w:t>
+      </w:r>
       <w:r>
         <w:rPr>
           <w:rFonts w:ascii="Times New Roman" w:hAnsi="Times New Roman" w:cs="Times New Roman"/>
@@ -18082,7 +15965,7 @@
           <w:lang w:val="es-MX"/>
         </w:rPr>
       </w:pPr>
-      <w:bookmarkStart w:id="22" w:name="_Toc49106695"/>
+      <w:bookmarkStart w:id="21" w:name="_Toc49106695"/>
       <w:r>
         <w:rPr>
           <w:rFonts w:ascii="Times New Roman" w:hAnsi="Times New Roman" w:cs="Times New Roman"/>
@@ -18090,7 +15973,7 @@
         </w:rPr>
         <w:t>Interfaz Grafica</w:t>
       </w:r>
-      <w:bookmarkEnd w:id="22"/>
+      <w:bookmarkEnd w:id="21"/>
     </w:p>
     <w:p>
       <w:pPr>
@@ -18850,59 +16733,59 @@
           <w:rFonts w:ascii="Times New Roman" w:hAnsi="Times New Roman" w:cs="Times New Roman"/>
         </w:rPr>
       </w:pPr>
-      <w:bookmarkStart w:id="23" w:name="_Toc49106696"/>
+      <w:bookmarkStart w:id="22" w:name="_Toc49106696"/>
       <w:r>
         <w:rPr>
           <w:rFonts w:ascii="Times New Roman" w:hAnsi="Times New Roman" w:cs="Times New Roman"/>
         </w:rPr>
         <w:t>DIAGRAMAS DE LA ESTRUCTURACION DEL SOFTWARE</w:t>
       </w:r>
+      <w:bookmarkEnd w:id="22"/>
+    </w:p>
+    <w:p>
+      <w:pPr>
+        <w:pStyle w:val="Ttulo2"/>
+        <w:rPr>
+          <w:rFonts w:ascii="Times New Roman" w:hAnsi="Times New Roman" w:cs="Times New Roman"/>
+        </w:rPr>
+      </w:pPr>
+      <w:bookmarkStart w:id="23" w:name="_Toc49106697"/>
+      <w:r>
+        <w:rPr>
+          <w:rFonts w:ascii="Times New Roman" w:hAnsi="Times New Roman" w:cs="Times New Roman"/>
+        </w:rPr>
+        <w:t>Diagrama de clases UML:</w:t>
+      </w:r>
       <w:bookmarkEnd w:id="23"/>
     </w:p>
     <w:p>
       <w:pPr>
+        <w:rPr>
+          <w:rFonts w:ascii="Times New Roman" w:hAnsi="Times New Roman" w:cs="Times New Roman"/>
+        </w:rPr>
+      </w:pPr>
+      <w:r>
+        <w:rPr>
+          <w:rFonts w:ascii="Times New Roman" w:hAnsi="Times New Roman" w:cs="Times New Roman"/>
+        </w:rPr>
+        <w:t>Debido a su gran tamaño en diagrama es detallado en un archivo diferente con formato HTML para poder visualizar de mejor manera la relacione que existen entre las clases del software realizado.</w:t>
+      </w:r>
+    </w:p>
+    <w:p>
+      <w:pPr>
         <w:pStyle w:val="Ttulo2"/>
         <w:rPr>
           <w:rFonts w:ascii="Times New Roman" w:hAnsi="Times New Roman" w:cs="Times New Roman"/>
         </w:rPr>
       </w:pPr>
-      <w:bookmarkStart w:id="24" w:name="_Toc49106697"/>
-      <w:r>
-        <w:rPr>
-          <w:rFonts w:ascii="Times New Roman" w:hAnsi="Times New Roman" w:cs="Times New Roman"/>
-        </w:rPr>
-        <w:t>Diagrama de clases UML:</w:t>
+      <w:bookmarkStart w:id="24" w:name="_Toc49106698"/>
+      <w:r>
+        <w:rPr>
+          <w:rFonts w:ascii="Times New Roman" w:hAnsi="Times New Roman" w:cs="Times New Roman"/>
+        </w:rPr>
+        <w:t>Diagrama Entidad Relación:</w:t>
       </w:r>
       <w:bookmarkEnd w:id="24"/>
-    </w:p>
-    <w:p>
-      <w:pPr>
-        <w:rPr>
-          <w:rFonts w:ascii="Times New Roman" w:hAnsi="Times New Roman" w:cs="Times New Roman"/>
-        </w:rPr>
-      </w:pPr>
-      <w:r>
-        <w:rPr>
-          <w:rFonts w:ascii="Times New Roman" w:hAnsi="Times New Roman" w:cs="Times New Roman"/>
-        </w:rPr>
-        <w:t>Debido a su gran tamaño en diagrama es detallado en un archivo diferente con formato HTML para poder visualizar de mejor manera la relacione que existen entre las clases del software realizado.</w:t>
-      </w:r>
-    </w:p>
-    <w:p>
-      <w:pPr>
-        <w:pStyle w:val="Ttulo2"/>
-        <w:rPr>
-          <w:rFonts w:ascii="Times New Roman" w:hAnsi="Times New Roman" w:cs="Times New Roman"/>
-        </w:rPr>
-      </w:pPr>
-      <w:bookmarkStart w:id="25" w:name="_Toc49106698"/>
-      <w:r>
-        <w:rPr>
-          <w:rFonts w:ascii="Times New Roman" w:hAnsi="Times New Roman" w:cs="Times New Roman"/>
-        </w:rPr>
-        <w:t>Diagrama Entidad Relación:</w:t>
-      </w:r>
-      <w:bookmarkEnd w:id="25"/>
       <w:r>
         <w:rPr>
           <w:rFonts w:ascii="Times New Roman" w:hAnsi="Times New Roman" w:cs="Times New Roman"/>
@@ -18936,10 +16819,10 @@
           <w:lang w:val="en-US"/>
         </w:rPr>
         <w:drawing>
-          <wp:inline distT="0" distB="0" distL="0" distR="0" wp14:anchorId="26018830" wp14:editId="23D25814">
-            <wp:extent cx="6858000" cy="3212474"/>
-            <wp:effectExtent l="0" t="0" r="0" b="6985"/>
-            <wp:docPr id="546" name="Imagen 546" descr="C:\Users\Carlos Pac\Downloads\Entidad_Relacion_proyecto1 (2).png"/>
+          <wp:inline distT="0" distB="0" distL="0" distR="0">
+            <wp:extent cx="6858000" cy="3745015"/>
+            <wp:effectExtent l="0" t="0" r="0" b="8255"/>
+            <wp:docPr id="498" name="Imagen 498" descr="E:\Documentos\PROYECTOS IPC2 2020\Proyecto-1\DOCUMENTACION PROYECTO 1\Entidad_Relacion_proyecto1.png"/>
             <wp:cNvGraphicFramePr>
               <a:graphicFrameLocks xmlns:a="http://schemas.openxmlformats.org/drawingml/2006/main" noChangeAspect="1"/>
             </wp:cNvGraphicFramePr>
@@ -18947,7 +16830,7 @@
               <a:graphicData uri="http://schemas.openxmlformats.org/drawingml/2006/picture">
                 <pic:pic xmlns:pic="http://schemas.openxmlformats.org/drawingml/2006/picture">
                   <pic:nvPicPr>
-                    <pic:cNvPr id="0" name="Picture 2" descr="C:\Users\Carlos Pac\Downloads\Entidad_Relacion_proyecto1 (2).png"/>
+                    <pic:cNvPr id="0" name="Picture 1" descr="E:\Documentos\PROYECTOS IPC2 2020\Proyecto-1\DOCUMENTACION PROYECTO 1\Entidad_Relacion_proyecto1.png"/>
                     <pic:cNvPicPr>
                       <a:picLocks noChangeAspect="1" noChangeArrowheads="1"/>
                     </pic:cNvPicPr>
@@ -18968,7 +16851,7 @@
                   <pic:spPr bwMode="auto">
                     <a:xfrm>
                       <a:off x="0" y="0"/>
-                      <a:ext cx="6858000" cy="3212474"/>
+                      <a:ext cx="6858000" cy="3745015"/>
                     </a:xfrm>
                     <a:prstGeom prst="rect">
                       <a:avLst/>
@@ -18993,7 +16876,7 @@
           <w:lang w:val="es-MX"/>
         </w:rPr>
       </w:pPr>
-      <w:bookmarkStart w:id="26" w:name="_Toc49106699"/>
+      <w:bookmarkStart w:id="25" w:name="_Toc49106699"/>
       <w:r>
         <w:rPr>
           <w:rFonts w:ascii="Times New Roman" w:hAnsi="Times New Roman" w:cs="Times New Roman"/>
@@ -19001,7 +16884,32 @@
         </w:rPr>
         <w:t>ESTRUCTURACION DE LA BASE DE DATOS</w:t>
       </w:r>
+      <w:bookmarkEnd w:id="25"/>
+    </w:p>
+    <w:p>
+      <w:pPr>
+        <w:spacing w:before="240"/>
+        <w:rPr>
+          <w:rFonts w:ascii="Times New Roman" w:hAnsi="Times New Roman" w:cs="Times New Roman"/>
+          <w:lang w:val="es-MX"/>
+        </w:rPr>
+      </w:pPr>
+      <w:r>
+        <w:rPr>
+          <w:rFonts w:ascii="Times New Roman" w:hAnsi="Times New Roman" w:cs="Times New Roman"/>
+          <w:lang w:val="es-MX"/>
+        </w:rPr>
+        <w:t>Estructuración de la base de datos My</w:t>
+      </w:r>
+      <w:bookmarkStart w:id="26" w:name="_GoBack"/>
       <w:bookmarkEnd w:id="26"/>
+      <w:r>
+        <w:rPr>
+          <w:rFonts w:ascii="Times New Roman" w:hAnsi="Times New Roman" w:cs="Times New Roman"/>
+          <w:lang w:val="es-MX"/>
+        </w:rPr>
+        <w:t>sql donde se presentan las tablas donde se almacenan los datos:</w:t>
+      </w:r>
     </w:p>
     <w:p>
       <w:pPr>
@@ -19016,23 +16924,7 @@
           <w:rFonts w:ascii="Times New Roman" w:hAnsi="Times New Roman" w:cs="Times New Roman"/>
           <w:lang w:val="es-MX"/>
         </w:rPr>
-        <w:t xml:space="preserve">Estructuración de la base de datos </w:t>
-      </w:r>
-      <w:proofErr w:type="spellStart"/>
-      <w:r>
-        <w:rPr>
-          <w:rFonts w:ascii="Times New Roman" w:hAnsi="Times New Roman" w:cs="Times New Roman"/>
-          <w:lang w:val="es-MX"/>
-        </w:rPr>
-        <w:t>Mysql</w:t>
-      </w:r>
-      <w:proofErr w:type="spellEnd"/>
-      <w:r>
-        <w:rPr>
-          <w:rFonts w:ascii="Times New Roman" w:hAnsi="Times New Roman" w:cs="Times New Roman"/>
-          <w:lang w:val="es-MX"/>
-        </w:rPr>
-        <w:t xml:space="preserve"> donde se presentan las tablas donde se almacenan los datos:</w:t>
+        <w:t>También se adjunta un mapeo físico del proyecto:</w:t>
       </w:r>
     </w:p>
     <w:p>
@@ -19043,17 +16935,146 @@
           <w:lang w:val="es-MX"/>
         </w:rPr>
       </w:pPr>
-    </w:p>
-    <w:p>
-      <w:pPr>
-        <w:rPr>
-          <w:rFonts w:ascii="Times New Roman" w:hAnsi="Times New Roman" w:cs="Times New Roman"/>
-          <w:lang w:val="es-MX"/>
-        </w:rPr>
-      </w:pPr>
-      <w:r>
-        <w:rPr>
-          <w:rFonts w:ascii="Times New Roman" w:hAnsi="Times New Roman" w:cs="Times New Roman"/>
+      <w:r>
+        <w:rPr>
+          <w:rFonts w:ascii="Times New Roman" w:hAnsi="Times New Roman" w:cs="Times New Roman"/>
+          <w:noProof/>
+          <w:lang w:val="en-US"/>
+        </w:rPr>
+        <w:lastRenderedPageBreak/>
+        <w:drawing>
+          <wp:inline distT="0" distB="0" distL="0" distR="0">
+            <wp:extent cx="6858000" cy="7110959"/>
+            <wp:effectExtent l="0" t="0" r="0" b="0"/>
+            <wp:docPr id="501" name="Imagen 501" descr="E:\Documentos\PROYECTOS IPC2 2020\Proyecto-1\DOCUMENTACION PROYECTO 1\Mapeo Fisico Proyecto 1.png"/>
+            <wp:cNvGraphicFramePr>
+              <a:graphicFrameLocks xmlns:a="http://schemas.openxmlformats.org/drawingml/2006/main" noChangeAspect="1"/>
+            </wp:cNvGraphicFramePr>
+            <a:graphic xmlns:a="http://schemas.openxmlformats.org/drawingml/2006/main">
+              <a:graphicData uri="http://schemas.openxmlformats.org/drawingml/2006/picture">
+                <pic:pic xmlns:pic="http://schemas.openxmlformats.org/drawingml/2006/picture">
+                  <pic:nvPicPr>
+                    <pic:cNvPr id="0" name="Picture 2" descr="E:\Documentos\PROYECTOS IPC2 2020\Proyecto-1\DOCUMENTACION PROYECTO 1\Mapeo Fisico Proyecto 1.png"/>
+                    <pic:cNvPicPr>
+                      <a:picLocks noChangeAspect="1" noChangeArrowheads="1"/>
+                    </pic:cNvPicPr>
+                  </pic:nvPicPr>
+                  <pic:blipFill>
+                    <a:blip r:embed="rId162">
+                      <a:extLst>
+                        <a:ext uri="{28A0092B-C50C-407E-A947-70E740481C1C}">
+                          <a14:useLocalDpi xmlns:a14="http://schemas.microsoft.com/office/drawing/2010/main" val="0"/>
+                        </a:ext>
+                      </a:extLst>
+                    </a:blip>
+                    <a:srcRect/>
+                    <a:stretch>
+                      <a:fillRect/>
+                    </a:stretch>
+                  </pic:blipFill>
+                  <pic:spPr bwMode="auto">
+                    <a:xfrm>
+                      <a:off x="0" y="0"/>
+                      <a:ext cx="6858000" cy="7110959"/>
+                    </a:xfrm>
+                    <a:prstGeom prst="rect">
+                      <a:avLst/>
+                    </a:prstGeom>
+                    <a:noFill/>
+                    <a:ln>
+                      <a:noFill/>
+                    </a:ln>
+                  </pic:spPr>
+                </pic:pic>
+              </a:graphicData>
+            </a:graphic>
+          </wp:inline>
+        </w:drawing>
+      </w:r>
+    </w:p>
+    <w:p>
+      <w:pPr>
+        <w:spacing w:before="240"/>
+        <w:rPr>
+          <w:rFonts w:ascii="Times New Roman" w:hAnsi="Times New Roman" w:cs="Times New Roman"/>
+          <w:lang w:val="es-MX"/>
+        </w:rPr>
+      </w:pPr>
+    </w:p>
+    <w:p>
+      <w:pPr>
+        <w:spacing w:before="240"/>
+        <w:rPr>
+          <w:rFonts w:ascii="Times New Roman" w:hAnsi="Times New Roman" w:cs="Times New Roman"/>
+          <w:lang w:val="es-MX"/>
+        </w:rPr>
+      </w:pPr>
+    </w:p>
+    <w:p>
+      <w:pPr>
+        <w:spacing w:before="240"/>
+        <w:rPr>
+          <w:rFonts w:ascii="Times New Roman" w:hAnsi="Times New Roman" w:cs="Times New Roman"/>
+          <w:lang w:val="es-MX"/>
+        </w:rPr>
+      </w:pPr>
+    </w:p>
+    <w:p>
+      <w:pPr>
+        <w:spacing w:before="240"/>
+        <w:rPr>
+          <w:rFonts w:ascii="Times New Roman" w:hAnsi="Times New Roman" w:cs="Times New Roman"/>
+          <w:lang w:val="es-MX"/>
+        </w:rPr>
+      </w:pPr>
+    </w:p>
+    <w:p>
+      <w:pPr>
+        <w:spacing w:before="240"/>
+        <w:rPr>
+          <w:rFonts w:ascii="Times New Roman" w:hAnsi="Times New Roman" w:cs="Times New Roman"/>
+          <w:lang w:val="es-MX"/>
+        </w:rPr>
+      </w:pPr>
+    </w:p>
+    <w:p>
+      <w:pPr>
+        <w:spacing w:before="240"/>
+        <w:rPr>
+          <w:rFonts w:ascii="Times New Roman" w:hAnsi="Times New Roman" w:cs="Times New Roman"/>
+          <w:lang w:val="es-MX"/>
+        </w:rPr>
+      </w:pPr>
+    </w:p>
+    <w:p>
+      <w:pPr>
+        <w:spacing w:before="240"/>
+        <w:rPr>
+          <w:rFonts w:ascii="Times New Roman" w:hAnsi="Times New Roman" w:cs="Times New Roman"/>
+          <w:lang w:val="es-MX"/>
+        </w:rPr>
+      </w:pPr>
+      <w:r>
+        <w:rPr>
+          <w:rFonts w:ascii="Times New Roman" w:hAnsi="Times New Roman" w:cs="Times New Roman"/>
+          <w:lang w:val="es-MX"/>
+        </w:rPr>
+        <w:lastRenderedPageBreak/>
+        <w:t>Código SQL para la generación de la base de datos:</w:t>
+      </w:r>
+    </w:p>
+    <w:p>
+      <w:pPr>
+        <w:rPr>
+          <w:rFonts w:ascii="Times New Roman" w:hAnsi="Times New Roman" w:cs="Times New Roman"/>
+          <w:color w:val="2E74B5" w:themeColor="accent5" w:themeShade="BF"/>
+          <w:lang w:val="es-MX"/>
+        </w:rPr>
+      </w:pPr>
+      <w:r>
+        <w:rPr>
+          <w:rFonts w:ascii="Times New Roman" w:hAnsi="Times New Roman" w:cs="Times New Roman"/>
+          <w:color w:val="2E74B5" w:themeColor="accent5" w:themeShade="BF"/>
           <w:lang w:val="es-MX"/>
         </w:rPr>
         <w:t>CREATE SCHEMA IF NOT EXISTS mi_empresa_proyecto1;</w:t>
@@ -19063,12 +17084,14 @@
       <w:pPr>
         <w:rPr>
           <w:rFonts w:ascii="Times New Roman" w:hAnsi="Times New Roman" w:cs="Times New Roman"/>
-          <w:lang w:val="es-MX"/>
-        </w:rPr>
-      </w:pPr>
-      <w:r>
-        <w:rPr>
-          <w:rFonts w:ascii="Times New Roman" w:hAnsi="Times New Roman" w:cs="Times New Roman"/>
+          <w:color w:val="2E74B5" w:themeColor="accent5" w:themeShade="BF"/>
+          <w:lang w:val="es-MX"/>
+        </w:rPr>
+      </w:pPr>
+      <w:r>
+        <w:rPr>
+          <w:rFonts w:ascii="Times New Roman" w:hAnsi="Times New Roman" w:cs="Times New Roman"/>
+          <w:color w:val="2E74B5" w:themeColor="accent5" w:themeShade="BF"/>
           <w:lang w:val="es-MX"/>
         </w:rPr>
         <w:t>USE mi_empresa_proyecto1;</w:t>
@@ -19078,349 +17101,948 @@
       <w:pPr>
         <w:rPr>
           <w:rFonts w:ascii="Times New Roman" w:hAnsi="Times New Roman" w:cs="Times New Roman"/>
-          <w:lang w:val="en-US"/>
-        </w:rPr>
-      </w:pPr>
-      <w:r>
-        <w:rPr>
-          <w:rFonts w:ascii="Times New Roman" w:hAnsi="Times New Roman" w:cs="Times New Roman"/>
+          <w:color w:val="2E74B5" w:themeColor="accent5" w:themeShade="BF"/>
+          <w:lang w:val="en-US"/>
+        </w:rPr>
+      </w:pPr>
+      <w:r>
+        <w:rPr>
+          <w:rFonts w:ascii="Times New Roman" w:hAnsi="Times New Roman" w:cs="Times New Roman"/>
+          <w:color w:val="2E74B5" w:themeColor="accent5" w:themeShade="BF"/>
+          <w:lang w:val="en-US"/>
+        </w:rPr>
+        <w:t>CREATE TABLE IF NOT EXISTS TIENDA(</w:t>
+      </w:r>
+    </w:p>
+    <w:p>
+      <w:pPr>
+        <w:rPr>
+          <w:rFonts w:ascii="Times New Roman" w:hAnsi="Times New Roman" w:cs="Times New Roman"/>
+          <w:color w:val="2E74B5" w:themeColor="accent5" w:themeShade="BF"/>
+          <w:lang w:val="es-MX"/>
+        </w:rPr>
+      </w:pPr>
+      <w:r>
+        <w:rPr>
+          <w:rFonts w:ascii="Times New Roman" w:hAnsi="Times New Roman" w:cs="Times New Roman"/>
+          <w:color w:val="2E74B5" w:themeColor="accent5" w:themeShade="BF"/>
+          <w:lang w:val="en-US"/>
+        </w:rPr>
+        <w:t xml:space="preserve">    </w:t>
+      </w:r>
+      <w:r>
+        <w:rPr>
+          <w:rFonts w:ascii="Times New Roman" w:hAnsi="Times New Roman" w:cs="Times New Roman"/>
+          <w:color w:val="2E74B5" w:themeColor="accent5" w:themeShade="BF"/>
+          <w:lang w:val="es-MX"/>
+        </w:rPr>
+        <w:t>codigo VARCHAR(15) NOT NULL,</w:t>
+      </w:r>
+    </w:p>
+    <w:p>
+      <w:pPr>
+        <w:rPr>
+          <w:rFonts w:ascii="Times New Roman" w:hAnsi="Times New Roman" w:cs="Times New Roman"/>
+          <w:color w:val="2E74B5" w:themeColor="accent5" w:themeShade="BF"/>
+          <w:lang w:val="es-MX"/>
+        </w:rPr>
+      </w:pPr>
+      <w:r>
+        <w:rPr>
+          <w:rFonts w:ascii="Times New Roman" w:hAnsi="Times New Roman" w:cs="Times New Roman"/>
+          <w:color w:val="2E74B5" w:themeColor="accent5" w:themeShade="BF"/>
+          <w:lang w:val="es-MX"/>
+        </w:rPr>
+        <w:t xml:space="preserve">    nombre VARCHAR(20) NOT NULL,</w:t>
+      </w:r>
+    </w:p>
+    <w:p>
+      <w:pPr>
+        <w:rPr>
+          <w:rFonts w:ascii="Times New Roman" w:hAnsi="Times New Roman" w:cs="Times New Roman"/>
+          <w:color w:val="2E74B5" w:themeColor="accent5" w:themeShade="BF"/>
+          <w:lang w:val="es-MX"/>
+        </w:rPr>
+      </w:pPr>
+      <w:r>
+        <w:rPr>
+          <w:rFonts w:ascii="Times New Roman" w:hAnsi="Times New Roman" w:cs="Times New Roman"/>
+          <w:color w:val="2E74B5" w:themeColor="accent5" w:themeShade="BF"/>
+          <w:lang w:val="es-MX"/>
+        </w:rPr>
+        <w:t xml:space="preserve">    direccion VARCHAR(100) NOT NULL,</w:t>
+      </w:r>
+    </w:p>
+    <w:p>
+      <w:pPr>
+        <w:rPr>
+          <w:rFonts w:ascii="Times New Roman" w:hAnsi="Times New Roman" w:cs="Times New Roman"/>
+          <w:color w:val="2E74B5" w:themeColor="accent5" w:themeShade="BF"/>
+          <w:lang w:val="es-MX"/>
+        </w:rPr>
+      </w:pPr>
+      <w:r>
+        <w:rPr>
+          <w:rFonts w:ascii="Times New Roman" w:hAnsi="Times New Roman" w:cs="Times New Roman"/>
+          <w:color w:val="2E74B5" w:themeColor="accent5" w:themeShade="BF"/>
+          <w:lang w:val="es-MX"/>
+        </w:rPr>
+        <w:t xml:space="preserve">    telefono_1 VARCHAR(8) NOT NULL,</w:t>
+      </w:r>
+    </w:p>
+    <w:p>
+      <w:pPr>
+        <w:rPr>
+          <w:rFonts w:ascii="Times New Roman" w:hAnsi="Times New Roman" w:cs="Times New Roman"/>
+          <w:color w:val="2E74B5" w:themeColor="accent5" w:themeShade="BF"/>
+          <w:lang w:val="es-MX"/>
+        </w:rPr>
+      </w:pPr>
+      <w:r>
+        <w:rPr>
+          <w:rFonts w:ascii="Times New Roman" w:hAnsi="Times New Roman" w:cs="Times New Roman"/>
+          <w:color w:val="2E74B5" w:themeColor="accent5" w:themeShade="BF"/>
+          <w:lang w:val="es-MX"/>
+        </w:rPr>
+        <w:t xml:space="preserve">    telefono_2 VARCHAR(8),</w:t>
+      </w:r>
+    </w:p>
+    <w:p>
+      <w:pPr>
+        <w:rPr>
+          <w:rFonts w:ascii="Times New Roman" w:hAnsi="Times New Roman" w:cs="Times New Roman"/>
+          <w:color w:val="2E74B5" w:themeColor="accent5" w:themeShade="BF"/>
+          <w:lang w:val="es-MX"/>
+        </w:rPr>
+      </w:pPr>
+      <w:r>
+        <w:rPr>
+          <w:rFonts w:ascii="Times New Roman" w:hAnsi="Times New Roman" w:cs="Times New Roman"/>
+          <w:color w:val="2E74B5" w:themeColor="accent5" w:themeShade="BF"/>
+          <w:lang w:val="es-MX"/>
+        </w:rPr>
+        <w:t xml:space="preserve">    email VARCHAR(20),</w:t>
+      </w:r>
+    </w:p>
+    <w:p>
+      <w:pPr>
+        <w:rPr>
+          <w:rFonts w:ascii="Times New Roman" w:hAnsi="Times New Roman" w:cs="Times New Roman"/>
+          <w:color w:val="2E74B5" w:themeColor="accent5" w:themeShade="BF"/>
+          <w:lang w:val="es-MX"/>
+        </w:rPr>
+      </w:pPr>
+      <w:r>
+        <w:rPr>
+          <w:rFonts w:ascii="Times New Roman" w:hAnsi="Times New Roman" w:cs="Times New Roman"/>
+          <w:color w:val="2E74B5" w:themeColor="accent5" w:themeShade="BF"/>
+          <w:lang w:val="es-MX"/>
+        </w:rPr>
+        <w:t xml:space="preserve">    horario VARCHAR(100),</w:t>
+      </w:r>
+    </w:p>
+    <w:p>
+      <w:pPr>
+        <w:rPr>
+          <w:rFonts w:ascii="Times New Roman" w:hAnsi="Times New Roman" w:cs="Times New Roman"/>
+          <w:color w:val="2E74B5" w:themeColor="accent5" w:themeShade="BF"/>
+          <w:lang w:val="es-MX"/>
+        </w:rPr>
+      </w:pPr>
+      <w:r>
+        <w:rPr>
+          <w:rFonts w:ascii="Times New Roman" w:hAnsi="Times New Roman" w:cs="Times New Roman"/>
+          <w:color w:val="2E74B5" w:themeColor="accent5" w:themeShade="BF"/>
+          <w:lang w:val="es-MX"/>
+        </w:rPr>
+        <w:t xml:space="preserve">    PRIMARY KEY (codigo),</w:t>
+      </w:r>
+    </w:p>
+    <w:p>
+      <w:pPr>
+        <w:rPr>
+          <w:rFonts w:ascii="Times New Roman" w:hAnsi="Times New Roman" w:cs="Times New Roman"/>
+          <w:color w:val="2E74B5" w:themeColor="accent5" w:themeShade="BF"/>
+          <w:lang w:val="es-MX"/>
+        </w:rPr>
+      </w:pPr>
+      <w:r>
+        <w:rPr>
+          <w:rFonts w:ascii="Times New Roman" w:hAnsi="Times New Roman" w:cs="Times New Roman"/>
+          <w:color w:val="2E74B5" w:themeColor="accent5" w:themeShade="BF"/>
+          <w:lang w:val="es-MX"/>
+        </w:rPr>
+        <w:t xml:space="preserve">    UNIQUE (codigo,nombre)</w:t>
+      </w:r>
+    </w:p>
+    <w:p>
+      <w:pPr>
+        <w:rPr>
+          <w:rFonts w:ascii="Times New Roman" w:hAnsi="Times New Roman" w:cs="Times New Roman"/>
+          <w:color w:val="2E74B5" w:themeColor="accent5" w:themeShade="BF"/>
+          <w:lang w:val="en-US"/>
+        </w:rPr>
+      </w:pPr>
+      <w:r>
+        <w:rPr>
+          <w:rFonts w:ascii="Times New Roman" w:hAnsi="Times New Roman" w:cs="Times New Roman"/>
+          <w:color w:val="2E74B5" w:themeColor="accent5" w:themeShade="BF"/>
+          <w:lang w:val="en-US"/>
+        </w:rPr>
+        <w:t>);</w:t>
+      </w:r>
+    </w:p>
+    <w:p>
+      <w:pPr>
+        <w:rPr>
+          <w:rFonts w:ascii="Times New Roman" w:hAnsi="Times New Roman" w:cs="Times New Roman"/>
+          <w:color w:val="2E74B5" w:themeColor="accent5" w:themeShade="BF"/>
+          <w:lang w:val="en-US"/>
+        </w:rPr>
+      </w:pPr>
+      <w:r>
+        <w:rPr>
+          <w:rFonts w:ascii="Times New Roman" w:hAnsi="Times New Roman" w:cs="Times New Roman"/>
+          <w:color w:val="2E74B5" w:themeColor="accent5" w:themeShade="BF"/>
+          <w:lang w:val="en-US"/>
+        </w:rPr>
+        <w:t>CREATE TABLE IF NOT EXISTS CLIENTE (</w:t>
+      </w:r>
+    </w:p>
+    <w:p>
+      <w:pPr>
+        <w:rPr>
+          <w:rFonts w:ascii="Times New Roman" w:hAnsi="Times New Roman" w:cs="Times New Roman"/>
+          <w:color w:val="2E74B5" w:themeColor="accent5" w:themeShade="BF"/>
+          <w:lang w:val="en-US"/>
+        </w:rPr>
+      </w:pPr>
+      <w:r>
+        <w:rPr>
+          <w:rFonts w:ascii="Times New Roman" w:hAnsi="Times New Roman" w:cs="Times New Roman"/>
+          <w:color w:val="2E74B5" w:themeColor="accent5" w:themeShade="BF"/>
+          <w:lang w:val="en-US"/>
+        </w:rPr>
+        <w:t xml:space="preserve">    nit VARCHAR(10) NOT NULL,</w:t>
+      </w:r>
+    </w:p>
+    <w:p>
+      <w:pPr>
+        <w:rPr>
+          <w:rFonts w:ascii="Times New Roman" w:hAnsi="Times New Roman" w:cs="Times New Roman"/>
+          <w:color w:val="2E74B5" w:themeColor="accent5" w:themeShade="BF"/>
+          <w:lang w:val="en-US"/>
+        </w:rPr>
+      </w:pPr>
+      <w:r>
+        <w:rPr>
+          <w:rFonts w:ascii="Times New Roman" w:hAnsi="Times New Roman" w:cs="Times New Roman"/>
+          <w:color w:val="2E74B5" w:themeColor="accent5" w:themeShade="BF"/>
+          <w:lang w:val="en-US"/>
+        </w:rPr>
+        <w:t xml:space="preserve">    nombre VARCHAR(20) NOT NULL,</w:t>
+      </w:r>
+    </w:p>
+    <w:p>
+      <w:pPr>
+        <w:rPr>
+          <w:rFonts w:ascii="Times New Roman" w:hAnsi="Times New Roman" w:cs="Times New Roman"/>
+          <w:color w:val="2E74B5" w:themeColor="accent5" w:themeShade="BF"/>
+          <w:lang w:val="es-MX"/>
+        </w:rPr>
+      </w:pPr>
+      <w:r>
+        <w:rPr>
+          <w:rFonts w:ascii="Times New Roman" w:hAnsi="Times New Roman" w:cs="Times New Roman"/>
+          <w:color w:val="2E74B5" w:themeColor="accent5" w:themeShade="BF"/>
+          <w:lang w:val="en-US"/>
+        </w:rPr>
+        <w:t xml:space="preserve">    </w:t>
+      </w:r>
+      <w:r>
+        <w:rPr>
+          <w:rFonts w:ascii="Times New Roman" w:hAnsi="Times New Roman" w:cs="Times New Roman"/>
+          <w:color w:val="2E74B5" w:themeColor="accent5" w:themeShade="BF"/>
+          <w:lang w:val="es-MX"/>
+        </w:rPr>
+        <w:t>telefono VARCHAR(8) NOT NULL,</w:t>
+      </w:r>
+    </w:p>
+    <w:p>
+      <w:pPr>
+        <w:rPr>
+          <w:rFonts w:ascii="Times New Roman" w:hAnsi="Times New Roman" w:cs="Times New Roman"/>
+          <w:color w:val="2E74B5" w:themeColor="accent5" w:themeShade="BF"/>
+          <w:lang w:val="es-MX"/>
+        </w:rPr>
+      </w:pPr>
+      <w:r>
+        <w:rPr>
+          <w:rFonts w:ascii="Times New Roman" w:hAnsi="Times New Roman" w:cs="Times New Roman"/>
+          <w:color w:val="2E74B5" w:themeColor="accent5" w:themeShade="BF"/>
+          <w:lang w:val="es-MX"/>
+        </w:rPr>
+        <w:t xml:space="preserve">    credito DOUBLE,</w:t>
+      </w:r>
+    </w:p>
+    <w:p>
+      <w:pPr>
+        <w:rPr>
+          <w:rFonts w:ascii="Times New Roman" w:hAnsi="Times New Roman" w:cs="Times New Roman"/>
+          <w:color w:val="2E74B5" w:themeColor="accent5" w:themeShade="BF"/>
+          <w:lang w:val="es-MX"/>
+        </w:rPr>
+      </w:pPr>
+      <w:r>
+        <w:rPr>
+          <w:rFonts w:ascii="Times New Roman" w:hAnsi="Times New Roman" w:cs="Times New Roman"/>
+          <w:color w:val="2E74B5" w:themeColor="accent5" w:themeShade="BF"/>
+          <w:lang w:val="es-MX"/>
+        </w:rPr>
+        <w:t xml:space="preserve">    dpi VARCHAR(10),</w:t>
+      </w:r>
+    </w:p>
+    <w:p>
+      <w:pPr>
+        <w:rPr>
+          <w:rFonts w:ascii="Times New Roman" w:hAnsi="Times New Roman" w:cs="Times New Roman"/>
+          <w:color w:val="2E74B5" w:themeColor="accent5" w:themeShade="BF"/>
+          <w:lang w:val="es-MX"/>
+        </w:rPr>
+      </w:pPr>
+      <w:r>
+        <w:rPr>
+          <w:rFonts w:ascii="Times New Roman" w:hAnsi="Times New Roman" w:cs="Times New Roman"/>
+          <w:color w:val="2E74B5" w:themeColor="accent5" w:themeShade="BF"/>
+          <w:lang w:val="es-MX"/>
+        </w:rPr>
+        <w:t xml:space="preserve">    email VARCHAR(30),</w:t>
+      </w:r>
+    </w:p>
+    <w:p>
+      <w:pPr>
+        <w:rPr>
+          <w:rFonts w:ascii="Times New Roman" w:hAnsi="Times New Roman" w:cs="Times New Roman"/>
+          <w:color w:val="2E74B5" w:themeColor="accent5" w:themeShade="BF"/>
+          <w:lang w:val="es-MX"/>
+        </w:rPr>
+      </w:pPr>
+      <w:r>
+        <w:rPr>
+          <w:rFonts w:ascii="Times New Roman" w:hAnsi="Times New Roman" w:cs="Times New Roman"/>
+          <w:color w:val="2E74B5" w:themeColor="accent5" w:themeShade="BF"/>
+          <w:lang w:val="es-MX"/>
+        </w:rPr>
+        <w:t xml:space="preserve">    direccion VARCHAR(100),</w:t>
+      </w:r>
+    </w:p>
+    <w:p>
+      <w:pPr>
+        <w:rPr>
+          <w:rFonts w:ascii="Times New Roman" w:hAnsi="Times New Roman" w:cs="Times New Roman"/>
+          <w:color w:val="2E74B5" w:themeColor="accent5" w:themeShade="BF"/>
+          <w:lang w:val="en-US"/>
+        </w:rPr>
+      </w:pPr>
+      <w:r>
+        <w:rPr>
+          <w:rFonts w:ascii="Times New Roman" w:hAnsi="Times New Roman" w:cs="Times New Roman"/>
+          <w:color w:val="2E74B5" w:themeColor="accent5" w:themeShade="BF"/>
+          <w:lang w:val="es-MX"/>
+        </w:rPr>
+        <w:t xml:space="preserve">    </w:t>
+      </w:r>
+      <w:r>
+        <w:rPr>
+          <w:rFonts w:ascii="Times New Roman" w:hAnsi="Times New Roman" w:cs="Times New Roman"/>
+          <w:color w:val="2E74B5" w:themeColor="accent5" w:themeShade="BF"/>
+          <w:lang w:val="en-US"/>
+        </w:rPr>
+        <w:t>PRIMARY KEY (nit),</w:t>
+      </w:r>
+    </w:p>
+    <w:p>
+      <w:pPr>
+        <w:rPr>
+          <w:rFonts w:ascii="Times New Roman" w:hAnsi="Times New Roman" w:cs="Times New Roman"/>
+          <w:color w:val="2E74B5" w:themeColor="accent5" w:themeShade="BF"/>
+          <w:lang w:val="en-US"/>
+        </w:rPr>
+      </w:pPr>
+      <w:r>
+        <w:rPr>
+          <w:rFonts w:ascii="Times New Roman" w:hAnsi="Times New Roman" w:cs="Times New Roman"/>
+          <w:color w:val="2E74B5" w:themeColor="accent5" w:themeShade="BF"/>
+          <w:lang w:val="en-US"/>
+        </w:rPr>
+        <w:t xml:space="preserve">    UNIQUE (nit,dpi)</w:t>
+      </w:r>
+    </w:p>
+    <w:p>
+      <w:pPr>
+        <w:rPr>
+          <w:rFonts w:ascii="Times New Roman" w:hAnsi="Times New Roman" w:cs="Times New Roman"/>
+          <w:color w:val="2E74B5" w:themeColor="accent5" w:themeShade="BF"/>
+          <w:lang w:val="en-US"/>
+        </w:rPr>
+      </w:pPr>
+      <w:r>
+        <w:rPr>
+          <w:rFonts w:ascii="Times New Roman" w:hAnsi="Times New Roman" w:cs="Times New Roman"/>
+          <w:color w:val="2E74B5" w:themeColor="accent5" w:themeShade="BF"/>
+          <w:lang w:val="en-US"/>
+        </w:rPr>
+        <w:t>);</w:t>
+      </w:r>
+    </w:p>
+    <w:p>
+      <w:pPr>
+        <w:rPr>
+          <w:rFonts w:ascii="Times New Roman" w:hAnsi="Times New Roman" w:cs="Times New Roman"/>
+          <w:color w:val="2E74B5" w:themeColor="accent5" w:themeShade="BF"/>
+          <w:lang w:val="en-US"/>
+        </w:rPr>
+      </w:pPr>
+      <w:r>
+        <w:rPr>
+          <w:rFonts w:ascii="Times New Roman" w:hAnsi="Times New Roman" w:cs="Times New Roman"/>
+          <w:color w:val="2E74B5" w:themeColor="accent5" w:themeShade="BF"/>
+          <w:lang w:val="en-US"/>
+        </w:rPr>
+        <w:t>CREATE TABLE IF NOT EXISTS EMPLEADO (</w:t>
+      </w:r>
+    </w:p>
+    <w:p>
+      <w:pPr>
+        <w:rPr>
+          <w:rFonts w:ascii="Times New Roman" w:hAnsi="Times New Roman" w:cs="Times New Roman"/>
+          <w:color w:val="2E74B5" w:themeColor="accent5" w:themeShade="BF"/>
+          <w:lang w:val="en-US"/>
+        </w:rPr>
+      </w:pPr>
+      <w:r>
+        <w:rPr>
+          <w:rFonts w:ascii="Times New Roman" w:hAnsi="Times New Roman" w:cs="Times New Roman"/>
+          <w:color w:val="2E74B5" w:themeColor="accent5" w:themeShade="BF"/>
+          <w:lang w:val="en-US"/>
+        </w:rPr>
+        <w:t xml:space="preserve">    codigo VARCHAR(20) NOT NULL,</w:t>
+      </w:r>
+    </w:p>
+    <w:p>
+      <w:pPr>
+        <w:rPr>
+          <w:rFonts w:ascii="Times New Roman" w:hAnsi="Times New Roman" w:cs="Times New Roman"/>
+          <w:color w:val="2E74B5" w:themeColor="accent5" w:themeShade="BF"/>
+          <w:lang w:val="en-US"/>
+        </w:rPr>
+      </w:pPr>
+      <w:r>
+        <w:rPr>
+          <w:rFonts w:ascii="Times New Roman" w:hAnsi="Times New Roman" w:cs="Times New Roman"/>
+          <w:color w:val="2E74B5" w:themeColor="accent5" w:themeShade="BF"/>
+          <w:lang w:val="en-US"/>
+        </w:rPr>
+        <w:t xml:space="preserve">    nombre VARCHAR(20) NOT NULL,</w:t>
+      </w:r>
+    </w:p>
+    <w:p>
+      <w:pPr>
+        <w:rPr>
+          <w:rFonts w:ascii="Times New Roman" w:hAnsi="Times New Roman" w:cs="Times New Roman"/>
+          <w:color w:val="2E74B5" w:themeColor="accent5" w:themeShade="BF"/>
+          <w:lang w:val="en-US"/>
+        </w:rPr>
+      </w:pPr>
+      <w:r>
+        <w:rPr>
+          <w:rFonts w:ascii="Times New Roman" w:hAnsi="Times New Roman" w:cs="Times New Roman"/>
+          <w:color w:val="2E74B5" w:themeColor="accent5" w:themeShade="BF"/>
+          <w:lang w:val="en-US"/>
+        </w:rPr>
+        <w:t xml:space="preserve">    telefono VARCHAR(8) NOT NULL,</w:t>
+      </w:r>
+    </w:p>
+    <w:p>
+      <w:pPr>
+        <w:rPr>
+          <w:rFonts w:ascii="Times New Roman" w:hAnsi="Times New Roman" w:cs="Times New Roman"/>
+          <w:color w:val="2E74B5" w:themeColor="accent5" w:themeShade="BF"/>
+          <w:lang w:val="en-US"/>
+        </w:rPr>
+      </w:pPr>
+      <w:r>
+        <w:rPr>
+          <w:rFonts w:ascii="Times New Roman" w:hAnsi="Times New Roman" w:cs="Times New Roman"/>
+          <w:color w:val="2E74B5" w:themeColor="accent5" w:themeShade="BF"/>
+          <w:lang w:val="en-US"/>
+        </w:rPr>
+        <w:t xml:space="preserve">    dpi VARCHAR(10) NOT NULL,</w:t>
+      </w:r>
+    </w:p>
+    <w:p>
+      <w:pPr>
+        <w:rPr>
+          <w:rFonts w:ascii="Times New Roman" w:hAnsi="Times New Roman" w:cs="Times New Roman"/>
+          <w:color w:val="2E74B5" w:themeColor="accent5" w:themeShade="BF"/>
+          <w:lang w:val="en-US"/>
+        </w:rPr>
+      </w:pPr>
+      <w:r>
+        <w:rPr>
+          <w:rFonts w:ascii="Times New Roman" w:hAnsi="Times New Roman" w:cs="Times New Roman"/>
+          <w:color w:val="2E74B5" w:themeColor="accent5" w:themeShade="BF"/>
+          <w:lang w:val="en-US"/>
+        </w:rPr>
+        <w:t xml:space="preserve">    nit VARCHAR(20),</w:t>
+      </w:r>
+    </w:p>
+    <w:p>
+      <w:pPr>
+        <w:rPr>
+          <w:rFonts w:ascii="Times New Roman" w:hAnsi="Times New Roman" w:cs="Times New Roman"/>
+          <w:color w:val="2E74B5" w:themeColor="accent5" w:themeShade="BF"/>
+          <w:lang w:val="en-US"/>
+        </w:rPr>
+      </w:pPr>
+      <w:r>
+        <w:rPr>
+          <w:rFonts w:ascii="Times New Roman" w:hAnsi="Times New Roman" w:cs="Times New Roman"/>
+          <w:color w:val="2E74B5" w:themeColor="accent5" w:themeShade="BF"/>
+          <w:lang w:val="en-US"/>
+        </w:rPr>
+        <w:t xml:space="preserve">    email VARCHAR(30) NOT NULL,</w:t>
+      </w:r>
+    </w:p>
+    <w:p>
+      <w:pPr>
+        <w:rPr>
+          <w:rFonts w:ascii="Times New Roman" w:hAnsi="Times New Roman" w:cs="Times New Roman"/>
+          <w:color w:val="2E74B5" w:themeColor="accent5" w:themeShade="BF"/>
+          <w:lang w:val="en-US"/>
+        </w:rPr>
+      </w:pPr>
+      <w:r>
+        <w:rPr>
+          <w:rFonts w:ascii="Times New Roman" w:hAnsi="Times New Roman" w:cs="Times New Roman"/>
+          <w:color w:val="2E74B5" w:themeColor="accent5" w:themeShade="BF"/>
+          <w:lang w:val="en-US"/>
+        </w:rPr>
+        <w:t xml:space="preserve">    direccion VARCHAR(100) NOT NULL,</w:t>
+      </w:r>
+    </w:p>
+    <w:p>
+      <w:pPr>
+        <w:rPr>
+          <w:rFonts w:ascii="Times New Roman" w:hAnsi="Times New Roman" w:cs="Times New Roman"/>
+          <w:color w:val="2E74B5" w:themeColor="accent5" w:themeShade="BF"/>
+          <w:lang w:val="en-US"/>
+        </w:rPr>
+      </w:pPr>
+      <w:r>
+        <w:rPr>
+          <w:rFonts w:ascii="Times New Roman" w:hAnsi="Times New Roman" w:cs="Times New Roman"/>
+          <w:color w:val="2E74B5" w:themeColor="accent5" w:themeShade="BF"/>
           <w:lang w:val="en-US"/>
         </w:rPr>
         <w:lastRenderedPageBreak/>
-        <w:t xml:space="preserve">CREATE TABLE IF NOT EXISTS </w:t>
-      </w:r>
-      <w:proofErr w:type="gramStart"/>
-      <w:r>
-        <w:rPr>
-          <w:rFonts w:ascii="Times New Roman" w:hAnsi="Times New Roman" w:cs="Times New Roman"/>
-          <w:lang w:val="en-US"/>
-        </w:rPr>
-        <w:t>TIENDA(</w:t>
-      </w:r>
-      <w:proofErr w:type="gramEnd"/>
-    </w:p>
-    <w:p>
-      <w:pPr>
-        <w:rPr>
-          <w:rFonts w:ascii="Times New Roman" w:hAnsi="Times New Roman" w:cs="Times New Roman"/>
-          <w:lang w:val="es-MX"/>
-        </w:rPr>
-      </w:pPr>
-      <w:r>
-        <w:rPr>
-          <w:rFonts w:ascii="Times New Roman" w:hAnsi="Times New Roman" w:cs="Times New Roman"/>
+        <w:t xml:space="preserve">    PRIMARY KEY (codigo),</w:t>
+      </w:r>
+    </w:p>
+    <w:p>
+      <w:pPr>
+        <w:rPr>
+          <w:rFonts w:ascii="Times New Roman" w:hAnsi="Times New Roman" w:cs="Times New Roman"/>
+          <w:color w:val="2E74B5" w:themeColor="accent5" w:themeShade="BF"/>
+          <w:lang w:val="en-US"/>
+        </w:rPr>
+      </w:pPr>
+      <w:r>
+        <w:rPr>
+          <w:rFonts w:ascii="Times New Roman" w:hAnsi="Times New Roman" w:cs="Times New Roman"/>
+          <w:color w:val="2E74B5" w:themeColor="accent5" w:themeShade="BF"/>
+          <w:lang w:val="en-US"/>
+        </w:rPr>
+        <w:t xml:space="preserve">    UNIQUE (codigo,dpi,nit)</w:t>
+      </w:r>
+    </w:p>
+    <w:p>
+      <w:pPr>
+        <w:rPr>
+          <w:rFonts w:ascii="Times New Roman" w:hAnsi="Times New Roman" w:cs="Times New Roman"/>
+          <w:color w:val="2E74B5" w:themeColor="accent5" w:themeShade="BF"/>
+          <w:lang w:val="en-US"/>
+        </w:rPr>
+      </w:pPr>
+      <w:r>
+        <w:rPr>
+          <w:rFonts w:ascii="Times New Roman" w:hAnsi="Times New Roman" w:cs="Times New Roman"/>
+          <w:color w:val="2E74B5" w:themeColor="accent5" w:themeShade="BF"/>
+          <w:lang w:val="en-US"/>
+        </w:rPr>
+        <w:t>);</w:t>
+      </w:r>
+    </w:p>
+    <w:p>
+      <w:pPr>
+        <w:rPr>
+          <w:rFonts w:ascii="Times New Roman" w:hAnsi="Times New Roman" w:cs="Times New Roman"/>
+          <w:color w:val="2E74B5" w:themeColor="accent5" w:themeShade="BF"/>
+          <w:lang w:val="en-US"/>
+        </w:rPr>
+      </w:pPr>
+      <w:r>
+        <w:rPr>
+          <w:rFonts w:ascii="Times New Roman" w:hAnsi="Times New Roman" w:cs="Times New Roman"/>
+          <w:color w:val="2E74B5" w:themeColor="accent5" w:themeShade="BF"/>
+          <w:lang w:val="en-US"/>
+        </w:rPr>
+        <w:t>CREATE TABLE IF NOT EXISTS PRODUCTO(</w:t>
+      </w:r>
+    </w:p>
+    <w:p>
+      <w:pPr>
+        <w:rPr>
+          <w:rFonts w:ascii="Times New Roman" w:hAnsi="Times New Roman" w:cs="Times New Roman"/>
+          <w:color w:val="2E74B5" w:themeColor="accent5" w:themeShade="BF"/>
+          <w:lang w:val="en-US"/>
+        </w:rPr>
+      </w:pPr>
+      <w:r>
+        <w:rPr>
+          <w:rFonts w:ascii="Times New Roman" w:hAnsi="Times New Roman" w:cs="Times New Roman"/>
+          <w:color w:val="2E74B5" w:themeColor="accent5" w:themeShade="BF"/>
+          <w:lang w:val="en-US"/>
+        </w:rPr>
+        <w:t xml:space="preserve">    codigo VARCHAR(15) NOT NULL,</w:t>
+      </w:r>
+    </w:p>
+    <w:p>
+      <w:pPr>
+        <w:rPr>
+          <w:rFonts w:ascii="Times New Roman" w:hAnsi="Times New Roman" w:cs="Times New Roman"/>
+          <w:color w:val="2E74B5" w:themeColor="accent5" w:themeShade="BF"/>
+          <w:lang w:val="en-US"/>
+        </w:rPr>
+      </w:pPr>
+      <w:r>
+        <w:rPr>
+          <w:rFonts w:ascii="Times New Roman" w:hAnsi="Times New Roman" w:cs="Times New Roman"/>
+          <w:color w:val="2E74B5" w:themeColor="accent5" w:themeShade="BF"/>
+          <w:lang w:val="en-US"/>
+        </w:rPr>
+        <w:t xml:space="preserve">    nombre VARCHAR(20) NOT NULL,</w:t>
+      </w:r>
+    </w:p>
+    <w:p>
+      <w:pPr>
+        <w:rPr>
+          <w:rFonts w:ascii="Times New Roman" w:hAnsi="Times New Roman" w:cs="Times New Roman"/>
+          <w:color w:val="2E74B5" w:themeColor="accent5" w:themeShade="BF"/>
+          <w:lang w:val="en-US"/>
+        </w:rPr>
+      </w:pPr>
+      <w:r>
+        <w:rPr>
+          <w:rFonts w:ascii="Times New Roman" w:hAnsi="Times New Roman" w:cs="Times New Roman"/>
+          <w:color w:val="2E74B5" w:themeColor="accent5" w:themeShade="BF"/>
+          <w:lang w:val="en-US"/>
+        </w:rPr>
+        <w:t xml:space="preserve">    fabricante VARCHAR(20) NOT NULL,</w:t>
+      </w:r>
+    </w:p>
+    <w:p>
+      <w:pPr>
+        <w:rPr>
+          <w:rFonts w:ascii="Times New Roman" w:hAnsi="Times New Roman" w:cs="Times New Roman"/>
+          <w:color w:val="2E74B5" w:themeColor="accent5" w:themeShade="BF"/>
+          <w:lang w:val="en-US"/>
+        </w:rPr>
+      </w:pPr>
+      <w:r>
+        <w:rPr>
+          <w:rFonts w:ascii="Times New Roman" w:hAnsi="Times New Roman" w:cs="Times New Roman"/>
+          <w:color w:val="2E74B5" w:themeColor="accent5" w:themeShade="BF"/>
+          <w:lang w:val="en-US"/>
+        </w:rPr>
+        <w:t xml:space="preserve">    precio DOUBLE NOT NULL,</w:t>
+      </w:r>
+    </w:p>
+    <w:p>
+      <w:pPr>
+        <w:rPr>
+          <w:rFonts w:ascii="Times New Roman" w:hAnsi="Times New Roman" w:cs="Times New Roman"/>
+          <w:color w:val="2E74B5" w:themeColor="accent5" w:themeShade="BF"/>
+          <w:lang w:val="es-MX"/>
+        </w:rPr>
+      </w:pPr>
+      <w:r>
+        <w:rPr>
+          <w:rFonts w:ascii="Times New Roman" w:hAnsi="Times New Roman" w:cs="Times New Roman"/>
+          <w:color w:val="2E74B5" w:themeColor="accent5" w:themeShade="BF"/>
           <w:lang w:val="en-US"/>
         </w:rPr>
         <w:t xml:space="preserve">    </w:t>
       </w:r>
-      <w:proofErr w:type="spellStart"/>
-      <w:r>
-        <w:rPr>
-          <w:rFonts w:ascii="Times New Roman" w:hAnsi="Times New Roman" w:cs="Times New Roman"/>
-          <w:lang w:val="es-MX"/>
-        </w:rPr>
-        <w:t>codigo</w:t>
-      </w:r>
-      <w:proofErr w:type="spellEnd"/>
-      <w:r>
-        <w:rPr>
-          <w:rFonts w:ascii="Times New Roman" w:hAnsi="Times New Roman" w:cs="Times New Roman"/>
-          <w:lang w:val="es-MX"/>
-        </w:rPr>
-        <w:t xml:space="preserve"> </w:t>
-      </w:r>
-      <w:proofErr w:type="gramStart"/>
-      <w:r>
-        <w:rPr>
-          <w:rFonts w:ascii="Times New Roman" w:hAnsi="Times New Roman" w:cs="Times New Roman"/>
-          <w:lang w:val="es-MX"/>
-        </w:rPr>
-        <w:t>VARCHAR(</w:t>
-      </w:r>
-      <w:proofErr w:type="gramEnd"/>
-      <w:r>
-        <w:rPr>
-          <w:rFonts w:ascii="Times New Roman" w:hAnsi="Times New Roman" w:cs="Times New Roman"/>
-          <w:lang w:val="es-MX"/>
-        </w:rPr>
-        <w:t>15) NOT NULL,</w:t>
-      </w:r>
-    </w:p>
-    <w:p>
-      <w:pPr>
-        <w:rPr>
-          <w:rFonts w:ascii="Times New Roman" w:hAnsi="Times New Roman" w:cs="Times New Roman"/>
-          <w:lang w:val="es-MX"/>
-        </w:rPr>
-      </w:pPr>
-      <w:r>
-        <w:rPr>
-          <w:rFonts w:ascii="Times New Roman" w:hAnsi="Times New Roman" w:cs="Times New Roman"/>
-          <w:lang w:val="es-MX"/>
-        </w:rPr>
-        <w:t xml:space="preserve">    nombre </w:t>
-      </w:r>
-      <w:proofErr w:type="gramStart"/>
-      <w:r>
-        <w:rPr>
-          <w:rFonts w:ascii="Times New Roman" w:hAnsi="Times New Roman" w:cs="Times New Roman"/>
-          <w:lang w:val="es-MX"/>
-        </w:rPr>
-        <w:t>VARCHAR(</w:t>
-      </w:r>
-      <w:proofErr w:type="gramEnd"/>
-      <w:r>
-        <w:rPr>
-          <w:rFonts w:ascii="Times New Roman" w:hAnsi="Times New Roman" w:cs="Times New Roman"/>
-          <w:lang w:val="es-MX"/>
-        </w:rPr>
-        <w:t>20) NOT NULL,</w:t>
-      </w:r>
-    </w:p>
-    <w:p>
-      <w:pPr>
-        <w:rPr>
-          <w:rFonts w:ascii="Times New Roman" w:hAnsi="Times New Roman" w:cs="Times New Roman"/>
-          <w:lang w:val="es-MX"/>
-        </w:rPr>
-      </w:pPr>
-      <w:r>
-        <w:rPr>
-          <w:rFonts w:ascii="Times New Roman" w:hAnsi="Times New Roman" w:cs="Times New Roman"/>
-          <w:lang w:val="es-MX"/>
+      <w:r>
+        <w:rPr>
+          <w:rFonts w:ascii="Times New Roman" w:hAnsi="Times New Roman" w:cs="Times New Roman"/>
+          <w:color w:val="2E74B5" w:themeColor="accent5" w:themeShade="BF"/>
+          <w:lang w:val="es-MX"/>
+        </w:rPr>
+        <w:t>descripcion VARCHAR(100),</w:t>
+      </w:r>
+    </w:p>
+    <w:p>
+      <w:pPr>
+        <w:rPr>
+          <w:rFonts w:ascii="Times New Roman" w:hAnsi="Times New Roman" w:cs="Times New Roman"/>
+          <w:color w:val="2E74B5" w:themeColor="accent5" w:themeShade="BF"/>
+          <w:lang w:val="es-MX"/>
+        </w:rPr>
+      </w:pPr>
+      <w:r>
+        <w:rPr>
+          <w:rFonts w:ascii="Times New Roman" w:hAnsi="Times New Roman" w:cs="Times New Roman"/>
+          <w:color w:val="2E74B5" w:themeColor="accent5" w:themeShade="BF"/>
+          <w:lang w:val="es-MX"/>
+        </w:rPr>
+        <w:t xml:space="preserve">    garantia INT,</w:t>
+      </w:r>
+    </w:p>
+    <w:p>
+      <w:pPr>
+        <w:rPr>
+          <w:rFonts w:ascii="Times New Roman" w:hAnsi="Times New Roman" w:cs="Times New Roman"/>
+          <w:color w:val="2E74B5" w:themeColor="accent5" w:themeShade="BF"/>
+          <w:lang w:val="es-MX"/>
+        </w:rPr>
+      </w:pPr>
+      <w:r>
+        <w:rPr>
+          <w:rFonts w:ascii="Times New Roman" w:hAnsi="Times New Roman" w:cs="Times New Roman"/>
+          <w:color w:val="2E74B5" w:themeColor="accent5" w:themeShade="BF"/>
+          <w:lang w:val="es-MX"/>
+        </w:rPr>
+        <w:t xml:space="preserve">    PRIMARY KEY (codigo),</w:t>
+      </w:r>
+    </w:p>
+    <w:p>
+      <w:pPr>
+        <w:rPr>
+          <w:rFonts w:ascii="Times New Roman" w:hAnsi="Times New Roman" w:cs="Times New Roman"/>
+          <w:color w:val="2E74B5" w:themeColor="accent5" w:themeShade="BF"/>
+          <w:lang w:val="es-MX"/>
+        </w:rPr>
+      </w:pPr>
+      <w:r>
+        <w:rPr>
+          <w:rFonts w:ascii="Times New Roman" w:hAnsi="Times New Roman" w:cs="Times New Roman"/>
+          <w:color w:val="2E74B5" w:themeColor="accent5" w:themeShade="BF"/>
+          <w:lang w:val="es-MX"/>
+        </w:rPr>
+        <w:t xml:space="preserve">    UNIQUE (codigo)</w:t>
+      </w:r>
+    </w:p>
+    <w:p>
+      <w:pPr>
+        <w:rPr>
+          <w:rFonts w:ascii="Times New Roman" w:hAnsi="Times New Roman" w:cs="Times New Roman"/>
+          <w:color w:val="2E74B5" w:themeColor="accent5" w:themeShade="BF"/>
+          <w:lang w:val="en-US"/>
+        </w:rPr>
+      </w:pPr>
+      <w:r>
+        <w:rPr>
+          <w:rFonts w:ascii="Times New Roman" w:hAnsi="Times New Roman" w:cs="Times New Roman"/>
+          <w:color w:val="2E74B5" w:themeColor="accent5" w:themeShade="BF"/>
+          <w:lang w:val="en-US"/>
+        </w:rPr>
+        <w:t>);</w:t>
+      </w:r>
+    </w:p>
+    <w:p>
+      <w:pPr>
+        <w:rPr>
+          <w:rFonts w:ascii="Times New Roman" w:hAnsi="Times New Roman" w:cs="Times New Roman"/>
+          <w:color w:val="2E74B5" w:themeColor="accent5" w:themeShade="BF"/>
+          <w:lang w:val="en-US"/>
+        </w:rPr>
+      </w:pPr>
+      <w:r>
+        <w:rPr>
+          <w:rFonts w:ascii="Times New Roman" w:hAnsi="Times New Roman" w:cs="Times New Roman"/>
+          <w:color w:val="2E74B5" w:themeColor="accent5" w:themeShade="BF"/>
+          <w:lang w:val="en-US"/>
+        </w:rPr>
+        <w:t>CREATE TABLE IF NOT EXISTS EXISTENCIA(</w:t>
+      </w:r>
+    </w:p>
+    <w:p>
+      <w:pPr>
+        <w:rPr>
+          <w:rFonts w:ascii="Times New Roman" w:hAnsi="Times New Roman" w:cs="Times New Roman"/>
+          <w:color w:val="2E74B5" w:themeColor="accent5" w:themeShade="BF"/>
+          <w:lang w:val="en-US"/>
+        </w:rPr>
+      </w:pPr>
+      <w:r>
+        <w:rPr>
+          <w:rFonts w:ascii="Times New Roman" w:hAnsi="Times New Roman" w:cs="Times New Roman"/>
+          <w:color w:val="2E74B5" w:themeColor="accent5" w:themeShade="BF"/>
+          <w:lang w:val="en-US"/>
+        </w:rPr>
+        <w:t xml:space="preserve">    id INT NOT NULL AUTO_INCREMENT,</w:t>
+      </w:r>
+    </w:p>
+    <w:p>
+      <w:pPr>
+        <w:rPr>
+          <w:rFonts w:ascii="Times New Roman" w:hAnsi="Times New Roman" w:cs="Times New Roman"/>
+          <w:color w:val="2E74B5" w:themeColor="accent5" w:themeShade="BF"/>
+          <w:lang w:val="es-MX"/>
+        </w:rPr>
+      </w:pPr>
+      <w:r>
+        <w:rPr>
+          <w:rFonts w:ascii="Times New Roman" w:hAnsi="Times New Roman" w:cs="Times New Roman"/>
+          <w:color w:val="2E74B5" w:themeColor="accent5" w:themeShade="BF"/>
+          <w:lang w:val="en-US"/>
         </w:rPr>
         <w:t xml:space="preserve">    </w:t>
       </w:r>
-      <w:proofErr w:type="spellStart"/>
-      <w:r>
-        <w:rPr>
-          <w:rFonts w:ascii="Times New Roman" w:hAnsi="Times New Roman" w:cs="Times New Roman"/>
-          <w:lang w:val="es-MX"/>
-        </w:rPr>
-        <w:t>direccion</w:t>
-      </w:r>
-      <w:proofErr w:type="spellEnd"/>
-      <w:r>
-        <w:rPr>
-          <w:rFonts w:ascii="Times New Roman" w:hAnsi="Times New Roman" w:cs="Times New Roman"/>
-          <w:lang w:val="es-MX"/>
-        </w:rPr>
-        <w:t xml:space="preserve"> </w:t>
-      </w:r>
-      <w:proofErr w:type="gramStart"/>
-      <w:r>
-        <w:rPr>
-          <w:rFonts w:ascii="Times New Roman" w:hAnsi="Times New Roman" w:cs="Times New Roman"/>
-          <w:lang w:val="es-MX"/>
-        </w:rPr>
-        <w:t>VARCHAR(</w:t>
-      </w:r>
-      <w:proofErr w:type="gramEnd"/>
-      <w:r>
-        <w:rPr>
-          <w:rFonts w:ascii="Times New Roman" w:hAnsi="Times New Roman" w:cs="Times New Roman"/>
-          <w:lang w:val="es-MX"/>
-        </w:rPr>
-        <w:t>100) NOT NULL,</w:t>
-      </w:r>
-    </w:p>
-    <w:p>
-      <w:pPr>
-        <w:rPr>
-          <w:rFonts w:ascii="Times New Roman" w:hAnsi="Times New Roman" w:cs="Times New Roman"/>
-          <w:lang w:val="es-MX"/>
-        </w:rPr>
-      </w:pPr>
-      <w:r>
-        <w:rPr>
-          <w:rFonts w:ascii="Times New Roman" w:hAnsi="Times New Roman" w:cs="Times New Roman"/>
-          <w:lang w:val="es-MX"/>
-        </w:rPr>
-        <w:t xml:space="preserve">    telefono_1 </w:t>
-      </w:r>
-      <w:proofErr w:type="gramStart"/>
-      <w:r>
-        <w:rPr>
-          <w:rFonts w:ascii="Times New Roman" w:hAnsi="Times New Roman" w:cs="Times New Roman"/>
-          <w:lang w:val="es-MX"/>
-        </w:rPr>
-        <w:t>VARCHAR(</w:t>
-      </w:r>
-      <w:proofErr w:type="gramEnd"/>
-      <w:r>
-        <w:rPr>
-          <w:rFonts w:ascii="Times New Roman" w:hAnsi="Times New Roman" w:cs="Times New Roman"/>
-          <w:lang w:val="es-MX"/>
-        </w:rPr>
-        <w:t>8) NOT NULL,</w:t>
-      </w:r>
-    </w:p>
-    <w:p>
-      <w:pPr>
-        <w:rPr>
-          <w:rFonts w:ascii="Times New Roman" w:hAnsi="Times New Roman" w:cs="Times New Roman"/>
-          <w:lang w:val="es-MX"/>
-        </w:rPr>
-      </w:pPr>
-      <w:r>
-        <w:rPr>
-          <w:rFonts w:ascii="Times New Roman" w:hAnsi="Times New Roman" w:cs="Times New Roman"/>
-          <w:lang w:val="es-MX"/>
-        </w:rPr>
-        <w:t xml:space="preserve">    telefono_2 </w:t>
-      </w:r>
-      <w:proofErr w:type="gramStart"/>
-      <w:r>
-        <w:rPr>
-          <w:rFonts w:ascii="Times New Roman" w:hAnsi="Times New Roman" w:cs="Times New Roman"/>
-          <w:lang w:val="es-MX"/>
-        </w:rPr>
-        <w:t>VARCHAR(</w:t>
-      </w:r>
-      <w:proofErr w:type="gramEnd"/>
-      <w:r>
-        <w:rPr>
-          <w:rFonts w:ascii="Times New Roman" w:hAnsi="Times New Roman" w:cs="Times New Roman"/>
-          <w:lang w:val="es-MX"/>
-        </w:rPr>
-        <w:t>8),</w:t>
-      </w:r>
-    </w:p>
-    <w:p>
-      <w:pPr>
-        <w:rPr>
-          <w:rFonts w:ascii="Times New Roman" w:hAnsi="Times New Roman" w:cs="Times New Roman"/>
-          <w:lang w:val="es-MX"/>
-        </w:rPr>
-      </w:pPr>
-      <w:r>
-        <w:rPr>
-          <w:rFonts w:ascii="Times New Roman" w:hAnsi="Times New Roman" w:cs="Times New Roman"/>
-          <w:lang w:val="es-MX"/>
-        </w:rPr>
-        <w:t xml:space="preserve">    email </w:t>
-      </w:r>
-      <w:proofErr w:type="gramStart"/>
-      <w:r>
-        <w:rPr>
-          <w:rFonts w:ascii="Times New Roman" w:hAnsi="Times New Roman" w:cs="Times New Roman"/>
-          <w:lang w:val="es-MX"/>
-        </w:rPr>
-        <w:t>VARCHAR(</w:t>
-      </w:r>
-      <w:proofErr w:type="gramEnd"/>
-      <w:r>
-        <w:rPr>
-          <w:rFonts w:ascii="Times New Roman" w:hAnsi="Times New Roman" w:cs="Times New Roman"/>
-          <w:lang w:val="es-MX"/>
-        </w:rPr>
-        <w:t>20),</w:t>
-      </w:r>
-    </w:p>
-    <w:p>
-      <w:pPr>
-        <w:rPr>
-          <w:rFonts w:ascii="Times New Roman" w:hAnsi="Times New Roman" w:cs="Times New Roman"/>
-          <w:lang w:val="es-MX"/>
-        </w:rPr>
-      </w:pPr>
-      <w:r>
-        <w:rPr>
-          <w:rFonts w:ascii="Times New Roman" w:hAnsi="Times New Roman" w:cs="Times New Roman"/>
-          <w:lang w:val="es-MX"/>
-        </w:rPr>
-        <w:t xml:space="preserve">    horario </w:t>
-      </w:r>
-      <w:proofErr w:type="gramStart"/>
-      <w:r>
-        <w:rPr>
-          <w:rFonts w:ascii="Times New Roman" w:hAnsi="Times New Roman" w:cs="Times New Roman"/>
-          <w:lang w:val="es-MX"/>
-        </w:rPr>
-        <w:t>VARCHAR(</w:t>
-      </w:r>
-      <w:proofErr w:type="gramEnd"/>
-      <w:r>
-        <w:rPr>
-          <w:rFonts w:ascii="Times New Roman" w:hAnsi="Times New Roman" w:cs="Times New Roman"/>
-          <w:lang w:val="es-MX"/>
-        </w:rPr>
-        <w:t>100),</w:t>
-      </w:r>
-    </w:p>
-    <w:p>
-      <w:pPr>
-        <w:rPr>
-          <w:rFonts w:ascii="Times New Roman" w:hAnsi="Times New Roman" w:cs="Times New Roman"/>
-          <w:lang w:val="es-MX"/>
-        </w:rPr>
-      </w:pPr>
-      <w:r>
-        <w:rPr>
-          <w:rFonts w:ascii="Times New Roman" w:hAnsi="Times New Roman" w:cs="Times New Roman"/>
-          <w:lang w:val="es-MX"/>
-        </w:rPr>
-        <w:t xml:space="preserve">    PRIMARY KEY (</w:t>
-      </w:r>
-      <w:proofErr w:type="spellStart"/>
-      <w:r>
-        <w:rPr>
-          <w:rFonts w:ascii="Times New Roman" w:hAnsi="Times New Roman" w:cs="Times New Roman"/>
-          <w:lang w:val="es-MX"/>
-        </w:rPr>
-        <w:t>codigo</w:t>
-      </w:r>
-      <w:proofErr w:type="spellEnd"/>
-      <w:r>
-        <w:rPr>
-          <w:rFonts w:ascii="Times New Roman" w:hAnsi="Times New Roman" w:cs="Times New Roman"/>
-          <w:lang w:val="es-MX"/>
-        </w:rPr>
-        <w:t>),</w:t>
-      </w:r>
-    </w:p>
-    <w:p>
-      <w:pPr>
-        <w:rPr>
-          <w:rFonts w:ascii="Times New Roman" w:hAnsi="Times New Roman" w:cs="Times New Roman"/>
-          <w:lang w:val="es-MX"/>
-        </w:rPr>
-      </w:pPr>
-      <w:r>
-        <w:rPr>
-          <w:rFonts w:ascii="Times New Roman" w:hAnsi="Times New Roman" w:cs="Times New Roman"/>
-          <w:lang w:val="es-MX"/>
-        </w:rPr>
-        <w:t xml:space="preserve">    UNIQUE (</w:t>
-      </w:r>
-      <w:proofErr w:type="spellStart"/>
-      <w:proofErr w:type="gramStart"/>
-      <w:r>
-        <w:rPr>
-          <w:rFonts w:ascii="Times New Roman" w:hAnsi="Times New Roman" w:cs="Times New Roman"/>
-          <w:lang w:val="es-MX"/>
-        </w:rPr>
-        <w:t>codigo,nombre</w:t>
-      </w:r>
-      <w:proofErr w:type="spellEnd"/>
-      <w:proofErr w:type="gramEnd"/>
-      <w:r>
-        <w:rPr>
-          <w:rFonts w:ascii="Times New Roman" w:hAnsi="Times New Roman" w:cs="Times New Roman"/>
-          <w:lang w:val="es-MX"/>
-        </w:rPr>
-        <w:t>)</w:t>
-      </w:r>
-    </w:p>
-    <w:p>
-      <w:pPr>
-        <w:rPr>
-          <w:rFonts w:ascii="Times New Roman" w:hAnsi="Times New Roman" w:cs="Times New Roman"/>
-        </w:rPr>
-      </w:pPr>
-      <w:r>
-        <w:rPr>
-          <w:rFonts w:ascii="Times New Roman" w:hAnsi="Times New Roman" w:cs="Times New Roman"/>
+      <w:r>
+        <w:rPr>
+          <w:rFonts w:ascii="Times New Roman" w:hAnsi="Times New Roman" w:cs="Times New Roman"/>
+          <w:color w:val="2E74B5" w:themeColor="accent5" w:themeShade="BF"/>
+          <w:lang w:val="es-MX"/>
+        </w:rPr>
+        <w:t>TIENDA_codigo VARCHAR(15) NOT NULL,</w:t>
+      </w:r>
+    </w:p>
+    <w:p>
+      <w:pPr>
+        <w:rPr>
+          <w:rFonts w:ascii="Times New Roman" w:hAnsi="Times New Roman" w:cs="Times New Roman"/>
+          <w:color w:val="2E74B5" w:themeColor="accent5" w:themeShade="BF"/>
+          <w:lang w:val="es-MX"/>
+        </w:rPr>
+      </w:pPr>
+      <w:r>
+        <w:rPr>
+          <w:rFonts w:ascii="Times New Roman" w:hAnsi="Times New Roman" w:cs="Times New Roman"/>
+          <w:color w:val="2E74B5" w:themeColor="accent5" w:themeShade="BF"/>
+          <w:lang w:val="es-MX"/>
+        </w:rPr>
+        <w:t xml:space="preserve">    PRODUCTO_codigo VARCHAR(15) NOT NULL,</w:t>
+      </w:r>
+    </w:p>
+    <w:p>
+      <w:pPr>
+        <w:rPr>
+          <w:rFonts w:ascii="Times New Roman" w:hAnsi="Times New Roman" w:cs="Times New Roman"/>
+          <w:color w:val="2E74B5" w:themeColor="accent5" w:themeShade="BF"/>
+          <w:lang w:val="en-US"/>
+        </w:rPr>
+      </w:pPr>
+      <w:r>
+        <w:rPr>
+          <w:rFonts w:ascii="Times New Roman" w:hAnsi="Times New Roman" w:cs="Times New Roman"/>
+          <w:color w:val="2E74B5" w:themeColor="accent5" w:themeShade="BF"/>
+          <w:lang w:val="es-MX"/>
+        </w:rPr>
+        <w:t xml:space="preserve">    </w:t>
+      </w:r>
+      <w:r>
+        <w:rPr>
+          <w:rFonts w:ascii="Times New Roman" w:hAnsi="Times New Roman" w:cs="Times New Roman"/>
+          <w:color w:val="2E74B5" w:themeColor="accent5" w:themeShade="BF"/>
+          <w:lang w:val="en-US"/>
+        </w:rPr>
+        <w:t>cantidad INT NOT NULL,</w:t>
+      </w:r>
+    </w:p>
+    <w:p>
+      <w:pPr>
+        <w:rPr>
+          <w:rFonts w:ascii="Times New Roman" w:hAnsi="Times New Roman" w:cs="Times New Roman"/>
+          <w:color w:val="2E74B5" w:themeColor="accent5" w:themeShade="BF"/>
+          <w:lang w:val="en-US"/>
+        </w:rPr>
+      </w:pPr>
+      <w:r>
+        <w:rPr>
+          <w:rFonts w:ascii="Times New Roman" w:hAnsi="Times New Roman" w:cs="Times New Roman"/>
+          <w:color w:val="2E74B5" w:themeColor="accent5" w:themeShade="BF"/>
+          <w:lang w:val="en-US"/>
+        </w:rPr>
+        <w:t xml:space="preserve">    PRIMARY KEY (id),</w:t>
+      </w:r>
+    </w:p>
+    <w:p>
+      <w:pPr>
+        <w:rPr>
+          <w:rFonts w:ascii="Times New Roman" w:hAnsi="Times New Roman" w:cs="Times New Roman"/>
+          <w:color w:val="2E74B5" w:themeColor="accent5" w:themeShade="BF"/>
+          <w:lang w:val="en-US"/>
+        </w:rPr>
+      </w:pPr>
+      <w:r>
+        <w:rPr>
+          <w:rFonts w:ascii="Times New Roman" w:hAnsi="Times New Roman" w:cs="Times New Roman"/>
+          <w:color w:val="2E74B5" w:themeColor="accent5" w:themeShade="BF"/>
+          <w:lang w:val="en-US"/>
+        </w:rPr>
+        <w:t xml:space="preserve">    UNIQUE (id),</w:t>
+      </w:r>
+    </w:p>
+    <w:p>
+      <w:pPr>
+        <w:rPr>
+          <w:rFonts w:ascii="Times New Roman" w:hAnsi="Times New Roman" w:cs="Times New Roman"/>
+          <w:color w:val="2E74B5" w:themeColor="accent5" w:themeShade="BF"/>
+          <w:lang w:val="en-US"/>
+        </w:rPr>
+      </w:pPr>
+      <w:r>
+        <w:rPr>
+          <w:rFonts w:ascii="Times New Roman" w:hAnsi="Times New Roman" w:cs="Times New Roman"/>
+          <w:color w:val="2E74B5" w:themeColor="accent5" w:themeShade="BF"/>
+          <w:lang w:val="en-US"/>
+        </w:rPr>
+        <w:t xml:space="preserve">    FOREIGN KEY (TIENDA_codigo) REFERENCES TIENDA(codigo),</w:t>
+      </w:r>
+    </w:p>
+    <w:p>
+      <w:pPr>
+        <w:rPr>
+          <w:rFonts w:ascii="Times New Roman" w:hAnsi="Times New Roman" w:cs="Times New Roman"/>
+          <w:color w:val="2E74B5" w:themeColor="accent5" w:themeShade="BF"/>
+          <w:lang w:val="en-US"/>
+        </w:rPr>
+      </w:pPr>
+      <w:r>
+        <w:rPr>
+          <w:rFonts w:ascii="Times New Roman" w:hAnsi="Times New Roman" w:cs="Times New Roman"/>
+          <w:color w:val="2E74B5" w:themeColor="accent5" w:themeShade="BF"/>
+          <w:lang w:val="en-US"/>
+        </w:rPr>
+        <w:t xml:space="preserve">    FOREIGN KEY (PRODUCTO_codigo) REFERENCES PRODUCTO(codigo)</w:t>
+      </w:r>
+    </w:p>
+    <w:p>
+      <w:pPr>
+        <w:rPr>
+          <w:rFonts w:ascii="Times New Roman" w:hAnsi="Times New Roman" w:cs="Times New Roman"/>
+          <w:color w:val="2E74B5" w:themeColor="accent5" w:themeShade="BF"/>
+          <w:lang w:val="en-US"/>
+        </w:rPr>
+      </w:pPr>
+      <w:r>
+        <w:rPr>
+          <w:rFonts w:ascii="Times New Roman" w:hAnsi="Times New Roman" w:cs="Times New Roman"/>
+          <w:color w:val="2E74B5" w:themeColor="accent5" w:themeShade="BF"/>
+          <w:lang w:val="en-US"/>
         </w:rPr>
         <w:t>);</w:t>
       </w:r>
@@ -19429,347 +18051,344 @@
       <w:pPr>
         <w:rPr>
           <w:rFonts w:ascii="Times New Roman" w:hAnsi="Times New Roman" w:cs="Times New Roman"/>
-          <w:lang w:val="en-US"/>
-        </w:rPr>
-      </w:pPr>
-      <w:r>
-        <w:rPr>
-          <w:rFonts w:ascii="Times New Roman" w:hAnsi="Times New Roman" w:cs="Times New Roman"/>
-          <w:lang w:val="en-US"/>
-        </w:rPr>
-        <w:t>CREATE TABLE IF NOT EXISTS CLIENTE (</w:t>
-      </w:r>
-    </w:p>
-    <w:p>
-      <w:pPr>
-        <w:rPr>
-          <w:rFonts w:ascii="Times New Roman" w:hAnsi="Times New Roman" w:cs="Times New Roman"/>
-          <w:lang w:val="en-US"/>
-        </w:rPr>
-      </w:pPr>
-      <w:r>
-        <w:rPr>
-          <w:rFonts w:ascii="Times New Roman" w:hAnsi="Times New Roman" w:cs="Times New Roman"/>
-          <w:lang w:val="en-US"/>
-        </w:rPr>
-        <w:t xml:space="preserve">    nit </w:t>
-      </w:r>
-      <w:proofErr w:type="gramStart"/>
-      <w:r>
-        <w:rPr>
-          <w:rFonts w:ascii="Times New Roman" w:hAnsi="Times New Roman" w:cs="Times New Roman"/>
-          <w:lang w:val="en-US"/>
-        </w:rPr>
-        <w:t>VARCHAR(</w:t>
-      </w:r>
-      <w:proofErr w:type="gramEnd"/>
-      <w:r>
-        <w:rPr>
-          <w:rFonts w:ascii="Times New Roman" w:hAnsi="Times New Roman" w:cs="Times New Roman"/>
-          <w:lang w:val="en-US"/>
-        </w:rPr>
-        <w:t>10) NOT NULL,</w:t>
-      </w:r>
-    </w:p>
-    <w:p>
-      <w:pPr>
-        <w:rPr>
-          <w:rFonts w:ascii="Times New Roman" w:hAnsi="Times New Roman" w:cs="Times New Roman"/>
-          <w:lang w:val="en-US"/>
-        </w:rPr>
-      </w:pPr>
-      <w:r>
-        <w:rPr>
-          <w:rFonts w:ascii="Times New Roman" w:hAnsi="Times New Roman" w:cs="Times New Roman"/>
+          <w:color w:val="2E74B5" w:themeColor="accent5" w:themeShade="BF"/>
+          <w:lang w:val="en-US"/>
+        </w:rPr>
+      </w:pPr>
+      <w:r>
+        <w:rPr>
+          <w:rFonts w:ascii="Times New Roman" w:hAnsi="Times New Roman" w:cs="Times New Roman"/>
+          <w:color w:val="2E74B5" w:themeColor="accent5" w:themeShade="BF"/>
+          <w:lang w:val="en-US"/>
+        </w:rPr>
+        <w:t>CREATE TABLE IF NOT EXISTS PEDIDO(</w:t>
+      </w:r>
+    </w:p>
+    <w:p>
+      <w:pPr>
+        <w:rPr>
+          <w:rFonts w:ascii="Times New Roman" w:hAnsi="Times New Roman" w:cs="Times New Roman"/>
+          <w:color w:val="2E74B5" w:themeColor="accent5" w:themeShade="BF"/>
+          <w:lang w:val="en-US"/>
+        </w:rPr>
+      </w:pPr>
+      <w:r>
+        <w:rPr>
+          <w:rFonts w:ascii="Times New Roman" w:hAnsi="Times New Roman" w:cs="Times New Roman"/>
+          <w:color w:val="2E74B5" w:themeColor="accent5" w:themeShade="BF"/>
+          <w:lang w:val="en-US"/>
+        </w:rPr>
+        <w:t xml:space="preserve">    id INT NOT NULL AUTO_INCREMENT,</w:t>
+      </w:r>
+    </w:p>
+    <w:p>
+      <w:pPr>
+        <w:rPr>
+          <w:rFonts w:ascii="Times New Roman" w:hAnsi="Times New Roman" w:cs="Times New Roman"/>
+          <w:color w:val="2E74B5" w:themeColor="accent5" w:themeShade="BF"/>
+          <w:lang w:val="en-US"/>
+        </w:rPr>
+      </w:pPr>
+      <w:r>
+        <w:rPr>
+          <w:rFonts w:ascii="Times New Roman" w:hAnsi="Times New Roman" w:cs="Times New Roman"/>
+          <w:color w:val="2E74B5" w:themeColor="accent5" w:themeShade="BF"/>
+          <w:lang w:val="en-US"/>
+        </w:rPr>
+        <w:t xml:space="preserve">    codigo VARCHAR(15) NOT NULL,</w:t>
+      </w:r>
+    </w:p>
+    <w:p>
+      <w:pPr>
+        <w:rPr>
+          <w:rFonts w:ascii="Times New Roman" w:hAnsi="Times New Roman" w:cs="Times New Roman"/>
+          <w:color w:val="2E74B5" w:themeColor="accent5" w:themeShade="BF"/>
+          <w:lang w:val="en-US"/>
+        </w:rPr>
+      </w:pPr>
+      <w:r>
+        <w:rPr>
+          <w:rFonts w:ascii="Times New Roman" w:hAnsi="Times New Roman" w:cs="Times New Roman"/>
+          <w:color w:val="2E74B5" w:themeColor="accent5" w:themeShade="BF"/>
+          <w:lang w:val="en-US"/>
+        </w:rPr>
+        <w:t xml:space="preserve">    cantidad INT NOT NULL,</w:t>
+      </w:r>
+    </w:p>
+    <w:p>
+      <w:pPr>
+        <w:rPr>
+          <w:rFonts w:ascii="Times New Roman" w:hAnsi="Times New Roman" w:cs="Times New Roman"/>
+          <w:color w:val="2E74B5" w:themeColor="accent5" w:themeShade="BF"/>
+          <w:lang w:val="en-US"/>
+        </w:rPr>
+      </w:pPr>
+      <w:r>
+        <w:rPr>
+          <w:rFonts w:ascii="Times New Roman" w:hAnsi="Times New Roman" w:cs="Times New Roman"/>
+          <w:color w:val="2E74B5" w:themeColor="accent5" w:themeShade="BF"/>
+          <w:lang w:val="en-US"/>
+        </w:rPr>
+        <w:t xml:space="preserve">    total DOUBLE NOT NULL,</w:t>
+      </w:r>
+    </w:p>
+    <w:p>
+      <w:pPr>
+        <w:rPr>
+          <w:rFonts w:ascii="Times New Roman" w:hAnsi="Times New Roman" w:cs="Times New Roman"/>
+          <w:color w:val="2E74B5" w:themeColor="accent5" w:themeShade="BF"/>
+          <w:lang w:val="en-US"/>
+        </w:rPr>
+      </w:pPr>
+      <w:r>
+        <w:rPr>
+          <w:rFonts w:ascii="Times New Roman" w:hAnsi="Times New Roman" w:cs="Times New Roman"/>
+          <w:color w:val="2E74B5" w:themeColor="accent5" w:themeShade="BF"/>
+          <w:lang w:val="en-US"/>
+        </w:rPr>
+        <w:t xml:space="preserve">    anticipo DOUBLE NOT NULL,</w:t>
+      </w:r>
+    </w:p>
+    <w:p>
+      <w:pPr>
+        <w:rPr>
+          <w:rFonts w:ascii="Times New Roman" w:hAnsi="Times New Roman" w:cs="Times New Roman"/>
+          <w:color w:val="2E74B5" w:themeColor="accent5" w:themeShade="BF"/>
+          <w:lang w:val="en-US"/>
+        </w:rPr>
+      </w:pPr>
+      <w:r>
+        <w:rPr>
+          <w:rFonts w:ascii="Times New Roman" w:hAnsi="Times New Roman" w:cs="Times New Roman"/>
+          <w:color w:val="2E74B5" w:themeColor="accent5" w:themeShade="BF"/>
+          <w:lang w:val="en-US"/>
+        </w:rPr>
+        <w:t xml:space="preserve">    fecha_orden DATE NOT NULL,</w:t>
+      </w:r>
+    </w:p>
+    <w:p>
+      <w:pPr>
+        <w:rPr>
+          <w:rFonts w:ascii="Times New Roman" w:hAnsi="Times New Roman" w:cs="Times New Roman"/>
+          <w:color w:val="2E74B5" w:themeColor="accent5" w:themeShade="BF"/>
+          <w:lang w:val="es-MX"/>
+        </w:rPr>
+      </w:pPr>
+      <w:r>
+        <w:rPr>
+          <w:rFonts w:ascii="Times New Roman" w:hAnsi="Times New Roman" w:cs="Times New Roman"/>
+          <w:color w:val="2E74B5" w:themeColor="accent5" w:themeShade="BF"/>
           <w:lang w:val="en-US"/>
         </w:rPr>
         <w:t xml:space="preserve">    </w:t>
       </w:r>
-      <w:proofErr w:type="spellStart"/>
-      <w:r>
-        <w:rPr>
-          <w:rFonts w:ascii="Times New Roman" w:hAnsi="Times New Roman" w:cs="Times New Roman"/>
-          <w:lang w:val="en-US"/>
-        </w:rPr>
-        <w:t>nombre</w:t>
-      </w:r>
-      <w:proofErr w:type="spellEnd"/>
-      <w:r>
-        <w:rPr>
-          <w:rFonts w:ascii="Times New Roman" w:hAnsi="Times New Roman" w:cs="Times New Roman"/>
-          <w:lang w:val="en-US"/>
-        </w:rPr>
-        <w:t xml:space="preserve"> </w:t>
-      </w:r>
-      <w:proofErr w:type="gramStart"/>
-      <w:r>
-        <w:rPr>
-          <w:rFonts w:ascii="Times New Roman" w:hAnsi="Times New Roman" w:cs="Times New Roman"/>
-          <w:lang w:val="en-US"/>
-        </w:rPr>
-        <w:t>VARCHAR(</w:t>
-      </w:r>
-      <w:proofErr w:type="gramEnd"/>
-      <w:r>
-        <w:rPr>
-          <w:rFonts w:ascii="Times New Roman" w:hAnsi="Times New Roman" w:cs="Times New Roman"/>
-          <w:lang w:val="en-US"/>
-        </w:rPr>
-        <w:t>20) NOT NULL,</w:t>
-      </w:r>
-    </w:p>
-    <w:p>
-      <w:pPr>
-        <w:rPr>
-          <w:rFonts w:ascii="Times New Roman" w:hAnsi="Times New Roman" w:cs="Times New Roman"/>
-          <w:lang w:val="es-MX"/>
-        </w:rPr>
-      </w:pPr>
-      <w:r>
-        <w:rPr>
-          <w:rFonts w:ascii="Times New Roman" w:hAnsi="Times New Roman" w:cs="Times New Roman"/>
-          <w:lang w:val="en-US"/>
+      <w:r>
+        <w:rPr>
+          <w:rFonts w:ascii="Times New Roman" w:hAnsi="Times New Roman" w:cs="Times New Roman"/>
+          <w:color w:val="2E74B5" w:themeColor="accent5" w:themeShade="BF"/>
+          <w:lang w:val="es-MX"/>
+        </w:rPr>
+        <w:t>estado_pedido VARCHAR(10) NOT NULL,</w:t>
+      </w:r>
+    </w:p>
+    <w:p>
+      <w:pPr>
+        <w:rPr>
+          <w:rFonts w:ascii="Times New Roman" w:hAnsi="Times New Roman" w:cs="Times New Roman"/>
+          <w:color w:val="2E74B5" w:themeColor="accent5" w:themeShade="BF"/>
+          <w:lang w:val="en-US"/>
+        </w:rPr>
+      </w:pPr>
+      <w:r>
+        <w:rPr>
+          <w:rFonts w:ascii="Times New Roman" w:hAnsi="Times New Roman" w:cs="Times New Roman"/>
+          <w:color w:val="2E74B5" w:themeColor="accent5" w:themeShade="BF"/>
+          <w:lang w:val="es-MX"/>
         </w:rPr>
         <w:t xml:space="preserve">    </w:t>
       </w:r>
-      <w:proofErr w:type="spellStart"/>
-      <w:r>
-        <w:rPr>
-          <w:rFonts w:ascii="Times New Roman" w:hAnsi="Times New Roman" w:cs="Times New Roman"/>
-          <w:lang w:val="es-MX"/>
-        </w:rPr>
-        <w:t>telefono</w:t>
-      </w:r>
-      <w:proofErr w:type="spellEnd"/>
-      <w:r>
-        <w:rPr>
-          <w:rFonts w:ascii="Times New Roman" w:hAnsi="Times New Roman" w:cs="Times New Roman"/>
-          <w:lang w:val="es-MX"/>
-        </w:rPr>
-        <w:t xml:space="preserve"> </w:t>
-      </w:r>
-      <w:proofErr w:type="gramStart"/>
-      <w:r>
-        <w:rPr>
-          <w:rFonts w:ascii="Times New Roman" w:hAnsi="Times New Roman" w:cs="Times New Roman"/>
-          <w:lang w:val="es-MX"/>
-        </w:rPr>
-        <w:t>VARCHAR(</w:t>
-      </w:r>
-      <w:proofErr w:type="gramEnd"/>
-      <w:r>
-        <w:rPr>
-          <w:rFonts w:ascii="Times New Roman" w:hAnsi="Times New Roman" w:cs="Times New Roman"/>
-          <w:lang w:val="es-MX"/>
-        </w:rPr>
-        <w:t>8) NOT NULL,</w:t>
-      </w:r>
-    </w:p>
-    <w:p>
-      <w:pPr>
-        <w:rPr>
-          <w:rFonts w:ascii="Times New Roman" w:hAnsi="Times New Roman" w:cs="Times New Roman"/>
-          <w:lang w:val="es-MX"/>
-        </w:rPr>
-      </w:pPr>
-      <w:r>
-        <w:rPr>
-          <w:rFonts w:ascii="Times New Roman" w:hAnsi="Times New Roman" w:cs="Times New Roman"/>
-          <w:lang w:val="es-MX"/>
+      <w:r>
+        <w:rPr>
+          <w:rFonts w:ascii="Times New Roman" w:hAnsi="Times New Roman" w:cs="Times New Roman"/>
+          <w:color w:val="2E74B5" w:themeColor="accent5" w:themeShade="BF"/>
+          <w:lang w:val="en-US"/>
+        </w:rPr>
+        <w:t>CLIENTE_nit VARCHAR(10) NOT NULL,</w:t>
+      </w:r>
+    </w:p>
+    <w:p>
+      <w:pPr>
+        <w:rPr>
+          <w:rFonts w:ascii="Times New Roman" w:hAnsi="Times New Roman" w:cs="Times New Roman"/>
+          <w:color w:val="2E74B5" w:themeColor="accent5" w:themeShade="BF"/>
+          <w:lang w:val="es-MX"/>
+        </w:rPr>
+      </w:pPr>
+      <w:r>
+        <w:rPr>
+          <w:rFonts w:ascii="Times New Roman" w:hAnsi="Times New Roman" w:cs="Times New Roman"/>
+          <w:color w:val="2E74B5" w:themeColor="accent5" w:themeShade="BF"/>
+          <w:lang w:val="en-US"/>
         </w:rPr>
         <w:t xml:space="preserve">    </w:t>
       </w:r>
-      <w:proofErr w:type="spellStart"/>
-      <w:r>
-        <w:rPr>
-          <w:rFonts w:ascii="Times New Roman" w:hAnsi="Times New Roman" w:cs="Times New Roman"/>
-          <w:lang w:val="es-MX"/>
-        </w:rPr>
-        <w:t>credito</w:t>
-      </w:r>
-      <w:proofErr w:type="spellEnd"/>
-      <w:r>
-        <w:rPr>
-          <w:rFonts w:ascii="Times New Roman" w:hAnsi="Times New Roman" w:cs="Times New Roman"/>
-          <w:lang w:val="es-MX"/>
-        </w:rPr>
-        <w:t xml:space="preserve"> DOUBLE,</w:t>
-      </w:r>
-    </w:p>
-    <w:p>
-      <w:pPr>
-        <w:rPr>
-          <w:rFonts w:ascii="Times New Roman" w:hAnsi="Times New Roman" w:cs="Times New Roman"/>
-          <w:lang w:val="es-MX"/>
-        </w:rPr>
-      </w:pPr>
-      <w:r>
-        <w:rPr>
-          <w:rFonts w:ascii="Times New Roman" w:hAnsi="Times New Roman" w:cs="Times New Roman"/>
-          <w:lang w:val="es-MX"/>
-        </w:rPr>
-        <w:t xml:space="preserve">    dpi </w:t>
-      </w:r>
-      <w:proofErr w:type="gramStart"/>
-      <w:r>
-        <w:rPr>
-          <w:rFonts w:ascii="Times New Roman" w:hAnsi="Times New Roman" w:cs="Times New Roman"/>
-          <w:lang w:val="es-MX"/>
-        </w:rPr>
-        <w:t>VARCHAR(</w:t>
-      </w:r>
-      <w:proofErr w:type="gramEnd"/>
-      <w:r>
-        <w:rPr>
-          <w:rFonts w:ascii="Times New Roman" w:hAnsi="Times New Roman" w:cs="Times New Roman"/>
-          <w:lang w:val="es-MX"/>
-        </w:rPr>
-        <w:t>10),</w:t>
-      </w:r>
-    </w:p>
-    <w:p>
-      <w:pPr>
-        <w:rPr>
-          <w:rFonts w:ascii="Times New Roman" w:hAnsi="Times New Roman" w:cs="Times New Roman"/>
-          <w:lang w:val="es-MX"/>
-        </w:rPr>
-      </w:pPr>
-      <w:r>
-        <w:rPr>
-          <w:rFonts w:ascii="Times New Roman" w:hAnsi="Times New Roman" w:cs="Times New Roman"/>
-          <w:lang w:val="es-MX"/>
-        </w:rPr>
-        <w:t xml:space="preserve">    email </w:t>
-      </w:r>
-      <w:proofErr w:type="gramStart"/>
-      <w:r>
-        <w:rPr>
-          <w:rFonts w:ascii="Times New Roman" w:hAnsi="Times New Roman" w:cs="Times New Roman"/>
-          <w:lang w:val="es-MX"/>
-        </w:rPr>
-        <w:t>VARCHAR(</w:t>
-      </w:r>
-      <w:proofErr w:type="gramEnd"/>
-      <w:r>
-        <w:rPr>
-          <w:rFonts w:ascii="Times New Roman" w:hAnsi="Times New Roman" w:cs="Times New Roman"/>
-          <w:lang w:val="es-MX"/>
-        </w:rPr>
-        <w:t>30),</w:t>
-      </w:r>
-    </w:p>
-    <w:p>
-      <w:pPr>
-        <w:rPr>
-          <w:rFonts w:ascii="Times New Roman" w:hAnsi="Times New Roman" w:cs="Times New Roman"/>
-          <w:lang w:val="es-MX"/>
-        </w:rPr>
-      </w:pPr>
-      <w:r>
-        <w:rPr>
-          <w:rFonts w:ascii="Times New Roman" w:hAnsi="Times New Roman" w:cs="Times New Roman"/>
+      <w:r>
+        <w:rPr>
+          <w:rFonts w:ascii="Times New Roman" w:hAnsi="Times New Roman" w:cs="Times New Roman"/>
+          <w:color w:val="2E74B5" w:themeColor="accent5" w:themeShade="BF"/>
+          <w:lang w:val="es-MX"/>
+        </w:rPr>
+        <w:t>PRODUCTO_codigo VARCHAR(15) NOT NULL,</w:t>
+      </w:r>
+    </w:p>
+    <w:p>
+      <w:pPr>
+        <w:rPr>
+          <w:rFonts w:ascii="Times New Roman" w:hAnsi="Times New Roman" w:cs="Times New Roman"/>
+          <w:color w:val="2E74B5" w:themeColor="accent5" w:themeShade="BF"/>
+          <w:lang w:val="es-MX"/>
+        </w:rPr>
+      </w:pPr>
+      <w:r>
+        <w:rPr>
+          <w:rFonts w:ascii="Times New Roman" w:hAnsi="Times New Roman" w:cs="Times New Roman"/>
+          <w:color w:val="2E74B5" w:themeColor="accent5" w:themeShade="BF"/>
+          <w:lang w:val="es-MX"/>
+        </w:rPr>
+        <w:lastRenderedPageBreak/>
+        <w:t xml:space="preserve">    TIENDA_codigo_salida VARCHAR(15) NOT NULL,</w:t>
+      </w:r>
+    </w:p>
+    <w:p>
+      <w:pPr>
+        <w:rPr>
+          <w:rFonts w:ascii="Times New Roman" w:hAnsi="Times New Roman" w:cs="Times New Roman"/>
+          <w:color w:val="2E74B5" w:themeColor="accent5" w:themeShade="BF"/>
+          <w:lang w:val="es-MX"/>
+        </w:rPr>
+      </w:pPr>
+      <w:r>
+        <w:rPr>
+          <w:rFonts w:ascii="Times New Roman" w:hAnsi="Times New Roman" w:cs="Times New Roman"/>
+          <w:color w:val="2E74B5" w:themeColor="accent5" w:themeShade="BF"/>
+          <w:lang w:val="es-MX"/>
+        </w:rPr>
+        <w:t xml:space="preserve">    TIENDA_codigo_llegada VARCHAR(15) NOT NULL,</w:t>
+      </w:r>
+    </w:p>
+    <w:p>
+      <w:pPr>
+        <w:rPr>
+          <w:rFonts w:ascii="Times New Roman" w:hAnsi="Times New Roman" w:cs="Times New Roman"/>
+          <w:color w:val="2E74B5" w:themeColor="accent5" w:themeShade="BF"/>
+          <w:lang w:val="en-US"/>
+        </w:rPr>
+      </w:pPr>
+      <w:r>
+        <w:rPr>
+          <w:rFonts w:ascii="Times New Roman" w:hAnsi="Times New Roman" w:cs="Times New Roman"/>
+          <w:color w:val="2E74B5" w:themeColor="accent5" w:themeShade="BF"/>
           <w:lang w:val="es-MX"/>
         </w:rPr>
         <w:t xml:space="preserve">    </w:t>
       </w:r>
-      <w:proofErr w:type="spellStart"/>
-      <w:r>
-        <w:rPr>
-          <w:rFonts w:ascii="Times New Roman" w:hAnsi="Times New Roman" w:cs="Times New Roman"/>
-          <w:lang w:val="es-MX"/>
-        </w:rPr>
-        <w:t>direccion</w:t>
-      </w:r>
-      <w:proofErr w:type="spellEnd"/>
-      <w:r>
-        <w:rPr>
-          <w:rFonts w:ascii="Times New Roman" w:hAnsi="Times New Roman" w:cs="Times New Roman"/>
-          <w:lang w:val="es-MX"/>
-        </w:rPr>
-        <w:t xml:space="preserve"> </w:t>
-      </w:r>
-      <w:proofErr w:type="gramStart"/>
-      <w:r>
-        <w:rPr>
-          <w:rFonts w:ascii="Times New Roman" w:hAnsi="Times New Roman" w:cs="Times New Roman"/>
-          <w:lang w:val="es-MX"/>
-        </w:rPr>
-        <w:t>VARCHAR(</w:t>
-      </w:r>
-      <w:proofErr w:type="gramEnd"/>
-      <w:r>
-        <w:rPr>
-          <w:rFonts w:ascii="Times New Roman" w:hAnsi="Times New Roman" w:cs="Times New Roman"/>
-          <w:lang w:val="es-MX"/>
-        </w:rPr>
-        <w:t>100),</w:t>
-      </w:r>
-    </w:p>
-    <w:p>
-      <w:pPr>
-        <w:rPr>
-          <w:rFonts w:ascii="Times New Roman" w:hAnsi="Times New Roman" w:cs="Times New Roman"/>
-          <w:lang w:val="en-US"/>
-        </w:rPr>
-      </w:pPr>
-      <w:r>
-        <w:rPr>
-          <w:rFonts w:ascii="Times New Roman" w:hAnsi="Times New Roman" w:cs="Times New Roman"/>
-          <w:lang w:val="es-MX"/>
+      <w:r>
+        <w:rPr>
+          <w:rFonts w:ascii="Times New Roman" w:hAnsi="Times New Roman" w:cs="Times New Roman"/>
+          <w:color w:val="2E74B5" w:themeColor="accent5" w:themeShade="BF"/>
+          <w:lang w:val="en-US"/>
+        </w:rPr>
+        <w:t>PRIMARY KEY (id),</w:t>
+      </w:r>
+    </w:p>
+    <w:p>
+      <w:pPr>
+        <w:rPr>
+          <w:rFonts w:ascii="Times New Roman" w:hAnsi="Times New Roman" w:cs="Times New Roman"/>
+          <w:color w:val="2E74B5" w:themeColor="accent5" w:themeShade="BF"/>
+          <w:lang w:val="en-US"/>
+        </w:rPr>
+      </w:pPr>
+      <w:r>
+        <w:rPr>
+          <w:rFonts w:ascii="Times New Roman" w:hAnsi="Times New Roman" w:cs="Times New Roman"/>
+          <w:color w:val="2E74B5" w:themeColor="accent5" w:themeShade="BF"/>
+          <w:lang w:val="en-US"/>
+        </w:rPr>
+        <w:t xml:space="preserve">    FOREIGN KEY (CLIENTE_nit) REFERENCES CLIENTE(nit),</w:t>
+      </w:r>
+    </w:p>
+    <w:p>
+      <w:pPr>
+        <w:rPr>
+          <w:rFonts w:ascii="Times New Roman" w:hAnsi="Times New Roman" w:cs="Times New Roman"/>
+          <w:color w:val="2E74B5" w:themeColor="accent5" w:themeShade="BF"/>
+          <w:lang w:val="es-MX"/>
+        </w:rPr>
+      </w:pPr>
+      <w:r>
+        <w:rPr>
+          <w:rFonts w:ascii="Times New Roman" w:hAnsi="Times New Roman" w:cs="Times New Roman"/>
+          <w:color w:val="2E74B5" w:themeColor="accent5" w:themeShade="BF"/>
+          <w:lang w:val="en-US"/>
         </w:rPr>
         <w:t xml:space="preserve">    </w:t>
       </w:r>
       <w:r>
         <w:rPr>
           <w:rFonts w:ascii="Times New Roman" w:hAnsi="Times New Roman" w:cs="Times New Roman"/>
-          <w:lang w:val="en-US"/>
-        </w:rPr>
-        <w:t>PRIMARY KEY (nit),</w:t>
-      </w:r>
-    </w:p>
-    <w:p>
-      <w:pPr>
-        <w:rPr>
-          <w:rFonts w:ascii="Times New Roman" w:hAnsi="Times New Roman" w:cs="Times New Roman"/>
-          <w:lang w:val="en-US"/>
-        </w:rPr>
-      </w:pPr>
-      <w:r>
-        <w:rPr>
-          <w:rFonts w:ascii="Times New Roman" w:hAnsi="Times New Roman" w:cs="Times New Roman"/>
-          <w:lang w:val="en-US"/>
-        </w:rPr>
-        <w:t xml:space="preserve">    UNIQUE (</w:t>
-      </w:r>
-      <w:proofErr w:type="spellStart"/>
-      <w:proofErr w:type="gramStart"/>
-      <w:r>
-        <w:rPr>
-          <w:rFonts w:ascii="Times New Roman" w:hAnsi="Times New Roman" w:cs="Times New Roman"/>
-          <w:lang w:val="en-US"/>
-        </w:rPr>
-        <w:t>nit,dpi</w:t>
-      </w:r>
-      <w:proofErr w:type="spellEnd"/>
-      <w:proofErr w:type="gramEnd"/>
-      <w:r>
-        <w:rPr>
-          <w:rFonts w:ascii="Times New Roman" w:hAnsi="Times New Roman" w:cs="Times New Roman"/>
-          <w:lang w:val="en-US"/>
-        </w:rPr>
-        <w:t>)</w:t>
-      </w:r>
-    </w:p>
-    <w:p>
-      <w:pPr>
-        <w:rPr>
-          <w:rFonts w:ascii="Times New Roman" w:hAnsi="Times New Roman" w:cs="Times New Roman"/>
-          <w:lang w:val="en-US"/>
-        </w:rPr>
-      </w:pPr>
-      <w:r>
-        <w:rPr>
-          <w:rFonts w:ascii="Times New Roman" w:hAnsi="Times New Roman" w:cs="Times New Roman"/>
+          <w:color w:val="2E74B5" w:themeColor="accent5" w:themeShade="BF"/>
+          <w:lang w:val="es-MX"/>
+        </w:rPr>
+        <w:t>FOREIGN KEY (PRODUCTO_codigo) REFERENCES PRODUCTO(codigo),</w:t>
+      </w:r>
+    </w:p>
+    <w:p>
+      <w:pPr>
+        <w:rPr>
+          <w:rFonts w:ascii="Times New Roman" w:hAnsi="Times New Roman" w:cs="Times New Roman"/>
+          <w:color w:val="2E74B5" w:themeColor="accent5" w:themeShade="BF"/>
+          <w:lang w:val="es-MX"/>
+        </w:rPr>
+      </w:pPr>
+      <w:r>
+        <w:rPr>
+          <w:rFonts w:ascii="Times New Roman" w:hAnsi="Times New Roman" w:cs="Times New Roman"/>
+          <w:color w:val="2E74B5" w:themeColor="accent5" w:themeShade="BF"/>
+          <w:lang w:val="es-MX"/>
+        </w:rPr>
+        <w:t xml:space="preserve">    FOREIGN KEY (TIENDA_codigo_salida) REFERENCES TIENDA(codigo),</w:t>
+      </w:r>
+    </w:p>
+    <w:p>
+      <w:pPr>
+        <w:rPr>
+          <w:rFonts w:ascii="Times New Roman" w:hAnsi="Times New Roman" w:cs="Times New Roman"/>
+          <w:color w:val="2E74B5" w:themeColor="accent5" w:themeShade="BF"/>
+          <w:lang w:val="es-MX"/>
+        </w:rPr>
+      </w:pPr>
+      <w:r>
+        <w:rPr>
+          <w:rFonts w:ascii="Times New Roman" w:hAnsi="Times New Roman" w:cs="Times New Roman"/>
+          <w:color w:val="2E74B5" w:themeColor="accent5" w:themeShade="BF"/>
+          <w:lang w:val="es-MX"/>
+        </w:rPr>
+        <w:t xml:space="preserve">    FOREIGN KEY (TIENDA_codigo_llegada) REFERENCES TIENDA(codigo)</w:t>
+      </w:r>
+    </w:p>
+    <w:p>
+      <w:pPr>
+        <w:rPr>
+          <w:rFonts w:ascii="Times New Roman" w:hAnsi="Times New Roman" w:cs="Times New Roman"/>
+          <w:color w:val="2E74B5" w:themeColor="accent5" w:themeShade="BF"/>
+          <w:lang w:val="en-US"/>
+        </w:rPr>
+      </w:pPr>
+      <w:r>
+        <w:rPr>
+          <w:rFonts w:ascii="Times New Roman" w:hAnsi="Times New Roman" w:cs="Times New Roman"/>
+          <w:color w:val="2E74B5" w:themeColor="accent5" w:themeShade="BF"/>
           <w:lang w:val="en-US"/>
         </w:rPr>
         <w:t>);</w:t>
@@ -19779,2322 +18398,401 @@
       <w:pPr>
         <w:rPr>
           <w:rFonts w:ascii="Times New Roman" w:hAnsi="Times New Roman" w:cs="Times New Roman"/>
-          <w:lang w:val="en-US"/>
-        </w:rPr>
-      </w:pPr>
-      <w:r>
-        <w:rPr>
-          <w:rFonts w:ascii="Times New Roman" w:hAnsi="Times New Roman" w:cs="Times New Roman"/>
-          <w:lang w:val="en-US"/>
-        </w:rPr>
-        <w:t>CREATE TABLE IF NOT EXISTS EMPLEADO (</w:t>
-      </w:r>
-    </w:p>
-    <w:p>
-      <w:pPr>
-        <w:rPr>
-          <w:rFonts w:ascii="Times New Roman" w:hAnsi="Times New Roman" w:cs="Times New Roman"/>
-          <w:lang w:val="en-US"/>
-        </w:rPr>
-      </w:pPr>
-      <w:r>
-        <w:rPr>
-          <w:rFonts w:ascii="Times New Roman" w:hAnsi="Times New Roman" w:cs="Times New Roman"/>
+          <w:color w:val="2E74B5" w:themeColor="accent5" w:themeShade="BF"/>
+          <w:lang w:val="en-US"/>
+        </w:rPr>
+      </w:pPr>
+      <w:r>
+        <w:rPr>
+          <w:rFonts w:ascii="Times New Roman" w:hAnsi="Times New Roman" w:cs="Times New Roman"/>
+          <w:color w:val="2E74B5" w:themeColor="accent5" w:themeShade="BF"/>
+          <w:lang w:val="en-US"/>
+        </w:rPr>
+        <w:t>CREATE TABLE IF NOT EXISTS TIEMPO_TRASLADO(</w:t>
+      </w:r>
+    </w:p>
+    <w:p>
+      <w:pPr>
+        <w:rPr>
+          <w:rFonts w:ascii="Times New Roman" w:hAnsi="Times New Roman" w:cs="Times New Roman"/>
+          <w:color w:val="2E74B5" w:themeColor="accent5" w:themeShade="BF"/>
+          <w:lang w:val="en-US"/>
+        </w:rPr>
+      </w:pPr>
+      <w:r>
+        <w:rPr>
+          <w:rFonts w:ascii="Times New Roman" w:hAnsi="Times New Roman" w:cs="Times New Roman"/>
+          <w:color w:val="2E74B5" w:themeColor="accent5" w:themeShade="BF"/>
+          <w:lang w:val="en-US"/>
+        </w:rPr>
+        <w:t xml:space="preserve">    id INT NOT NULL AUTO_INCREMENT,</w:t>
+      </w:r>
+    </w:p>
+    <w:p>
+      <w:pPr>
+        <w:rPr>
+          <w:rFonts w:ascii="Times New Roman" w:hAnsi="Times New Roman" w:cs="Times New Roman"/>
+          <w:color w:val="2E74B5" w:themeColor="accent5" w:themeShade="BF"/>
+          <w:lang w:val="es-MX"/>
+        </w:rPr>
+      </w:pPr>
+      <w:r>
+        <w:rPr>
+          <w:rFonts w:ascii="Times New Roman" w:hAnsi="Times New Roman" w:cs="Times New Roman"/>
+          <w:color w:val="2E74B5" w:themeColor="accent5" w:themeShade="BF"/>
           <w:lang w:val="en-US"/>
         </w:rPr>
         <w:t xml:space="preserve">    </w:t>
       </w:r>
-      <w:proofErr w:type="spellStart"/>
-      <w:r>
-        <w:rPr>
-          <w:rFonts w:ascii="Times New Roman" w:hAnsi="Times New Roman" w:cs="Times New Roman"/>
-          <w:lang w:val="en-US"/>
-        </w:rPr>
-        <w:t>codigo</w:t>
-      </w:r>
-      <w:proofErr w:type="spellEnd"/>
-      <w:r>
-        <w:rPr>
-          <w:rFonts w:ascii="Times New Roman" w:hAnsi="Times New Roman" w:cs="Times New Roman"/>
-          <w:lang w:val="en-US"/>
-        </w:rPr>
-        <w:t xml:space="preserve"> </w:t>
-      </w:r>
-      <w:proofErr w:type="gramStart"/>
-      <w:r>
-        <w:rPr>
-          <w:rFonts w:ascii="Times New Roman" w:hAnsi="Times New Roman" w:cs="Times New Roman"/>
-          <w:lang w:val="en-US"/>
-        </w:rPr>
-        <w:t>VARCHAR(</w:t>
-      </w:r>
-      <w:proofErr w:type="gramEnd"/>
-      <w:r>
-        <w:rPr>
-          <w:rFonts w:ascii="Times New Roman" w:hAnsi="Times New Roman" w:cs="Times New Roman"/>
-          <w:lang w:val="en-US"/>
-        </w:rPr>
-        <w:t>20) NOT NULL,</w:t>
-      </w:r>
-    </w:p>
-    <w:p>
-      <w:pPr>
-        <w:rPr>
-          <w:rFonts w:ascii="Times New Roman" w:hAnsi="Times New Roman" w:cs="Times New Roman"/>
-          <w:lang w:val="en-US"/>
-        </w:rPr>
-      </w:pPr>
-      <w:r>
-        <w:rPr>
-          <w:rFonts w:ascii="Times New Roman" w:hAnsi="Times New Roman" w:cs="Times New Roman"/>
-          <w:lang w:val="en-US"/>
+      <w:r>
+        <w:rPr>
+          <w:rFonts w:ascii="Times New Roman" w:hAnsi="Times New Roman" w:cs="Times New Roman"/>
+          <w:color w:val="2E74B5" w:themeColor="accent5" w:themeShade="BF"/>
+          <w:lang w:val="es-MX"/>
+        </w:rPr>
+        <w:t>TIENDA_codigo1 VARCHAR(15) NOT NULL,</w:t>
+      </w:r>
+    </w:p>
+    <w:p>
+      <w:pPr>
+        <w:rPr>
+          <w:rFonts w:ascii="Times New Roman" w:hAnsi="Times New Roman" w:cs="Times New Roman"/>
+          <w:color w:val="2E74B5" w:themeColor="accent5" w:themeShade="BF"/>
+          <w:lang w:val="es-MX"/>
+        </w:rPr>
+      </w:pPr>
+      <w:r>
+        <w:rPr>
+          <w:rFonts w:ascii="Times New Roman" w:hAnsi="Times New Roman" w:cs="Times New Roman"/>
+          <w:color w:val="2E74B5" w:themeColor="accent5" w:themeShade="BF"/>
+          <w:lang w:val="es-MX"/>
+        </w:rPr>
+        <w:t xml:space="preserve">    TIENDA_codigo2 VARCHAR(15) NOT NULL,</w:t>
+      </w:r>
+    </w:p>
+    <w:p>
+      <w:pPr>
+        <w:rPr>
+          <w:rFonts w:ascii="Times New Roman" w:hAnsi="Times New Roman" w:cs="Times New Roman"/>
+          <w:color w:val="2E74B5" w:themeColor="accent5" w:themeShade="BF"/>
+          <w:lang w:val="en-US"/>
+        </w:rPr>
+      </w:pPr>
+      <w:r>
+        <w:rPr>
+          <w:rFonts w:ascii="Times New Roman" w:hAnsi="Times New Roman" w:cs="Times New Roman"/>
+          <w:color w:val="2E74B5" w:themeColor="accent5" w:themeShade="BF"/>
+          <w:lang w:val="es-MX"/>
         </w:rPr>
         <w:t xml:space="preserve">    </w:t>
       </w:r>
-      <w:proofErr w:type="spellStart"/>
-      <w:r>
-        <w:rPr>
-          <w:rFonts w:ascii="Times New Roman" w:hAnsi="Times New Roman" w:cs="Times New Roman"/>
-          <w:lang w:val="en-US"/>
-        </w:rPr>
-        <w:t>nombre</w:t>
-      </w:r>
-      <w:proofErr w:type="spellEnd"/>
-      <w:r>
-        <w:rPr>
-          <w:rFonts w:ascii="Times New Roman" w:hAnsi="Times New Roman" w:cs="Times New Roman"/>
-          <w:lang w:val="en-US"/>
-        </w:rPr>
-        <w:t xml:space="preserve"> </w:t>
-      </w:r>
-      <w:proofErr w:type="gramStart"/>
-      <w:r>
-        <w:rPr>
-          <w:rFonts w:ascii="Times New Roman" w:hAnsi="Times New Roman" w:cs="Times New Roman"/>
-          <w:lang w:val="en-US"/>
-        </w:rPr>
-        <w:t>VARCHAR(</w:t>
-      </w:r>
-      <w:proofErr w:type="gramEnd"/>
-      <w:r>
-        <w:rPr>
-          <w:rFonts w:ascii="Times New Roman" w:hAnsi="Times New Roman" w:cs="Times New Roman"/>
-          <w:lang w:val="en-US"/>
-        </w:rPr>
-        <w:t>20) NOT NULL,</w:t>
-      </w:r>
-    </w:p>
-    <w:p>
-      <w:pPr>
-        <w:rPr>
-          <w:rFonts w:ascii="Times New Roman" w:hAnsi="Times New Roman" w:cs="Times New Roman"/>
-          <w:lang w:val="en-US"/>
-        </w:rPr>
-      </w:pPr>
-      <w:r>
-        <w:rPr>
-          <w:rFonts w:ascii="Times New Roman" w:hAnsi="Times New Roman" w:cs="Times New Roman"/>
+      <w:r>
+        <w:rPr>
+          <w:rFonts w:ascii="Times New Roman" w:hAnsi="Times New Roman" w:cs="Times New Roman"/>
+          <w:color w:val="2E74B5" w:themeColor="accent5" w:themeShade="BF"/>
+          <w:lang w:val="en-US"/>
+        </w:rPr>
+        <w:t>tiempo INT NOT NULL,</w:t>
+      </w:r>
+    </w:p>
+    <w:p>
+      <w:pPr>
+        <w:rPr>
+          <w:rFonts w:ascii="Times New Roman" w:hAnsi="Times New Roman" w:cs="Times New Roman"/>
+          <w:color w:val="2E74B5" w:themeColor="accent5" w:themeShade="BF"/>
+          <w:lang w:val="en-US"/>
+        </w:rPr>
+      </w:pPr>
+      <w:r>
+        <w:rPr>
+          <w:rFonts w:ascii="Times New Roman" w:hAnsi="Times New Roman" w:cs="Times New Roman"/>
+          <w:color w:val="2E74B5" w:themeColor="accent5" w:themeShade="BF"/>
+          <w:lang w:val="en-US"/>
+        </w:rPr>
+        <w:t xml:space="preserve">    PRIMARY KEY (id),</w:t>
+      </w:r>
+    </w:p>
+    <w:p>
+      <w:pPr>
+        <w:rPr>
+          <w:rFonts w:ascii="Times New Roman" w:hAnsi="Times New Roman" w:cs="Times New Roman"/>
+          <w:color w:val="2E74B5" w:themeColor="accent5" w:themeShade="BF"/>
+          <w:lang w:val="es-MX"/>
+        </w:rPr>
+      </w:pPr>
+      <w:r>
+        <w:rPr>
+          <w:rFonts w:ascii="Times New Roman" w:hAnsi="Times New Roman" w:cs="Times New Roman"/>
+          <w:color w:val="2E74B5" w:themeColor="accent5" w:themeShade="BF"/>
           <w:lang w:val="en-US"/>
         </w:rPr>
         <w:t xml:space="preserve">    </w:t>
       </w:r>
-      <w:proofErr w:type="spellStart"/>
-      <w:r>
-        <w:rPr>
-          <w:rFonts w:ascii="Times New Roman" w:hAnsi="Times New Roman" w:cs="Times New Roman"/>
-          <w:lang w:val="en-US"/>
-        </w:rPr>
-        <w:t>telefono</w:t>
-      </w:r>
-      <w:proofErr w:type="spellEnd"/>
-      <w:r>
-        <w:rPr>
-          <w:rFonts w:ascii="Times New Roman" w:hAnsi="Times New Roman" w:cs="Times New Roman"/>
-          <w:lang w:val="en-US"/>
-        </w:rPr>
-        <w:t xml:space="preserve"> </w:t>
-      </w:r>
-      <w:proofErr w:type="gramStart"/>
-      <w:r>
-        <w:rPr>
-          <w:rFonts w:ascii="Times New Roman" w:hAnsi="Times New Roman" w:cs="Times New Roman"/>
-          <w:lang w:val="en-US"/>
-        </w:rPr>
-        <w:t>VARCHAR(</w:t>
-      </w:r>
-      <w:proofErr w:type="gramEnd"/>
-      <w:r>
-        <w:rPr>
-          <w:rFonts w:ascii="Times New Roman" w:hAnsi="Times New Roman" w:cs="Times New Roman"/>
-          <w:lang w:val="en-US"/>
-        </w:rPr>
-        <w:t>8) NOT NULL,</w:t>
-      </w:r>
-    </w:p>
-    <w:p>
-      <w:pPr>
-        <w:rPr>
-          <w:rFonts w:ascii="Times New Roman" w:hAnsi="Times New Roman" w:cs="Times New Roman"/>
-          <w:lang w:val="en-US"/>
-        </w:rPr>
-      </w:pPr>
-      <w:r>
-        <w:rPr>
-          <w:rFonts w:ascii="Times New Roman" w:hAnsi="Times New Roman" w:cs="Times New Roman"/>
-          <w:lang w:val="en-US"/>
-        </w:rPr>
-        <w:t xml:space="preserve">    dpi </w:t>
-      </w:r>
-      <w:proofErr w:type="gramStart"/>
-      <w:r>
-        <w:rPr>
-          <w:rFonts w:ascii="Times New Roman" w:hAnsi="Times New Roman" w:cs="Times New Roman"/>
-          <w:lang w:val="en-US"/>
-        </w:rPr>
-        <w:t>VARCHAR(</w:t>
-      </w:r>
-      <w:proofErr w:type="gramEnd"/>
-      <w:r>
-        <w:rPr>
-          <w:rFonts w:ascii="Times New Roman" w:hAnsi="Times New Roman" w:cs="Times New Roman"/>
-          <w:lang w:val="en-US"/>
-        </w:rPr>
-        <w:t>10) NOT NULL,</w:t>
-      </w:r>
-    </w:p>
-    <w:p>
-      <w:pPr>
-        <w:rPr>
-          <w:rFonts w:ascii="Times New Roman" w:hAnsi="Times New Roman" w:cs="Times New Roman"/>
-          <w:lang w:val="en-US"/>
-        </w:rPr>
-      </w:pPr>
-      <w:r>
-        <w:rPr>
-          <w:rFonts w:ascii="Times New Roman" w:hAnsi="Times New Roman" w:cs="Times New Roman"/>
-          <w:lang w:val="en-US"/>
-        </w:rPr>
-        <w:t xml:space="preserve">    nit </w:t>
-      </w:r>
-      <w:proofErr w:type="gramStart"/>
-      <w:r>
-        <w:rPr>
-          <w:rFonts w:ascii="Times New Roman" w:hAnsi="Times New Roman" w:cs="Times New Roman"/>
-          <w:lang w:val="en-US"/>
-        </w:rPr>
-        <w:t>VARCHAR(</w:t>
-      </w:r>
-      <w:proofErr w:type="gramEnd"/>
-      <w:r>
-        <w:rPr>
-          <w:rFonts w:ascii="Times New Roman" w:hAnsi="Times New Roman" w:cs="Times New Roman"/>
-          <w:lang w:val="en-US"/>
-        </w:rPr>
-        <w:t>20),</w:t>
-      </w:r>
-    </w:p>
-    <w:p>
-      <w:pPr>
-        <w:rPr>
-          <w:rFonts w:ascii="Times New Roman" w:hAnsi="Times New Roman" w:cs="Times New Roman"/>
-          <w:lang w:val="en-US"/>
-        </w:rPr>
-      </w:pPr>
-      <w:r>
-        <w:rPr>
-          <w:rFonts w:ascii="Times New Roman" w:hAnsi="Times New Roman" w:cs="Times New Roman"/>
-          <w:lang w:val="en-US"/>
-        </w:rPr>
-        <w:t xml:space="preserve">    email </w:t>
-      </w:r>
-      <w:proofErr w:type="gramStart"/>
-      <w:r>
-        <w:rPr>
-          <w:rFonts w:ascii="Times New Roman" w:hAnsi="Times New Roman" w:cs="Times New Roman"/>
-          <w:lang w:val="en-US"/>
-        </w:rPr>
-        <w:t>VARCHAR(</w:t>
-      </w:r>
-      <w:proofErr w:type="gramEnd"/>
-      <w:r>
-        <w:rPr>
-          <w:rFonts w:ascii="Times New Roman" w:hAnsi="Times New Roman" w:cs="Times New Roman"/>
-          <w:lang w:val="en-US"/>
-        </w:rPr>
-        <w:t>30) NOT NULL,</w:t>
-      </w:r>
-    </w:p>
-    <w:p>
-      <w:pPr>
-        <w:rPr>
-          <w:rFonts w:ascii="Times New Roman" w:hAnsi="Times New Roman" w:cs="Times New Roman"/>
-          <w:lang w:val="en-US"/>
-        </w:rPr>
-      </w:pPr>
-      <w:r>
-        <w:rPr>
-          <w:rFonts w:ascii="Times New Roman" w:hAnsi="Times New Roman" w:cs="Times New Roman"/>
+      <w:r>
+        <w:rPr>
+          <w:rFonts w:ascii="Times New Roman" w:hAnsi="Times New Roman" w:cs="Times New Roman"/>
+          <w:color w:val="2E74B5" w:themeColor="accent5" w:themeShade="BF"/>
+          <w:lang w:val="es-MX"/>
+        </w:rPr>
+        <w:t>FOREIGN KEY (TIENDA_codigo1) REFERENCES TIENDA(codigo),</w:t>
+      </w:r>
+    </w:p>
+    <w:p>
+      <w:pPr>
+        <w:rPr>
+          <w:rFonts w:ascii="Times New Roman" w:hAnsi="Times New Roman" w:cs="Times New Roman"/>
+          <w:color w:val="2E74B5" w:themeColor="accent5" w:themeShade="BF"/>
+          <w:lang w:val="es-MX"/>
+        </w:rPr>
+      </w:pPr>
+      <w:r>
+        <w:rPr>
+          <w:rFonts w:ascii="Times New Roman" w:hAnsi="Times New Roman" w:cs="Times New Roman"/>
+          <w:color w:val="2E74B5" w:themeColor="accent5" w:themeShade="BF"/>
+          <w:lang w:val="es-MX"/>
+        </w:rPr>
+        <w:t xml:space="preserve">    FOREIGN KEY (TIENDA_codigo2) REFERENCES TIENDA(codigo)</w:t>
+      </w:r>
+    </w:p>
+    <w:p>
+      <w:pPr>
+        <w:rPr>
+          <w:rFonts w:ascii="Times New Roman" w:hAnsi="Times New Roman" w:cs="Times New Roman"/>
+          <w:color w:val="2E74B5" w:themeColor="accent5" w:themeShade="BF"/>
+          <w:lang w:val="en-US"/>
+        </w:rPr>
+      </w:pPr>
+      <w:r>
+        <w:rPr>
+          <w:rFonts w:ascii="Times New Roman" w:hAnsi="Times New Roman" w:cs="Times New Roman"/>
+          <w:color w:val="2E74B5" w:themeColor="accent5" w:themeShade="BF"/>
+          <w:lang w:val="en-US"/>
+        </w:rPr>
+        <w:t>);</w:t>
+      </w:r>
+    </w:p>
+    <w:p>
+      <w:pPr>
+        <w:rPr>
+          <w:rFonts w:ascii="Times New Roman" w:hAnsi="Times New Roman" w:cs="Times New Roman"/>
+          <w:color w:val="2E74B5" w:themeColor="accent5" w:themeShade="BF"/>
+          <w:lang w:val="en-US"/>
+        </w:rPr>
+      </w:pPr>
+      <w:r>
+        <w:rPr>
+          <w:rFonts w:ascii="Times New Roman" w:hAnsi="Times New Roman" w:cs="Times New Roman"/>
+          <w:color w:val="2E74B5" w:themeColor="accent5" w:themeShade="BF"/>
+          <w:lang w:val="en-US"/>
+        </w:rPr>
+        <w:t>CREATE TABLE IF NOT EXISTS VENTAS(</w:t>
+      </w:r>
+    </w:p>
+    <w:p>
+      <w:pPr>
+        <w:rPr>
+          <w:rFonts w:ascii="Times New Roman" w:hAnsi="Times New Roman" w:cs="Times New Roman"/>
+          <w:color w:val="2E74B5" w:themeColor="accent5" w:themeShade="BF"/>
+          <w:lang w:val="en-US"/>
+        </w:rPr>
+      </w:pPr>
+      <w:r>
+        <w:rPr>
+          <w:rFonts w:ascii="Times New Roman" w:hAnsi="Times New Roman" w:cs="Times New Roman"/>
+          <w:color w:val="2E74B5" w:themeColor="accent5" w:themeShade="BF"/>
+          <w:lang w:val="en-US"/>
+        </w:rPr>
+        <w:t xml:space="preserve">    id INT NOT NULL AUTO_INCREMENT,</w:t>
+      </w:r>
+    </w:p>
+    <w:p>
+      <w:pPr>
+        <w:rPr>
+          <w:rFonts w:ascii="Times New Roman" w:hAnsi="Times New Roman" w:cs="Times New Roman"/>
+          <w:color w:val="2E74B5" w:themeColor="accent5" w:themeShade="BF"/>
+          <w:lang w:val="es-MX"/>
+        </w:rPr>
+      </w:pPr>
+      <w:r>
+        <w:rPr>
+          <w:rFonts w:ascii="Times New Roman" w:hAnsi="Times New Roman" w:cs="Times New Roman"/>
+          <w:color w:val="2E74B5" w:themeColor="accent5" w:themeShade="BF"/>
           <w:lang w:val="en-US"/>
         </w:rPr>
         <w:t xml:space="preserve">    </w:t>
       </w:r>
-      <w:proofErr w:type="spellStart"/>
-      <w:r>
-        <w:rPr>
-          <w:rFonts w:ascii="Times New Roman" w:hAnsi="Times New Roman" w:cs="Times New Roman"/>
-          <w:lang w:val="en-US"/>
-        </w:rPr>
-        <w:t>direccion</w:t>
-      </w:r>
-      <w:proofErr w:type="spellEnd"/>
-      <w:r>
-        <w:rPr>
-          <w:rFonts w:ascii="Times New Roman" w:hAnsi="Times New Roman" w:cs="Times New Roman"/>
-          <w:lang w:val="en-US"/>
-        </w:rPr>
-        <w:t xml:space="preserve"> </w:t>
-      </w:r>
-      <w:proofErr w:type="gramStart"/>
-      <w:r>
-        <w:rPr>
-          <w:rFonts w:ascii="Times New Roman" w:hAnsi="Times New Roman" w:cs="Times New Roman"/>
-          <w:lang w:val="en-US"/>
-        </w:rPr>
-        <w:t>VARCHAR(</w:t>
-      </w:r>
-      <w:proofErr w:type="gramEnd"/>
-      <w:r>
-        <w:rPr>
-          <w:rFonts w:ascii="Times New Roman" w:hAnsi="Times New Roman" w:cs="Times New Roman"/>
-          <w:lang w:val="en-US"/>
-        </w:rPr>
-        <w:t>100) NOT NULL,</w:t>
-      </w:r>
-    </w:p>
-    <w:p>
-      <w:pPr>
-        <w:rPr>
-          <w:rFonts w:ascii="Times New Roman" w:hAnsi="Times New Roman" w:cs="Times New Roman"/>
-          <w:lang w:val="en-US"/>
-        </w:rPr>
-      </w:pPr>
-      <w:r>
-        <w:rPr>
-          <w:rFonts w:ascii="Times New Roman" w:hAnsi="Times New Roman" w:cs="Times New Roman"/>
-          <w:lang w:val="en-US"/>
-        </w:rPr>
-        <w:t xml:space="preserve">    PRIMARY KEY (</w:t>
-      </w:r>
-      <w:proofErr w:type="spellStart"/>
-      <w:r>
-        <w:rPr>
-          <w:rFonts w:ascii="Times New Roman" w:hAnsi="Times New Roman" w:cs="Times New Roman"/>
-          <w:lang w:val="en-US"/>
-        </w:rPr>
-        <w:t>codigo</w:t>
-      </w:r>
-      <w:proofErr w:type="spellEnd"/>
-      <w:r>
-        <w:rPr>
-          <w:rFonts w:ascii="Times New Roman" w:hAnsi="Times New Roman" w:cs="Times New Roman"/>
-          <w:lang w:val="en-US"/>
-        </w:rPr>
-        <w:t>),</w:t>
-      </w:r>
-    </w:p>
-    <w:p>
-      <w:pPr>
-        <w:rPr>
-          <w:rFonts w:ascii="Times New Roman" w:hAnsi="Times New Roman" w:cs="Times New Roman"/>
-          <w:lang w:val="en-US"/>
-        </w:rPr>
-      </w:pPr>
-      <w:r>
-        <w:rPr>
-          <w:rFonts w:ascii="Times New Roman" w:hAnsi="Times New Roman" w:cs="Times New Roman"/>
-          <w:lang w:val="en-US"/>
-        </w:rPr>
-        <w:t xml:space="preserve">    UNIQUE (</w:t>
-      </w:r>
-      <w:proofErr w:type="spellStart"/>
-      <w:proofErr w:type="gramStart"/>
-      <w:r>
-        <w:rPr>
-          <w:rFonts w:ascii="Times New Roman" w:hAnsi="Times New Roman" w:cs="Times New Roman"/>
-          <w:lang w:val="en-US"/>
-        </w:rPr>
-        <w:t>codigo,dpi</w:t>
-      </w:r>
-      <w:proofErr w:type="gramEnd"/>
-      <w:r>
-        <w:rPr>
-          <w:rFonts w:ascii="Times New Roman" w:hAnsi="Times New Roman" w:cs="Times New Roman"/>
-          <w:lang w:val="en-US"/>
-        </w:rPr>
-        <w:t>,nit</w:t>
-      </w:r>
-      <w:proofErr w:type="spellEnd"/>
-      <w:r>
-        <w:rPr>
-          <w:rFonts w:ascii="Times New Roman" w:hAnsi="Times New Roman" w:cs="Times New Roman"/>
-          <w:lang w:val="en-US"/>
-        </w:rPr>
-        <w:t>)</w:t>
-      </w:r>
-    </w:p>
-    <w:p>
-      <w:pPr>
-        <w:rPr>
-          <w:rFonts w:ascii="Times New Roman" w:hAnsi="Times New Roman" w:cs="Times New Roman"/>
-          <w:lang w:val="en-US"/>
-        </w:rPr>
-      </w:pPr>
-      <w:r>
-        <w:rPr>
-          <w:rFonts w:ascii="Times New Roman" w:hAnsi="Times New Roman" w:cs="Times New Roman"/>
-          <w:lang w:val="en-US"/>
-        </w:rPr>
-        <w:t>);</w:t>
-      </w:r>
-    </w:p>
-    <w:p>
-      <w:pPr>
-        <w:rPr>
-          <w:rFonts w:ascii="Times New Roman" w:hAnsi="Times New Roman" w:cs="Times New Roman"/>
-          <w:lang w:val="en-US"/>
-        </w:rPr>
-      </w:pPr>
-      <w:r>
-        <w:rPr>
-          <w:rFonts w:ascii="Times New Roman" w:hAnsi="Times New Roman" w:cs="Times New Roman"/>
-          <w:lang w:val="en-US"/>
-        </w:rPr>
-        <w:lastRenderedPageBreak/>
-        <w:t xml:space="preserve">CREATE TABLE IF NOT EXISTS </w:t>
-      </w:r>
-      <w:proofErr w:type="gramStart"/>
-      <w:r>
-        <w:rPr>
-          <w:rFonts w:ascii="Times New Roman" w:hAnsi="Times New Roman" w:cs="Times New Roman"/>
-          <w:lang w:val="en-US"/>
-        </w:rPr>
-        <w:t>PRODUCTO(</w:t>
-      </w:r>
-      <w:proofErr w:type="gramEnd"/>
-    </w:p>
-    <w:p>
-      <w:pPr>
-        <w:rPr>
-          <w:rFonts w:ascii="Times New Roman" w:hAnsi="Times New Roman" w:cs="Times New Roman"/>
-          <w:lang w:val="en-US"/>
-        </w:rPr>
-      </w:pPr>
-      <w:r>
-        <w:rPr>
-          <w:rFonts w:ascii="Times New Roman" w:hAnsi="Times New Roman" w:cs="Times New Roman"/>
-          <w:lang w:val="en-US"/>
+      <w:r>
+        <w:rPr>
+          <w:rFonts w:ascii="Times New Roman" w:hAnsi="Times New Roman" w:cs="Times New Roman"/>
+          <w:color w:val="2E74B5" w:themeColor="accent5" w:themeShade="BF"/>
+          <w:lang w:val="es-MX"/>
+        </w:rPr>
+        <w:t>TIENDA_codigo VARCHAR(15) NOT NULL,</w:t>
+      </w:r>
+    </w:p>
+    <w:p>
+      <w:pPr>
+        <w:rPr>
+          <w:rFonts w:ascii="Times New Roman" w:hAnsi="Times New Roman" w:cs="Times New Roman"/>
+          <w:color w:val="2E74B5" w:themeColor="accent5" w:themeShade="BF"/>
+          <w:lang w:val="es-MX"/>
+        </w:rPr>
+      </w:pPr>
+      <w:r>
+        <w:rPr>
+          <w:rFonts w:ascii="Times New Roman" w:hAnsi="Times New Roman" w:cs="Times New Roman"/>
+          <w:color w:val="2E74B5" w:themeColor="accent5" w:themeShade="BF"/>
+          <w:lang w:val="es-MX"/>
+        </w:rPr>
+        <w:t xml:space="preserve">    PRODUCTO_codigo VARCHAR(15) NOT NULL,</w:t>
+      </w:r>
+    </w:p>
+    <w:p>
+      <w:pPr>
+        <w:rPr>
+          <w:rFonts w:ascii="Times New Roman" w:hAnsi="Times New Roman" w:cs="Times New Roman"/>
+          <w:color w:val="2E74B5" w:themeColor="accent5" w:themeShade="BF"/>
+          <w:lang w:val="en-US"/>
+        </w:rPr>
+      </w:pPr>
+      <w:r>
+        <w:rPr>
+          <w:rFonts w:ascii="Times New Roman" w:hAnsi="Times New Roman" w:cs="Times New Roman"/>
+          <w:color w:val="2E74B5" w:themeColor="accent5" w:themeShade="BF"/>
+          <w:lang w:val="es-MX"/>
         </w:rPr>
         <w:t xml:space="preserve">    </w:t>
       </w:r>
-      <w:proofErr w:type="spellStart"/>
-      <w:r>
-        <w:rPr>
-          <w:rFonts w:ascii="Times New Roman" w:hAnsi="Times New Roman" w:cs="Times New Roman"/>
-          <w:lang w:val="en-US"/>
-        </w:rPr>
-        <w:t>codigo</w:t>
-      </w:r>
-      <w:proofErr w:type="spellEnd"/>
-      <w:r>
-        <w:rPr>
-          <w:rFonts w:ascii="Times New Roman" w:hAnsi="Times New Roman" w:cs="Times New Roman"/>
-          <w:lang w:val="en-US"/>
-        </w:rPr>
-        <w:t xml:space="preserve"> </w:t>
-      </w:r>
-      <w:proofErr w:type="gramStart"/>
-      <w:r>
-        <w:rPr>
-          <w:rFonts w:ascii="Times New Roman" w:hAnsi="Times New Roman" w:cs="Times New Roman"/>
-          <w:lang w:val="en-US"/>
-        </w:rPr>
-        <w:t>VARCHAR(</w:t>
-      </w:r>
-      <w:proofErr w:type="gramEnd"/>
-      <w:r>
-        <w:rPr>
-          <w:rFonts w:ascii="Times New Roman" w:hAnsi="Times New Roman" w:cs="Times New Roman"/>
-          <w:lang w:val="en-US"/>
-        </w:rPr>
-        <w:t>15) NOT NULL,</w:t>
-      </w:r>
-    </w:p>
-    <w:p>
-      <w:pPr>
-        <w:rPr>
-          <w:rFonts w:ascii="Times New Roman" w:hAnsi="Times New Roman" w:cs="Times New Roman"/>
-          <w:lang w:val="en-US"/>
-        </w:rPr>
-      </w:pPr>
-      <w:r>
-        <w:rPr>
-          <w:rFonts w:ascii="Times New Roman" w:hAnsi="Times New Roman" w:cs="Times New Roman"/>
+      <w:r>
+        <w:rPr>
+          <w:rFonts w:ascii="Times New Roman" w:hAnsi="Times New Roman" w:cs="Times New Roman"/>
+          <w:color w:val="2E74B5" w:themeColor="accent5" w:themeShade="BF"/>
+          <w:lang w:val="en-US"/>
+        </w:rPr>
+        <w:t>CLIENTE_nit VARCHAR(10) NOT NULL,</w:t>
+      </w:r>
+    </w:p>
+    <w:p>
+      <w:pPr>
+        <w:rPr>
+          <w:rFonts w:ascii="Times New Roman" w:hAnsi="Times New Roman" w:cs="Times New Roman"/>
+          <w:color w:val="2E74B5" w:themeColor="accent5" w:themeShade="BF"/>
+          <w:lang w:val="en-US"/>
+        </w:rPr>
+      </w:pPr>
+      <w:r>
+        <w:rPr>
+          <w:rFonts w:ascii="Times New Roman" w:hAnsi="Times New Roman" w:cs="Times New Roman"/>
+          <w:color w:val="2E74B5" w:themeColor="accent5" w:themeShade="BF"/>
+          <w:lang w:val="en-US"/>
+        </w:rPr>
+        <w:t xml:space="preserve">    fecha_venta DATE NOT NULL,</w:t>
+      </w:r>
+    </w:p>
+    <w:p>
+      <w:pPr>
+        <w:rPr>
+          <w:rFonts w:ascii="Times New Roman" w:hAnsi="Times New Roman" w:cs="Times New Roman"/>
+          <w:color w:val="2E74B5" w:themeColor="accent5" w:themeShade="BF"/>
+          <w:lang w:val="en-US"/>
+        </w:rPr>
+      </w:pPr>
+      <w:r>
+        <w:rPr>
+          <w:rFonts w:ascii="Times New Roman" w:hAnsi="Times New Roman" w:cs="Times New Roman"/>
+          <w:color w:val="2E74B5" w:themeColor="accent5" w:themeShade="BF"/>
+          <w:lang w:val="en-US"/>
+        </w:rPr>
+        <w:t xml:space="preserve">    cantidad_producto INT NOT NULL,</w:t>
+      </w:r>
+    </w:p>
+    <w:p>
+      <w:pPr>
+        <w:rPr>
+          <w:rFonts w:ascii="Times New Roman" w:hAnsi="Times New Roman" w:cs="Times New Roman"/>
+          <w:color w:val="2E74B5" w:themeColor="accent5" w:themeShade="BF"/>
+          <w:lang w:val="en-US"/>
+        </w:rPr>
+      </w:pPr>
+      <w:r>
+        <w:rPr>
+          <w:rFonts w:ascii="Times New Roman" w:hAnsi="Times New Roman" w:cs="Times New Roman"/>
+          <w:color w:val="2E74B5" w:themeColor="accent5" w:themeShade="BF"/>
+          <w:lang w:val="en-US"/>
+        </w:rPr>
+        <w:t xml:space="preserve">    PRIMARY KEY (id),</w:t>
+      </w:r>
+    </w:p>
+    <w:p>
+      <w:pPr>
+        <w:rPr>
+          <w:rFonts w:ascii="Times New Roman" w:hAnsi="Times New Roman" w:cs="Times New Roman"/>
+          <w:color w:val="2E74B5" w:themeColor="accent5" w:themeShade="BF"/>
+          <w:lang w:val="en-US"/>
+        </w:rPr>
+      </w:pPr>
+      <w:r>
+        <w:rPr>
+          <w:rFonts w:ascii="Times New Roman" w:hAnsi="Times New Roman" w:cs="Times New Roman"/>
+          <w:color w:val="2E74B5" w:themeColor="accent5" w:themeShade="BF"/>
+          <w:lang w:val="en-US"/>
+        </w:rPr>
+        <w:t xml:space="preserve">    FOREIGN KEY (CLIENTE_nit) REFERENCES CLIENTE(nit),</w:t>
+      </w:r>
+    </w:p>
+    <w:p>
+      <w:pPr>
+        <w:rPr>
+          <w:rFonts w:ascii="Times New Roman" w:hAnsi="Times New Roman" w:cs="Times New Roman"/>
+          <w:color w:val="2E74B5" w:themeColor="accent5" w:themeShade="BF"/>
+          <w:lang w:val="es-MX"/>
+        </w:rPr>
+      </w:pPr>
+      <w:r>
+        <w:rPr>
+          <w:rFonts w:ascii="Times New Roman" w:hAnsi="Times New Roman" w:cs="Times New Roman"/>
+          <w:color w:val="2E74B5" w:themeColor="accent5" w:themeShade="BF"/>
           <w:lang w:val="en-US"/>
         </w:rPr>
         <w:t xml:space="preserve">    </w:t>
       </w:r>
-      <w:proofErr w:type="spellStart"/>
-      <w:r>
-        <w:rPr>
-          <w:rFonts w:ascii="Times New Roman" w:hAnsi="Times New Roman" w:cs="Times New Roman"/>
-          <w:lang w:val="en-US"/>
-        </w:rPr>
-        <w:t>nombre</w:t>
-      </w:r>
-      <w:proofErr w:type="spellEnd"/>
-      <w:r>
-        <w:rPr>
-          <w:rFonts w:ascii="Times New Roman" w:hAnsi="Times New Roman" w:cs="Times New Roman"/>
-          <w:lang w:val="en-US"/>
-        </w:rPr>
-        <w:t xml:space="preserve"> </w:t>
-      </w:r>
-      <w:proofErr w:type="gramStart"/>
-      <w:r>
-        <w:rPr>
-          <w:rFonts w:ascii="Times New Roman" w:hAnsi="Times New Roman" w:cs="Times New Roman"/>
-          <w:lang w:val="en-US"/>
-        </w:rPr>
-        <w:t>VARCHAR(</w:t>
-      </w:r>
-      <w:proofErr w:type="gramEnd"/>
-      <w:r>
-        <w:rPr>
-          <w:rFonts w:ascii="Times New Roman" w:hAnsi="Times New Roman" w:cs="Times New Roman"/>
-          <w:lang w:val="en-US"/>
-        </w:rPr>
-        <w:t>20) NOT NULL,</w:t>
-      </w:r>
-    </w:p>
-    <w:p>
-      <w:pPr>
-        <w:rPr>
-          <w:rFonts w:ascii="Times New Roman" w:hAnsi="Times New Roman" w:cs="Times New Roman"/>
-          <w:lang w:val="en-US"/>
-        </w:rPr>
-      </w:pPr>
-      <w:r>
-        <w:rPr>
-          <w:rFonts w:ascii="Times New Roman" w:hAnsi="Times New Roman" w:cs="Times New Roman"/>
-          <w:lang w:val="en-US"/>
-        </w:rPr>
-        <w:t xml:space="preserve">    </w:t>
-      </w:r>
-      <w:proofErr w:type="spellStart"/>
-      <w:r>
-        <w:rPr>
-          <w:rFonts w:ascii="Times New Roman" w:hAnsi="Times New Roman" w:cs="Times New Roman"/>
-          <w:lang w:val="en-US"/>
-        </w:rPr>
-        <w:t>fabricante</w:t>
-      </w:r>
-      <w:proofErr w:type="spellEnd"/>
-      <w:r>
-        <w:rPr>
-          <w:rFonts w:ascii="Times New Roman" w:hAnsi="Times New Roman" w:cs="Times New Roman"/>
-          <w:lang w:val="en-US"/>
-        </w:rPr>
-        <w:t xml:space="preserve"> </w:t>
-      </w:r>
-      <w:proofErr w:type="gramStart"/>
-      <w:r>
-        <w:rPr>
-          <w:rFonts w:ascii="Times New Roman" w:hAnsi="Times New Roman" w:cs="Times New Roman"/>
-          <w:lang w:val="en-US"/>
-        </w:rPr>
-        <w:t>VARCHAR(</w:t>
-      </w:r>
-      <w:proofErr w:type="gramEnd"/>
-      <w:r>
-        <w:rPr>
-          <w:rFonts w:ascii="Times New Roman" w:hAnsi="Times New Roman" w:cs="Times New Roman"/>
-          <w:lang w:val="en-US"/>
-        </w:rPr>
-        <w:t>20) NOT NULL,</w:t>
-      </w:r>
-    </w:p>
-    <w:p>
-      <w:pPr>
-        <w:rPr>
-          <w:rFonts w:ascii="Times New Roman" w:hAnsi="Times New Roman" w:cs="Times New Roman"/>
-          <w:lang w:val="en-US"/>
-        </w:rPr>
-      </w:pPr>
-      <w:r>
-        <w:rPr>
-          <w:rFonts w:ascii="Times New Roman" w:hAnsi="Times New Roman" w:cs="Times New Roman"/>
-          <w:lang w:val="en-US"/>
-        </w:rPr>
-        <w:t xml:space="preserve">    </w:t>
-      </w:r>
-      <w:proofErr w:type="spellStart"/>
-      <w:r>
-        <w:rPr>
-          <w:rFonts w:ascii="Times New Roman" w:hAnsi="Times New Roman" w:cs="Times New Roman"/>
-          <w:lang w:val="en-US"/>
-        </w:rPr>
-        <w:t>precio</w:t>
-      </w:r>
-      <w:proofErr w:type="spellEnd"/>
-      <w:r>
-        <w:rPr>
-          <w:rFonts w:ascii="Times New Roman" w:hAnsi="Times New Roman" w:cs="Times New Roman"/>
-          <w:lang w:val="en-US"/>
-        </w:rPr>
-        <w:t xml:space="preserve"> DOUBLE NOT NULL,</w:t>
-      </w:r>
-    </w:p>
-    <w:p>
-      <w:pPr>
-        <w:rPr>
-          <w:rFonts w:ascii="Times New Roman" w:hAnsi="Times New Roman" w:cs="Times New Roman"/>
-          <w:lang w:val="es-MX"/>
-        </w:rPr>
-      </w:pPr>
-      <w:r>
-        <w:rPr>
-          <w:rFonts w:ascii="Times New Roman" w:hAnsi="Times New Roman" w:cs="Times New Roman"/>
-          <w:lang w:val="en-US"/>
-        </w:rPr>
-        <w:t xml:space="preserve">    </w:t>
-      </w:r>
-      <w:proofErr w:type="spellStart"/>
-      <w:r>
-        <w:rPr>
-          <w:rFonts w:ascii="Times New Roman" w:hAnsi="Times New Roman" w:cs="Times New Roman"/>
-          <w:lang w:val="es-MX"/>
-        </w:rPr>
-        <w:t>descripcion</w:t>
-      </w:r>
-      <w:proofErr w:type="spellEnd"/>
-      <w:r>
-        <w:rPr>
-          <w:rFonts w:ascii="Times New Roman" w:hAnsi="Times New Roman" w:cs="Times New Roman"/>
-          <w:lang w:val="es-MX"/>
-        </w:rPr>
-        <w:t xml:space="preserve"> </w:t>
-      </w:r>
-      <w:proofErr w:type="gramStart"/>
-      <w:r>
-        <w:rPr>
-          <w:rFonts w:ascii="Times New Roman" w:hAnsi="Times New Roman" w:cs="Times New Roman"/>
-          <w:lang w:val="es-MX"/>
-        </w:rPr>
-        <w:t>VARCHAR(</w:t>
-      </w:r>
-      <w:proofErr w:type="gramEnd"/>
-      <w:r>
-        <w:rPr>
-          <w:rFonts w:ascii="Times New Roman" w:hAnsi="Times New Roman" w:cs="Times New Roman"/>
-          <w:lang w:val="es-MX"/>
-        </w:rPr>
-        <w:t>100),</w:t>
-      </w:r>
-    </w:p>
-    <w:p>
-      <w:pPr>
-        <w:rPr>
-          <w:rFonts w:ascii="Times New Roman" w:hAnsi="Times New Roman" w:cs="Times New Roman"/>
-          <w:lang w:val="es-MX"/>
-        </w:rPr>
-      </w:pPr>
-      <w:r>
-        <w:rPr>
-          <w:rFonts w:ascii="Times New Roman" w:hAnsi="Times New Roman" w:cs="Times New Roman"/>
-          <w:lang w:val="es-MX"/>
-        </w:rPr>
-        <w:t xml:space="preserve">    </w:t>
-      </w:r>
-      <w:proofErr w:type="spellStart"/>
-      <w:r>
-        <w:rPr>
-          <w:rFonts w:ascii="Times New Roman" w:hAnsi="Times New Roman" w:cs="Times New Roman"/>
-          <w:lang w:val="es-MX"/>
-        </w:rPr>
-        <w:t>garantia</w:t>
-      </w:r>
-      <w:proofErr w:type="spellEnd"/>
-      <w:r>
-        <w:rPr>
-          <w:rFonts w:ascii="Times New Roman" w:hAnsi="Times New Roman" w:cs="Times New Roman"/>
-          <w:lang w:val="es-MX"/>
-        </w:rPr>
-        <w:t xml:space="preserve"> INT,</w:t>
-      </w:r>
-    </w:p>
-    <w:p>
-      <w:pPr>
-        <w:rPr>
-          <w:rFonts w:ascii="Times New Roman" w:hAnsi="Times New Roman" w:cs="Times New Roman"/>
-          <w:lang w:val="es-MX"/>
-        </w:rPr>
-      </w:pPr>
-      <w:r>
-        <w:rPr>
-          <w:rFonts w:ascii="Times New Roman" w:hAnsi="Times New Roman" w:cs="Times New Roman"/>
-          <w:lang w:val="es-MX"/>
-        </w:rPr>
-        <w:t xml:space="preserve">    PRIMARY KEY (</w:t>
-      </w:r>
-      <w:proofErr w:type="spellStart"/>
-      <w:r>
-        <w:rPr>
-          <w:rFonts w:ascii="Times New Roman" w:hAnsi="Times New Roman" w:cs="Times New Roman"/>
-          <w:lang w:val="es-MX"/>
-        </w:rPr>
-        <w:t>codigo</w:t>
-      </w:r>
-      <w:proofErr w:type="spellEnd"/>
-      <w:r>
-        <w:rPr>
-          <w:rFonts w:ascii="Times New Roman" w:hAnsi="Times New Roman" w:cs="Times New Roman"/>
-          <w:lang w:val="es-MX"/>
-        </w:rPr>
-        <w:t>),</w:t>
-      </w:r>
-    </w:p>
-    <w:p>
-      <w:pPr>
-        <w:rPr>
-          <w:rFonts w:ascii="Times New Roman" w:hAnsi="Times New Roman" w:cs="Times New Roman"/>
-          <w:lang w:val="es-MX"/>
-        </w:rPr>
-      </w:pPr>
-      <w:r>
-        <w:rPr>
-          <w:rFonts w:ascii="Times New Roman" w:hAnsi="Times New Roman" w:cs="Times New Roman"/>
-          <w:lang w:val="es-MX"/>
-        </w:rPr>
-        <w:t xml:space="preserve">    UNIQUE (</w:t>
-      </w:r>
-      <w:proofErr w:type="spellStart"/>
-      <w:r>
-        <w:rPr>
-          <w:rFonts w:ascii="Times New Roman" w:hAnsi="Times New Roman" w:cs="Times New Roman"/>
-          <w:lang w:val="es-MX"/>
-        </w:rPr>
-        <w:t>codigo</w:t>
-      </w:r>
-      <w:proofErr w:type="spellEnd"/>
-      <w:r>
-        <w:rPr>
-          <w:rFonts w:ascii="Times New Roman" w:hAnsi="Times New Roman" w:cs="Times New Roman"/>
-          <w:lang w:val="es-MX"/>
-        </w:rPr>
-        <w:t>)</w:t>
-      </w:r>
-    </w:p>
-    <w:p>
-      <w:pPr>
-        <w:rPr>
-          <w:rFonts w:ascii="Times New Roman" w:hAnsi="Times New Roman" w:cs="Times New Roman"/>
-          <w:lang w:val="en-US"/>
-        </w:rPr>
-      </w:pPr>
-      <w:r>
-        <w:rPr>
-          <w:rFonts w:ascii="Times New Roman" w:hAnsi="Times New Roman" w:cs="Times New Roman"/>
-          <w:lang w:val="en-US"/>
-        </w:rPr>
-        <w:t>);</w:t>
-      </w:r>
-    </w:p>
-    <w:p>
-      <w:pPr>
-        <w:rPr>
-          <w:rFonts w:ascii="Times New Roman" w:hAnsi="Times New Roman" w:cs="Times New Roman"/>
-          <w:lang w:val="en-US"/>
-        </w:rPr>
-      </w:pPr>
-      <w:r>
-        <w:rPr>
-          <w:rFonts w:ascii="Times New Roman" w:hAnsi="Times New Roman" w:cs="Times New Roman"/>
-          <w:lang w:val="en-US"/>
-        </w:rPr>
-        <w:t xml:space="preserve">CREATE TABLE IF NOT EXISTS </w:t>
-      </w:r>
-      <w:proofErr w:type="gramStart"/>
-      <w:r>
-        <w:rPr>
-          <w:rFonts w:ascii="Times New Roman" w:hAnsi="Times New Roman" w:cs="Times New Roman"/>
-          <w:lang w:val="en-US"/>
-        </w:rPr>
-        <w:t>EXISTENCIA(</w:t>
-      </w:r>
-      <w:proofErr w:type="gramEnd"/>
-    </w:p>
-    <w:p>
-      <w:pPr>
-        <w:rPr>
-          <w:rFonts w:ascii="Times New Roman" w:hAnsi="Times New Roman" w:cs="Times New Roman"/>
-          <w:lang w:val="en-US"/>
-        </w:rPr>
-      </w:pPr>
-      <w:r>
-        <w:rPr>
-          <w:rFonts w:ascii="Times New Roman" w:hAnsi="Times New Roman" w:cs="Times New Roman"/>
-          <w:lang w:val="en-US"/>
-        </w:rPr>
-        <w:t xml:space="preserve">    id INT NOT NULL AUTO_INCREMENT,</w:t>
-      </w:r>
-    </w:p>
-    <w:p>
-      <w:pPr>
-        <w:rPr>
-          <w:rFonts w:ascii="Times New Roman" w:hAnsi="Times New Roman" w:cs="Times New Roman"/>
-          <w:lang w:val="es-MX"/>
-        </w:rPr>
-      </w:pPr>
-      <w:r>
-        <w:rPr>
-          <w:rFonts w:ascii="Times New Roman" w:hAnsi="Times New Roman" w:cs="Times New Roman"/>
-          <w:lang w:val="en-US"/>
-        </w:rPr>
-        <w:t xml:space="preserve">    </w:t>
-      </w:r>
-      <w:proofErr w:type="spellStart"/>
-      <w:r>
-        <w:rPr>
-          <w:rFonts w:ascii="Times New Roman" w:hAnsi="Times New Roman" w:cs="Times New Roman"/>
-          <w:lang w:val="es-MX"/>
-        </w:rPr>
-        <w:t>TIENDA_codigo</w:t>
-      </w:r>
-      <w:proofErr w:type="spellEnd"/>
-      <w:r>
-        <w:rPr>
-          <w:rFonts w:ascii="Times New Roman" w:hAnsi="Times New Roman" w:cs="Times New Roman"/>
-          <w:lang w:val="es-MX"/>
-        </w:rPr>
-        <w:t xml:space="preserve"> </w:t>
-      </w:r>
-      <w:proofErr w:type="gramStart"/>
-      <w:r>
-        <w:rPr>
-          <w:rFonts w:ascii="Times New Roman" w:hAnsi="Times New Roman" w:cs="Times New Roman"/>
-          <w:lang w:val="es-MX"/>
-        </w:rPr>
-        <w:t>VARCHAR(</w:t>
-      </w:r>
-      <w:proofErr w:type="gramEnd"/>
-      <w:r>
-        <w:rPr>
-          <w:rFonts w:ascii="Times New Roman" w:hAnsi="Times New Roman" w:cs="Times New Roman"/>
-          <w:lang w:val="es-MX"/>
-        </w:rPr>
-        <w:t>15) NOT NULL,</w:t>
-      </w:r>
-    </w:p>
-    <w:p>
-      <w:pPr>
-        <w:rPr>
-          <w:rFonts w:ascii="Times New Roman" w:hAnsi="Times New Roman" w:cs="Times New Roman"/>
-          <w:lang w:val="es-MX"/>
-        </w:rPr>
-      </w:pPr>
-      <w:r>
-        <w:rPr>
-          <w:rFonts w:ascii="Times New Roman" w:hAnsi="Times New Roman" w:cs="Times New Roman"/>
-          <w:lang w:val="es-MX"/>
-        </w:rPr>
-        <w:t xml:space="preserve">    </w:t>
-      </w:r>
-      <w:proofErr w:type="spellStart"/>
-      <w:r>
-        <w:rPr>
-          <w:rFonts w:ascii="Times New Roman" w:hAnsi="Times New Roman" w:cs="Times New Roman"/>
-          <w:lang w:val="es-MX"/>
-        </w:rPr>
-        <w:t>PRODUCTO_codigo</w:t>
-      </w:r>
-      <w:proofErr w:type="spellEnd"/>
-      <w:r>
-        <w:rPr>
-          <w:rFonts w:ascii="Times New Roman" w:hAnsi="Times New Roman" w:cs="Times New Roman"/>
-          <w:lang w:val="es-MX"/>
-        </w:rPr>
-        <w:t xml:space="preserve"> </w:t>
-      </w:r>
-      <w:proofErr w:type="gramStart"/>
-      <w:r>
-        <w:rPr>
-          <w:rFonts w:ascii="Times New Roman" w:hAnsi="Times New Roman" w:cs="Times New Roman"/>
-          <w:lang w:val="es-MX"/>
-        </w:rPr>
-        <w:t>VARCHAR(</w:t>
-      </w:r>
-      <w:proofErr w:type="gramEnd"/>
-      <w:r>
-        <w:rPr>
-          <w:rFonts w:ascii="Times New Roman" w:hAnsi="Times New Roman" w:cs="Times New Roman"/>
-          <w:lang w:val="es-MX"/>
-        </w:rPr>
-        <w:t>15) NOT NULL,</w:t>
-      </w:r>
-    </w:p>
-    <w:p>
-      <w:pPr>
-        <w:rPr>
-          <w:rFonts w:ascii="Times New Roman" w:hAnsi="Times New Roman" w:cs="Times New Roman"/>
-          <w:lang w:val="en-US"/>
-        </w:rPr>
-      </w:pPr>
-      <w:r>
-        <w:rPr>
-          <w:rFonts w:ascii="Times New Roman" w:hAnsi="Times New Roman" w:cs="Times New Roman"/>
-          <w:lang w:val="es-MX"/>
-        </w:rPr>
-        <w:t xml:space="preserve">    </w:t>
-      </w:r>
-      <w:proofErr w:type="spellStart"/>
-      <w:r>
-        <w:rPr>
-          <w:rFonts w:ascii="Times New Roman" w:hAnsi="Times New Roman" w:cs="Times New Roman"/>
-          <w:lang w:val="en-US"/>
-        </w:rPr>
-        <w:t>cantidad</w:t>
-      </w:r>
-      <w:proofErr w:type="spellEnd"/>
-      <w:r>
-        <w:rPr>
-          <w:rFonts w:ascii="Times New Roman" w:hAnsi="Times New Roman" w:cs="Times New Roman"/>
-          <w:lang w:val="en-US"/>
-        </w:rPr>
-        <w:t xml:space="preserve"> INT NOT NULL,</w:t>
-      </w:r>
-    </w:p>
-    <w:p>
-      <w:pPr>
-        <w:rPr>
-          <w:rFonts w:ascii="Times New Roman" w:hAnsi="Times New Roman" w:cs="Times New Roman"/>
-          <w:lang w:val="en-US"/>
-        </w:rPr>
-      </w:pPr>
-      <w:r>
-        <w:rPr>
-          <w:rFonts w:ascii="Times New Roman" w:hAnsi="Times New Roman" w:cs="Times New Roman"/>
-          <w:lang w:val="en-US"/>
-        </w:rPr>
-        <w:t xml:space="preserve">    PRIMARY KEY (id),</w:t>
-      </w:r>
-    </w:p>
-    <w:p>
-      <w:pPr>
-        <w:rPr>
-          <w:rFonts w:ascii="Times New Roman" w:hAnsi="Times New Roman" w:cs="Times New Roman"/>
-          <w:lang w:val="en-US"/>
-        </w:rPr>
-      </w:pPr>
-      <w:r>
-        <w:rPr>
-          <w:rFonts w:ascii="Times New Roman" w:hAnsi="Times New Roman" w:cs="Times New Roman"/>
-          <w:lang w:val="en-US"/>
-        </w:rPr>
-        <w:t xml:space="preserve">    UNIQUE (id),</w:t>
-      </w:r>
-    </w:p>
-    <w:p>
-      <w:pPr>
-        <w:rPr>
-          <w:rFonts w:ascii="Times New Roman" w:hAnsi="Times New Roman" w:cs="Times New Roman"/>
-          <w:lang w:val="en-US"/>
-        </w:rPr>
-      </w:pPr>
-      <w:r>
-        <w:rPr>
-          <w:rFonts w:ascii="Times New Roman" w:hAnsi="Times New Roman" w:cs="Times New Roman"/>
-          <w:lang w:val="en-US"/>
-        </w:rPr>
-        <w:t xml:space="preserve">    FOREIGN KEY (</w:t>
-      </w:r>
-      <w:proofErr w:type="spellStart"/>
-      <w:r>
-        <w:rPr>
-          <w:rFonts w:ascii="Times New Roman" w:hAnsi="Times New Roman" w:cs="Times New Roman"/>
-          <w:lang w:val="en-US"/>
-        </w:rPr>
-        <w:t>TIENDA_codigo</w:t>
-      </w:r>
-      <w:proofErr w:type="spellEnd"/>
-      <w:r>
-        <w:rPr>
-          <w:rFonts w:ascii="Times New Roman" w:hAnsi="Times New Roman" w:cs="Times New Roman"/>
-          <w:lang w:val="en-US"/>
-        </w:rPr>
-        <w:t>) REFERENCES TIENDA(</w:t>
-      </w:r>
-      <w:proofErr w:type="spellStart"/>
-      <w:r>
-        <w:rPr>
-          <w:rFonts w:ascii="Times New Roman" w:hAnsi="Times New Roman" w:cs="Times New Roman"/>
-          <w:lang w:val="en-US"/>
-        </w:rPr>
-        <w:t>codigo</w:t>
-      </w:r>
-      <w:proofErr w:type="spellEnd"/>
-      <w:r>
-        <w:rPr>
-          <w:rFonts w:ascii="Times New Roman" w:hAnsi="Times New Roman" w:cs="Times New Roman"/>
-          <w:lang w:val="en-US"/>
-        </w:rPr>
-        <w:t>),</w:t>
-      </w:r>
-    </w:p>
-    <w:p>
-      <w:pPr>
-        <w:rPr>
-          <w:rFonts w:ascii="Times New Roman" w:hAnsi="Times New Roman" w:cs="Times New Roman"/>
-          <w:lang w:val="en-US"/>
-        </w:rPr>
-      </w:pPr>
-      <w:r>
-        <w:rPr>
-          <w:rFonts w:ascii="Times New Roman" w:hAnsi="Times New Roman" w:cs="Times New Roman"/>
-          <w:lang w:val="en-US"/>
-        </w:rPr>
-        <w:t xml:space="preserve">    FOREIGN KEY (</w:t>
-      </w:r>
-      <w:proofErr w:type="spellStart"/>
-      <w:r>
-        <w:rPr>
-          <w:rFonts w:ascii="Times New Roman" w:hAnsi="Times New Roman" w:cs="Times New Roman"/>
-          <w:lang w:val="en-US"/>
-        </w:rPr>
-        <w:t>PRODUCTO_codigo</w:t>
-      </w:r>
-      <w:proofErr w:type="spellEnd"/>
-      <w:r>
-        <w:rPr>
-          <w:rFonts w:ascii="Times New Roman" w:hAnsi="Times New Roman" w:cs="Times New Roman"/>
-          <w:lang w:val="en-US"/>
-        </w:rPr>
-        <w:t>) REFERENCES PRODUCTO(</w:t>
-      </w:r>
-      <w:proofErr w:type="spellStart"/>
-      <w:r>
-        <w:rPr>
-          <w:rFonts w:ascii="Times New Roman" w:hAnsi="Times New Roman" w:cs="Times New Roman"/>
-          <w:lang w:val="en-US"/>
-        </w:rPr>
-        <w:t>codigo</w:t>
-      </w:r>
-      <w:proofErr w:type="spellEnd"/>
-      <w:r>
-        <w:rPr>
-          <w:rFonts w:ascii="Times New Roman" w:hAnsi="Times New Roman" w:cs="Times New Roman"/>
-          <w:lang w:val="en-US"/>
-        </w:rPr>
-        <w:t>)</w:t>
-      </w:r>
-    </w:p>
-    <w:p>
-      <w:pPr>
-        <w:rPr>
-          <w:rFonts w:ascii="Times New Roman" w:hAnsi="Times New Roman" w:cs="Times New Roman"/>
-          <w:lang w:val="en-US"/>
-        </w:rPr>
-      </w:pPr>
-      <w:r>
-        <w:rPr>
-          <w:rFonts w:ascii="Times New Roman" w:hAnsi="Times New Roman" w:cs="Times New Roman"/>
-          <w:lang w:val="en-US"/>
-        </w:rPr>
-        <w:t>);</w:t>
-      </w:r>
-    </w:p>
-    <w:p>
-      <w:pPr>
-        <w:rPr>
-          <w:rFonts w:ascii="Times New Roman" w:hAnsi="Times New Roman" w:cs="Times New Roman"/>
-          <w:lang w:val="en-US"/>
-        </w:rPr>
-      </w:pPr>
-      <w:r>
-        <w:rPr>
-          <w:rFonts w:ascii="Times New Roman" w:hAnsi="Times New Roman" w:cs="Times New Roman"/>
-          <w:lang w:val="en-US"/>
-        </w:rPr>
-        <w:t xml:space="preserve">CREATE TABLE IF NOT EXISTS </w:t>
-      </w:r>
-      <w:proofErr w:type="gramStart"/>
-      <w:r>
-        <w:rPr>
-          <w:rFonts w:ascii="Times New Roman" w:hAnsi="Times New Roman" w:cs="Times New Roman"/>
-          <w:lang w:val="en-US"/>
-        </w:rPr>
-        <w:t>PEDIDO(</w:t>
-      </w:r>
-      <w:proofErr w:type="gramEnd"/>
-    </w:p>
-    <w:p>
-      <w:pPr>
-        <w:rPr>
-          <w:rFonts w:ascii="Times New Roman" w:hAnsi="Times New Roman" w:cs="Times New Roman"/>
-          <w:lang w:val="en-US"/>
-        </w:rPr>
-      </w:pPr>
-      <w:r>
-        <w:rPr>
-          <w:rFonts w:ascii="Times New Roman" w:hAnsi="Times New Roman" w:cs="Times New Roman"/>
-          <w:lang w:val="en-US"/>
-        </w:rPr>
-        <w:t xml:space="preserve">    id INT NOT NULL AUTO_INCREMENT,</w:t>
-      </w:r>
-    </w:p>
-    <w:p>
-      <w:pPr>
-        <w:rPr>
-          <w:rFonts w:ascii="Times New Roman" w:hAnsi="Times New Roman" w:cs="Times New Roman"/>
-          <w:lang w:val="en-US"/>
-        </w:rPr>
-      </w:pPr>
-      <w:r>
-        <w:rPr>
-          <w:rFonts w:ascii="Times New Roman" w:hAnsi="Times New Roman" w:cs="Times New Roman"/>
-          <w:lang w:val="en-US"/>
-        </w:rPr>
-        <w:t xml:space="preserve">    </w:t>
-      </w:r>
-      <w:proofErr w:type="spellStart"/>
-      <w:r>
-        <w:rPr>
-          <w:rFonts w:ascii="Times New Roman" w:hAnsi="Times New Roman" w:cs="Times New Roman"/>
-          <w:lang w:val="en-US"/>
-        </w:rPr>
-        <w:t>codigo</w:t>
-      </w:r>
-      <w:proofErr w:type="spellEnd"/>
-      <w:r>
-        <w:rPr>
-          <w:rFonts w:ascii="Times New Roman" w:hAnsi="Times New Roman" w:cs="Times New Roman"/>
-          <w:lang w:val="en-US"/>
-        </w:rPr>
-        <w:t xml:space="preserve"> </w:t>
-      </w:r>
-      <w:proofErr w:type="gramStart"/>
-      <w:r>
-        <w:rPr>
-          <w:rFonts w:ascii="Times New Roman" w:hAnsi="Times New Roman" w:cs="Times New Roman"/>
-          <w:lang w:val="en-US"/>
-        </w:rPr>
-        <w:t>VARCHAR(</w:t>
-      </w:r>
-      <w:proofErr w:type="gramEnd"/>
-      <w:r>
-        <w:rPr>
-          <w:rFonts w:ascii="Times New Roman" w:hAnsi="Times New Roman" w:cs="Times New Roman"/>
-          <w:lang w:val="en-US"/>
-        </w:rPr>
-        <w:t>15) NOT NULL,</w:t>
-      </w:r>
-    </w:p>
-    <w:p>
-      <w:pPr>
-        <w:rPr>
-          <w:rFonts w:ascii="Times New Roman" w:hAnsi="Times New Roman" w:cs="Times New Roman"/>
-          <w:lang w:val="en-US"/>
-        </w:rPr>
-      </w:pPr>
-      <w:r>
-        <w:rPr>
-          <w:rFonts w:ascii="Times New Roman" w:hAnsi="Times New Roman" w:cs="Times New Roman"/>
-          <w:lang w:val="en-US"/>
-        </w:rPr>
-        <w:t xml:space="preserve">    </w:t>
-      </w:r>
-      <w:proofErr w:type="spellStart"/>
-      <w:r>
-        <w:rPr>
-          <w:rFonts w:ascii="Times New Roman" w:hAnsi="Times New Roman" w:cs="Times New Roman"/>
-          <w:lang w:val="en-US"/>
-        </w:rPr>
-        <w:t>cantidad</w:t>
-      </w:r>
-      <w:proofErr w:type="spellEnd"/>
-      <w:r>
-        <w:rPr>
-          <w:rFonts w:ascii="Times New Roman" w:hAnsi="Times New Roman" w:cs="Times New Roman"/>
-          <w:lang w:val="en-US"/>
-        </w:rPr>
-        <w:t xml:space="preserve"> INT NOT NULL,</w:t>
-      </w:r>
-    </w:p>
-    <w:p>
-      <w:pPr>
-        <w:rPr>
-          <w:rFonts w:ascii="Times New Roman" w:hAnsi="Times New Roman" w:cs="Times New Roman"/>
-          <w:lang w:val="en-US"/>
-        </w:rPr>
-      </w:pPr>
-      <w:r>
-        <w:rPr>
-          <w:rFonts w:ascii="Times New Roman" w:hAnsi="Times New Roman" w:cs="Times New Roman"/>
-          <w:lang w:val="en-US"/>
-        </w:rPr>
-        <w:t xml:space="preserve">    total DOUBLE NOT NULL,</w:t>
-      </w:r>
-    </w:p>
-    <w:p>
-      <w:pPr>
-        <w:rPr>
-          <w:rFonts w:ascii="Times New Roman" w:hAnsi="Times New Roman" w:cs="Times New Roman"/>
-          <w:lang w:val="en-US"/>
-        </w:rPr>
-      </w:pPr>
-      <w:r>
-        <w:rPr>
-          <w:rFonts w:ascii="Times New Roman" w:hAnsi="Times New Roman" w:cs="Times New Roman"/>
-          <w:lang w:val="en-US"/>
-        </w:rPr>
-        <w:t xml:space="preserve">    </w:t>
-      </w:r>
-      <w:proofErr w:type="spellStart"/>
-      <w:r>
-        <w:rPr>
-          <w:rFonts w:ascii="Times New Roman" w:hAnsi="Times New Roman" w:cs="Times New Roman"/>
-          <w:lang w:val="en-US"/>
-        </w:rPr>
-        <w:t>anticipo</w:t>
-      </w:r>
-      <w:proofErr w:type="spellEnd"/>
-      <w:r>
-        <w:rPr>
-          <w:rFonts w:ascii="Times New Roman" w:hAnsi="Times New Roman" w:cs="Times New Roman"/>
-          <w:lang w:val="en-US"/>
-        </w:rPr>
-        <w:t xml:space="preserve"> DOUBLE NOT NULL,</w:t>
-      </w:r>
-    </w:p>
-    <w:p>
-      <w:pPr>
-        <w:rPr>
-          <w:rFonts w:ascii="Times New Roman" w:hAnsi="Times New Roman" w:cs="Times New Roman"/>
-          <w:lang w:val="en-US"/>
-        </w:rPr>
-      </w:pPr>
-      <w:r>
-        <w:rPr>
-          <w:rFonts w:ascii="Times New Roman" w:hAnsi="Times New Roman" w:cs="Times New Roman"/>
-          <w:lang w:val="en-US"/>
-        </w:rPr>
-        <w:t xml:space="preserve">    </w:t>
-      </w:r>
-      <w:proofErr w:type="spellStart"/>
-      <w:r>
-        <w:rPr>
-          <w:rFonts w:ascii="Times New Roman" w:hAnsi="Times New Roman" w:cs="Times New Roman"/>
-          <w:lang w:val="en-US"/>
-        </w:rPr>
-        <w:t>fecha_orden</w:t>
-      </w:r>
-      <w:proofErr w:type="spellEnd"/>
-      <w:r>
-        <w:rPr>
-          <w:rFonts w:ascii="Times New Roman" w:hAnsi="Times New Roman" w:cs="Times New Roman"/>
-          <w:lang w:val="en-US"/>
-        </w:rPr>
-        <w:t xml:space="preserve"> DATE NOT NULL,</w:t>
-      </w:r>
-    </w:p>
-    <w:p>
-      <w:pPr>
-        <w:rPr>
-          <w:rFonts w:ascii="Times New Roman" w:hAnsi="Times New Roman" w:cs="Times New Roman"/>
-          <w:lang w:val="es-MX"/>
-        </w:rPr>
-      </w:pPr>
-      <w:r>
-        <w:rPr>
-          <w:rFonts w:ascii="Times New Roman" w:hAnsi="Times New Roman" w:cs="Times New Roman"/>
-          <w:lang w:val="en-US"/>
-        </w:rPr>
-        <w:t xml:space="preserve">    </w:t>
-      </w:r>
-      <w:proofErr w:type="spellStart"/>
-      <w:r>
-        <w:rPr>
-          <w:rFonts w:ascii="Times New Roman" w:hAnsi="Times New Roman" w:cs="Times New Roman"/>
-          <w:lang w:val="es-MX"/>
-        </w:rPr>
-        <w:t>estado_pedido</w:t>
-      </w:r>
-      <w:proofErr w:type="spellEnd"/>
-      <w:r>
-        <w:rPr>
-          <w:rFonts w:ascii="Times New Roman" w:hAnsi="Times New Roman" w:cs="Times New Roman"/>
-          <w:lang w:val="es-MX"/>
-        </w:rPr>
-        <w:t xml:space="preserve"> </w:t>
-      </w:r>
-      <w:proofErr w:type="gramStart"/>
-      <w:r>
-        <w:rPr>
-          <w:rFonts w:ascii="Times New Roman" w:hAnsi="Times New Roman" w:cs="Times New Roman"/>
-          <w:lang w:val="es-MX"/>
-        </w:rPr>
-        <w:t>VARCHAR(</w:t>
-      </w:r>
-      <w:proofErr w:type="gramEnd"/>
-      <w:r>
-        <w:rPr>
-          <w:rFonts w:ascii="Times New Roman" w:hAnsi="Times New Roman" w:cs="Times New Roman"/>
-          <w:lang w:val="es-MX"/>
-        </w:rPr>
-        <w:t>10) NOT NULL,</w:t>
-      </w:r>
-    </w:p>
-    <w:p>
-      <w:pPr>
-        <w:rPr>
-          <w:rFonts w:ascii="Times New Roman" w:hAnsi="Times New Roman" w:cs="Times New Roman"/>
-          <w:lang w:val="en-US"/>
-        </w:rPr>
-      </w:pPr>
-      <w:r>
-        <w:rPr>
-          <w:rFonts w:ascii="Times New Roman" w:hAnsi="Times New Roman" w:cs="Times New Roman"/>
-          <w:lang w:val="es-MX"/>
-        </w:rPr>
-        <w:t xml:space="preserve">    </w:t>
-      </w:r>
-      <w:proofErr w:type="spellStart"/>
-      <w:r>
-        <w:rPr>
-          <w:rFonts w:ascii="Times New Roman" w:hAnsi="Times New Roman" w:cs="Times New Roman"/>
-          <w:lang w:val="en-US"/>
-        </w:rPr>
-        <w:t>CLIENTE_nit</w:t>
-      </w:r>
-      <w:proofErr w:type="spellEnd"/>
-      <w:r>
-        <w:rPr>
-          <w:rFonts w:ascii="Times New Roman" w:hAnsi="Times New Roman" w:cs="Times New Roman"/>
-          <w:lang w:val="en-US"/>
-        </w:rPr>
-        <w:t xml:space="preserve"> </w:t>
-      </w:r>
-      <w:proofErr w:type="gramStart"/>
-      <w:r>
-        <w:rPr>
-          <w:rFonts w:ascii="Times New Roman" w:hAnsi="Times New Roman" w:cs="Times New Roman"/>
-          <w:lang w:val="en-US"/>
-        </w:rPr>
-        <w:t>VARCHAR(</w:t>
-      </w:r>
-      <w:proofErr w:type="gramEnd"/>
-      <w:r>
-        <w:rPr>
-          <w:rFonts w:ascii="Times New Roman" w:hAnsi="Times New Roman" w:cs="Times New Roman"/>
-          <w:lang w:val="en-US"/>
-        </w:rPr>
-        <w:t>10) NOT NULL,</w:t>
-      </w:r>
-    </w:p>
-    <w:p>
-      <w:pPr>
-        <w:rPr>
-          <w:rFonts w:ascii="Times New Roman" w:hAnsi="Times New Roman" w:cs="Times New Roman"/>
-          <w:lang w:val="es-MX"/>
-        </w:rPr>
-      </w:pPr>
-      <w:r>
-        <w:rPr>
-          <w:rFonts w:ascii="Times New Roman" w:hAnsi="Times New Roman" w:cs="Times New Roman"/>
-          <w:lang w:val="en-US"/>
-        </w:rPr>
-        <w:t xml:space="preserve">    </w:t>
-      </w:r>
-      <w:proofErr w:type="spellStart"/>
-      <w:r>
-        <w:rPr>
-          <w:rFonts w:ascii="Times New Roman" w:hAnsi="Times New Roman" w:cs="Times New Roman"/>
-          <w:lang w:val="es-MX"/>
-        </w:rPr>
-        <w:t>PRODUCTO_codigo</w:t>
-      </w:r>
-      <w:proofErr w:type="spellEnd"/>
-      <w:r>
-        <w:rPr>
-          <w:rFonts w:ascii="Times New Roman" w:hAnsi="Times New Roman" w:cs="Times New Roman"/>
-          <w:lang w:val="es-MX"/>
-        </w:rPr>
-        <w:t xml:space="preserve"> </w:t>
-      </w:r>
-      <w:proofErr w:type="gramStart"/>
-      <w:r>
-        <w:rPr>
-          <w:rFonts w:ascii="Times New Roman" w:hAnsi="Times New Roman" w:cs="Times New Roman"/>
-          <w:lang w:val="es-MX"/>
-        </w:rPr>
-        <w:t>VARCHAR(</w:t>
-      </w:r>
-      <w:proofErr w:type="gramEnd"/>
-      <w:r>
-        <w:rPr>
-          <w:rFonts w:ascii="Times New Roman" w:hAnsi="Times New Roman" w:cs="Times New Roman"/>
-          <w:lang w:val="es-MX"/>
-        </w:rPr>
-        <w:t>15) NOT NULL,</w:t>
-      </w:r>
-    </w:p>
-    <w:p>
-      <w:pPr>
-        <w:rPr>
-          <w:rFonts w:ascii="Times New Roman" w:hAnsi="Times New Roman" w:cs="Times New Roman"/>
-          <w:lang w:val="es-MX"/>
-        </w:rPr>
-      </w:pPr>
-      <w:r>
-        <w:rPr>
-          <w:rFonts w:ascii="Times New Roman" w:hAnsi="Times New Roman" w:cs="Times New Roman"/>
-          <w:lang w:val="es-MX"/>
-        </w:rPr>
-        <w:t xml:space="preserve">    </w:t>
-      </w:r>
-      <w:proofErr w:type="spellStart"/>
-      <w:r>
-        <w:rPr>
-          <w:rFonts w:ascii="Times New Roman" w:hAnsi="Times New Roman" w:cs="Times New Roman"/>
-          <w:lang w:val="es-MX"/>
-        </w:rPr>
-        <w:t>TIENDA_codigo_salida</w:t>
-      </w:r>
-      <w:proofErr w:type="spellEnd"/>
-      <w:r>
-        <w:rPr>
-          <w:rFonts w:ascii="Times New Roman" w:hAnsi="Times New Roman" w:cs="Times New Roman"/>
-          <w:lang w:val="es-MX"/>
-        </w:rPr>
-        <w:t xml:space="preserve"> </w:t>
-      </w:r>
-      <w:proofErr w:type="gramStart"/>
-      <w:r>
-        <w:rPr>
-          <w:rFonts w:ascii="Times New Roman" w:hAnsi="Times New Roman" w:cs="Times New Roman"/>
-          <w:lang w:val="es-MX"/>
-        </w:rPr>
-        <w:t>VARCHAR(</w:t>
-      </w:r>
-      <w:proofErr w:type="gramEnd"/>
-      <w:r>
-        <w:rPr>
-          <w:rFonts w:ascii="Times New Roman" w:hAnsi="Times New Roman" w:cs="Times New Roman"/>
-          <w:lang w:val="es-MX"/>
-        </w:rPr>
-        <w:t>15) NOT NULL,</w:t>
-      </w:r>
-    </w:p>
-    <w:p>
-      <w:pPr>
-        <w:rPr>
-          <w:rFonts w:ascii="Times New Roman" w:hAnsi="Times New Roman" w:cs="Times New Roman"/>
-          <w:lang w:val="es-MX"/>
-        </w:rPr>
-      </w:pPr>
-      <w:r>
-        <w:rPr>
-          <w:rFonts w:ascii="Times New Roman" w:hAnsi="Times New Roman" w:cs="Times New Roman"/>
-          <w:lang w:val="es-MX"/>
-        </w:rPr>
-        <w:t xml:space="preserve">    </w:t>
-      </w:r>
-      <w:proofErr w:type="spellStart"/>
-      <w:r>
-        <w:rPr>
-          <w:rFonts w:ascii="Times New Roman" w:hAnsi="Times New Roman" w:cs="Times New Roman"/>
-          <w:lang w:val="es-MX"/>
-        </w:rPr>
-        <w:t>TIENDA_codigo_llegada</w:t>
-      </w:r>
-      <w:proofErr w:type="spellEnd"/>
-      <w:r>
-        <w:rPr>
-          <w:rFonts w:ascii="Times New Roman" w:hAnsi="Times New Roman" w:cs="Times New Roman"/>
-          <w:lang w:val="es-MX"/>
-        </w:rPr>
-        <w:t xml:space="preserve"> </w:t>
-      </w:r>
-      <w:proofErr w:type="gramStart"/>
-      <w:r>
-        <w:rPr>
-          <w:rFonts w:ascii="Times New Roman" w:hAnsi="Times New Roman" w:cs="Times New Roman"/>
-          <w:lang w:val="es-MX"/>
-        </w:rPr>
-        <w:t>VARCHAR(</w:t>
-      </w:r>
-      <w:proofErr w:type="gramEnd"/>
-      <w:r>
-        <w:rPr>
-          <w:rFonts w:ascii="Times New Roman" w:hAnsi="Times New Roman" w:cs="Times New Roman"/>
-          <w:lang w:val="es-MX"/>
-        </w:rPr>
-        <w:t>15) NOT NULL,</w:t>
-      </w:r>
-    </w:p>
-    <w:p>
-      <w:pPr>
-        <w:rPr>
-          <w:rFonts w:ascii="Times New Roman" w:hAnsi="Times New Roman" w:cs="Times New Roman"/>
-          <w:lang w:val="en-US"/>
-        </w:rPr>
-      </w:pPr>
-      <w:r>
-        <w:rPr>
-          <w:rFonts w:ascii="Times New Roman" w:hAnsi="Times New Roman" w:cs="Times New Roman"/>
-          <w:lang w:val="es-MX"/>
-        </w:rPr>
-        <w:t xml:space="preserve">    </w:t>
-      </w:r>
-      <w:r>
-        <w:rPr>
-          <w:rFonts w:ascii="Times New Roman" w:hAnsi="Times New Roman" w:cs="Times New Roman"/>
-          <w:lang w:val="en-US"/>
-        </w:rPr>
-        <w:t>PRIMARY KEY (id),</w:t>
-      </w:r>
-    </w:p>
-    <w:p>
-      <w:pPr>
-        <w:rPr>
-          <w:rFonts w:ascii="Times New Roman" w:hAnsi="Times New Roman" w:cs="Times New Roman"/>
-          <w:lang w:val="en-US"/>
-        </w:rPr>
-      </w:pPr>
-      <w:r>
-        <w:rPr>
-          <w:rFonts w:ascii="Times New Roman" w:hAnsi="Times New Roman" w:cs="Times New Roman"/>
-          <w:lang w:val="en-US"/>
-        </w:rPr>
-        <w:lastRenderedPageBreak/>
-        <w:t xml:space="preserve">    FOREIGN KEY (</w:t>
-      </w:r>
-      <w:proofErr w:type="spellStart"/>
-      <w:r>
-        <w:rPr>
-          <w:rFonts w:ascii="Times New Roman" w:hAnsi="Times New Roman" w:cs="Times New Roman"/>
-          <w:lang w:val="en-US"/>
-        </w:rPr>
-        <w:t>CLIENTE_nit</w:t>
-      </w:r>
-      <w:proofErr w:type="spellEnd"/>
-      <w:r>
-        <w:rPr>
-          <w:rFonts w:ascii="Times New Roman" w:hAnsi="Times New Roman" w:cs="Times New Roman"/>
-          <w:lang w:val="en-US"/>
-        </w:rPr>
-        <w:t>) REFERENCES CLIENTE(nit),</w:t>
-      </w:r>
-    </w:p>
-    <w:p>
-      <w:pPr>
-        <w:rPr>
-          <w:rFonts w:ascii="Times New Roman" w:hAnsi="Times New Roman" w:cs="Times New Roman"/>
-          <w:lang w:val="es-MX"/>
-        </w:rPr>
-      </w:pPr>
-      <w:r>
-        <w:rPr>
-          <w:rFonts w:ascii="Times New Roman" w:hAnsi="Times New Roman" w:cs="Times New Roman"/>
-          <w:lang w:val="en-US"/>
-        </w:rPr>
-        <w:t xml:space="preserve">    </w:t>
-      </w:r>
-      <w:r>
-        <w:rPr>
-          <w:rFonts w:ascii="Times New Roman" w:hAnsi="Times New Roman" w:cs="Times New Roman"/>
-          <w:lang w:val="es-MX"/>
-        </w:rPr>
-        <w:t>FOREIGN KEY (</w:t>
-      </w:r>
-      <w:proofErr w:type="spellStart"/>
-      <w:r>
-        <w:rPr>
-          <w:rFonts w:ascii="Times New Roman" w:hAnsi="Times New Roman" w:cs="Times New Roman"/>
-          <w:lang w:val="es-MX"/>
-        </w:rPr>
-        <w:t>PRODUCTO_codigo</w:t>
-      </w:r>
-      <w:proofErr w:type="spellEnd"/>
-      <w:r>
-        <w:rPr>
-          <w:rFonts w:ascii="Times New Roman" w:hAnsi="Times New Roman" w:cs="Times New Roman"/>
-          <w:lang w:val="es-MX"/>
-        </w:rPr>
-        <w:t>) REFERENCES PRODUCTO(</w:t>
-      </w:r>
-      <w:proofErr w:type="spellStart"/>
-      <w:r>
-        <w:rPr>
-          <w:rFonts w:ascii="Times New Roman" w:hAnsi="Times New Roman" w:cs="Times New Roman"/>
-          <w:lang w:val="es-MX"/>
-        </w:rPr>
-        <w:t>codigo</w:t>
-      </w:r>
-      <w:proofErr w:type="spellEnd"/>
-      <w:r>
-        <w:rPr>
-          <w:rFonts w:ascii="Times New Roman" w:hAnsi="Times New Roman" w:cs="Times New Roman"/>
-          <w:lang w:val="es-MX"/>
-        </w:rPr>
-        <w:t>),</w:t>
-      </w:r>
-    </w:p>
-    <w:p>
-      <w:pPr>
-        <w:rPr>
-          <w:rFonts w:ascii="Times New Roman" w:hAnsi="Times New Roman" w:cs="Times New Roman"/>
-          <w:lang w:val="es-MX"/>
-        </w:rPr>
-      </w:pPr>
-      <w:r>
-        <w:rPr>
-          <w:rFonts w:ascii="Times New Roman" w:hAnsi="Times New Roman" w:cs="Times New Roman"/>
-          <w:lang w:val="es-MX"/>
-        </w:rPr>
-        <w:t xml:space="preserve">    FOREIGN KEY (</w:t>
-      </w:r>
-      <w:proofErr w:type="spellStart"/>
-      <w:r>
-        <w:rPr>
-          <w:rFonts w:ascii="Times New Roman" w:hAnsi="Times New Roman" w:cs="Times New Roman"/>
-          <w:lang w:val="es-MX"/>
-        </w:rPr>
-        <w:t>TIENDA_codigo_salida</w:t>
-      </w:r>
-      <w:proofErr w:type="spellEnd"/>
-      <w:r>
-        <w:rPr>
-          <w:rFonts w:ascii="Times New Roman" w:hAnsi="Times New Roman" w:cs="Times New Roman"/>
-          <w:lang w:val="es-MX"/>
-        </w:rPr>
-        <w:t>) REFERENCES TIENDA(</w:t>
-      </w:r>
-      <w:proofErr w:type="spellStart"/>
-      <w:r>
-        <w:rPr>
-          <w:rFonts w:ascii="Times New Roman" w:hAnsi="Times New Roman" w:cs="Times New Roman"/>
-          <w:lang w:val="es-MX"/>
-        </w:rPr>
-        <w:t>codigo</w:t>
-      </w:r>
-      <w:proofErr w:type="spellEnd"/>
-      <w:r>
-        <w:rPr>
-          <w:rFonts w:ascii="Times New Roman" w:hAnsi="Times New Roman" w:cs="Times New Roman"/>
-          <w:lang w:val="es-MX"/>
-        </w:rPr>
-        <w:t>),</w:t>
-      </w:r>
-    </w:p>
-    <w:p>
-      <w:pPr>
-        <w:rPr>
-          <w:rFonts w:ascii="Times New Roman" w:hAnsi="Times New Roman" w:cs="Times New Roman"/>
-          <w:lang w:val="es-MX"/>
-        </w:rPr>
-      </w:pPr>
-      <w:r>
-        <w:rPr>
-          <w:rFonts w:ascii="Times New Roman" w:hAnsi="Times New Roman" w:cs="Times New Roman"/>
-          <w:lang w:val="es-MX"/>
-        </w:rPr>
-        <w:t xml:space="preserve">    FOREIGN KEY (</w:t>
-      </w:r>
-      <w:proofErr w:type="spellStart"/>
-      <w:r>
-        <w:rPr>
-          <w:rFonts w:ascii="Times New Roman" w:hAnsi="Times New Roman" w:cs="Times New Roman"/>
-          <w:lang w:val="es-MX"/>
-        </w:rPr>
-        <w:t>TIENDA_codigo_llegada</w:t>
-      </w:r>
-      <w:proofErr w:type="spellEnd"/>
-      <w:r>
-        <w:rPr>
-          <w:rFonts w:ascii="Times New Roman" w:hAnsi="Times New Roman" w:cs="Times New Roman"/>
-          <w:lang w:val="es-MX"/>
-        </w:rPr>
-        <w:t>) REFERENCES TIENDA(</w:t>
-      </w:r>
-      <w:proofErr w:type="spellStart"/>
-      <w:r>
-        <w:rPr>
-          <w:rFonts w:ascii="Times New Roman" w:hAnsi="Times New Roman" w:cs="Times New Roman"/>
-          <w:lang w:val="es-MX"/>
-        </w:rPr>
-        <w:t>codigo</w:t>
-      </w:r>
-      <w:proofErr w:type="spellEnd"/>
-      <w:r>
-        <w:rPr>
-          <w:rFonts w:ascii="Times New Roman" w:hAnsi="Times New Roman" w:cs="Times New Roman"/>
-          <w:lang w:val="es-MX"/>
-        </w:rPr>
-        <w:t>)</w:t>
-      </w:r>
-    </w:p>
-    <w:p>
-      <w:pPr>
-        <w:rPr>
-          <w:rFonts w:ascii="Times New Roman" w:hAnsi="Times New Roman" w:cs="Times New Roman"/>
-          <w:lang w:val="en-US"/>
-        </w:rPr>
-      </w:pPr>
-      <w:r>
-        <w:rPr>
-          <w:rFonts w:ascii="Times New Roman" w:hAnsi="Times New Roman" w:cs="Times New Roman"/>
-          <w:lang w:val="en-US"/>
-        </w:rPr>
-        <w:t>);</w:t>
-      </w:r>
-    </w:p>
-    <w:p>
-      <w:pPr>
-        <w:rPr>
-          <w:rFonts w:ascii="Times New Roman" w:hAnsi="Times New Roman" w:cs="Times New Roman"/>
-          <w:lang w:val="en-US"/>
-        </w:rPr>
-      </w:pPr>
-      <w:r>
-        <w:rPr>
-          <w:rFonts w:ascii="Times New Roman" w:hAnsi="Times New Roman" w:cs="Times New Roman"/>
-          <w:lang w:val="en-US"/>
-        </w:rPr>
-        <w:t>CREATE TABLE IF NOT EXISTS TIEMPO_</w:t>
-      </w:r>
-      <w:proofErr w:type="gramStart"/>
-      <w:r>
-        <w:rPr>
-          <w:rFonts w:ascii="Times New Roman" w:hAnsi="Times New Roman" w:cs="Times New Roman"/>
-          <w:lang w:val="en-US"/>
-        </w:rPr>
-        <w:t>TRASLADO(</w:t>
-      </w:r>
-      <w:proofErr w:type="gramEnd"/>
-    </w:p>
-    <w:p>
-      <w:pPr>
-        <w:rPr>
-          <w:rFonts w:ascii="Times New Roman" w:hAnsi="Times New Roman" w:cs="Times New Roman"/>
-          <w:lang w:val="en-US"/>
-        </w:rPr>
-      </w:pPr>
-      <w:r>
-        <w:rPr>
-          <w:rFonts w:ascii="Times New Roman" w:hAnsi="Times New Roman" w:cs="Times New Roman"/>
-          <w:lang w:val="en-US"/>
-        </w:rPr>
-        <w:t xml:space="preserve">    id INT NOT NULL AUTO_INCREMENT,</w:t>
-      </w:r>
-    </w:p>
-    <w:p>
-      <w:pPr>
-        <w:rPr>
-          <w:rFonts w:ascii="Times New Roman" w:hAnsi="Times New Roman" w:cs="Times New Roman"/>
-          <w:lang w:val="es-MX"/>
-        </w:rPr>
-      </w:pPr>
-      <w:r>
-        <w:rPr>
-          <w:rFonts w:ascii="Times New Roman" w:hAnsi="Times New Roman" w:cs="Times New Roman"/>
-          <w:lang w:val="en-US"/>
-        </w:rPr>
-        <w:t xml:space="preserve">    </w:t>
-      </w:r>
-      <w:r>
-        <w:rPr>
-          <w:rFonts w:ascii="Times New Roman" w:hAnsi="Times New Roman" w:cs="Times New Roman"/>
-          <w:lang w:val="es-MX"/>
-        </w:rPr>
-        <w:t xml:space="preserve">TIENDA_codigo1 </w:t>
-      </w:r>
-      <w:proofErr w:type="gramStart"/>
-      <w:r>
-        <w:rPr>
-          <w:rFonts w:ascii="Times New Roman" w:hAnsi="Times New Roman" w:cs="Times New Roman"/>
-          <w:lang w:val="es-MX"/>
-        </w:rPr>
-        <w:t>VARCHAR(</w:t>
-      </w:r>
-      <w:proofErr w:type="gramEnd"/>
-      <w:r>
-        <w:rPr>
-          <w:rFonts w:ascii="Times New Roman" w:hAnsi="Times New Roman" w:cs="Times New Roman"/>
-          <w:lang w:val="es-MX"/>
-        </w:rPr>
-        <w:t>15) NOT NULL,</w:t>
-      </w:r>
-    </w:p>
-    <w:p>
-      <w:pPr>
-        <w:rPr>
-          <w:rFonts w:ascii="Times New Roman" w:hAnsi="Times New Roman" w:cs="Times New Roman"/>
-          <w:lang w:val="es-MX"/>
-        </w:rPr>
-      </w:pPr>
-      <w:r>
-        <w:rPr>
-          <w:rFonts w:ascii="Times New Roman" w:hAnsi="Times New Roman" w:cs="Times New Roman"/>
-          <w:lang w:val="es-MX"/>
-        </w:rPr>
-        <w:t xml:space="preserve">    TIENDA_codigo2 </w:t>
-      </w:r>
-      <w:proofErr w:type="gramStart"/>
-      <w:r>
-        <w:rPr>
-          <w:rFonts w:ascii="Times New Roman" w:hAnsi="Times New Roman" w:cs="Times New Roman"/>
-          <w:lang w:val="es-MX"/>
-        </w:rPr>
-        <w:t>VARCHAR(</w:t>
-      </w:r>
-      <w:proofErr w:type="gramEnd"/>
-      <w:r>
-        <w:rPr>
-          <w:rFonts w:ascii="Times New Roman" w:hAnsi="Times New Roman" w:cs="Times New Roman"/>
-          <w:lang w:val="es-MX"/>
-        </w:rPr>
-        <w:t>15) NOT NULL,</w:t>
-      </w:r>
-    </w:p>
-    <w:p>
-      <w:pPr>
-        <w:rPr>
-          <w:rFonts w:ascii="Times New Roman" w:hAnsi="Times New Roman" w:cs="Times New Roman"/>
-          <w:lang w:val="en-US"/>
-        </w:rPr>
-      </w:pPr>
-      <w:r>
-        <w:rPr>
-          <w:rFonts w:ascii="Times New Roman" w:hAnsi="Times New Roman" w:cs="Times New Roman"/>
-          <w:lang w:val="es-MX"/>
-        </w:rPr>
-        <w:t xml:space="preserve">    </w:t>
-      </w:r>
-      <w:proofErr w:type="spellStart"/>
-      <w:r>
-        <w:rPr>
-          <w:rFonts w:ascii="Times New Roman" w:hAnsi="Times New Roman" w:cs="Times New Roman"/>
-          <w:lang w:val="en-US"/>
-        </w:rPr>
-        <w:t>tiempo</w:t>
-      </w:r>
-      <w:proofErr w:type="spellEnd"/>
-      <w:r>
-        <w:rPr>
-          <w:rFonts w:ascii="Times New Roman" w:hAnsi="Times New Roman" w:cs="Times New Roman"/>
-          <w:lang w:val="en-US"/>
-        </w:rPr>
-        <w:t xml:space="preserve"> INT NOT NULL,</w:t>
-      </w:r>
-    </w:p>
-    <w:p>
-      <w:pPr>
-        <w:rPr>
-          <w:rFonts w:ascii="Times New Roman" w:hAnsi="Times New Roman" w:cs="Times New Roman"/>
-          <w:lang w:val="en-US"/>
-        </w:rPr>
-      </w:pPr>
-      <w:r>
-        <w:rPr>
-          <w:rFonts w:ascii="Times New Roman" w:hAnsi="Times New Roman" w:cs="Times New Roman"/>
-          <w:lang w:val="en-US"/>
-        </w:rPr>
-        <w:t xml:space="preserve">    PRIMARY KEY (id),</w:t>
-      </w:r>
-    </w:p>
-    <w:p>
-      <w:pPr>
-        <w:rPr>
-          <w:rFonts w:ascii="Times New Roman" w:hAnsi="Times New Roman" w:cs="Times New Roman"/>
-          <w:lang w:val="es-MX"/>
-        </w:rPr>
-      </w:pPr>
-      <w:r>
-        <w:rPr>
-          <w:rFonts w:ascii="Times New Roman" w:hAnsi="Times New Roman" w:cs="Times New Roman"/>
-          <w:lang w:val="en-US"/>
-        </w:rPr>
-        <w:t xml:space="preserve">    </w:t>
-      </w:r>
-      <w:r>
-        <w:rPr>
-          <w:rFonts w:ascii="Times New Roman" w:hAnsi="Times New Roman" w:cs="Times New Roman"/>
-          <w:lang w:val="es-MX"/>
-        </w:rPr>
-        <w:t>FOREIGN KEY (TIENDA_codigo1) REFERENCES TIENDA(</w:t>
-      </w:r>
-      <w:proofErr w:type="spellStart"/>
-      <w:r>
-        <w:rPr>
-          <w:rFonts w:ascii="Times New Roman" w:hAnsi="Times New Roman" w:cs="Times New Roman"/>
-          <w:lang w:val="es-MX"/>
-        </w:rPr>
-        <w:t>codigo</w:t>
-      </w:r>
-      <w:proofErr w:type="spellEnd"/>
-      <w:r>
-        <w:rPr>
-          <w:rFonts w:ascii="Times New Roman" w:hAnsi="Times New Roman" w:cs="Times New Roman"/>
-          <w:lang w:val="es-MX"/>
-        </w:rPr>
-        <w:t>),</w:t>
-      </w:r>
-    </w:p>
-    <w:p>
-      <w:pPr>
-        <w:rPr>
-          <w:rFonts w:ascii="Times New Roman" w:hAnsi="Times New Roman" w:cs="Times New Roman"/>
-          <w:lang w:val="es-MX"/>
-        </w:rPr>
-      </w:pPr>
-      <w:r>
-        <w:rPr>
-          <w:rFonts w:ascii="Times New Roman" w:hAnsi="Times New Roman" w:cs="Times New Roman"/>
-          <w:lang w:val="es-MX"/>
-        </w:rPr>
-        <w:t xml:space="preserve">    FOREIGN KEY (TIENDA_codigo2) REFERENCES TIENDA(</w:t>
-      </w:r>
-      <w:proofErr w:type="spellStart"/>
-      <w:r>
-        <w:rPr>
-          <w:rFonts w:ascii="Times New Roman" w:hAnsi="Times New Roman" w:cs="Times New Roman"/>
-          <w:lang w:val="es-MX"/>
-        </w:rPr>
-        <w:t>codigo</w:t>
-      </w:r>
-      <w:proofErr w:type="spellEnd"/>
-      <w:r>
-        <w:rPr>
-          <w:rFonts w:ascii="Times New Roman" w:hAnsi="Times New Roman" w:cs="Times New Roman"/>
-          <w:lang w:val="es-MX"/>
-        </w:rPr>
-        <w:t>)</w:t>
-      </w:r>
-    </w:p>
-    <w:p>
-      <w:pPr>
-        <w:rPr>
-          <w:rFonts w:ascii="Times New Roman" w:hAnsi="Times New Roman" w:cs="Times New Roman"/>
-          <w:lang w:val="en-US"/>
-        </w:rPr>
-      </w:pPr>
-      <w:r>
-        <w:rPr>
-          <w:rFonts w:ascii="Times New Roman" w:hAnsi="Times New Roman" w:cs="Times New Roman"/>
-          <w:lang w:val="en-US"/>
-        </w:rPr>
-        <w:t>);</w:t>
-      </w:r>
-    </w:p>
-    <w:p>
-      <w:pPr>
-        <w:rPr>
-          <w:rFonts w:ascii="Times New Roman" w:hAnsi="Times New Roman" w:cs="Times New Roman"/>
-          <w:lang w:val="en-US"/>
-        </w:rPr>
-      </w:pPr>
-      <w:r>
-        <w:rPr>
-          <w:rFonts w:ascii="Times New Roman" w:hAnsi="Times New Roman" w:cs="Times New Roman"/>
-          <w:lang w:val="en-US"/>
-        </w:rPr>
-        <w:t xml:space="preserve">CREATE TABLE IF NOT EXISTS </w:t>
-      </w:r>
-      <w:proofErr w:type="gramStart"/>
-      <w:r>
-        <w:rPr>
-          <w:rFonts w:ascii="Times New Roman" w:hAnsi="Times New Roman" w:cs="Times New Roman"/>
-          <w:lang w:val="en-US"/>
-        </w:rPr>
-        <w:t>VENTAS(</w:t>
-      </w:r>
-      <w:proofErr w:type="gramEnd"/>
-    </w:p>
-    <w:p>
-      <w:pPr>
-        <w:rPr>
-          <w:rFonts w:ascii="Times New Roman" w:hAnsi="Times New Roman" w:cs="Times New Roman"/>
-          <w:lang w:val="en-US"/>
-        </w:rPr>
-      </w:pPr>
-      <w:r>
-        <w:rPr>
-          <w:rFonts w:ascii="Times New Roman" w:hAnsi="Times New Roman" w:cs="Times New Roman"/>
-          <w:lang w:val="en-US"/>
-        </w:rPr>
-        <w:t xml:space="preserve">    id INT NOT NULL AUTO_INCREMENT,</w:t>
-      </w:r>
-    </w:p>
-    <w:p>
-      <w:pPr>
-        <w:rPr>
-          <w:rFonts w:ascii="Times New Roman" w:hAnsi="Times New Roman" w:cs="Times New Roman"/>
-          <w:lang w:val="es-MX"/>
-        </w:rPr>
-      </w:pPr>
-      <w:r>
-        <w:rPr>
-          <w:rFonts w:ascii="Times New Roman" w:hAnsi="Times New Roman" w:cs="Times New Roman"/>
-          <w:lang w:val="en-US"/>
-        </w:rPr>
-        <w:t xml:space="preserve">    </w:t>
-      </w:r>
-      <w:proofErr w:type="spellStart"/>
-      <w:r>
-        <w:rPr>
-          <w:rFonts w:ascii="Times New Roman" w:hAnsi="Times New Roman" w:cs="Times New Roman"/>
-          <w:lang w:val="es-MX"/>
-        </w:rPr>
-        <w:t>TIENDA_codigo</w:t>
-      </w:r>
-      <w:proofErr w:type="spellEnd"/>
-      <w:r>
-        <w:rPr>
-          <w:rFonts w:ascii="Times New Roman" w:hAnsi="Times New Roman" w:cs="Times New Roman"/>
-          <w:lang w:val="es-MX"/>
-        </w:rPr>
-        <w:t xml:space="preserve"> </w:t>
-      </w:r>
-      <w:proofErr w:type="gramStart"/>
-      <w:r>
-        <w:rPr>
-          <w:rFonts w:ascii="Times New Roman" w:hAnsi="Times New Roman" w:cs="Times New Roman"/>
-          <w:lang w:val="es-MX"/>
-        </w:rPr>
-        <w:t>VARCHAR(</w:t>
-      </w:r>
-      <w:proofErr w:type="gramEnd"/>
-      <w:r>
-        <w:rPr>
-          <w:rFonts w:ascii="Times New Roman" w:hAnsi="Times New Roman" w:cs="Times New Roman"/>
-          <w:lang w:val="es-MX"/>
-        </w:rPr>
-        <w:t>15) NOT NULL,</w:t>
-      </w:r>
-    </w:p>
-    <w:p>
-      <w:pPr>
-        <w:rPr>
-          <w:rFonts w:ascii="Times New Roman" w:hAnsi="Times New Roman" w:cs="Times New Roman"/>
-          <w:lang w:val="es-MX"/>
-        </w:rPr>
-      </w:pPr>
-      <w:r>
-        <w:rPr>
-          <w:rFonts w:ascii="Times New Roman" w:hAnsi="Times New Roman" w:cs="Times New Roman"/>
-          <w:lang w:val="es-MX"/>
-        </w:rPr>
-        <w:t xml:space="preserve">    </w:t>
-      </w:r>
-      <w:proofErr w:type="spellStart"/>
-      <w:r>
-        <w:rPr>
-          <w:rFonts w:ascii="Times New Roman" w:hAnsi="Times New Roman" w:cs="Times New Roman"/>
-          <w:lang w:val="es-MX"/>
-        </w:rPr>
-        <w:t>PRODUCTO_codigo</w:t>
-      </w:r>
-      <w:proofErr w:type="spellEnd"/>
-      <w:r>
-        <w:rPr>
-          <w:rFonts w:ascii="Times New Roman" w:hAnsi="Times New Roman" w:cs="Times New Roman"/>
-          <w:lang w:val="es-MX"/>
-        </w:rPr>
-        <w:t xml:space="preserve"> </w:t>
-      </w:r>
-      <w:proofErr w:type="gramStart"/>
-      <w:r>
-        <w:rPr>
-          <w:rFonts w:ascii="Times New Roman" w:hAnsi="Times New Roman" w:cs="Times New Roman"/>
-          <w:lang w:val="es-MX"/>
-        </w:rPr>
-        <w:t>VARCHAR(</w:t>
-      </w:r>
-      <w:proofErr w:type="gramEnd"/>
-      <w:r>
-        <w:rPr>
-          <w:rFonts w:ascii="Times New Roman" w:hAnsi="Times New Roman" w:cs="Times New Roman"/>
-          <w:lang w:val="es-MX"/>
-        </w:rPr>
-        <w:t>15) NOT NULL,</w:t>
-      </w:r>
-    </w:p>
-    <w:p>
-      <w:pPr>
-        <w:rPr>
-          <w:rFonts w:ascii="Times New Roman" w:hAnsi="Times New Roman" w:cs="Times New Roman"/>
-          <w:lang w:val="en-US"/>
-        </w:rPr>
-      </w:pPr>
-      <w:r>
-        <w:rPr>
-          <w:rFonts w:ascii="Times New Roman" w:hAnsi="Times New Roman" w:cs="Times New Roman"/>
-          <w:lang w:val="es-MX"/>
-        </w:rPr>
-        <w:t xml:space="preserve">    </w:t>
-      </w:r>
-      <w:proofErr w:type="spellStart"/>
-      <w:r>
-        <w:rPr>
-          <w:rFonts w:ascii="Times New Roman" w:hAnsi="Times New Roman" w:cs="Times New Roman"/>
-          <w:lang w:val="en-US"/>
-        </w:rPr>
-        <w:t>CLIENTE_nit</w:t>
-      </w:r>
-      <w:proofErr w:type="spellEnd"/>
-      <w:r>
-        <w:rPr>
-          <w:rFonts w:ascii="Times New Roman" w:hAnsi="Times New Roman" w:cs="Times New Roman"/>
-          <w:lang w:val="en-US"/>
-        </w:rPr>
-        <w:t xml:space="preserve"> </w:t>
-      </w:r>
-      <w:proofErr w:type="gramStart"/>
-      <w:r>
-        <w:rPr>
-          <w:rFonts w:ascii="Times New Roman" w:hAnsi="Times New Roman" w:cs="Times New Roman"/>
-          <w:lang w:val="en-US"/>
-        </w:rPr>
-        <w:t>VARCHAR(</w:t>
-      </w:r>
-      <w:proofErr w:type="gramEnd"/>
-      <w:r>
-        <w:rPr>
-          <w:rFonts w:ascii="Times New Roman" w:hAnsi="Times New Roman" w:cs="Times New Roman"/>
-          <w:lang w:val="en-US"/>
-        </w:rPr>
-        <w:t>10) NOT NULL,</w:t>
-      </w:r>
-    </w:p>
-    <w:p>
-      <w:pPr>
-        <w:rPr>
-          <w:rFonts w:ascii="Times New Roman" w:hAnsi="Times New Roman" w:cs="Times New Roman"/>
-          <w:lang w:val="en-US"/>
-        </w:rPr>
-      </w:pPr>
-      <w:r>
-        <w:rPr>
-          <w:rFonts w:ascii="Times New Roman" w:hAnsi="Times New Roman" w:cs="Times New Roman"/>
-          <w:lang w:val="en-US"/>
-        </w:rPr>
-        <w:t xml:space="preserve">    </w:t>
-      </w:r>
-      <w:proofErr w:type="spellStart"/>
-      <w:r>
-        <w:rPr>
-          <w:rFonts w:ascii="Times New Roman" w:hAnsi="Times New Roman" w:cs="Times New Roman"/>
-          <w:lang w:val="en-US"/>
-        </w:rPr>
-        <w:t>fecha_venta</w:t>
-      </w:r>
-      <w:proofErr w:type="spellEnd"/>
-      <w:r>
-        <w:rPr>
-          <w:rFonts w:ascii="Times New Roman" w:hAnsi="Times New Roman" w:cs="Times New Roman"/>
-          <w:lang w:val="en-US"/>
-        </w:rPr>
-        <w:t xml:space="preserve"> DATE NOT NULL,</w:t>
-      </w:r>
-    </w:p>
-    <w:p>
-      <w:pPr>
-        <w:rPr>
-          <w:rFonts w:ascii="Times New Roman" w:hAnsi="Times New Roman" w:cs="Times New Roman"/>
-          <w:lang w:val="en-US"/>
-        </w:rPr>
-      </w:pPr>
-      <w:r>
-        <w:rPr>
-          <w:rFonts w:ascii="Times New Roman" w:hAnsi="Times New Roman" w:cs="Times New Roman"/>
-          <w:lang w:val="en-US"/>
-        </w:rPr>
-        <w:t xml:space="preserve">    </w:t>
-      </w:r>
-      <w:proofErr w:type="spellStart"/>
-      <w:r>
-        <w:rPr>
-          <w:rFonts w:ascii="Times New Roman" w:hAnsi="Times New Roman" w:cs="Times New Roman"/>
-          <w:lang w:val="en-US"/>
-        </w:rPr>
-        <w:t>cantidad_producto</w:t>
-      </w:r>
-      <w:proofErr w:type="spellEnd"/>
-      <w:r>
-        <w:rPr>
-          <w:rFonts w:ascii="Times New Roman" w:hAnsi="Times New Roman" w:cs="Times New Roman"/>
-          <w:lang w:val="en-US"/>
-        </w:rPr>
-        <w:t xml:space="preserve"> INT NOT NULL,</w:t>
-      </w:r>
-    </w:p>
-    <w:p>
-      <w:pPr>
-        <w:rPr>
-          <w:rFonts w:ascii="Times New Roman" w:hAnsi="Times New Roman" w:cs="Times New Roman"/>
-          <w:lang w:val="en-US"/>
-        </w:rPr>
-      </w:pPr>
-      <w:r>
-        <w:rPr>
-          <w:rFonts w:ascii="Times New Roman" w:hAnsi="Times New Roman" w:cs="Times New Roman"/>
-          <w:lang w:val="en-US"/>
-        </w:rPr>
-        <w:t xml:space="preserve">    PRIMARY KEY (id),</w:t>
-      </w:r>
-    </w:p>
-    <w:p>
-      <w:pPr>
-        <w:rPr>
-          <w:rFonts w:ascii="Times New Roman" w:hAnsi="Times New Roman" w:cs="Times New Roman"/>
-          <w:lang w:val="en-US"/>
-        </w:rPr>
-      </w:pPr>
-      <w:r>
-        <w:rPr>
-          <w:rFonts w:ascii="Times New Roman" w:hAnsi="Times New Roman" w:cs="Times New Roman"/>
-          <w:lang w:val="en-US"/>
-        </w:rPr>
-        <w:t xml:space="preserve">    FOREIGN KEY (</w:t>
-      </w:r>
-      <w:proofErr w:type="spellStart"/>
-      <w:r>
-        <w:rPr>
-          <w:rFonts w:ascii="Times New Roman" w:hAnsi="Times New Roman" w:cs="Times New Roman"/>
-          <w:lang w:val="en-US"/>
-        </w:rPr>
-        <w:t>CLIENTE_nit</w:t>
-      </w:r>
-      <w:proofErr w:type="spellEnd"/>
-      <w:r>
-        <w:rPr>
-          <w:rFonts w:ascii="Times New Roman" w:hAnsi="Times New Roman" w:cs="Times New Roman"/>
-          <w:lang w:val="en-US"/>
-        </w:rPr>
-        <w:t>) REFERENCES CLIENTE(nit),</w:t>
-      </w:r>
-    </w:p>
-    <w:p>
-      <w:pPr>
-        <w:rPr>
-          <w:rFonts w:ascii="Times New Roman" w:hAnsi="Times New Roman" w:cs="Times New Roman"/>
-          <w:lang w:val="es-MX"/>
-        </w:rPr>
-      </w:pPr>
-      <w:r>
-        <w:rPr>
-          <w:rFonts w:ascii="Times New Roman" w:hAnsi="Times New Roman" w:cs="Times New Roman"/>
-          <w:lang w:val="en-US"/>
-        </w:rPr>
-        <w:t xml:space="preserve">    </w:t>
-      </w:r>
-      <w:r>
-        <w:rPr>
-          <w:rFonts w:ascii="Times New Roman" w:hAnsi="Times New Roman" w:cs="Times New Roman"/>
-          <w:lang w:val="es-MX"/>
-        </w:rPr>
-        <w:t>FOREIGN KEY (</w:t>
-      </w:r>
-      <w:proofErr w:type="spellStart"/>
-      <w:r>
-        <w:rPr>
-          <w:rFonts w:ascii="Times New Roman" w:hAnsi="Times New Roman" w:cs="Times New Roman"/>
-          <w:lang w:val="es-MX"/>
-        </w:rPr>
-        <w:t>TIENDA_codigo</w:t>
-      </w:r>
-      <w:proofErr w:type="spellEnd"/>
-      <w:r>
-        <w:rPr>
-          <w:rFonts w:ascii="Times New Roman" w:hAnsi="Times New Roman" w:cs="Times New Roman"/>
-          <w:lang w:val="es-MX"/>
-        </w:rPr>
-        <w:t>) REFERENCES TIENDA(</w:t>
-      </w:r>
-      <w:proofErr w:type="spellStart"/>
-      <w:r>
-        <w:rPr>
-          <w:rFonts w:ascii="Times New Roman" w:hAnsi="Times New Roman" w:cs="Times New Roman"/>
-          <w:lang w:val="es-MX"/>
-        </w:rPr>
-        <w:t>codigo</w:t>
-      </w:r>
-      <w:proofErr w:type="spellEnd"/>
-      <w:r>
-        <w:rPr>
-          <w:rFonts w:ascii="Times New Roman" w:hAnsi="Times New Roman" w:cs="Times New Roman"/>
-          <w:lang w:val="es-MX"/>
-        </w:rPr>
-        <w:t>),</w:t>
-      </w:r>
-    </w:p>
-    <w:p>
-      <w:pPr>
-        <w:rPr>
-          <w:rFonts w:ascii="Times New Roman" w:hAnsi="Times New Roman" w:cs="Times New Roman"/>
-          <w:lang w:val="es-MX"/>
-        </w:rPr>
-      </w:pPr>
-      <w:r>
-        <w:rPr>
-          <w:rFonts w:ascii="Times New Roman" w:hAnsi="Times New Roman" w:cs="Times New Roman"/>
-          <w:lang w:val="es-MX"/>
-        </w:rPr>
-        <w:t xml:space="preserve">    FOREIGN KEY (</w:t>
-      </w:r>
-      <w:proofErr w:type="spellStart"/>
-      <w:r>
-        <w:rPr>
-          <w:rFonts w:ascii="Times New Roman" w:hAnsi="Times New Roman" w:cs="Times New Roman"/>
-          <w:lang w:val="es-MX"/>
-        </w:rPr>
-        <w:t>PRODUCTO_codigo</w:t>
-      </w:r>
-      <w:proofErr w:type="spellEnd"/>
-      <w:r>
-        <w:rPr>
-          <w:rFonts w:ascii="Times New Roman" w:hAnsi="Times New Roman" w:cs="Times New Roman"/>
-          <w:lang w:val="es-MX"/>
-        </w:rPr>
-        <w:t>) REFERENCES PRODUCTO(</w:t>
-      </w:r>
-      <w:proofErr w:type="spellStart"/>
-      <w:r>
-        <w:rPr>
-          <w:rFonts w:ascii="Times New Roman" w:hAnsi="Times New Roman" w:cs="Times New Roman"/>
-          <w:lang w:val="es-MX"/>
-        </w:rPr>
-        <w:t>codigo</w:t>
-      </w:r>
-      <w:proofErr w:type="spellEnd"/>
-      <w:r>
-        <w:rPr>
-          <w:rFonts w:ascii="Times New Roman" w:hAnsi="Times New Roman" w:cs="Times New Roman"/>
-          <w:lang w:val="es-MX"/>
-        </w:rPr>
-        <w:t>)</w:t>
-      </w:r>
-    </w:p>
-    <w:p>
-      <w:pPr>
-        <w:rPr>
-          <w:rFonts w:ascii="Times New Roman" w:hAnsi="Times New Roman" w:cs="Times New Roman"/>
-          <w:lang w:val="es-MX"/>
-        </w:rPr>
-      </w:pPr>
-      <w:r>
-        <w:rPr>
-          <w:rFonts w:ascii="Times New Roman" w:hAnsi="Times New Roman" w:cs="Times New Roman"/>
+      <w:r>
+        <w:rPr>
+          <w:rFonts w:ascii="Times New Roman" w:hAnsi="Times New Roman" w:cs="Times New Roman"/>
+          <w:color w:val="2E74B5" w:themeColor="accent5" w:themeShade="BF"/>
+          <w:lang w:val="es-MX"/>
+        </w:rPr>
+        <w:t>FOREIGN KEY (TIENDA_codigo) REFERENCES TIENDA(codigo),</w:t>
+      </w:r>
+    </w:p>
+    <w:p>
+      <w:pPr>
+        <w:rPr>
+          <w:rFonts w:ascii="Times New Roman" w:hAnsi="Times New Roman" w:cs="Times New Roman"/>
+          <w:color w:val="2E74B5" w:themeColor="accent5" w:themeShade="BF"/>
+          <w:lang w:val="es-MX"/>
+        </w:rPr>
+      </w:pPr>
+      <w:r>
+        <w:rPr>
+          <w:rFonts w:ascii="Times New Roman" w:hAnsi="Times New Roman" w:cs="Times New Roman"/>
+          <w:color w:val="2E74B5" w:themeColor="accent5" w:themeShade="BF"/>
+          <w:lang w:val="es-MX"/>
+        </w:rPr>
+        <w:t xml:space="preserve">    FOREIGN KEY (PRODUCTO_codigo) REFERENCES PRODUCTO(codigo)</w:t>
+      </w:r>
+    </w:p>
+    <w:p>
+      <w:pPr>
+        <w:rPr>
+          <w:rFonts w:ascii="Times New Roman" w:hAnsi="Times New Roman" w:cs="Times New Roman"/>
+          <w:lang w:val="es-MX"/>
+        </w:rPr>
+      </w:pPr>
+      <w:r>
+        <w:rPr>
+          <w:rFonts w:ascii="Times New Roman" w:hAnsi="Times New Roman" w:cs="Times New Roman"/>
+          <w:color w:val="2E74B5" w:themeColor="accent5" w:themeShade="BF"/>
           <w:lang w:val="es-MX"/>
         </w:rPr>
         <w:t>);</w:t>
@@ -23638,7 +20336,7 @@
 </file>
 
 <file path=customXml/itemProps2.xml><?xml version="1.0" encoding="utf-8"?>
-<ds:datastoreItem xmlns:ds="http://schemas.openxmlformats.org/officeDocument/2006/customXml" ds:itemID="{366A7FFE-B678-4752-939A-E64A14308D76}">
+<ds:datastoreItem xmlns:ds="http://schemas.openxmlformats.org/officeDocument/2006/customXml" ds:itemID="{B04CAB47-052C-40D5-9918-B4FAD170325D}">
   <ds:schemaRefs>
     <ds:schemaRef ds:uri="http://schemas.openxmlformats.org/officeDocument/2006/bibliography"/>
   </ds:schemaRefs>

--- a/DOCUMENTACION PROYECTO 1/Documentos Word/Manual Tecnico Proyecto 1.docx
+++ b/DOCUMENTACION PROYECTO 1/Documentos Word/Manual Tecnico Proyecto 1.docx
@@ -3483,7 +3483,23 @@
           <w:rFonts w:ascii="Times New Roman" w:hAnsi="Times New Roman" w:cs="Times New Roman"/>
           <w:lang w:val="es-MX"/>
         </w:rPr>
-        <w:t>Sistema de gestión de proyecto Apache Maven 3.6.3.</w:t>
+        <w:t xml:space="preserve">Sistema de gestión de proyecto Apache </w:t>
+      </w:r>
+      <w:proofErr w:type="spellStart"/>
+      <w:r>
+        <w:rPr>
+          <w:rFonts w:ascii="Times New Roman" w:hAnsi="Times New Roman" w:cs="Times New Roman"/>
+          <w:lang w:val="es-MX"/>
+        </w:rPr>
+        <w:t>Maven</w:t>
+      </w:r>
+      <w:proofErr w:type="spellEnd"/>
+      <w:r>
+        <w:rPr>
+          <w:rFonts w:ascii="Times New Roman" w:hAnsi="Times New Roman" w:cs="Times New Roman"/>
+          <w:lang w:val="es-MX"/>
+        </w:rPr>
+        <w:t xml:space="preserve"> 3.6.3.</w:t>
       </w:r>
     </w:p>
     <w:p>
@@ -3498,12 +3514,21 @@
           <w:lang w:val="en-US"/>
         </w:rPr>
       </w:pPr>
-      <w:r>
-        <w:rPr>
-          <w:rFonts w:ascii="Times New Roman" w:hAnsi="Times New Roman" w:cs="Times New Roman"/>
-          <w:lang w:val="en-US"/>
-        </w:rPr>
-        <w:t>Máquina Virtual (build 11.0.7+8-LTS) Windows.</w:t>
+      <w:proofErr w:type="spellStart"/>
+      <w:r>
+        <w:rPr>
+          <w:rFonts w:ascii="Times New Roman" w:hAnsi="Times New Roman" w:cs="Times New Roman"/>
+          <w:lang w:val="en-US"/>
+        </w:rPr>
+        <w:t>Máquina</w:t>
+      </w:r>
+      <w:proofErr w:type="spellEnd"/>
+      <w:r>
+        <w:rPr>
+          <w:rFonts w:ascii="Times New Roman" w:hAnsi="Times New Roman" w:cs="Times New Roman"/>
+          <w:lang w:val="en-US"/>
+        </w:rPr>
+        <w:t xml:space="preserve"> Virtual (build 11.0.7+8-LTS) Windows.</w:t>
       </w:r>
     </w:p>
     <w:p>
@@ -3636,12 +3661,21 @@
           <w:lang w:val="es-MX"/>
         </w:rPr>
       </w:pPr>
-      <w:r>
-        <w:rPr>
-          <w:rFonts w:ascii="Times New Roman" w:hAnsi="Times New Roman" w:cs="Times New Roman"/>
-          <w:lang w:val="es-MX"/>
-        </w:rPr>
-        <w:t>Mysql (8.0.21) Windows/Linux</w:t>
+      <w:proofErr w:type="spellStart"/>
+      <w:r>
+        <w:rPr>
+          <w:rFonts w:ascii="Times New Roman" w:hAnsi="Times New Roman" w:cs="Times New Roman"/>
+          <w:lang w:val="es-MX"/>
+        </w:rPr>
+        <w:t>Mysql</w:t>
+      </w:r>
+      <w:proofErr w:type="spellEnd"/>
+      <w:r>
+        <w:rPr>
+          <w:rFonts w:ascii="Times New Roman" w:hAnsi="Times New Roman" w:cs="Times New Roman"/>
+          <w:lang w:val="es-MX"/>
+        </w:rPr>
+        <w:t xml:space="preserve"> (8.0.21) Windows/Linux</w:t>
       </w:r>
     </w:p>
     <w:p>
@@ -3683,7 +3717,23 @@
           <w:rFonts w:ascii="Times New Roman" w:hAnsi="Times New Roman" w:cs="Times New Roman"/>
           <w:lang w:val="es-MX"/>
         </w:rPr>
-        <w:t>er un control del maejo del producto que ofrece la empresa.</w:t>
+        <w:t xml:space="preserve">er un control del </w:t>
+      </w:r>
+      <w:proofErr w:type="spellStart"/>
+      <w:r>
+        <w:rPr>
+          <w:rFonts w:ascii="Times New Roman" w:hAnsi="Times New Roman" w:cs="Times New Roman"/>
+          <w:lang w:val="es-MX"/>
+        </w:rPr>
+        <w:t>maejo</w:t>
+      </w:r>
+      <w:proofErr w:type="spellEnd"/>
+      <w:r>
+        <w:rPr>
+          <w:rFonts w:ascii="Times New Roman" w:hAnsi="Times New Roman" w:cs="Times New Roman"/>
+          <w:lang w:val="es-MX"/>
+        </w:rPr>
+        <w:t xml:space="preserve"> del producto que ofrece la empresa.</w:t>
       </w:r>
     </w:p>
     <w:p>
@@ -4076,6 +4126,7 @@
                 <w:lang w:val="es-MX"/>
               </w:rPr>
             </w:pPr>
+            <w:proofErr w:type="spellStart"/>
             <w:r>
               <w:rPr>
                 <w:rFonts w:ascii="Times New Roman" w:hAnsi="Times New Roman" w:cs="Times New Roman"/>
@@ -4083,6 +4134,7 @@
               </w:rPr>
               <w:t>Users</w:t>
             </w:r>
+            <w:proofErr w:type="spellEnd"/>
           </w:p>
         </w:tc>
         <w:tc>
@@ -4104,7 +4156,39 @@
                 <w:rFonts w:ascii="Times New Roman" w:hAnsi="Times New Roman" w:cs="Times New Roman"/>
                 <w:lang w:val="es-MX"/>
               </w:rPr>
-              <w:t xml:space="preserve">Clase padre de los objetos Client y Empleoyee, donde se heredan algunas de sus </w:t>
+              <w:t xml:space="preserve">Clase padre de los objetos </w:t>
+            </w:r>
+            <w:proofErr w:type="spellStart"/>
+            <w:r>
+              <w:rPr>
+                <w:rFonts w:ascii="Times New Roman" w:hAnsi="Times New Roman" w:cs="Times New Roman"/>
+                <w:lang w:val="es-MX"/>
+              </w:rPr>
+              <w:t>Client</w:t>
+            </w:r>
+            <w:proofErr w:type="spellEnd"/>
+            <w:r>
+              <w:rPr>
+                <w:rFonts w:ascii="Times New Roman" w:hAnsi="Times New Roman" w:cs="Times New Roman"/>
+                <w:lang w:val="es-MX"/>
+              </w:rPr>
+              <w:t xml:space="preserve"> y </w:t>
+            </w:r>
+            <w:proofErr w:type="spellStart"/>
+            <w:r>
+              <w:rPr>
+                <w:rFonts w:ascii="Times New Roman" w:hAnsi="Times New Roman" w:cs="Times New Roman"/>
+                <w:lang w:val="es-MX"/>
+              </w:rPr>
+              <w:t>Empleoyee</w:t>
+            </w:r>
+            <w:proofErr w:type="spellEnd"/>
+            <w:r>
+              <w:rPr>
+                <w:rFonts w:ascii="Times New Roman" w:hAnsi="Times New Roman" w:cs="Times New Roman"/>
+                <w:lang w:val="es-MX"/>
+              </w:rPr>
+              <w:t xml:space="preserve">, donde se heredan algunas de sus </w:t>
             </w:r>
             <w:r>
               <w:rPr>
@@ -4133,6 +4217,7 @@
                 <w:lang w:val="es-MX"/>
               </w:rPr>
             </w:pPr>
+            <w:proofErr w:type="spellStart"/>
             <w:r>
               <w:rPr>
                 <w:rFonts w:ascii="Times New Roman" w:hAnsi="Times New Roman" w:cs="Times New Roman"/>
@@ -4140,6 +4225,7 @@
               </w:rPr>
               <w:t>Client</w:t>
             </w:r>
+            <w:proofErr w:type="spellEnd"/>
           </w:p>
         </w:tc>
         <w:tc>
@@ -4161,7 +4247,23 @@
                 <w:rFonts w:ascii="Times New Roman" w:hAnsi="Times New Roman" w:cs="Times New Roman"/>
                 <w:lang w:val="es-MX"/>
               </w:rPr>
-              <w:t>Clase hija de Users en donde se abstrae la información de los clientes de la tienda</w:t>
+              <w:t xml:space="preserve">Clase hija de </w:t>
+            </w:r>
+            <w:proofErr w:type="spellStart"/>
+            <w:r>
+              <w:rPr>
+                <w:rFonts w:ascii="Times New Roman" w:hAnsi="Times New Roman" w:cs="Times New Roman"/>
+                <w:lang w:val="es-MX"/>
+              </w:rPr>
+              <w:t>Users</w:t>
+            </w:r>
+            <w:proofErr w:type="spellEnd"/>
+            <w:r>
+              <w:rPr>
+                <w:rFonts w:ascii="Times New Roman" w:hAnsi="Times New Roman" w:cs="Times New Roman"/>
+                <w:lang w:val="es-MX"/>
+              </w:rPr>
+              <w:t xml:space="preserve"> en donde se abstrae la información de los clientes de la tienda</w:t>
             </w:r>
           </w:p>
         </w:tc>
@@ -4183,6 +4285,7 @@
                 <w:lang w:val="es-MX"/>
               </w:rPr>
             </w:pPr>
+            <w:proofErr w:type="spellStart"/>
             <w:r>
               <w:rPr>
                 <w:rFonts w:ascii="Times New Roman" w:hAnsi="Times New Roman" w:cs="Times New Roman"/>
@@ -4190,6 +4293,7 @@
               </w:rPr>
               <w:t>Empleoyee</w:t>
             </w:r>
+            <w:proofErr w:type="spellEnd"/>
           </w:p>
         </w:tc>
         <w:tc>
@@ -4210,7 +4314,23 @@
                 <w:rFonts w:ascii="Times New Roman" w:hAnsi="Times New Roman" w:cs="Times New Roman"/>
                 <w:lang w:val="es-MX"/>
               </w:rPr>
-              <w:t>Clase hija de Users en donde se abstrae información que comparte con cualquier usuario pero ciertas características únicas de un empleado</w:t>
+              <w:t xml:space="preserve">Clase hija de </w:t>
+            </w:r>
+            <w:proofErr w:type="spellStart"/>
+            <w:r>
+              <w:rPr>
+                <w:rFonts w:ascii="Times New Roman" w:hAnsi="Times New Roman" w:cs="Times New Roman"/>
+                <w:lang w:val="es-MX"/>
+              </w:rPr>
+              <w:t>Users</w:t>
+            </w:r>
+            <w:proofErr w:type="spellEnd"/>
+            <w:r>
+              <w:rPr>
+                <w:rFonts w:ascii="Times New Roman" w:hAnsi="Times New Roman" w:cs="Times New Roman"/>
+                <w:lang w:val="es-MX"/>
+              </w:rPr>
+              <w:t xml:space="preserve"> en donde se abstrae información que comparte con cualquier usuario pero ciertas características únicas de un empleado</w:t>
             </w:r>
           </w:p>
         </w:tc>
@@ -4282,6 +4402,7 @@
                 <w:lang w:val="es-MX"/>
               </w:rPr>
             </w:pPr>
+            <w:proofErr w:type="spellStart"/>
             <w:r>
               <w:rPr>
                 <w:rFonts w:ascii="Times New Roman" w:hAnsi="Times New Roman" w:cs="Times New Roman"/>
@@ -4289,6 +4410,7 @@
               </w:rPr>
               <w:t>Product</w:t>
             </w:r>
+            <w:proofErr w:type="spellEnd"/>
           </w:p>
         </w:tc>
         <w:tc>
@@ -4380,6 +4502,7 @@
                 <w:lang w:val="es-MX"/>
               </w:rPr>
             </w:pPr>
+            <w:proofErr w:type="spellStart"/>
             <w:r>
               <w:rPr>
                 <w:rFonts w:ascii="Times New Roman" w:hAnsi="Times New Roman" w:cs="Times New Roman"/>
@@ -4387,6 +4510,7 @@
               </w:rPr>
               <w:t>TimeStoreToStore</w:t>
             </w:r>
+            <w:proofErr w:type="spellEnd"/>
           </w:p>
         </w:tc>
         <w:tc>
@@ -10360,15 +10484,57 @@
           <w:rFonts w:ascii="Times New Roman" w:hAnsi="Times New Roman" w:cs="Times New Roman"/>
           <w:lang w:val="es-MX"/>
         </w:rPr>
-        <w:t xml:space="preserve">La conexión a la base de datos Mysql se encuentra en el paquete DBSuport donde la clase </w:t>
-      </w:r>
+        <w:t xml:space="preserve">La conexión a la base de datos </w:t>
+      </w:r>
+      <w:proofErr w:type="spellStart"/>
+      <w:r>
+        <w:rPr>
+          <w:rFonts w:ascii="Times New Roman" w:hAnsi="Times New Roman" w:cs="Times New Roman"/>
+          <w:lang w:val="es-MX"/>
+        </w:rPr>
+        <w:t>Mysql</w:t>
+      </w:r>
+      <w:proofErr w:type="spellEnd"/>
+      <w:r>
+        <w:rPr>
+          <w:rFonts w:ascii="Times New Roman" w:hAnsi="Times New Roman" w:cs="Times New Roman"/>
+          <w:lang w:val="es-MX"/>
+        </w:rPr>
+        <w:t xml:space="preserve"> se encuentra en el paquete </w:t>
+      </w:r>
+      <w:proofErr w:type="spellStart"/>
+      <w:r>
+        <w:rPr>
+          <w:rFonts w:ascii="Times New Roman" w:hAnsi="Times New Roman" w:cs="Times New Roman"/>
+          <w:lang w:val="es-MX"/>
+        </w:rPr>
+        <w:t>DBSuport</w:t>
+      </w:r>
+      <w:proofErr w:type="spellEnd"/>
+      <w:r>
+        <w:rPr>
+          <w:rFonts w:ascii="Times New Roman" w:hAnsi="Times New Roman" w:cs="Times New Roman"/>
+          <w:lang w:val="es-MX"/>
+        </w:rPr>
+        <w:t xml:space="preserve"> donde la clase </w:t>
+      </w:r>
+      <w:proofErr w:type="spellStart"/>
       <w:r>
         <w:rPr>
           <w:rFonts w:ascii="Times New Roman" w:hAnsi="Times New Roman" w:cs="Times New Roman"/>
           <w:u w:val="single"/>
           <w:lang w:val="es-MX"/>
         </w:rPr>
-        <w:t xml:space="preserve">ConexiónDB </w:t>
+        <w:t>ConexiónDB</w:t>
+      </w:r>
+      <w:proofErr w:type="spellEnd"/>
+      <w:r>
+        <w:rPr>
+          <w:rFonts w:ascii="Times New Roman" w:hAnsi="Times New Roman" w:cs="Times New Roman"/>
+          <w:u w:val="single"/>
+          <w:lang w:val="es-MX"/>
+        </w:rPr>
+        <w:t xml:space="preserve"> </w:t>
       </w:r>
       <w:r>
         <w:rPr>
@@ -10464,6 +10630,7 @@
                 <w:lang w:val="es-MX"/>
               </w:rPr>
             </w:pPr>
+            <w:proofErr w:type="spellStart"/>
             <w:r>
               <w:rPr>
                 <w:rFonts w:ascii="Times New Roman" w:hAnsi="Times New Roman" w:cs="Times New Roman"/>
@@ -10471,6 +10638,7 @@
               </w:rPr>
               <w:t>ConexionDB</w:t>
             </w:r>
+            <w:proofErr w:type="spellEnd"/>
           </w:p>
         </w:tc>
         <w:tc>
@@ -10521,6 +10689,7 @@
                 <w:lang w:val="es-MX"/>
               </w:rPr>
             </w:pPr>
+            <w:proofErr w:type="spellStart"/>
             <w:r>
               <w:rPr>
                 <w:rFonts w:ascii="Times New Roman" w:hAnsi="Times New Roman" w:cs="Times New Roman"/>
@@ -10528,6 +10697,7 @@
               </w:rPr>
               <w:t>ConsultasDB</w:t>
             </w:r>
+            <w:proofErr w:type="spellEnd"/>
           </w:p>
         </w:tc>
         <w:tc>
@@ -10578,6 +10748,7 @@
                 <w:lang w:val="es-MX"/>
               </w:rPr>
             </w:pPr>
+            <w:proofErr w:type="spellStart"/>
             <w:r>
               <w:rPr>
                 <w:rFonts w:ascii="Times New Roman" w:hAnsi="Times New Roman" w:cs="Times New Roman"/>
@@ -10585,6 +10756,7 @@
               </w:rPr>
               <w:t>ModificacionesDB</w:t>
             </w:r>
+            <w:proofErr w:type="spellEnd"/>
           </w:p>
         </w:tc>
         <w:tc>
@@ -10628,6 +10800,7 @@
                 <w:lang w:val="es-MX"/>
               </w:rPr>
             </w:pPr>
+            <w:proofErr w:type="spellStart"/>
             <w:r>
               <w:rPr>
                 <w:rFonts w:ascii="Times New Roman" w:hAnsi="Times New Roman" w:cs="Times New Roman"/>
@@ -10635,6 +10808,7 @@
               </w:rPr>
               <w:t>RegistroDB</w:t>
             </w:r>
+            <w:proofErr w:type="spellEnd"/>
           </w:p>
         </w:tc>
         <w:tc>
@@ -10701,7 +10875,49 @@
           <w:rFonts w:ascii="Times New Roman" w:hAnsi="Times New Roman" w:cs="Times New Roman"/>
         </w:rPr>
         <w:lastRenderedPageBreak/>
-        <w:t>Cabe mencionar que ConsultasDB, ModificacionsDB y RegistroDB, en todos sus métodos</w:t>
+        <w:t xml:space="preserve">Cabe mencionar que </w:t>
+      </w:r>
+      <w:proofErr w:type="spellStart"/>
+      <w:r>
+        <w:rPr>
+          <w:rFonts w:ascii="Times New Roman" w:hAnsi="Times New Roman" w:cs="Times New Roman"/>
+        </w:rPr>
+        <w:t>ConsultasDB</w:t>
+      </w:r>
+      <w:proofErr w:type="spellEnd"/>
+      <w:r>
+        <w:rPr>
+          <w:rFonts w:ascii="Times New Roman" w:hAnsi="Times New Roman" w:cs="Times New Roman"/>
+        </w:rPr>
+        <w:t xml:space="preserve">, </w:t>
+      </w:r>
+      <w:proofErr w:type="spellStart"/>
+      <w:r>
+        <w:rPr>
+          <w:rFonts w:ascii="Times New Roman" w:hAnsi="Times New Roman" w:cs="Times New Roman"/>
+        </w:rPr>
+        <w:t>ModificacionsDB</w:t>
+      </w:r>
+      <w:proofErr w:type="spellEnd"/>
+      <w:r>
+        <w:rPr>
+          <w:rFonts w:ascii="Times New Roman" w:hAnsi="Times New Roman" w:cs="Times New Roman"/>
+        </w:rPr>
+        <w:t xml:space="preserve"> y </w:t>
+      </w:r>
+      <w:proofErr w:type="spellStart"/>
+      <w:r>
+        <w:rPr>
+          <w:rFonts w:ascii="Times New Roman" w:hAnsi="Times New Roman" w:cs="Times New Roman"/>
+        </w:rPr>
+        <w:t>RegistroDB</w:t>
+      </w:r>
+      <w:proofErr w:type="spellEnd"/>
+      <w:r>
+        <w:rPr>
+          <w:rFonts w:ascii="Times New Roman" w:hAnsi="Times New Roman" w:cs="Times New Roman"/>
+        </w:rPr>
+        <w:t>, en todos sus métodos</w:t>
       </w:r>
       <w:r>
         <w:rPr>
@@ -10728,6 +10944,7 @@
         </w:rPr>
       </w:pPr>
       <w:bookmarkStart w:id="15" w:name="_Toc49106689"/>
+      <w:proofErr w:type="spellStart"/>
       <w:r>
         <w:rPr>
           <w:rFonts w:ascii="Times New Roman" w:hAnsi="Times New Roman" w:cs="Times New Roman"/>
@@ -10735,6 +10952,7 @@
         <w:t>ConexionDB</w:t>
       </w:r>
       <w:bookmarkEnd w:id="15"/>
+      <w:proofErr w:type="spellEnd"/>
     </w:p>
     <w:p>
       <w:pPr>
@@ -10948,6 +11166,7 @@
         </w:rPr>
       </w:pPr>
       <w:bookmarkStart w:id="16" w:name="_Toc49106690"/>
+      <w:proofErr w:type="spellStart"/>
       <w:r>
         <w:rPr>
           <w:rFonts w:ascii="Times New Roman" w:hAnsi="Times New Roman" w:cs="Times New Roman"/>
@@ -10955,6 +11174,7 @@
         <w:t>ConsultasDB</w:t>
       </w:r>
       <w:bookmarkEnd w:id="16"/>
+      <w:proofErr w:type="spellEnd"/>
     </w:p>
     <w:p>
       <w:pPr>
@@ -11194,12 +11414,14 @@
                 <w:rFonts w:ascii="Times New Roman" w:hAnsi="Times New Roman" w:cs="Times New Roman"/>
               </w:rPr>
             </w:pPr>
+            <w:proofErr w:type="spellStart"/>
             <w:r>
               <w:rPr>
                 <w:rFonts w:ascii="Times New Roman" w:hAnsi="Times New Roman" w:cs="Times New Roman"/>
               </w:rPr>
               <w:t>codigosDeTiendas</w:t>
             </w:r>
+            <w:proofErr w:type="spellEnd"/>
           </w:p>
         </w:tc>
         <w:tc>
@@ -11217,7 +11439,21 @@
               <w:rPr>
                 <w:rFonts w:ascii="Times New Roman" w:hAnsi="Times New Roman" w:cs="Times New Roman"/>
               </w:rPr>
-              <w:t>SELECT codigo FROM TIENDA</w:t>
+              <w:t xml:space="preserve">SELECT </w:t>
+            </w:r>
+            <w:proofErr w:type="spellStart"/>
+            <w:r>
+              <w:rPr>
+                <w:rFonts w:ascii="Times New Roman" w:hAnsi="Times New Roman" w:cs="Times New Roman"/>
+              </w:rPr>
+              <w:t>codigo</w:t>
+            </w:r>
+            <w:proofErr w:type="spellEnd"/>
+            <w:r>
+              <w:rPr>
+                <w:rFonts w:ascii="Times New Roman" w:hAnsi="Times New Roman" w:cs="Times New Roman"/>
+              </w:rPr>
+              <w:t xml:space="preserve"> FROM TIENDA</w:t>
             </w:r>
           </w:p>
         </w:tc>
@@ -11238,12 +11474,14 @@
                 <w:rFonts w:ascii="Times New Roman" w:hAnsi="Times New Roman" w:cs="Times New Roman"/>
               </w:rPr>
             </w:pPr>
+            <w:proofErr w:type="spellStart"/>
             <w:r>
               <w:rPr>
                 <w:rFonts w:ascii="Times New Roman" w:hAnsi="Times New Roman" w:cs="Times New Roman"/>
               </w:rPr>
               <w:t>codigoTienda</w:t>
             </w:r>
+            <w:proofErr w:type="spellEnd"/>
           </w:p>
         </w:tc>
         <w:tc>
@@ -11261,7 +11499,21 @@
               <w:rPr>
                 <w:rFonts w:ascii="Times New Roman" w:hAnsi="Times New Roman" w:cs="Times New Roman"/>
               </w:rPr>
-              <w:t>SELECT codigo FROM TIENDA WHERE nombre = ?</w:t>
+              <w:t xml:space="preserve">SELECT </w:t>
+            </w:r>
+            <w:proofErr w:type="spellStart"/>
+            <w:r>
+              <w:rPr>
+                <w:rFonts w:ascii="Times New Roman" w:hAnsi="Times New Roman" w:cs="Times New Roman"/>
+              </w:rPr>
+              <w:t>codigo</w:t>
+            </w:r>
+            <w:proofErr w:type="spellEnd"/>
+            <w:r>
+              <w:rPr>
+                <w:rFonts w:ascii="Times New Roman" w:hAnsi="Times New Roman" w:cs="Times New Roman"/>
+              </w:rPr>
+              <w:t xml:space="preserve"> FROM TIENDA WHERE nombre = ?</w:t>
             </w:r>
           </w:p>
         </w:tc>
@@ -11282,11 +11534,19 @@
                 <w:rFonts w:ascii="Times New Roman" w:hAnsi="Times New Roman" w:cs="Times New Roman"/>
               </w:rPr>
             </w:pPr>
-            <w:r>
-              <w:rPr>
-                <w:rFonts w:ascii="Times New Roman" w:hAnsi="Times New Roman" w:cs="Times New Roman"/>
-              </w:rPr>
-              <w:t>comprasClienteReporte​</w:t>
+            <w:proofErr w:type="spellStart"/>
+            <w:r>
+              <w:rPr>
+                <w:rFonts w:ascii="Times New Roman" w:hAnsi="Times New Roman" w:cs="Times New Roman"/>
+              </w:rPr>
+              <w:t>comprasClienteReporte</w:t>
+            </w:r>
+            <w:proofErr w:type="spellEnd"/>
+            <w:r>
+              <w:rPr>
+                <w:rFonts w:ascii="Times New Roman" w:hAnsi="Times New Roman" w:cs="Times New Roman"/>
+              </w:rPr>
+              <w:t>​</w:t>
             </w:r>
           </w:p>
         </w:tc>
@@ -11305,7 +11565,35 @@
               <w:rPr>
                 <w:rFonts w:ascii="Times New Roman" w:hAnsi="Times New Roman" w:cs="Times New Roman"/>
               </w:rPr>
-              <w:t>SELECT TIENDA_codigo,PRODUCTO_codigo,fecha_venta,cantidad_producto FROM VENTAS WHERE CLIENTE_nit = ?</w:t>
+              <w:t xml:space="preserve">SELECT </w:t>
+            </w:r>
+            <w:proofErr w:type="spellStart"/>
+            <w:r>
+              <w:rPr>
+                <w:rFonts w:ascii="Times New Roman" w:hAnsi="Times New Roman" w:cs="Times New Roman"/>
+              </w:rPr>
+              <w:t>TIENDA_codigo,PRODUCTO_codigo,fecha_venta,cantidad_producto</w:t>
+            </w:r>
+            <w:proofErr w:type="spellEnd"/>
+            <w:r>
+              <w:rPr>
+                <w:rFonts w:ascii="Times New Roman" w:hAnsi="Times New Roman" w:cs="Times New Roman"/>
+              </w:rPr>
+              <w:t xml:space="preserve"> FROM VENTAS WHERE </w:t>
+            </w:r>
+            <w:proofErr w:type="spellStart"/>
+            <w:r>
+              <w:rPr>
+                <w:rFonts w:ascii="Times New Roman" w:hAnsi="Times New Roman" w:cs="Times New Roman"/>
+              </w:rPr>
+              <w:t>CLIENTE_nit</w:t>
+            </w:r>
+            <w:proofErr w:type="spellEnd"/>
+            <w:r>
+              <w:rPr>
+                <w:rFonts w:ascii="Times New Roman" w:hAnsi="Times New Roman" w:cs="Times New Roman"/>
+              </w:rPr>
+              <w:t xml:space="preserve"> = ?</w:t>
             </w:r>
           </w:p>
         </w:tc>
@@ -11326,12 +11614,14 @@
                 <w:rFonts w:ascii="Times New Roman" w:hAnsi="Times New Roman" w:cs="Times New Roman"/>
               </w:rPr>
             </w:pPr>
+            <w:proofErr w:type="spellStart"/>
             <w:r>
               <w:rPr>
                 <w:rFonts w:ascii="Times New Roman" w:hAnsi="Times New Roman" w:cs="Times New Roman"/>
               </w:rPr>
               <w:t>consultaDeTiendas</w:t>
             </w:r>
+            <w:proofErr w:type="spellEnd"/>
           </w:p>
         </w:tc>
         <w:tc>
@@ -11370,12 +11660,14 @@
                 <w:rFonts w:ascii="Times New Roman" w:hAnsi="Times New Roman" w:cs="Times New Roman"/>
               </w:rPr>
             </w:pPr>
+            <w:proofErr w:type="spellStart"/>
             <w:r>
               <w:rPr>
                 <w:rFonts w:ascii="Times New Roman" w:hAnsi="Times New Roman" w:cs="Times New Roman"/>
               </w:rPr>
               <w:t>consultarCodigoTienda</w:t>
             </w:r>
+            <w:proofErr w:type="spellEnd"/>
           </w:p>
         </w:tc>
         <w:tc>
@@ -11393,7 +11685,21 @@
               <w:rPr>
                 <w:rFonts w:ascii="Times New Roman" w:hAnsi="Times New Roman" w:cs="Times New Roman"/>
               </w:rPr>
-              <w:t>SELECT codigo FROM TIENDA WHERE nombre = ?</w:t>
+              <w:t xml:space="preserve">SELECT </w:t>
+            </w:r>
+            <w:proofErr w:type="spellStart"/>
+            <w:r>
+              <w:rPr>
+                <w:rFonts w:ascii="Times New Roman" w:hAnsi="Times New Roman" w:cs="Times New Roman"/>
+              </w:rPr>
+              <w:t>codigo</w:t>
+            </w:r>
+            <w:proofErr w:type="spellEnd"/>
+            <w:r>
+              <w:rPr>
+                <w:rFonts w:ascii="Times New Roman" w:hAnsi="Times New Roman" w:cs="Times New Roman"/>
+              </w:rPr>
+              <w:t xml:space="preserve"> FROM TIENDA WHERE nombre = ?</w:t>
             </w:r>
           </w:p>
         </w:tc>
@@ -11414,12 +11720,14 @@
                 <w:rFonts w:ascii="Times New Roman" w:hAnsi="Times New Roman" w:cs="Times New Roman"/>
               </w:rPr>
             </w:pPr>
+            <w:proofErr w:type="spellStart"/>
             <w:r>
               <w:rPr>
                 <w:rFonts w:ascii="Times New Roman" w:hAnsi="Times New Roman" w:cs="Times New Roman"/>
               </w:rPr>
               <w:t>consultarExistencia</w:t>
             </w:r>
+            <w:proofErr w:type="spellEnd"/>
           </w:p>
         </w:tc>
         <w:tc>
@@ -11437,7 +11745,49 @@
               <w:rPr>
                 <w:rFonts w:ascii="Times New Roman" w:hAnsi="Times New Roman" w:cs="Times New Roman"/>
               </w:rPr>
-              <w:t>SELECT id FROM EXISTENCIA WHERE TIENDA_codigo = ? AND PRODUCTO_codigo = ?</w:t>
+              <w:t xml:space="preserve">SELECT id FROM EXISTENCIA WHERE </w:t>
+            </w:r>
+            <w:proofErr w:type="spellStart"/>
+            <w:r>
+              <w:rPr>
+                <w:rFonts w:ascii="Times New Roman" w:hAnsi="Times New Roman" w:cs="Times New Roman"/>
+              </w:rPr>
+              <w:t>TIENDA_codigo</w:t>
+            </w:r>
+            <w:proofErr w:type="spellEnd"/>
+            <w:r>
+              <w:rPr>
+                <w:rFonts w:ascii="Times New Roman" w:hAnsi="Times New Roman" w:cs="Times New Roman"/>
+              </w:rPr>
+              <w:t xml:space="preserve"> </w:t>
+            </w:r>
+            <w:proofErr w:type="gramStart"/>
+            <w:r>
+              <w:rPr>
+                <w:rFonts w:ascii="Times New Roman" w:hAnsi="Times New Roman" w:cs="Times New Roman"/>
+              </w:rPr>
+              <w:t>= ?</w:t>
+            </w:r>
+            <w:proofErr w:type="gramEnd"/>
+            <w:r>
+              <w:rPr>
+                <w:rFonts w:ascii="Times New Roman" w:hAnsi="Times New Roman" w:cs="Times New Roman"/>
+              </w:rPr>
+              <w:t xml:space="preserve"> AND </w:t>
+            </w:r>
+            <w:proofErr w:type="spellStart"/>
+            <w:r>
+              <w:rPr>
+                <w:rFonts w:ascii="Times New Roman" w:hAnsi="Times New Roman" w:cs="Times New Roman"/>
+              </w:rPr>
+              <w:t>PRODUCTO_codigo</w:t>
+            </w:r>
+            <w:proofErr w:type="spellEnd"/>
+            <w:r>
+              <w:rPr>
+                <w:rFonts w:ascii="Times New Roman" w:hAnsi="Times New Roman" w:cs="Times New Roman"/>
+              </w:rPr>
+              <w:t xml:space="preserve"> = ?</w:t>
             </w:r>
           </w:p>
         </w:tc>
@@ -11458,12 +11808,14 @@
                 <w:rFonts w:ascii="Times New Roman" w:hAnsi="Times New Roman" w:cs="Times New Roman"/>
               </w:rPr>
             </w:pPr>
+            <w:proofErr w:type="spellStart"/>
             <w:r>
               <w:rPr>
                 <w:rFonts w:ascii="Times New Roman" w:hAnsi="Times New Roman" w:cs="Times New Roman"/>
               </w:rPr>
               <w:t>consultaUsuarios</w:t>
             </w:r>
+            <w:proofErr w:type="spellEnd"/>
           </w:p>
         </w:tc>
         <w:tc>
@@ -11482,7 +11834,25 @@
                 <w:rFonts w:ascii="Times New Roman" w:hAnsi="Times New Roman" w:cs="Times New Roman"/>
                 <w:lang w:val="en-US"/>
               </w:rPr>
-              <w:t xml:space="preserve">SELECT nombre,nit FROM CLIENTE WHERE nit = ? </w:t>
+              <w:t xml:space="preserve">SELECT </w:t>
+            </w:r>
+            <w:proofErr w:type="spellStart"/>
+            <w:proofErr w:type="gramStart"/>
+            <w:r>
+              <w:rPr>
+                <w:rFonts w:ascii="Times New Roman" w:hAnsi="Times New Roman" w:cs="Times New Roman"/>
+                <w:lang w:val="en-US"/>
+              </w:rPr>
+              <w:t>nombre,nit</w:t>
+            </w:r>
+            <w:proofErr w:type="spellEnd"/>
+            <w:proofErr w:type="gramEnd"/>
+            <w:r>
+              <w:rPr>
+                <w:rFonts w:ascii="Times New Roman" w:hAnsi="Times New Roman" w:cs="Times New Roman"/>
+                <w:lang w:val="en-US"/>
+              </w:rPr>
+              <w:t xml:space="preserve"> FROM CLIENTE WHERE nit = ? </w:t>
             </w:r>
             <w:r>
               <w:rPr>
@@ -11509,12 +11879,14 @@
                 <w:rFonts w:ascii="Times New Roman" w:hAnsi="Times New Roman" w:cs="Times New Roman"/>
               </w:rPr>
             </w:pPr>
+            <w:proofErr w:type="spellStart"/>
             <w:r>
               <w:rPr>
                 <w:rFonts w:ascii="Times New Roman" w:hAnsi="Times New Roman" w:cs="Times New Roman"/>
               </w:rPr>
               <w:t>contarPedidos</w:t>
             </w:r>
+            <w:proofErr w:type="spellEnd"/>
           </w:p>
         </w:tc>
         <w:tc>
@@ -11534,7 +11906,23 @@
                 <w:rFonts w:ascii="Times New Roman" w:hAnsi="Times New Roman" w:cs="Times New Roman"/>
                 <w:lang w:val="en-US"/>
               </w:rPr>
-              <w:t>SELECT COUNT(*) FROM PEDIDO WHERE codigo = ?</w:t>
+              <w:t xml:space="preserve">SELECT COUNT(*) FROM PEDIDO WHERE </w:t>
+            </w:r>
+            <w:proofErr w:type="spellStart"/>
+            <w:r>
+              <w:rPr>
+                <w:rFonts w:ascii="Times New Roman" w:hAnsi="Times New Roman" w:cs="Times New Roman"/>
+                <w:lang w:val="en-US"/>
+              </w:rPr>
+              <w:t>codigo</w:t>
+            </w:r>
+            <w:proofErr w:type="spellEnd"/>
+            <w:r>
+              <w:rPr>
+                <w:rFonts w:ascii="Times New Roman" w:hAnsi="Times New Roman" w:cs="Times New Roman"/>
+                <w:lang w:val="en-US"/>
+              </w:rPr>
+              <w:t xml:space="preserve"> = ?</w:t>
             </w:r>
           </w:p>
         </w:tc>
@@ -11555,12 +11943,14 @@
                 <w:rFonts w:ascii="Times New Roman" w:hAnsi="Times New Roman" w:cs="Times New Roman"/>
               </w:rPr>
             </w:pPr>
+            <w:proofErr w:type="spellStart"/>
             <w:r>
               <w:rPr>
                 <w:rFonts w:ascii="Times New Roman" w:hAnsi="Times New Roman" w:cs="Times New Roman"/>
               </w:rPr>
               <w:t>datosCliente</w:t>
             </w:r>
+            <w:proofErr w:type="spellEnd"/>
           </w:p>
         </w:tc>
         <w:tc>
@@ -11578,7 +11968,35 @@
               <w:rPr>
                 <w:rFonts w:ascii="Times New Roman" w:hAnsi="Times New Roman" w:cs="Times New Roman"/>
               </w:rPr>
-              <w:t>SELECT nombre,telefono,credito,dpi,email,direccion FROM CLIENTE WHERE nit = ?</w:t>
+              <w:t xml:space="preserve">SELECT </w:t>
+            </w:r>
+            <w:proofErr w:type="spellStart"/>
+            <w:r>
+              <w:rPr>
+                <w:rFonts w:ascii="Times New Roman" w:hAnsi="Times New Roman" w:cs="Times New Roman"/>
+              </w:rPr>
+              <w:t>nombre,telefono,credito,dpi,email,direccion</w:t>
+            </w:r>
+            <w:proofErr w:type="spellEnd"/>
+            <w:r>
+              <w:rPr>
+                <w:rFonts w:ascii="Times New Roman" w:hAnsi="Times New Roman" w:cs="Times New Roman"/>
+              </w:rPr>
+              <w:t xml:space="preserve"> FROM CLIENTE WHERE </w:t>
+            </w:r>
+            <w:proofErr w:type="spellStart"/>
+            <w:r>
+              <w:rPr>
+                <w:rFonts w:ascii="Times New Roman" w:hAnsi="Times New Roman" w:cs="Times New Roman"/>
+              </w:rPr>
+              <w:t>nit</w:t>
+            </w:r>
+            <w:proofErr w:type="spellEnd"/>
+            <w:r>
+              <w:rPr>
+                <w:rFonts w:ascii="Times New Roman" w:hAnsi="Times New Roman" w:cs="Times New Roman"/>
+              </w:rPr>
+              <w:t xml:space="preserve"> = ?</w:t>
             </w:r>
           </w:p>
         </w:tc>
@@ -11599,6 +12017,7 @@
                 <w:rFonts w:ascii="Times New Roman" w:hAnsi="Times New Roman" w:cs="Times New Roman"/>
               </w:rPr>
             </w:pPr>
+            <w:proofErr w:type="spellStart"/>
             <w:r>
               <w:rPr>
                 <w:rFonts w:ascii="Times New Roman" w:hAnsi="Times New Roman" w:cs="Times New Roman"/>
@@ -11606,6 +12025,7 @@
               <w:lastRenderedPageBreak/>
               <w:t>datosEmpleado</w:t>
             </w:r>
+            <w:proofErr w:type="spellEnd"/>
           </w:p>
         </w:tc>
         <w:tc>
@@ -11623,7 +12043,35 @@
               <w:rPr>
                 <w:rFonts w:ascii="Times New Roman" w:hAnsi="Times New Roman" w:cs="Times New Roman"/>
               </w:rPr>
-              <w:t>SELECT nombre,telefono,dpi,nit,email,direccion FROM EMPLEADO WHERE codigo = ?</w:t>
+              <w:t xml:space="preserve">SELECT </w:t>
+            </w:r>
+            <w:proofErr w:type="spellStart"/>
+            <w:r>
+              <w:rPr>
+                <w:rFonts w:ascii="Times New Roman" w:hAnsi="Times New Roman" w:cs="Times New Roman"/>
+              </w:rPr>
+              <w:t>nombre,telefono,dpi,nit,email,direccion</w:t>
+            </w:r>
+            <w:proofErr w:type="spellEnd"/>
+            <w:r>
+              <w:rPr>
+                <w:rFonts w:ascii="Times New Roman" w:hAnsi="Times New Roman" w:cs="Times New Roman"/>
+              </w:rPr>
+              <w:t xml:space="preserve"> FROM EMPLEADO WHERE </w:t>
+            </w:r>
+            <w:proofErr w:type="spellStart"/>
+            <w:r>
+              <w:rPr>
+                <w:rFonts w:ascii="Times New Roman" w:hAnsi="Times New Roman" w:cs="Times New Roman"/>
+              </w:rPr>
+              <w:t>codigo</w:t>
+            </w:r>
+            <w:proofErr w:type="spellEnd"/>
+            <w:r>
+              <w:rPr>
+                <w:rFonts w:ascii="Times New Roman" w:hAnsi="Times New Roman" w:cs="Times New Roman"/>
+              </w:rPr>
+              <w:t xml:space="preserve"> = ?</w:t>
             </w:r>
           </w:p>
         </w:tc>
@@ -11644,11 +12092,19 @@
                 <w:rFonts w:ascii="Times New Roman" w:hAnsi="Times New Roman" w:cs="Times New Roman"/>
               </w:rPr>
             </w:pPr>
-            <w:r>
-              <w:rPr>
-                <w:rFonts w:ascii="Times New Roman" w:hAnsi="Times New Roman" w:cs="Times New Roman"/>
-              </w:rPr>
-              <w:t>datosExistenciaProducto​</w:t>
+            <w:proofErr w:type="spellStart"/>
+            <w:r>
+              <w:rPr>
+                <w:rFonts w:ascii="Times New Roman" w:hAnsi="Times New Roman" w:cs="Times New Roman"/>
+              </w:rPr>
+              <w:t>datosExistenciaProducto</w:t>
+            </w:r>
+            <w:proofErr w:type="spellEnd"/>
+            <w:r>
+              <w:rPr>
+                <w:rFonts w:ascii="Times New Roman" w:hAnsi="Times New Roman" w:cs="Times New Roman"/>
+              </w:rPr>
+              <w:t>​</w:t>
             </w:r>
           </w:p>
         </w:tc>
@@ -11667,7 +12123,49 @@
               <w:rPr>
                 <w:rFonts w:ascii="Times New Roman" w:hAnsi="Times New Roman" w:cs="Times New Roman"/>
               </w:rPr>
-              <w:t>SELECT cantidad FROM EXISTENCIA WHERE PRODUCTO_codigo = ? AND TIENDA_codigo = ?</w:t>
+              <w:t xml:space="preserve">SELECT cantidad FROM EXISTENCIA WHERE </w:t>
+            </w:r>
+            <w:proofErr w:type="spellStart"/>
+            <w:r>
+              <w:rPr>
+                <w:rFonts w:ascii="Times New Roman" w:hAnsi="Times New Roman" w:cs="Times New Roman"/>
+              </w:rPr>
+              <w:t>PRODUCTO_codigo</w:t>
+            </w:r>
+            <w:proofErr w:type="spellEnd"/>
+            <w:r>
+              <w:rPr>
+                <w:rFonts w:ascii="Times New Roman" w:hAnsi="Times New Roman" w:cs="Times New Roman"/>
+              </w:rPr>
+              <w:t xml:space="preserve"> </w:t>
+            </w:r>
+            <w:proofErr w:type="gramStart"/>
+            <w:r>
+              <w:rPr>
+                <w:rFonts w:ascii="Times New Roman" w:hAnsi="Times New Roman" w:cs="Times New Roman"/>
+              </w:rPr>
+              <w:t>= ?</w:t>
+            </w:r>
+            <w:proofErr w:type="gramEnd"/>
+            <w:r>
+              <w:rPr>
+                <w:rFonts w:ascii="Times New Roman" w:hAnsi="Times New Roman" w:cs="Times New Roman"/>
+              </w:rPr>
+              <w:t xml:space="preserve"> AND </w:t>
+            </w:r>
+            <w:proofErr w:type="spellStart"/>
+            <w:r>
+              <w:rPr>
+                <w:rFonts w:ascii="Times New Roman" w:hAnsi="Times New Roman" w:cs="Times New Roman"/>
+              </w:rPr>
+              <w:t>TIENDA_codigo</w:t>
+            </w:r>
+            <w:proofErr w:type="spellEnd"/>
+            <w:r>
+              <w:rPr>
+                <w:rFonts w:ascii="Times New Roman" w:hAnsi="Times New Roman" w:cs="Times New Roman"/>
+              </w:rPr>
+              <w:t xml:space="preserve"> = ?</w:t>
             </w:r>
           </w:p>
         </w:tc>
@@ -11688,12 +12186,14 @@
                 <w:rFonts w:ascii="Times New Roman" w:hAnsi="Times New Roman" w:cs="Times New Roman"/>
               </w:rPr>
             </w:pPr>
+            <w:proofErr w:type="spellStart"/>
             <w:r>
               <w:rPr>
                 <w:rFonts w:ascii="Times New Roman" w:hAnsi="Times New Roman" w:cs="Times New Roman"/>
               </w:rPr>
               <w:t>datosPedido</w:t>
             </w:r>
+            <w:proofErr w:type="spellEnd"/>
           </w:p>
         </w:tc>
         <w:tc>
@@ -11711,7 +12211,43 @@
               <w:rPr>
                 <w:rFonts w:ascii="Times New Roman" w:hAnsi="Times New Roman" w:cs="Times New Roman"/>
               </w:rPr>
-              <w:t>SELECT anticipo,TIENDA_codigo_salida,TIENDA_codigo_llegada FROM PEDIDO  WHERE codigo = ? LIMIT 1</w:t>
+              <w:t xml:space="preserve">SELECT </w:t>
+            </w:r>
+            <w:proofErr w:type="spellStart"/>
+            <w:proofErr w:type="gramStart"/>
+            <w:r>
+              <w:rPr>
+                <w:rFonts w:ascii="Times New Roman" w:hAnsi="Times New Roman" w:cs="Times New Roman"/>
+              </w:rPr>
+              <w:t>anticipo,TIENDA</w:t>
+            </w:r>
+            <w:proofErr w:type="gramEnd"/>
+            <w:r>
+              <w:rPr>
+                <w:rFonts w:ascii="Times New Roman" w:hAnsi="Times New Roman" w:cs="Times New Roman"/>
+              </w:rPr>
+              <w:t>_codigo_salida,TIENDA_codigo_llegada</w:t>
+            </w:r>
+            <w:proofErr w:type="spellEnd"/>
+            <w:r>
+              <w:rPr>
+                <w:rFonts w:ascii="Times New Roman" w:hAnsi="Times New Roman" w:cs="Times New Roman"/>
+              </w:rPr>
+              <w:t xml:space="preserve"> FROM PEDIDO  WHERE </w:t>
+            </w:r>
+            <w:proofErr w:type="spellStart"/>
+            <w:r>
+              <w:rPr>
+                <w:rFonts w:ascii="Times New Roman" w:hAnsi="Times New Roman" w:cs="Times New Roman"/>
+              </w:rPr>
+              <w:t>codigo</w:t>
+            </w:r>
+            <w:proofErr w:type="spellEnd"/>
+            <w:r>
+              <w:rPr>
+                <w:rFonts w:ascii="Times New Roman" w:hAnsi="Times New Roman" w:cs="Times New Roman"/>
+              </w:rPr>
+              <w:t xml:space="preserve"> = ? LIMIT 1</w:t>
             </w:r>
           </w:p>
         </w:tc>
@@ -11732,12 +12268,14 @@
                 <w:rFonts w:ascii="Times New Roman" w:hAnsi="Times New Roman" w:cs="Times New Roman"/>
               </w:rPr>
             </w:pPr>
+            <w:proofErr w:type="spellStart"/>
             <w:r>
               <w:rPr>
                 <w:rFonts w:ascii="Times New Roman" w:hAnsi="Times New Roman" w:cs="Times New Roman"/>
               </w:rPr>
               <w:t>datosProducto</w:t>
             </w:r>
+            <w:proofErr w:type="spellEnd"/>
           </w:p>
         </w:tc>
         <w:tc>
@@ -11755,7 +12293,43 @@
               <w:rPr>
                 <w:rFonts w:ascii="Times New Roman" w:hAnsi="Times New Roman" w:cs="Times New Roman"/>
               </w:rPr>
-              <w:t>SELECT anticipo,TIENDA_codigo_salida,TIENDA_codigo_llegada FROM PEDIDO  WHERE codigo = ? LIMIT 1</w:t>
+              <w:t xml:space="preserve">SELECT </w:t>
+            </w:r>
+            <w:proofErr w:type="spellStart"/>
+            <w:proofErr w:type="gramStart"/>
+            <w:r>
+              <w:rPr>
+                <w:rFonts w:ascii="Times New Roman" w:hAnsi="Times New Roman" w:cs="Times New Roman"/>
+              </w:rPr>
+              <w:t>anticipo,TIENDA</w:t>
+            </w:r>
+            <w:proofErr w:type="gramEnd"/>
+            <w:r>
+              <w:rPr>
+                <w:rFonts w:ascii="Times New Roman" w:hAnsi="Times New Roman" w:cs="Times New Roman"/>
+              </w:rPr>
+              <w:t>_codigo_salida,TIENDA_codigo_llegada</w:t>
+            </w:r>
+            <w:proofErr w:type="spellEnd"/>
+            <w:r>
+              <w:rPr>
+                <w:rFonts w:ascii="Times New Roman" w:hAnsi="Times New Roman" w:cs="Times New Roman"/>
+              </w:rPr>
+              <w:t xml:space="preserve"> FROM PEDIDO  WHERE </w:t>
+            </w:r>
+            <w:proofErr w:type="spellStart"/>
+            <w:r>
+              <w:rPr>
+                <w:rFonts w:ascii="Times New Roman" w:hAnsi="Times New Roman" w:cs="Times New Roman"/>
+              </w:rPr>
+              <w:t>codigo</w:t>
+            </w:r>
+            <w:proofErr w:type="spellEnd"/>
+            <w:r>
+              <w:rPr>
+                <w:rFonts w:ascii="Times New Roman" w:hAnsi="Times New Roman" w:cs="Times New Roman"/>
+              </w:rPr>
+              <w:t xml:space="preserve"> = ? LIMIT 1</w:t>
             </w:r>
           </w:p>
         </w:tc>
@@ -11776,12 +12350,14 @@
                 <w:rFonts w:ascii="Times New Roman" w:hAnsi="Times New Roman" w:cs="Times New Roman"/>
               </w:rPr>
             </w:pPr>
+            <w:proofErr w:type="spellStart"/>
             <w:r>
               <w:rPr>
                 <w:rFonts w:ascii="Times New Roman" w:hAnsi="Times New Roman" w:cs="Times New Roman"/>
               </w:rPr>
               <w:t>datosTienda</w:t>
             </w:r>
+            <w:proofErr w:type="spellEnd"/>
           </w:p>
         </w:tc>
         <w:tc>
@@ -11799,7 +12375,21 @@
               <w:rPr>
                 <w:rFonts w:ascii="Times New Roman" w:hAnsi="Times New Roman" w:cs="Times New Roman"/>
               </w:rPr>
-              <w:t>SELECT nombre,direccion,telefono_1,telefono_2,email,horario FROM TIENDA WHERE codigo = ?</w:t>
+              <w:t xml:space="preserve">SELECT nombre,direccion,telefono_1,telefono_2,email,horario FROM TIENDA WHERE </w:t>
+            </w:r>
+            <w:proofErr w:type="spellStart"/>
+            <w:r>
+              <w:rPr>
+                <w:rFonts w:ascii="Times New Roman" w:hAnsi="Times New Roman" w:cs="Times New Roman"/>
+              </w:rPr>
+              <w:t>codigo</w:t>
+            </w:r>
+            <w:proofErr w:type="spellEnd"/>
+            <w:r>
+              <w:rPr>
+                <w:rFonts w:ascii="Times New Roman" w:hAnsi="Times New Roman" w:cs="Times New Roman"/>
+              </w:rPr>
+              <w:t xml:space="preserve"> = ?</w:t>
             </w:r>
           </w:p>
         </w:tc>
@@ -11820,12 +12410,14 @@
                 <w:rFonts w:ascii="Times New Roman" w:hAnsi="Times New Roman" w:cs="Times New Roman"/>
               </w:rPr>
             </w:pPr>
+            <w:proofErr w:type="spellStart"/>
             <w:r>
               <w:rPr>
                 <w:rFonts w:ascii="Times New Roman" w:hAnsi="Times New Roman" w:cs="Times New Roman"/>
               </w:rPr>
               <w:t>diezProductosMasVendidos</w:t>
             </w:r>
+            <w:proofErr w:type="spellEnd"/>
           </w:p>
         </w:tc>
         <w:tc>
@@ -11843,7 +12435,91 @@
               <w:rPr>
                 <w:rFonts w:ascii="Times New Roman" w:hAnsi="Times New Roman" w:cs="Times New Roman"/>
               </w:rPr>
-              <w:t>SELECT PRODUCTO.codigo,PRODUCTO.nombre,PRODUCTO.fabricante FROM PRODUCTO WHERE codigo IN (SELECT PRODUCTO_codigo FROM VENTAS GROUP BY PRODUCTO_codigo ORDER BY count(PRODUCTO_codigo) DESC) LIMIT 10</w:t>
+              <w:t xml:space="preserve">SELECT </w:t>
+            </w:r>
+            <w:proofErr w:type="spellStart"/>
+            <w:r>
+              <w:rPr>
+                <w:rFonts w:ascii="Times New Roman" w:hAnsi="Times New Roman" w:cs="Times New Roman"/>
+              </w:rPr>
+              <w:t>P.nombre,V.PRODUCTO_codigo,P.fabricante,sum</w:t>
+            </w:r>
+            <w:proofErr w:type="spellEnd"/>
+            <w:r>
+              <w:rPr>
+                <w:rFonts w:ascii="Times New Roman" w:hAnsi="Times New Roman" w:cs="Times New Roman"/>
+              </w:rPr>
+              <w:t>(</w:t>
+            </w:r>
+            <w:proofErr w:type="spellStart"/>
+            <w:r>
+              <w:rPr>
+                <w:rFonts w:ascii="Times New Roman" w:hAnsi="Times New Roman" w:cs="Times New Roman"/>
+              </w:rPr>
+              <w:t>V.cantidad_producto</w:t>
+            </w:r>
+            <w:proofErr w:type="spellEnd"/>
+            <w:r>
+              <w:rPr>
+                <w:rFonts w:ascii="Times New Roman" w:hAnsi="Times New Roman" w:cs="Times New Roman"/>
+              </w:rPr>
+              <w:t xml:space="preserve">)  FROM ventas V INNER JOIN producto P ON </w:t>
+            </w:r>
+            <w:proofErr w:type="spellStart"/>
+            <w:r>
+              <w:rPr>
+                <w:rFonts w:ascii="Times New Roman" w:hAnsi="Times New Roman" w:cs="Times New Roman"/>
+              </w:rPr>
+              <w:t>V.PRODUCTO_codigo</w:t>
+            </w:r>
+            <w:proofErr w:type="spellEnd"/>
+            <w:r>
+              <w:rPr>
+                <w:rFonts w:ascii="Times New Roman" w:hAnsi="Times New Roman" w:cs="Times New Roman"/>
+              </w:rPr>
+              <w:t>=</w:t>
+            </w:r>
+            <w:proofErr w:type="spellStart"/>
+            <w:r>
+              <w:rPr>
+                <w:rFonts w:ascii="Times New Roman" w:hAnsi="Times New Roman" w:cs="Times New Roman"/>
+              </w:rPr>
+              <w:t>P.codigo</w:t>
+            </w:r>
+            <w:proofErr w:type="spellEnd"/>
+            <w:r>
+              <w:rPr>
+                <w:rFonts w:ascii="Times New Roman" w:hAnsi="Times New Roman" w:cs="Times New Roman"/>
+              </w:rPr>
+              <w:t xml:space="preserve"> GROUP BY(</w:t>
+            </w:r>
+            <w:proofErr w:type="spellStart"/>
+            <w:r>
+              <w:rPr>
+                <w:rFonts w:ascii="Times New Roman" w:hAnsi="Times New Roman" w:cs="Times New Roman"/>
+              </w:rPr>
+              <w:t>V.PRODUCTO_codigo</w:t>
+            </w:r>
+            <w:proofErr w:type="spellEnd"/>
+            <w:r>
+              <w:rPr>
+                <w:rFonts w:ascii="Times New Roman" w:hAnsi="Times New Roman" w:cs="Times New Roman"/>
+              </w:rPr>
+              <w:t>) ORDER BY sum(</w:t>
+            </w:r>
+            <w:proofErr w:type="spellStart"/>
+            <w:r>
+              <w:rPr>
+                <w:rFonts w:ascii="Times New Roman" w:hAnsi="Times New Roman" w:cs="Times New Roman"/>
+              </w:rPr>
+              <w:t>V.cantidad_producto</w:t>
+            </w:r>
+            <w:proofErr w:type="spellEnd"/>
+            <w:r>
+              <w:rPr>
+                <w:rFonts w:ascii="Times New Roman" w:hAnsi="Times New Roman" w:cs="Times New Roman"/>
+              </w:rPr>
+              <w:t>) DESC LIMIT 10</w:t>
             </w:r>
           </w:p>
         </w:tc>
@@ -11864,12 +12540,14 @@
                 <w:rFonts w:ascii="Times New Roman" w:hAnsi="Times New Roman" w:cs="Times New Roman"/>
               </w:rPr>
             </w:pPr>
+            <w:proofErr w:type="spellStart"/>
             <w:r>
               <w:rPr>
                 <w:rFonts w:ascii="Times New Roman" w:hAnsi="Times New Roman" w:cs="Times New Roman"/>
               </w:rPr>
               <w:t>diezProductosMasVendidosIntervalo</w:t>
             </w:r>
+            <w:proofErr w:type="spellEnd"/>
           </w:p>
         </w:tc>
         <w:tc>
@@ -11888,15 +12566,136 @@
               <w:rPr>
                 <w:rFonts w:ascii="Times New Roman" w:hAnsi="Times New Roman" w:cs="Times New Roman"/>
               </w:rPr>
-              <w:t xml:space="preserve">SELECT PRODUCTO.codigo,PRODUCTO.nombre,PRODUCTO.fabricante FROM PRODUCTO WHERE codigo IN (SELECT PRODUCTO_codigo FROM VENTAS WHERE fecha_venta BETWEEN ? </w:t>
-            </w:r>
+              <w:t xml:space="preserve">SELECT </w:t>
+            </w:r>
+            <w:proofErr w:type="spellStart"/>
+            <w:proofErr w:type="gramStart"/>
+            <w:r>
+              <w:rPr>
+                <w:rFonts w:ascii="Times New Roman" w:hAnsi="Times New Roman" w:cs="Times New Roman"/>
+              </w:rPr>
+              <w:t>P.nombre</w:t>
+            </w:r>
+            <w:proofErr w:type="gramEnd"/>
+            <w:r>
+              <w:rPr>
+                <w:rFonts w:ascii="Times New Roman" w:hAnsi="Times New Roman" w:cs="Times New Roman"/>
+              </w:rPr>
+              <w:t>,V.PRODUCTO_codigo,P.fabricante,sum</w:t>
+            </w:r>
+            <w:proofErr w:type="spellEnd"/>
+            <w:r>
+              <w:rPr>
+                <w:rFonts w:ascii="Times New Roman" w:hAnsi="Times New Roman" w:cs="Times New Roman"/>
+              </w:rPr>
+              <w:t>(</w:t>
+            </w:r>
+            <w:proofErr w:type="spellStart"/>
+            <w:r>
+              <w:rPr>
+                <w:rFonts w:ascii="Times New Roman" w:hAnsi="Times New Roman" w:cs="Times New Roman"/>
+              </w:rPr>
+              <w:t>V.cantidad_producto</w:t>
+            </w:r>
+            <w:proofErr w:type="spellEnd"/>
+            <w:r>
+              <w:rPr>
+                <w:rFonts w:ascii="Times New Roman" w:hAnsi="Times New Roman" w:cs="Times New Roman"/>
+              </w:rPr>
+              <w:t xml:space="preserve">)  FROM ventas V INNER JOIN producto P ON </w:t>
+            </w:r>
+            <w:proofErr w:type="spellStart"/>
+            <w:r>
+              <w:rPr>
+                <w:rFonts w:ascii="Times New Roman" w:hAnsi="Times New Roman" w:cs="Times New Roman"/>
+              </w:rPr>
+              <w:t>V.PRODUCTO_codigo</w:t>
+            </w:r>
+            <w:proofErr w:type="spellEnd"/>
+            <w:r>
+              <w:rPr>
+                <w:rFonts w:ascii="Times New Roman" w:hAnsi="Times New Roman" w:cs="Times New Roman"/>
+              </w:rPr>
+              <w:t>=</w:t>
+            </w:r>
+            <w:proofErr w:type="spellStart"/>
+            <w:r>
+              <w:rPr>
+                <w:rFonts w:ascii="Times New Roman" w:hAnsi="Times New Roman" w:cs="Times New Roman"/>
+              </w:rPr>
+              <w:t>P.codigo</w:t>
+            </w:r>
+            <w:proofErr w:type="spellEnd"/>
+            <w:r>
+              <w:rPr>
+                <w:rFonts w:ascii="Times New Roman" w:hAnsi="Times New Roman" w:cs="Times New Roman"/>
+              </w:rPr>
+              <w:t xml:space="preserve"> AND </w:t>
+            </w:r>
+            <w:proofErr w:type="spellStart"/>
+            <w:r>
+              <w:rPr>
+                <w:rFonts w:ascii="Times New Roman" w:hAnsi="Times New Roman" w:cs="Times New Roman"/>
+              </w:rPr>
+              <w:t>V.fecha_venta</w:t>
+            </w:r>
+            <w:proofErr w:type="spellEnd"/>
+            <w:r>
+              <w:rPr>
+                <w:rFonts w:ascii="Times New Roman" w:hAnsi="Times New Roman" w:cs="Times New Roman"/>
+              </w:rPr>
+              <w:t xml:space="preserve"> BETWEEN ? </w:t>
+            </w:r>
+            <w:proofErr w:type="gramStart"/>
             <w:r>
               <w:rPr>
                 <w:rFonts w:ascii="Times New Roman" w:hAnsi="Times New Roman" w:cs="Times New Roman"/>
                 <w:lang w:val="en-US"/>
               </w:rPr>
-              <w:t>AND ? GROUP BY PRODUCTO_codigo ORDER BY count(PRODUCTO_codigo) DESC) LIMIT 10</w:t>
-            </w:r>
+              <w:t>AND ?</w:t>
+            </w:r>
+            <w:proofErr w:type="gramEnd"/>
+            <w:r>
+              <w:rPr>
+                <w:rFonts w:ascii="Times New Roman" w:hAnsi="Times New Roman" w:cs="Times New Roman"/>
+                <w:lang w:val="en-US"/>
+              </w:rPr>
+              <w:t xml:space="preserve"> GROUP BY(</w:t>
+            </w:r>
+            <w:proofErr w:type="spellStart"/>
+            <w:r>
+              <w:rPr>
+                <w:rFonts w:ascii="Times New Roman" w:hAnsi="Times New Roman" w:cs="Times New Roman"/>
+                <w:lang w:val="en-US"/>
+              </w:rPr>
+              <w:t>V.PRODUCTO_codigo</w:t>
+            </w:r>
+            <w:proofErr w:type="spellEnd"/>
+            <w:r>
+              <w:rPr>
+                <w:rFonts w:ascii="Times New Roman" w:hAnsi="Times New Roman" w:cs="Times New Roman"/>
+                <w:lang w:val="en-US"/>
+              </w:rPr>
+              <w:t>) ORDER BY sum(</w:t>
+            </w:r>
+            <w:proofErr w:type="spellStart"/>
+            <w:r>
+              <w:rPr>
+                <w:rFonts w:ascii="Times New Roman" w:hAnsi="Times New Roman" w:cs="Times New Roman"/>
+                <w:lang w:val="en-US"/>
+              </w:rPr>
+              <w:t>V.cantidad_producto</w:t>
+            </w:r>
+            <w:proofErr w:type="spellEnd"/>
+            <w:r>
+              <w:rPr>
+                <w:rFonts w:ascii="Times New Roman" w:hAnsi="Times New Roman" w:cs="Times New Roman"/>
+                <w:lang w:val="en-US"/>
+              </w:rPr>
+              <w:t>)  DESC LIMIT 10</w:t>
+            </w:r>
+            <w:bookmarkStart w:id="17" w:name="_GoBack"/>
+            <w:bookmarkEnd w:id="17"/>
           </w:p>
         </w:tc>
       </w:tr>
@@ -11916,12 +12715,14 @@
                 <w:rFonts w:ascii="Times New Roman" w:hAnsi="Times New Roman" w:cs="Times New Roman"/>
               </w:rPr>
             </w:pPr>
+            <w:proofErr w:type="spellStart"/>
             <w:r>
               <w:rPr>
                 <w:rFonts w:ascii="Times New Roman" w:hAnsi="Times New Roman" w:cs="Times New Roman"/>
               </w:rPr>
               <w:t>estadoPedido</w:t>
             </w:r>
+            <w:proofErr w:type="spellEnd"/>
           </w:p>
         </w:tc>
         <w:tc>
@@ -11939,7 +12740,35 @@
               <w:rPr>
                 <w:rFonts w:ascii="Times New Roman" w:hAnsi="Times New Roman" w:cs="Times New Roman"/>
               </w:rPr>
-              <w:t>SELECT cantidad,total,anticipo,fecha_orden,estado_pedido,CLIENTE_nit,PRODUCTO_codigo,TIENDA_codigo_salida,TIENDA_codigo_llegada FROM PEDIDO WHERE codigo = ? LIMIT 1</w:t>
+              <w:t xml:space="preserve">SELECT </w:t>
+            </w:r>
+            <w:proofErr w:type="gramStart"/>
+            <w:r>
+              <w:rPr>
+                <w:rFonts w:ascii="Times New Roman" w:hAnsi="Times New Roman" w:cs="Times New Roman"/>
+              </w:rPr>
+              <w:t>cantidad,total</w:t>
+            </w:r>
+            <w:proofErr w:type="gramEnd"/>
+            <w:r>
+              <w:rPr>
+                <w:rFonts w:ascii="Times New Roman" w:hAnsi="Times New Roman" w:cs="Times New Roman"/>
+              </w:rPr>
+              <w:t xml:space="preserve">,anticipo,fecha_orden,estado_pedido,CLIENTE_nit,PRODUCTO_codigo,TIENDA_codigo_salida,TIENDA_codigo_llegada FROM PEDIDO WHERE </w:t>
+            </w:r>
+            <w:proofErr w:type="spellStart"/>
+            <w:r>
+              <w:rPr>
+                <w:rFonts w:ascii="Times New Roman" w:hAnsi="Times New Roman" w:cs="Times New Roman"/>
+              </w:rPr>
+              <w:t>codigo</w:t>
+            </w:r>
+            <w:proofErr w:type="spellEnd"/>
+            <w:r>
+              <w:rPr>
+                <w:rFonts w:ascii="Times New Roman" w:hAnsi="Times New Roman" w:cs="Times New Roman"/>
+              </w:rPr>
+              <w:t xml:space="preserve"> = ? LIMIT 1</w:t>
             </w:r>
           </w:p>
         </w:tc>
@@ -11960,12 +12789,14 @@
                 <w:rFonts w:ascii="Times New Roman" w:hAnsi="Times New Roman" w:cs="Times New Roman"/>
               </w:rPr>
             </w:pPr>
+            <w:proofErr w:type="spellStart"/>
             <w:r>
               <w:rPr>
                 <w:rFonts w:ascii="Times New Roman" w:hAnsi="Times New Roman" w:cs="Times New Roman"/>
               </w:rPr>
               <w:t>pedidosClienteReporte</w:t>
             </w:r>
+            <w:proofErr w:type="spellEnd"/>
           </w:p>
         </w:tc>
         <w:tc>
@@ -11983,7 +12814,49 @@
               <w:rPr>
                 <w:rFonts w:ascii="Times New Roman" w:hAnsi="Times New Roman" w:cs="Times New Roman"/>
               </w:rPr>
-              <w:t>SELECT codigo,PRODUCTO_codigo,cantidad,TIENDA_codigo_salida,TIENDA_codigo_llegada FROM PEDIDO WHERE CLIENTE_nit = ? AND estado_pedido != 'entregado'</w:t>
+              <w:t xml:space="preserve">SELECT </w:t>
+            </w:r>
+            <w:proofErr w:type="gramStart"/>
+            <w:r>
+              <w:rPr>
+                <w:rFonts w:ascii="Times New Roman" w:hAnsi="Times New Roman" w:cs="Times New Roman"/>
+              </w:rPr>
+              <w:t>codigo,PRODUCTO</w:t>
+            </w:r>
+            <w:proofErr w:type="gramEnd"/>
+            <w:r>
+              <w:rPr>
+                <w:rFonts w:ascii="Times New Roman" w:hAnsi="Times New Roman" w:cs="Times New Roman"/>
+              </w:rPr>
+              <w:t xml:space="preserve">_codigo,cantidad,TIENDA_codigo_salida,TIENDA_codigo_llegada FROM PEDIDO WHERE </w:t>
+            </w:r>
+            <w:proofErr w:type="spellStart"/>
+            <w:r>
+              <w:rPr>
+                <w:rFonts w:ascii="Times New Roman" w:hAnsi="Times New Roman" w:cs="Times New Roman"/>
+              </w:rPr>
+              <w:t>CLIENTE_nit</w:t>
+            </w:r>
+            <w:proofErr w:type="spellEnd"/>
+            <w:r>
+              <w:rPr>
+                <w:rFonts w:ascii="Times New Roman" w:hAnsi="Times New Roman" w:cs="Times New Roman"/>
+              </w:rPr>
+              <w:t xml:space="preserve"> = ? AND </w:t>
+            </w:r>
+            <w:proofErr w:type="spellStart"/>
+            <w:r>
+              <w:rPr>
+                <w:rFonts w:ascii="Times New Roman" w:hAnsi="Times New Roman" w:cs="Times New Roman"/>
+              </w:rPr>
+              <w:t>estado_pedido</w:t>
+            </w:r>
+            <w:proofErr w:type="spellEnd"/>
+            <w:r>
+              <w:rPr>
+                <w:rFonts w:ascii="Times New Roman" w:hAnsi="Times New Roman" w:cs="Times New Roman"/>
+              </w:rPr>
+              <w:t xml:space="preserve"> != 'entregado'</w:t>
             </w:r>
           </w:p>
         </w:tc>
@@ -12004,11 +12877,19 @@
                 <w:rFonts w:ascii="Times New Roman" w:hAnsi="Times New Roman" w:cs="Times New Roman"/>
               </w:rPr>
             </w:pPr>
-            <w:r>
-              <w:rPr>
-                <w:rFonts w:ascii="Times New Roman" w:hAnsi="Times New Roman" w:cs="Times New Roman"/>
-              </w:rPr>
-              <w:t>pedidosReporte​</w:t>
+            <w:proofErr w:type="spellStart"/>
+            <w:r>
+              <w:rPr>
+                <w:rFonts w:ascii="Times New Roman" w:hAnsi="Times New Roman" w:cs="Times New Roman"/>
+              </w:rPr>
+              <w:t>pedidosReporte</w:t>
+            </w:r>
+            <w:proofErr w:type="spellEnd"/>
+            <w:r>
+              <w:rPr>
+                <w:rFonts w:ascii="Times New Roman" w:hAnsi="Times New Roman" w:cs="Times New Roman"/>
+              </w:rPr>
+              <w:t>​</w:t>
             </w:r>
           </w:p>
         </w:tc>
@@ -12027,7 +12908,77 @@
               <w:rPr>
                 <w:rFonts w:ascii="Times New Roman" w:hAnsi="Times New Roman" w:cs="Times New Roman"/>
               </w:rPr>
-              <w:t>SELECT PEDIDO.codigo,CLIENTE.nombre,PEDIDO.CLIENTE_nit,PEDIDO.TIENDA_codigo_salida FROM PEDIDO,CLIENTE WHERE PEDIDO.TIENDA_codigo_llegada = ? AND PEDIDO.CLIENTE_nit = CLIENTE.nit AND PEDIDO.estado_pedido= ?</w:t>
+              <w:t xml:space="preserve">SELECT </w:t>
+            </w:r>
+            <w:proofErr w:type="gramStart"/>
+            <w:r>
+              <w:rPr>
+                <w:rFonts w:ascii="Times New Roman" w:hAnsi="Times New Roman" w:cs="Times New Roman"/>
+              </w:rPr>
+              <w:t>PEDIDO.codigo,CLIENTE.nombre</w:t>
+            </w:r>
+            <w:proofErr w:type="gramEnd"/>
+            <w:r>
+              <w:rPr>
+                <w:rFonts w:ascii="Times New Roman" w:hAnsi="Times New Roman" w:cs="Times New Roman"/>
+              </w:rPr>
+              <w:t xml:space="preserve">,PEDIDO.CLIENTE_nit,PEDIDO.TIENDA_codigo_salida FROM PEDIDO,CLIENTE WHERE </w:t>
+            </w:r>
+            <w:proofErr w:type="spellStart"/>
+            <w:r>
+              <w:rPr>
+                <w:rFonts w:ascii="Times New Roman" w:hAnsi="Times New Roman" w:cs="Times New Roman"/>
+              </w:rPr>
+              <w:t>PEDIDO.TIENDA_codigo_llegada</w:t>
+            </w:r>
+            <w:proofErr w:type="spellEnd"/>
+            <w:r>
+              <w:rPr>
+                <w:rFonts w:ascii="Times New Roman" w:hAnsi="Times New Roman" w:cs="Times New Roman"/>
+              </w:rPr>
+              <w:t xml:space="preserve"> = ? AND </w:t>
+            </w:r>
+            <w:proofErr w:type="spellStart"/>
+            <w:r>
+              <w:rPr>
+                <w:rFonts w:ascii="Times New Roman" w:hAnsi="Times New Roman" w:cs="Times New Roman"/>
+              </w:rPr>
+              <w:t>PEDIDO.CLIENTE_nit</w:t>
+            </w:r>
+            <w:proofErr w:type="spellEnd"/>
+            <w:r>
+              <w:rPr>
+                <w:rFonts w:ascii="Times New Roman" w:hAnsi="Times New Roman" w:cs="Times New Roman"/>
+              </w:rPr>
+              <w:t xml:space="preserve"> = </w:t>
+            </w:r>
+            <w:proofErr w:type="spellStart"/>
+            <w:r>
+              <w:rPr>
+                <w:rFonts w:ascii="Times New Roman" w:hAnsi="Times New Roman" w:cs="Times New Roman"/>
+              </w:rPr>
+              <w:t>CLIENTE.nit</w:t>
+            </w:r>
+            <w:proofErr w:type="spellEnd"/>
+            <w:r>
+              <w:rPr>
+                <w:rFonts w:ascii="Times New Roman" w:hAnsi="Times New Roman" w:cs="Times New Roman"/>
+              </w:rPr>
+              <w:t xml:space="preserve"> AND </w:t>
+            </w:r>
+            <w:proofErr w:type="spellStart"/>
+            <w:r>
+              <w:rPr>
+                <w:rFonts w:ascii="Times New Roman" w:hAnsi="Times New Roman" w:cs="Times New Roman"/>
+              </w:rPr>
+              <w:t>PEDIDO.estado_pedido</w:t>
+            </w:r>
+            <w:proofErr w:type="spellEnd"/>
+            <w:r>
+              <w:rPr>
+                <w:rFonts w:ascii="Times New Roman" w:hAnsi="Times New Roman" w:cs="Times New Roman"/>
+              </w:rPr>
+              <w:t>= ?</w:t>
             </w:r>
           </w:p>
         </w:tc>
@@ -12048,12 +12999,14 @@
                 <w:rFonts w:ascii="Times New Roman" w:hAnsi="Times New Roman" w:cs="Times New Roman"/>
               </w:rPr>
             </w:pPr>
+            <w:proofErr w:type="spellStart"/>
             <w:r>
               <w:rPr>
                 <w:rFonts w:ascii="Times New Roman" w:hAnsi="Times New Roman" w:cs="Times New Roman"/>
               </w:rPr>
               <w:t>pedidosSalidaReporte</w:t>
             </w:r>
+            <w:proofErr w:type="spellEnd"/>
           </w:p>
         </w:tc>
         <w:tc>
@@ -12071,7 +13024,77 @@
               <w:rPr>
                 <w:rFonts w:ascii="Times New Roman" w:hAnsi="Times New Roman" w:cs="Times New Roman"/>
               </w:rPr>
-              <w:t>SELECT PEDIDO.codigo,CLIENTE.nombre,PEDIDO.CLIENTE_nit,PEDIDO.TIENDA_codigo_llegada FROM PEDIDO,CLIENTE WHERE PEDIDO.TIENDA_codigo_salida = ? AND PEDIDO.CLIENTE_nit = CLIENTE.nit AND PEDIDO.estado_pedido='ET'</w:t>
+              <w:t xml:space="preserve">SELECT </w:t>
+            </w:r>
+            <w:proofErr w:type="gramStart"/>
+            <w:r>
+              <w:rPr>
+                <w:rFonts w:ascii="Times New Roman" w:hAnsi="Times New Roman" w:cs="Times New Roman"/>
+              </w:rPr>
+              <w:t>PEDIDO.codigo,CLIENTE.nombre</w:t>
+            </w:r>
+            <w:proofErr w:type="gramEnd"/>
+            <w:r>
+              <w:rPr>
+                <w:rFonts w:ascii="Times New Roman" w:hAnsi="Times New Roman" w:cs="Times New Roman"/>
+              </w:rPr>
+              <w:t xml:space="preserve">,PEDIDO.CLIENTE_nit,PEDIDO.TIENDA_codigo_llegada FROM PEDIDO,CLIENTE WHERE </w:t>
+            </w:r>
+            <w:proofErr w:type="spellStart"/>
+            <w:r>
+              <w:rPr>
+                <w:rFonts w:ascii="Times New Roman" w:hAnsi="Times New Roman" w:cs="Times New Roman"/>
+              </w:rPr>
+              <w:t>PEDIDO.TIENDA_codigo_salida</w:t>
+            </w:r>
+            <w:proofErr w:type="spellEnd"/>
+            <w:r>
+              <w:rPr>
+                <w:rFonts w:ascii="Times New Roman" w:hAnsi="Times New Roman" w:cs="Times New Roman"/>
+              </w:rPr>
+              <w:t xml:space="preserve"> = ? AND </w:t>
+            </w:r>
+            <w:proofErr w:type="spellStart"/>
+            <w:r>
+              <w:rPr>
+                <w:rFonts w:ascii="Times New Roman" w:hAnsi="Times New Roman" w:cs="Times New Roman"/>
+              </w:rPr>
+              <w:t>PEDIDO.CLIENTE_nit</w:t>
+            </w:r>
+            <w:proofErr w:type="spellEnd"/>
+            <w:r>
+              <w:rPr>
+                <w:rFonts w:ascii="Times New Roman" w:hAnsi="Times New Roman" w:cs="Times New Roman"/>
+              </w:rPr>
+              <w:t xml:space="preserve"> = </w:t>
+            </w:r>
+            <w:proofErr w:type="spellStart"/>
+            <w:r>
+              <w:rPr>
+                <w:rFonts w:ascii="Times New Roman" w:hAnsi="Times New Roman" w:cs="Times New Roman"/>
+              </w:rPr>
+              <w:t>CLIENTE.nit</w:t>
+            </w:r>
+            <w:proofErr w:type="spellEnd"/>
+            <w:r>
+              <w:rPr>
+                <w:rFonts w:ascii="Times New Roman" w:hAnsi="Times New Roman" w:cs="Times New Roman"/>
+              </w:rPr>
+              <w:t xml:space="preserve"> AND </w:t>
+            </w:r>
+            <w:proofErr w:type="spellStart"/>
+            <w:r>
+              <w:rPr>
+                <w:rFonts w:ascii="Times New Roman" w:hAnsi="Times New Roman" w:cs="Times New Roman"/>
+              </w:rPr>
+              <w:t>PEDIDO.estado_pedido</w:t>
+            </w:r>
+            <w:proofErr w:type="spellEnd"/>
+            <w:r>
+              <w:rPr>
+                <w:rFonts w:ascii="Times New Roman" w:hAnsi="Times New Roman" w:cs="Times New Roman"/>
+              </w:rPr>
+              <w:t>='ET'</w:t>
             </w:r>
           </w:p>
         </w:tc>
@@ -12092,12 +13115,14 @@
                 <w:rFonts w:ascii="Times New Roman" w:hAnsi="Times New Roman" w:cs="Times New Roman"/>
               </w:rPr>
             </w:pPr>
+            <w:proofErr w:type="spellStart"/>
             <w:r>
               <w:rPr>
                 <w:rFonts w:ascii="Times New Roman" w:hAnsi="Times New Roman" w:cs="Times New Roman"/>
               </w:rPr>
               <w:t>productoDeUnPedido</w:t>
             </w:r>
+            <w:proofErr w:type="spellEnd"/>
           </w:p>
         </w:tc>
         <w:tc>
@@ -12115,7 +13140,35 @@
               <w:rPr>
                 <w:rFonts w:ascii="Times New Roman" w:hAnsi="Times New Roman" w:cs="Times New Roman"/>
               </w:rPr>
-              <w:t>SELECT PRODUCTO_codigo FROM PEDIDO WHERE codigo = ?</w:t>
+              <w:t xml:space="preserve">SELECT </w:t>
+            </w:r>
+            <w:proofErr w:type="spellStart"/>
+            <w:r>
+              <w:rPr>
+                <w:rFonts w:ascii="Times New Roman" w:hAnsi="Times New Roman" w:cs="Times New Roman"/>
+              </w:rPr>
+              <w:t>PRODUCTO_codigo</w:t>
+            </w:r>
+            <w:proofErr w:type="spellEnd"/>
+            <w:r>
+              <w:rPr>
+                <w:rFonts w:ascii="Times New Roman" w:hAnsi="Times New Roman" w:cs="Times New Roman"/>
+              </w:rPr>
+              <w:t xml:space="preserve"> FROM PEDIDO WHERE </w:t>
+            </w:r>
+            <w:proofErr w:type="spellStart"/>
+            <w:r>
+              <w:rPr>
+                <w:rFonts w:ascii="Times New Roman" w:hAnsi="Times New Roman" w:cs="Times New Roman"/>
+              </w:rPr>
+              <w:t>codigo</w:t>
+            </w:r>
+            <w:proofErr w:type="spellEnd"/>
+            <w:r>
+              <w:rPr>
+                <w:rFonts w:ascii="Times New Roman" w:hAnsi="Times New Roman" w:cs="Times New Roman"/>
+              </w:rPr>
+              <w:t xml:space="preserve"> = ?</w:t>
             </w:r>
           </w:p>
         </w:tc>
@@ -12136,12 +13189,14 @@
                 <w:rFonts w:ascii="Times New Roman" w:hAnsi="Times New Roman" w:cs="Times New Roman"/>
               </w:rPr>
             </w:pPr>
+            <w:proofErr w:type="spellStart"/>
             <w:r>
               <w:rPr>
                 <w:rFonts w:ascii="Times New Roman" w:hAnsi="Times New Roman" w:cs="Times New Roman"/>
               </w:rPr>
               <w:t>ProductosMasVendidosTienda</w:t>
             </w:r>
+            <w:proofErr w:type="spellEnd"/>
           </w:p>
         </w:tc>
         <w:tc>
@@ -12160,14 +13215,110 @@
               <w:rPr>
                 <w:rFonts w:ascii="Times New Roman" w:hAnsi="Times New Roman" w:cs="Times New Roman"/>
               </w:rPr>
-              <w:t xml:space="preserve">SELECT PRODUCTO.codigo,PRODUCTO.nombre,PRODUCTO.fabricante FROM PRODUCTO WHERE codigo IN (SELECT PRODUCTO_codigo FROM VENTAS WHERE VENTAS.TIENDA_codigo = ? </w:t>
+              <w:t xml:space="preserve">SELECT </w:t>
+            </w:r>
+            <w:proofErr w:type="spellStart"/>
+            <w:proofErr w:type="gramStart"/>
+            <w:r>
+              <w:rPr>
+                <w:rFonts w:ascii="Times New Roman" w:hAnsi="Times New Roman" w:cs="Times New Roman"/>
+              </w:rPr>
+              <w:t>PRODUCTO.codigo,PRODUCTO.nombre</w:t>
+            </w:r>
+            <w:proofErr w:type="gramEnd"/>
+            <w:r>
+              <w:rPr>
+                <w:rFonts w:ascii="Times New Roman" w:hAnsi="Times New Roman" w:cs="Times New Roman"/>
+              </w:rPr>
+              <w:t>,PRODUCTO.fabricante</w:t>
+            </w:r>
+            <w:proofErr w:type="spellEnd"/>
+            <w:r>
+              <w:rPr>
+                <w:rFonts w:ascii="Times New Roman" w:hAnsi="Times New Roman" w:cs="Times New Roman"/>
+              </w:rPr>
+              <w:t xml:space="preserve"> FROM PRODUCTO WHERE </w:t>
+            </w:r>
+            <w:proofErr w:type="spellStart"/>
+            <w:r>
+              <w:rPr>
+                <w:rFonts w:ascii="Times New Roman" w:hAnsi="Times New Roman" w:cs="Times New Roman"/>
+              </w:rPr>
+              <w:t>codigo</w:t>
+            </w:r>
+            <w:proofErr w:type="spellEnd"/>
+            <w:r>
+              <w:rPr>
+                <w:rFonts w:ascii="Times New Roman" w:hAnsi="Times New Roman" w:cs="Times New Roman"/>
+              </w:rPr>
+              <w:t xml:space="preserve"> IN (SELECT </w:t>
+            </w:r>
+            <w:proofErr w:type="spellStart"/>
+            <w:r>
+              <w:rPr>
+                <w:rFonts w:ascii="Times New Roman" w:hAnsi="Times New Roman" w:cs="Times New Roman"/>
+              </w:rPr>
+              <w:t>PRODUCTO_codigo</w:t>
+            </w:r>
+            <w:proofErr w:type="spellEnd"/>
+            <w:r>
+              <w:rPr>
+                <w:rFonts w:ascii="Times New Roman" w:hAnsi="Times New Roman" w:cs="Times New Roman"/>
+              </w:rPr>
+              <w:t xml:space="preserve"> FROM VENTAS WHERE </w:t>
+            </w:r>
+            <w:proofErr w:type="spellStart"/>
+            <w:r>
+              <w:rPr>
+                <w:rFonts w:ascii="Times New Roman" w:hAnsi="Times New Roman" w:cs="Times New Roman"/>
+              </w:rPr>
+              <w:t>VENTAS.TIENDA_codigo</w:t>
+            </w:r>
+            <w:proofErr w:type="spellEnd"/>
+            <w:r>
+              <w:rPr>
+                <w:rFonts w:ascii="Times New Roman" w:hAnsi="Times New Roman" w:cs="Times New Roman"/>
+              </w:rPr>
+              <w:t xml:space="preserve"> = ? </w:t>
             </w:r>
             <w:r>
               <w:rPr>
                 <w:rFonts w:ascii="Times New Roman" w:hAnsi="Times New Roman" w:cs="Times New Roman"/>
                 <w:lang w:val="en-US"/>
               </w:rPr>
-              <w:t>GROUP BY PRODUCTO_codigo ORDER BY count(PRODUCTO_codigo) DESC)</w:t>
+              <w:t xml:space="preserve">GROUP BY </w:t>
+            </w:r>
+            <w:proofErr w:type="spellStart"/>
+            <w:r>
+              <w:rPr>
+                <w:rFonts w:ascii="Times New Roman" w:hAnsi="Times New Roman" w:cs="Times New Roman"/>
+                <w:lang w:val="en-US"/>
+              </w:rPr>
+              <w:t>PRODUCTO_codigo</w:t>
+            </w:r>
+            <w:proofErr w:type="spellEnd"/>
+            <w:r>
+              <w:rPr>
+                <w:rFonts w:ascii="Times New Roman" w:hAnsi="Times New Roman" w:cs="Times New Roman"/>
+                <w:lang w:val="en-US"/>
+              </w:rPr>
+              <w:t xml:space="preserve"> ORDER BY count(</w:t>
+            </w:r>
+            <w:proofErr w:type="spellStart"/>
+            <w:r>
+              <w:rPr>
+                <w:rFonts w:ascii="Times New Roman" w:hAnsi="Times New Roman" w:cs="Times New Roman"/>
+                <w:lang w:val="en-US"/>
+              </w:rPr>
+              <w:t>PRODUCTO_codigo</w:t>
+            </w:r>
+            <w:proofErr w:type="spellEnd"/>
+            <w:r>
+              <w:rPr>
+                <w:rFonts w:ascii="Times New Roman" w:hAnsi="Times New Roman" w:cs="Times New Roman"/>
+                <w:lang w:val="en-US"/>
+              </w:rPr>
+              <w:t>) DESC)</w:t>
             </w:r>
           </w:p>
         </w:tc>
@@ -12188,12 +13339,14 @@
                 <w:rFonts w:ascii="Times New Roman" w:hAnsi="Times New Roman" w:cs="Times New Roman"/>
               </w:rPr>
             </w:pPr>
+            <w:proofErr w:type="spellStart"/>
             <w:r>
               <w:rPr>
                 <w:rFonts w:ascii="Times New Roman" w:hAnsi="Times New Roman" w:cs="Times New Roman"/>
               </w:rPr>
               <w:t>ProductosMasVendidosTiendaIntervalo</w:t>
             </w:r>
+            <w:proofErr w:type="spellEnd"/>
           </w:p>
         </w:tc>
         <w:tc>
@@ -12212,14 +13365,158 @@
               <w:rPr>
                 <w:rFonts w:ascii="Times New Roman" w:hAnsi="Times New Roman" w:cs="Times New Roman"/>
               </w:rPr>
-              <w:t xml:space="preserve">SELECT PRODUCTO.codigo,PRODUCTO.nombre,PRODUCTO.fabricante FROM PRODUCTO WHERE codigo IN (SELECT PRODUCTO_codigo FROM VENTAS WHERE VENTAS.TIENDA_codigo = ? </w:t>
+              <w:t xml:space="preserve">SELECT </w:t>
+            </w:r>
+            <w:proofErr w:type="spellStart"/>
+            <w:proofErr w:type="gramStart"/>
+            <w:r>
+              <w:rPr>
+                <w:rFonts w:ascii="Times New Roman" w:hAnsi="Times New Roman" w:cs="Times New Roman"/>
+              </w:rPr>
+              <w:t>PRODUCTO.codigo,PRODUCTO.nombre</w:t>
+            </w:r>
+            <w:proofErr w:type="gramEnd"/>
+            <w:r>
+              <w:rPr>
+                <w:rFonts w:ascii="Times New Roman" w:hAnsi="Times New Roman" w:cs="Times New Roman"/>
+              </w:rPr>
+              <w:t>,PRODUCTO.fabricante</w:t>
+            </w:r>
+            <w:proofErr w:type="spellEnd"/>
+            <w:r>
+              <w:rPr>
+                <w:rFonts w:ascii="Times New Roman" w:hAnsi="Times New Roman" w:cs="Times New Roman"/>
+              </w:rPr>
+              <w:t xml:space="preserve"> FROM PRODUCTO WHERE </w:t>
+            </w:r>
+            <w:proofErr w:type="spellStart"/>
+            <w:r>
+              <w:rPr>
+                <w:rFonts w:ascii="Times New Roman" w:hAnsi="Times New Roman" w:cs="Times New Roman"/>
+              </w:rPr>
+              <w:t>codigo</w:t>
+            </w:r>
+            <w:proofErr w:type="spellEnd"/>
+            <w:r>
+              <w:rPr>
+                <w:rFonts w:ascii="Times New Roman" w:hAnsi="Times New Roman" w:cs="Times New Roman"/>
+              </w:rPr>
+              <w:t xml:space="preserve"> IN (SELECT </w:t>
+            </w:r>
+            <w:proofErr w:type="spellStart"/>
+            <w:r>
+              <w:rPr>
+                <w:rFonts w:ascii="Times New Roman" w:hAnsi="Times New Roman" w:cs="Times New Roman"/>
+              </w:rPr>
+              <w:t>PRODUCTO_codigo</w:t>
+            </w:r>
+            <w:proofErr w:type="spellEnd"/>
+            <w:r>
+              <w:rPr>
+                <w:rFonts w:ascii="Times New Roman" w:hAnsi="Times New Roman" w:cs="Times New Roman"/>
+              </w:rPr>
+              <w:t xml:space="preserve"> FROM VENTAS WHERE </w:t>
+            </w:r>
+            <w:proofErr w:type="spellStart"/>
+            <w:r>
+              <w:rPr>
+                <w:rFonts w:ascii="Times New Roman" w:hAnsi="Times New Roman" w:cs="Times New Roman"/>
+              </w:rPr>
+              <w:t>VENTAS.TIENDA_codigo</w:t>
+            </w:r>
+            <w:proofErr w:type="spellEnd"/>
+            <w:r>
+              <w:rPr>
+                <w:rFonts w:ascii="Times New Roman" w:hAnsi="Times New Roman" w:cs="Times New Roman"/>
+              </w:rPr>
+              <w:t xml:space="preserve"> = ? </w:t>
             </w:r>
             <w:r>
               <w:rPr>
                 <w:rFonts w:ascii="Times New Roman" w:hAnsi="Times New Roman" w:cs="Times New Roman"/>
                 <w:lang w:val="en-US"/>
               </w:rPr>
-              <w:t>AND fecha_venta BETWEEN ? AND ? GROUP BY PRODUCTO_codigo ORDER BY count(PRODUCTO_codigo) DESC)</w:t>
+              <w:t xml:space="preserve">AND </w:t>
+            </w:r>
+            <w:proofErr w:type="spellStart"/>
+            <w:r>
+              <w:rPr>
+                <w:rFonts w:ascii="Times New Roman" w:hAnsi="Times New Roman" w:cs="Times New Roman"/>
+                <w:lang w:val="en-US"/>
+              </w:rPr>
+              <w:t>fecha_venta</w:t>
+            </w:r>
+            <w:proofErr w:type="spellEnd"/>
+            <w:r>
+              <w:rPr>
+                <w:rFonts w:ascii="Times New Roman" w:hAnsi="Times New Roman" w:cs="Times New Roman"/>
+                <w:lang w:val="en-US"/>
+              </w:rPr>
+              <w:t xml:space="preserve"> </w:t>
+            </w:r>
+            <w:proofErr w:type="gramStart"/>
+            <w:r>
+              <w:rPr>
+                <w:rFonts w:ascii="Times New Roman" w:hAnsi="Times New Roman" w:cs="Times New Roman"/>
+                <w:lang w:val="en-US"/>
+              </w:rPr>
+              <w:t>BETWEEN ?</w:t>
+            </w:r>
+            <w:proofErr w:type="gramEnd"/>
+            <w:r>
+              <w:rPr>
+                <w:rFonts w:ascii="Times New Roman" w:hAnsi="Times New Roman" w:cs="Times New Roman"/>
+                <w:lang w:val="en-US"/>
+              </w:rPr>
+              <w:t xml:space="preserve"> </w:t>
+            </w:r>
+            <w:proofErr w:type="gramStart"/>
+            <w:r>
+              <w:rPr>
+                <w:rFonts w:ascii="Times New Roman" w:hAnsi="Times New Roman" w:cs="Times New Roman"/>
+                <w:lang w:val="en-US"/>
+              </w:rPr>
+              <w:t>AND ?</w:t>
+            </w:r>
+            <w:proofErr w:type="gramEnd"/>
+            <w:r>
+              <w:rPr>
+                <w:rFonts w:ascii="Times New Roman" w:hAnsi="Times New Roman" w:cs="Times New Roman"/>
+                <w:lang w:val="en-US"/>
+              </w:rPr>
+              <w:t xml:space="preserve"> GROUP BY </w:t>
+            </w:r>
+            <w:proofErr w:type="spellStart"/>
+            <w:r>
+              <w:rPr>
+                <w:rFonts w:ascii="Times New Roman" w:hAnsi="Times New Roman" w:cs="Times New Roman"/>
+                <w:lang w:val="en-US"/>
+              </w:rPr>
+              <w:t>PRODUCTO_codigo</w:t>
+            </w:r>
+            <w:proofErr w:type="spellEnd"/>
+            <w:r>
+              <w:rPr>
+                <w:rFonts w:ascii="Times New Roman" w:hAnsi="Times New Roman" w:cs="Times New Roman"/>
+                <w:lang w:val="en-US"/>
+              </w:rPr>
+              <w:t xml:space="preserve"> ORDER BY count(</w:t>
+            </w:r>
+            <w:proofErr w:type="spellStart"/>
+            <w:r>
+              <w:rPr>
+                <w:rFonts w:ascii="Times New Roman" w:hAnsi="Times New Roman" w:cs="Times New Roman"/>
+                <w:lang w:val="en-US"/>
+              </w:rPr>
+              <w:t>PRODUCTO_codigo</w:t>
+            </w:r>
+            <w:proofErr w:type="spellEnd"/>
+            <w:r>
+              <w:rPr>
+                <w:rFonts w:ascii="Times New Roman" w:hAnsi="Times New Roman" w:cs="Times New Roman"/>
+                <w:lang w:val="en-US"/>
+              </w:rPr>
+              <w:t>) DESC)</w:t>
             </w:r>
           </w:p>
         </w:tc>
@@ -12240,12 +13537,14 @@
                 <w:rFonts w:ascii="Times New Roman" w:hAnsi="Times New Roman" w:cs="Times New Roman"/>
               </w:rPr>
             </w:pPr>
+            <w:proofErr w:type="spellStart"/>
             <w:r>
               <w:rPr>
                 <w:rFonts w:ascii="Times New Roman" w:hAnsi="Times New Roman" w:cs="Times New Roman"/>
               </w:rPr>
               <w:t>productosNoVendidosPorTienda</w:t>
             </w:r>
+            <w:proofErr w:type="spellEnd"/>
           </w:p>
         </w:tc>
         <w:tc>
@@ -12263,7 +13562,121 @@
               <w:rPr>
                 <w:rFonts w:ascii="Times New Roman" w:hAnsi="Times New Roman" w:cs="Times New Roman"/>
               </w:rPr>
-              <w:t>SELECT PRODUCTO.codigo,PRODUCTO.nombre,PRODUCTO.fabricante FROM PRODUCTO WHERE codigo IN (SELECT PRODUCTO_codigo FROM EXISTENCIA WHERE ((SELECT COUNT(*) FROM VENTAS WHERE VENTAS.TIENDA_codigo = ? AND VENTAS.PRODUCTO_codigo = EXISTENCIA.PRODUCTO_codigo) = 0) AND EXISTENCIA.TIENDA_codigo= ? )</w:t>
+              <w:t xml:space="preserve">SELECT </w:t>
+            </w:r>
+            <w:proofErr w:type="spellStart"/>
+            <w:proofErr w:type="gramStart"/>
+            <w:r>
+              <w:rPr>
+                <w:rFonts w:ascii="Times New Roman" w:hAnsi="Times New Roman" w:cs="Times New Roman"/>
+              </w:rPr>
+              <w:t>PRODUCTO.codigo,PRODUCTO.nombre</w:t>
+            </w:r>
+            <w:proofErr w:type="gramEnd"/>
+            <w:r>
+              <w:rPr>
+                <w:rFonts w:ascii="Times New Roman" w:hAnsi="Times New Roman" w:cs="Times New Roman"/>
+              </w:rPr>
+              <w:t>,PRODUCTO.fabricante</w:t>
+            </w:r>
+            <w:proofErr w:type="spellEnd"/>
+            <w:r>
+              <w:rPr>
+                <w:rFonts w:ascii="Times New Roman" w:hAnsi="Times New Roman" w:cs="Times New Roman"/>
+              </w:rPr>
+              <w:t xml:space="preserve"> FROM PRODUCTO WHERE </w:t>
+            </w:r>
+            <w:proofErr w:type="spellStart"/>
+            <w:r>
+              <w:rPr>
+                <w:rFonts w:ascii="Times New Roman" w:hAnsi="Times New Roman" w:cs="Times New Roman"/>
+              </w:rPr>
+              <w:t>codigo</w:t>
+            </w:r>
+            <w:proofErr w:type="spellEnd"/>
+            <w:r>
+              <w:rPr>
+                <w:rFonts w:ascii="Times New Roman" w:hAnsi="Times New Roman" w:cs="Times New Roman"/>
+              </w:rPr>
+              <w:t xml:space="preserve"> IN (SELECT </w:t>
+            </w:r>
+            <w:proofErr w:type="spellStart"/>
+            <w:r>
+              <w:rPr>
+                <w:rFonts w:ascii="Times New Roman" w:hAnsi="Times New Roman" w:cs="Times New Roman"/>
+              </w:rPr>
+              <w:t>PRODUCTO_codigo</w:t>
+            </w:r>
+            <w:proofErr w:type="spellEnd"/>
+            <w:r>
+              <w:rPr>
+                <w:rFonts w:ascii="Times New Roman" w:hAnsi="Times New Roman" w:cs="Times New Roman"/>
+              </w:rPr>
+              <w:t xml:space="preserve"> FROM EXISTENCIA WHERE ((SELECT COUNT(*) FROM VENTAS WHERE </w:t>
+            </w:r>
+            <w:proofErr w:type="spellStart"/>
+            <w:r>
+              <w:rPr>
+                <w:rFonts w:ascii="Times New Roman" w:hAnsi="Times New Roman" w:cs="Times New Roman"/>
+              </w:rPr>
+              <w:t>VENTAS.TIENDA_codigo</w:t>
+            </w:r>
+            <w:proofErr w:type="spellEnd"/>
+            <w:r>
+              <w:rPr>
+                <w:rFonts w:ascii="Times New Roman" w:hAnsi="Times New Roman" w:cs="Times New Roman"/>
+              </w:rPr>
+              <w:t xml:space="preserve"> = ? AND </w:t>
+            </w:r>
+            <w:proofErr w:type="spellStart"/>
+            <w:r>
+              <w:rPr>
+                <w:rFonts w:ascii="Times New Roman" w:hAnsi="Times New Roman" w:cs="Times New Roman"/>
+              </w:rPr>
+              <w:t>VENTAS.PRODUCTO_codigo</w:t>
+            </w:r>
+            <w:proofErr w:type="spellEnd"/>
+            <w:r>
+              <w:rPr>
+                <w:rFonts w:ascii="Times New Roman" w:hAnsi="Times New Roman" w:cs="Times New Roman"/>
+              </w:rPr>
+              <w:t xml:space="preserve"> = </w:t>
+            </w:r>
+            <w:proofErr w:type="spellStart"/>
+            <w:r>
+              <w:rPr>
+                <w:rFonts w:ascii="Times New Roman" w:hAnsi="Times New Roman" w:cs="Times New Roman"/>
+              </w:rPr>
+              <w:t>EXISTENCIA.PRODUCTO_codigo</w:t>
+            </w:r>
+            <w:proofErr w:type="spellEnd"/>
+            <w:r>
+              <w:rPr>
+                <w:rFonts w:ascii="Times New Roman" w:hAnsi="Times New Roman" w:cs="Times New Roman"/>
+              </w:rPr>
+              <w:t xml:space="preserve">) = 0) AND </w:t>
+            </w:r>
+            <w:proofErr w:type="spellStart"/>
+            <w:r>
+              <w:rPr>
+                <w:rFonts w:ascii="Times New Roman" w:hAnsi="Times New Roman" w:cs="Times New Roman"/>
+              </w:rPr>
+              <w:t>EXISTENCIA.TIENDA_codigo</w:t>
+            </w:r>
+            <w:proofErr w:type="spellEnd"/>
+            <w:proofErr w:type="gramStart"/>
+            <w:r>
+              <w:rPr>
+                <w:rFonts w:ascii="Times New Roman" w:hAnsi="Times New Roman" w:cs="Times New Roman"/>
+              </w:rPr>
+              <w:t>= ?</w:t>
+            </w:r>
+            <w:proofErr w:type="gramEnd"/>
+            <w:r>
+              <w:rPr>
+                <w:rFonts w:ascii="Times New Roman" w:hAnsi="Times New Roman" w:cs="Times New Roman"/>
+              </w:rPr>
+              <w:t xml:space="preserve"> )</w:t>
             </w:r>
           </w:p>
         </w:tc>
@@ -12284,12 +13697,14 @@
                 <w:rFonts w:ascii="Times New Roman" w:hAnsi="Times New Roman" w:cs="Times New Roman"/>
               </w:rPr>
             </w:pPr>
+            <w:proofErr w:type="spellStart"/>
             <w:r>
               <w:rPr>
                 <w:rFonts w:ascii="Times New Roman" w:hAnsi="Times New Roman" w:cs="Times New Roman"/>
               </w:rPr>
               <w:t>retornoDePedidos</w:t>
             </w:r>
+            <w:proofErr w:type="spellEnd"/>
           </w:p>
         </w:tc>
         <w:tc>
@@ -12307,7 +13722,21 @@
               <w:rPr>
                 <w:rFonts w:ascii="Times New Roman" w:hAnsi="Times New Roman" w:cs="Times New Roman"/>
               </w:rPr>
-              <w:t>SELECT cantidad,total,anticipo,fecha_orden,estado_pedido,CLIENTE_nit,PRODUCTO_codigo,TIENDA_codigo_salida,TIENDA_codigo_llegada FROM PEDIDO WHERE codigo = ?</w:t>
+              <w:t xml:space="preserve">SELECT cantidad,total,anticipo,fecha_orden,estado_pedido,CLIENTE_nit,PRODUCTO_codigo,TIENDA_codigo_salida,TIENDA_codigo_llegada FROM PEDIDO WHERE </w:t>
+            </w:r>
+            <w:proofErr w:type="spellStart"/>
+            <w:r>
+              <w:rPr>
+                <w:rFonts w:ascii="Times New Roman" w:hAnsi="Times New Roman" w:cs="Times New Roman"/>
+              </w:rPr>
+              <w:t>codigo</w:t>
+            </w:r>
+            <w:proofErr w:type="spellEnd"/>
+            <w:r>
+              <w:rPr>
+                <w:rFonts w:ascii="Times New Roman" w:hAnsi="Times New Roman" w:cs="Times New Roman"/>
+              </w:rPr>
+              <w:t xml:space="preserve"> = ?</w:t>
             </w:r>
           </w:p>
         </w:tc>
@@ -12328,11 +13757,19 @@
                 <w:rFonts w:ascii="Times New Roman" w:hAnsi="Times New Roman" w:cs="Times New Roman"/>
               </w:rPr>
             </w:pPr>
-            <w:r>
-              <w:rPr>
-                <w:rFonts w:ascii="Times New Roman" w:hAnsi="Times New Roman" w:cs="Times New Roman"/>
-              </w:rPr>
-              <w:t>sumaAnticipoPedido​</w:t>
+            <w:proofErr w:type="spellStart"/>
+            <w:r>
+              <w:rPr>
+                <w:rFonts w:ascii="Times New Roman" w:hAnsi="Times New Roman" w:cs="Times New Roman"/>
+              </w:rPr>
+              <w:t>sumaAnticipoPedido</w:t>
+            </w:r>
+            <w:proofErr w:type="spellEnd"/>
+            <w:r>
+              <w:rPr>
+                <w:rFonts w:ascii="Times New Roman" w:hAnsi="Times New Roman" w:cs="Times New Roman"/>
+              </w:rPr>
+              <w:t>​</w:t>
             </w:r>
           </w:p>
         </w:tc>
@@ -12353,7 +13790,39 @@
                 <w:rFonts w:ascii="Times New Roman" w:hAnsi="Times New Roman" w:cs="Times New Roman"/>
                 <w:lang w:val="en-US"/>
               </w:rPr>
-              <w:t>SELECT SUM(anticipo) FROM PEDIDO WHERE codigo = ?</w:t>
+              <w:t>SELECT SUM(</w:t>
+            </w:r>
+            <w:proofErr w:type="spellStart"/>
+            <w:r>
+              <w:rPr>
+                <w:rFonts w:ascii="Times New Roman" w:hAnsi="Times New Roman" w:cs="Times New Roman"/>
+                <w:lang w:val="en-US"/>
+              </w:rPr>
+              <w:t>anticipo</w:t>
+            </w:r>
+            <w:proofErr w:type="spellEnd"/>
+            <w:r>
+              <w:rPr>
+                <w:rFonts w:ascii="Times New Roman" w:hAnsi="Times New Roman" w:cs="Times New Roman"/>
+                <w:lang w:val="en-US"/>
+              </w:rPr>
+              <w:t xml:space="preserve">) FROM PEDIDO WHERE </w:t>
+            </w:r>
+            <w:proofErr w:type="spellStart"/>
+            <w:r>
+              <w:rPr>
+                <w:rFonts w:ascii="Times New Roman" w:hAnsi="Times New Roman" w:cs="Times New Roman"/>
+                <w:lang w:val="en-US"/>
+              </w:rPr>
+              <w:t>codigo</w:t>
+            </w:r>
+            <w:proofErr w:type="spellEnd"/>
+            <w:r>
+              <w:rPr>
+                <w:rFonts w:ascii="Times New Roman" w:hAnsi="Times New Roman" w:cs="Times New Roman"/>
+                <w:lang w:val="en-US"/>
+              </w:rPr>
+              <w:t xml:space="preserve"> = ?</w:t>
             </w:r>
           </w:p>
         </w:tc>
@@ -12374,11 +13843,19 @@
                 <w:rFonts w:ascii="Times New Roman" w:hAnsi="Times New Roman" w:cs="Times New Roman"/>
               </w:rPr>
             </w:pPr>
-            <w:r>
-              <w:rPr>
-                <w:rFonts w:ascii="Times New Roman" w:hAnsi="Times New Roman" w:cs="Times New Roman"/>
-              </w:rPr>
-              <w:t>sumaTotalPedido​</w:t>
+            <w:proofErr w:type="spellStart"/>
+            <w:r>
+              <w:rPr>
+                <w:rFonts w:ascii="Times New Roman" w:hAnsi="Times New Roman" w:cs="Times New Roman"/>
+              </w:rPr>
+              <w:t>sumaTotalPedido</w:t>
+            </w:r>
+            <w:proofErr w:type="spellEnd"/>
+            <w:r>
+              <w:rPr>
+                <w:rFonts w:ascii="Times New Roman" w:hAnsi="Times New Roman" w:cs="Times New Roman"/>
+              </w:rPr>
+              <w:t>​</w:t>
             </w:r>
           </w:p>
         </w:tc>
@@ -12399,7 +13876,23 @@
                 <w:rFonts w:ascii="Times New Roman" w:hAnsi="Times New Roman" w:cs="Times New Roman"/>
                 <w:lang w:val="en-US"/>
               </w:rPr>
-              <w:t>SELECT SUM(total) FROM PEDIDO WHERE codigo = ?</w:t>
+              <w:t xml:space="preserve">SELECT SUM(total) FROM PEDIDO WHERE </w:t>
+            </w:r>
+            <w:proofErr w:type="spellStart"/>
+            <w:r>
+              <w:rPr>
+                <w:rFonts w:ascii="Times New Roman" w:hAnsi="Times New Roman" w:cs="Times New Roman"/>
+                <w:lang w:val="en-US"/>
+              </w:rPr>
+              <w:t>codigo</w:t>
+            </w:r>
+            <w:proofErr w:type="spellEnd"/>
+            <w:r>
+              <w:rPr>
+                <w:rFonts w:ascii="Times New Roman" w:hAnsi="Times New Roman" w:cs="Times New Roman"/>
+                <w:lang w:val="en-US"/>
+              </w:rPr>
+              <w:t xml:space="preserve"> = ?</w:t>
             </w:r>
           </w:p>
         </w:tc>
@@ -12420,11 +13913,19 @@
                 <w:rFonts w:ascii="Times New Roman" w:hAnsi="Times New Roman" w:cs="Times New Roman"/>
               </w:rPr>
             </w:pPr>
-            <w:r>
-              <w:rPr>
-                <w:rFonts w:ascii="Times New Roman" w:hAnsi="Times New Roman" w:cs="Times New Roman"/>
-              </w:rPr>
-              <w:t>tiempoEntreTiendas​</w:t>
+            <w:proofErr w:type="spellStart"/>
+            <w:r>
+              <w:rPr>
+                <w:rFonts w:ascii="Times New Roman" w:hAnsi="Times New Roman" w:cs="Times New Roman"/>
+              </w:rPr>
+              <w:t>tiempoEntreTiendas</w:t>
+            </w:r>
+            <w:proofErr w:type="spellEnd"/>
+            <w:r>
+              <w:rPr>
+                <w:rFonts w:ascii="Times New Roman" w:hAnsi="Times New Roman" w:cs="Times New Roman"/>
+              </w:rPr>
+              <w:t>​</w:t>
             </w:r>
           </w:p>
         </w:tc>
@@ -12443,7 +13944,23 @@
               <w:rPr>
                 <w:rFonts w:ascii="Times New Roman" w:hAnsi="Times New Roman" w:cs="Times New Roman"/>
               </w:rPr>
-              <w:t>SELECT tiempo,codigo FROM TIEMPO_TRASLADO WHERE TIENDA_codigo1 = ? AND TIENDA_codigo2 = ?</w:t>
+              <w:t xml:space="preserve">SELECT </w:t>
+            </w:r>
+            <w:proofErr w:type="spellStart"/>
+            <w:proofErr w:type="gramStart"/>
+            <w:r>
+              <w:rPr>
+                <w:rFonts w:ascii="Times New Roman" w:hAnsi="Times New Roman" w:cs="Times New Roman"/>
+              </w:rPr>
+              <w:t>tiempo,codigo</w:t>
+            </w:r>
+            <w:proofErr w:type="spellEnd"/>
+            <w:proofErr w:type="gramEnd"/>
+            <w:r>
+              <w:rPr>
+                <w:rFonts w:ascii="Times New Roman" w:hAnsi="Times New Roman" w:cs="Times New Roman"/>
+              </w:rPr>
+              <w:t xml:space="preserve"> FROM TIEMPO_TRASLADO WHERE TIENDA_codigo1 = ? AND TIENDA_codigo2 = ?</w:t>
             </w:r>
           </w:p>
         </w:tc>
@@ -12473,7 +13990,8 @@
           <w:rFonts w:ascii="Times New Roman" w:hAnsi="Times New Roman" w:cs="Times New Roman"/>
         </w:rPr>
       </w:pPr>
-      <w:bookmarkStart w:id="17" w:name="_Toc49106691"/>
+      <w:bookmarkStart w:id="18" w:name="_Toc49106691"/>
+      <w:proofErr w:type="spellStart"/>
       <w:r>
         <w:rPr>
           <w:rFonts w:ascii="Times New Roman" w:hAnsi="Times New Roman" w:cs="Times New Roman"/>
@@ -12481,7 +13999,8 @@
         <w:lastRenderedPageBreak/>
         <w:t>ModificacionesDB</w:t>
       </w:r>
-      <w:bookmarkEnd w:id="17"/>
+      <w:bookmarkEnd w:id="18"/>
+      <w:proofErr w:type="spellEnd"/>
     </w:p>
     <w:p>
       <w:pPr>
@@ -13057,12 +14576,14 @@
                 <w:rFonts w:ascii="Times New Roman" w:hAnsi="Times New Roman" w:cs="Times New Roman"/>
               </w:rPr>
             </w:pPr>
+            <w:proofErr w:type="spellStart"/>
             <w:r>
               <w:rPr>
                 <w:rFonts w:ascii="Times New Roman" w:hAnsi="Times New Roman" w:cs="Times New Roman"/>
               </w:rPr>
               <w:t>modificacionEstadoPedido</w:t>
             </w:r>
+            <w:proofErr w:type="spellEnd"/>
           </w:p>
         </w:tc>
         <w:tc>
@@ -13080,7 +14601,49 @@
               <w:rPr>
                 <w:rFonts w:ascii="Times New Roman" w:hAnsi="Times New Roman" w:cs="Times New Roman"/>
               </w:rPr>
-              <w:t>UPDATE PEDIDO SET estado_pedido = ? WHERE codigo = ?</w:t>
+              <w:t xml:space="preserve">UPDATE PEDIDO SET </w:t>
+            </w:r>
+            <w:proofErr w:type="spellStart"/>
+            <w:r>
+              <w:rPr>
+                <w:rFonts w:ascii="Times New Roman" w:hAnsi="Times New Roman" w:cs="Times New Roman"/>
+              </w:rPr>
+              <w:t>estado_pedido</w:t>
+            </w:r>
+            <w:proofErr w:type="spellEnd"/>
+            <w:r>
+              <w:rPr>
+                <w:rFonts w:ascii="Times New Roman" w:hAnsi="Times New Roman" w:cs="Times New Roman"/>
+              </w:rPr>
+              <w:t xml:space="preserve"> </w:t>
+            </w:r>
+            <w:proofErr w:type="gramStart"/>
+            <w:r>
+              <w:rPr>
+                <w:rFonts w:ascii="Times New Roman" w:hAnsi="Times New Roman" w:cs="Times New Roman"/>
+              </w:rPr>
+              <w:t>= ?</w:t>
+            </w:r>
+            <w:proofErr w:type="gramEnd"/>
+            <w:r>
+              <w:rPr>
+                <w:rFonts w:ascii="Times New Roman" w:hAnsi="Times New Roman" w:cs="Times New Roman"/>
+              </w:rPr>
+              <w:t xml:space="preserve"> WHERE </w:t>
+            </w:r>
+            <w:proofErr w:type="spellStart"/>
+            <w:r>
+              <w:rPr>
+                <w:rFonts w:ascii="Times New Roman" w:hAnsi="Times New Roman" w:cs="Times New Roman"/>
+              </w:rPr>
+              <w:t>codigo</w:t>
+            </w:r>
+            <w:proofErr w:type="spellEnd"/>
+            <w:r>
+              <w:rPr>
+                <w:rFonts w:ascii="Times New Roman" w:hAnsi="Times New Roman" w:cs="Times New Roman"/>
+              </w:rPr>
+              <w:t xml:space="preserve"> = ?</w:t>
             </w:r>
           </w:p>
         </w:tc>
@@ -13101,12 +14664,14 @@
                 <w:rFonts w:ascii="Times New Roman" w:hAnsi="Times New Roman" w:cs="Times New Roman"/>
               </w:rPr>
             </w:pPr>
+            <w:proofErr w:type="spellStart"/>
             <w:r>
               <w:rPr>
                 <w:rFonts w:ascii="Times New Roman" w:hAnsi="Times New Roman" w:cs="Times New Roman"/>
               </w:rPr>
               <w:t>modificarCliente</w:t>
             </w:r>
+            <w:proofErr w:type="spellEnd"/>
           </w:p>
         </w:tc>
         <w:tc>
@@ -13124,7 +14689,77 @@
               <w:rPr>
                 <w:rFonts w:ascii="Times New Roman" w:hAnsi="Times New Roman" w:cs="Times New Roman"/>
               </w:rPr>
-              <w:t>UPDATE CLIENTE SET nombre = ?,telefono = ?,credito = ?,dpi = ?,email = ?,direccion = ? WHERE nit = ?</w:t>
+              <w:t>UPDATE CLIENTE SET nombre = ?,</w:t>
+            </w:r>
+            <w:proofErr w:type="spellStart"/>
+            <w:r>
+              <w:rPr>
+                <w:rFonts w:ascii="Times New Roman" w:hAnsi="Times New Roman" w:cs="Times New Roman"/>
+              </w:rPr>
+              <w:t>telefono</w:t>
+            </w:r>
+            <w:proofErr w:type="spellEnd"/>
+            <w:r>
+              <w:rPr>
+                <w:rFonts w:ascii="Times New Roman" w:hAnsi="Times New Roman" w:cs="Times New Roman"/>
+              </w:rPr>
+              <w:t xml:space="preserve"> = ?,</w:t>
+            </w:r>
+            <w:proofErr w:type="spellStart"/>
+            <w:r>
+              <w:rPr>
+                <w:rFonts w:ascii="Times New Roman" w:hAnsi="Times New Roman" w:cs="Times New Roman"/>
+              </w:rPr>
+              <w:t>credito</w:t>
+            </w:r>
+            <w:proofErr w:type="spellEnd"/>
+            <w:r>
+              <w:rPr>
+                <w:rFonts w:ascii="Times New Roman" w:hAnsi="Times New Roman" w:cs="Times New Roman"/>
+              </w:rPr>
+              <w:t xml:space="preserve"> = ?,dpi = ?,email = ?,</w:t>
+            </w:r>
+            <w:proofErr w:type="spellStart"/>
+            <w:r>
+              <w:rPr>
+                <w:rFonts w:ascii="Times New Roman" w:hAnsi="Times New Roman" w:cs="Times New Roman"/>
+              </w:rPr>
+              <w:t>direccion</w:t>
+            </w:r>
+            <w:proofErr w:type="spellEnd"/>
+            <w:r>
+              <w:rPr>
+                <w:rFonts w:ascii="Times New Roman" w:hAnsi="Times New Roman" w:cs="Times New Roman"/>
+              </w:rPr>
+              <w:t xml:space="preserve"> </w:t>
+            </w:r>
+            <w:proofErr w:type="gramStart"/>
+            <w:r>
+              <w:rPr>
+                <w:rFonts w:ascii="Times New Roman" w:hAnsi="Times New Roman" w:cs="Times New Roman"/>
+              </w:rPr>
+              <w:t>= ?</w:t>
+            </w:r>
+            <w:proofErr w:type="gramEnd"/>
+            <w:r>
+              <w:rPr>
+                <w:rFonts w:ascii="Times New Roman" w:hAnsi="Times New Roman" w:cs="Times New Roman"/>
+              </w:rPr>
+              <w:t xml:space="preserve"> WHERE </w:t>
+            </w:r>
+            <w:proofErr w:type="spellStart"/>
+            <w:r>
+              <w:rPr>
+                <w:rFonts w:ascii="Times New Roman" w:hAnsi="Times New Roman" w:cs="Times New Roman"/>
+              </w:rPr>
+              <w:t>nit</w:t>
+            </w:r>
+            <w:proofErr w:type="spellEnd"/>
+            <w:r>
+              <w:rPr>
+                <w:rFonts w:ascii="Times New Roman" w:hAnsi="Times New Roman" w:cs="Times New Roman"/>
+              </w:rPr>
+              <w:t xml:space="preserve"> = ?</w:t>
             </w:r>
           </w:p>
         </w:tc>
@@ -13145,12 +14780,14 @@
                 <w:rFonts w:ascii="Times New Roman" w:hAnsi="Times New Roman" w:cs="Times New Roman"/>
               </w:rPr>
             </w:pPr>
+            <w:proofErr w:type="spellStart"/>
             <w:r>
               <w:rPr>
                 <w:rFonts w:ascii="Times New Roman" w:hAnsi="Times New Roman" w:cs="Times New Roman"/>
               </w:rPr>
               <w:t>modificarCreditoCliente</w:t>
             </w:r>
+            <w:proofErr w:type="spellEnd"/>
           </w:p>
         </w:tc>
         <w:tc>
@@ -13170,7 +14807,23 @@
                 <w:rFonts w:ascii="Times New Roman" w:hAnsi="Times New Roman" w:cs="Times New Roman"/>
                 <w:lang w:val="en-US"/>
               </w:rPr>
-              <w:t>UPDATE CLIENTE SET credito = ? where nit= ?</w:t>
+              <w:t xml:space="preserve">UPDATE CLIENTE SET </w:t>
+            </w:r>
+            <w:proofErr w:type="spellStart"/>
+            <w:r>
+              <w:rPr>
+                <w:rFonts w:ascii="Times New Roman" w:hAnsi="Times New Roman" w:cs="Times New Roman"/>
+                <w:lang w:val="en-US"/>
+              </w:rPr>
+              <w:t>credito</w:t>
+            </w:r>
+            <w:proofErr w:type="spellEnd"/>
+            <w:r>
+              <w:rPr>
+                <w:rFonts w:ascii="Times New Roman" w:hAnsi="Times New Roman" w:cs="Times New Roman"/>
+                <w:lang w:val="en-US"/>
+              </w:rPr>
+              <w:t xml:space="preserve"> = ? where nit= ?</w:t>
             </w:r>
           </w:p>
         </w:tc>
@@ -13191,12 +14844,14 @@
                 <w:rFonts w:ascii="Times New Roman" w:hAnsi="Times New Roman" w:cs="Times New Roman"/>
               </w:rPr>
             </w:pPr>
+            <w:proofErr w:type="spellStart"/>
             <w:r>
               <w:rPr>
                 <w:rFonts w:ascii="Times New Roman" w:hAnsi="Times New Roman" w:cs="Times New Roman"/>
               </w:rPr>
               <w:t>modificarEmpleado</w:t>
             </w:r>
+            <w:proofErr w:type="spellEnd"/>
           </w:p>
         </w:tc>
         <w:tc>
@@ -13214,7 +14869,77 @@
               <w:rPr>
                 <w:rFonts w:ascii="Times New Roman" w:hAnsi="Times New Roman" w:cs="Times New Roman"/>
               </w:rPr>
-              <w:t>UPDATE EMPLEADO SET nombre = ?,telefono = ?,dpi = ?,nit = ?,email = ?,direccion = ? WHERE codigo = ?</w:t>
+              <w:t>UPDATE EMPLEADO SET nombre = ?,</w:t>
+            </w:r>
+            <w:proofErr w:type="spellStart"/>
+            <w:r>
+              <w:rPr>
+                <w:rFonts w:ascii="Times New Roman" w:hAnsi="Times New Roman" w:cs="Times New Roman"/>
+              </w:rPr>
+              <w:t>telefono</w:t>
+            </w:r>
+            <w:proofErr w:type="spellEnd"/>
+            <w:r>
+              <w:rPr>
+                <w:rFonts w:ascii="Times New Roman" w:hAnsi="Times New Roman" w:cs="Times New Roman"/>
+              </w:rPr>
+              <w:t xml:space="preserve"> = ?,dpi = ?,</w:t>
+            </w:r>
+            <w:proofErr w:type="spellStart"/>
+            <w:r>
+              <w:rPr>
+                <w:rFonts w:ascii="Times New Roman" w:hAnsi="Times New Roman" w:cs="Times New Roman"/>
+              </w:rPr>
+              <w:t>nit</w:t>
+            </w:r>
+            <w:proofErr w:type="spellEnd"/>
+            <w:r>
+              <w:rPr>
+                <w:rFonts w:ascii="Times New Roman" w:hAnsi="Times New Roman" w:cs="Times New Roman"/>
+              </w:rPr>
+              <w:t xml:space="preserve"> = ?,email = ?,</w:t>
+            </w:r>
+            <w:proofErr w:type="spellStart"/>
+            <w:r>
+              <w:rPr>
+                <w:rFonts w:ascii="Times New Roman" w:hAnsi="Times New Roman" w:cs="Times New Roman"/>
+              </w:rPr>
+              <w:t>direccion</w:t>
+            </w:r>
+            <w:proofErr w:type="spellEnd"/>
+            <w:r>
+              <w:rPr>
+                <w:rFonts w:ascii="Times New Roman" w:hAnsi="Times New Roman" w:cs="Times New Roman"/>
+              </w:rPr>
+              <w:t xml:space="preserve"> </w:t>
+            </w:r>
+            <w:proofErr w:type="gramStart"/>
+            <w:r>
+              <w:rPr>
+                <w:rFonts w:ascii="Times New Roman" w:hAnsi="Times New Roman" w:cs="Times New Roman"/>
+              </w:rPr>
+              <w:t>= ?</w:t>
+            </w:r>
+            <w:proofErr w:type="gramEnd"/>
+            <w:r>
+              <w:rPr>
+                <w:rFonts w:ascii="Times New Roman" w:hAnsi="Times New Roman" w:cs="Times New Roman"/>
+              </w:rPr>
+              <w:t xml:space="preserve"> WHERE </w:t>
+            </w:r>
+            <w:proofErr w:type="spellStart"/>
+            <w:r>
+              <w:rPr>
+                <w:rFonts w:ascii="Times New Roman" w:hAnsi="Times New Roman" w:cs="Times New Roman"/>
+              </w:rPr>
+              <w:t>codigo</w:t>
+            </w:r>
+            <w:proofErr w:type="spellEnd"/>
+            <w:r>
+              <w:rPr>
+                <w:rFonts w:ascii="Times New Roman" w:hAnsi="Times New Roman" w:cs="Times New Roman"/>
+              </w:rPr>
+              <w:t xml:space="preserve"> = ?</w:t>
             </w:r>
           </w:p>
         </w:tc>
@@ -13235,12 +14960,14 @@
                 <w:rFonts w:ascii="Times New Roman" w:hAnsi="Times New Roman" w:cs="Times New Roman"/>
               </w:rPr>
             </w:pPr>
+            <w:proofErr w:type="spellStart"/>
             <w:r>
               <w:rPr>
                 <w:rFonts w:ascii="Times New Roman" w:hAnsi="Times New Roman" w:cs="Times New Roman"/>
               </w:rPr>
               <w:t>modificarExistencia</w:t>
             </w:r>
+            <w:proofErr w:type="spellEnd"/>
           </w:p>
         </w:tc>
         <w:tc>
@@ -13258,7 +14985,63 @@
               <w:rPr>
                 <w:rFonts w:ascii="Times New Roman" w:hAnsi="Times New Roman" w:cs="Times New Roman"/>
               </w:rPr>
-              <w:t>UPDATE EXISTENCIA SET cantidad = ? WHERE TIENDA_codigo = ? AND PRODUCTO_codigo = ?</w:t>
+              <w:t xml:space="preserve">UPDATE EXISTENCIA SET cantidad </w:t>
+            </w:r>
+            <w:proofErr w:type="gramStart"/>
+            <w:r>
+              <w:rPr>
+                <w:rFonts w:ascii="Times New Roman" w:hAnsi="Times New Roman" w:cs="Times New Roman"/>
+              </w:rPr>
+              <w:t>= ?</w:t>
+            </w:r>
+            <w:proofErr w:type="gramEnd"/>
+            <w:r>
+              <w:rPr>
+                <w:rFonts w:ascii="Times New Roman" w:hAnsi="Times New Roman" w:cs="Times New Roman"/>
+              </w:rPr>
+              <w:t xml:space="preserve"> WHERE </w:t>
+            </w:r>
+            <w:proofErr w:type="spellStart"/>
+            <w:r>
+              <w:rPr>
+                <w:rFonts w:ascii="Times New Roman" w:hAnsi="Times New Roman" w:cs="Times New Roman"/>
+              </w:rPr>
+              <w:t>TIENDA_codigo</w:t>
+            </w:r>
+            <w:proofErr w:type="spellEnd"/>
+            <w:r>
+              <w:rPr>
+                <w:rFonts w:ascii="Times New Roman" w:hAnsi="Times New Roman" w:cs="Times New Roman"/>
+              </w:rPr>
+              <w:t xml:space="preserve"> </w:t>
+            </w:r>
+            <w:proofErr w:type="gramStart"/>
+            <w:r>
+              <w:rPr>
+                <w:rFonts w:ascii="Times New Roman" w:hAnsi="Times New Roman" w:cs="Times New Roman"/>
+              </w:rPr>
+              <w:t>= ?</w:t>
+            </w:r>
+            <w:proofErr w:type="gramEnd"/>
+            <w:r>
+              <w:rPr>
+                <w:rFonts w:ascii="Times New Roman" w:hAnsi="Times New Roman" w:cs="Times New Roman"/>
+              </w:rPr>
+              <w:t xml:space="preserve"> AND </w:t>
+            </w:r>
+            <w:proofErr w:type="spellStart"/>
+            <w:r>
+              <w:rPr>
+                <w:rFonts w:ascii="Times New Roman" w:hAnsi="Times New Roman" w:cs="Times New Roman"/>
+              </w:rPr>
+              <w:t>PRODUCTO_codigo</w:t>
+            </w:r>
+            <w:proofErr w:type="spellEnd"/>
+            <w:r>
+              <w:rPr>
+                <w:rFonts w:ascii="Times New Roman" w:hAnsi="Times New Roman" w:cs="Times New Roman"/>
+              </w:rPr>
+              <w:t xml:space="preserve"> = ?</w:t>
             </w:r>
           </w:p>
         </w:tc>
@@ -13279,12 +15062,14 @@
                 <w:rFonts w:ascii="Times New Roman" w:hAnsi="Times New Roman" w:cs="Times New Roman"/>
               </w:rPr>
             </w:pPr>
+            <w:proofErr w:type="spellStart"/>
             <w:r>
               <w:rPr>
                 <w:rFonts w:ascii="Times New Roman" w:hAnsi="Times New Roman" w:cs="Times New Roman"/>
               </w:rPr>
               <w:t>ModificarPedido</w:t>
             </w:r>
+            <w:proofErr w:type="spellEnd"/>
           </w:p>
         </w:tc>
         <w:tc>
@@ -13302,7 +15087,105 @@
               <w:rPr>
                 <w:rFonts w:ascii="Times New Roman" w:hAnsi="Times New Roman" w:cs="Times New Roman"/>
               </w:rPr>
-              <w:t>UPDATE PEDIDO SET cantidad = ?,total = ?,anticipo = ?,fecha_orden = ?,CLIENTE_nit = ?,PRODUCTO_codigo = ?,TIENDA_codigo_salida = ?,TIENDA_codigo_llegada = ? WHERE codigo = ?</w:t>
+              <w:t>UPDATE PEDIDO SET cantidad = ?,total = ?,anticipo = ?,</w:t>
+            </w:r>
+            <w:proofErr w:type="spellStart"/>
+            <w:r>
+              <w:rPr>
+                <w:rFonts w:ascii="Times New Roman" w:hAnsi="Times New Roman" w:cs="Times New Roman"/>
+              </w:rPr>
+              <w:t>fecha_orden</w:t>
+            </w:r>
+            <w:proofErr w:type="spellEnd"/>
+            <w:r>
+              <w:rPr>
+                <w:rFonts w:ascii="Times New Roman" w:hAnsi="Times New Roman" w:cs="Times New Roman"/>
+              </w:rPr>
+              <w:t xml:space="preserve"> = ?,</w:t>
+            </w:r>
+            <w:proofErr w:type="spellStart"/>
+            <w:r>
+              <w:rPr>
+                <w:rFonts w:ascii="Times New Roman" w:hAnsi="Times New Roman" w:cs="Times New Roman"/>
+              </w:rPr>
+              <w:t>CLIENTE_nit</w:t>
+            </w:r>
+            <w:proofErr w:type="spellEnd"/>
+            <w:r>
+              <w:rPr>
+                <w:rFonts w:ascii="Times New Roman" w:hAnsi="Times New Roman" w:cs="Times New Roman"/>
+              </w:rPr>
+              <w:t xml:space="preserve"> = ?,</w:t>
+            </w:r>
+            <w:proofErr w:type="spellStart"/>
+            <w:r>
+              <w:rPr>
+                <w:rFonts w:ascii="Times New Roman" w:hAnsi="Times New Roman" w:cs="Times New Roman"/>
+              </w:rPr>
+              <w:t>PRODUCTO_codigo</w:t>
+            </w:r>
+            <w:proofErr w:type="spellEnd"/>
+            <w:r>
+              <w:rPr>
+                <w:rFonts w:ascii="Times New Roman" w:hAnsi="Times New Roman" w:cs="Times New Roman"/>
+              </w:rPr>
+              <w:t xml:space="preserve"> = ?,</w:t>
+            </w:r>
+            <w:proofErr w:type="spellStart"/>
+            <w:r>
+              <w:rPr>
+                <w:rFonts w:ascii="Times New Roman" w:hAnsi="Times New Roman" w:cs="Times New Roman"/>
+              </w:rPr>
+              <w:t>TIENDA_codigo_salida</w:t>
+            </w:r>
+            <w:proofErr w:type="spellEnd"/>
+            <w:r>
+              <w:rPr>
+                <w:rFonts w:ascii="Times New Roman" w:hAnsi="Times New Roman" w:cs="Times New Roman"/>
+              </w:rPr>
+              <w:t xml:space="preserve"> = ?,</w:t>
+            </w:r>
+            <w:proofErr w:type="spellStart"/>
+            <w:r>
+              <w:rPr>
+                <w:rFonts w:ascii="Times New Roman" w:hAnsi="Times New Roman" w:cs="Times New Roman"/>
+              </w:rPr>
+              <w:t>TIENDA_codigo_llegada</w:t>
+            </w:r>
+            <w:proofErr w:type="spellEnd"/>
+            <w:r>
+              <w:rPr>
+                <w:rFonts w:ascii="Times New Roman" w:hAnsi="Times New Roman" w:cs="Times New Roman"/>
+              </w:rPr>
+              <w:t xml:space="preserve"> </w:t>
+            </w:r>
+            <w:proofErr w:type="gramStart"/>
+            <w:r>
+              <w:rPr>
+                <w:rFonts w:ascii="Times New Roman" w:hAnsi="Times New Roman" w:cs="Times New Roman"/>
+              </w:rPr>
+              <w:t>= ?</w:t>
+            </w:r>
+            <w:proofErr w:type="gramEnd"/>
+            <w:r>
+              <w:rPr>
+                <w:rFonts w:ascii="Times New Roman" w:hAnsi="Times New Roman" w:cs="Times New Roman"/>
+              </w:rPr>
+              <w:t xml:space="preserve"> WHERE </w:t>
+            </w:r>
+            <w:proofErr w:type="spellStart"/>
+            <w:r>
+              <w:rPr>
+                <w:rFonts w:ascii="Times New Roman" w:hAnsi="Times New Roman" w:cs="Times New Roman"/>
+              </w:rPr>
+              <w:t>codigo</w:t>
+            </w:r>
+            <w:proofErr w:type="spellEnd"/>
+            <w:r>
+              <w:rPr>
+                <w:rFonts w:ascii="Times New Roman" w:hAnsi="Times New Roman" w:cs="Times New Roman"/>
+              </w:rPr>
+              <w:t xml:space="preserve"> = ?</w:t>
             </w:r>
           </w:p>
         </w:tc>
@@ -13323,12 +15206,14 @@
                 <w:rFonts w:ascii="Times New Roman" w:hAnsi="Times New Roman" w:cs="Times New Roman"/>
               </w:rPr>
             </w:pPr>
+            <w:proofErr w:type="spellStart"/>
             <w:r>
               <w:rPr>
                 <w:rFonts w:ascii="Times New Roman" w:hAnsi="Times New Roman" w:cs="Times New Roman"/>
               </w:rPr>
               <w:t>modificarProducto</w:t>
             </w:r>
+            <w:proofErr w:type="spellEnd"/>
           </w:p>
         </w:tc>
         <w:tc>
@@ -13346,7 +15231,63 @@
               <w:rPr>
                 <w:rFonts w:ascii="Times New Roman" w:hAnsi="Times New Roman" w:cs="Times New Roman"/>
               </w:rPr>
-              <w:t>UPDATE PRODUCTO SET nombre = ?,fabricante = ?,precio = ?,descripcion = ?,garantia = ? WHERE codigo = ?</w:t>
+              <w:t>UPDATE PRODUCTO SET nombre = ?,fabricante = ?,precio = ?,</w:t>
+            </w:r>
+            <w:proofErr w:type="spellStart"/>
+            <w:r>
+              <w:rPr>
+                <w:rFonts w:ascii="Times New Roman" w:hAnsi="Times New Roman" w:cs="Times New Roman"/>
+              </w:rPr>
+              <w:t>descripcion</w:t>
+            </w:r>
+            <w:proofErr w:type="spellEnd"/>
+            <w:r>
+              <w:rPr>
+                <w:rFonts w:ascii="Times New Roman" w:hAnsi="Times New Roman" w:cs="Times New Roman"/>
+              </w:rPr>
+              <w:t xml:space="preserve"> = ?,</w:t>
+            </w:r>
+            <w:proofErr w:type="spellStart"/>
+            <w:r>
+              <w:rPr>
+                <w:rFonts w:ascii="Times New Roman" w:hAnsi="Times New Roman" w:cs="Times New Roman"/>
+              </w:rPr>
+              <w:t>garantia</w:t>
+            </w:r>
+            <w:proofErr w:type="spellEnd"/>
+            <w:r>
+              <w:rPr>
+                <w:rFonts w:ascii="Times New Roman" w:hAnsi="Times New Roman" w:cs="Times New Roman"/>
+              </w:rPr>
+              <w:t xml:space="preserve"> </w:t>
+            </w:r>
+            <w:proofErr w:type="gramStart"/>
+            <w:r>
+              <w:rPr>
+                <w:rFonts w:ascii="Times New Roman" w:hAnsi="Times New Roman" w:cs="Times New Roman"/>
+              </w:rPr>
+              <w:t>= ?</w:t>
+            </w:r>
+            <w:proofErr w:type="gramEnd"/>
+            <w:r>
+              <w:rPr>
+                <w:rFonts w:ascii="Times New Roman" w:hAnsi="Times New Roman" w:cs="Times New Roman"/>
+              </w:rPr>
+              <w:t xml:space="preserve"> WHERE </w:t>
+            </w:r>
+            <w:proofErr w:type="spellStart"/>
+            <w:r>
+              <w:rPr>
+                <w:rFonts w:ascii="Times New Roman" w:hAnsi="Times New Roman" w:cs="Times New Roman"/>
+              </w:rPr>
+              <w:t>codigo</w:t>
+            </w:r>
+            <w:proofErr w:type="spellEnd"/>
+            <w:r>
+              <w:rPr>
+                <w:rFonts w:ascii="Times New Roman" w:hAnsi="Times New Roman" w:cs="Times New Roman"/>
+              </w:rPr>
+              <w:t xml:space="preserve"> = ?</w:t>
             </w:r>
           </w:p>
         </w:tc>
@@ -13367,12 +15308,14 @@
                 <w:rFonts w:ascii="Times New Roman" w:hAnsi="Times New Roman" w:cs="Times New Roman"/>
               </w:rPr>
             </w:pPr>
+            <w:proofErr w:type="spellStart"/>
             <w:r>
               <w:rPr>
                 <w:rFonts w:ascii="Times New Roman" w:hAnsi="Times New Roman" w:cs="Times New Roman"/>
               </w:rPr>
               <w:t>modificarTiempo</w:t>
             </w:r>
+            <w:proofErr w:type="spellEnd"/>
           </w:p>
         </w:tc>
         <w:tc>
@@ -13390,7 +15333,35 @@
               <w:rPr>
                 <w:rFonts w:ascii="Times New Roman" w:hAnsi="Times New Roman" w:cs="Times New Roman"/>
               </w:rPr>
-              <w:t>UPDATE TIEMPO_TRASLADO SET tiempo = ? WHERE TIENDA_codigo1 = ? AND TIENDA_codigo2 = ?</w:t>
+              <w:t xml:space="preserve">UPDATE TIEMPO_TRASLADO SET tiempo </w:t>
+            </w:r>
+            <w:proofErr w:type="gramStart"/>
+            <w:r>
+              <w:rPr>
+                <w:rFonts w:ascii="Times New Roman" w:hAnsi="Times New Roman" w:cs="Times New Roman"/>
+              </w:rPr>
+              <w:t>= ?</w:t>
+            </w:r>
+            <w:proofErr w:type="gramEnd"/>
+            <w:r>
+              <w:rPr>
+                <w:rFonts w:ascii="Times New Roman" w:hAnsi="Times New Roman" w:cs="Times New Roman"/>
+              </w:rPr>
+              <w:t xml:space="preserve"> WHERE TIENDA_codigo1 </w:t>
+            </w:r>
+            <w:proofErr w:type="gramStart"/>
+            <w:r>
+              <w:rPr>
+                <w:rFonts w:ascii="Times New Roman" w:hAnsi="Times New Roman" w:cs="Times New Roman"/>
+              </w:rPr>
+              <w:t>= ?</w:t>
+            </w:r>
+            <w:proofErr w:type="gramEnd"/>
+            <w:r>
+              <w:rPr>
+                <w:rFonts w:ascii="Times New Roman" w:hAnsi="Times New Roman" w:cs="Times New Roman"/>
+              </w:rPr>
+              <w:t xml:space="preserve"> AND TIENDA_codigo2 = ?</w:t>
             </w:r>
           </w:p>
         </w:tc>
@@ -13411,11 +15382,19 @@
                 <w:rFonts w:ascii="Times New Roman" w:hAnsi="Times New Roman" w:cs="Times New Roman"/>
               </w:rPr>
             </w:pPr>
-            <w:r>
-              <w:rPr>
-                <w:rFonts w:ascii="Times New Roman" w:hAnsi="Times New Roman" w:cs="Times New Roman"/>
-              </w:rPr>
-              <w:t>modificarTienda​</w:t>
+            <w:proofErr w:type="spellStart"/>
+            <w:r>
+              <w:rPr>
+                <w:rFonts w:ascii="Times New Roman" w:hAnsi="Times New Roman" w:cs="Times New Roman"/>
+              </w:rPr>
+              <w:t>modificarTienda</w:t>
+            </w:r>
+            <w:proofErr w:type="spellEnd"/>
+            <w:r>
+              <w:rPr>
+                <w:rFonts w:ascii="Times New Roman" w:hAnsi="Times New Roman" w:cs="Times New Roman"/>
+              </w:rPr>
+              <w:t>​</w:t>
             </w:r>
           </w:p>
         </w:tc>
@@ -13434,7 +15413,49 @@
               <w:rPr>
                 <w:rFonts w:ascii="Times New Roman" w:hAnsi="Times New Roman" w:cs="Times New Roman"/>
               </w:rPr>
-              <w:t>UPDATE TIENDA SET  nombre = ?,direccion = ?,telefono_1 = ?,telefono_2 = ?,email = ?,horario = ? WHERE codigo = ?</w:t>
+              <w:t xml:space="preserve">UPDATE TIENDA </w:t>
+            </w:r>
+            <w:proofErr w:type="gramStart"/>
+            <w:r>
+              <w:rPr>
+                <w:rFonts w:ascii="Times New Roman" w:hAnsi="Times New Roman" w:cs="Times New Roman"/>
+              </w:rPr>
+              <w:t>SET  nombre</w:t>
+            </w:r>
+            <w:proofErr w:type="gramEnd"/>
+            <w:r>
+              <w:rPr>
+                <w:rFonts w:ascii="Times New Roman" w:hAnsi="Times New Roman" w:cs="Times New Roman"/>
+              </w:rPr>
+              <w:t xml:space="preserve"> = ?,</w:t>
+            </w:r>
+            <w:proofErr w:type="spellStart"/>
+            <w:r>
+              <w:rPr>
+                <w:rFonts w:ascii="Times New Roman" w:hAnsi="Times New Roman" w:cs="Times New Roman"/>
+              </w:rPr>
+              <w:t>direccion</w:t>
+            </w:r>
+            <w:proofErr w:type="spellEnd"/>
+            <w:r>
+              <w:rPr>
+                <w:rFonts w:ascii="Times New Roman" w:hAnsi="Times New Roman" w:cs="Times New Roman"/>
+              </w:rPr>
+              <w:t xml:space="preserve"> = ?,telefono_1 = ?,telefono_2 = ?,email = ?,horario = ? WHERE </w:t>
+            </w:r>
+            <w:proofErr w:type="spellStart"/>
+            <w:r>
+              <w:rPr>
+                <w:rFonts w:ascii="Times New Roman" w:hAnsi="Times New Roman" w:cs="Times New Roman"/>
+              </w:rPr>
+              <w:t>codigo</w:t>
+            </w:r>
+            <w:proofErr w:type="spellEnd"/>
+            <w:r>
+              <w:rPr>
+                <w:rFonts w:ascii="Times New Roman" w:hAnsi="Times New Roman" w:cs="Times New Roman"/>
+              </w:rPr>
+              <w:t xml:space="preserve"> = ?</w:t>
             </w:r>
           </w:p>
         </w:tc>
@@ -13458,14 +15479,16 @@
           <w:rFonts w:ascii="Times New Roman" w:hAnsi="Times New Roman" w:cs="Times New Roman"/>
         </w:rPr>
       </w:pPr>
-      <w:bookmarkStart w:id="18" w:name="_Toc49106692"/>
+      <w:bookmarkStart w:id="19" w:name="_Toc49106692"/>
+      <w:proofErr w:type="spellStart"/>
       <w:r>
         <w:rPr>
           <w:rFonts w:ascii="Times New Roman" w:hAnsi="Times New Roman" w:cs="Times New Roman"/>
         </w:rPr>
         <w:t>RegistroDB</w:t>
       </w:r>
-      <w:bookmarkEnd w:id="18"/>
+      <w:bookmarkEnd w:id="19"/>
+      <w:proofErr w:type="spellEnd"/>
     </w:p>
     <w:p>
       <w:pPr>
@@ -14011,13 +16034,23 @@
                 <w:szCs w:val="21"/>
               </w:rPr>
             </w:pPr>
+            <w:proofErr w:type="spellStart"/>
             <w:r>
               <w:rPr>
                 <w:rFonts w:ascii="Times New Roman" w:hAnsi="Times New Roman" w:cs="Times New Roman"/>
                 <w:sz w:val="22"/>
                 <w:szCs w:val="21"/>
               </w:rPr>
-              <w:t>registroCliente​</w:t>
+              <w:t>registroCliente</w:t>
+            </w:r>
+            <w:proofErr w:type="spellEnd"/>
+            <w:r>
+              <w:rPr>
+                <w:rFonts w:ascii="Times New Roman" w:hAnsi="Times New Roman" w:cs="Times New Roman"/>
+                <w:sz w:val="22"/>
+                <w:szCs w:val="21"/>
+              </w:rPr>
+              <w:t>​</w:t>
             </w:r>
           </w:p>
         </w:tc>
@@ -14062,6 +16095,7 @@
                 <w:szCs w:val="21"/>
               </w:rPr>
             </w:pPr>
+            <w:proofErr w:type="spellStart"/>
             <w:r>
               <w:rPr>
                 <w:rFonts w:ascii="Times New Roman" w:hAnsi="Times New Roman" w:cs="Times New Roman"/>
@@ -14070,6 +16104,7 @@
               </w:rPr>
               <w:t>registroTienda</w:t>
             </w:r>
+            <w:proofErr w:type="spellEnd"/>
           </w:p>
         </w:tc>
         <w:tc>
@@ -14113,6 +16148,7 @@
                 <w:szCs w:val="21"/>
               </w:rPr>
             </w:pPr>
+            <w:proofErr w:type="spellStart"/>
             <w:r>
               <w:rPr>
                 <w:rFonts w:ascii="Times New Roman" w:hAnsi="Times New Roman" w:cs="Times New Roman"/>
@@ -14121,6 +16157,7 @@
               </w:rPr>
               <w:t>registroEmpleado</w:t>
             </w:r>
+            <w:proofErr w:type="spellEnd"/>
           </w:p>
         </w:tc>
         <w:tc>
@@ -14164,6 +16201,7 @@
                 <w:szCs w:val="21"/>
               </w:rPr>
             </w:pPr>
+            <w:proofErr w:type="spellStart"/>
             <w:r>
               <w:rPr>
                 <w:rFonts w:ascii="Times New Roman" w:hAnsi="Times New Roman" w:cs="Times New Roman"/>
@@ -14172,6 +16210,7 @@
               </w:rPr>
               <w:t>registroProducto</w:t>
             </w:r>
+            <w:proofErr w:type="spellEnd"/>
           </w:p>
         </w:tc>
         <w:tc>
@@ -14215,6 +16254,7 @@
                 <w:szCs w:val="21"/>
               </w:rPr>
             </w:pPr>
+            <w:proofErr w:type="spellStart"/>
             <w:r>
               <w:rPr>
                 <w:rFonts w:ascii="Times New Roman" w:hAnsi="Times New Roman" w:cs="Times New Roman"/>
@@ -14223,6 +16263,7 @@
               </w:rPr>
               <w:t>registroExistencia</w:t>
             </w:r>
+            <w:proofErr w:type="spellEnd"/>
           </w:p>
         </w:tc>
         <w:tc>
@@ -14241,7 +16282,21 @@
               <w:rPr>
                 <w:rFonts w:ascii="Times New Roman" w:hAnsi="Times New Roman" w:cs="Times New Roman"/>
               </w:rPr>
-              <w:t>INSERT INTO EXISTENCIA (TIENDA_codigo,PRODUCTO_codigo,cantidad) VALUES (?,?,?)</w:t>
+              <w:t>INSERT INTO EXISTENCIA (</w:t>
+            </w:r>
+            <w:proofErr w:type="spellStart"/>
+            <w:r>
+              <w:rPr>
+                <w:rFonts w:ascii="Times New Roman" w:hAnsi="Times New Roman" w:cs="Times New Roman"/>
+              </w:rPr>
+              <w:t>TIENDA_codigo,PRODUCTO_codigo,cantidad</w:t>
+            </w:r>
+            <w:proofErr w:type="spellEnd"/>
+            <w:r>
+              <w:rPr>
+                <w:rFonts w:ascii="Times New Roman" w:hAnsi="Times New Roman" w:cs="Times New Roman"/>
+              </w:rPr>
+              <w:t>) VALUES (?,?,?)</w:t>
             </w:r>
           </w:p>
         </w:tc>
@@ -14266,6 +16321,7 @@
                 <w:szCs w:val="21"/>
               </w:rPr>
             </w:pPr>
+            <w:proofErr w:type="spellStart"/>
             <w:r>
               <w:rPr>
                 <w:rFonts w:ascii="Times New Roman" w:hAnsi="Times New Roman" w:cs="Times New Roman"/>
@@ -14274,6 +16330,7 @@
               </w:rPr>
               <w:t>registroTiempo</w:t>
             </w:r>
+            <w:proofErr w:type="spellEnd"/>
           </w:p>
         </w:tc>
         <w:tc>
@@ -14317,6 +16374,7 @@
                 <w:szCs w:val="21"/>
               </w:rPr>
             </w:pPr>
+            <w:proofErr w:type="spellStart"/>
             <w:r>
               <w:rPr>
                 <w:rFonts w:ascii="Times New Roman" w:hAnsi="Times New Roman" w:cs="Times New Roman"/>
@@ -14325,6 +16383,7 @@
               </w:rPr>
               <w:t>registroPedido</w:t>
             </w:r>
+            <w:proofErr w:type="spellEnd"/>
           </w:p>
         </w:tc>
         <w:tc>
@@ -14368,6 +16427,7 @@
                 <w:szCs w:val="21"/>
               </w:rPr>
             </w:pPr>
+            <w:proofErr w:type="spellStart"/>
             <w:r>
               <w:rPr>
                 <w:rFonts w:ascii="Times New Roman" w:hAnsi="Times New Roman" w:cs="Times New Roman"/>
@@ -14376,6 +16436,7 @@
               </w:rPr>
               <w:t>registroVenta</w:t>
             </w:r>
+            <w:proofErr w:type="spellEnd"/>
           </w:p>
         </w:tc>
         <w:tc>
@@ -14415,7 +16476,7 @@
           <w:lang w:val="es-MX"/>
         </w:rPr>
       </w:pPr>
-      <w:bookmarkStart w:id="19" w:name="_Toc49106693"/>
+      <w:bookmarkStart w:id="20" w:name="_Toc49106693"/>
       <w:r>
         <w:rPr>
           <w:rFonts w:ascii="Times New Roman" w:hAnsi="Times New Roman" w:cs="Times New Roman"/>
@@ -14423,7 +16484,7 @@
         </w:rPr>
         <w:t>Generación De Archivos</w:t>
       </w:r>
-      <w:bookmarkEnd w:id="19"/>
+      <w:bookmarkEnd w:id="20"/>
     </w:p>
     <w:p>
       <w:pPr>
@@ -14444,22 +16505,47 @@
           <w:rFonts w:ascii="Times New Roman" w:hAnsi="Times New Roman" w:cs="Times New Roman"/>
           <w:lang w:val="es-MX"/>
         </w:rPr>
-        <w:t>en este caso generada través de un archivo con formato HTML para poder visualizar la información que está dentro del programa, mediante la Clase GenerateHTML la cual escribe el formato del archivo con los métodos que contiene.</w:t>
-      </w:r>
-    </w:p>
-    <w:p>
-      <w:pPr>
-        <w:rPr>
-          <w:rFonts w:ascii="Times New Roman" w:hAnsi="Times New Roman" w:cs="Times New Roman"/>
-          <w:lang w:val="es-MX"/>
-        </w:rPr>
-      </w:pPr>
-      <w:r>
-        <w:rPr>
-          <w:rFonts w:ascii="Times New Roman" w:hAnsi="Times New Roman" w:cs="Times New Roman"/>
-          <w:lang w:val="es-MX"/>
-        </w:rPr>
-        <w:t xml:space="preserve">GenerateHTML es </w:t>
+        <w:t xml:space="preserve">en este caso generada través de un archivo con formato HTML para poder visualizar la información que está dentro del programa, mediante la Clase </w:t>
+      </w:r>
+      <w:proofErr w:type="spellStart"/>
+      <w:r>
+        <w:rPr>
+          <w:rFonts w:ascii="Times New Roman" w:hAnsi="Times New Roman" w:cs="Times New Roman"/>
+          <w:lang w:val="es-MX"/>
+        </w:rPr>
+        <w:t>GenerateHTML</w:t>
+      </w:r>
+      <w:proofErr w:type="spellEnd"/>
+      <w:r>
+        <w:rPr>
+          <w:rFonts w:ascii="Times New Roman" w:hAnsi="Times New Roman" w:cs="Times New Roman"/>
+          <w:lang w:val="es-MX"/>
+        </w:rPr>
+        <w:t xml:space="preserve"> la cual escribe el formato del archivo con los métodos que contiene.</w:t>
+      </w:r>
+    </w:p>
+    <w:p>
+      <w:pPr>
+        <w:rPr>
+          <w:rFonts w:ascii="Times New Roman" w:hAnsi="Times New Roman" w:cs="Times New Roman"/>
+          <w:lang w:val="es-MX"/>
+        </w:rPr>
+      </w:pPr>
+      <w:proofErr w:type="spellStart"/>
+      <w:r>
+        <w:rPr>
+          <w:rFonts w:ascii="Times New Roman" w:hAnsi="Times New Roman" w:cs="Times New Roman"/>
+          <w:lang w:val="es-MX"/>
+        </w:rPr>
+        <w:t>GenerateHTML</w:t>
+      </w:r>
+      <w:proofErr w:type="spellEnd"/>
+      <w:r>
+        <w:rPr>
+          <w:rFonts w:ascii="Times New Roman" w:hAnsi="Times New Roman" w:cs="Times New Roman"/>
+          <w:lang w:val="es-MX"/>
+        </w:rPr>
+        <w:t xml:space="preserve"> es </w:t>
       </w:r>
       <w:r>
         <w:rPr>
@@ -15048,8 +17134,25 @@
           <w:rFonts w:ascii="Times New Roman" w:hAnsi="Times New Roman" w:cs="Times New Roman"/>
           <w:lang w:val="es-MX"/>
         </w:rPr>
-        <w:t xml:space="preserve">El conjunto anterior de métodos solo representa los atributos de la clase, los encardos de realizar el armado del archivo HTML son los métodos del tipo </w:t>
-      </w:r>
+        <w:t xml:space="preserve">El conjunto anterior de métodos solo representa los atributos de la clase, los </w:t>
+      </w:r>
+      <w:proofErr w:type="spellStart"/>
+      <w:r>
+        <w:rPr>
+          <w:rFonts w:ascii="Times New Roman" w:hAnsi="Times New Roman" w:cs="Times New Roman"/>
+          <w:lang w:val="es-MX"/>
+        </w:rPr>
+        <w:t>encardos</w:t>
+      </w:r>
+      <w:proofErr w:type="spellEnd"/>
+      <w:r>
+        <w:rPr>
+          <w:rFonts w:ascii="Times New Roman" w:hAnsi="Times New Roman" w:cs="Times New Roman"/>
+          <w:lang w:val="es-MX"/>
+        </w:rPr>
+        <w:t xml:space="preserve"> de realizar el armado del archivo HTML son los métodos del tipo </w:t>
+      </w:r>
+      <w:proofErr w:type="spellStart"/>
       <w:r>
         <w:rPr>
           <w:rFonts w:ascii="Times New Roman" w:hAnsi="Times New Roman" w:cs="Times New Roman"/>
@@ -15058,6 +17161,7 @@
         </w:rPr>
         <w:t>PrintWriter</w:t>
       </w:r>
+      <w:proofErr w:type="spellEnd"/>
       <w:r>
         <w:rPr>
           <w:rFonts w:ascii="Times New Roman" w:hAnsi="Times New Roman" w:cs="Times New Roman"/>
@@ -15134,12 +17238,14 @@
                 <w:rFonts w:ascii="Times New Roman" w:hAnsi="Times New Roman" w:cs="Times New Roman"/>
               </w:rPr>
             </w:pPr>
+            <w:proofErr w:type="spellStart"/>
             <w:r>
               <w:rPr>
                 <w:rFonts w:ascii="Times New Roman" w:hAnsi="Times New Roman" w:cs="Times New Roman"/>
               </w:rPr>
               <w:t>htmlContentPedidosTienda</w:t>
             </w:r>
+            <w:proofErr w:type="spellEnd"/>
           </w:p>
         </w:tc>
         <w:tc>
@@ -15174,12 +17280,14 @@
                 <w:rFonts w:ascii="Times New Roman" w:hAnsi="Times New Roman" w:cs="Times New Roman"/>
               </w:rPr>
             </w:pPr>
+            <w:proofErr w:type="spellStart"/>
             <w:r>
               <w:rPr>
                 <w:rFonts w:ascii="Times New Roman" w:hAnsi="Times New Roman" w:cs="Times New Roman"/>
               </w:rPr>
               <w:t>htmlContentPedidosAtrazadosTienda</w:t>
             </w:r>
+            <w:proofErr w:type="spellEnd"/>
           </w:p>
         </w:tc>
         <w:tc>
@@ -15220,12 +17328,14 @@
                 <w:rFonts w:ascii="Times New Roman" w:hAnsi="Times New Roman" w:cs="Times New Roman"/>
               </w:rPr>
             </w:pPr>
+            <w:proofErr w:type="spellStart"/>
             <w:r>
               <w:rPr>
                 <w:rFonts w:ascii="Times New Roman" w:hAnsi="Times New Roman" w:cs="Times New Roman"/>
               </w:rPr>
               <w:t>htmlContentPedidosExpendidosPorTienda</w:t>
             </w:r>
+            <w:proofErr w:type="spellEnd"/>
           </w:p>
         </w:tc>
         <w:tc>
@@ -15266,12 +17376,14 @@
                 <w:rFonts w:ascii="Times New Roman" w:hAnsi="Times New Roman" w:cs="Times New Roman"/>
               </w:rPr>
             </w:pPr>
+            <w:proofErr w:type="spellStart"/>
             <w:r>
               <w:rPr>
                 <w:rFonts w:ascii="Times New Roman" w:hAnsi="Times New Roman" w:cs="Times New Roman"/>
               </w:rPr>
               <w:t>htmlPedidosPorCliente</w:t>
             </w:r>
+            <w:proofErr w:type="spellEnd"/>
           </w:p>
         </w:tc>
         <w:tc>
@@ -15312,12 +17424,14 @@
                 <w:rFonts w:ascii="Times New Roman" w:hAnsi="Times New Roman" w:cs="Times New Roman"/>
               </w:rPr>
             </w:pPr>
+            <w:proofErr w:type="spellStart"/>
             <w:r>
               <w:rPr>
                 <w:rFonts w:ascii="Times New Roman" w:hAnsi="Times New Roman" w:cs="Times New Roman"/>
               </w:rPr>
               <w:t>htmlDiezProductosMasVendidos</w:t>
             </w:r>
+            <w:proofErr w:type="spellEnd"/>
           </w:p>
         </w:tc>
         <w:tc>
@@ -15352,12 +17466,14 @@
                 <w:rFonts w:ascii="Times New Roman" w:hAnsi="Times New Roman" w:cs="Times New Roman"/>
               </w:rPr>
             </w:pPr>
+            <w:proofErr w:type="spellStart"/>
             <w:r>
               <w:rPr>
                 <w:rFonts w:ascii="Times New Roman" w:hAnsi="Times New Roman" w:cs="Times New Roman"/>
               </w:rPr>
               <w:t>htmlDiezProductosMasVendidosIntervalo</w:t>
             </w:r>
+            <w:proofErr w:type="spellEnd"/>
           </w:p>
         </w:tc>
         <w:tc>
@@ -15393,12 +17509,14 @@
                 <w:rFonts w:ascii="Times New Roman" w:hAnsi="Times New Roman" w:cs="Times New Roman"/>
               </w:rPr>
             </w:pPr>
+            <w:proofErr w:type="spellStart"/>
             <w:r>
               <w:rPr>
                 <w:rFonts w:ascii="Times New Roman" w:hAnsi="Times New Roman" w:cs="Times New Roman"/>
               </w:rPr>
               <w:t>htmlProductosMasVendidosTienda</w:t>
             </w:r>
+            <w:proofErr w:type="spellEnd"/>
           </w:p>
         </w:tc>
         <w:tc>
@@ -15433,12 +17551,14 @@
                 <w:rFonts w:ascii="Times New Roman" w:hAnsi="Times New Roman" w:cs="Times New Roman"/>
               </w:rPr>
             </w:pPr>
+            <w:proofErr w:type="spellStart"/>
             <w:r>
               <w:rPr>
                 <w:rFonts w:ascii="Times New Roman" w:hAnsi="Times New Roman" w:cs="Times New Roman"/>
               </w:rPr>
               <w:t>htmlProductosMasVendidosTiendaIntervalo</w:t>
             </w:r>
+            <w:proofErr w:type="spellEnd"/>
           </w:p>
         </w:tc>
         <w:tc>
@@ -15474,12 +17594,14 @@
                 <w:rFonts w:ascii="Times New Roman" w:hAnsi="Times New Roman" w:cs="Times New Roman"/>
               </w:rPr>
             </w:pPr>
+            <w:proofErr w:type="spellStart"/>
             <w:r>
               <w:rPr>
                 <w:rFonts w:ascii="Times New Roman" w:hAnsi="Times New Roman" w:cs="Times New Roman"/>
               </w:rPr>
               <w:t>htmlProductosNoVendidosPorTienda</w:t>
             </w:r>
+            <w:proofErr w:type="spellEnd"/>
           </w:p>
         </w:tc>
         <w:tc>
@@ -15517,7 +17639,7 @@
           <w:lang w:val="es-MX"/>
         </w:rPr>
       </w:pPr>
-      <w:bookmarkStart w:id="20" w:name="_Toc49106694"/>
+      <w:bookmarkStart w:id="21" w:name="_Toc49106694"/>
       <w:r>
         <w:rPr>
           <w:rFonts w:ascii="Times New Roman" w:hAnsi="Times New Roman" w:cs="Times New Roman"/>
@@ -15525,7 +17647,7 @@
         </w:rPr>
         <w:t>Lectura de Archivo de Carga</w:t>
       </w:r>
-      <w:bookmarkEnd w:id="20"/>
+      <w:bookmarkEnd w:id="21"/>
     </w:p>
     <w:p>
       <w:pPr>
@@ -15554,8 +17676,17 @@
           <w:rFonts w:ascii="Times New Roman" w:hAnsi="Times New Roman" w:cs="Times New Roman"/>
           <w:lang w:val="es-MX"/>
         </w:rPr>
-        <w:t>La clase encargada de esto es InputText</w:t>
-      </w:r>
+        <w:t xml:space="preserve">La clase encargada de esto es </w:t>
+      </w:r>
+      <w:proofErr w:type="spellStart"/>
+      <w:r>
+        <w:rPr>
+          <w:rFonts w:ascii="Times New Roman" w:hAnsi="Times New Roman" w:cs="Times New Roman"/>
+          <w:lang w:val="es-MX"/>
+        </w:rPr>
+        <w:t>InputText</w:t>
+      </w:r>
+      <w:proofErr w:type="spellEnd"/>
       <w:r>
         <w:rPr>
           <w:rFonts w:ascii="Times New Roman" w:hAnsi="Times New Roman" w:cs="Times New Roman"/>
@@ -15965,7 +18096,7 @@
           <w:lang w:val="es-MX"/>
         </w:rPr>
       </w:pPr>
-      <w:bookmarkStart w:id="21" w:name="_Toc49106695"/>
+      <w:bookmarkStart w:id="22" w:name="_Toc49106695"/>
       <w:r>
         <w:rPr>
           <w:rFonts w:ascii="Times New Roman" w:hAnsi="Times New Roman" w:cs="Times New Roman"/>
@@ -15973,7 +18104,7 @@
         </w:rPr>
         <w:t>Interfaz Grafica</w:t>
       </w:r>
-      <w:bookmarkEnd w:id="21"/>
+      <w:bookmarkEnd w:id="22"/>
     </w:p>
     <w:p>
       <w:pPr>
@@ -16733,14 +18864,14 @@
           <w:rFonts w:ascii="Times New Roman" w:hAnsi="Times New Roman" w:cs="Times New Roman"/>
         </w:rPr>
       </w:pPr>
-      <w:bookmarkStart w:id="22" w:name="_Toc49106696"/>
+      <w:bookmarkStart w:id="23" w:name="_Toc49106696"/>
       <w:r>
         <w:rPr>
           <w:rFonts w:ascii="Times New Roman" w:hAnsi="Times New Roman" w:cs="Times New Roman"/>
         </w:rPr>
         <w:t>DIAGRAMAS DE LA ESTRUCTURACION DEL SOFTWARE</w:t>
       </w:r>
-      <w:bookmarkEnd w:id="22"/>
+      <w:bookmarkEnd w:id="23"/>
     </w:p>
     <w:p>
       <w:pPr>
@@ -16749,14 +18880,14 @@
           <w:rFonts w:ascii="Times New Roman" w:hAnsi="Times New Roman" w:cs="Times New Roman"/>
         </w:rPr>
       </w:pPr>
-      <w:bookmarkStart w:id="23" w:name="_Toc49106697"/>
+      <w:bookmarkStart w:id="24" w:name="_Toc49106697"/>
       <w:r>
         <w:rPr>
           <w:rFonts w:ascii="Times New Roman" w:hAnsi="Times New Roman" w:cs="Times New Roman"/>
         </w:rPr>
         <w:t>Diagrama de clases UML:</w:t>
       </w:r>
-      <w:bookmarkEnd w:id="23"/>
+      <w:bookmarkEnd w:id="24"/>
     </w:p>
     <w:p>
       <w:pPr>
@@ -16778,14 +18909,14 @@
           <w:rFonts w:ascii="Times New Roman" w:hAnsi="Times New Roman" w:cs="Times New Roman"/>
         </w:rPr>
       </w:pPr>
-      <w:bookmarkStart w:id="24" w:name="_Toc49106698"/>
+      <w:bookmarkStart w:id="25" w:name="_Toc49106698"/>
       <w:r>
         <w:rPr>
           <w:rFonts w:ascii="Times New Roman" w:hAnsi="Times New Roman" w:cs="Times New Roman"/>
         </w:rPr>
         <w:t>Diagrama Entidad Relación:</w:t>
       </w:r>
-      <w:bookmarkEnd w:id="24"/>
+      <w:bookmarkEnd w:id="25"/>
       <w:r>
         <w:rPr>
           <w:rFonts w:ascii="Times New Roman" w:hAnsi="Times New Roman" w:cs="Times New Roman"/>
@@ -16876,7 +19007,7 @@
           <w:lang w:val="es-MX"/>
         </w:rPr>
       </w:pPr>
-      <w:bookmarkStart w:id="25" w:name="_Toc49106699"/>
+      <w:bookmarkStart w:id="26" w:name="_Toc49106699"/>
       <w:r>
         <w:rPr>
           <w:rFonts w:ascii="Times New Roman" w:hAnsi="Times New Roman" w:cs="Times New Roman"/>
@@ -16884,7 +19015,7 @@
         </w:rPr>
         <w:t>ESTRUCTURACION DE LA BASE DE DATOS</w:t>
       </w:r>
-      <w:bookmarkEnd w:id="25"/>
+      <w:bookmarkEnd w:id="26"/>
     </w:p>
     <w:p>
       <w:pPr>
@@ -16899,16 +19030,23 @@
           <w:rFonts w:ascii="Times New Roman" w:hAnsi="Times New Roman" w:cs="Times New Roman"/>
           <w:lang w:val="es-MX"/>
         </w:rPr>
-        <w:t>Estructuración de la base de datos My</w:t>
-      </w:r>
-      <w:bookmarkStart w:id="26" w:name="_GoBack"/>
-      <w:bookmarkEnd w:id="26"/>
-      <w:r>
-        <w:rPr>
-          <w:rFonts w:ascii="Times New Roman" w:hAnsi="Times New Roman" w:cs="Times New Roman"/>
-          <w:lang w:val="es-MX"/>
-        </w:rPr>
-        <w:t>sql donde se presentan las tablas donde se almacenan los datos:</w:t>
+        <w:t xml:space="preserve">Estructuración de la base de datos </w:t>
+      </w:r>
+      <w:proofErr w:type="spellStart"/>
+      <w:r>
+        <w:rPr>
+          <w:rFonts w:ascii="Times New Roman" w:hAnsi="Times New Roman" w:cs="Times New Roman"/>
+          <w:lang w:val="es-MX"/>
+        </w:rPr>
+        <w:t>Mysql</w:t>
+      </w:r>
+      <w:proofErr w:type="spellEnd"/>
+      <w:r>
+        <w:rPr>
+          <w:rFonts w:ascii="Times New Roman" w:hAnsi="Times New Roman" w:cs="Times New Roman"/>
+          <w:lang w:val="es-MX"/>
+        </w:rPr>
+        <w:t xml:space="preserve"> donde se presentan las tablas donde se almacenan los datos:</w:t>
       </w:r>
     </w:p>
     <w:p>
@@ -17111,8 +19249,18 @@
           <w:color w:val="2E74B5" w:themeColor="accent5" w:themeShade="BF"/>
           <w:lang w:val="en-US"/>
         </w:rPr>
-        <w:t>CREATE TABLE IF NOT EXISTS TIENDA(</w:t>
-      </w:r>
+        <w:t xml:space="preserve">CREATE TABLE IF NOT EXISTS </w:t>
+      </w:r>
+      <w:proofErr w:type="gramStart"/>
+      <w:r>
+        <w:rPr>
+          <w:rFonts w:ascii="Times New Roman" w:hAnsi="Times New Roman" w:cs="Times New Roman"/>
+          <w:color w:val="2E74B5" w:themeColor="accent5" w:themeShade="BF"/>
+          <w:lang w:val="en-US"/>
+        </w:rPr>
+        <w:t>TIENDA(</w:t>
+      </w:r>
+      <w:proofErr w:type="gramEnd"/>
     </w:p>
     <w:p>
       <w:pPr>
@@ -17130,149 +19278,341 @@
         </w:rPr>
         <w:t xml:space="preserve">    </w:t>
       </w:r>
-      <w:r>
-        <w:rPr>
-          <w:rFonts w:ascii="Times New Roman" w:hAnsi="Times New Roman" w:cs="Times New Roman"/>
-          <w:color w:val="2E74B5" w:themeColor="accent5" w:themeShade="BF"/>
-          <w:lang w:val="es-MX"/>
-        </w:rPr>
-        <w:t>codigo VARCHAR(15) NOT NULL,</w:t>
-      </w:r>
-    </w:p>
-    <w:p>
-      <w:pPr>
-        <w:rPr>
-          <w:rFonts w:ascii="Times New Roman" w:hAnsi="Times New Roman" w:cs="Times New Roman"/>
-          <w:color w:val="2E74B5" w:themeColor="accent5" w:themeShade="BF"/>
-          <w:lang w:val="es-MX"/>
-        </w:rPr>
-      </w:pPr>
-      <w:r>
-        <w:rPr>
-          <w:rFonts w:ascii="Times New Roman" w:hAnsi="Times New Roman" w:cs="Times New Roman"/>
-          <w:color w:val="2E74B5" w:themeColor="accent5" w:themeShade="BF"/>
-          <w:lang w:val="es-MX"/>
-        </w:rPr>
-        <w:t xml:space="preserve">    nombre VARCHAR(20) NOT NULL,</w:t>
-      </w:r>
-    </w:p>
-    <w:p>
-      <w:pPr>
-        <w:rPr>
-          <w:rFonts w:ascii="Times New Roman" w:hAnsi="Times New Roman" w:cs="Times New Roman"/>
-          <w:color w:val="2E74B5" w:themeColor="accent5" w:themeShade="BF"/>
-          <w:lang w:val="es-MX"/>
-        </w:rPr>
-      </w:pPr>
-      <w:r>
-        <w:rPr>
-          <w:rFonts w:ascii="Times New Roman" w:hAnsi="Times New Roman" w:cs="Times New Roman"/>
-          <w:color w:val="2E74B5" w:themeColor="accent5" w:themeShade="BF"/>
-          <w:lang w:val="es-MX"/>
-        </w:rPr>
-        <w:t xml:space="preserve">    direccion VARCHAR(100) NOT NULL,</w:t>
-      </w:r>
-    </w:p>
-    <w:p>
-      <w:pPr>
-        <w:rPr>
-          <w:rFonts w:ascii="Times New Roman" w:hAnsi="Times New Roman" w:cs="Times New Roman"/>
-          <w:color w:val="2E74B5" w:themeColor="accent5" w:themeShade="BF"/>
-          <w:lang w:val="es-MX"/>
-        </w:rPr>
-      </w:pPr>
-      <w:r>
-        <w:rPr>
-          <w:rFonts w:ascii="Times New Roman" w:hAnsi="Times New Roman" w:cs="Times New Roman"/>
-          <w:color w:val="2E74B5" w:themeColor="accent5" w:themeShade="BF"/>
-          <w:lang w:val="es-MX"/>
-        </w:rPr>
-        <w:t xml:space="preserve">    telefono_1 VARCHAR(8) NOT NULL,</w:t>
-      </w:r>
-    </w:p>
-    <w:p>
-      <w:pPr>
-        <w:rPr>
-          <w:rFonts w:ascii="Times New Roman" w:hAnsi="Times New Roman" w:cs="Times New Roman"/>
-          <w:color w:val="2E74B5" w:themeColor="accent5" w:themeShade="BF"/>
-          <w:lang w:val="es-MX"/>
-        </w:rPr>
-      </w:pPr>
-      <w:r>
-        <w:rPr>
-          <w:rFonts w:ascii="Times New Roman" w:hAnsi="Times New Roman" w:cs="Times New Roman"/>
-          <w:color w:val="2E74B5" w:themeColor="accent5" w:themeShade="BF"/>
-          <w:lang w:val="es-MX"/>
-        </w:rPr>
-        <w:t xml:space="preserve">    telefono_2 VARCHAR(8),</w:t>
-      </w:r>
-    </w:p>
-    <w:p>
-      <w:pPr>
-        <w:rPr>
-          <w:rFonts w:ascii="Times New Roman" w:hAnsi="Times New Roman" w:cs="Times New Roman"/>
-          <w:color w:val="2E74B5" w:themeColor="accent5" w:themeShade="BF"/>
-          <w:lang w:val="es-MX"/>
-        </w:rPr>
-      </w:pPr>
-      <w:r>
-        <w:rPr>
-          <w:rFonts w:ascii="Times New Roman" w:hAnsi="Times New Roman" w:cs="Times New Roman"/>
-          <w:color w:val="2E74B5" w:themeColor="accent5" w:themeShade="BF"/>
-          <w:lang w:val="es-MX"/>
-        </w:rPr>
-        <w:t xml:space="preserve">    email VARCHAR(20),</w:t>
-      </w:r>
-    </w:p>
-    <w:p>
-      <w:pPr>
-        <w:rPr>
-          <w:rFonts w:ascii="Times New Roman" w:hAnsi="Times New Roman" w:cs="Times New Roman"/>
-          <w:color w:val="2E74B5" w:themeColor="accent5" w:themeShade="BF"/>
-          <w:lang w:val="es-MX"/>
-        </w:rPr>
-      </w:pPr>
-      <w:r>
-        <w:rPr>
-          <w:rFonts w:ascii="Times New Roman" w:hAnsi="Times New Roman" w:cs="Times New Roman"/>
-          <w:color w:val="2E74B5" w:themeColor="accent5" w:themeShade="BF"/>
-          <w:lang w:val="es-MX"/>
-        </w:rPr>
-        <w:t xml:space="preserve">    horario VARCHAR(100),</w:t>
-      </w:r>
-    </w:p>
-    <w:p>
-      <w:pPr>
-        <w:rPr>
-          <w:rFonts w:ascii="Times New Roman" w:hAnsi="Times New Roman" w:cs="Times New Roman"/>
-          <w:color w:val="2E74B5" w:themeColor="accent5" w:themeShade="BF"/>
-          <w:lang w:val="es-MX"/>
-        </w:rPr>
-      </w:pPr>
-      <w:r>
-        <w:rPr>
-          <w:rFonts w:ascii="Times New Roman" w:hAnsi="Times New Roman" w:cs="Times New Roman"/>
-          <w:color w:val="2E74B5" w:themeColor="accent5" w:themeShade="BF"/>
-          <w:lang w:val="es-MX"/>
-        </w:rPr>
-        <w:t xml:space="preserve">    PRIMARY KEY (codigo),</w:t>
-      </w:r>
-    </w:p>
-    <w:p>
-      <w:pPr>
-        <w:rPr>
-          <w:rFonts w:ascii="Times New Roman" w:hAnsi="Times New Roman" w:cs="Times New Roman"/>
-          <w:color w:val="2E74B5" w:themeColor="accent5" w:themeShade="BF"/>
-          <w:lang w:val="es-MX"/>
-        </w:rPr>
-      </w:pPr>
-      <w:r>
-        <w:rPr>
-          <w:rFonts w:ascii="Times New Roman" w:hAnsi="Times New Roman" w:cs="Times New Roman"/>
-          <w:color w:val="2E74B5" w:themeColor="accent5" w:themeShade="BF"/>
-          <w:lang w:val="es-MX"/>
-        </w:rPr>
-        <w:t xml:space="preserve">    UNIQUE (codigo,nombre)</w:t>
+      <w:proofErr w:type="spellStart"/>
+      <w:r>
+        <w:rPr>
+          <w:rFonts w:ascii="Times New Roman" w:hAnsi="Times New Roman" w:cs="Times New Roman"/>
+          <w:color w:val="2E74B5" w:themeColor="accent5" w:themeShade="BF"/>
+          <w:lang w:val="es-MX"/>
+        </w:rPr>
+        <w:t>codigo</w:t>
+      </w:r>
+      <w:proofErr w:type="spellEnd"/>
+      <w:r>
+        <w:rPr>
+          <w:rFonts w:ascii="Times New Roman" w:hAnsi="Times New Roman" w:cs="Times New Roman"/>
+          <w:color w:val="2E74B5" w:themeColor="accent5" w:themeShade="BF"/>
+          <w:lang w:val="es-MX"/>
+        </w:rPr>
+        <w:t xml:space="preserve"> </w:t>
+      </w:r>
+      <w:proofErr w:type="gramStart"/>
+      <w:r>
+        <w:rPr>
+          <w:rFonts w:ascii="Times New Roman" w:hAnsi="Times New Roman" w:cs="Times New Roman"/>
+          <w:color w:val="2E74B5" w:themeColor="accent5" w:themeShade="BF"/>
+          <w:lang w:val="es-MX"/>
+        </w:rPr>
+        <w:t>VARCHAR(</w:t>
+      </w:r>
+      <w:proofErr w:type="gramEnd"/>
+      <w:r>
+        <w:rPr>
+          <w:rFonts w:ascii="Times New Roman" w:hAnsi="Times New Roman" w:cs="Times New Roman"/>
+          <w:color w:val="2E74B5" w:themeColor="accent5" w:themeShade="BF"/>
+          <w:lang w:val="es-MX"/>
+        </w:rPr>
+        <w:t>15) NOT NULL,</w:t>
+      </w:r>
+    </w:p>
+    <w:p>
+      <w:pPr>
+        <w:rPr>
+          <w:rFonts w:ascii="Times New Roman" w:hAnsi="Times New Roman" w:cs="Times New Roman"/>
+          <w:color w:val="2E74B5" w:themeColor="accent5" w:themeShade="BF"/>
+          <w:lang w:val="es-MX"/>
+        </w:rPr>
+      </w:pPr>
+      <w:r>
+        <w:rPr>
+          <w:rFonts w:ascii="Times New Roman" w:hAnsi="Times New Roman" w:cs="Times New Roman"/>
+          <w:color w:val="2E74B5" w:themeColor="accent5" w:themeShade="BF"/>
+          <w:lang w:val="es-MX"/>
+        </w:rPr>
+        <w:t xml:space="preserve">    nombre </w:t>
+      </w:r>
+      <w:proofErr w:type="gramStart"/>
+      <w:r>
+        <w:rPr>
+          <w:rFonts w:ascii="Times New Roman" w:hAnsi="Times New Roman" w:cs="Times New Roman"/>
+          <w:color w:val="2E74B5" w:themeColor="accent5" w:themeShade="BF"/>
+          <w:lang w:val="es-MX"/>
+        </w:rPr>
+        <w:t>VARCHAR(</w:t>
+      </w:r>
+      <w:proofErr w:type="gramEnd"/>
+      <w:r>
+        <w:rPr>
+          <w:rFonts w:ascii="Times New Roman" w:hAnsi="Times New Roman" w:cs="Times New Roman"/>
+          <w:color w:val="2E74B5" w:themeColor="accent5" w:themeShade="BF"/>
+          <w:lang w:val="es-MX"/>
+        </w:rPr>
+        <w:t>20) NOT NULL,</w:t>
+      </w:r>
+    </w:p>
+    <w:p>
+      <w:pPr>
+        <w:rPr>
+          <w:rFonts w:ascii="Times New Roman" w:hAnsi="Times New Roman" w:cs="Times New Roman"/>
+          <w:color w:val="2E74B5" w:themeColor="accent5" w:themeShade="BF"/>
+          <w:lang w:val="es-MX"/>
+        </w:rPr>
+      </w:pPr>
+      <w:r>
+        <w:rPr>
+          <w:rFonts w:ascii="Times New Roman" w:hAnsi="Times New Roman" w:cs="Times New Roman"/>
+          <w:color w:val="2E74B5" w:themeColor="accent5" w:themeShade="BF"/>
+          <w:lang w:val="es-MX"/>
+        </w:rPr>
+        <w:t xml:space="preserve">    </w:t>
+      </w:r>
+      <w:proofErr w:type="spellStart"/>
+      <w:r>
+        <w:rPr>
+          <w:rFonts w:ascii="Times New Roman" w:hAnsi="Times New Roman" w:cs="Times New Roman"/>
+          <w:color w:val="2E74B5" w:themeColor="accent5" w:themeShade="BF"/>
+          <w:lang w:val="es-MX"/>
+        </w:rPr>
+        <w:t>direccion</w:t>
+      </w:r>
+      <w:proofErr w:type="spellEnd"/>
+      <w:r>
+        <w:rPr>
+          <w:rFonts w:ascii="Times New Roman" w:hAnsi="Times New Roman" w:cs="Times New Roman"/>
+          <w:color w:val="2E74B5" w:themeColor="accent5" w:themeShade="BF"/>
+          <w:lang w:val="es-MX"/>
+        </w:rPr>
+        <w:t xml:space="preserve"> </w:t>
+      </w:r>
+      <w:proofErr w:type="gramStart"/>
+      <w:r>
+        <w:rPr>
+          <w:rFonts w:ascii="Times New Roman" w:hAnsi="Times New Roman" w:cs="Times New Roman"/>
+          <w:color w:val="2E74B5" w:themeColor="accent5" w:themeShade="BF"/>
+          <w:lang w:val="es-MX"/>
+        </w:rPr>
+        <w:t>VARCHAR(</w:t>
+      </w:r>
+      <w:proofErr w:type="gramEnd"/>
+      <w:r>
+        <w:rPr>
+          <w:rFonts w:ascii="Times New Roman" w:hAnsi="Times New Roman" w:cs="Times New Roman"/>
+          <w:color w:val="2E74B5" w:themeColor="accent5" w:themeShade="BF"/>
+          <w:lang w:val="es-MX"/>
+        </w:rPr>
+        <w:t>100) NOT NULL,</w:t>
+      </w:r>
+    </w:p>
+    <w:p>
+      <w:pPr>
+        <w:rPr>
+          <w:rFonts w:ascii="Times New Roman" w:hAnsi="Times New Roman" w:cs="Times New Roman"/>
+          <w:color w:val="2E74B5" w:themeColor="accent5" w:themeShade="BF"/>
+          <w:lang w:val="es-MX"/>
+        </w:rPr>
+      </w:pPr>
+      <w:r>
+        <w:rPr>
+          <w:rFonts w:ascii="Times New Roman" w:hAnsi="Times New Roman" w:cs="Times New Roman"/>
+          <w:color w:val="2E74B5" w:themeColor="accent5" w:themeShade="BF"/>
+          <w:lang w:val="es-MX"/>
+        </w:rPr>
+        <w:t xml:space="preserve">    telefono_1 </w:t>
+      </w:r>
+      <w:proofErr w:type="gramStart"/>
+      <w:r>
+        <w:rPr>
+          <w:rFonts w:ascii="Times New Roman" w:hAnsi="Times New Roman" w:cs="Times New Roman"/>
+          <w:color w:val="2E74B5" w:themeColor="accent5" w:themeShade="BF"/>
+          <w:lang w:val="es-MX"/>
+        </w:rPr>
+        <w:t>VARCHAR(</w:t>
+      </w:r>
+      <w:proofErr w:type="gramEnd"/>
+      <w:r>
+        <w:rPr>
+          <w:rFonts w:ascii="Times New Roman" w:hAnsi="Times New Roman" w:cs="Times New Roman"/>
+          <w:color w:val="2E74B5" w:themeColor="accent5" w:themeShade="BF"/>
+          <w:lang w:val="es-MX"/>
+        </w:rPr>
+        <w:t>8) NOT NULL,</w:t>
+      </w:r>
+    </w:p>
+    <w:p>
+      <w:pPr>
+        <w:rPr>
+          <w:rFonts w:ascii="Times New Roman" w:hAnsi="Times New Roman" w:cs="Times New Roman"/>
+          <w:color w:val="2E74B5" w:themeColor="accent5" w:themeShade="BF"/>
+          <w:lang w:val="es-MX"/>
+        </w:rPr>
+      </w:pPr>
+      <w:r>
+        <w:rPr>
+          <w:rFonts w:ascii="Times New Roman" w:hAnsi="Times New Roman" w:cs="Times New Roman"/>
+          <w:color w:val="2E74B5" w:themeColor="accent5" w:themeShade="BF"/>
+          <w:lang w:val="es-MX"/>
+        </w:rPr>
+        <w:t xml:space="preserve">    telefono_2 </w:t>
+      </w:r>
+      <w:proofErr w:type="gramStart"/>
+      <w:r>
+        <w:rPr>
+          <w:rFonts w:ascii="Times New Roman" w:hAnsi="Times New Roman" w:cs="Times New Roman"/>
+          <w:color w:val="2E74B5" w:themeColor="accent5" w:themeShade="BF"/>
+          <w:lang w:val="es-MX"/>
+        </w:rPr>
+        <w:t>VARCHAR(</w:t>
+      </w:r>
+      <w:proofErr w:type="gramEnd"/>
+      <w:r>
+        <w:rPr>
+          <w:rFonts w:ascii="Times New Roman" w:hAnsi="Times New Roman" w:cs="Times New Roman"/>
+          <w:color w:val="2E74B5" w:themeColor="accent5" w:themeShade="BF"/>
+          <w:lang w:val="es-MX"/>
+        </w:rPr>
+        <w:t>8),</w:t>
+      </w:r>
+    </w:p>
+    <w:p>
+      <w:pPr>
+        <w:rPr>
+          <w:rFonts w:ascii="Times New Roman" w:hAnsi="Times New Roman" w:cs="Times New Roman"/>
+          <w:color w:val="2E74B5" w:themeColor="accent5" w:themeShade="BF"/>
+          <w:lang w:val="es-MX"/>
+        </w:rPr>
+      </w:pPr>
+      <w:r>
+        <w:rPr>
+          <w:rFonts w:ascii="Times New Roman" w:hAnsi="Times New Roman" w:cs="Times New Roman"/>
+          <w:color w:val="2E74B5" w:themeColor="accent5" w:themeShade="BF"/>
+          <w:lang w:val="es-MX"/>
+        </w:rPr>
+        <w:t xml:space="preserve">    email </w:t>
+      </w:r>
+      <w:proofErr w:type="gramStart"/>
+      <w:r>
+        <w:rPr>
+          <w:rFonts w:ascii="Times New Roman" w:hAnsi="Times New Roman" w:cs="Times New Roman"/>
+          <w:color w:val="2E74B5" w:themeColor="accent5" w:themeShade="BF"/>
+          <w:lang w:val="es-MX"/>
+        </w:rPr>
+        <w:t>VARCHAR(</w:t>
+      </w:r>
+      <w:proofErr w:type="gramEnd"/>
+      <w:r>
+        <w:rPr>
+          <w:rFonts w:ascii="Times New Roman" w:hAnsi="Times New Roman" w:cs="Times New Roman"/>
+          <w:color w:val="2E74B5" w:themeColor="accent5" w:themeShade="BF"/>
+          <w:lang w:val="es-MX"/>
+        </w:rPr>
+        <w:t>20),</w:t>
+      </w:r>
+    </w:p>
+    <w:p>
+      <w:pPr>
+        <w:rPr>
+          <w:rFonts w:ascii="Times New Roman" w:hAnsi="Times New Roman" w:cs="Times New Roman"/>
+          <w:color w:val="2E74B5" w:themeColor="accent5" w:themeShade="BF"/>
+          <w:lang w:val="es-MX"/>
+        </w:rPr>
+      </w:pPr>
+      <w:r>
+        <w:rPr>
+          <w:rFonts w:ascii="Times New Roman" w:hAnsi="Times New Roman" w:cs="Times New Roman"/>
+          <w:color w:val="2E74B5" w:themeColor="accent5" w:themeShade="BF"/>
+          <w:lang w:val="es-MX"/>
+        </w:rPr>
+        <w:t xml:space="preserve">    horario </w:t>
+      </w:r>
+      <w:proofErr w:type="gramStart"/>
+      <w:r>
+        <w:rPr>
+          <w:rFonts w:ascii="Times New Roman" w:hAnsi="Times New Roman" w:cs="Times New Roman"/>
+          <w:color w:val="2E74B5" w:themeColor="accent5" w:themeShade="BF"/>
+          <w:lang w:val="es-MX"/>
+        </w:rPr>
+        <w:t>VARCHAR(</w:t>
+      </w:r>
+      <w:proofErr w:type="gramEnd"/>
+      <w:r>
+        <w:rPr>
+          <w:rFonts w:ascii="Times New Roman" w:hAnsi="Times New Roman" w:cs="Times New Roman"/>
+          <w:color w:val="2E74B5" w:themeColor="accent5" w:themeShade="BF"/>
+          <w:lang w:val="es-MX"/>
+        </w:rPr>
+        <w:t>100),</w:t>
+      </w:r>
+    </w:p>
+    <w:p>
+      <w:pPr>
+        <w:rPr>
+          <w:rFonts w:ascii="Times New Roman" w:hAnsi="Times New Roman" w:cs="Times New Roman"/>
+          <w:color w:val="2E74B5" w:themeColor="accent5" w:themeShade="BF"/>
+          <w:lang w:val="es-MX"/>
+        </w:rPr>
+      </w:pPr>
+      <w:r>
+        <w:rPr>
+          <w:rFonts w:ascii="Times New Roman" w:hAnsi="Times New Roman" w:cs="Times New Roman"/>
+          <w:color w:val="2E74B5" w:themeColor="accent5" w:themeShade="BF"/>
+          <w:lang w:val="es-MX"/>
+        </w:rPr>
+        <w:t xml:space="preserve">    PRIMARY KEY (</w:t>
+      </w:r>
+      <w:proofErr w:type="spellStart"/>
+      <w:r>
+        <w:rPr>
+          <w:rFonts w:ascii="Times New Roman" w:hAnsi="Times New Roman" w:cs="Times New Roman"/>
+          <w:color w:val="2E74B5" w:themeColor="accent5" w:themeShade="BF"/>
+          <w:lang w:val="es-MX"/>
+        </w:rPr>
+        <w:t>codigo</w:t>
+      </w:r>
+      <w:proofErr w:type="spellEnd"/>
+      <w:r>
+        <w:rPr>
+          <w:rFonts w:ascii="Times New Roman" w:hAnsi="Times New Roman" w:cs="Times New Roman"/>
+          <w:color w:val="2E74B5" w:themeColor="accent5" w:themeShade="BF"/>
+          <w:lang w:val="es-MX"/>
+        </w:rPr>
+        <w:t>),</w:t>
+      </w:r>
+    </w:p>
+    <w:p>
+      <w:pPr>
+        <w:rPr>
+          <w:rFonts w:ascii="Times New Roman" w:hAnsi="Times New Roman" w:cs="Times New Roman"/>
+          <w:color w:val="2E74B5" w:themeColor="accent5" w:themeShade="BF"/>
+          <w:lang w:val="es-MX"/>
+        </w:rPr>
+      </w:pPr>
+      <w:r>
+        <w:rPr>
+          <w:rFonts w:ascii="Times New Roman" w:hAnsi="Times New Roman" w:cs="Times New Roman"/>
+          <w:color w:val="2E74B5" w:themeColor="accent5" w:themeShade="BF"/>
+          <w:lang w:val="es-MX"/>
+        </w:rPr>
+        <w:t xml:space="preserve">    UNIQUE (</w:t>
+      </w:r>
+      <w:proofErr w:type="spellStart"/>
+      <w:proofErr w:type="gramStart"/>
+      <w:r>
+        <w:rPr>
+          <w:rFonts w:ascii="Times New Roman" w:hAnsi="Times New Roman" w:cs="Times New Roman"/>
+          <w:color w:val="2E74B5" w:themeColor="accent5" w:themeShade="BF"/>
+          <w:lang w:val="es-MX"/>
+        </w:rPr>
+        <w:t>codigo,nombre</w:t>
+      </w:r>
+      <w:proofErr w:type="spellEnd"/>
+      <w:proofErr w:type="gramEnd"/>
+      <w:r>
+        <w:rPr>
+          <w:rFonts w:ascii="Times New Roman" w:hAnsi="Times New Roman" w:cs="Times New Roman"/>
+          <w:color w:val="2E74B5" w:themeColor="accent5" w:themeShade="BF"/>
+          <w:lang w:val="es-MX"/>
+        </w:rPr>
+        <w:t>)</w:t>
       </w:r>
     </w:p>
     <w:p>
@@ -17323,32 +19663,33 @@
           <w:color w:val="2E74B5" w:themeColor="accent5" w:themeShade="BF"/>
           <w:lang w:val="en-US"/>
         </w:rPr>
-        <w:t xml:space="preserve">    nit VARCHAR(10) NOT NULL,</w:t>
-      </w:r>
-    </w:p>
-    <w:p>
-      <w:pPr>
-        <w:rPr>
-          <w:rFonts w:ascii="Times New Roman" w:hAnsi="Times New Roman" w:cs="Times New Roman"/>
-          <w:color w:val="2E74B5" w:themeColor="accent5" w:themeShade="BF"/>
-          <w:lang w:val="en-US"/>
-        </w:rPr>
-      </w:pPr>
-      <w:r>
-        <w:rPr>
-          <w:rFonts w:ascii="Times New Roman" w:hAnsi="Times New Roman" w:cs="Times New Roman"/>
-          <w:color w:val="2E74B5" w:themeColor="accent5" w:themeShade="BF"/>
-          <w:lang w:val="en-US"/>
-        </w:rPr>
-        <w:t xml:space="preserve">    nombre VARCHAR(20) NOT NULL,</w:t>
-      </w:r>
-    </w:p>
-    <w:p>
-      <w:pPr>
-        <w:rPr>
-          <w:rFonts w:ascii="Times New Roman" w:hAnsi="Times New Roman" w:cs="Times New Roman"/>
-          <w:color w:val="2E74B5" w:themeColor="accent5" w:themeShade="BF"/>
-          <w:lang w:val="es-MX"/>
+        <w:t xml:space="preserve">    nit </w:t>
+      </w:r>
+      <w:proofErr w:type="gramStart"/>
+      <w:r>
+        <w:rPr>
+          <w:rFonts w:ascii="Times New Roman" w:hAnsi="Times New Roman" w:cs="Times New Roman"/>
+          <w:color w:val="2E74B5" w:themeColor="accent5" w:themeShade="BF"/>
+          <w:lang w:val="en-US"/>
+        </w:rPr>
+        <w:t>VARCHAR(</w:t>
+      </w:r>
+      <w:proofErr w:type="gramEnd"/>
+      <w:r>
+        <w:rPr>
+          <w:rFonts w:ascii="Times New Roman" w:hAnsi="Times New Roman" w:cs="Times New Roman"/>
+          <w:color w:val="2E74B5" w:themeColor="accent5" w:themeShade="BF"/>
+          <w:lang w:val="en-US"/>
+        </w:rPr>
+        <w:t>10) NOT NULL,</w:t>
+      </w:r>
+    </w:p>
+    <w:p>
+      <w:pPr>
+        <w:rPr>
+          <w:rFonts w:ascii="Times New Roman" w:hAnsi="Times New Roman" w:cs="Times New Roman"/>
+          <w:color w:val="2E74B5" w:themeColor="accent5" w:themeShade="BF"/>
+          <w:lang w:val="en-US"/>
         </w:rPr>
       </w:pPr>
       <w:r>
@@ -17359,99 +19700,270 @@
         </w:rPr>
         <w:t xml:space="preserve">    </w:t>
       </w:r>
-      <w:r>
-        <w:rPr>
-          <w:rFonts w:ascii="Times New Roman" w:hAnsi="Times New Roman" w:cs="Times New Roman"/>
-          <w:color w:val="2E74B5" w:themeColor="accent5" w:themeShade="BF"/>
-          <w:lang w:val="es-MX"/>
-        </w:rPr>
-        <w:t>telefono VARCHAR(8) NOT NULL,</w:t>
-      </w:r>
-    </w:p>
-    <w:p>
-      <w:pPr>
-        <w:rPr>
-          <w:rFonts w:ascii="Times New Roman" w:hAnsi="Times New Roman" w:cs="Times New Roman"/>
-          <w:color w:val="2E74B5" w:themeColor="accent5" w:themeShade="BF"/>
-          <w:lang w:val="es-MX"/>
-        </w:rPr>
-      </w:pPr>
-      <w:r>
-        <w:rPr>
-          <w:rFonts w:ascii="Times New Roman" w:hAnsi="Times New Roman" w:cs="Times New Roman"/>
-          <w:color w:val="2E74B5" w:themeColor="accent5" w:themeShade="BF"/>
-          <w:lang w:val="es-MX"/>
-        </w:rPr>
-        <w:t xml:space="preserve">    credito DOUBLE,</w:t>
-      </w:r>
-    </w:p>
-    <w:p>
-      <w:pPr>
-        <w:rPr>
-          <w:rFonts w:ascii="Times New Roman" w:hAnsi="Times New Roman" w:cs="Times New Roman"/>
-          <w:color w:val="2E74B5" w:themeColor="accent5" w:themeShade="BF"/>
-          <w:lang w:val="es-MX"/>
-        </w:rPr>
-      </w:pPr>
-      <w:r>
-        <w:rPr>
-          <w:rFonts w:ascii="Times New Roman" w:hAnsi="Times New Roman" w:cs="Times New Roman"/>
-          <w:color w:val="2E74B5" w:themeColor="accent5" w:themeShade="BF"/>
-          <w:lang w:val="es-MX"/>
-        </w:rPr>
-        <w:t xml:space="preserve">    dpi VARCHAR(10),</w:t>
-      </w:r>
-    </w:p>
-    <w:p>
-      <w:pPr>
-        <w:rPr>
-          <w:rFonts w:ascii="Times New Roman" w:hAnsi="Times New Roman" w:cs="Times New Roman"/>
-          <w:color w:val="2E74B5" w:themeColor="accent5" w:themeShade="BF"/>
-          <w:lang w:val="es-MX"/>
-        </w:rPr>
-      </w:pPr>
-      <w:r>
-        <w:rPr>
-          <w:rFonts w:ascii="Times New Roman" w:hAnsi="Times New Roman" w:cs="Times New Roman"/>
-          <w:color w:val="2E74B5" w:themeColor="accent5" w:themeShade="BF"/>
-          <w:lang w:val="es-MX"/>
-        </w:rPr>
-        <w:t xml:space="preserve">    email VARCHAR(30),</w:t>
-      </w:r>
-    </w:p>
-    <w:p>
-      <w:pPr>
-        <w:rPr>
-          <w:rFonts w:ascii="Times New Roman" w:hAnsi="Times New Roman" w:cs="Times New Roman"/>
-          <w:color w:val="2E74B5" w:themeColor="accent5" w:themeShade="BF"/>
-          <w:lang w:val="es-MX"/>
-        </w:rPr>
-      </w:pPr>
-      <w:r>
-        <w:rPr>
-          <w:rFonts w:ascii="Times New Roman" w:hAnsi="Times New Roman" w:cs="Times New Roman"/>
-          <w:color w:val="2E74B5" w:themeColor="accent5" w:themeShade="BF"/>
-          <w:lang w:val="es-MX"/>
-        </w:rPr>
-        <w:t xml:space="preserve">    direccion VARCHAR(100),</w:t>
-      </w:r>
-    </w:p>
-    <w:p>
-      <w:pPr>
-        <w:rPr>
-          <w:rFonts w:ascii="Times New Roman" w:hAnsi="Times New Roman" w:cs="Times New Roman"/>
-          <w:color w:val="2E74B5" w:themeColor="accent5" w:themeShade="BF"/>
-          <w:lang w:val="en-US"/>
-        </w:rPr>
-      </w:pPr>
-      <w:r>
-        <w:rPr>
-          <w:rFonts w:ascii="Times New Roman" w:hAnsi="Times New Roman" w:cs="Times New Roman"/>
-          <w:color w:val="2E74B5" w:themeColor="accent5" w:themeShade="BF"/>
-          <w:lang w:val="es-MX"/>
+      <w:proofErr w:type="spellStart"/>
+      <w:r>
+        <w:rPr>
+          <w:rFonts w:ascii="Times New Roman" w:hAnsi="Times New Roman" w:cs="Times New Roman"/>
+          <w:color w:val="2E74B5" w:themeColor="accent5" w:themeShade="BF"/>
+          <w:lang w:val="en-US"/>
+        </w:rPr>
+        <w:t>nombre</w:t>
+      </w:r>
+      <w:proofErr w:type="spellEnd"/>
+      <w:r>
+        <w:rPr>
+          <w:rFonts w:ascii="Times New Roman" w:hAnsi="Times New Roman" w:cs="Times New Roman"/>
+          <w:color w:val="2E74B5" w:themeColor="accent5" w:themeShade="BF"/>
+          <w:lang w:val="en-US"/>
+        </w:rPr>
+        <w:t xml:space="preserve"> </w:t>
+      </w:r>
+      <w:proofErr w:type="gramStart"/>
+      <w:r>
+        <w:rPr>
+          <w:rFonts w:ascii="Times New Roman" w:hAnsi="Times New Roman" w:cs="Times New Roman"/>
+          <w:color w:val="2E74B5" w:themeColor="accent5" w:themeShade="BF"/>
+          <w:lang w:val="en-US"/>
+        </w:rPr>
+        <w:t>VARCHAR(</w:t>
+      </w:r>
+      <w:proofErr w:type="gramEnd"/>
+      <w:r>
+        <w:rPr>
+          <w:rFonts w:ascii="Times New Roman" w:hAnsi="Times New Roman" w:cs="Times New Roman"/>
+          <w:color w:val="2E74B5" w:themeColor="accent5" w:themeShade="BF"/>
+          <w:lang w:val="en-US"/>
+        </w:rPr>
+        <w:t>20) NOT NULL,</w:t>
+      </w:r>
+    </w:p>
+    <w:p>
+      <w:pPr>
+        <w:rPr>
+          <w:rFonts w:ascii="Times New Roman" w:hAnsi="Times New Roman" w:cs="Times New Roman"/>
+          <w:color w:val="2E74B5" w:themeColor="accent5" w:themeShade="BF"/>
+          <w:lang w:val="es-MX"/>
+        </w:rPr>
+      </w:pPr>
+      <w:r>
+        <w:rPr>
+          <w:rFonts w:ascii="Times New Roman" w:hAnsi="Times New Roman" w:cs="Times New Roman"/>
+          <w:color w:val="2E74B5" w:themeColor="accent5" w:themeShade="BF"/>
+          <w:lang w:val="en-US"/>
         </w:rPr>
         <w:t xml:space="preserve">    </w:t>
       </w:r>
+      <w:proofErr w:type="spellStart"/>
+      <w:r>
+        <w:rPr>
+          <w:rFonts w:ascii="Times New Roman" w:hAnsi="Times New Roman" w:cs="Times New Roman"/>
+          <w:color w:val="2E74B5" w:themeColor="accent5" w:themeShade="BF"/>
+          <w:lang w:val="es-MX"/>
+        </w:rPr>
+        <w:t>telefono</w:t>
+      </w:r>
+      <w:proofErr w:type="spellEnd"/>
+      <w:r>
+        <w:rPr>
+          <w:rFonts w:ascii="Times New Roman" w:hAnsi="Times New Roman" w:cs="Times New Roman"/>
+          <w:color w:val="2E74B5" w:themeColor="accent5" w:themeShade="BF"/>
+          <w:lang w:val="es-MX"/>
+        </w:rPr>
+        <w:t xml:space="preserve"> </w:t>
+      </w:r>
+      <w:proofErr w:type="gramStart"/>
+      <w:r>
+        <w:rPr>
+          <w:rFonts w:ascii="Times New Roman" w:hAnsi="Times New Roman" w:cs="Times New Roman"/>
+          <w:color w:val="2E74B5" w:themeColor="accent5" w:themeShade="BF"/>
+          <w:lang w:val="es-MX"/>
+        </w:rPr>
+        <w:t>VARCHAR(</w:t>
+      </w:r>
+      <w:proofErr w:type="gramEnd"/>
+      <w:r>
+        <w:rPr>
+          <w:rFonts w:ascii="Times New Roman" w:hAnsi="Times New Roman" w:cs="Times New Roman"/>
+          <w:color w:val="2E74B5" w:themeColor="accent5" w:themeShade="BF"/>
+          <w:lang w:val="es-MX"/>
+        </w:rPr>
+        <w:t>8) NOT NULL,</w:t>
+      </w:r>
+    </w:p>
+    <w:p>
+      <w:pPr>
+        <w:rPr>
+          <w:rFonts w:ascii="Times New Roman" w:hAnsi="Times New Roman" w:cs="Times New Roman"/>
+          <w:color w:val="2E74B5" w:themeColor="accent5" w:themeShade="BF"/>
+          <w:lang w:val="es-MX"/>
+        </w:rPr>
+      </w:pPr>
+      <w:r>
+        <w:rPr>
+          <w:rFonts w:ascii="Times New Roman" w:hAnsi="Times New Roman" w:cs="Times New Roman"/>
+          <w:color w:val="2E74B5" w:themeColor="accent5" w:themeShade="BF"/>
+          <w:lang w:val="es-MX"/>
+        </w:rPr>
+        <w:t xml:space="preserve">    </w:t>
+      </w:r>
+      <w:proofErr w:type="spellStart"/>
+      <w:r>
+        <w:rPr>
+          <w:rFonts w:ascii="Times New Roman" w:hAnsi="Times New Roman" w:cs="Times New Roman"/>
+          <w:color w:val="2E74B5" w:themeColor="accent5" w:themeShade="BF"/>
+          <w:lang w:val="es-MX"/>
+        </w:rPr>
+        <w:t>credito</w:t>
+      </w:r>
+      <w:proofErr w:type="spellEnd"/>
+      <w:r>
+        <w:rPr>
+          <w:rFonts w:ascii="Times New Roman" w:hAnsi="Times New Roman" w:cs="Times New Roman"/>
+          <w:color w:val="2E74B5" w:themeColor="accent5" w:themeShade="BF"/>
+          <w:lang w:val="es-MX"/>
+        </w:rPr>
+        <w:t xml:space="preserve"> DOUBLE,</w:t>
+      </w:r>
+    </w:p>
+    <w:p>
+      <w:pPr>
+        <w:rPr>
+          <w:rFonts w:ascii="Times New Roman" w:hAnsi="Times New Roman" w:cs="Times New Roman"/>
+          <w:color w:val="2E74B5" w:themeColor="accent5" w:themeShade="BF"/>
+          <w:lang w:val="es-MX"/>
+        </w:rPr>
+      </w:pPr>
+      <w:r>
+        <w:rPr>
+          <w:rFonts w:ascii="Times New Roman" w:hAnsi="Times New Roman" w:cs="Times New Roman"/>
+          <w:color w:val="2E74B5" w:themeColor="accent5" w:themeShade="BF"/>
+          <w:lang w:val="es-MX"/>
+        </w:rPr>
+        <w:t xml:space="preserve">    dpi </w:t>
+      </w:r>
+      <w:proofErr w:type="gramStart"/>
+      <w:r>
+        <w:rPr>
+          <w:rFonts w:ascii="Times New Roman" w:hAnsi="Times New Roman" w:cs="Times New Roman"/>
+          <w:color w:val="2E74B5" w:themeColor="accent5" w:themeShade="BF"/>
+          <w:lang w:val="es-MX"/>
+        </w:rPr>
+        <w:t>VARCHAR(</w:t>
+      </w:r>
+      <w:proofErr w:type="gramEnd"/>
+      <w:r>
+        <w:rPr>
+          <w:rFonts w:ascii="Times New Roman" w:hAnsi="Times New Roman" w:cs="Times New Roman"/>
+          <w:color w:val="2E74B5" w:themeColor="accent5" w:themeShade="BF"/>
+          <w:lang w:val="es-MX"/>
+        </w:rPr>
+        <w:t>10),</w:t>
+      </w:r>
+    </w:p>
+    <w:p>
+      <w:pPr>
+        <w:rPr>
+          <w:rFonts w:ascii="Times New Roman" w:hAnsi="Times New Roman" w:cs="Times New Roman"/>
+          <w:color w:val="2E74B5" w:themeColor="accent5" w:themeShade="BF"/>
+          <w:lang w:val="es-MX"/>
+        </w:rPr>
+      </w:pPr>
+      <w:r>
+        <w:rPr>
+          <w:rFonts w:ascii="Times New Roman" w:hAnsi="Times New Roman" w:cs="Times New Roman"/>
+          <w:color w:val="2E74B5" w:themeColor="accent5" w:themeShade="BF"/>
+          <w:lang w:val="es-MX"/>
+        </w:rPr>
+        <w:t xml:space="preserve">    email </w:t>
+      </w:r>
+      <w:proofErr w:type="gramStart"/>
+      <w:r>
+        <w:rPr>
+          <w:rFonts w:ascii="Times New Roman" w:hAnsi="Times New Roman" w:cs="Times New Roman"/>
+          <w:color w:val="2E74B5" w:themeColor="accent5" w:themeShade="BF"/>
+          <w:lang w:val="es-MX"/>
+        </w:rPr>
+        <w:t>VARCHAR(</w:t>
+      </w:r>
+      <w:proofErr w:type="gramEnd"/>
+      <w:r>
+        <w:rPr>
+          <w:rFonts w:ascii="Times New Roman" w:hAnsi="Times New Roman" w:cs="Times New Roman"/>
+          <w:color w:val="2E74B5" w:themeColor="accent5" w:themeShade="BF"/>
+          <w:lang w:val="es-MX"/>
+        </w:rPr>
+        <w:t>30),</w:t>
+      </w:r>
+    </w:p>
+    <w:p>
+      <w:pPr>
+        <w:rPr>
+          <w:rFonts w:ascii="Times New Roman" w:hAnsi="Times New Roman" w:cs="Times New Roman"/>
+          <w:color w:val="2E74B5" w:themeColor="accent5" w:themeShade="BF"/>
+          <w:lang w:val="es-MX"/>
+        </w:rPr>
+      </w:pPr>
+      <w:r>
+        <w:rPr>
+          <w:rFonts w:ascii="Times New Roman" w:hAnsi="Times New Roman" w:cs="Times New Roman"/>
+          <w:color w:val="2E74B5" w:themeColor="accent5" w:themeShade="BF"/>
+          <w:lang w:val="es-MX"/>
+        </w:rPr>
+        <w:t xml:space="preserve">    </w:t>
+      </w:r>
+      <w:proofErr w:type="spellStart"/>
+      <w:r>
+        <w:rPr>
+          <w:rFonts w:ascii="Times New Roman" w:hAnsi="Times New Roman" w:cs="Times New Roman"/>
+          <w:color w:val="2E74B5" w:themeColor="accent5" w:themeShade="BF"/>
+          <w:lang w:val="es-MX"/>
+        </w:rPr>
+        <w:t>direccion</w:t>
+      </w:r>
+      <w:proofErr w:type="spellEnd"/>
+      <w:r>
+        <w:rPr>
+          <w:rFonts w:ascii="Times New Roman" w:hAnsi="Times New Roman" w:cs="Times New Roman"/>
+          <w:color w:val="2E74B5" w:themeColor="accent5" w:themeShade="BF"/>
+          <w:lang w:val="es-MX"/>
+        </w:rPr>
+        <w:t xml:space="preserve"> </w:t>
+      </w:r>
+      <w:proofErr w:type="gramStart"/>
+      <w:r>
+        <w:rPr>
+          <w:rFonts w:ascii="Times New Roman" w:hAnsi="Times New Roman" w:cs="Times New Roman"/>
+          <w:color w:val="2E74B5" w:themeColor="accent5" w:themeShade="BF"/>
+          <w:lang w:val="es-MX"/>
+        </w:rPr>
+        <w:t>VARCHAR(</w:t>
+      </w:r>
+      <w:proofErr w:type="gramEnd"/>
+      <w:r>
+        <w:rPr>
+          <w:rFonts w:ascii="Times New Roman" w:hAnsi="Times New Roman" w:cs="Times New Roman"/>
+          <w:color w:val="2E74B5" w:themeColor="accent5" w:themeShade="BF"/>
+          <w:lang w:val="es-MX"/>
+        </w:rPr>
+        <w:t>100),</w:t>
+      </w:r>
+    </w:p>
+    <w:p>
+      <w:pPr>
+        <w:rPr>
+          <w:rFonts w:ascii="Times New Roman" w:hAnsi="Times New Roman" w:cs="Times New Roman"/>
+          <w:color w:val="2E74B5" w:themeColor="accent5" w:themeShade="BF"/>
+          <w:lang w:val="en-US"/>
+        </w:rPr>
+      </w:pPr>
+      <w:r>
+        <w:rPr>
+          <w:rFonts w:ascii="Times New Roman" w:hAnsi="Times New Roman" w:cs="Times New Roman"/>
+          <w:color w:val="2E74B5" w:themeColor="accent5" w:themeShade="BF"/>
+          <w:lang w:val="es-MX"/>
+        </w:rPr>
+        <w:t xml:space="preserve">    </w:t>
+      </w:r>
       <w:r>
         <w:rPr>
           <w:rFonts w:ascii="Times New Roman" w:hAnsi="Times New Roman" w:cs="Times New Roman"/>
@@ -17475,7 +19987,27 @@
           <w:color w:val="2E74B5" w:themeColor="accent5" w:themeShade="BF"/>
           <w:lang w:val="en-US"/>
         </w:rPr>
-        <w:t xml:space="preserve">    UNIQUE (nit,dpi)</w:t>
+        <w:t xml:space="preserve">    UNIQUE (</w:t>
+      </w:r>
+      <w:proofErr w:type="spellStart"/>
+      <w:proofErr w:type="gramStart"/>
+      <w:r>
+        <w:rPr>
+          <w:rFonts w:ascii="Times New Roman" w:hAnsi="Times New Roman" w:cs="Times New Roman"/>
+          <w:color w:val="2E74B5" w:themeColor="accent5" w:themeShade="BF"/>
+          <w:lang w:val="en-US"/>
+        </w:rPr>
+        <w:t>nit,dpi</w:t>
+      </w:r>
+      <w:proofErr w:type="spellEnd"/>
+      <w:proofErr w:type="gramEnd"/>
+      <w:r>
+        <w:rPr>
+          <w:rFonts w:ascii="Times New Roman" w:hAnsi="Times New Roman" w:cs="Times New Roman"/>
+          <w:color w:val="2E74B5" w:themeColor="accent5" w:themeShade="BF"/>
+          <w:lang w:val="en-US"/>
+        </w:rPr>
+        <w:t>)</w:t>
       </w:r>
     </w:p>
     <w:p>
@@ -17526,109 +20058,307 @@
           <w:color w:val="2E74B5" w:themeColor="accent5" w:themeShade="BF"/>
           <w:lang w:val="en-US"/>
         </w:rPr>
-        <w:t xml:space="preserve">    codigo VARCHAR(20) NOT NULL,</w:t>
-      </w:r>
-    </w:p>
-    <w:p>
-      <w:pPr>
-        <w:rPr>
-          <w:rFonts w:ascii="Times New Roman" w:hAnsi="Times New Roman" w:cs="Times New Roman"/>
-          <w:color w:val="2E74B5" w:themeColor="accent5" w:themeShade="BF"/>
-          <w:lang w:val="en-US"/>
-        </w:rPr>
-      </w:pPr>
-      <w:r>
-        <w:rPr>
-          <w:rFonts w:ascii="Times New Roman" w:hAnsi="Times New Roman" w:cs="Times New Roman"/>
-          <w:color w:val="2E74B5" w:themeColor="accent5" w:themeShade="BF"/>
-          <w:lang w:val="en-US"/>
-        </w:rPr>
-        <w:t xml:space="preserve">    nombre VARCHAR(20) NOT NULL,</w:t>
-      </w:r>
-    </w:p>
-    <w:p>
-      <w:pPr>
-        <w:rPr>
-          <w:rFonts w:ascii="Times New Roman" w:hAnsi="Times New Roman" w:cs="Times New Roman"/>
-          <w:color w:val="2E74B5" w:themeColor="accent5" w:themeShade="BF"/>
-          <w:lang w:val="en-US"/>
-        </w:rPr>
-      </w:pPr>
-      <w:r>
-        <w:rPr>
-          <w:rFonts w:ascii="Times New Roman" w:hAnsi="Times New Roman" w:cs="Times New Roman"/>
-          <w:color w:val="2E74B5" w:themeColor="accent5" w:themeShade="BF"/>
-          <w:lang w:val="en-US"/>
-        </w:rPr>
-        <w:t xml:space="preserve">    telefono VARCHAR(8) NOT NULL,</w:t>
-      </w:r>
-    </w:p>
-    <w:p>
-      <w:pPr>
-        <w:rPr>
-          <w:rFonts w:ascii="Times New Roman" w:hAnsi="Times New Roman" w:cs="Times New Roman"/>
-          <w:color w:val="2E74B5" w:themeColor="accent5" w:themeShade="BF"/>
-          <w:lang w:val="en-US"/>
-        </w:rPr>
-      </w:pPr>
-      <w:r>
-        <w:rPr>
-          <w:rFonts w:ascii="Times New Roman" w:hAnsi="Times New Roman" w:cs="Times New Roman"/>
-          <w:color w:val="2E74B5" w:themeColor="accent5" w:themeShade="BF"/>
-          <w:lang w:val="en-US"/>
-        </w:rPr>
-        <w:t xml:space="preserve">    dpi VARCHAR(10) NOT NULL,</w:t>
-      </w:r>
-    </w:p>
-    <w:p>
-      <w:pPr>
-        <w:rPr>
-          <w:rFonts w:ascii="Times New Roman" w:hAnsi="Times New Roman" w:cs="Times New Roman"/>
-          <w:color w:val="2E74B5" w:themeColor="accent5" w:themeShade="BF"/>
-          <w:lang w:val="en-US"/>
-        </w:rPr>
-      </w:pPr>
-      <w:r>
-        <w:rPr>
-          <w:rFonts w:ascii="Times New Roman" w:hAnsi="Times New Roman" w:cs="Times New Roman"/>
-          <w:color w:val="2E74B5" w:themeColor="accent5" w:themeShade="BF"/>
-          <w:lang w:val="en-US"/>
-        </w:rPr>
-        <w:t xml:space="preserve">    nit VARCHAR(20),</w:t>
-      </w:r>
-    </w:p>
-    <w:p>
-      <w:pPr>
-        <w:rPr>
-          <w:rFonts w:ascii="Times New Roman" w:hAnsi="Times New Roman" w:cs="Times New Roman"/>
-          <w:color w:val="2E74B5" w:themeColor="accent5" w:themeShade="BF"/>
-          <w:lang w:val="en-US"/>
-        </w:rPr>
-      </w:pPr>
-      <w:r>
-        <w:rPr>
-          <w:rFonts w:ascii="Times New Roman" w:hAnsi="Times New Roman" w:cs="Times New Roman"/>
-          <w:color w:val="2E74B5" w:themeColor="accent5" w:themeShade="BF"/>
-          <w:lang w:val="en-US"/>
-        </w:rPr>
-        <w:t xml:space="preserve">    email VARCHAR(30) NOT NULL,</w:t>
-      </w:r>
-    </w:p>
-    <w:p>
-      <w:pPr>
-        <w:rPr>
-          <w:rFonts w:ascii="Times New Roman" w:hAnsi="Times New Roman" w:cs="Times New Roman"/>
-          <w:color w:val="2E74B5" w:themeColor="accent5" w:themeShade="BF"/>
-          <w:lang w:val="en-US"/>
-        </w:rPr>
-      </w:pPr>
-      <w:r>
-        <w:rPr>
-          <w:rFonts w:ascii="Times New Roman" w:hAnsi="Times New Roman" w:cs="Times New Roman"/>
-          <w:color w:val="2E74B5" w:themeColor="accent5" w:themeShade="BF"/>
-          <w:lang w:val="en-US"/>
-        </w:rPr>
-        <w:t xml:space="preserve">    direccion VARCHAR(100) NOT NULL,</w:t>
+        <w:t xml:space="preserve">    </w:t>
+      </w:r>
+      <w:proofErr w:type="spellStart"/>
+      <w:r>
+        <w:rPr>
+          <w:rFonts w:ascii="Times New Roman" w:hAnsi="Times New Roman" w:cs="Times New Roman"/>
+          <w:color w:val="2E74B5" w:themeColor="accent5" w:themeShade="BF"/>
+          <w:lang w:val="en-US"/>
+        </w:rPr>
+        <w:t>codigo</w:t>
+      </w:r>
+      <w:proofErr w:type="spellEnd"/>
+      <w:r>
+        <w:rPr>
+          <w:rFonts w:ascii="Times New Roman" w:hAnsi="Times New Roman" w:cs="Times New Roman"/>
+          <w:color w:val="2E74B5" w:themeColor="accent5" w:themeShade="BF"/>
+          <w:lang w:val="en-US"/>
+        </w:rPr>
+        <w:t xml:space="preserve"> </w:t>
+      </w:r>
+      <w:proofErr w:type="gramStart"/>
+      <w:r>
+        <w:rPr>
+          <w:rFonts w:ascii="Times New Roman" w:hAnsi="Times New Roman" w:cs="Times New Roman"/>
+          <w:color w:val="2E74B5" w:themeColor="accent5" w:themeShade="BF"/>
+          <w:lang w:val="en-US"/>
+        </w:rPr>
+        <w:t>VARCHAR(</w:t>
+      </w:r>
+      <w:proofErr w:type="gramEnd"/>
+      <w:r>
+        <w:rPr>
+          <w:rFonts w:ascii="Times New Roman" w:hAnsi="Times New Roman" w:cs="Times New Roman"/>
+          <w:color w:val="2E74B5" w:themeColor="accent5" w:themeShade="BF"/>
+          <w:lang w:val="en-US"/>
+        </w:rPr>
+        <w:t>20) NOT NULL,</w:t>
+      </w:r>
+    </w:p>
+    <w:p>
+      <w:pPr>
+        <w:rPr>
+          <w:rFonts w:ascii="Times New Roman" w:hAnsi="Times New Roman" w:cs="Times New Roman"/>
+          <w:color w:val="2E74B5" w:themeColor="accent5" w:themeShade="BF"/>
+          <w:lang w:val="en-US"/>
+        </w:rPr>
+      </w:pPr>
+      <w:r>
+        <w:rPr>
+          <w:rFonts w:ascii="Times New Roman" w:hAnsi="Times New Roman" w:cs="Times New Roman"/>
+          <w:color w:val="2E74B5" w:themeColor="accent5" w:themeShade="BF"/>
+          <w:lang w:val="en-US"/>
+        </w:rPr>
+        <w:t xml:space="preserve">    </w:t>
+      </w:r>
+      <w:proofErr w:type="spellStart"/>
+      <w:r>
+        <w:rPr>
+          <w:rFonts w:ascii="Times New Roman" w:hAnsi="Times New Roman" w:cs="Times New Roman"/>
+          <w:color w:val="2E74B5" w:themeColor="accent5" w:themeShade="BF"/>
+          <w:lang w:val="en-US"/>
+        </w:rPr>
+        <w:t>nombre</w:t>
+      </w:r>
+      <w:proofErr w:type="spellEnd"/>
+      <w:r>
+        <w:rPr>
+          <w:rFonts w:ascii="Times New Roman" w:hAnsi="Times New Roman" w:cs="Times New Roman"/>
+          <w:color w:val="2E74B5" w:themeColor="accent5" w:themeShade="BF"/>
+          <w:lang w:val="en-US"/>
+        </w:rPr>
+        <w:t xml:space="preserve"> </w:t>
+      </w:r>
+      <w:proofErr w:type="gramStart"/>
+      <w:r>
+        <w:rPr>
+          <w:rFonts w:ascii="Times New Roman" w:hAnsi="Times New Roman" w:cs="Times New Roman"/>
+          <w:color w:val="2E74B5" w:themeColor="accent5" w:themeShade="BF"/>
+          <w:lang w:val="en-US"/>
+        </w:rPr>
+        <w:t>VARCHAR(</w:t>
+      </w:r>
+      <w:proofErr w:type="gramEnd"/>
+      <w:r>
+        <w:rPr>
+          <w:rFonts w:ascii="Times New Roman" w:hAnsi="Times New Roman" w:cs="Times New Roman"/>
+          <w:color w:val="2E74B5" w:themeColor="accent5" w:themeShade="BF"/>
+          <w:lang w:val="en-US"/>
+        </w:rPr>
+        <w:t>20) NOT NULL,</w:t>
+      </w:r>
+    </w:p>
+    <w:p>
+      <w:pPr>
+        <w:rPr>
+          <w:rFonts w:ascii="Times New Roman" w:hAnsi="Times New Roman" w:cs="Times New Roman"/>
+          <w:color w:val="2E74B5" w:themeColor="accent5" w:themeShade="BF"/>
+          <w:lang w:val="en-US"/>
+        </w:rPr>
+      </w:pPr>
+      <w:r>
+        <w:rPr>
+          <w:rFonts w:ascii="Times New Roman" w:hAnsi="Times New Roman" w:cs="Times New Roman"/>
+          <w:color w:val="2E74B5" w:themeColor="accent5" w:themeShade="BF"/>
+          <w:lang w:val="en-US"/>
+        </w:rPr>
+        <w:t xml:space="preserve">    </w:t>
+      </w:r>
+      <w:proofErr w:type="spellStart"/>
+      <w:r>
+        <w:rPr>
+          <w:rFonts w:ascii="Times New Roman" w:hAnsi="Times New Roman" w:cs="Times New Roman"/>
+          <w:color w:val="2E74B5" w:themeColor="accent5" w:themeShade="BF"/>
+          <w:lang w:val="en-US"/>
+        </w:rPr>
+        <w:t>telefono</w:t>
+      </w:r>
+      <w:proofErr w:type="spellEnd"/>
+      <w:r>
+        <w:rPr>
+          <w:rFonts w:ascii="Times New Roman" w:hAnsi="Times New Roman" w:cs="Times New Roman"/>
+          <w:color w:val="2E74B5" w:themeColor="accent5" w:themeShade="BF"/>
+          <w:lang w:val="en-US"/>
+        </w:rPr>
+        <w:t xml:space="preserve"> </w:t>
+      </w:r>
+      <w:proofErr w:type="gramStart"/>
+      <w:r>
+        <w:rPr>
+          <w:rFonts w:ascii="Times New Roman" w:hAnsi="Times New Roman" w:cs="Times New Roman"/>
+          <w:color w:val="2E74B5" w:themeColor="accent5" w:themeShade="BF"/>
+          <w:lang w:val="en-US"/>
+        </w:rPr>
+        <w:t>VARCHAR(</w:t>
+      </w:r>
+      <w:proofErr w:type="gramEnd"/>
+      <w:r>
+        <w:rPr>
+          <w:rFonts w:ascii="Times New Roman" w:hAnsi="Times New Roman" w:cs="Times New Roman"/>
+          <w:color w:val="2E74B5" w:themeColor="accent5" w:themeShade="BF"/>
+          <w:lang w:val="en-US"/>
+        </w:rPr>
+        <w:t>8) NOT NULL,</w:t>
+      </w:r>
+    </w:p>
+    <w:p>
+      <w:pPr>
+        <w:rPr>
+          <w:rFonts w:ascii="Times New Roman" w:hAnsi="Times New Roman" w:cs="Times New Roman"/>
+          <w:color w:val="2E74B5" w:themeColor="accent5" w:themeShade="BF"/>
+          <w:lang w:val="en-US"/>
+        </w:rPr>
+      </w:pPr>
+      <w:r>
+        <w:rPr>
+          <w:rFonts w:ascii="Times New Roman" w:hAnsi="Times New Roman" w:cs="Times New Roman"/>
+          <w:color w:val="2E74B5" w:themeColor="accent5" w:themeShade="BF"/>
+          <w:lang w:val="en-US"/>
+        </w:rPr>
+        <w:t xml:space="preserve">    dpi </w:t>
+      </w:r>
+      <w:proofErr w:type="gramStart"/>
+      <w:r>
+        <w:rPr>
+          <w:rFonts w:ascii="Times New Roman" w:hAnsi="Times New Roman" w:cs="Times New Roman"/>
+          <w:color w:val="2E74B5" w:themeColor="accent5" w:themeShade="BF"/>
+          <w:lang w:val="en-US"/>
+        </w:rPr>
+        <w:t>VARCHAR(</w:t>
+      </w:r>
+      <w:proofErr w:type="gramEnd"/>
+      <w:r>
+        <w:rPr>
+          <w:rFonts w:ascii="Times New Roman" w:hAnsi="Times New Roman" w:cs="Times New Roman"/>
+          <w:color w:val="2E74B5" w:themeColor="accent5" w:themeShade="BF"/>
+          <w:lang w:val="en-US"/>
+        </w:rPr>
+        <w:t>10) NOT NULL,</w:t>
+      </w:r>
+    </w:p>
+    <w:p>
+      <w:pPr>
+        <w:rPr>
+          <w:rFonts w:ascii="Times New Roman" w:hAnsi="Times New Roman" w:cs="Times New Roman"/>
+          <w:color w:val="2E74B5" w:themeColor="accent5" w:themeShade="BF"/>
+          <w:lang w:val="en-US"/>
+        </w:rPr>
+      </w:pPr>
+      <w:r>
+        <w:rPr>
+          <w:rFonts w:ascii="Times New Roman" w:hAnsi="Times New Roman" w:cs="Times New Roman"/>
+          <w:color w:val="2E74B5" w:themeColor="accent5" w:themeShade="BF"/>
+          <w:lang w:val="en-US"/>
+        </w:rPr>
+        <w:t xml:space="preserve">    nit </w:t>
+      </w:r>
+      <w:proofErr w:type="gramStart"/>
+      <w:r>
+        <w:rPr>
+          <w:rFonts w:ascii="Times New Roman" w:hAnsi="Times New Roman" w:cs="Times New Roman"/>
+          <w:color w:val="2E74B5" w:themeColor="accent5" w:themeShade="BF"/>
+          <w:lang w:val="en-US"/>
+        </w:rPr>
+        <w:t>VARCHAR(</w:t>
+      </w:r>
+      <w:proofErr w:type="gramEnd"/>
+      <w:r>
+        <w:rPr>
+          <w:rFonts w:ascii="Times New Roman" w:hAnsi="Times New Roman" w:cs="Times New Roman"/>
+          <w:color w:val="2E74B5" w:themeColor="accent5" w:themeShade="BF"/>
+          <w:lang w:val="en-US"/>
+        </w:rPr>
+        <w:t>20),</w:t>
+      </w:r>
+    </w:p>
+    <w:p>
+      <w:pPr>
+        <w:rPr>
+          <w:rFonts w:ascii="Times New Roman" w:hAnsi="Times New Roman" w:cs="Times New Roman"/>
+          <w:color w:val="2E74B5" w:themeColor="accent5" w:themeShade="BF"/>
+          <w:lang w:val="en-US"/>
+        </w:rPr>
+      </w:pPr>
+      <w:r>
+        <w:rPr>
+          <w:rFonts w:ascii="Times New Roman" w:hAnsi="Times New Roman" w:cs="Times New Roman"/>
+          <w:color w:val="2E74B5" w:themeColor="accent5" w:themeShade="BF"/>
+          <w:lang w:val="en-US"/>
+        </w:rPr>
+        <w:t xml:space="preserve">    email </w:t>
+      </w:r>
+      <w:proofErr w:type="gramStart"/>
+      <w:r>
+        <w:rPr>
+          <w:rFonts w:ascii="Times New Roman" w:hAnsi="Times New Roman" w:cs="Times New Roman"/>
+          <w:color w:val="2E74B5" w:themeColor="accent5" w:themeShade="BF"/>
+          <w:lang w:val="en-US"/>
+        </w:rPr>
+        <w:t>VARCHAR(</w:t>
+      </w:r>
+      <w:proofErr w:type="gramEnd"/>
+      <w:r>
+        <w:rPr>
+          <w:rFonts w:ascii="Times New Roman" w:hAnsi="Times New Roman" w:cs="Times New Roman"/>
+          <w:color w:val="2E74B5" w:themeColor="accent5" w:themeShade="BF"/>
+          <w:lang w:val="en-US"/>
+        </w:rPr>
+        <w:t>30) NOT NULL,</w:t>
+      </w:r>
+    </w:p>
+    <w:p>
+      <w:pPr>
+        <w:rPr>
+          <w:rFonts w:ascii="Times New Roman" w:hAnsi="Times New Roman" w:cs="Times New Roman"/>
+          <w:color w:val="2E74B5" w:themeColor="accent5" w:themeShade="BF"/>
+          <w:lang w:val="en-US"/>
+        </w:rPr>
+      </w:pPr>
+      <w:r>
+        <w:rPr>
+          <w:rFonts w:ascii="Times New Roman" w:hAnsi="Times New Roman" w:cs="Times New Roman"/>
+          <w:color w:val="2E74B5" w:themeColor="accent5" w:themeShade="BF"/>
+          <w:lang w:val="en-US"/>
+        </w:rPr>
+        <w:t xml:space="preserve">    </w:t>
+      </w:r>
+      <w:proofErr w:type="spellStart"/>
+      <w:r>
+        <w:rPr>
+          <w:rFonts w:ascii="Times New Roman" w:hAnsi="Times New Roman" w:cs="Times New Roman"/>
+          <w:color w:val="2E74B5" w:themeColor="accent5" w:themeShade="BF"/>
+          <w:lang w:val="en-US"/>
+        </w:rPr>
+        <w:t>direccion</w:t>
+      </w:r>
+      <w:proofErr w:type="spellEnd"/>
+      <w:r>
+        <w:rPr>
+          <w:rFonts w:ascii="Times New Roman" w:hAnsi="Times New Roman" w:cs="Times New Roman"/>
+          <w:color w:val="2E74B5" w:themeColor="accent5" w:themeShade="BF"/>
+          <w:lang w:val="en-US"/>
+        </w:rPr>
+        <w:t xml:space="preserve"> </w:t>
+      </w:r>
+      <w:proofErr w:type="gramStart"/>
+      <w:r>
+        <w:rPr>
+          <w:rFonts w:ascii="Times New Roman" w:hAnsi="Times New Roman" w:cs="Times New Roman"/>
+          <w:color w:val="2E74B5" w:themeColor="accent5" w:themeShade="BF"/>
+          <w:lang w:val="en-US"/>
+        </w:rPr>
+        <w:t>VARCHAR(</w:t>
+      </w:r>
+      <w:proofErr w:type="gramEnd"/>
+      <w:r>
+        <w:rPr>
+          <w:rFonts w:ascii="Times New Roman" w:hAnsi="Times New Roman" w:cs="Times New Roman"/>
+          <w:color w:val="2E74B5" w:themeColor="accent5" w:themeShade="BF"/>
+          <w:lang w:val="en-US"/>
+        </w:rPr>
+        <w:t>100) NOT NULL,</w:t>
       </w:r>
     </w:p>
     <w:p>
@@ -17646,24 +20376,70 @@
           <w:lang w:val="en-US"/>
         </w:rPr>
         <w:lastRenderedPageBreak/>
-        <w:t xml:space="preserve">    PRIMARY KEY (codigo),</w:t>
-      </w:r>
-    </w:p>
-    <w:p>
-      <w:pPr>
-        <w:rPr>
-          <w:rFonts w:ascii="Times New Roman" w:hAnsi="Times New Roman" w:cs="Times New Roman"/>
-          <w:color w:val="2E74B5" w:themeColor="accent5" w:themeShade="BF"/>
-          <w:lang w:val="en-US"/>
-        </w:rPr>
-      </w:pPr>
-      <w:r>
-        <w:rPr>
-          <w:rFonts w:ascii="Times New Roman" w:hAnsi="Times New Roman" w:cs="Times New Roman"/>
-          <w:color w:val="2E74B5" w:themeColor="accent5" w:themeShade="BF"/>
-          <w:lang w:val="en-US"/>
-        </w:rPr>
-        <w:t xml:space="preserve">    UNIQUE (codigo,dpi,nit)</w:t>
+        <w:t xml:space="preserve">    PRIMARY KEY (</w:t>
+      </w:r>
+      <w:proofErr w:type="spellStart"/>
+      <w:r>
+        <w:rPr>
+          <w:rFonts w:ascii="Times New Roman" w:hAnsi="Times New Roman" w:cs="Times New Roman"/>
+          <w:color w:val="2E74B5" w:themeColor="accent5" w:themeShade="BF"/>
+          <w:lang w:val="en-US"/>
+        </w:rPr>
+        <w:t>codigo</w:t>
+      </w:r>
+      <w:proofErr w:type="spellEnd"/>
+      <w:r>
+        <w:rPr>
+          <w:rFonts w:ascii="Times New Roman" w:hAnsi="Times New Roman" w:cs="Times New Roman"/>
+          <w:color w:val="2E74B5" w:themeColor="accent5" w:themeShade="BF"/>
+          <w:lang w:val="en-US"/>
+        </w:rPr>
+        <w:t>),</w:t>
+      </w:r>
+    </w:p>
+    <w:p>
+      <w:pPr>
+        <w:rPr>
+          <w:rFonts w:ascii="Times New Roman" w:hAnsi="Times New Roman" w:cs="Times New Roman"/>
+          <w:color w:val="2E74B5" w:themeColor="accent5" w:themeShade="BF"/>
+          <w:lang w:val="en-US"/>
+        </w:rPr>
+      </w:pPr>
+      <w:r>
+        <w:rPr>
+          <w:rFonts w:ascii="Times New Roman" w:hAnsi="Times New Roman" w:cs="Times New Roman"/>
+          <w:color w:val="2E74B5" w:themeColor="accent5" w:themeShade="BF"/>
+          <w:lang w:val="en-US"/>
+        </w:rPr>
+        <w:t xml:space="preserve">    UNIQUE (</w:t>
+      </w:r>
+      <w:proofErr w:type="spellStart"/>
+      <w:proofErr w:type="gramStart"/>
+      <w:r>
+        <w:rPr>
+          <w:rFonts w:ascii="Times New Roman" w:hAnsi="Times New Roman" w:cs="Times New Roman"/>
+          <w:color w:val="2E74B5" w:themeColor="accent5" w:themeShade="BF"/>
+          <w:lang w:val="en-US"/>
+        </w:rPr>
+        <w:t>codigo,dpi</w:t>
+      </w:r>
+      <w:proofErr w:type="gramEnd"/>
+      <w:r>
+        <w:rPr>
+          <w:rFonts w:ascii="Times New Roman" w:hAnsi="Times New Roman" w:cs="Times New Roman"/>
+          <w:color w:val="2E74B5" w:themeColor="accent5" w:themeShade="BF"/>
+          <w:lang w:val="en-US"/>
+        </w:rPr>
+        <w:t>,nit</w:t>
+      </w:r>
+      <w:proofErr w:type="spellEnd"/>
+      <w:r>
+        <w:rPr>
+          <w:rFonts w:ascii="Times New Roman" w:hAnsi="Times New Roman" w:cs="Times New Roman"/>
+          <w:color w:val="2E74B5" w:themeColor="accent5" w:themeShade="BF"/>
+          <w:lang w:val="en-US"/>
+        </w:rPr>
+        <w:t>)</w:t>
       </w:r>
     </w:p>
     <w:p>
@@ -17697,83 +20473,25 @@
           <w:color w:val="2E74B5" w:themeColor="accent5" w:themeShade="BF"/>
           <w:lang w:val="en-US"/>
         </w:rPr>
-        <w:t>CREATE TABLE IF NOT EXISTS PRODUCTO(</w:t>
-      </w:r>
-    </w:p>
-    <w:p>
-      <w:pPr>
-        <w:rPr>
-          <w:rFonts w:ascii="Times New Roman" w:hAnsi="Times New Roman" w:cs="Times New Roman"/>
-          <w:color w:val="2E74B5" w:themeColor="accent5" w:themeShade="BF"/>
-          <w:lang w:val="en-US"/>
-        </w:rPr>
-      </w:pPr>
-      <w:r>
-        <w:rPr>
-          <w:rFonts w:ascii="Times New Roman" w:hAnsi="Times New Roman" w:cs="Times New Roman"/>
-          <w:color w:val="2E74B5" w:themeColor="accent5" w:themeShade="BF"/>
-          <w:lang w:val="en-US"/>
-        </w:rPr>
-        <w:t xml:space="preserve">    codigo VARCHAR(15) NOT NULL,</w:t>
-      </w:r>
-    </w:p>
-    <w:p>
-      <w:pPr>
-        <w:rPr>
-          <w:rFonts w:ascii="Times New Roman" w:hAnsi="Times New Roman" w:cs="Times New Roman"/>
-          <w:color w:val="2E74B5" w:themeColor="accent5" w:themeShade="BF"/>
-          <w:lang w:val="en-US"/>
-        </w:rPr>
-      </w:pPr>
-      <w:r>
-        <w:rPr>
-          <w:rFonts w:ascii="Times New Roman" w:hAnsi="Times New Roman" w:cs="Times New Roman"/>
-          <w:color w:val="2E74B5" w:themeColor="accent5" w:themeShade="BF"/>
-          <w:lang w:val="en-US"/>
-        </w:rPr>
-        <w:t xml:space="preserve">    nombre VARCHAR(20) NOT NULL,</w:t>
-      </w:r>
-    </w:p>
-    <w:p>
-      <w:pPr>
-        <w:rPr>
-          <w:rFonts w:ascii="Times New Roman" w:hAnsi="Times New Roman" w:cs="Times New Roman"/>
-          <w:color w:val="2E74B5" w:themeColor="accent5" w:themeShade="BF"/>
-          <w:lang w:val="en-US"/>
-        </w:rPr>
-      </w:pPr>
-      <w:r>
-        <w:rPr>
-          <w:rFonts w:ascii="Times New Roman" w:hAnsi="Times New Roman" w:cs="Times New Roman"/>
-          <w:color w:val="2E74B5" w:themeColor="accent5" w:themeShade="BF"/>
-          <w:lang w:val="en-US"/>
-        </w:rPr>
-        <w:t xml:space="preserve">    fabricante VARCHAR(20) NOT NULL,</w:t>
-      </w:r>
-    </w:p>
-    <w:p>
-      <w:pPr>
-        <w:rPr>
-          <w:rFonts w:ascii="Times New Roman" w:hAnsi="Times New Roman" w:cs="Times New Roman"/>
-          <w:color w:val="2E74B5" w:themeColor="accent5" w:themeShade="BF"/>
-          <w:lang w:val="en-US"/>
-        </w:rPr>
-      </w:pPr>
-      <w:r>
-        <w:rPr>
-          <w:rFonts w:ascii="Times New Roman" w:hAnsi="Times New Roman" w:cs="Times New Roman"/>
-          <w:color w:val="2E74B5" w:themeColor="accent5" w:themeShade="BF"/>
-          <w:lang w:val="en-US"/>
-        </w:rPr>
-        <w:t xml:space="preserve">    precio DOUBLE NOT NULL,</w:t>
-      </w:r>
-    </w:p>
-    <w:p>
-      <w:pPr>
-        <w:rPr>
-          <w:rFonts w:ascii="Times New Roman" w:hAnsi="Times New Roman" w:cs="Times New Roman"/>
-          <w:color w:val="2E74B5" w:themeColor="accent5" w:themeShade="BF"/>
-          <w:lang w:val="es-MX"/>
+        <w:t xml:space="preserve">CREATE TABLE IF NOT EXISTS </w:t>
+      </w:r>
+      <w:proofErr w:type="gramStart"/>
+      <w:r>
+        <w:rPr>
+          <w:rFonts w:ascii="Times New Roman" w:hAnsi="Times New Roman" w:cs="Times New Roman"/>
+          <w:color w:val="2E74B5" w:themeColor="accent5" w:themeShade="BF"/>
+          <w:lang w:val="en-US"/>
+        </w:rPr>
+        <w:t>PRODUCTO(</w:t>
+      </w:r>
+      <w:proofErr w:type="gramEnd"/>
+    </w:p>
+    <w:p>
+      <w:pPr>
+        <w:rPr>
+          <w:rFonts w:ascii="Times New Roman" w:hAnsi="Times New Roman" w:cs="Times New Roman"/>
+          <w:color w:val="2E74B5" w:themeColor="accent5" w:themeShade="BF"/>
+          <w:lang w:val="en-US"/>
         </w:rPr>
       </w:pPr>
       <w:r>
@@ -17784,64 +20502,340 @@
         </w:rPr>
         <w:t xml:space="preserve">    </w:t>
       </w:r>
-      <w:r>
-        <w:rPr>
-          <w:rFonts w:ascii="Times New Roman" w:hAnsi="Times New Roman" w:cs="Times New Roman"/>
-          <w:color w:val="2E74B5" w:themeColor="accent5" w:themeShade="BF"/>
-          <w:lang w:val="es-MX"/>
-        </w:rPr>
-        <w:t>descripcion VARCHAR(100),</w:t>
-      </w:r>
-    </w:p>
-    <w:p>
-      <w:pPr>
-        <w:rPr>
-          <w:rFonts w:ascii="Times New Roman" w:hAnsi="Times New Roman" w:cs="Times New Roman"/>
-          <w:color w:val="2E74B5" w:themeColor="accent5" w:themeShade="BF"/>
-          <w:lang w:val="es-MX"/>
-        </w:rPr>
-      </w:pPr>
-      <w:r>
-        <w:rPr>
-          <w:rFonts w:ascii="Times New Roman" w:hAnsi="Times New Roman" w:cs="Times New Roman"/>
-          <w:color w:val="2E74B5" w:themeColor="accent5" w:themeShade="BF"/>
-          <w:lang w:val="es-MX"/>
-        </w:rPr>
-        <w:t xml:space="preserve">    garantia INT,</w:t>
-      </w:r>
-    </w:p>
-    <w:p>
-      <w:pPr>
-        <w:rPr>
-          <w:rFonts w:ascii="Times New Roman" w:hAnsi="Times New Roman" w:cs="Times New Roman"/>
-          <w:color w:val="2E74B5" w:themeColor="accent5" w:themeShade="BF"/>
-          <w:lang w:val="es-MX"/>
-        </w:rPr>
-      </w:pPr>
-      <w:r>
-        <w:rPr>
-          <w:rFonts w:ascii="Times New Roman" w:hAnsi="Times New Roman" w:cs="Times New Roman"/>
-          <w:color w:val="2E74B5" w:themeColor="accent5" w:themeShade="BF"/>
-          <w:lang w:val="es-MX"/>
-        </w:rPr>
-        <w:t xml:space="preserve">    PRIMARY KEY (codigo),</w:t>
-      </w:r>
-    </w:p>
-    <w:p>
-      <w:pPr>
-        <w:rPr>
-          <w:rFonts w:ascii="Times New Roman" w:hAnsi="Times New Roman" w:cs="Times New Roman"/>
-          <w:color w:val="2E74B5" w:themeColor="accent5" w:themeShade="BF"/>
-          <w:lang w:val="es-MX"/>
-        </w:rPr>
-      </w:pPr>
-      <w:r>
-        <w:rPr>
-          <w:rFonts w:ascii="Times New Roman" w:hAnsi="Times New Roman" w:cs="Times New Roman"/>
-          <w:color w:val="2E74B5" w:themeColor="accent5" w:themeShade="BF"/>
-          <w:lang w:val="es-MX"/>
-        </w:rPr>
-        <w:t xml:space="preserve">    UNIQUE (codigo)</w:t>
+      <w:proofErr w:type="spellStart"/>
+      <w:r>
+        <w:rPr>
+          <w:rFonts w:ascii="Times New Roman" w:hAnsi="Times New Roman" w:cs="Times New Roman"/>
+          <w:color w:val="2E74B5" w:themeColor="accent5" w:themeShade="BF"/>
+          <w:lang w:val="en-US"/>
+        </w:rPr>
+        <w:t>codigo</w:t>
+      </w:r>
+      <w:proofErr w:type="spellEnd"/>
+      <w:r>
+        <w:rPr>
+          <w:rFonts w:ascii="Times New Roman" w:hAnsi="Times New Roman" w:cs="Times New Roman"/>
+          <w:color w:val="2E74B5" w:themeColor="accent5" w:themeShade="BF"/>
+          <w:lang w:val="en-US"/>
+        </w:rPr>
+        <w:t xml:space="preserve"> </w:t>
+      </w:r>
+      <w:proofErr w:type="gramStart"/>
+      <w:r>
+        <w:rPr>
+          <w:rFonts w:ascii="Times New Roman" w:hAnsi="Times New Roman" w:cs="Times New Roman"/>
+          <w:color w:val="2E74B5" w:themeColor="accent5" w:themeShade="BF"/>
+          <w:lang w:val="en-US"/>
+        </w:rPr>
+        <w:t>VARCHAR(</w:t>
+      </w:r>
+      <w:proofErr w:type="gramEnd"/>
+      <w:r>
+        <w:rPr>
+          <w:rFonts w:ascii="Times New Roman" w:hAnsi="Times New Roman" w:cs="Times New Roman"/>
+          <w:color w:val="2E74B5" w:themeColor="accent5" w:themeShade="BF"/>
+          <w:lang w:val="en-US"/>
+        </w:rPr>
+        <w:t>15) NOT NULL,</w:t>
+      </w:r>
+    </w:p>
+    <w:p>
+      <w:pPr>
+        <w:rPr>
+          <w:rFonts w:ascii="Times New Roman" w:hAnsi="Times New Roman" w:cs="Times New Roman"/>
+          <w:color w:val="2E74B5" w:themeColor="accent5" w:themeShade="BF"/>
+          <w:lang w:val="en-US"/>
+        </w:rPr>
+      </w:pPr>
+      <w:r>
+        <w:rPr>
+          <w:rFonts w:ascii="Times New Roman" w:hAnsi="Times New Roman" w:cs="Times New Roman"/>
+          <w:color w:val="2E74B5" w:themeColor="accent5" w:themeShade="BF"/>
+          <w:lang w:val="en-US"/>
+        </w:rPr>
+        <w:t xml:space="preserve">    </w:t>
+      </w:r>
+      <w:proofErr w:type="spellStart"/>
+      <w:r>
+        <w:rPr>
+          <w:rFonts w:ascii="Times New Roman" w:hAnsi="Times New Roman" w:cs="Times New Roman"/>
+          <w:color w:val="2E74B5" w:themeColor="accent5" w:themeShade="BF"/>
+          <w:lang w:val="en-US"/>
+        </w:rPr>
+        <w:t>nombre</w:t>
+      </w:r>
+      <w:proofErr w:type="spellEnd"/>
+      <w:r>
+        <w:rPr>
+          <w:rFonts w:ascii="Times New Roman" w:hAnsi="Times New Roman" w:cs="Times New Roman"/>
+          <w:color w:val="2E74B5" w:themeColor="accent5" w:themeShade="BF"/>
+          <w:lang w:val="en-US"/>
+        </w:rPr>
+        <w:t xml:space="preserve"> </w:t>
+      </w:r>
+      <w:proofErr w:type="gramStart"/>
+      <w:r>
+        <w:rPr>
+          <w:rFonts w:ascii="Times New Roman" w:hAnsi="Times New Roman" w:cs="Times New Roman"/>
+          <w:color w:val="2E74B5" w:themeColor="accent5" w:themeShade="BF"/>
+          <w:lang w:val="en-US"/>
+        </w:rPr>
+        <w:t>VARCHAR(</w:t>
+      </w:r>
+      <w:proofErr w:type="gramEnd"/>
+      <w:r>
+        <w:rPr>
+          <w:rFonts w:ascii="Times New Roman" w:hAnsi="Times New Roman" w:cs="Times New Roman"/>
+          <w:color w:val="2E74B5" w:themeColor="accent5" w:themeShade="BF"/>
+          <w:lang w:val="en-US"/>
+        </w:rPr>
+        <w:t>20) NOT NULL,</w:t>
+      </w:r>
+    </w:p>
+    <w:p>
+      <w:pPr>
+        <w:rPr>
+          <w:rFonts w:ascii="Times New Roman" w:hAnsi="Times New Roman" w:cs="Times New Roman"/>
+          <w:color w:val="2E74B5" w:themeColor="accent5" w:themeShade="BF"/>
+          <w:lang w:val="en-US"/>
+        </w:rPr>
+      </w:pPr>
+      <w:r>
+        <w:rPr>
+          <w:rFonts w:ascii="Times New Roman" w:hAnsi="Times New Roman" w:cs="Times New Roman"/>
+          <w:color w:val="2E74B5" w:themeColor="accent5" w:themeShade="BF"/>
+          <w:lang w:val="en-US"/>
+        </w:rPr>
+        <w:t xml:space="preserve">    </w:t>
+      </w:r>
+      <w:proofErr w:type="spellStart"/>
+      <w:r>
+        <w:rPr>
+          <w:rFonts w:ascii="Times New Roman" w:hAnsi="Times New Roman" w:cs="Times New Roman"/>
+          <w:color w:val="2E74B5" w:themeColor="accent5" w:themeShade="BF"/>
+          <w:lang w:val="en-US"/>
+        </w:rPr>
+        <w:t>fabricante</w:t>
+      </w:r>
+      <w:proofErr w:type="spellEnd"/>
+      <w:r>
+        <w:rPr>
+          <w:rFonts w:ascii="Times New Roman" w:hAnsi="Times New Roman" w:cs="Times New Roman"/>
+          <w:color w:val="2E74B5" w:themeColor="accent5" w:themeShade="BF"/>
+          <w:lang w:val="en-US"/>
+        </w:rPr>
+        <w:t xml:space="preserve"> </w:t>
+      </w:r>
+      <w:proofErr w:type="gramStart"/>
+      <w:r>
+        <w:rPr>
+          <w:rFonts w:ascii="Times New Roman" w:hAnsi="Times New Roman" w:cs="Times New Roman"/>
+          <w:color w:val="2E74B5" w:themeColor="accent5" w:themeShade="BF"/>
+          <w:lang w:val="en-US"/>
+        </w:rPr>
+        <w:t>VARCHAR(</w:t>
+      </w:r>
+      <w:proofErr w:type="gramEnd"/>
+      <w:r>
+        <w:rPr>
+          <w:rFonts w:ascii="Times New Roman" w:hAnsi="Times New Roman" w:cs="Times New Roman"/>
+          <w:color w:val="2E74B5" w:themeColor="accent5" w:themeShade="BF"/>
+          <w:lang w:val="en-US"/>
+        </w:rPr>
+        <w:t>20) NOT NULL,</w:t>
+      </w:r>
+    </w:p>
+    <w:p>
+      <w:pPr>
+        <w:rPr>
+          <w:rFonts w:ascii="Times New Roman" w:hAnsi="Times New Roman" w:cs="Times New Roman"/>
+          <w:color w:val="2E74B5" w:themeColor="accent5" w:themeShade="BF"/>
+          <w:lang w:val="en-US"/>
+        </w:rPr>
+      </w:pPr>
+      <w:r>
+        <w:rPr>
+          <w:rFonts w:ascii="Times New Roman" w:hAnsi="Times New Roman" w:cs="Times New Roman"/>
+          <w:color w:val="2E74B5" w:themeColor="accent5" w:themeShade="BF"/>
+          <w:lang w:val="en-US"/>
+        </w:rPr>
+        <w:t xml:space="preserve">    </w:t>
+      </w:r>
+      <w:proofErr w:type="spellStart"/>
+      <w:r>
+        <w:rPr>
+          <w:rFonts w:ascii="Times New Roman" w:hAnsi="Times New Roman" w:cs="Times New Roman"/>
+          <w:color w:val="2E74B5" w:themeColor="accent5" w:themeShade="BF"/>
+          <w:lang w:val="en-US"/>
+        </w:rPr>
+        <w:t>precio</w:t>
+      </w:r>
+      <w:proofErr w:type="spellEnd"/>
+      <w:r>
+        <w:rPr>
+          <w:rFonts w:ascii="Times New Roman" w:hAnsi="Times New Roman" w:cs="Times New Roman"/>
+          <w:color w:val="2E74B5" w:themeColor="accent5" w:themeShade="BF"/>
+          <w:lang w:val="en-US"/>
+        </w:rPr>
+        <w:t xml:space="preserve"> DOUBLE NOT NULL,</w:t>
+      </w:r>
+    </w:p>
+    <w:p>
+      <w:pPr>
+        <w:rPr>
+          <w:rFonts w:ascii="Times New Roman" w:hAnsi="Times New Roman" w:cs="Times New Roman"/>
+          <w:color w:val="2E74B5" w:themeColor="accent5" w:themeShade="BF"/>
+          <w:lang w:val="es-MX"/>
+        </w:rPr>
+      </w:pPr>
+      <w:r>
+        <w:rPr>
+          <w:rFonts w:ascii="Times New Roman" w:hAnsi="Times New Roman" w:cs="Times New Roman"/>
+          <w:color w:val="2E74B5" w:themeColor="accent5" w:themeShade="BF"/>
+          <w:lang w:val="en-US"/>
+        </w:rPr>
+        <w:t xml:space="preserve">    </w:t>
+      </w:r>
+      <w:proofErr w:type="spellStart"/>
+      <w:r>
+        <w:rPr>
+          <w:rFonts w:ascii="Times New Roman" w:hAnsi="Times New Roman" w:cs="Times New Roman"/>
+          <w:color w:val="2E74B5" w:themeColor="accent5" w:themeShade="BF"/>
+          <w:lang w:val="es-MX"/>
+        </w:rPr>
+        <w:t>descripcion</w:t>
+      </w:r>
+      <w:proofErr w:type="spellEnd"/>
+      <w:r>
+        <w:rPr>
+          <w:rFonts w:ascii="Times New Roman" w:hAnsi="Times New Roman" w:cs="Times New Roman"/>
+          <w:color w:val="2E74B5" w:themeColor="accent5" w:themeShade="BF"/>
+          <w:lang w:val="es-MX"/>
+        </w:rPr>
+        <w:t xml:space="preserve"> </w:t>
+      </w:r>
+      <w:proofErr w:type="gramStart"/>
+      <w:r>
+        <w:rPr>
+          <w:rFonts w:ascii="Times New Roman" w:hAnsi="Times New Roman" w:cs="Times New Roman"/>
+          <w:color w:val="2E74B5" w:themeColor="accent5" w:themeShade="BF"/>
+          <w:lang w:val="es-MX"/>
+        </w:rPr>
+        <w:t>VARCHAR(</w:t>
+      </w:r>
+      <w:proofErr w:type="gramEnd"/>
+      <w:r>
+        <w:rPr>
+          <w:rFonts w:ascii="Times New Roman" w:hAnsi="Times New Roman" w:cs="Times New Roman"/>
+          <w:color w:val="2E74B5" w:themeColor="accent5" w:themeShade="BF"/>
+          <w:lang w:val="es-MX"/>
+        </w:rPr>
+        <w:t>100),</w:t>
+      </w:r>
+    </w:p>
+    <w:p>
+      <w:pPr>
+        <w:rPr>
+          <w:rFonts w:ascii="Times New Roman" w:hAnsi="Times New Roman" w:cs="Times New Roman"/>
+          <w:color w:val="2E74B5" w:themeColor="accent5" w:themeShade="BF"/>
+          <w:lang w:val="es-MX"/>
+        </w:rPr>
+      </w:pPr>
+      <w:r>
+        <w:rPr>
+          <w:rFonts w:ascii="Times New Roman" w:hAnsi="Times New Roman" w:cs="Times New Roman"/>
+          <w:color w:val="2E74B5" w:themeColor="accent5" w:themeShade="BF"/>
+          <w:lang w:val="es-MX"/>
+        </w:rPr>
+        <w:t xml:space="preserve">    </w:t>
+      </w:r>
+      <w:proofErr w:type="spellStart"/>
+      <w:r>
+        <w:rPr>
+          <w:rFonts w:ascii="Times New Roman" w:hAnsi="Times New Roman" w:cs="Times New Roman"/>
+          <w:color w:val="2E74B5" w:themeColor="accent5" w:themeShade="BF"/>
+          <w:lang w:val="es-MX"/>
+        </w:rPr>
+        <w:t>garantia</w:t>
+      </w:r>
+      <w:proofErr w:type="spellEnd"/>
+      <w:r>
+        <w:rPr>
+          <w:rFonts w:ascii="Times New Roman" w:hAnsi="Times New Roman" w:cs="Times New Roman"/>
+          <w:color w:val="2E74B5" w:themeColor="accent5" w:themeShade="BF"/>
+          <w:lang w:val="es-MX"/>
+        </w:rPr>
+        <w:t xml:space="preserve"> INT,</w:t>
+      </w:r>
+    </w:p>
+    <w:p>
+      <w:pPr>
+        <w:rPr>
+          <w:rFonts w:ascii="Times New Roman" w:hAnsi="Times New Roman" w:cs="Times New Roman"/>
+          <w:color w:val="2E74B5" w:themeColor="accent5" w:themeShade="BF"/>
+          <w:lang w:val="es-MX"/>
+        </w:rPr>
+      </w:pPr>
+      <w:r>
+        <w:rPr>
+          <w:rFonts w:ascii="Times New Roman" w:hAnsi="Times New Roman" w:cs="Times New Roman"/>
+          <w:color w:val="2E74B5" w:themeColor="accent5" w:themeShade="BF"/>
+          <w:lang w:val="es-MX"/>
+        </w:rPr>
+        <w:t xml:space="preserve">    PRIMARY KEY (</w:t>
+      </w:r>
+      <w:proofErr w:type="spellStart"/>
+      <w:r>
+        <w:rPr>
+          <w:rFonts w:ascii="Times New Roman" w:hAnsi="Times New Roman" w:cs="Times New Roman"/>
+          <w:color w:val="2E74B5" w:themeColor="accent5" w:themeShade="BF"/>
+          <w:lang w:val="es-MX"/>
+        </w:rPr>
+        <w:t>codigo</w:t>
+      </w:r>
+      <w:proofErr w:type="spellEnd"/>
+      <w:r>
+        <w:rPr>
+          <w:rFonts w:ascii="Times New Roman" w:hAnsi="Times New Roman" w:cs="Times New Roman"/>
+          <w:color w:val="2E74B5" w:themeColor="accent5" w:themeShade="BF"/>
+          <w:lang w:val="es-MX"/>
+        </w:rPr>
+        <w:t>),</w:t>
+      </w:r>
+    </w:p>
+    <w:p>
+      <w:pPr>
+        <w:rPr>
+          <w:rFonts w:ascii="Times New Roman" w:hAnsi="Times New Roman" w:cs="Times New Roman"/>
+          <w:color w:val="2E74B5" w:themeColor="accent5" w:themeShade="BF"/>
+          <w:lang w:val="es-MX"/>
+        </w:rPr>
+      </w:pPr>
+      <w:r>
+        <w:rPr>
+          <w:rFonts w:ascii="Times New Roman" w:hAnsi="Times New Roman" w:cs="Times New Roman"/>
+          <w:color w:val="2E74B5" w:themeColor="accent5" w:themeShade="BF"/>
+          <w:lang w:val="es-MX"/>
+        </w:rPr>
+        <w:t xml:space="preserve">    UNIQUE (</w:t>
+      </w:r>
+      <w:proofErr w:type="spellStart"/>
+      <w:r>
+        <w:rPr>
+          <w:rFonts w:ascii="Times New Roman" w:hAnsi="Times New Roman" w:cs="Times New Roman"/>
+          <w:color w:val="2E74B5" w:themeColor="accent5" w:themeShade="BF"/>
+          <w:lang w:val="es-MX"/>
+        </w:rPr>
+        <w:t>codigo</w:t>
+      </w:r>
+      <w:proofErr w:type="spellEnd"/>
+      <w:r>
+        <w:rPr>
+          <w:rFonts w:ascii="Times New Roman" w:hAnsi="Times New Roman" w:cs="Times New Roman"/>
+          <w:color w:val="2E74B5" w:themeColor="accent5" w:themeShade="BF"/>
+          <w:lang w:val="es-MX"/>
+        </w:rPr>
+        <w:t>)</w:t>
       </w:r>
     </w:p>
     <w:p>
@@ -17875,8 +20869,18 @@
           <w:color w:val="2E74B5" w:themeColor="accent5" w:themeShade="BF"/>
           <w:lang w:val="en-US"/>
         </w:rPr>
-        <w:t>CREATE TABLE IF NOT EXISTS EXISTENCIA(</w:t>
-      </w:r>
+        <w:t xml:space="preserve">CREATE TABLE IF NOT EXISTS </w:t>
+      </w:r>
+      <w:proofErr w:type="gramStart"/>
+      <w:r>
+        <w:rPr>
+          <w:rFonts w:ascii="Times New Roman" w:hAnsi="Times New Roman" w:cs="Times New Roman"/>
+          <w:color w:val="2E74B5" w:themeColor="accent5" w:themeShade="BF"/>
+          <w:lang w:val="en-US"/>
+        </w:rPr>
+        <w:t>EXISTENCIA(</w:t>
+      </w:r>
+      <w:proofErr w:type="gramEnd"/>
     </w:p>
     <w:p>
       <w:pPr>
@@ -17911,38 +20915,49 @@
         </w:rPr>
         <w:t xml:space="preserve">    </w:t>
       </w:r>
-      <w:r>
-        <w:rPr>
-          <w:rFonts w:ascii="Times New Roman" w:hAnsi="Times New Roman" w:cs="Times New Roman"/>
-          <w:color w:val="2E74B5" w:themeColor="accent5" w:themeShade="BF"/>
-          <w:lang w:val="es-MX"/>
-        </w:rPr>
-        <w:t>TIENDA_codigo VARCHAR(15) NOT NULL,</w:t>
-      </w:r>
-    </w:p>
-    <w:p>
-      <w:pPr>
-        <w:rPr>
-          <w:rFonts w:ascii="Times New Roman" w:hAnsi="Times New Roman" w:cs="Times New Roman"/>
-          <w:color w:val="2E74B5" w:themeColor="accent5" w:themeShade="BF"/>
-          <w:lang w:val="es-MX"/>
-        </w:rPr>
-      </w:pPr>
-      <w:r>
-        <w:rPr>
-          <w:rFonts w:ascii="Times New Roman" w:hAnsi="Times New Roman" w:cs="Times New Roman"/>
-          <w:color w:val="2E74B5" w:themeColor="accent5" w:themeShade="BF"/>
-          <w:lang w:val="es-MX"/>
-        </w:rPr>
-        <w:t xml:space="preserve">    PRODUCTO_codigo VARCHAR(15) NOT NULL,</w:t>
-      </w:r>
-    </w:p>
-    <w:p>
-      <w:pPr>
-        <w:rPr>
-          <w:rFonts w:ascii="Times New Roman" w:hAnsi="Times New Roman" w:cs="Times New Roman"/>
-          <w:color w:val="2E74B5" w:themeColor="accent5" w:themeShade="BF"/>
-          <w:lang w:val="en-US"/>
+      <w:proofErr w:type="spellStart"/>
+      <w:r>
+        <w:rPr>
+          <w:rFonts w:ascii="Times New Roman" w:hAnsi="Times New Roman" w:cs="Times New Roman"/>
+          <w:color w:val="2E74B5" w:themeColor="accent5" w:themeShade="BF"/>
+          <w:lang w:val="es-MX"/>
+        </w:rPr>
+        <w:t>TIENDA_codigo</w:t>
+      </w:r>
+      <w:proofErr w:type="spellEnd"/>
+      <w:r>
+        <w:rPr>
+          <w:rFonts w:ascii="Times New Roman" w:hAnsi="Times New Roman" w:cs="Times New Roman"/>
+          <w:color w:val="2E74B5" w:themeColor="accent5" w:themeShade="BF"/>
+          <w:lang w:val="es-MX"/>
+        </w:rPr>
+        <w:t xml:space="preserve"> </w:t>
+      </w:r>
+      <w:proofErr w:type="gramStart"/>
+      <w:r>
+        <w:rPr>
+          <w:rFonts w:ascii="Times New Roman" w:hAnsi="Times New Roman" w:cs="Times New Roman"/>
+          <w:color w:val="2E74B5" w:themeColor="accent5" w:themeShade="BF"/>
+          <w:lang w:val="es-MX"/>
+        </w:rPr>
+        <w:t>VARCHAR(</w:t>
+      </w:r>
+      <w:proofErr w:type="gramEnd"/>
+      <w:r>
+        <w:rPr>
+          <w:rFonts w:ascii="Times New Roman" w:hAnsi="Times New Roman" w:cs="Times New Roman"/>
+          <w:color w:val="2E74B5" w:themeColor="accent5" w:themeShade="BF"/>
+          <w:lang w:val="es-MX"/>
+        </w:rPr>
+        <w:t>15) NOT NULL,</w:t>
+      </w:r>
+    </w:p>
+    <w:p>
+      <w:pPr>
+        <w:rPr>
+          <w:rFonts w:ascii="Times New Roman" w:hAnsi="Times New Roman" w:cs="Times New Roman"/>
+          <w:color w:val="2E74B5" w:themeColor="accent5" w:themeShade="BF"/>
+          <w:lang w:val="es-MX"/>
         </w:rPr>
       </w:pPr>
       <w:r>
@@ -17953,13 +20968,76 @@
         </w:rPr>
         <w:t xml:space="preserve">    </w:t>
       </w:r>
-      <w:r>
-        <w:rPr>
-          <w:rFonts w:ascii="Times New Roman" w:hAnsi="Times New Roman" w:cs="Times New Roman"/>
-          <w:color w:val="2E74B5" w:themeColor="accent5" w:themeShade="BF"/>
-          <w:lang w:val="en-US"/>
-        </w:rPr>
-        <w:t>cantidad INT NOT NULL,</w:t>
+      <w:proofErr w:type="spellStart"/>
+      <w:r>
+        <w:rPr>
+          <w:rFonts w:ascii="Times New Roman" w:hAnsi="Times New Roman" w:cs="Times New Roman"/>
+          <w:color w:val="2E74B5" w:themeColor="accent5" w:themeShade="BF"/>
+          <w:lang w:val="es-MX"/>
+        </w:rPr>
+        <w:t>PRODUCTO_codigo</w:t>
+      </w:r>
+      <w:proofErr w:type="spellEnd"/>
+      <w:r>
+        <w:rPr>
+          <w:rFonts w:ascii="Times New Roman" w:hAnsi="Times New Roman" w:cs="Times New Roman"/>
+          <w:color w:val="2E74B5" w:themeColor="accent5" w:themeShade="BF"/>
+          <w:lang w:val="es-MX"/>
+        </w:rPr>
+        <w:t xml:space="preserve"> </w:t>
+      </w:r>
+      <w:proofErr w:type="gramStart"/>
+      <w:r>
+        <w:rPr>
+          <w:rFonts w:ascii="Times New Roman" w:hAnsi="Times New Roman" w:cs="Times New Roman"/>
+          <w:color w:val="2E74B5" w:themeColor="accent5" w:themeShade="BF"/>
+          <w:lang w:val="es-MX"/>
+        </w:rPr>
+        <w:t>VARCHAR(</w:t>
+      </w:r>
+      <w:proofErr w:type="gramEnd"/>
+      <w:r>
+        <w:rPr>
+          <w:rFonts w:ascii="Times New Roman" w:hAnsi="Times New Roman" w:cs="Times New Roman"/>
+          <w:color w:val="2E74B5" w:themeColor="accent5" w:themeShade="BF"/>
+          <w:lang w:val="es-MX"/>
+        </w:rPr>
+        <w:t>15) NOT NULL,</w:t>
+      </w:r>
+    </w:p>
+    <w:p>
+      <w:pPr>
+        <w:rPr>
+          <w:rFonts w:ascii="Times New Roman" w:hAnsi="Times New Roman" w:cs="Times New Roman"/>
+          <w:color w:val="2E74B5" w:themeColor="accent5" w:themeShade="BF"/>
+          <w:lang w:val="en-US"/>
+        </w:rPr>
+      </w:pPr>
+      <w:r>
+        <w:rPr>
+          <w:rFonts w:ascii="Times New Roman" w:hAnsi="Times New Roman" w:cs="Times New Roman"/>
+          <w:color w:val="2E74B5" w:themeColor="accent5" w:themeShade="BF"/>
+          <w:lang w:val="es-MX"/>
+        </w:rPr>
+        <w:t xml:space="preserve">    </w:t>
+      </w:r>
+      <w:proofErr w:type="spellStart"/>
+      <w:r>
+        <w:rPr>
+          <w:rFonts w:ascii="Times New Roman" w:hAnsi="Times New Roman" w:cs="Times New Roman"/>
+          <w:color w:val="2E74B5" w:themeColor="accent5" w:themeShade="BF"/>
+          <w:lang w:val="en-US"/>
+        </w:rPr>
+        <w:t>cantidad</w:t>
+      </w:r>
+      <w:proofErr w:type="spellEnd"/>
+      <w:r>
+        <w:rPr>
+          <w:rFonts w:ascii="Times New Roman" w:hAnsi="Times New Roman" w:cs="Times New Roman"/>
+          <w:color w:val="2E74B5" w:themeColor="accent5" w:themeShade="BF"/>
+          <w:lang w:val="en-US"/>
+        </w:rPr>
+        <w:t xml:space="preserve"> INT NOT NULL,</w:t>
       </w:r>
     </w:p>
     <w:p>
@@ -18010,24 +21088,96 @@
           <w:color w:val="2E74B5" w:themeColor="accent5" w:themeShade="BF"/>
           <w:lang w:val="en-US"/>
         </w:rPr>
-        <w:t xml:space="preserve">    FOREIGN KEY (TIENDA_codigo) REFERENCES TIENDA(codigo),</w:t>
-      </w:r>
-    </w:p>
-    <w:p>
-      <w:pPr>
-        <w:rPr>
-          <w:rFonts w:ascii="Times New Roman" w:hAnsi="Times New Roman" w:cs="Times New Roman"/>
-          <w:color w:val="2E74B5" w:themeColor="accent5" w:themeShade="BF"/>
-          <w:lang w:val="en-US"/>
-        </w:rPr>
-      </w:pPr>
-      <w:r>
-        <w:rPr>
-          <w:rFonts w:ascii="Times New Roman" w:hAnsi="Times New Roman" w:cs="Times New Roman"/>
-          <w:color w:val="2E74B5" w:themeColor="accent5" w:themeShade="BF"/>
-          <w:lang w:val="en-US"/>
-        </w:rPr>
-        <w:t xml:space="preserve">    FOREIGN KEY (PRODUCTO_codigo) REFERENCES PRODUCTO(codigo)</w:t>
+        <w:t xml:space="preserve">    FOREIGN KEY (</w:t>
+      </w:r>
+      <w:proofErr w:type="spellStart"/>
+      <w:r>
+        <w:rPr>
+          <w:rFonts w:ascii="Times New Roman" w:hAnsi="Times New Roman" w:cs="Times New Roman"/>
+          <w:color w:val="2E74B5" w:themeColor="accent5" w:themeShade="BF"/>
+          <w:lang w:val="en-US"/>
+        </w:rPr>
+        <w:t>TIENDA_codigo</w:t>
+      </w:r>
+      <w:proofErr w:type="spellEnd"/>
+      <w:r>
+        <w:rPr>
+          <w:rFonts w:ascii="Times New Roman" w:hAnsi="Times New Roman" w:cs="Times New Roman"/>
+          <w:color w:val="2E74B5" w:themeColor="accent5" w:themeShade="BF"/>
+          <w:lang w:val="en-US"/>
+        </w:rPr>
+        <w:t>) REFERENCES TIENDA(</w:t>
+      </w:r>
+      <w:proofErr w:type="spellStart"/>
+      <w:r>
+        <w:rPr>
+          <w:rFonts w:ascii="Times New Roman" w:hAnsi="Times New Roman" w:cs="Times New Roman"/>
+          <w:color w:val="2E74B5" w:themeColor="accent5" w:themeShade="BF"/>
+          <w:lang w:val="en-US"/>
+        </w:rPr>
+        <w:t>codigo</w:t>
+      </w:r>
+      <w:proofErr w:type="spellEnd"/>
+      <w:r>
+        <w:rPr>
+          <w:rFonts w:ascii="Times New Roman" w:hAnsi="Times New Roman" w:cs="Times New Roman"/>
+          <w:color w:val="2E74B5" w:themeColor="accent5" w:themeShade="BF"/>
+          <w:lang w:val="en-US"/>
+        </w:rPr>
+        <w:t>),</w:t>
+      </w:r>
+    </w:p>
+    <w:p>
+      <w:pPr>
+        <w:rPr>
+          <w:rFonts w:ascii="Times New Roman" w:hAnsi="Times New Roman" w:cs="Times New Roman"/>
+          <w:color w:val="2E74B5" w:themeColor="accent5" w:themeShade="BF"/>
+          <w:lang w:val="en-US"/>
+        </w:rPr>
+      </w:pPr>
+      <w:r>
+        <w:rPr>
+          <w:rFonts w:ascii="Times New Roman" w:hAnsi="Times New Roman" w:cs="Times New Roman"/>
+          <w:color w:val="2E74B5" w:themeColor="accent5" w:themeShade="BF"/>
+          <w:lang w:val="en-US"/>
+        </w:rPr>
+        <w:t xml:space="preserve">    FOREIGN KEY (</w:t>
+      </w:r>
+      <w:proofErr w:type="spellStart"/>
+      <w:r>
+        <w:rPr>
+          <w:rFonts w:ascii="Times New Roman" w:hAnsi="Times New Roman" w:cs="Times New Roman"/>
+          <w:color w:val="2E74B5" w:themeColor="accent5" w:themeShade="BF"/>
+          <w:lang w:val="en-US"/>
+        </w:rPr>
+        <w:t>PRODUCTO_codigo</w:t>
+      </w:r>
+      <w:proofErr w:type="spellEnd"/>
+      <w:r>
+        <w:rPr>
+          <w:rFonts w:ascii="Times New Roman" w:hAnsi="Times New Roman" w:cs="Times New Roman"/>
+          <w:color w:val="2E74B5" w:themeColor="accent5" w:themeShade="BF"/>
+          <w:lang w:val="en-US"/>
+        </w:rPr>
+        <w:t>) REFERENCES PRODUCTO(</w:t>
+      </w:r>
+      <w:proofErr w:type="spellStart"/>
+      <w:r>
+        <w:rPr>
+          <w:rFonts w:ascii="Times New Roman" w:hAnsi="Times New Roman" w:cs="Times New Roman"/>
+          <w:color w:val="2E74B5" w:themeColor="accent5" w:themeShade="BF"/>
+          <w:lang w:val="en-US"/>
+        </w:rPr>
+        <w:t>codigo</w:t>
+      </w:r>
+      <w:proofErr w:type="spellEnd"/>
+      <w:r>
+        <w:rPr>
+          <w:rFonts w:ascii="Times New Roman" w:hAnsi="Times New Roman" w:cs="Times New Roman"/>
+          <w:color w:val="2E74B5" w:themeColor="accent5" w:themeShade="BF"/>
+          <w:lang w:val="en-US"/>
+        </w:rPr>
+        <w:t>)</w:t>
       </w:r>
     </w:p>
     <w:p>
@@ -18061,8 +21211,18 @@
           <w:color w:val="2E74B5" w:themeColor="accent5" w:themeShade="BF"/>
           <w:lang w:val="en-US"/>
         </w:rPr>
-        <w:t>CREATE TABLE IF NOT EXISTS PEDIDO(</w:t>
-      </w:r>
+        <w:t xml:space="preserve">CREATE TABLE IF NOT EXISTS </w:t>
+      </w:r>
+      <w:proofErr w:type="gramStart"/>
+      <w:r>
+        <w:rPr>
+          <w:rFonts w:ascii="Times New Roman" w:hAnsi="Times New Roman" w:cs="Times New Roman"/>
+          <w:color w:val="2E74B5" w:themeColor="accent5" w:themeShade="BF"/>
+          <w:lang w:val="en-US"/>
+        </w:rPr>
+        <w:t>PEDIDO(</w:t>
+      </w:r>
+      <w:proofErr w:type="gramEnd"/>
     </w:p>
     <w:p>
       <w:pPr>
@@ -18095,24 +21255,78 @@
           <w:color w:val="2E74B5" w:themeColor="accent5" w:themeShade="BF"/>
           <w:lang w:val="en-US"/>
         </w:rPr>
-        <w:t xml:space="preserve">    codigo VARCHAR(15) NOT NULL,</w:t>
-      </w:r>
-    </w:p>
-    <w:p>
-      <w:pPr>
-        <w:rPr>
-          <w:rFonts w:ascii="Times New Roman" w:hAnsi="Times New Roman" w:cs="Times New Roman"/>
-          <w:color w:val="2E74B5" w:themeColor="accent5" w:themeShade="BF"/>
-          <w:lang w:val="en-US"/>
-        </w:rPr>
-      </w:pPr>
-      <w:r>
-        <w:rPr>
-          <w:rFonts w:ascii="Times New Roman" w:hAnsi="Times New Roman" w:cs="Times New Roman"/>
-          <w:color w:val="2E74B5" w:themeColor="accent5" w:themeShade="BF"/>
-          <w:lang w:val="en-US"/>
-        </w:rPr>
-        <w:t xml:space="preserve">    cantidad INT NOT NULL,</w:t>
+        <w:t xml:space="preserve">    </w:t>
+      </w:r>
+      <w:proofErr w:type="spellStart"/>
+      <w:r>
+        <w:rPr>
+          <w:rFonts w:ascii="Times New Roman" w:hAnsi="Times New Roman" w:cs="Times New Roman"/>
+          <w:color w:val="2E74B5" w:themeColor="accent5" w:themeShade="BF"/>
+          <w:lang w:val="en-US"/>
+        </w:rPr>
+        <w:t>codigo</w:t>
+      </w:r>
+      <w:proofErr w:type="spellEnd"/>
+      <w:r>
+        <w:rPr>
+          <w:rFonts w:ascii="Times New Roman" w:hAnsi="Times New Roman" w:cs="Times New Roman"/>
+          <w:color w:val="2E74B5" w:themeColor="accent5" w:themeShade="BF"/>
+          <w:lang w:val="en-US"/>
+        </w:rPr>
+        <w:t xml:space="preserve"> </w:t>
+      </w:r>
+      <w:proofErr w:type="gramStart"/>
+      <w:r>
+        <w:rPr>
+          <w:rFonts w:ascii="Times New Roman" w:hAnsi="Times New Roman" w:cs="Times New Roman"/>
+          <w:color w:val="2E74B5" w:themeColor="accent5" w:themeShade="BF"/>
+          <w:lang w:val="en-US"/>
+        </w:rPr>
+        <w:t>VARCHAR(</w:t>
+      </w:r>
+      <w:proofErr w:type="gramEnd"/>
+      <w:r>
+        <w:rPr>
+          <w:rFonts w:ascii="Times New Roman" w:hAnsi="Times New Roman" w:cs="Times New Roman"/>
+          <w:color w:val="2E74B5" w:themeColor="accent5" w:themeShade="BF"/>
+          <w:lang w:val="en-US"/>
+        </w:rPr>
+        <w:t>15) NOT NULL,</w:t>
+      </w:r>
+    </w:p>
+    <w:p>
+      <w:pPr>
+        <w:rPr>
+          <w:rFonts w:ascii="Times New Roman" w:hAnsi="Times New Roman" w:cs="Times New Roman"/>
+          <w:color w:val="2E74B5" w:themeColor="accent5" w:themeShade="BF"/>
+          <w:lang w:val="en-US"/>
+        </w:rPr>
+      </w:pPr>
+      <w:r>
+        <w:rPr>
+          <w:rFonts w:ascii="Times New Roman" w:hAnsi="Times New Roman" w:cs="Times New Roman"/>
+          <w:color w:val="2E74B5" w:themeColor="accent5" w:themeShade="BF"/>
+          <w:lang w:val="en-US"/>
+        </w:rPr>
+        <w:t xml:space="preserve">    </w:t>
+      </w:r>
+      <w:proofErr w:type="spellStart"/>
+      <w:r>
+        <w:rPr>
+          <w:rFonts w:ascii="Times New Roman" w:hAnsi="Times New Roman" w:cs="Times New Roman"/>
+          <w:color w:val="2E74B5" w:themeColor="accent5" w:themeShade="BF"/>
+          <w:lang w:val="en-US"/>
+        </w:rPr>
+        <w:t>cantidad</w:t>
+      </w:r>
+      <w:proofErr w:type="spellEnd"/>
+      <w:r>
+        <w:rPr>
+          <w:rFonts w:ascii="Times New Roman" w:hAnsi="Times New Roman" w:cs="Times New Roman"/>
+          <w:color w:val="2E74B5" w:themeColor="accent5" w:themeShade="BF"/>
+          <w:lang w:val="en-US"/>
+        </w:rPr>
+        <w:t xml:space="preserve"> INT NOT NULL,</w:t>
       </w:r>
     </w:p>
     <w:p>
@@ -18146,74 +21360,60 @@
           <w:color w:val="2E74B5" w:themeColor="accent5" w:themeShade="BF"/>
           <w:lang w:val="en-US"/>
         </w:rPr>
-        <w:t xml:space="preserve">    anticipo DOUBLE NOT NULL,</w:t>
-      </w:r>
-    </w:p>
-    <w:p>
-      <w:pPr>
-        <w:rPr>
-          <w:rFonts w:ascii="Times New Roman" w:hAnsi="Times New Roman" w:cs="Times New Roman"/>
-          <w:color w:val="2E74B5" w:themeColor="accent5" w:themeShade="BF"/>
-          <w:lang w:val="en-US"/>
-        </w:rPr>
-      </w:pPr>
-      <w:r>
-        <w:rPr>
-          <w:rFonts w:ascii="Times New Roman" w:hAnsi="Times New Roman" w:cs="Times New Roman"/>
-          <w:color w:val="2E74B5" w:themeColor="accent5" w:themeShade="BF"/>
-          <w:lang w:val="en-US"/>
-        </w:rPr>
-        <w:t xml:space="preserve">    fecha_orden DATE NOT NULL,</w:t>
-      </w:r>
-    </w:p>
-    <w:p>
-      <w:pPr>
-        <w:rPr>
-          <w:rFonts w:ascii="Times New Roman" w:hAnsi="Times New Roman" w:cs="Times New Roman"/>
-          <w:color w:val="2E74B5" w:themeColor="accent5" w:themeShade="BF"/>
-          <w:lang w:val="es-MX"/>
-        </w:rPr>
-      </w:pPr>
-      <w:r>
-        <w:rPr>
-          <w:rFonts w:ascii="Times New Roman" w:hAnsi="Times New Roman" w:cs="Times New Roman"/>
-          <w:color w:val="2E74B5" w:themeColor="accent5" w:themeShade="BF"/>
-          <w:lang w:val="en-US"/>
-        </w:rPr>
         <w:t xml:space="preserve">    </w:t>
       </w:r>
-      <w:r>
-        <w:rPr>
-          <w:rFonts w:ascii="Times New Roman" w:hAnsi="Times New Roman" w:cs="Times New Roman"/>
-          <w:color w:val="2E74B5" w:themeColor="accent5" w:themeShade="BF"/>
-          <w:lang w:val="es-MX"/>
-        </w:rPr>
-        <w:t>estado_pedido VARCHAR(10) NOT NULL,</w:t>
-      </w:r>
-    </w:p>
-    <w:p>
-      <w:pPr>
-        <w:rPr>
-          <w:rFonts w:ascii="Times New Roman" w:hAnsi="Times New Roman" w:cs="Times New Roman"/>
-          <w:color w:val="2E74B5" w:themeColor="accent5" w:themeShade="BF"/>
-          <w:lang w:val="en-US"/>
-        </w:rPr>
-      </w:pPr>
-      <w:r>
-        <w:rPr>
-          <w:rFonts w:ascii="Times New Roman" w:hAnsi="Times New Roman" w:cs="Times New Roman"/>
-          <w:color w:val="2E74B5" w:themeColor="accent5" w:themeShade="BF"/>
-          <w:lang w:val="es-MX"/>
+      <w:proofErr w:type="spellStart"/>
+      <w:r>
+        <w:rPr>
+          <w:rFonts w:ascii="Times New Roman" w:hAnsi="Times New Roman" w:cs="Times New Roman"/>
+          <w:color w:val="2E74B5" w:themeColor="accent5" w:themeShade="BF"/>
+          <w:lang w:val="en-US"/>
+        </w:rPr>
+        <w:t>anticipo</w:t>
+      </w:r>
+      <w:proofErr w:type="spellEnd"/>
+      <w:r>
+        <w:rPr>
+          <w:rFonts w:ascii="Times New Roman" w:hAnsi="Times New Roman" w:cs="Times New Roman"/>
+          <w:color w:val="2E74B5" w:themeColor="accent5" w:themeShade="BF"/>
+          <w:lang w:val="en-US"/>
+        </w:rPr>
+        <w:t xml:space="preserve"> DOUBLE NOT NULL,</w:t>
+      </w:r>
+    </w:p>
+    <w:p>
+      <w:pPr>
+        <w:rPr>
+          <w:rFonts w:ascii="Times New Roman" w:hAnsi="Times New Roman" w:cs="Times New Roman"/>
+          <w:color w:val="2E74B5" w:themeColor="accent5" w:themeShade="BF"/>
+          <w:lang w:val="en-US"/>
+        </w:rPr>
+      </w:pPr>
+      <w:r>
+        <w:rPr>
+          <w:rFonts w:ascii="Times New Roman" w:hAnsi="Times New Roman" w:cs="Times New Roman"/>
+          <w:color w:val="2E74B5" w:themeColor="accent5" w:themeShade="BF"/>
+          <w:lang w:val="en-US"/>
         </w:rPr>
         <w:t xml:space="preserve">    </w:t>
       </w:r>
-      <w:r>
-        <w:rPr>
-          <w:rFonts w:ascii="Times New Roman" w:hAnsi="Times New Roman" w:cs="Times New Roman"/>
-          <w:color w:val="2E74B5" w:themeColor="accent5" w:themeShade="BF"/>
-          <w:lang w:val="en-US"/>
-        </w:rPr>
-        <w:t>CLIENTE_nit VARCHAR(10) NOT NULL,</w:t>
+      <w:proofErr w:type="spellStart"/>
+      <w:r>
+        <w:rPr>
+          <w:rFonts w:ascii="Times New Roman" w:hAnsi="Times New Roman" w:cs="Times New Roman"/>
+          <w:color w:val="2E74B5" w:themeColor="accent5" w:themeShade="BF"/>
+          <w:lang w:val="en-US"/>
+        </w:rPr>
+        <w:t>fecha_orden</w:t>
+      </w:r>
+      <w:proofErr w:type="spellEnd"/>
+      <w:r>
+        <w:rPr>
+          <w:rFonts w:ascii="Times New Roman" w:hAnsi="Times New Roman" w:cs="Times New Roman"/>
+          <w:color w:val="2E74B5" w:themeColor="accent5" w:themeShade="BF"/>
+          <w:lang w:val="en-US"/>
+        </w:rPr>
+        <w:t xml:space="preserve"> DATE NOT NULL,</w:t>
       </w:r>
     </w:p>
     <w:p>
@@ -18232,13 +21432,147 @@
         </w:rPr>
         <w:t xml:space="preserve">    </w:t>
       </w:r>
-      <w:r>
-        <w:rPr>
-          <w:rFonts w:ascii="Times New Roman" w:hAnsi="Times New Roman" w:cs="Times New Roman"/>
-          <w:color w:val="2E74B5" w:themeColor="accent5" w:themeShade="BF"/>
-          <w:lang w:val="es-MX"/>
-        </w:rPr>
-        <w:t>PRODUCTO_codigo VARCHAR(15) NOT NULL,</w:t>
+      <w:proofErr w:type="spellStart"/>
+      <w:r>
+        <w:rPr>
+          <w:rFonts w:ascii="Times New Roman" w:hAnsi="Times New Roman" w:cs="Times New Roman"/>
+          <w:color w:val="2E74B5" w:themeColor="accent5" w:themeShade="BF"/>
+          <w:lang w:val="es-MX"/>
+        </w:rPr>
+        <w:t>estado_pedido</w:t>
+      </w:r>
+      <w:proofErr w:type="spellEnd"/>
+      <w:r>
+        <w:rPr>
+          <w:rFonts w:ascii="Times New Roman" w:hAnsi="Times New Roman" w:cs="Times New Roman"/>
+          <w:color w:val="2E74B5" w:themeColor="accent5" w:themeShade="BF"/>
+          <w:lang w:val="es-MX"/>
+        </w:rPr>
+        <w:t xml:space="preserve"> </w:t>
+      </w:r>
+      <w:proofErr w:type="gramStart"/>
+      <w:r>
+        <w:rPr>
+          <w:rFonts w:ascii="Times New Roman" w:hAnsi="Times New Roman" w:cs="Times New Roman"/>
+          <w:color w:val="2E74B5" w:themeColor="accent5" w:themeShade="BF"/>
+          <w:lang w:val="es-MX"/>
+        </w:rPr>
+        <w:t>VARCHAR(</w:t>
+      </w:r>
+      <w:proofErr w:type="gramEnd"/>
+      <w:r>
+        <w:rPr>
+          <w:rFonts w:ascii="Times New Roman" w:hAnsi="Times New Roman" w:cs="Times New Roman"/>
+          <w:color w:val="2E74B5" w:themeColor="accent5" w:themeShade="BF"/>
+          <w:lang w:val="es-MX"/>
+        </w:rPr>
+        <w:t>10) NOT NULL,</w:t>
+      </w:r>
+    </w:p>
+    <w:p>
+      <w:pPr>
+        <w:rPr>
+          <w:rFonts w:ascii="Times New Roman" w:hAnsi="Times New Roman" w:cs="Times New Roman"/>
+          <w:color w:val="2E74B5" w:themeColor="accent5" w:themeShade="BF"/>
+          <w:lang w:val="en-US"/>
+        </w:rPr>
+      </w:pPr>
+      <w:r>
+        <w:rPr>
+          <w:rFonts w:ascii="Times New Roman" w:hAnsi="Times New Roman" w:cs="Times New Roman"/>
+          <w:color w:val="2E74B5" w:themeColor="accent5" w:themeShade="BF"/>
+          <w:lang w:val="es-MX"/>
+        </w:rPr>
+        <w:t xml:space="preserve">    </w:t>
+      </w:r>
+      <w:proofErr w:type="spellStart"/>
+      <w:r>
+        <w:rPr>
+          <w:rFonts w:ascii="Times New Roman" w:hAnsi="Times New Roman" w:cs="Times New Roman"/>
+          <w:color w:val="2E74B5" w:themeColor="accent5" w:themeShade="BF"/>
+          <w:lang w:val="en-US"/>
+        </w:rPr>
+        <w:t>CLIENTE_nit</w:t>
+      </w:r>
+      <w:proofErr w:type="spellEnd"/>
+      <w:r>
+        <w:rPr>
+          <w:rFonts w:ascii="Times New Roman" w:hAnsi="Times New Roman" w:cs="Times New Roman"/>
+          <w:color w:val="2E74B5" w:themeColor="accent5" w:themeShade="BF"/>
+          <w:lang w:val="en-US"/>
+        </w:rPr>
+        <w:t xml:space="preserve"> </w:t>
+      </w:r>
+      <w:proofErr w:type="gramStart"/>
+      <w:r>
+        <w:rPr>
+          <w:rFonts w:ascii="Times New Roman" w:hAnsi="Times New Roman" w:cs="Times New Roman"/>
+          <w:color w:val="2E74B5" w:themeColor="accent5" w:themeShade="BF"/>
+          <w:lang w:val="en-US"/>
+        </w:rPr>
+        <w:t>VARCHAR(</w:t>
+      </w:r>
+      <w:proofErr w:type="gramEnd"/>
+      <w:r>
+        <w:rPr>
+          <w:rFonts w:ascii="Times New Roman" w:hAnsi="Times New Roman" w:cs="Times New Roman"/>
+          <w:color w:val="2E74B5" w:themeColor="accent5" w:themeShade="BF"/>
+          <w:lang w:val="en-US"/>
+        </w:rPr>
+        <w:t>10) NOT NULL,</w:t>
+      </w:r>
+    </w:p>
+    <w:p>
+      <w:pPr>
+        <w:rPr>
+          <w:rFonts w:ascii="Times New Roman" w:hAnsi="Times New Roman" w:cs="Times New Roman"/>
+          <w:color w:val="2E74B5" w:themeColor="accent5" w:themeShade="BF"/>
+          <w:lang w:val="es-MX"/>
+        </w:rPr>
+      </w:pPr>
+      <w:r>
+        <w:rPr>
+          <w:rFonts w:ascii="Times New Roman" w:hAnsi="Times New Roman" w:cs="Times New Roman"/>
+          <w:color w:val="2E74B5" w:themeColor="accent5" w:themeShade="BF"/>
+          <w:lang w:val="en-US"/>
+        </w:rPr>
+        <w:t xml:space="preserve">    </w:t>
+      </w:r>
+      <w:proofErr w:type="spellStart"/>
+      <w:r>
+        <w:rPr>
+          <w:rFonts w:ascii="Times New Roman" w:hAnsi="Times New Roman" w:cs="Times New Roman"/>
+          <w:color w:val="2E74B5" w:themeColor="accent5" w:themeShade="BF"/>
+          <w:lang w:val="es-MX"/>
+        </w:rPr>
+        <w:t>PRODUCTO_codigo</w:t>
+      </w:r>
+      <w:proofErr w:type="spellEnd"/>
+      <w:r>
+        <w:rPr>
+          <w:rFonts w:ascii="Times New Roman" w:hAnsi="Times New Roman" w:cs="Times New Roman"/>
+          <w:color w:val="2E74B5" w:themeColor="accent5" w:themeShade="BF"/>
+          <w:lang w:val="es-MX"/>
+        </w:rPr>
+        <w:t xml:space="preserve"> </w:t>
+      </w:r>
+      <w:proofErr w:type="gramStart"/>
+      <w:r>
+        <w:rPr>
+          <w:rFonts w:ascii="Times New Roman" w:hAnsi="Times New Roman" w:cs="Times New Roman"/>
+          <w:color w:val="2E74B5" w:themeColor="accent5" w:themeShade="BF"/>
+          <w:lang w:val="es-MX"/>
+        </w:rPr>
+        <w:t>VARCHAR(</w:t>
+      </w:r>
+      <w:proofErr w:type="gramEnd"/>
+      <w:r>
+        <w:rPr>
+          <w:rFonts w:ascii="Times New Roman" w:hAnsi="Times New Roman" w:cs="Times New Roman"/>
+          <w:color w:val="2E74B5" w:themeColor="accent5" w:themeShade="BF"/>
+          <w:lang w:val="es-MX"/>
+        </w:rPr>
+        <w:t>15) NOT NULL,</w:t>
       </w:r>
     </w:p>
     <w:p>
@@ -18256,42 +21590,114 @@
           <w:lang w:val="es-MX"/>
         </w:rPr>
         <w:lastRenderedPageBreak/>
-        <w:t xml:space="preserve">    TIENDA_codigo_salida VARCHAR(15) NOT NULL,</w:t>
-      </w:r>
-    </w:p>
-    <w:p>
-      <w:pPr>
-        <w:rPr>
-          <w:rFonts w:ascii="Times New Roman" w:hAnsi="Times New Roman" w:cs="Times New Roman"/>
-          <w:color w:val="2E74B5" w:themeColor="accent5" w:themeShade="BF"/>
-          <w:lang w:val="es-MX"/>
-        </w:rPr>
-      </w:pPr>
-      <w:r>
-        <w:rPr>
-          <w:rFonts w:ascii="Times New Roman" w:hAnsi="Times New Roman" w:cs="Times New Roman"/>
-          <w:color w:val="2E74B5" w:themeColor="accent5" w:themeShade="BF"/>
-          <w:lang w:val="es-MX"/>
-        </w:rPr>
-        <w:t xml:space="preserve">    TIENDA_codigo_llegada VARCHAR(15) NOT NULL,</w:t>
-      </w:r>
-    </w:p>
-    <w:p>
-      <w:pPr>
-        <w:rPr>
-          <w:rFonts w:ascii="Times New Roman" w:hAnsi="Times New Roman" w:cs="Times New Roman"/>
-          <w:color w:val="2E74B5" w:themeColor="accent5" w:themeShade="BF"/>
-          <w:lang w:val="en-US"/>
-        </w:rPr>
-      </w:pPr>
-      <w:r>
-        <w:rPr>
-          <w:rFonts w:ascii="Times New Roman" w:hAnsi="Times New Roman" w:cs="Times New Roman"/>
-          <w:color w:val="2E74B5" w:themeColor="accent5" w:themeShade="BF"/>
-          <w:lang w:val="es-MX"/>
-        </w:rPr>
         <w:t xml:space="preserve">    </w:t>
       </w:r>
+      <w:proofErr w:type="spellStart"/>
+      <w:r>
+        <w:rPr>
+          <w:rFonts w:ascii="Times New Roman" w:hAnsi="Times New Roman" w:cs="Times New Roman"/>
+          <w:color w:val="2E74B5" w:themeColor="accent5" w:themeShade="BF"/>
+          <w:lang w:val="es-MX"/>
+        </w:rPr>
+        <w:t>TIENDA_codigo_salida</w:t>
+      </w:r>
+      <w:proofErr w:type="spellEnd"/>
+      <w:r>
+        <w:rPr>
+          <w:rFonts w:ascii="Times New Roman" w:hAnsi="Times New Roman" w:cs="Times New Roman"/>
+          <w:color w:val="2E74B5" w:themeColor="accent5" w:themeShade="BF"/>
+          <w:lang w:val="es-MX"/>
+        </w:rPr>
+        <w:t xml:space="preserve"> </w:t>
+      </w:r>
+      <w:proofErr w:type="gramStart"/>
+      <w:r>
+        <w:rPr>
+          <w:rFonts w:ascii="Times New Roman" w:hAnsi="Times New Roman" w:cs="Times New Roman"/>
+          <w:color w:val="2E74B5" w:themeColor="accent5" w:themeShade="BF"/>
+          <w:lang w:val="es-MX"/>
+        </w:rPr>
+        <w:t>VARCHAR(</w:t>
+      </w:r>
+      <w:proofErr w:type="gramEnd"/>
+      <w:r>
+        <w:rPr>
+          <w:rFonts w:ascii="Times New Roman" w:hAnsi="Times New Roman" w:cs="Times New Roman"/>
+          <w:color w:val="2E74B5" w:themeColor="accent5" w:themeShade="BF"/>
+          <w:lang w:val="es-MX"/>
+        </w:rPr>
+        <w:t>15) NOT NULL,</w:t>
+      </w:r>
+    </w:p>
+    <w:p>
+      <w:pPr>
+        <w:rPr>
+          <w:rFonts w:ascii="Times New Roman" w:hAnsi="Times New Roman" w:cs="Times New Roman"/>
+          <w:color w:val="2E74B5" w:themeColor="accent5" w:themeShade="BF"/>
+          <w:lang w:val="es-MX"/>
+        </w:rPr>
+      </w:pPr>
+      <w:r>
+        <w:rPr>
+          <w:rFonts w:ascii="Times New Roman" w:hAnsi="Times New Roman" w:cs="Times New Roman"/>
+          <w:color w:val="2E74B5" w:themeColor="accent5" w:themeShade="BF"/>
+          <w:lang w:val="es-MX"/>
+        </w:rPr>
+        <w:t xml:space="preserve">    </w:t>
+      </w:r>
+      <w:proofErr w:type="spellStart"/>
+      <w:r>
+        <w:rPr>
+          <w:rFonts w:ascii="Times New Roman" w:hAnsi="Times New Roman" w:cs="Times New Roman"/>
+          <w:color w:val="2E74B5" w:themeColor="accent5" w:themeShade="BF"/>
+          <w:lang w:val="es-MX"/>
+        </w:rPr>
+        <w:t>TIENDA_codigo_llegada</w:t>
+      </w:r>
+      <w:proofErr w:type="spellEnd"/>
+      <w:r>
+        <w:rPr>
+          <w:rFonts w:ascii="Times New Roman" w:hAnsi="Times New Roman" w:cs="Times New Roman"/>
+          <w:color w:val="2E74B5" w:themeColor="accent5" w:themeShade="BF"/>
+          <w:lang w:val="es-MX"/>
+        </w:rPr>
+        <w:t xml:space="preserve"> </w:t>
+      </w:r>
+      <w:proofErr w:type="gramStart"/>
+      <w:r>
+        <w:rPr>
+          <w:rFonts w:ascii="Times New Roman" w:hAnsi="Times New Roman" w:cs="Times New Roman"/>
+          <w:color w:val="2E74B5" w:themeColor="accent5" w:themeShade="BF"/>
+          <w:lang w:val="es-MX"/>
+        </w:rPr>
+        <w:t>VARCHAR(</w:t>
+      </w:r>
+      <w:proofErr w:type="gramEnd"/>
+      <w:r>
+        <w:rPr>
+          <w:rFonts w:ascii="Times New Roman" w:hAnsi="Times New Roman" w:cs="Times New Roman"/>
+          <w:color w:val="2E74B5" w:themeColor="accent5" w:themeShade="BF"/>
+          <w:lang w:val="es-MX"/>
+        </w:rPr>
+        <w:t>15) NOT NULL,</w:t>
+      </w:r>
+    </w:p>
+    <w:p>
+      <w:pPr>
+        <w:rPr>
+          <w:rFonts w:ascii="Times New Roman" w:hAnsi="Times New Roman" w:cs="Times New Roman"/>
+          <w:color w:val="2E74B5" w:themeColor="accent5" w:themeShade="BF"/>
+          <w:lang w:val="en-US"/>
+        </w:rPr>
+      </w:pPr>
+      <w:r>
+        <w:rPr>
+          <w:rFonts w:ascii="Times New Roman" w:hAnsi="Times New Roman" w:cs="Times New Roman"/>
+          <w:color w:val="2E74B5" w:themeColor="accent5" w:themeShade="BF"/>
+          <w:lang w:val="es-MX"/>
+        </w:rPr>
+        <w:t xml:space="preserve">    </w:t>
+      </w:r>
       <w:r>
         <w:rPr>
           <w:rFonts w:ascii="Times New Roman" w:hAnsi="Times New Roman" w:cs="Times New Roman"/>
@@ -18315,7 +21721,25 @@
           <w:color w:val="2E74B5" w:themeColor="accent5" w:themeShade="BF"/>
           <w:lang w:val="en-US"/>
         </w:rPr>
-        <w:t xml:space="preserve">    FOREIGN KEY (CLIENTE_nit) REFERENCES CLIENTE(nit),</w:t>
+        <w:t xml:space="preserve">    FOREIGN KEY (</w:t>
+      </w:r>
+      <w:proofErr w:type="spellStart"/>
+      <w:r>
+        <w:rPr>
+          <w:rFonts w:ascii="Times New Roman" w:hAnsi="Times New Roman" w:cs="Times New Roman"/>
+          <w:color w:val="2E74B5" w:themeColor="accent5" w:themeShade="BF"/>
+          <w:lang w:val="en-US"/>
+        </w:rPr>
+        <w:t>CLIENTE_nit</w:t>
+      </w:r>
+      <w:proofErr w:type="spellEnd"/>
+      <w:r>
+        <w:rPr>
+          <w:rFonts w:ascii="Times New Roman" w:hAnsi="Times New Roman" w:cs="Times New Roman"/>
+          <w:color w:val="2E74B5" w:themeColor="accent5" w:themeShade="BF"/>
+          <w:lang w:val="en-US"/>
+        </w:rPr>
+        <w:t>) REFERENCES CLIENTE(nit),</w:t>
       </w:r>
     </w:p>
     <w:p>
@@ -18340,41 +21764,149 @@
           <w:color w:val="2E74B5" w:themeColor="accent5" w:themeShade="BF"/>
           <w:lang w:val="es-MX"/>
         </w:rPr>
-        <w:t>FOREIGN KEY (PRODUCTO_codigo) REFERENCES PRODUCTO(codigo),</w:t>
-      </w:r>
-    </w:p>
-    <w:p>
-      <w:pPr>
-        <w:rPr>
-          <w:rFonts w:ascii="Times New Roman" w:hAnsi="Times New Roman" w:cs="Times New Roman"/>
-          <w:color w:val="2E74B5" w:themeColor="accent5" w:themeShade="BF"/>
-          <w:lang w:val="es-MX"/>
-        </w:rPr>
-      </w:pPr>
-      <w:r>
-        <w:rPr>
-          <w:rFonts w:ascii="Times New Roman" w:hAnsi="Times New Roman" w:cs="Times New Roman"/>
-          <w:color w:val="2E74B5" w:themeColor="accent5" w:themeShade="BF"/>
-          <w:lang w:val="es-MX"/>
-        </w:rPr>
-        <w:t xml:space="preserve">    FOREIGN KEY (TIENDA_codigo_salida) REFERENCES TIENDA(codigo),</w:t>
-      </w:r>
-    </w:p>
-    <w:p>
-      <w:pPr>
-        <w:rPr>
-          <w:rFonts w:ascii="Times New Roman" w:hAnsi="Times New Roman" w:cs="Times New Roman"/>
-          <w:color w:val="2E74B5" w:themeColor="accent5" w:themeShade="BF"/>
-          <w:lang w:val="es-MX"/>
-        </w:rPr>
-      </w:pPr>
-      <w:r>
-        <w:rPr>
-          <w:rFonts w:ascii="Times New Roman" w:hAnsi="Times New Roman" w:cs="Times New Roman"/>
-          <w:color w:val="2E74B5" w:themeColor="accent5" w:themeShade="BF"/>
-          <w:lang w:val="es-MX"/>
-        </w:rPr>
-        <w:t xml:space="preserve">    FOREIGN KEY (TIENDA_codigo_llegada) REFERENCES TIENDA(codigo)</w:t>
+        <w:t>FOREIGN KEY (</w:t>
+      </w:r>
+      <w:proofErr w:type="spellStart"/>
+      <w:r>
+        <w:rPr>
+          <w:rFonts w:ascii="Times New Roman" w:hAnsi="Times New Roman" w:cs="Times New Roman"/>
+          <w:color w:val="2E74B5" w:themeColor="accent5" w:themeShade="BF"/>
+          <w:lang w:val="es-MX"/>
+        </w:rPr>
+        <w:t>PRODUCTO_codigo</w:t>
+      </w:r>
+      <w:proofErr w:type="spellEnd"/>
+      <w:r>
+        <w:rPr>
+          <w:rFonts w:ascii="Times New Roman" w:hAnsi="Times New Roman" w:cs="Times New Roman"/>
+          <w:color w:val="2E74B5" w:themeColor="accent5" w:themeShade="BF"/>
+          <w:lang w:val="es-MX"/>
+        </w:rPr>
+        <w:t>) REFERENCES PRODUCTO(</w:t>
+      </w:r>
+      <w:proofErr w:type="spellStart"/>
+      <w:r>
+        <w:rPr>
+          <w:rFonts w:ascii="Times New Roman" w:hAnsi="Times New Roman" w:cs="Times New Roman"/>
+          <w:color w:val="2E74B5" w:themeColor="accent5" w:themeShade="BF"/>
+          <w:lang w:val="es-MX"/>
+        </w:rPr>
+        <w:t>codigo</w:t>
+      </w:r>
+      <w:proofErr w:type="spellEnd"/>
+      <w:r>
+        <w:rPr>
+          <w:rFonts w:ascii="Times New Roman" w:hAnsi="Times New Roman" w:cs="Times New Roman"/>
+          <w:color w:val="2E74B5" w:themeColor="accent5" w:themeShade="BF"/>
+          <w:lang w:val="es-MX"/>
+        </w:rPr>
+        <w:t>),</w:t>
+      </w:r>
+    </w:p>
+    <w:p>
+      <w:pPr>
+        <w:rPr>
+          <w:rFonts w:ascii="Times New Roman" w:hAnsi="Times New Roman" w:cs="Times New Roman"/>
+          <w:color w:val="2E74B5" w:themeColor="accent5" w:themeShade="BF"/>
+          <w:lang w:val="es-MX"/>
+        </w:rPr>
+      </w:pPr>
+      <w:r>
+        <w:rPr>
+          <w:rFonts w:ascii="Times New Roman" w:hAnsi="Times New Roman" w:cs="Times New Roman"/>
+          <w:color w:val="2E74B5" w:themeColor="accent5" w:themeShade="BF"/>
+          <w:lang w:val="es-MX"/>
+        </w:rPr>
+        <w:t xml:space="preserve">    FOREIGN KEY (</w:t>
+      </w:r>
+      <w:proofErr w:type="spellStart"/>
+      <w:r>
+        <w:rPr>
+          <w:rFonts w:ascii="Times New Roman" w:hAnsi="Times New Roman" w:cs="Times New Roman"/>
+          <w:color w:val="2E74B5" w:themeColor="accent5" w:themeShade="BF"/>
+          <w:lang w:val="es-MX"/>
+        </w:rPr>
+        <w:t>TIENDA_codigo_salida</w:t>
+      </w:r>
+      <w:proofErr w:type="spellEnd"/>
+      <w:r>
+        <w:rPr>
+          <w:rFonts w:ascii="Times New Roman" w:hAnsi="Times New Roman" w:cs="Times New Roman"/>
+          <w:color w:val="2E74B5" w:themeColor="accent5" w:themeShade="BF"/>
+          <w:lang w:val="es-MX"/>
+        </w:rPr>
+        <w:t>) REFERENCES TIENDA(</w:t>
+      </w:r>
+      <w:proofErr w:type="spellStart"/>
+      <w:r>
+        <w:rPr>
+          <w:rFonts w:ascii="Times New Roman" w:hAnsi="Times New Roman" w:cs="Times New Roman"/>
+          <w:color w:val="2E74B5" w:themeColor="accent5" w:themeShade="BF"/>
+          <w:lang w:val="es-MX"/>
+        </w:rPr>
+        <w:t>codigo</w:t>
+      </w:r>
+      <w:proofErr w:type="spellEnd"/>
+      <w:r>
+        <w:rPr>
+          <w:rFonts w:ascii="Times New Roman" w:hAnsi="Times New Roman" w:cs="Times New Roman"/>
+          <w:color w:val="2E74B5" w:themeColor="accent5" w:themeShade="BF"/>
+          <w:lang w:val="es-MX"/>
+        </w:rPr>
+        <w:t>),</w:t>
+      </w:r>
+    </w:p>
+    <w:p>
+      <w:pPr>
+        <w:rPr>
+          <w:rFonts w:ascii="Times New Roman" w:hAnsi="Times New Roman" w:cs="Times New Roman"/>
+          <w:color w:val="2E74B5" w:themeColor="accent5" w:themeShade="BF"/>
+          <w:lang w:val="es-MX"/>
+        </w:rPr>
+      </w:pPr>
+      <w:r>
+        <w:rPr>
+          <w:rFonts w:ascii="Times New Roman" w:hAnsi="Times New Roman" w:cs="Times New Roman"/>
+          <w:color w:val="2E74B5" w:themeColor="accent5" w:themeShade="BF"/>
+          <w:lang w:val="es-MX"/>
+        </w:rPr>
+        <w:t xml:space="preserve">    FOREIGN KEY (</w:t>
+      </w:r>
+      <w:proofErr w:type="spellStart"/>
+      <w:r>
+        <w:rPr>
+          <w:rFonts w:ascii="Times New Roman" w:hAnsi="Times New Roman" w:cs="Times New Roman"/>
+          <w:color w:val="2E74B5" w:themeColor="accent5" w:themeShade="BF"/>
+          <w:lang w:val="es-MX"/>
+        </w:rPr>
+        <w:t>TIENDA_codigo_llegada</w:t>
+      </w:r>
+      <w:proofErr w:type="spellEnd"/>
+      <w:r>
+        <w:rPr>
+          <w:rFonts w:ascii="Times New Roman" w:hAnsi="Times New Roman" w:cs="Times New Roman"/>
+          <w:color w:val="2E74B5" w:themeColor="accent5" w:themeShade="BF"/>
+          <w:lang w:val="es-MX"/>
+        </w:rPr>
+        <w:t>) REFERENCES TIENDA(</w:t>
+      </w:r>
+      <w:proofErr w:type="spellStart"/>
+      <w:r>
+        <w:rPr>
+          <w:rFonts w:ascii="Times New Roman" w:hAnsi="Times New Roman" w:cs="Times New Roman"/>
+          <w:color w:val="2E74B5" w:themeColor="accent5" w:themeShade="BF"/>
+          <w:lang w:val="es-MX"/>
+        </w:rPr>
+        <w:t>codigo</w:t>
+      </w:r>
+      <w:proofErr w:type="spellEnd"/>
+      <w:r>
+        <w:rPr>
+          <w:rFonts w:ascii="Times New Roman" w:hAnsi="Times New Roman" w:cs="Times New Roman"/>
+          <w:color w:val="2E74B5" w:themeColor="accent5" w:themeShade="BF"/>
+          <w:lang w:val="es-MX"/>
+        </w:rPr>
+        <w:t>)</w:t>
       </w:r>
     </w:p>
     <w:p>
@@ -18408,8 +21940,18 @@
           <w:color w:val="2E74B5" w:themeColor="accent5" w:themeShade="BF"/>
           <w:lang w:val="en-US"/>
         </w:rPr>
-        <w:t>CREATE TABLE IF NOT EXISTS TIEMPO_TRASLADO(</w:t>
-      </w:r>
+        <w:t>CREATE TABLE IF NOT EXISTS TIEMPO_</w:t>
+      </w:r>
+      <w:proofErr w:type="gramStart"/>
+      <w:r>
+        <w:rPr>
+          <w:rFonts w:ascii="Times New Roman" w:hAnsi="Times New Roman" w:cs="Times New Roman"/>
+          <w:color w:val="2E74B5" w:themeColor="accent5" w:themeShade="BF"/>
+          <w:lang w:val="en-US"/>
+        </w:rPr>
+        <w:t>TRASLADO(</w:t>
+      </w:r>
+      <w:proofErr w:type="gramEnd"/>
     </w:p>
     <w:p>
       <w:pPr>
@@ -18450,24 +21992,60 @@
           <w:color w:val="2E74B5" w:themeColor="accent5" w:themeShade="BF"/>
           <w:lang w:val="es-MX"/>
         </w:rPr>
-        <w:t>TIENDA_codigo1 VARCHAR(15) NOT NULL,</w:t>
-      </w:r>
-    </w:p>
-    <w:p>
-      <w:pPr>
-        <w:rPr>
-          <w:rFonts w:ascii="Times New Roman" w:hAnsi="Times New Roman" w:cs="Times New Roman"/>
-          <w:color w:val="2E74B5" w:themeColor="accent5" w:themeShade="BF"/>
-          <w:lang w:val="es-MX"/>
-        </w:rPr>
-      </w:pPr>
-      <w:r>
-        <w:rPr>
-          <w:rFonts w:ascii="Times New Roman" w:hAnsi="Times New Roman" w:cs="Times New Roman"/>
-          <w:color w:val="2E74B5" w:themeColor="accent5" w:themeShade="BF"/>
-          <w:lang w:val="es-MX"/>
-        </w:rPr>
-        <w:t xml:space="preserve">    TIENDA_codigo2 VARCHAR(15) NOT NULL,</w:t>
+        <w:t xml:space="preserve">TIENDA_codigo1 </w:t>
+      </w:r>
+      <w:proofErr w:type="gramStart"/>
+      <w:r>
+        <w:rPr>
+          <w:rFonts w:ascii="Times New Roman" w:hAnsi="Times New Roman" w:cs="Times New Roman"/>
+          <w:color w:val="2E74B5" w:themeColor="accent5" w:themeShade="BF"/>
+          <w:lang w:val="es-MX"/>
+        </w:rPr>
+        <w:t>VARCHAR(</w:t>
+      </w:r>
+      <w:proofErr w:type="gramEnd"/>
+      <w:r>
+        <w:rPr>
+          <w:rFonts w:ascii="Times New Roman" w:hAnsi="Times New Roman" w:cs="Times New Roman"/>
+          <w:color w:val="2E74B5" w:themeColor="accent5" w:themeShade="BF"/>
+          <w:lang w:val="es-MX"/>
+        </w:rPr>
+        <w:t>15) NOT NULL,</w:t>
+      </w:r>
+    </w:p>
+    <w:p>
+      <w:pPr>
+        <w:rPr>
+          <w:rFonts w:ascii="Times New Roman" w:hAnsi="Times New Roman" w:cs="Times New Roman"/>
+          <w:color w:val="2E74B5" w:themeColor="accent5" w:themeShade="BF"/>
+          <w:lang w:val="es-MX"/>
+        </w:rPr>
+      </w:pPr>
+      <w:r>
+        <w:rPr>
+          <w:rFonts w:ascii="Times New Roman" w:hAnsi="Times New Roman" w:cs="Times New Roman"/>
+          <w:color w:val="2E74B5" w:themeColor="accent5" w:themeShade="BF"/>
+          <w:lang w:val="es-MX"/>
+        </w:rPr>
+        <w:t xml:space="preserve">    TIENDA_codigo2 </w:t>
+      </w:r>
+      <w:proofErr w:type="gramStart"/>
+      <w:r>
+        <w:rPr>
+          <w:rFonts w:ascii="Times New Roman" w:hAnsi="Times New Roman" w:cs="Times New Roman"/>
+          <w:color w:val="2E74B5" w:themeColor="accent5" w:themeShade="BF"/>
+          <w:lang w:val="es-MX"/>
+        </w:rPr>
+        <w:t>VARCHAR(</w:t>
+      </w:r>
+      <w:proofErr w:type="gramEnd"/>
+      <w:r>
+        <w:rPr>
+          <w:rFonts w:ascii="Times New Roman" w:hAnsi="Times New Roman" w:cs="Times New Roman"/>
+          <w:color w:val="2E74B5" w:themeColor="accent5" w:themeShade="BF"/>
+          <w:lang w:val="es-MX"/>
+        </w:rPr>
+        <w:t>15) NOT NULL,</w:t>
       </w:r>
     </w:p>
     <w:p>
@@ -18486,13 +22064,23 @@
         </w:rPr>
         <w:t xml:space="preserve">    </w:t>
       </w:r>
-      <w:r>
-        <w:rPr>
-          <w:rFonts w:ascii="Times New Roman" w:hAnsi="Times New Roman" w:cs="Times New Roman"/>
-          <w:color w:val="2E74B5" w:themeColor="accent5" w:themeShade="BF"/>
-          <w:lang w:val="en-US"/>
-        </w:rPr>
-        <w:t>tiempo INT NOT NULL,</w:t>
+      <w:proofErr w:type="spellStart"/>
+      <w:r>
+        <w:rPr>
+          <w:rFonts w:ascii="Times New Roman" w:hAnsi="Times New Roman" w:cs="Times New Roman"/>
+          <w:color w:val="2E74B5" w:themeColor="accent5" w:themeShade="BF"/>
+          <w:lang w:val="en-US"/>
+        </w:rPr>
+        <w:t>tiempo</w:t>
+      </w:r>
+      <w:proofErr w:type="spellEnd"/>
+      <w:r>
+        <w:rPr>
+          <w:rFonts w:ascii="Times New Roman" w:hAnsi="Times New Roman" w:cs="Times New Roman"/>
+          <w:color w:val="2E74B5" w:themeColor="accent5" w:themeShade="BF"/>
+          <w:lang w:val="en-US"/>
+        </w:rPr>
+        <w:t xml:space="preserve"> INT NOT NULL,</w:t>
       </w:r>
     </w:p>
     <w:p>
@@ -18534,24 +22122,60 @@
           <w:color w:val="2E74B5" w:themeColor="accent5" w:themeShade="BF"/>
           <w:lang w:val="es-MX"/>
         </w:rPr>
-        <w:t>FOREIGN KEY (TIENDA_codigo1) REFERENCES TIENDA(codigo),</w:t>
-      </w:r>
-    </w:p>
-    <w:p>
-      <w:pPr>
-        <w:rPr>
-          <w:rFonts w:ascii="Times New Roman" w:hAnsi="Times New Roman" w:cs="Times New Roman"/>
-          <w:color w:val="2E74B5" w:themeColor="accent5" w:themeShade="BF"/>
-          <w:lang w:val="es-MX"/>
-        </w:rPr>
-      </w:pPr>
-      <w:r>
-        <w:rPr>
-          <w:rFonts w:ascii="Times New Roman" w:hAnsi="Times New Roman" w:cs="Times New Roman"/>
-          <w:color w:val="2E74B5" w:themeColor="accent5" w:themeShade="BF"/>
-          <w:lang w:val="es-MX"/>
-        </w:rPr>
-        <w:t xml:space="preserve">    FOREIGN KEY (TIENDA_codigo2) REFERENCES TIENDA(codigo)</w:t>
+        <w:t>FOREIGN KEY (TIENDA_codigo1) REFERENCES TIENDA(</w:t>
+      </w:r>
+      <w:proofErr w:type="spellStart"/>
+      <w:r>
+        <w:rPr>
+          <w:rFonts w:ascii="Times New Roman" w:hAnsi="Times New Roman" w:cs="Times New Roman"/>
+          <w:color w:val="2E74B5" w:themeColor="accent5" w:themeShade="BF"/>
+          <w:lang w:val="es-MX"/>
+        </w:rPr>
+        <w:t>codigo</w:t>
+      </w:r>
+      <w:proofErr w:type="spellEnd"/>
+      <w:r>
+        <w:rPr>
+          <w:rFonts w:ascii="Times New Roman" w:hAnsi="Times New Roman" w:cs="Times New Roman"/>
+          <w:color w:val="2E74B5" w:themeColor="accent5" w:themeShade="BF"/>
+          <w:lang w:val="es-MX"/>
+        </w:rPr>
+        <w:t>),</w:t>
+      </w:r>
+    </w:p>
+    <w:p>
+      <w:pPr>
+        <w:rPr>
+          <w:rFonts w:ascii="Times New Roman" w:hAnsi="Times New Roman" w:cs="Times New Roman"/>
+          <w:color w:val="2E74B5" w:themeColor="accent5" w:themeShade="BF"/>
+          <w:lang w:val="es-MX"/>
+        </w:rPr>
+      </w:pPr>
+      <w:r>
+        <w:rPr>
+          <w:rFonts w:ascii="Times New Roman" w:hAnsi="Times New Roman" w:cs="Times New Roman"/>
+          <w:color w:val="2E74B5" w:themeColor="accent5" w:themeShade="BF"/>
+          <w:lang w:val="es-MX"/>
+        </w:rPr>
+        <w:t xml:space="preserve">    FOREIGN KEY (TIENDA_codigo2) REFERENCES TIENDA(</w:t>
+      </w:r>
+      <w:proofErr w:type="spellStart"/>
+      <w:r>
+        <w:rPr>
+          <w:rFonts w:ascii="Times New Roman" w:hAnsi="Times New Roman" w:cs="Times New Roman"/>
+          <w:color w:val="2E74B5" w:themeColor="accent5" w:themeShade="BF"/>
+          <w:lang w:val="es-MX"/>
+        </w:rPr>
+        <w:t>codigo</w:t>
+      </w:r>
+      <w:proofErr w:type="spellEnd"/>
+      <w:r>
+        <w:rPr>
+          <w:rFonts w:ascii="Times New Roman" w:hAnsi="Times New Roman" w:cs="Times New Roman"/>
+          <w:color w:val="2E74B5" w:themeColor="accent5" w:themeShade="BF"/>
+          <w:lang w:val="es-MX"/>
+        </w:rPr>
+        <w:t>)</w:t>
       </w:r>
     </w:p>
     <w:p>
@@ -18585,8 +22209,18 @@
           <w:color w:val="2E74B5" w:themeColor="accent5" w:themeShade="BF"/>
           <w:lang w:val="en-US"/>
         </w:rPr>
-        <w:t>CREATE TABLE IF NOT EXISTS VENTAS(</w:t>
-      </w:r>
+        <w:t xml:space="preserve">CREATE TABLE IF NOT EXISTS </w:t>
+      </w:r>
+      <w:proofErr w:type="gramStart"/>
+      <w:r>
+        <w:rPr>
+          <w:rFonts w:ascii="Times New Roman" w:hAnsi="Times New Roman" w:cs="Times New Roman"/>
+          <w:color w:val="2E74B5" w:themeColor="accent5" w:themeShade="BF"/>
+          <w:lang w:val="en-US"/>
+        </w:rPr>
+        <w:t>VENTAS(</w:t>
+      </w:r>
+      <w:proofErr w:type="gramEnd"/>
     </w:p>
     <w:p>
       <w:pPr>
@@ -18621,38 +22255,49 @@
         </w:rPr>
         <w:t xml:space="preserve">    </w:t>
       </w:r>
-      <w:r>
-        <w:rPr>
-          <w:rFonts w:ascii="Times New Roman" w:hAnsi="Times New Roman" w:cs="Times New Roman"/>
-          <w:color w:val="2E74B5" w:themeColor="accent5" w:themeShade="BF"/>
-          <w:lang w:val="es-MX"/>
-        </w:rPr>
-        <w:t>TIENDA_codigo VARCHAR(15) NOT NULL,</w:t>
-      </w:r>
-    </w:p>
-    <w:p>
-      <w:pPr>
-        <w:rPr>
-          <w:rFonts w:ascii="Times New Roman" w:hAnsi="Times New Roman" w:cs="Times New Roman"/>
-          <w:color w:val="2E74B5" w:themeColor="accent5" w:themeShade="BF"/>
-          <w:lang w:val="es-MX"/>
-        </w:rPr>
-      </w:pPr>
-      <w:r>
-        <w:rPr>
-          <w:rFonts w:ascii="Times New Roman" w:hAnsi="Times New Roman" w:cs="Times New Roman"/>
-          <w:color w:val="2E74B5" w:themeColor="accent5" w:themeShade="BF"/>
-          <w:lang w:val="es-MX"/>
-        </w:rPr>
-        <w:t xml:space="preserve">    PRODUCTO_codigo VARCHAR(15) NOT NULL,</w:t>
-      </w:r>
-    </w:p>
-    <w:p>
-      <w:pPr>
-        <w:rPr>
-          <w:rFonts w:ascii="Times New Roman" w:hAnsi="Times New Roman" w:cs="Times New Roman"/>
-          <w:color w:val="2E74B5" w:themeColor="accent5" w:themeShade="BF"/>
-          <w:lang w:val="en-US"/>
+      <w:proofErr w:type="spellStart"/>
+      <w:r>
+        <w:rPr>
+          <w:rFonts w:ascii="Times New Roman" w:hAnsi="Times New Roman" w:cs="Times New Roman"/>
+          <w:color w:val="2E74B5" w:themeColor="accent5" w:themeShade="BF"/>
+          <w:lang w:val="es-MX"/>
+        </w:rPr>
+        <w:t>TIENDA_codigo</w:t>
+      </w:r>
+      <w:proofErr w:type="spellEnd"/>
+      <w:r>
+        <w:rPr>
+          <w:rFonts w:ascii="Times New Roman" w:hAnsi="Times New Roman" w:cs="Times New Roman"/>
+          <w:color w:val="2E74B5" w:themeColor="accent5" w:themeShade="BF"/>
+          <w:lang w:val="es-MX"/>
+        </w:rPr>
+        <w:t xml:space="preserve"> </w:t>
+      </w:r>
+      <w:proofErr w:type="gramStart"/>
+      <w:r>
+        <w:rPr>
+          <w:rFonts w:ascii="Times New Roman" w:hAnsi="Times New Roman" w:cs="Times New Roman"/>
+          <w:color w:val="2E74B5" w:themeColor="accent5" w:themeShade="BF"/>
+          <w:lang w:val="es-MX"/>
+        </w:rPr>
+        <w:t>VARCHAR(</w:t>
+      </w:r>
+      <w:proofErr w:type="gramEnd"/>
+      <w:r>
+        <w:rPr>
+          <w:rFonts w:ascii="Times New Roman" w:hAnsi="Times New Roman" w:cs="Times New Roman"/>
+          <w:color w:val="2E74B5" w:themeColor="accent5" w:themeShade="BF"/>
+          <w:lang w:val="es-MX"/>
+        </w:rPr>
+        <w:t>15) NOT NULL,</w:t>
+      </w:r>
+    </w:p>
+    <w:p>
+      <w:pPr>
+        <w:rPr>
+          <w:rFonts w:ascii="Times New Roman" w:hAnsi="Times New Roman" w:cs="Times New Roman"/>
+          <w:color w:val="2E74B5" w:themeColor="accent5" w:themeShade="BF"/>
+          <w:lang w:val="es-MX"/>
         </w:rPr>
       </w:pPr>
       <w:r>
@@ -18663,47 +22308,164 @@
         </w:rPr>
         <w:t xml:space="preserve">    </w:t>
       </w:r>
-      <w:r>
-        <w:rPr>
-          <w:rFonts w:ascii="Times New Roman" w:hAnsi="Times New Roman" w:cs="Times New Roman"/>
-          <w:color w:val="2E74B5" w:themeColor="accent5" w:themeShade="BF"/>
-          <w:lang w:val="en-US"/>
-        </w:rPr>
-        <w:t>CLIENTE_nit VARCHAR(10) NOT NULL,</w:t>
-      </w:r>
-    </w:p>
-    <w:p>
-      <w:pPr>
-        <w:rPr>
-          <w:rFonts w:ascii="Times New Roman" w:hAnsi="Times New Roman" w:cs="Times New Roman"/>
-          <w:color w:val="2E74B5" w:themeColor="accent5" w:themeShade="BF"/>
-          <w:lang w:val="en-US"/>
-        </w:rPr>
-      </w:pPr>
-      <w:r>
-        <w:rPr>
-          <w:rFonts w:ascii="Times New Roman" w:hAnsi="Times New Roman" w:cs="Times New Roman"/>
-          <w:color w:val="2E74B5" w:themeColor="accent5" w:themeShade="BF"/>
-          <w:lang w:val="en-US"/>
-        </w:rPr>
-        <w:t xml:space="preserve">    fecha_venta DATE NOT NULL,</w:t>
-      </w:r>
-    </w:p>
-    <w:p>
-      <w:pPr>
-        <w:rPr>
-          <w:rFonts w:ascii="Times New Roman" w:hAnsi="Times New Roman" w:cs="Times New Roman"/>
-          <w:color w:val="2E74B5" w:themeColor="accent5" w:themeShade="BF"/>
-          <w:lang w:val="en-US"/>
-        </w:rPr>
-      </w:pPr>
-      <w:r>
-        <w:rPr>
-          <w:rFonts w:ascii="Times New Roman" w:hAnsi="Times New Roman" w:cs="Times New Roman"/>
-          <w:color w:val="2E74B5" w:themeColor="accent5" w:themeShade="BF"/>
-          <w:lang w:val="en-US"/>
-        </w:rPr>
-        <w:t xml:space="preserve">    cantidad_producto INT NOT NULL,</w:t>
+      <w:proofErr w:type="spellStart"/>
+      <w:r>
+        <w:rPr>
+          <w:rFonts w:ascii="Times New Roman" w:hAnsi="Times New Roman" w:cs="Times New Roman"/>
+          <w:color w:val="2E74B5" w:themeColor="accent5" w:themeShade="BF"/>
+          <w:lang w:val="es-MX"/>
+        </w:rPr>
+        <w:t>PRODUCTO_codigo</w:t>
+      </w:r>
+      <w:proofErr w:type="spellEnd"/>
+      <w:r>
+        <w:rPr>
+          <w:rFonts w:ascii="Times New Roman" w:hAnsi="Times New Roman" w:cs="Times New Roman"/>
+          <w:color w:val="2E74B5" w:themeColor="accent5" w:themeShade="BF"/>
+          <w:lang w:val="es-MX"/>
+        </w:rPr>
+        <w:t xml:space="preserve"> </w:t>
+      </w:r>
+      <w:proofErr w:type="gramStart"/>
+      <w:r>
+        <w:rPr>
+          <w:rFonts w:ascii="Times New Roman" w:hAnsi="Times New Roman" w:cs="Times New Roman"/>
+          <w:color w:val="2E74B5" w:themeColor="accent5" w:themeShade="BF"/>
+          <w:lang w:val="es-MX"/>
+        </w:rPr>
+        <w:t>VARCHAR(</w:t>
+      </w:r>
+      <w:proofErr w:type="gramEnd"/>
+      <w:r>
+        <w:rPr>
+          <w:rFonts w:ascii="Times New Roman" w:hAnsi="Times New Roman" w:cs="Times New Roman"/>
+          <w:color w:val="2E74B5" w:themeColor="accent5" w:themeShade="BF"/>
+          <w:lang w:val="es-MX"/>
+        </w:rPr>
+        <w:t>15) NOT NULL,</w:t>
+      </w:r>
+    </w:p>
+    <w:p>
+      <w:pPr>
+        <w:rPr>
+          <w:rFonts w:ascii="Times New Roman" w:hAnsi="Times New Roman" w:cs="Times New Roman"/>
+          <w:color w:val="2E74B5" w:themeColor="accent5" w:themeShade="BF"/>
+          <w:lang w:val="en-US"/>
+        </w:rPr>
+      </w:pPr>
+      <w:r>
+        <w:rPr>
+          <w:rFonts w:ascii="Times New Roman" w:hAnsi="Times New Roman" w:cs="Times New Roman"/>
+          <w:color w:val="2E74B5" w:themeColor="accent5" w:themeShade="BF"/>
+          <w:lang w:val="es-MX"/>
+        </w:rPr>
+        <w:t xml:space="preserve">    </w:t>
+      </w:r>
+      <w:proofErr w:type="spellStart"/>
+      <w:r>
+        <w:rPr>
+          <w:rFonts w:ascii="Times New Roman" w:hAnsi="Times New Roman" w:cs="Times New Roman"/>
+          <w:color w:val="2E74B5" w:themeColor="accent5" w:themeShade="BF"/>
+          <w:lang w:val="en-US"/>
+        </w:rPr>
+        <w:t>CLIENTE_nit</w:t>
+      </w:r>
+      <w:proofErr w:type="spellEnd"/>
+      <w:r>
+        <w:rPr>
+          <w:rFonts w:ascii="Times New Roman" w:hAnsi="Times New Roman" w:cs="Times New Roman"/>
+          <w:color w:val="2E74B5" w:themeColor="accent5" w:themeShade="BF"/>
+          <w:lang w:val="en-US"/>
+        </w:rPr>
+        <w:t xml:space="preserve"> </w:t>
+      </w:r>
+      <w:proofErr w:type="gramStart"/>
+      <w:r>
+        <w:rPr>
+          <w:rFonts w:ascii="Times New Roman" w:hAnsi="Times New Roman" w:cs="Times New Roman"/>
+          <w:color w:val="2E74B5" w:themeColor="accent5" w:themeShade="BF"/>
+          <w:lang w:val="en-US"/>
+        </w:rPr>
+        <w:t>VARCHAR(</w:t>
+      </w:r>
+      <w:proofErr w:type="gramEnd"/>
+      <w:r>
+        <w:rPr>
+          <w:rFonts w:ascii="Times New Roman" w:hAnsi="Times New Roman" w:cs="Times New Roman"/>
+          <w:color w:val="2E74B5" w:themeColor="accent5" w:themeShade="BF"/>
+          <w:lang w:val="en-US"/>
+        </w:rPr>
+        <w:t>10) NOT NULL,</w:t>
+      </w:r>
+    </w:p>
+    <w:p>
+      <w:pPr>
+        <w:rPr>
+          <w:rFonts w:ascii="Times New Roman" w:hAnsi="Times New Roman" w:cs="Times New Roman"/>
+          <w:color w:val="2E74B5" w:themeColor="accent5" w:themeShade="BF"/>
+          <w:lang w:val="en-US"/>
+        </w:rPr>
+      </w:pPr>
+      <w:r>
+        <w:rPr>
+          <w:rFonts w:ascii="Times New Roman" w:hAnsi="Times New Roman" w:cs="Times New Roman"/>
+          <w:color w:val="2E74B5" w:themeColor="accent5" w:themeShade="BF"/>
+          <w:lang w:val="en-US"/>
+        </w:rPr>
+        <w:t xml:space="preserve">    </w:t>
+      </w:r>
+      <w:proofErr w:type="spellStart"/>
+      <w:r>
+        <w:rPr>
+          <w:rFonts w:ascii="Times New Roman" w:hAnsi="Times New Roman" w:cs="Times New Roman"/>
+          <w:color w:val="2E74B5" w:themeColor="accent5" w:themeShade="BF"/>
+          <w:lang w:val="en-US"/>
+        </w:rPr>
+        <w:t>fecha_venta</w:t>
+      </w:r>
+      <w:proofErr w:type="spellEnd"/>
+      <w:r>
+        <w:rPr>
+          <w:rFonts w:ascii="Times New Roman" w:hAnsi="Times New Roman" w:cs="Times New Roman"/>
+          <w:color w:val="2E74B5" w:themeColor="accent5" w:themeShade="BF"/>
+          <w:lang w:val="en-US"/>
+        </w:rPr>
+        <w:t xml:space="preserve"> DATE NOT NULL,</w:t>
+      </w:r>
+    </w:p>
+    <w:p>
+      <w:pPr>
+        <w:rPr>
+          <w:rFonts w:ascii="Times New Roman" w:hAnsi="Times New Roman" w:cs="Times New Roman"/>
+          <w:color w:val="2E74B5" w:themeColor="accent5" w:themeShade="BF"/>
+          <w:lang w:val="en-US"/>
+        </w:rPr>
+      </w:pPr>
+      <w:r>
+        <w:rPr>
+          <w:rFonts w:ascii="Times New Roman" w:hAnsi="Times New Roman" w:cs="Times New Roman"/>
+          <w:color w:val="2E74B5" w:themeColor="accent5" w:themeShade="BF"/>
+          <w:lang w:val="en-US"/>
+        </w:rPr>
+        <w:t xml:space="preserve">    </w:t>
+      </w:r>
+      <w:proofErr w:type="spellStart"/>
+      <w:r>
+        <w:rPr>
+          <w:rFonts w:ascii="Times New Roman" w:hAnsi="Times New Roman" w:cs="Times New Roman"/>
+          <w:color w:val="2E74B5" w:themeColor="accent5" w:themeShade="BF"/>
+          <w:lang w:val="en-US"/>
+        </w:rPr>
+        <w:t>cantidad_producto</w:t>
+      </w:r>
+      <w:proofErr w:type="spellEnd"/>
+      <w:r>
+        <w:rPr>
+          <w:rFonts w:ascii="Times New Roman" w:hAnsi="Times New Roman" w:cs="Times New Roman"/>
+          <w:color w:val="2E74B5" w:themeColor="accent5" w:themeShade="BF"/>
+          <w:lang w:val="en-US"/>
+        </w:rPr>
+        <w:t xml:space="preserve"> INT NOT NULL,</w:t>
       </w:r>
     </w:p>
     <w:p>
@@ -18737,7 +22499,25 @@
           <w:color w:val="2E74B5" w:themeColor="accent5" w:themeShade="BF"/>
           <w:lang w:val="en-US"/>
         </w:rPr>
-        <w:t xml:space="preserve">    FOREIGN KEY (CLIENTE_nit) REFERENCES CLIENTE(nit),</w:t>
+        <w:t xml:space="preserve">    FOREIGN KEY (</w:t>
+      </w:r>
+      <w:proofErr w:type="spellStart"/>
+      <w:r>
+        <w:rPr>
+          <w:rFonts w:ascii="Times New Roman" w:hAnsi="Times New Roman" w:cs="Times New Roman"/>
+          <w:color w:val="2E74B5" w:themeColor="accent5" w:themeShade="BF"/>
+          <w:lang w:val="en-US"/>
+        </w:rPr>
+        <w:t>CLIENTE_nit</w:t>
+      </w:r>
+      <w:proofErr w:type="spellEnd"/>
+      <w:r>
+        <w:rPr>
+          <w:rFonts w:ascii="Times New Roman" w:hAnsi="Times New Roman" w:cs="Times New Roman"/>
+          <w:color w:val="2E74B5" w:themeColor="accent5" w:themeShade="BF"/>
+          <w:lang w:val="en-US"/>
+        </w:rPr>
+        <w:t>) REFERENCES CLIENTE(nit),</w:t>
       </w:r>
     </w:p>
     <w:p>
@@ -18762,24 +22542,96 @@
           <w:color w:val="2E74B5" w:themeColor="accent5" w:themeShade="BF"/>
           <w:lang w:val="es-MX"/>
         </w:rPr>
-        <w:t>FOREIGN KEY (TIENDA_codigo) REFERENCES TIENDA(codigo),</w:t>
-      </w:r>
-    </w:p>
-    <w:p>
-      <w:pPr>
-        <w:rPr>
-          <w:rFonts w:ascii="Times New Roman" w:hAnsi="Times New Roman" w:cs="Times New Roman"/>
-          <w:color w:val="2E74B5" w:themeColor="accent5" w:themeShade="BF"/>
-          <w:lang w:val="es-MX"/>
-        </w:rPr>
-      </w:pPr>
-      <w:r>
-        <w:rPr>
-          <w:rFonts w:ascii="Times New Roman" w:hAnsi="Times New Roman" w:cs="Times New Roman"/>
-          <w:color w:val="2E74B5" w:themeColor="accent5" w:themeShade="BF"/>
-          <w:lang w:val="es-MX"/>
-        </w:rPr>
-        <w:t xml:space="preserve">    FOREIGN KEY (PRODUCTO_codigo) REFERENCES PRODUCTO(codigo)</w:t>
+        <w:t>FOREIGN KEY (</w:t>
+      </w:r>
+      <w:proofErr w:type="spellStart"/>
+      <w:r>
+        <w:rPr>
+          <w:rFonts w:ascii="Times New Roman" w:hAnsi="Times New Roman" w:cs="Times New Roman"/>
+          <w:color w:val="2E74B5" w:themeColor="accent5" w:themeShade="BF"/>
+          <w:lang w:val="es-MX"/>
+        </w:rPr>
+        <w:t>TIENDA_codigo</w:t>
+      </w:r>
+      <w:proofErr w:type="spellEnd"/>
+      <w:r>
+        <w:rPr>
+          <w:rFonts w:ascii="Times New Roman" w:hAnsi="Times New Roman" w:cs="Times New Roman"/>
+          <w:color w:val="2E74B5" w:themeColor="accent5" w:themeShade="BF"/>
+          <w:lang w:val="es-MX"/>
+        </w:rPr>
+        <w:t>) REFERENCES TIENDA(</w:t>
+      </w:r>
+      <w:proofErr w:type="spellStart"/>
+      <w:r>
+        <w:rPr>
+          <w:rFonts w:ascii="Times New Roman" w:hAnsi="Times New Roman" w:cs="Times New Roman"/>
+          <w:color w:val="2E74B5" w:themeColor="accent5" w:themeShade="BF"/>
+          <w:lang w:val="es-MX"/>
+        </w:rPr>
+        <w:t>codigo</w:t>
+      </w:r>
+      <w:proofErr w:type="spellEnd"/>
+      <w:r>
+        <w:rPr>
+          <w:rFonts w:ascii="Times New Roman" w:hAnsi="Times New Roman" w:cs="Times New Roman"/>
+          <w:color w:val="2E74B5" w:themeColor="accent5" w:themeShade="BF"/>
+          <w:lang w:val="es-MX"/>
+        </w:rPr>
+        <w:t>),</w:t>
+      </w:r>
+    </w:p>
+    <w:p>
+      <w:pPr>
+        <w:rPr>
+          <w:rFonts w:ascii="Times New Roman" w:hAnsi="Times New Roman" w:cs="Times New Roman"/>
+          <w:color w:val="2E74B5" w:themeColor="accent5" w:themeShade="BF"/>
+          <w:lang w:val="es-MX"/>
+        </w:rPr>
+      </w:pPr>
+      <w:r>
+        <w:rPr>
+          <w:rFonts w:ascii="Times New Roman" w:hAnsi="Times New Roman" w:cs="Times New Roman"/>
+          <w:color w:val="2E74B5" w:themeColor="accent5" w:themeShade="BF"/>
+          <w:lang w:val="es-MX"/>
+        </w:rPr>
+        <w:t xml:space="preserve">    FOREIGN KEY (</w:t>
+      </w:r>
+      <w:proofErr w:type="spellStart"/>
+      <w:r>
+        <w:rPr>
+          <w:rFonts w:ascii="Times New Roman" w:hAnsi="Times New Roman" w:cs="Times New Roman"/>
+          <w:color w:val="2E74B5" w:themeColor="accent5" w:themeShade="BF"/>
+          <w:lang w:val="es-MX"/>
+        </w:rPr>
+        <w:t>PRODUCTO_codigo</w:t>
+      </w:r>
+      <w:proofErr w:type="spellEnd"/>
+      <w:r>
+        <w:rPr>
+          <w:rFonts w:ascii="Times New Roman" w:hAnsi="Times New Roman" w:cs="Times New Roman"/>
+          <w:color w:val="2E74B5" w:themeColor="accent5" w:themeShade="BF"/>
+          <w:lang w:val="es-MX"/>
+        </w:rPr>
+        <w:t>) REFERENCES PRODUCTO(</w:t>
+      </w:r>
+      <w:proofErr w:type="spellStart"/>
+      <w:r>
+        <w:rPr>
+          <w:rFonts w:ascii="Times New Roman" w:hAnsi="Times New Roman" w:cs="Times New Roman"/>
+          <w:color w:val="2E74B5" w:themeColor="accent5" w:themeShade="BF"/>
+          <w:lang w:val="es-MX"/>
+        </w:rPr>
+        <w:t>codigo</w:t>
+      </w:r>
+      <w:proofErr w:type="spellEnd"/>
+      <w:r>
+        <w:rPr>
+          <w:rFonts w:ascii="Times New Roman" w:hAnsi="Times New Roman" w:cs="Times New Roman"/>
+          <w:color w:val="2E74B5" w:themeColor="accent5" w:themeShade="BF"/>
+          <w:lang w:val="es-MX"/>
+        </w:rPr>
+        <w:t>)</w:t>
       </w:r>
     </w:p>
     <w:p>
@@ -20336,7 +24188,7 @@
 </file>
 
 <file path=customXml/itemProps2.xml><?xml version="1.0" encoding="utf-8"?>
-<ds:datastoreItem xmlns:ds="http://schemas.openxmlformats.org/officeDocument/2006/customXml" ds:itemID="{B04CAB47-052C-40D5-9918-B4FAD170325D}">
+<ds:datastoreItem xmlns:ds="http://schemas.openxmlformats.org/officeDocument/2006/customXml" ds:itemID="{69F1C001-EC35-498C-9D97-BA173ECE8C17}">
   <ds:schemaRefs>
     <ds:schemaRef ds:uri="http://schemas.openxmlformats.org/officeDocument/2006/bibliography"/>
   </ds:schemaRefs>
